--- a/Rapport/a12arvba_v1.docx
+++ b/Rapport/a12arvba_v1.docx
@@ -160,8 +160,14 @@
                             <w:pPr>
                               <w:pStyle w:val="TitelEng"/>
                               <w:jc w:val="left"/>
+                              <w:rPr>
+                                <w:lang w:val="sv-SE"/>
+                              </w:rPr>
                             </w:pPr>
                             <w:r>
+                              <w:rPr>
+                                <w:lang w:val="sv-SE"/>
+                              </w:rPr>
                               <w:t>ENGLISH TITLE</w:t>
                             </w:r>
                           </w:p>
@@ -169,8 +175,14 @@
                             <w:pPr>
                               <w:pStyle w:val="SubtitelEng"/>
                               <w:jc w:val="left"/>
+                              <w:rPr>
+                                <w:lang w:val="sv-SE"/>
+                              </w:rPr>
                             </w:pPr>
                             <w:r>
+                              <w:rPr>
+                                <w:lang w:val="sv-SE"/>
+                              </w:rPr>
                               <w:t>Subtitle</w:t>
                             </w:r>
                           </w:p>
@@ -245,8 +257,6 @@
                             <w:r>
                               <w:t>Anders Dahlbom</w:t>
                             </w:r>
-                            <w:bookmarkStart w:id="0" w:name="_GoBack"/>
-                            <w:bookmarkEnd w:id="0"/>
                           </w:p>
                         </w:txbxContent>
                       </wps:txbx>
@@ -299,8 +309,14 @@
                       <w:pPr>
                         <w:pStyle w:val="TitelEng"/>
                         <w:jc w:val="left"/>
+                        <w:rPr>
+                          <w:lang w:val="sv-SE"/>
+                        </w:rPr>
                       </w:pPr>
                       <w:r>
+                        <w:rPr>
+                          <w:lang w:val="sv-SE"/>
+                        </w:rPr>
                         <w:t>ENGLISH TITLE</w:t>
                       </w:r>
                     </w:p>
@@ -308,8 +324,14 @@
                       <w:pPr>
                         <w:pStyle w:val="SubtitelEng"/>
                         <w:jc w:val="left"/>
+                        <w:rPr>
+                          <w:lang w:val="sv-SE"/>
+                        </w:rPr>
                       </w:pPr>
                       <w:r>
+                        <w:rPr>
+                          <w:lang w:val="sv-SE"/>
+                        </w:rPr>
                         <w:t>Subtitle</w:t>
                       </w:r>
                     </w:p>
@@ -384,8 +406,6 @@
                       <w:r>
                         <w:t>Anders Dahlbom</w:t>
                       </w:r>
-                      <w:bookmarkStart w:id="1" w:name="_GoBack"/>
-                      <w:bookmarkEnd w:id="1"/>
                     </w:p>
                   </w:txbxContent>
                 </v:textbox>
@@ -456,7 +476,15 @@
                               <w:pStyle w:val="Kommentar"/>
                             </w:pPr>
                             <w:r>
-                              <w:t>[Denna rapportmall är anpassad för MS-word. Det går bra att använda andra ordbehandlare men då måste omsorg läggas på att utseendet blir identisk med det som visas här. All text i mallen som omges med klamrar [ ] är instruktioner som kan plockas bort när du läst dem.</w:t>
+                              <w:t>[Denna rapportmall är anpassad för MS-</w:t>
+                            </w:r>
+                            <w:proofErr w:type="spellStart"/>
+                            <w:r>
+                              <w:t>word</w:t>
+                            </w:r>
+                            <w:proofErr w:type="spellEnd"/>
+                            <w:r>
+                              <w:t>. Det går bra att använda andra ordbehandlare men då måste omsorg läggas på att utseendet blir identisk med det som visas här. All text i mallen som omges med klamrar [ ] är instruktioner som kan plockas bort när du läst dem.</w:t>
                             </w:r>
                           </w:p>
                           <w:p>
@@ -464,7 +492,23 @@
                               <w:pStyle w:val="Kommentar"/>
                             </w:pPr>
                             <w:r>
-                              <w:t xml:space="preserve">I MS-word uppnås bäst resultat om de fördefinierade stilmallarna används ("Heading 1", "Figurtext", "Normal" osv.). Markera först texten och välj sedan vilken stil den </w:t>
+                              <w:t>I MS-</w:t>
+                            </w:r>
+                            <w:proofErr w:type="spellStart"/>
+                            <w:r>
+                              <w:t>word</w:t>
+                            </w:r>
+                            <w:proofErr w:type="spellEnd"/>
+                            <w:r>
+                              <w:t xml:space="preserve"> uppnås bäst resultat om de fördefinierade stilmallarna används ("</w:t>
+                            </w:r>
+                            <w:proofErr w:type="spellStart"/>
+                            <w:r>
+                              <w:t>Heading</w:t>
+                            </w:r>
+                            <w:proofErr w:type="spellEnd"/>
+                            <w:r>
+                              <w:t xml:space="preserve"> 1", "Figurtext", "Normal" osv.). Markera först texten och välj sedan vilken stil den </w:t>
                             </w:r>
                             <w:r>
                               <w:t xml:space="preserve">ska </w:t>
@@ -519,7 +563,15 @@
                         <w:pStyle w:val="Kommentar"/>
                       </w:pPr>
                       <w:r>
-                        <w:t>[Denna rapportmall är anpassad för MS-word. Det går bra att använda andra ordbehandlare men då måste omsorg läggas på att utseendet blir identisk med det som visas här. All text i mallen som omges med klamrar [ ] är instruktioner som kan plockas bort när du läst dem.</w:t>
+                        <w:t>[Denna rapportmall är anpassad för MS-</w:t>
+                      </w:r>
+                      <w:proofErr w:type="spellStart"/>
+                      <w:r>
+                        <w:t>word</w:t>
+                      </w:r>
+                      <w:proofErr w:type="spellEnd"/>
+                      <w:r>
+                        <w:t>. Det går bra att använda andra ordbehandlare men då måste omsorg läggas på att utseendet blir identisk med det som visas här. All text i mallen som omges med klamrar [ ] är instruktioner som kan plockas bort när du läst dem.</w:t>
                       </w:r>
                     </w:p>
                     <w:p>
@@ -527,7 +579,23 @@
                         <w:pStyle w:val="Kommentar"/>
                       </w:pPr>
                       <w:r>
-                        <w:t xml:space="preserve">I MS-word uppnås bäst resultat om de fördefinierade stilmallarna används ("Heading 1", "Figurtext", "Normal" osv.). Markera först texten och välj sedan vilken stil den </w:t>
+                        <w:t>I MS-</w:t>
+                      </w:r>
+                      <w:proofErr w:type="spellStart"/>
+                      <w:r>
+                        <w:t>word</w:t>
+                      </w:r>
+                      <w:proofErr w:type="spellEnd"/>
+                      <w:r>
+                        <w:t xml:space="preserve"> uppnås bäst resultat om de fördefinierade stilmallarna används ("</w:t>
+                      </w:r>
+                      <w:proofErr w:type="spellStart"/>
+                      <w:r>
+                        <w:t>Heading</w:t>
+                      </w:r>
+                      <w:proofErr w:type="spellEnd"/>
+                      <w:r>
+                        <w:t xml:space="preserve"> 1", "Figurtext", "Normal" osv.). Markera först texten och välj sedan vilken stil den </w:t>
                       </w:r>
                       <w:r>
                         <w:t xml:space="preserve">ska </w:t>
@@ -2451,12 +2519,12 @@
       <w:pPr>
         <w:pStyle w:val="Rubrik1"/>
       </w:pPr>
-      <w:bookmarkStart w:id="2" w:name="_Toc282412514"/>
+      <w:bookmarkStart w:id="0" w:name="_Toc282412514"/>
       <w:r>
         <w:lastRenderedPageBreak/>
         <w:t>Introduktion</w:t>
       </w:r>
-      <w:bookmarkEnd w:id="2"/>
+      <w:bookmarkEnd w:id="0"/>
     </w:p>
     <w:p>
       <w:pPr>
@@ -2524,516 +2592,577 @@
       <w:pPr>
         <w:pStyle w:val="Rubrik1"/>
       </w:pPr>
-      <w:bookmarkStart w:id="3" w:name="_Toc181172220"/>
-      <w:bookmarkStart w:id="4" w:name="_Toc219466031"/>
-      <w:bookmarkStart w:id="5" w:name="_Toc219475258"/>
-      <w:bookmarkStart w:id="6" w:name="_Toc282412515"/>
+      <w:bookmarkStart w:id="1" w:name="_Toc181172220"/>
+      <w:bookmarkStart w:id="2" w:name="_Toc219466031"/>
+      <w:bookmarkStart w:id="3" w:name="_Toc219475258"/>
+      <w:bookmarkStart w:id="4" w:name="_Toc282412515"/>
       <w:r>
         <w:lastRenderedPageBreak/>
         <w:t>Bakgrund</w:t>
       </w:r>
+      <w:bookmarkEnd w:id="1"/>
+      <w:bookmarkEnd w:id="2"/>
       <w:bookmarkEnd w:id="3"/>
       <w:bookmarkEnd w:id="4"/>
+    </w:p>
+    <w:p>
+      <w:r>
+        <w:t xml:space="preserve">Det mest centrala område, och begrepp, i detta arbete är artificiell intelligens. En presentation och en definition över artificiell intelligens kommer </w:t>
+      </w:r>
+      <w:r>
+        <w:t xml:space="preserve">att ges i (2.1) </w:t>
+      </w:r>
+    </w:p>
+    <w:p>
+      <w:pPr>
+        <w:pStyle w:val="Rubrik2"/>
+      </w:pPr>
+      <w:r>
+        <w:t>Artificiell intelligens</w:t>
+      </w:r>
+    </w:p>
+    <w:p>
+      <w:pPr>
+        <w:rPr>
+          <w:color w:val="FF0000"/>
+        </w:rPr>
+      </w:pPr>
+      <w:r>
+        <w:t>Artificiell intelligens är konsten att skapa maskiner som utföra funktioner som kräver intelligens när de utförs av människor.</w:t>
+      </w:r>
+      <w:r>
+        <w:fldChar w:fldCharType="begin" w:fldLock="1"/>
+      </w:r>
+      <w:r>
+        <w:instrText>ADDIN CSL_CITATION { "citationItems" : [ { "id" : "ITEM-1", "itemData" : { "ISBN" : "0-262-11121-7", "author" : [ { "dropping-particle" : "", "family" : "Kurzweil", "given" : "Raymond", "non-dropping-particle" : "", "parse-names" : false, "suffix" : "" } ], "id" : "ITEM-1", "issued" : { "date-parts" : [ [ "1990", "7", "1" ] ] }, "publisher" : "MIT Press", "title" : "The age of intelligent machines", "type" : "article-journal" }, "uris" : [ "http://www.mendeley.com/documents/?uuid=d4de47d3-f67a-4dd8-86a5-0ab2e1c2e592" ] } ], "mendeley" : { "formattedCitation" : "(Kurzweil, 1990)", "plainTextFormattedCitation" : "(Kurzweil, 1990)", "previouslyFormattedCitation" : "(Kurzweil, 1990)" }, "properties" : { "noteIndex" : 0 }, "schema" : "https://github.com/citation-style-language/schema/raw/master/csl-citation.json" }</w:instrText>
+      </w:r>
+      <w:r>
+        <w:fldChar w:fldCharType="separate"/>
+      </w:r>
+      <w:r>
+        <w:rPr>
+          <w:noProof/>
+        </w:rPr>
+        <w:t>(</w:t>
+      </w:r>
+      <w:proofErr w:type="spellStart"/>
+      <w:r>
+        <w:rPr>
+          <w:noProof/>
+        </w:rPr>
+        <w:t>Kurzweil</w:t>
+      </w:r>
+      <w:proofErr w:type="spellEnd"/>
+      <w:r>
+        <w:rPr>
+          <w:noProof/>
+        </w:rPr>
+        <w:t>, 1990)</w:t>
+      </w:r>
+      <w:r>
+        <w:fldChar w:fldCharType="end"/>
+      </w:r>
+      <w:r>
+        <w:t xml:space="preserve">. </w:t>
+      </w:r>
+      <w:r>
+        <w:t xml:space="preserve">Artificiell intelligens handlar om att få datorer att utföra uppgifter, och handlingar, som människor och djur är kapabla att göra </w:t>
+      </w:r>
+      <w:r>
+        <w:fldChar w:fldCharType="begin" w:fldLock="1"/>
+      </w:r>
+      <w:r>
+        <w:instrText>ADDIN CSL_CITATION { "citationItems" : [ { "id" : "ITEM-1", "itemData" : { "DOI" : "10.1017/S0263574700004070", "ISBN" : "9780123747310", "author" : [ { "dropping-particle" : "", "family" : "Millington", "given" : "Ian", "non-dropping-particle" : "", "parse-names" : false, "suffix" : "" }, { "dropping-particle" : "", "family" : "Funge", "given" : "John", "non-dropping-particle" : "", "parse-names" : false, "suffix" : "" } ], "id" : "ITEM-1", "issued" : { "date-parts" : [ [ "2009" ] ] }, "page" : "895", "title" : "ARTIFICIAL INTELLIGENCE Second Edition", "type" : "book" }, "uris" : [ "http://www.mendeley.com/documents/?uuid=0eaeccac-3cd1-4f67-bd2e-045c341c2be9" ] } ], "mendeley" : { "formattedCitation" : "(Millington &amp; Funge, 2009)", "plainTextFormattedCitation" : "(Millington &amp; Funge, 2009)", "previouslyFormattedCitation" : "(Millington &amp; Funge, 2009)" }, "properties" : { "noteIndex" : 0 }, "schema" : "https://github.com/citation-style-language/schema/raw/master/csl-citation.json" }</w:instrText>
+      </w:r>
+      <w:r>
+        <w:fldChar w:fldCharType="separate"/>
+      </w:r>
+      <w:r>
+        <w:rPr>
+          <w:noProof/>
+        </w:rPr>
+        <w:t>(Millington &amp; Funge, 2009)</w:t>
+      </w:r>
+      <w:r>
+        <w:fldChar w:fldCharType="end"/>
+      </w:r>
+      <w:r>
+        <w:t>.</w:t>
+      </w:r>
+      <w:r>
+        <w:t xml:space="preserve"> Det är möjligt att programmera en dator för utföra uppgifter som, i stort sett, är omöjliga för en människa att lösa. Såsom; sökning, aritmetiska problem,</w:t>
+      </w:r>
+      <w:r>
+        <w:t xml:space="preserve"> med mera.</w:t>
+      </w:r>
+      <w:r>
+        <w:tab/>
+      </w:r>
+      <w:r>
+        <w:rPr>
+          <w:color w:val="FF0000"/>
+        </w:rPr>
+        <w:t>DEFINITION AV AI</w:t>
+      </w:r>
+    </w:p>
+    <w:p>
+      <w:r>
+        <w:t xml:space="preserve">Det är dock ett flertal uppgifter som datorer är dåliga på att utföra, som människor finner triviala; bestämma vad </w:t>
+      </w:r>
+      <w:r>
+        <w:t>som</w:t>
+      </w:r>
+      <w:r>
+        <w:t xml:space="preserve"> ska göra härnäst, känna igen ansikten, och till och med vara kreativa. Det är just detta som AI-området utforskar, och försöker undersöka vilka algoritmer</w:t>
+      </w:r>
+      <w:r>
+        <w:t xml:space="preserve"> </w:t>
+      </w:r>
+      <w:r>
+        <w:t>det är som krävs för att visa dessa egenskaper.</w:t>
+      </w:r>
+      <w:r>
+        <w:tab/>
+      </w:r>
+      <w:r>
+        <w:rPr>
+          <w:color w:val="FF0000"/>
+        </w:rPr>
+        <w:t>PROBLEM MED AI</w:t>
+      </w:r>
+    </w:p>
+    <w:p>
+      <w:pPr>
+        <w:pStyle w:val="Rubrik3"/>
+      </w:pPr>
+      <w:r>
+        <w:t>Traditionell AI</w:t>
+      </w:r>
+    </w:p>
+    <w:p>
+      <w:r>
+        <w:t xml:space="preserve">Det traditionella AI-området är uppdelat i två, mindre, områden: stark AI och svag AI. Stark AI eftersträvar att skapa ett beteende som efterliknar människors tankeprocess, medan forskningen inom svag AI applicerar AI teknologier på resultatet av </w:t>
+      </w:r>
+      <w:r>
+        <w:t xml:space="preserve">verkliga problem. </w:t>
+      </w:r>
+      <w:r>
+        <w:rPr>
+          <w:noProof/>
+        </w:rPr>
+        <w:t xml:space="preserve">Buckland </w:t>
+      </w:r>
+      <w:r>
+        <w:t>menar, i boken ”</w:t>
+      </w:r>
+      <w:proofErr w:type="spellStart"/>
+      <w:r>
+        <w:t>Programming</w:t>
+      </w:r>
+      <w:proofErr w:type="spellEnd"/>
+      <w:r>
+        <w:t xml:space="preserve"> Game AI by </w:t>
+      </w:r>
+      <w:proofErr w:type="spellStart"/>
+      <w:r>
+        <w:t>Example</w:t>
+      </w:r>
+      <w:proofErr w:type="spellEnd"/>
+      <w:r>
+        <w:t xml:space="preserve">” </w:t>
+      </w:r>
+      <w:r>
+        <w:fldChar w:fldCharType="begin" w:fldLock="1"/>
+      </w:r>
+      <w:r>
+        <w:instrText>ADDIN CSL_CITATION { "citationItems" : [ { "id" : "ITEM-1", "itemData" : { "ISBN" : "1556220782", "abstract" : "Programming Game AI By Example Provides A Comprehensive And Practical Introduction To The \"Bread And Butter\" AI Techniques Used By The Game Development Industry, Leading The Reader Through The Process Of Designing, Programming, And Implementing Intelligent Agents For Action Games Using The C++ Programming Language. Techniques Covered Include State- And Goal-Based Behavior, Inter-Agent Communication, Individual And Group Steering Behaviors, Team AI, Graph Theory, Search, Path Planning And Optimization, Triggers, Scripting, Scripted Finite State Machines, Perceptual Modeling, Goal Evaluation, Goal Arbitration, And Fuzzy Logic.", "author" : [ { "dropping-particle" : "", "family" : "Buckland", "given" : "Mat", "non-dropping-particle" : "", "parse-names" : false, "suffix" : "" } ], "id" : "ITEM-1", "issued" : { "date-parts" : [ [ "2005" ] ] }, "page" : "495", "title" : "Programming Game AI by Example", "type" : "book" }, "uris" : [ "http://www.mendeley.com/documents/?uuid=259eeff7-20f0-4b5c-b674-6c9dd2ded053" ] } ], "mendeley" : { "formattedCitation" : "(Buckland, 2005)", "manualFormatting" : "(2005)", "plainTextFormattedCitation" : "(Buckland, 2005)", "previouslyFormattedCitation" : "(Buckland, 2005)" }, "properties" : { "noteIndex" : 0 }, "schema" : "https://github.com/citation-style-language/schema/raw/master/csl-citation.json" }</w:instrText>
+      </w:r>
+      <w:r>
+        <w:fldChar w:fldCharType="separate"/>
+      </w:r>
+      <w:r>
+        <w:rPr>
+          <w:noProof/>
+        </w:rPr>
+        <w:t>(</w:t>
+      </w:r>
+      <w:r>
+        <w:rPr>
+          <w:noProof/>
+        </w:rPr>
+        <w:t>2005)</w:t>
+      </w:r>
+      <w:r>
+        <w:fldChar w:fldCharType="end"/>
+      </w:r>
+      <w:r>
+        <w:t xml:space="preserve">, att dessa två </w:t>
+      </w:r>
+      <w:proofErr w:type="spellStart"/>
+      <w:r>
+        <w:t>subområden</w:t>
+      </w:r>
+      <w:proofErr w:type="spellEnd"/>
+      <w:r>
+        <w:t xml:space="preserve"> tenderar att fokusera på att lösa ett problem på ett optimalt sätt</w:t>
+      </w:r>
+      <w:r>
+        <w:t xml:space="preserve"> utan att ta stor hänsyn till hårdvara eller tidsbegränsningar</w:t>
+      </w:r>
+      <w:r>
+        <w:t>.</w:t>
+      </w:r>
+    </w:p>
+    <w:p>
+      <w:pPr>
+        <w:pStyle w:val="Rubrik3"/>
+      </w:pPr>
+      <w:r>
+        <w:t>Spel-AI</w:t>
+      </w:r>
+    </w:p>
+    <w:p>
+      <w:r>
+        <w:t xml:space="preserve">Artificiell intelligens har funnits inom spel, men Pacman </w:t>
+      </w:r>
+      <w:r>
+        <w:rPr>
+          <w:color w:val="FF0000"/>
+        </w:rPr>
+        <w:t>(REF PACMAN)</w:t>
+      </w:r>
+      <w:r>
+        <w:t xml:space="preserve"> </w:t>
+      </w:r>
+      <w:r>
+        <w:t xml:space="preserve">var det första spelet med en, relativt, avancerad AI. Fienderna rörde sig precis som spelaren och gav känslan av att det var möjligt att det var </w:t>
+      </w:r>
+      <w:r>
+        <w:t xml:space="preserve">riktiga människor </w:t>
+      </w:r>
+      <w:r>
+        <w:t xml:space="preserve">som styrde dem </w:t>
+      </w:r>
+      <w:r>
+        <w:fldChar w:fldCharType="begin" w:fldLock="1"/>
+      </w:r>
+      <w:r>
+        <w:instrText>ADDIN CSL_CITATION { "citationItems" : [ { "id" : "ITEM-1", "itemData" : { "DOI" : "10.1017/S0263574700004070", "ISBN" : "9780123747310", "author" : [ { "dropping-particle" : "", "family" : "Millington", "given" : "Ian", "non-dropping-particle" : "", "parse-names" : false, "suffix" : "" }, { "dropping-particle" : "", "family" : "Funge", "given" : "John", "non-dropping-particle" : "", "parse-names" : false, "suffix" : "" } ], "id" : "ITEM-1", "issued" : { "date-parts" : [ [ "2009" ] ] }, "page" : "895", "title" : "ARTIFICIAL INTELLIGENCE Second Edition", "type" : "book" }, "uris" : [ "http://www.mendeley.com/documents/?uuid=0eaeccac-3cd1-4f67-bd2e-045c341c2be9" ] } ], "mendeley" : { "formattedCitation" : "(Millington &amp; Funge, 2009)", "plainTextFormattedCitation" : "(Millington &amp; Funge, 2009)", "previouslyFormattedCitation" : "(Millington &amp; Funge, 2009)" }, "properties" : { "noteIndex" : 0 }, "schema" : "https://github.com/citation-style-language/schema/raw/master/csl-citation.json" }</w:instrText>
+      </w:r>
+      <w:r>
+        <w:fldChar w:fldCharType="separate"/>
+      </w:r>
+      <w:r>
+        <w:rPr>
+          <w:noProof/>
+        </w:rPr>
+        <w:t>(Millington &amp; Funge, 2009)</w:t>
+      </w:r>
+      <w:r>
+        <w:fldChar w:fldCharType="end"/>
+      </w:r>
+      <w:r>
+        <w:t>.</w:t>
+      </w:r>
+    </w:p>
+    <w:p>
+      <w:r>
+        <w:t xml:space="preserve">En stor procent av de spel som finns idag har någon sorts AI implementerad. Om det så är en hund som rör sig mellan två olika rum i ett hus, eller om det är en mer avancerad </w:t>
+      </w:r>
+      <w:r>
+        <w:t>NPC (Non-</w:t>
+      </w:r>
+      <w:proofErr w:type="spellStart"/>
+      <w:r>
+        <w:t>Player</w:t>
+      </w:r>
+      <w:proofErr w:type="spellEnd"/>
+      <w:r>
+        <w:t xml:space="preserve"> </w:t>
+      </w:r>
+      <w:proofErr w:type="spellStart"/>
+      <w:r>
+        <w:t>Character</w:t>
+      </w:r>
+      <w:proofErr w:type="spellEnd"/>
+      <w:r>
+        <w:t>)</w:t>
+      </w:r>
+      <w:r>
+        <w:t xml:space="preserve"> i ett rollspel som rör sig runt i en by</w:t>
+      </w:r>
+      <w:r>
+        <w:t xml:space="preserve"> så har de ett sätt att navigera sig genom den miljön de befinner sig i.</w:t>
+      </w:r>
+      <w:r>
+        <w:t xml:space="preserve"> Inom datorspel är navigering, och rörelse, av agenter ett vanligt problem. Det är oftast inom spel där en grupp av agenter ska navigeras tätt intill varandra. Detta är vanligt i realtidsstrategispel så som, </w:t>
+      </w:r>
+      <w:r>
+        <w:rPr>
+          <w:color w:val="FF0000"/>
+        </w:rPr>
+        <w:t>(STARCRAFT2)</w:t>
+      </w:r>
+      <w:r>
+        <w:t xml:space="preserve"> och </w:t>
+      </w:r>
+      <w:r>
+        <w:rPr>
+          <w:color w:val="FF0000"/>
+        </w:rPr>
+        <w:t>(WARCRAFT3)</w:t>
+      </w:r>
+      <w:r>
+        <w:t>.</w:t>
+      </w:r>
+    </w:p>
+    <w:p>
+      <w:pPr>
+        <w:pStyle w:val="Rubrik3"/>
+      </w:pPr>
+      <w:r>
+        <w:t>Intelligent agent</w:t>
+      </w:r>
+    </w:p>
+    <w:p>
+      <w:r>
+        <w:t>En agent är någonting som kan uppfatta miljön runtomkring sig och agera utifrån det</w:t>
+      </w:r>
+      <w:r>
+        <w:t xml:space="preserve">. </w:t>
+      </w:r>
+      <w:r>
+        <w:t>En agents beteenden beskrivs av agentfunktioner som mappar en given uppfattning till en mekanism</w:t>
+      </w:r>
+      <w:r>
+        <w:t xml:space="preserve"> </w:t>
+      </w:r>
+      <w:r>
+        <w:fldChar w:fldCharType="begin" w:fldLock="1"/>
+      </w:r>
+      <w:r>
+        <w:instrText>ADDIN CSL_CITATION { "citationItems" : [ { "id" : "ITEM-1", "itemData" : { "ISBN" : "0136042597", "abstract" : "Artificial Intelligence: A Modern Approach, 3e offers the most comprehensive, up-to-date introduction to the theory and practice of artificial intelligence. Number one in its field, this textbook is ideal for one or two-semester, undergraduate or graduate-level courses in Artificial Intelligence.  Dr. Peter Norvig, contributing Artificial Intelligence author and Professor Sebastian Thrun, a Pearson author are offering a free online course at Stanford University on artificial intelligence.   According to an article in  The New York Times , the course on artificial intelligence is \u201cone of three being offered experimentally by the Stanford computer science department to extend technology knowledge and skills beyond this elite campus to the entire world.\u201d One of the other two courses, an introduction to database software, is being taught by Pearson author Dr. Jennifer Widom.   Artificial Intelligence: A Modern Approach, 3e is available to purchase as an eText for your Kindle\u2122, NOOK\u2122, and the iPhone\u00ae/iPad\u00ae.   To learn more about the course on artificial intelligence, visit http://www.ai-class.com. To read the full New York Times article, click here.", "author" : [ { "dropping-particle" : "", "family" : "Russell", "given" : "Stuart Jonathan", "non-dropping-particle" : "", "parse-names" : false, "suffix" : "" }, { "dropping-particle" : "", "family" : "Norvig", "given" : "Peter", "non-dropping-particle" : "", "parse-names" : false, "suffix" : "" } ], "id" : "ITEM-1", "issued" : { "date-parts" : [ [ "2010" ] ] }, "title" : "Artificial Intelligence: A Modern Approach", "type" : "book" }, "uris" : [ "http://www.mendeley.com/documents/?uuid=01b0c80c-e69a-448b-bb01-281013a57b83" ] } ], "mendeley" : { "formattedCitation" : "(Russell &amp; Norvig, 2010)", "plainTextFormattedCitation" : "(Russell &amp; Norvig, 2010)" }, "properties" : { "noteIndex" : 0 }, "schema" : "https://github.com/citation-style-language/schema/raw/master/csl-citation.json" }</w:instrText>
+      </w:r>
+      <w:r>
+        <w:fldChar w:fldCharType="separate"/>
+      </w:r>
+      <w:r>
+        <w:rPr>
+          <w:noProof/>
+        </w:rPr>
+        <w:t>(Russell &amp; Norvig, 2010)</w:t>
+      </w:r>
+      <w:r>
+        <w:fldChar w:fldCharType="end"/>
+      </w:r>
+      <w:r>
+        <w:t xml:space="preserve">. </w:t>
+      </w:r>
+      <w:r>
+        <w:t xml:space="preserve">Definitionen för en agent är väldigt brett. Det kan vara en agent som ger utdata till ett konsolfönster baserat på en användares input, till att vara en </w:t>
+      </w:r>
+      <w:r>
+        <w:t>NPC, i ett rollspel,</w:t>
+      </w:r>
+      <w:r>
+        <w:t xml:space="preserve"> som ska välja hög</w:t>
+      </w:r>
+      <w:r>
+        <w:t>er eller vänster i en korsning.</w:t>
+      </w:r>
+    </w:p>
+    <w:p/>
+    <w:p>
+      <w:pPr>
+        <w:pStyle w:val="Rubrik2"/>
+      </w:pPr>
+      <w:r>
+        <w:lastRenderedPageBreak/>
+        <w:t>Styrbeteende</w:t>
+      </w:r>
+    </w:p>
+    <w:p/>
+    <w:p>
+      <w:pPr>
+        <w:pStyle w:val="Rubrik3"/>
+      </w:pPr>
+      <w:r>
+        <w:t>Sök</w:t>
+      </w:r>
+    </w:p>
+    <w:p>
+      <w:pPr>
+        <w:pStyle w:val="Rubrik3"/>
+      </w:pPr>
+      <w:r>
+        <w:t>Fly</w:t>
+      </w:r>
+    </w:p>
+    <w:p>
+      <w:pPr>
+        <w:pStyle w:val="Rubrik3"/>
+      </w:pPr>
+      <w:r>
+        <w:t>Vandra</w:t>
+      </w:r>
+    </w:p>
+    <w:p>
+      <w:pPr>
+        <w:pStyle w:val="Rubrik3"/>
+      </w:pPr>
+      <w:r>
+        <w:t>Objektundvikande</w:t>
+      </w:r>
+    </w:p>
+    <w:p>
+      <w:pPr>
+        <w:pStyle w:val="Rubrik3"/>
+      </w:pPr>
+      <w:r>
+        <w:t>Begränsande</w:t>
+      </w:r>
+      <w:r>
+        <w:t xml:space="preserve"> </w:t>
+      </w:r>
+    </w:p>
+    <w:p>
+      <w:pPr>
+        <w:pStyle w:val="Rubrik3"/>
+      </w:pPr>
+      <w:r>
+        <w:t>Vägföljning</w:t>
+      </w:r>
+    </w:p>
+    <w:p>
+      <w:pPr>
+        <w:pStyle w:val="Rubrik3"/>
+      </w:pPr>
+      <w:proofErr w:type="spellStart"/>
+      <w:r>
+        <w:t>Flow</w:t>
+      </w:r>
+      <w:proofErr w:type="spellEnd"/>
+      <w:r>
+        <w:t xml:space="preserve"> </w:t>
+      </w:r>
+      <w:proofErr w:type="spellStart"/>
+      <w:r>
+        <w:t>field</w:t>
+      </w:r>
+      <w:proofErr w:type="spellEnd"/>
+      <w:r>
+        <w:t>-följning</w:t>
+      </w:r>
+    </w:p>
+    <w:p>
+      <w:pPr>
+        <w:pStyle w:val="Rubrik3"/>
+      </w:pPr>
+      <w:r>
+        <w:t>Flockbeteende</w:t>
+      </w:r>
+      <w:bookmarkStart w:id="5" w:name="_GoBack"/>
       <w:bookmarkEnd w:id="5"/>
+    </w:p>
+    <w:p>
+      <w:pPr>
+        <w:pStyle w:val="Rubrik3"/>
+      </w:pPr>
+      <w:r>
+        <w:t>Separation</w:t>
+      </w:r>
+    </w:p>
+    <w:p>
+      <w:pPr>
+        <w:pStyle w:val="Rubrik3"/>
+      </w:pPr>
+      <w:r>
+        <w:t>Sammanhållning</w:t>
+      </w:r>
+    </w:p>
+    <w:p>
+      <w:pPr>
+        <w:pStyle w:val="Rubrik3"/>
+      </w:pPr>
+      <w:r>
+        <w:t>Formering</w:t>
+      </w:r>
+    </w:p>
+    <w:p>
+      <w:pPr>
+        <w:pStyle w:val="Rubrik2"/>
+      </w:pPr>
+      <w:bookmarkStart w:id="6" w:name="_Toc219466035"/>
+      <w:bookmarkStart w:id="7" w:name="_Toc219475262"/>
+      <w:bookmarkStart w:id="8" w:name="_Toc282412519"/>
+      <w:r>
+        <w:t>Tabeller</w:t>
+      </w:r>
       <w:bookmarkEnd w:id="6"/>
-    </w:p>
-    <w:p>
-      <w:r>
-        <w:t xml:space="preserve"> [Bakgrundskapitlet innehåller teoretisk bakgrund som är intressant för problemområdet. Det inleds ofta med mera generell bakgrund för att mot slutet av bakgrundskapitlet avsluta med underkapitel som är mera specifika för problemet. Bakgrunden ska innehålla referenser. </w:t>
-      </w:r>
-    </w:p>
-    <w:p>
-      <w:r>
-        <w:t xml:space="preserve">Bakgrunden </w:t>
-      </w:r>
-      <w:r>
-        <w:t xml:space="preserve">ska </w:t>
-      </w:r>
-      <w:r>
-        <w:t>inledningsvis hållas generell för att i senare avsnitt gå in på mer specifika frågor och närma sig problemformuleringen.</w:t>
-      </w:r>
-    </w:p>
-    <w:p>
-      <w:r>
-        <w:t xml:space="preserve">Referenser i texten </w:t>
-      </w:r>
-      <w:r>
-        <w:t xml:space="preserve">ska </w:t>
-      </w:r>
-      <w:r>
-        <w:t>anges enligt harvardsystemet (exempel på referenslista sist i mallen):</w:t>
-      </w:r>
-    </w:p>
-    <w:p>
-      <w:pPr>
-        <w:ind w:left="630"/>
-      </w:pPr>
-      <w:r>
-        <w:t>Artiklar med en författare kan refereras på följande sätt:</w:t>
-      </w:r>
-    </w:p>
-    <w:p>
-      <w:pPr>
-        <w:ind w:left="630"/>
-      </w:pPr>
-      <w:r>
-        <w:t xml:space="preserve"> … Ernefeldt (2008) menar att...</w:t>
-      </w:r>
-    </w:p>
-    <w:p>
-      <w:pPr>
-        <w:ind w:left="630"/>
-      </w:pPr>
-      <w:r>
-        <w:t xml:space="preserve"> … I en tidigare studie (Ernefeldt, 2008) argumenteras det för att...</w:t>
-      </w:r>
-    </w:p>
-    <w:p>
-      <w:pPr>
-        <w:ind w:left="630"/>
-      </w:pPr>
-      <w:r>
-        <w:t>Två författare:</w:t>
-      </w:r>
-    </w:p>
-    <w:p>
-      <w:pPr>
-        <w:ind w:left="630"/>
-      </w:pPr>
-      <w:r>
-        <w:t>… Nya synsätt (Salen &amp; Zimmerman, 2005) påverkar hur …</w:t>
-      </w:r>
-    </w:p>
-    <w:p>
-      <w:pPr>
-        <w:ind w:left="630"/>
-      </w:pPr>
-      <w:r>
-        <w:t>... Salen och Zimmerman (2005) menar att …</w:t>
-      </w:r>
-    </w:p>
-    <w:p>
-      <w:r>
-        <w:t>Om flera författare: första gången man anger en referens med flera författare kan man ange samtliga för att senare använda m.fl. Om det är väldigt många författare är det tillåtet att endast använd m.fl. varianten.</w:t>
-      </w:r>
-    </w:p>
-    <w:p>
-      <w:r>
-        <w:t>… Lundell, Lings och Syberfeldt (2011) visade att…</w:t>
-      </w:r>
-    </w:p>
-    <w:p>
-      <w:r>
-        <w:t>… Lundell m.fl. (2011) visade att…]</w:t>
-      </w:r>
-    </w:p>
-    <w:p>
-      <w:pPr>
-        <w:pStyle w:val="Rubrik2"/>
-      </w:pPr>
-      <w:bookmarkStart w:id="7" w:name="_Toc181172221"/>
-      <w:bookmarkStart w:id="8" w:name="_Toc219466032"/>
-      <w:bookmarkStart w:id="9" w:name="_Toc219475259"/>
-      <w:bookmarkStart w:id="10" w:name="_Toc282412516"/>
-      <w:r>
-        <w:t>Underrubrik bakgrund</w:t>
-      </w:r>
       <w:bookmarkEnd w:id="7"/>
       <w:bookmarkEnd w:id="8"/>
-      <w:bookmarkEnd w:id="9"/>
-      <w:bookmarkEnd w:id="10"/>
-    </w:p>
-    <w:p>
-      <w:r>
-        <w:t xml:space="preserve"> [Ett numrerat underkapitel </w:t>
+    </w:p>
+    <w:p>
+      <w:r>
+        <w:t xml:space="preserve">[Tabeller </w:t>
       </w:r>
       <w:r>
         <w:t xml:space="preserve">ska </w:t>
       </w:r>
       <w:r>
-        <w:t>inte vara kortare än 5-6 rader. Mycket korta numrerade kapitel (bara någon rad per kapitel) slås samman till ett större kapitel utan separat numrerade underkapitel. På motsvarande sätt behöver väldigt långa kapitel, som sträcker sig över mer än två sidor, delas upp i mindre numrerade delar så att sidnumreringen i innehållsförteckningen inte sträcker sig över ett väldigt stort antal sidor.]</w:t>
-      </w:r>
-    </w:p>
-    <w:p>
-      <w:pPr>
-        <w:pStyle w:val="Rubrik3"/>
-      </w:pPr>
-      <w:bookmarkStart w:id="11" w:name="_Toc181172222"/>
-      <w:bookmarkStart w:id="12" w:name="_Toc219466033"/>
-      <w:bookmarkStart w:id="13" w:name="_Toc219475260"/>
-      <w:bookmarkStart w:id="14" w:name="_Toc282412517"/>
-      <w:r>
-        <w:t>Underrubrik till underrubrik</w:t>
-      </w:r>
-      <w:bookmarkEnd w:id="11"/>
-      <w:bookmarkEnd w:id="12"/>
-      <w:bookmarkEnd w:id="13"/>
-      <w:bookmarkEnd w:id="14"/>
-    </w:p>
-    <w:p>
-      <w:r>
-        <w:t xml:space="preserve"> [En underrubrik kan i sin tur innehålla underrubriker men rapporten </w:t>
+        <w:t xml:space="preserve">hanteras separat från figurer. De </w:t>
       </w:r>
       <w:r>
         <w:t xml:space="preserve">ska </w:t>
       </w:r>
       <w:r>
-        <w:t xml:space="preserve">inte ha djupare nivåer än så. Det </w:t>
+        <w:t xml:space="preserve">numreras oberoende av figurerna (Tabell 1, Tabell 2 osv). Tabeller </w:t>
       </w:r>
       <w:r>
         <w:t xml:space="preserve">ska </w:t>
       </w:r>
       <w:r>
-        <w:t>alltså inte finnas en fjärde nivå, t ex 2.1.1.1. I övrigt gäller samma principer om längd som för underrubriker.]</w:t>
-      </w:r>
-    </w:p>
-    <w:p>
-      <w:pPr>
-        <w:pStyle w:val="Rubrik2"/>
-      </w:pPr>
-      <w:bookmarkStart w:id="15" w:name="_Toc181172223"/>
-      <w:bookmarkStart w:id="16" w:name="_Toc219466034"/>
-      <w:bookmarkStart w:id="17" w:name="_Toc219475261"/>
-      <w:bookmarkStart w:id="18" w:name="_Toc282412518"/>
-      <w:r>
-        <w:t>Exempel på hur figurer kan användas</w:t>
-      </w:r>
-      <w:bookmarkEnd w:id="15"/>
-      <w:bookmarkEnd w:id="16"/>
-      <w:bookmarkEnd w:id="17"/>
-      <w:bookmarkEnd w:id="18"/>
-    </w:p>
-    <w:p>
-      <w:r>
-        <w:t xml:space="preserve">[Figurer </w:t>
+        <w:t xml:space="preserve">ha numrerad markör som är centrerad och i </w:t>
+      </w:r>
+      <w:r>
+        <w:rPr>
+          <w:b/>
+        </w:rPr>
+        <w:t>fetstil (</w:t>
+      </w:r>
+      <w:proofErr w:type="spellStart"/>
+      <w:r>
+        <w:rPr>
+          <w:b/>
+        </w:rPr>
+        <w:t>bold</w:t>
+      </w:r>
+      <w:proofErr w:type="spellEnd"/>
+      <w:r>
+        <w:rPr>
+          <w:b/>
+        </w:rPr>
+        <w:t xml:space="preserve">) </w:t>
+      </w:r>
+      <w:r>
+        <w:rPr>
+          <w:i/>
+        </w:rPr>
+        <w:t>över</w:t>
+      </w:r>
+      <w:r>
+        <w:t xml:space="preserve"> själva tabellen, se tabell 1. Tabelltexten </w:t>
       </w:r>
       <w:r>
         <w:t xml:space="preserve">ska </w:t>
       </w:r>
       <w:r>
-        <w:t xml:space="preserve">refereras tydligt i texten med figurnummer. Figurer </w:t>
+        <w:t xml:space="preserve">ge en tydlig förklaring till vad den illustrerar. Alla tabeller i rapporten </w:t>
       </w:r>
       <w:r>
         <w:t xml:space="preserve">ska </w:t>
       </w:r>
       <w:r>
-        <w:t xml:space="preserve">vara i högupplöst format som </w:t>
-      </w:r>
-      <w:r>
-        <w:t xml:space="preserve">ska </w:t>
-      </w:r>
-      <w:r>
-        <w:t>gå att skriva ut i hög upplösning och i svart-vitt</w:t>
-      </w:r>
-      <w:r>
-        <w:rPr>
-          <w:b/>
-        </w:rPr>
-        <w:t>,</w:t>
-      </w:r>
-      <w:r>
-        <w:t xml:space="preserve"> se figur 1. Det finns därför verktyg som oftast är olämpliga för att rita figurer med, till exempel </w:t>
-      </w:r>
-      <w:r>
-        <w:rPr>
-          <w:i/>
-        </w:rPr>
-        <w:t>Microsoft Paint</w:t>
-      </w:r>
-      <w:r>
-        <w:t xml:space="preserve"> och liknande applikationer. Undantaget från denna regel är olika former av skärmdumpar (figur 2) eller fotografier som har pixelformat i sitt original (figur 3). </w:t>
-      </w:r>
-    </w:p>
-    <w:p>
-      <w:r>
-        <w:lastRenderedPageBreak/>
-        <w:t xml:space="preserve">Skärmdumpar från datorprogram och spel kan användas för att illustrerar någon viktig aspekt för arbetet. En källangivelse måste anges som tydligt pekar ut programmet och utgivaren. Om figurer och skärmdumpar inte är egenproducerade måste det tydligt framgå vad syftet är med att ha med just denna bild. Går samma syfte att uppnå med en egenskapad bild så </w:t>
-      </w:r>
-      <w:r>
-        <w:t xml:space="preserve">ska </w:t>
-      </w:r>
-      <w:r>
-        <w:t>detta alternativ väljas.</w:t>
-      </w:r>
-    </w:p>
-    <w:p>
-      <w:r>
-        <w:t xml:space="preserve">Figurer </w:t>
-      </w:r>
-      <w:r>
-        <w:t xml:space="preserve">ska </w:t>
-      </w:r>
-      <w:r>
-        <w:t xml:space="preserve">ha numrerad figurmarkör som är centrerad och i </w:t>
-      </w:r>
-      <w:r>
-        <w:rPr>
-          <w:b/>
-        </w:rPr>
-        <w:t xml:space="preserve">fetstil (bold) </w:t>
-      </w:r>
-      <w:r>
-        <w:t xml:space="preserve">under själva figuren. Figurtexten </w:t>
-      </w:r>
-      <w:r>
-        <w:t xml:space="preserve">ska </w:t>
-      </w:r>
-      <w:r>
-        <w:t xml:space="preserve">ge en tydlig förklaring till vad figuren illustrerar. Alla figurer i rapporten </w:t>
-      </w:r>
-      <w:r>
-        <w:t xml:space="preserve">ska </w:t>
-      </w:r>
-      <w:r>
-        <w:t>vara refererade i texten.</w:t>
-      </w:r>
-    </w:p>
-    <w:p>
-      <w:r>
-        <w:t xml:space="preserve">Alla figurer ska vara centrerade och de får inte vara inbakade i texten, det </w:t>
-      </w:r>
-      <w:r>
-        <w:t xml:space="preserve">ska </w:t>
-      </w:r>
-      <w:r>
-        <w:t xml:space="preserve">med andra ord inte finnas text till vänster eller höger om en figur. Figurer </w:t>
-      </w:r>
-      <w:r>
-        <w:t xml:space="preserve">ska </w:t>
-      </w:r>
-      <w:r>
-        <w:t>helst sträckas ut så att de upptar sidans hela bredd. I de fall figuren har ett innehåll som är väldigt högt och smalt så kan en smal figur användas.]</w:t>
-      </w:r>
-    </w:p>
-    <w:p>
-      <w:pPr>
-        <w:pStyle w:val="Figur"/>
-        <w:rPr>
-          <w:lang w:val="sv-SE"/>
-        </w:rPr>
-      </w:pPr>
-      <w:r>
-        <w:rPr>
-          <w:lang w:val="sv-SE" w:eastAsia="sv-SE"/>
-        </w:rPr>
-        <w:drawing>
-          <wp:inline distT="0" distB="0" distL="0" distR="0" wp14:anchorId="01C7A52E" wp14:editId="66B12919">
-            <wp:extent cx="1535158" cy="1535158"/>
-            <wp:effectExtent l="0" t="0" r="0" b="0"/>
-            <wp:docPr id="12" name="Picture 10"/>
-            <wp:cNvGraphicFramePr>
-              <a:graphicFrameLocks xmlns:a="http://schemas.openxmlformats.org/drawingml/2006/main" noChangeAspect="1"/>
-            </wp:cNvGraphicFramePr>
-            <a:graphic xmlns:a="http://schemas.openxmlformats.org/drawingml/2006/main">
-              <a:graphicData uri="http://schemas.openxmlformats.org/drawingml/2006/picture">
-                <pic:pic xmlns:pic="http://schemas.openxmlformats.org/drawingml/2006/picture">
-                  <pic:nvPicPr>
-                    <pic:cNvPr id="0" name="Picture 10" descr="Mall_LOGO_Fischer"/>
-                    <pic:cNvPicPr>
-                      <a:picLocks noChangeAspect="1" noChangeArrowheads="1"/>
-                    </pic:cNvPicPr>
-                  </pic:nvPicPr>
-                  <pic:blipFill>
-                    <a:blip r:embed="rId10">
-                      <a:extLst>
-                        <a:ext uri="{28A0092B-C50C-407E-A947-70E740481C1C}">
-                          <a14:useLocalDpi xmlns:a14="http://schemas.microsoft.com/office/drawing/2010/main" val="0"/>
-                        </a:ext>
-                      </a:extLst>
-                    </a:blip>
-                    <a:stretch>
-                      <a:fillRect/>
-                    </a:stretch>
-                  </pic:blipFill>
-                  <pic:spPr bwMode="auto">
-                    <a:xfrm>
-                      <a:off x="0" y="0"/>
-                      <a:ext cx="1535158" cy="1535158"/>
-                    </a:xfrm>
-                    <a:prstGeom prst="rect">
-                      <a:avLst/>
-                    </a:prstGeom>
-                    <a:noFill/>
-                    <a:ln>
-                      <a:noFill/>
-                    </a:ln>
-                    <a:extLst>
-                      <a:ext uri="{53640926-AAD7-44d8-BBD7-CCE9431645EC}">
-                        <a14:shadowObscured xmlns:a14="http://schemas.microsoft.com/office/drawing/2010/main" xmlns:w="http://schemas.openxmlformats.org/wordprocessingml/2006/main" xmlns:w10="urn:schemas-microsoft-com:office:word" xmlns:v="urn:schemas-microsoft-com:vml" xmlns:o="urn:schemas-microsoft-com:office:office" xmlns:mv="urn:schemas-microsoft-com:mac:vml" xmlns:mo="http://schemas.microsoft.com/office/mac/office/2008/main" xmlns=""/>
-                      </a:ext>
-                    </a:extLst>
-                  </pic:spPr>
-                </pic:pic>
-              </a:graphicData>
-            </a:graphic>
-          </wp:inline>
-        </w:drawing>
-      </w:r>
-    </w:p>
-    <w:p>
-      <w:pPr>
-        <w:pStyle w:val="Figurtext"/>
-      </w:pPr>
-      <w:r>
-        <w:t xml:space="preserve">Exempel på en figur med bra kvalité </w:t>
-      </w:r>
-    </w:p>
-    <w:p>
-      <w:r>
-        <w:t>Genom att ange stilen (</w:t>
-      </w:r>
-      <w:r>
-        <w:rPr>
-          <w:i/>
-        </w:rPr>
-        <w:t>Style</w:t>
-      </w:r>
-      <w:r>
-        <w:t xml:space="preserve">) "figur" till själva bilden så kommer ordbehandlaren hålla ihop figur och figurtext (som </w:t>
-      </w:r>
-      <w:r>
-        <w:t xml:space="preserve">ska </w:t>
-      </w:r>
-      <w:r>
-        <w:t>ha stilen "figurtext") så att de alltid hamnar på samma sida.</w:t>
-      </w:r>
-    </w:p>
-    <w:p>
-      <w:pPr>
-        <w:pStyle w:val="Figur"/>
-        <w:rPr>
-          <w:lang w:val="sv-SE"/>
-        </w:rPr>
-      </w:pPr>
-      <w:r>
-        <w:rPr>
-          <w:lang w:val="sv-SE"/>
-        </w:rPr>
-        <w:br/>
-      </w:r>
-      <w:r>
-        <w:rPr>
-          <w:lang w:val="sv-SE" w:eastAsia="sv-SE"/>
-        </w:rPr>
-        <w:drawing>
-          <wp:inline distT="0" distB="0" distL="0" distR="0" wp14:anchorId="2A150159" wp14:editId="02E17CFE">
-            <wp:extent cx="3892187" cy="1982959"/>
-            <wp:effectExtent l="0" t="0" r="0" b="0"/>
-            <wp:docPr id="3" name="Picture 3"/>
-            <wp:cNvGraphicFramePr>
-              <a:graphicFrameLocks xmlns:a="http://schemas.openxmlformats.org/drawingml/2006/main" noChangeAspect="1"/>
-            </wp:cNvGraphicFramePr>
-            <a:graphic xmlns:a="http://schemas.openxmlformats.org/drawingml/2006/main">
-              <a:graphicData uri="http://schemas.openxmlformats.org/drawingml/2006/picture">
-                <pic:pic xmlns:pic="http://schemas.openxmlformats.org/drawingml/2006/picture">
-                  <pic:nvPicPr>
-                    <pic:cNvPr id="0" name="Picture 1"/>
-                    <pic:cNvPicPr>
-                      <a:picLocks noChangeAspect="1" noChangeArrowheads="1"/>
-                    </pic:cNvPicPr>
-                  </pic:nvPicPr>
-                  <pic:blipFill>
-                    <a:blip r:embed="rId11">
-                      <a:extLst>
-                        <a:ext uri="{28A0092B-C50C-407E-A947-70E740481C1C}">
-                          <a14:useLocalDpi xmlns:a14="http://schemas.microsoft.com/office/drawing/2010/main" val="0"/>
-                        </a:ext>
-                      </a:extLst>
-                    </a:blip>
-                    <a:srcRect/>
-                    <a:stretch>
-                      <a:fillRect/>
-                    </a:stretch>
-                  </pic:blipFill>
-                  <pic:spPr bwMode="auto">
-                    <a:xfrm>
-                      <a:off x="0" y="0"/>
-                      <a:ext cx="3892187" cy="1982959"/>
-                    </a:xfrm>
-                    <a:prstGeom prst="rect">
-                      <a:avLst/>
-                    </a:prstGeom>
-                    <a:noFill/>
-                    <a:ln>
-                      <a:noFill/>
-                    </a:ln>
-                  </pic:spPr>
-                </pic:pic>
-              </a:graphicData>
-            </a:graphic>
-          </wp:inline>
-        </w:drawing>
-      </w:r>
-    </w:p>
-    <w:p>
-      <w:pPr>
-        <w:pStyle w:val="Figurtext"/>
-      </w:pPr>
-      <w:r>
-        <w:t xml:space="preserve">Exempel på en skärmdump i pixelformat </w:t>
-      </w:r>
-    </w:p>
-    <w:p>
-      <w:pPr>
-        <w:pStyle w:val="Rubrik2"/>
-      </w:pPr>
-      <w:bookmarkStart w:id="19" w:name="_Toc219466035"/>
-      <w:bookmarkStart w:id="20" w:name="_Toc219475262"/>
-      <w:bookmarkStart w:id="21" w:name="_Toc282412519"/>
-      <w:r>
-        <w:t>Tabeller</w:t>
-      </w:r>
-      <w:bookmarkEnd w:id="19"/>
-      <w:bookmarkEnd w:id="20"/>
-      <w:bookmarkEnd w:id="21"/>
-    </w:p>
-    <w:p>
-      <w:r>
-        <w:t xml:space="preserve">[Tabeller </w:t>
-      </w:r>
-      <w:r>
-        <w:t xml:space="preserve">ska </w:t>
-      </w:r>
-      <w:r>
-        <w:t xml:space="preserve">hanteras separat från figurer. De </w:t>
-      </w:r>
-      <w:r>
-        <w:t xml:space="preserve">ska </w:t>
-      </w:r>
-      <w:r>
-        <w:t xml:space="preserve">numreras oberoende av figurerna (Tabell 1, Tabell 2 osv). Tabeller </w:t>
-      </w:r>
-      <w:r>
-        <w:t xml:space="preserve">ska </w:t>
-      </w:r>
-      <w:r>
-        <w:t xml:space="preserve">ha numrerad markör som är centrerad och i </w:t>
-      </w:r>
-      <w:r>
-        <w:rPr>
-          <w:b/>
-        </w:rPr>
-        <w:t xml:space="preserve">fetstil (bold) </w:t>
-      </w:r>
-      <w:r>
-        <w:rPr>
-          <w:i/>
-        </w:rPr>
-        <w:t>över</w:t>
-      </w:r>
-      <w:r>
-        <w:t xml:space="preserve"> själva tabellen, se tabell 1. Tabelltexten </w:t>
-      </w:r>
-      <w:r>
-        <w:t xml:space="preserve">ska </w:t>
-      </w:r>
-      <w:r>
-        <w:t xml:space="preserve">ge en tydlig förklaring till vad den illustrerar. Alla tabeller i rapporten </w:t>
-      </w:r>
-      <w:r>
-        <w:t xml:space="preserve">ska </w:t>
-      </w:r>
-      <w:r>
         <w:t>vara refererade i texten.]</w:t>
       </w:r>
     </w:p>
@@ -3042,7 +3171,6 @@
         <w:pStyle w:val="tabelltext"/>
       </w:pPr>
       <w:r>
-        <w:lastRenderedPageBreak/>
         <w:t>Exempel på hur en tabell kan se ut</w:t>
       </w:r>
     </w:p>
@@ -3190,9 +3318,11 @@
             <w:vAlign w:val="center"/>
           </w:tcPr>
           <w:p>
+            <w:proofErr w:type="gramStart"/>
             <w:r>
               <w:t>45%</w:t>
             </w:r>
+            <w:proofErr w:type="gramEnd"/>
           </w:p>
         </w:tc>
         <w:tc>
@@ -3202,9 +3332,11 @@
             <w:vAlign w:val="center"/>
           </w:tcPr>
           <w:p>
+            <w:proofErr w:type="gramStart"/>
             <w:r>
               <w:t>30%</w:t>
             </w:r>
+            <w:proofErr w:type="gramEnd"/>
           </w:p>
         </w:tc>
         <w:tc>
@@ -3214,9 +3346,11 @@
             <w:vAlign w:val="center"/>
           </w:tcPr>
           <w:p>
+            <w:proofErr w:type="gramStart"/>
             <w:r>
               <w:t>44%</w:t>
             </w:r>
+            <w:proofErr w:type="gramEnd"/>
           </w:p>
         </w:tc>
         <w:tc>
@@ -3226,9 +3360,11 @@
             <w:vAlign w:val="center"/>
           </w:tcPr>
           <w:p>
+            <w:proofErr w:type="gramStart"/>
             <w:r>
               <w:t>68%</w:t>
             </w:r>
+            <w:proofErr w:type="gramEnd"/>
           </w:p>
         </w:tc>
       </w:tr>
@@ -3256,9 +3392,11 @@
             <w:vAlign w:val="center"/>
           </w:tcPr>
           <w:p>
+            <w:proofErr w:type="gramStart"/>
             <w:r>
               <w:t>55%</w:t>
             </w:r>
+            <w:proofErr w:type="gramEnd"/>
           </w:p>
         </w:tc>
         <w:tc>
@@ -3268,9 +3406,11 @@
             <w:vAlign w:val="center"/>
           </w:tcPr>
           <w:p>
+            <w:proofErr w:type="gramStart"/>
             <w:r>
               <w:t>70%</w:t>
             </w:r>
+            <w:proofErr w:type="gramEnd"/>
           </w:p>
         </w:tc>
         <w:tc>
@@ -3280,9 +3420,11 @@
             <w:vAlign w:val="center"/>
           </w:tcPr>
           <w:p>
+            <w:proofErr w:type="gramStart"/>
             <w:r>
               <w:t>56%</w:t>
             </w:r>
+            <w:proofErr w:type="gramEnd"/>
           </w:p>
         </w:tc>
         <w:tc>
@@ -3292,9 +3434,11 @@
             <w:vAlign w:val="center"/>
           </w:tcPr>
           <w:p>
+            <w:proofErr w:type="gramStart"/>
             <w:r>
               <w:t>32%</w:t>
             </w:r>
+            <w:proofErr w:type="gramEnd"/>
           </w:p>
         </w:tc>
       </w:tr>
@@ -3304,11 +3448,11 @@
       <w:pPr>
         <w:pStyle w:val="Rubrik2"/>
       </w:pPr>
-      <w:bookmarkStart w:id="22" w:name="_Toc282412520"/>
+      <w:bookmarkStart w:id="9" w:name="_Toc282412520"/>
       <w:r>
         <w:t>Citat</w:t>
       </w:r>
-      <w:bookmarkEnd w:id="22"/>
+      <w:bookmarkEnd w:id="9"/>
     </w:p>
     <w:p>
       <w:r>
@@ -3332,51 +3476,242 @@
         <w:t xml:space="preserve">: </w:t>
       </w:r>
       <w:r>
-        <w:t xml:space="preserve">Roberts, Furst, Dorn och Isbell (2009, s. 25) beskriver sitt ramverk som </w:t>
+        <w:t xml:space="preserve">Roberts, Furst, Dorn och </w:t>
+      </w:r>
+      <w:proofErr w:type="spellStart"/>
+      <w:r>
+        <w:t>Isbell</w:t>
+      </w:r>
+      <w:proofErr w:type="spellEnd"/>
+      <w:r>
+        <w:t xml:space="preserve"> (2009, s. 25) beskriver sitt ramverk som </w:t>
       </w:r>
       <w:r>
         <w:t xml:space="preserve">ett </w:t>
       </w:r>
       <w:r>
-        <w:t>"web-based mixed-media choose-your-own-adventure-style interactive storytelling system"</w:t>
+        <w:t>"web-</w:t>
+      </w:r>
+      <w:proofErr w:type="spellStart"/>
+      <w:r>
+        <w:t>based</w:t>
+      </w:r>
+      <w:proofErr w:type="spellEnd"/>
+      <w:r>
+        <w:t xml:space="preserve"> mixed-media </w:t>
+      </w:r>
+      <w:proofErr w:type="spellStart"/>
+      <w:r>
+        <w:t>choose</w:t>
+      </w:r>
+      <w:proofErr w:type="spellEnd"/>
+      <w:r>
+        <w:t>-</w:t>
+      </w:r>
+      <w:proofErr w:type="spellStart"/>
+      <w:r>
+        <w:t>your</w:t>
+      </w:r>
+      <w:proofErr w:type="spellEnd"/>
+      <w:r>
+        <w:t>-</w:t>
+      </w:r>
+      <w:proofErr w:type="spellStart"/>
+      <w:r>
+        <w:t>own</w:t>
+      </w:r>
+      <w:proofErr w:type="spellEnd"/>
+      <w:r>
+        <w:t>-</w:t>
+      </w:r>
+      <w:proofErr w:type="spellStart"/>
+      <w:r>
+        <w:t>adventure</w:t>
+      </w:r>
+      <w:proofErr w:type="spellEnd"/>
+      <w:r>
+        <w:t xml:space="preserve">-style </w:t>
+      </w:r>
+      <w:proofErr w:type="spellStart"/>
+      <w:r>
+        <w:t>interactive</w:t>
+      </w:r>
+      <w:proofErr w:type="spellEnd"/>
+      <w:r>
+        <w:t xml:space="preserve"> </w:t>
+      </w:r>
+      <w:proofErr w:type="spellStart"/>
+      <w:r>
+        <w:t>storytelling</w:t>
+      </w:r>
+      <w:proofErr w:type="spellEnd"/>
+      <w:r>
+        <w:t xml:space="preserve"> system"</w:t>
       </w:r>
       <w:r>
         <w:t xml:space="preserve">. </w:t>
       </w:r>
     </w:p>
     <w:p>
-      <w:r>
+      <w:pPr>
+        <w:rPr>
+          <w:lang w:val="en-US"/>
+        </w:rPr>
+      </w:pPr>
+      <w:r>
+        <w:lastRenderedPageBreak/>
         <w:t xml:space="preserve">Längre citat </w:t>
       </w:r>
       <w:r>
         <w:t xml:space="preserve">ska </w:t>
       </w:r>
       <w:r>
-        <w:t>anges som ett eget stycke som är indraget. I mallen kan stilen "Citat" användas. Det kan till exempel se ut så här:</w:t>
+        <w:t xml:space="preserve">anges som ett eget stycke som är indraget. I mallen kan stilen "Citat" användas. </w:t>
+      </w:r>
+      <w:proofErr w:type="spellStart"/>
+      <w:r>
+        <w:rPr>
+          <w:lang w:val="en-US"/>
+        </w:rPr>
+        <w:t>Det</w:t>
+      </w:r>
+      <w:proofErr w:type="spellEnd"/>
+      <w:r>
+        <w:rPr>
+          <w:lang w:val="en-US"/>
+        </w:rPr>
+        <w:t xml:space="preserve"> </w:t>
+      </w:r>
+      <w:proofErr w:type="spellStart"/>
+      <w:proofErr w:type="gramStart"/>
+      <w:r>
+        <w:rPr>
+          <w:lang w:val="en-US"/>
+        </w:rPr>
+        <w:t>kan</w:t>
+      </w:r>
+      <w:proofErr w:type="spellEnd"/>
+      <w:proofErr w:type="gramEnd"/>
+      <w:r>
+        <w:rPr>
+          <w:lang w:val="en-US"/>
+        </w:rPr>
+        <w:t xml:space="preserve"> till </w:t>
+      </w:r>
+      <w:proofErr w:type="spellStart"/>
+      <w:r>
+        <w:rPr>
+          <w:lang w:val="en-US"/>
+        </w:rPr>
+        <w:t>exempel</w:t>
+      </w:r>
+      <w:proofErr w:type="spellEnd"/>
+      <w:r>
+        <w:rPr>
+          <w:lang w:val="en-US"/>
+        </w:rPr>
+        <w:t xml:space="preserve"> se </w:t>
+      </w:r>
+      <w:proofErr w:type="spellStart"/>
+      <w:r>
+        <w:rPr>
+          <w:lang w:val="en-US"/>
+        </w:rPr>
+        <w:t>ut</w:t>
+      </w:r>
+      <w:proofErr w:type="spellEnd"/>
+      <w:r>
+        <w:rPr>
+          <w:lang w:val="en-US"/>
+        </w:rPr>
+        <w:t xml:space="preserve"> </w:t>
+      </w:r>
+      <w:proofErr w:type="spellStart"/>
+      <w:r>
+        <w:rPr>
+          <w:lang w:val="en-US"/>
+        </w:rPr>
+        <w:t>så</w:t>
+      </w:r>
+      <w:proofErr w:type="spellEnd"/>
+      <w:r>
+        <w:rPr>
+          <w:lang w:val="en-US"/>
+        </w:rPr>
+        <w:t xml:space="preserve"> </w:t>
+      </w:r>
+      <w:proofErr w:type="spellStart"/>
+      <w:r>
+        <w:rPr>
+          <w:lang w:val="en-US"/>
+        </w:rPr>
+        <w:t>här</w:t>
+      </w:r>
+      <w:proofErr w:type="spellEnd"/>
+      <w:r>
+        <w:rPr>
+          <w:lang w:val="en-US"/>
+        </w:rPr>
+        <w:t>:</w:t>
       </w:r>
     </w:p>
     <w:p>
       <w:pPr>
         <w:pStyle w:val="Citat1"/>
-      </w:pPr>
-      <w:r>
+        <w:rPr>
+          <w:lang w:val="en-US"/>
+        </w:rPr>
+      </w:pPr>
+      <w:r>
+        <w:rPr>
+          <w:lang w:val="en-US"/>
+        </w:rPr>
         <w:t>Our framework for evaluating our approach is a web-based mixed-media choose-your-own-adventure-style interactive storytelling system. Our system displays a sequence of authored text and videos that comprise narrative units, or events, that are linked together by explicit d</w:t>
       </w:r>
       <w:r>
+        <w:rPr>
+          <w:lang w:val="en-US"/>
+        </w:rPr>
         <w:t>ecision points for the player.</w:t>
       </w:r>
     </w:p>
     <w:p>
       <w:pPr>
         <w:pStyle w:val="CitatRef"/>
-      </w:pPr>
-      <w:r>
-        <w:t xml:space="preserve">Roberts, Furst, Dorn </w:t>
-      </w:r>
-      <w:r>
+        <w:rPr>
+          <w:lang w:val="en-US"/>
+        </w:rPr>
+      </w:pPr>
+      <w:r>
+        <w:rPr>
+          <w:lang w:val="en-US"/>
+        </w:rPr>
+        <w:t xml:space="preserve">Roberts, </w:t>
+      </w:r>
+      <w:proofErr w:type="spellStart"/>
+      <w:r>
+        <w:rPr>
+          <w:lang w:val="en-US"/>
+        </w:rPr>
+        <w:t>Furst</w:t>
+      </w:r>
+      <w:proofErr w:type="spellEnd"/>
+      <w:r>
+        <w:rPr>
+          <w:lang w:val="en-US"/>
+        </w:rPr>
+        <w:t xml:space="preserve">, Dorn </w:t>
+      </w:r>
+      <w:r>
+        <w:rPr>
+          <w:lang w:val="en-US"/>
+        </w:rPr>
         <w:t>&amp; Isbell</w:t>
       </w:r>
       <w:r>
+        <w:rPr>
+          <w:lang w:val="en-US"/>
+        </w:rPr>
         <w:t>, 2009, s. 25</w:t>
       </w:r>
     </w:p>
@@ -3388,184 +3723,202 @@
         <w:t xml:space="preserve">ska </w:t>
       </w:r>
       <w:r>
-        <w:t>inte vara kursiv. I mallen kan stilen "CitatRef" användas.</w:t>
+        <w:t>inte vara kursiv. I mallen kan stilen "</w:t>
+      </w:r>
+      <w:proofErr w:type="spellStart"/>
+      <w:r>
+        <w:t>CitatRef</w:t>
+      </w:r>
+      <w:proofErr w:type="spellEnd"/>
+      <w:r>
+        <w:t>" användas.</w:t>
       </w:r>
     </w:p>
     <w:p>
       <w:pPr>
         <w:pStyle w:val="Rubrik1"/>
       </w:pPr>
-      <w:bookmarkStart w:id="23" w:name="_Toc181172224"/>
-      <w:bookmarkStart w:id="24" w:name="_Toc219466036"/>
-      <w:bookmarkStart w:id="25" w:name="_Toc219475263"/>
-      <w:bookmarkStart w:id="26" w:name="_Toc282412521"/>
+      <w:bookmarkStart w:id="10" w:name="_Toc181172224"/>
+      <w:bookmarkStart w:id="11" w:name="_Toc219466036"/>
+      <w:bookmarkStart w:id="12" w:name="_Toc219475263"/>
+      <w:bookmarkStart w:id="13" w:name="_Toc282412521"/>
       <w:r>
         <w:lastRenderedPageBreak/>
         <w:t>Problemformulering</w:t>
+      </w:r>
+      <w:bookmarkEnd w:id="10"/>
+      <w:bookmarkEnd w:id="11"/>
+      <w:bookmarkEnd w:id="12"/>
+      <w:bookmarkEnd w:id="13"/>
+      <w:r>
+        <w:t xml:space="preserve"> </w:t>
+      </w:r>
+    </w:p>
+    <w:p>
+      <w:r>
+        <w:t xml:space="preserve"> [Problemformuleringen </w:t>
+      </w:r>
+      <w:r>
+        <w:t xml:space="preserve">ska </w:t>
+      </w:r>
+      <w:r>
+        <w:t xml:space="preserve">detaljerat redogöra för det problem examensarbetet är baserat på. Problemet </w:t>
+      </w:r>
+      <w:r>
+        <w:t xml:space="preserve">ska </w:t>
+      </w:r>
+      <w:r>
+        <w:t>först beskrivas övergripande för att senare i problemformuleringen beskrivas mer detaljerat.]</w:t>
+      </w:r>
+    </w:p>
+    <w:p>
+      <w:pPr>
+        <w:pStyle w:val="Rubrik2"/>
+      </w:pPr>
+      <w:bookmarkStart w:id="14" w:name="_Toc181172225"/>
+      <w:bookmarkStart w:id="15" w:name="_Toc219466037"/>
+      <w:bookmarkStart w:id="16" w:name="_Toc219475264"/>
+      <w:bookmarkStart w:id="17" w:name="_Toc282412522"/>
+      <w:r>
+        <w:t>Metodbeskrivning</w:t>
+      </w:r>
+      <w:bookmarkEnd w:id="14"/>
+      <w:bookmarkEnd w:id="15"/>
+      <w:bookmarkEnd w:id="16"/>
+      <w:bookmarkEnd w:id="17"/>
+    </w:p>
+    <w:p>
+      <w:r>
+        <w:t xml:space="preserve"> [Problemformulering ska även innefatta en metodbeskrivning som ger en tydlig bild av hur frågeställningen ska besvaras, undersökas och arbetet utvärderas.]</w:t>
+      </w:r>
+    </w:p>
+    <w:p>
+      <w:pPr>
+        <w:pStyle w:val="Rubrik1"/>
+      </w:pPr>
+      <w:bookmarkStart w:id="18" w:name="_Toc181172227"/>
+      <w:bookmarkStart w:id="19" w:name="_Toc219466039"/>
+      <w:bookmarkStart w:id="20" w:name="_Toc219475266"/>
+      <w:bookmarkStart w:id="21" w:name="_Toc282412523"/>
+      <w:r>
+        <w:lastRenderedPageBreak/>
+        <w:t>Genomförande/Implementation/ Projektbeskrivning</w:t>
+      </w:r>
+      <w:bookmarkEnd w:id="18"/>
+      <w:bookmarkEnd w:id="19"/>
+      <w:bookmarkEnd w:id="20"/>
+      <w:bookmarkEnd w:id="21"/>
+      <w:r>
+        <w:t xml:space="preserve"> </w:t>
+      </w:r>
+    </w:p>
+    <w:p>
+      <w:r>
+        <w:t xml:space="preserve">[Kapitlet kan </w:t>
+      </w:r>
+      <w:proofErr w:type="spellStart"/>
+      <w:r>
+        <w:t>rubriksättas</w:t>
+      </w:r>
+      <w:proofErr w:type="spellEnd"/>
+      <w:r>
+        <w:t xml:space="preserve"> </w:t>
+      </w:r>
+      <w:r>
+        <w:rPr>
+          <w:i/>
+        </w:rPr>
+        <w:t>Genomförande</w:t>
+      </w:r>
+      <w:r>
+        <w:t xml:space="preserve"> eller </w:t>
+      </w:r>
+      <w:r>
+        <w:rPr>
+          <w:i/>
+        </w:rPr>
+        <w:t>Implementation</w:t>
+      </w:r>
+      <w:r>
+        <w:t xml:space="preserve"> eller </w:t>
+      </w:r>
+      <w:r>
+        <w:rPr>
+          <w:i/>
+        </w:rPr>
+        <w:t>Projektbeskrivning</w:t>
+      </w:r>
+      <w:r>
+        <w:t xml:space="preserve"> eller liknande. Innehåll kan variera beroende på projektets innehåll men nedan finns förslag på upplägg.</w:t>
+      </w:r>
+    </w:p>
+    <w:p>
+      <w:r>
+        <w:t>Viktigt i detta kapitel är beskrivningen av progression och designval, och då även att diskutera och problematisera alternativ som valdes bort, varför detta skedde och stickspår till den valda lösningen.</w:t>
+      </w:r>
+    </w:p>
+    <w:p>
+      <w:r>
+        <w:t>För ett grafikarbete kan detta exempelvis betyda att ofärdiga, kommenterade skisser presenteras i rapporten. Detta för att visa på progressionen och designval under arbetets gång. För en programmerare kan detta innebära att algoritmer och lösningar som förkastats vägs mot den valda lösningen.]</w:t>
+      </w:r>
+    </w:p>
+    <w:p>
+      <w:pPr>
+        <w:pStyle w:val="Rubrik2"/>
+      </w:pPr>
+      <w:bookmarkStart w:id="22" w:name="_Toc181172228"/>
+      <w:bookmarkStart w:id="23" w:name="_Toc219466040"/>
+      <w:bookmarkStart w:id="24" w:name="_Toc219475267"/>
+      <w:bookmarkStart w:id="25" w:name="_Toc282412524"/>
+      <w:proofErr w:type="gramStart"/>
+      <w:r>
+        <w:t>Research /</w:t>
+      </w:r>
+      <w:bookmarkEnd w:id="22"/>
+      <w:r>
+        <w:t xml:space="preserve"> Förstudie</w:t>
       </w:r>
       <w:bookmarkEnd w:id="23"/>
       <w:bookmarkEnd w:id="24"/>
       <w:bookmarkEnd w:id="25"/>
+      <w:proofErr w:type="gramEnd"/>
+    </w:p>
+    <w:p>
+      <w:r>
+        <w:t>[Ett research- eller förstudiekapitel kan vara viktigt. Om man inspirerats av något, exempelvis ett program, en film, en bok eller något annat så kan detta listas under denna rubrik.</w:t>
+      </w:r>
+    </w:p>
+    <w:p>
+      <w:r>
+        <w:t xml:space="preserve">Källor som underbygger genomförandet men inte problemet eller metoden kan ligga i bakgrunden, men de passar ofta bättre i ett separat kapitel i början av genomförandedelen än som en del av bakgrunden. </w:t>
+      </w:r>
+    </w:p>
+    <w:p>
+      <w:r>
+        <w:t xml:space="preserve">Så mycket som möjligt av det som inspirerat genomförandet </w:t>
+      </w:r>
+      <w:r>
+        <w:t xml:space="preserve">ska </w:t>
+      </w:r>
+      <w:r>
+        <w:t>listas i detta kapitel]</w:t>
+      </w:r>
+    </w:p>
+    <w:p>
+      <w:pPr>
+        <w:pStyle w:val="Rubrik2"/>
+      </w:pPr>
+      <w:bookmarkStart w:id="26" w:name="_Toc181172229"/>
+      <w:bookmarkStart w:id="27" w:name="_Toc219466041"/>
+      <w:bookmarkStart w:id="28" w:name="_Toc219475268"/>
+      <w:bookmarkStart w:id="29" w:name="_Toc282412525"/>
+      <w:r>
+        <w:t>Progressionsexempel: modellering</w:t>
+      </w:r>
       <w:bookmarkEnd w:id="26"/>
-      <w:r>
-        <w:t xml:space="preserve"> </w:t>
-      </w:r>
-    </w:p>
-    <w:p>
-      <w:r>
-        <w:t xml:space="preserve"> [Problemformuleringen </w:t>
-      </w:r>
-      <w:r>
-        <w:t xml:space="preserve">ska </w:t>
-      </w:r>
-      <w:r>
-        <w:t xml:space="preserve">detaljerat redogöra för det problem examensarbetet är baserat på. Problemet </w:t>
-      </w:r>
-      <w:r>
-        <w:t xml:space="preserve">ska </w:t>
-      </w:r>
-      <w:r>
-        <w:t>först beskrivas övergripande för att senare i problemformuleringen beskrivas mer detaljerat.]</w:t>
-      </w:r>
-    </w:p>
-    <w:p>
-      <w:pPr>
-        <w:pStyle w:val="Rubrik2"/>
-      </w:pPr>
-      <w:bookmarkStart w:id="27" w:name="_Toc181172225"/>
-      <w:bookmarkStart w:id="28" w:name="_Toc219466037"/>
-      <w:bookmarkStart w:id="29" w:name="_Toc219475264"/>
-      <w:bookmarkStart w:id="30" w:name="_Toc282412522"/>
-      <w:r>
-        <w:t>Metodbeskrivning</w:t>
-      </w:r>
       <w:bookmarkEnd w:id="27"/>
       <w:bookmarkEnd w:id="28"/>
       <w:bookmarkEnd w:id="29"/>
-      <w:bookmarkEnd w:id="30"/>
-    </w:p>
-    <w:p>
-      <w:r>
-        <w:t xml:space="preserve"> [Problemformulering ska även innefatta en metodbeskrivning som ger en tydlig bild av hur frågeställningen ska besvaras, undersökas och arbetet utvärderas.]</w:t>
-      </w:r>
-    </w:p>
-    <w:p>
-      <w:pPr>
-        <w:pStyle w:val="Rubrik1"/>
-      </w:pPr>
-      <w:bookmarkStart w:id="31" w:name="_Toc181172227"/>
-      <w:bookmarkStart w:id="32" w:name="_Toc219466039"/>
-      <w:bookmarkStart w:id="33" w:name="_Toc219475266"/>
-      <w:bookmarkStart w:id="34" w:name="_Toc282412523"/>
-      <w:r>
-        <w:lastRenderedPageBreak/>
-        <w:t>Genomförande/Implementation/ Projektbeskrivning</w:t>
-      </w:r>
-      <w:bookmarkEnd w:id="31"/>
-      <w:bookmarkEnd w:id="32"/>
-      <w:bookmarkEnd w:id="33"/>
-      <w:bookmarkEnd w:id="34"/>
-      <w:r>
-        <w:t xml:space="preserve"> </w:t>
-      </w:r>
-    </w:p>
-    <w:p>
-      <w:r>
-        <w:t xml:space="preserve">[Kapitlet kan rubriksättas </w:t>
-      </w:r>
-      <w:r>
-        <w:rPr>
-          <w:i/>
-        </w:rPr>
-        <w:t>Genomförande</w:t>
-      </w:r>
-      <w:r>
-        <w:t xml:space="preserve"> eller </w:t>
-      </w:r>
-      <w:r>
-        <w:rPr>
-          <w:i/>
-        </w:rPr>
-        <w:t>Implementation</w:t>
-      </w:r>
-      <w:r>
-        <w:t xml:space="preserve"> eller </w:t>
-      </w:r>
-      <w:r>
-        <w:rPr>
-          <w:i/>
-        </w:rPr>
-        <w:t>Projektbeskrivning</w:t>
-      </w:r>
-      <w:r>
-        <w:t xml:space="preserve"> eller liknande. Innehåll kan variera beroende på projektets innehåll men nedan finns förslag på upplägg.</w:t>
-      </w:r>
-    </w:p>
-    <w:p>
-      <w:r>
-        <w:t>Viktigt i detta kapitel är beskrivningen av progression och designval, och då även att diskutera och problematisera alternativ som valdes bort, varför detta skedde och stickspår till den valda lösningen.</w:t>
-      </w:r>
-    </w:p>
-    <w:p>
-      <w:r>
-        <w:t>För ett grafikarbete kan detta exempelvis betyda att ofärdiga, kommenterade skisser presenteras i rapporten. Detta för att visa på progressionen och designval under arbetets gång. För en programmerare kan detta innebära att algoritmer och lösningar som förkastats vägs mot den valda lösningen.]</w:t>
-      </w:r>
-    </w:p>
-    <w:p>
-      <w:pPr>
-        <w:pStyle w:val="Rubrik2"/>
-      </w:pPr>
-      <w:bookmarkStart w:id="35" w:name="_Toc181172228"/>
-      <w:bookmarkStart w:id="36" w:name="_Toc219466040"/>
-      <w:bookmarkStart w:id="37" w:name="_Toc219475267"/>
-      <w:bookmarkStart w:id="38" w:name="_Toc282412524"/>
-      <w:r>
-        <w:t>Research /</w:t>
-      </w:r>
-      <w:bookmarkEnd w:id="35"/>
-      <w:r>
-        <w:t xml:space="preserve"> Förstudie</w:t>
-      </w:r>
-      <w:bookmarkEnd w:id="36"/>
-      <w:bookmarkEnd w:id="37"/>
-      <w:bookmarkEnd w:id="38"/>
-    </w:p>
-    <w:p>
-      <w:r>
-        <w:t>[Ett research- eller förstudiekapitel kan vara viktigt. Om man inspirerats av något, exempelvis ett program, en film, en bok eller något annat så kan detta listas under denna rubrik.</w:t>
-      </w:r>
-    </w:p>
-    <w:p>
-      <w:r>
-        <w:t xml:space="preserve">Källor som underbygger genomförandet men inte problemet eller metoden kan ligga i bakgrunden, men de passar ofta bättre i ett separat kapitel i början av genomförandedelen än som en del av bakgrunden. </w:t>
-      </w:r>
-    </w:p>
-    <w:p>
-      <w:r>
-        <w:t xml:space="preserve">Så mycket som möjligt av det som inspirerat genomförandet </w:t>
-      </w:r>
-      <w:r>
-        <w:t xml:space="preserve">ska </w:t>
-      </w:r>
-      <w:r>
-        <w:t>listas i detta kapitel]</w:t>
-      </w:r>
-    </w:p>
-    <w:p>
-      <w:pPr>
-        <w:pStyle w:val="Rubrik2"/>
-      </w:pPr>
-      <w:bookmarkStart w:id="39" w:name="_Toc181172229"/>
-      <w:bookmarkStart w:id="40" w:name="_Toc219466041"/>
-      <w:bookmarkStart w:id="41" w:name="_Toc219475268"/>
-      <w:bookmarkStart w:id="42" w:name="_Toc282412525"/>
-      <w:r>
-        <w:t>Progressionsexempel: modellering</w:t>
-      </w:r>
-      <w:bookmarkEnd w:id="39"/>
-      <w:bookmarkEnd w:id="40"/>
-      <w:bookmarkEnd w:id="41"/>
-      <w:bookmarkEnd w:id="42"/>
     </w:p>
     <w:p>
       <w:r>
@@ -3601,7 +3954,7 @@
                     </pic:cNvPicPr>
                   </pic:nvPicPr>
                   <pic:blipFill>
-                    <a:blip r:embed="rId12">
+                    <a:blip r:embed="rId10">
                       <a:extLst>
                         <a:ext uri="{28A0092B-C50C-407E-A947-70E740481C1C}">
                           <a14:useLocalDpi xmlns:a14="http://schemas.microsoft.com/office/drawing/2010/main" val="0"/>
@@ -3676,7 +4029,7 @@
                     </pic:cNvPicPr>
                   </pic:nvPicPr>
                   <pic:blipFill>
-                    <a:blip r:embed="rId13">
+                    <a:blip r:embed="rId11">
                       <a:extLst>
                         <a:ext uri="{28A0092B-C50C-407E-A947-70E740481C1C}">
                           <a14:useLocalDpi xmlns:a14="http://schemas.microsoft.com/office/drawing/2010/main" val="0"/>
@@ -3720,12 +4073,12 @@
       <w:pPr>
         <w:pStyle w:val="Rubrik1"/>
       </w:pPr>
-      <w:bookmarkStart w:id="43" w:name="_Toc282412526"/>
+      <w:bookmarkStart w:id="30" w:name="_Toc282412526"/>
       <w:r>
         <w:lastRenderedPageBreak/>
         <w:t>Utvärdering</w:t>
       </w:r>
-      <w:bookmarkEnd w:id="43"/>
+      <w:bookmarkEnd w:id="30"/>
     </w:p>
     <w:p>
       <w:r>
@@ -3738,7 +4091,15 @@
         <w:t>utvärdering</w:t>
       </w:r>
       <w:r>
-        <w:t xml:space="preserve"> ska innehålla en presentation av den genomförda undersökningen, en analys av utfallet och de slutsatser som kan dras därav.</w:t>
+        <w:t xml:space="preserve"> ska innehålla en presentation av den genomförda undersökningen, en analys av utfallet och de slutsatser som kan dras </w:t>
+      </w:r>
+      <w:proofErr w:type="gramStart"/>
+      <w:r>
+        <w:t>därav</w:t>
+      </w:r>
+      <w:proofErr w:type="gramEnd"/>
+      <w:r>
+        <w:t>.</w:t>
       </w:r>
     </w:p>
     <w:p>
@@ -3758,63 +4119,63 @@
       <w:pPr>
         <w:pStyle w:val="Rubrik2"/>
       </w:pPr>
-      <w:bookmarkStart w:id="44" w:name="_Toc282412527"/>
+      <w:bookmarkStart w:id="31" w:name="_Toc282412527"/>
       <w:r>
         <w:t>Presentation av undersökning</w:t>
       </w:r>
-      <w:bookmarkEnd w:id="44"/>
+      <w:bookmarkEnd w:id="31"/>
     </w:p>
     <w:p/>
     <w:p>
       <w:pPr>
         <w:pStyle w:val="Rubrik2"/>
       </w:pPr>
-      <w:bookmarkStart w:id="45" w:name="_Toc282412528"/>
+      <w:bookmarkStart w:id="32" w:name="_Toc282412528"/>
       <w:r>
         <w:t>Analys</w:t>
       </w:r>
-      <w:bookmarkEnd w:id="45"/>
+      <w:bookmarkEnd w:id="32"/>
     </w:p>
     <w:p/>
     <w:p>
       <w:pPr>
         <w:pStyle w:val="Rubrik2"/>
       </w:pPr>
-      <w:bookmarkStart w:id="46" w:name="_Toc282412529"/>
+      <w:bookmarkStart w:id="33" w:name="_Toc282412529"/>
       <w:r>
         <w:t>Slutsatser</w:t>
       </w:r>
-      <w:bookmarkEnd w:id="46"/>
+      <w:bookmarkEnd w:id="33"/>
     </w:p>
     <w:p>
       <w:pPr>
         <w:pStyle w:val="Rubrik1"/>
       </w:pPr>
-      <w:bookmarkStart w:id="47" w:name="_Toc282412530"/>
+      <w:bookmarkStart w:id="34" w:name="_Toc282412530"/>
       <w:r>
         <w:lastRenderedPageBreak/>
         <w:t>Avslutande diskussion</w:t>
       </w:r>
-      <w:bookmarkEnd w:id="47"/>
+      <w:bookmarkEnd w:id="34"/>
     </w:p>
     <w:p>
       <w:pPr>
         <w:pStyle w:val="Rubrik2"/>
       </w:pPr>
-      <w:bookmarkStart w:id="48" w:name="_Toc181172232"/>
-      <w:bookmarkStart w:id="49" w:name="_Toc219466044"/>
-      <w:bookmarkStart w:id="50" w:name="_Toc219475271"/>
-      <w:bookmarkStart w:id="51" w:name="_Toc282412531"/>
+      <w:bookmarkStart w:id="35" w:name="_Toc181172232"/>
+      <w:bookmarkStart w:id="36" w:name="_Toc219466044"/>
+      <w:bookmarkStart w:id="37" w:name="_Toc219475271"/>
+      <w:bookmarkStart w:id="38" w:name="_Toc282412531"/>
       <w:r>
         <w:t>S</w:t>
       </w:r>
       <w:r>
         <w:t>ammanfattning</w:t>
       </w:r>
-      <w:bookmarkEnd w:id="48"/>
-      <w:bookmarkEnd w:id="49"/>
-      <w:bookmarkEnd w:id="50"/>
-      <w:bookmarkEnd w:id="51"/>
+      <w:bookmarkEnd w:id="35"/>
+      <w:bookmarkEnd w:id="36"/>
+      <w:bookmarkEnd w:id="37"/>
+      <w:bookmarkEnd w:id="38"/>
     </w:p>
     <w:p>
       <w:r>
@@ -3847,17 +4208,17 @@
       <w:pPr>
         <w:pStyle w:val="Rubrik2"/>
       </w:pPr>
-      <w:bookmarkStart w:id="52" w:name="_Toc181172233"/>
-      <w:bookmarkStart w:id="53" w:name="_Toc219466045"/>
-      <w:bookmarkStart w:id="54" w:name="_Toc219475272"/>
-      <w:bookmarkStart w:id="55" w:name="_Toc282412532"/>
+      <w:bookmarkStart w:id="39" w:name="_Toc181172233"/>
+      <w:bookmarkStart w:id="40" w:name="_Toc219466045"/>
+      <w:bookmarkStart w:id="41" w:name="_Toc219475272"/>
+      <w:bookmarkStart w:id="42" w:name="_Toc282412532"/>
       <w:r>
         <w:t>Diskussion</w:t>
       </w:r>
-      <w:bookmarkEnd w:id="52"/>
-      <w:bookmarkEnd w:id="53"/>
-      <w:bookmarkEnd w:id="54"/>
-      <w:bookmarkEnd w:id="55"/>
+      <w:bookmarkEnd w:id="39"/>
+      <w:bookmarkEnd w:id="40"/>
+      <w:bookmarkEnd w:id="41"/>
+      <w:bookmarkEnd w:id="42"/>
     </w:p>
     <w:p>
       <w:r>
@@ -3952,17 +4313,17 @@
       <w:pPr>
         <w:pStyle w:val="Rubrik2"/>
       </w:pPr>
-      <w:bookmarkStart w:id="56" w:name="_Toc181172234"/>
-      <w:bookmarkStart w:id="57" w:name="_Toc219466046"/>
-      <w:bookmarkStart w:id="58" w:name="_Toc219475273"/>
-      <w:bookmarkStart w:id="59" w:name="_Toc282412533"/>
+      <w:bookmarkStart w:id="43" w:name="_Toc181172234"/>
+      <w:bookmarkStart w:id="44" w:name="_Toc219466046"/>
+      <w:bookmarkStart w:id="45" w:name="_Toc219475273"/>
+      <w:bookmarkStart w:id="46" w:name="_Toc282412533"/>
       <w:r>
         <w:t>Framtida arbete</w:t>
       </w:r>
-      <w:bookmarkEnd w:id="56"/>
-      <w:bookmarkEnd w:id="57"/>
-      <w:bookmarkEnd w:id="58"/>
-      <w:bookmarkEnd w:id="59"/>
+      <w:bookmarkEnd w:id="43"/>
+      <w:bookmarkEnd w:id="44"/>
+      <w:bookmarkEnd w:id="45"/>
+      <w:bookmarkEnd w:id="46"/>
     </w:p>
     <w:p>
       <w:r>
@@ -3979,53 +4340,43 @@
     <w:p>
       <w:pPr>
         <w:pStyle w:val="ReferensHeading"/>
-      </w:pPr>
-      <w:bookmarkStart w:id="60" w:name="_Toc181172235"/>
-      <w:bookmarkStart w:id="61" w:name="_Toc181172567"/>
-      <w:bookmarkStart w:id="62" w:name="_Toc181173118"/>
-      <w:bookmarkStart w:id="63" w:name="_Toc181173288"/>
-      <w:bookmarkStart w:id="64" w:name="_Toc185664441"/>
-      <w:bookmarkStart w:id="65" w:name="_Toc219475274"/>
-      <w:bookmarkStart w:id="66" w:name="_Toc282412534"/>
-      <w:r>
+        <w:rPr>
+          <w:lang w:val="en-US"/>
+        </w:rPr>
+      </w:pPr>
+      <w:bookmarkStart w:id="47" w:name="_Toc181172235"/>
+      <w:bookmarkStart w:id="48" w:name="_Toc181172567"/>
+      <w:bookmarkStart w:id="49" w:name="_Toc181173118"/>
+      <w:bookmarkStart w:id="50" w:name="_Toc181173288"/>
+      <w:bookmarkStart w:id="51" w:name="_Toc185664441"/>
+      <w:bookmarkStart w:id="52" w:name="_Toc219475274"/>
+      <w:bookmarkStart w:id="53" w:name="_Toc282412534"/>
+      <w:proofErr w:type="spellStart"/>
+      <w:r>
+        <w:rPr>
+          <w:lang w:val="en-US"/>
+        </w:rPr>
         <w:lastRenderedPageBreak/>
         <w:t>Referenser</w:t>
       </w:r>
-      <w:bookmarkEnd w:id="60"/>
-      <w:bookmarkEnd w:id="61"/>
-      <w:bookmarkEnd w:id="62"/>
-      <w:bookmarkEnd w:id="63"/>
-      <w:bookmarkEnd w:id="64"/>
-      <w:bookmarkEnd w:id="65"/>
-      <w:bookmarkEnd w:id="66"/>
+      <w:bookmarkEnd w:id="47"/>
+      <w:bookmarkEnd w:id="48"/>
+      <w:bookmarkEnd w:id="49"/>
+      <w:bookmarkEnd w:id="50"/>
+      <w:bookmarkEnd w:id="51"/>
+      <w:bookmarkEnd w:id="52"/>
+      <w:bookmarkEnd w:id="53"/>
+      <w:proofErr w:type="spellEnd"/>
     </w:p>
     <w:p>
       <w:pPr>
         <w:pStyle w:val="Referens"/>
       </w:pPr>
       <w:r>
+        <w:rPr>
+          <w:lang w:val="en-US"/>
+        </w:rPr>
         <w:t xml:space="preserve">Electronic Arts (2011) </w:t>
-      </w:r>
-      <w:r>
-        <w:rPr>
-          <w:i/>
-          <w:iCs/>
-        </w:rPr>
-        <w:t>Battlefield 3</w:t>
-      </w:r>
-      <w:r>
-        <w:t xml:space="preserve"> (Version: 1.0) [Datorprogram]. Electronic Arts. Tillgänglig på Internet: http://www.battlefield.com/battlefield3.</w:t>
-      </w:r>
-    </w:p>
-    <w:p>
-      <w:pPr>
-        <w:pStyle w:val="Referens"/>
-      </w:pPr>
-      <w:r>
-        <w:rPr>
-          <w:lang w:val="en-US"/>
-        </w:rPr>
-        <w:t xml:space="preserve">Ernefeldt, E. (2008) </w:t>
       </w:r>
       <w:r>
         <w:rPr>
@@ -4033,88 +4384,280 @@
           <w:iCs/>
           <w:lang w:val="en-US"/>
         </w:rPr>
-        <w:t>Phun - a 2D physics playground - GameDev.net</w:t>
+        <w:t>Battlefield 3</w:t>
       </w:r>
       <w:r>
         <w:rPr>
           <w:lang w:val="en-US"/>
         </w:rPr>
-        <w:t xml:space="preserve">. 13 February 2008. </w:t>
-      </w:r>
-      <w:r>
-        <w:t>Phun -a 2D physics playground. Tillgänglig på Internet: http://www.gamedev.net/topic/482775-phun---a-2d-physics-playground/ [Hämtad December 13, 2011].</w:t>
+        <w:t xml:space="preserve"> (Version: 1.0) [</w:t>
+      </w:r>
+      <w:proofErr w:type="spellStart"/>
+      <w:r>
+        <w:rPr>
+          <w:lang w:val="en-US"/>
+        </w:rPr>
+        <w:t>Datorprogram</w:t>
+      </w:r>
+      <w:proofErr w:type="spellEnd"/>
+      <w:r>
+        <w:rPr>
+          <w:lang w:val="en-US"/>
+        </w:rPr>
+        <w:t xml:space="preserve">]. </w:t>
+      </w:r>
+      <w:r>
+        <w:t>Electronic Arts. Tillgänglig på Internet: http://www.battlefield.com/battlefield3.</w:t>
       </w:r>
     </w:p>
     <w:p>
       <w:pPr>
         <w:pStyle w:val="Referens"/>
       </w:pPr>
-      <w:r>
-        <w:t xml:space="preserve">Lundell, B., Lings, B. &amp; Syberfeldt, A. (2011) </w:t>
-      </w:r>
-      <w:r>
-        <w:rPr>
-          <w:iCs/>
-        </w:rPr>
-        <w:t>Practitioner perceptions of Open Source software in the embedded systems area</w:t>
-      </w:r>
-      <w:r>
-        <w:t xml:space="preserve">. </w:t>
-      </w:r>
-      <w:r>
-        <w:rPr>
-          <w:i/>
-        </w:rPr>
-        <w:t>Journal of Systems and Software</w:t>
-      </w:r>
-      <w:r>
-        <w:t>. 84 (9), s. 1540–1549.</w:t>
-      </w:r>
-    </w:p>
-    <w:p>
-      <w:pPr>
-        <w:pStyle w:val="Referens"/>
-      </w:pPr>
-      <w:r>
-        <w:t xml:space="preserve">Roberts, D.L., Furst, M.L., Dorn, B. &amp; Isbell, C.L. (2009) </w:t>
-      </w:r>
-      <w:r>
-        <w:rPr>
-          <w:iCs/>
-        </w:rPr>
-        <w:t>Using influence and persuasion to shape player experiences</w:t>
-      </w:r>
-      <w:r>
-        <w:t xml:space="preserve">. </w:t>
-      </w:r>
-      <w:r>
-        <w:rPr>
-          <w:i/>
-        </w:rPr>
-        <w:t>Proceedings of the 2009 ACM SIGGRAPH Symposium on Video Games. Sandbox ’09. New York</w:t>
-      </w:r>
-      <w:r>
-        <w:t>, NY, USA, ACM. s. 23–30.</w:t>
-      </w:r>
-    </w:p>
-    <w:p>
-      <w:pPr>
-        <w:pStyle w:val="Referens"/>
-      </w:pPr>
-      <w:r>
-        <w:t xml:space="preserve">Salen, K. &amp; Zimmerman, E. (red.) (2005) </w:t>
-      </w:r>
+      <w:proofErr w:type="spellStart"/>
+      <w:r>
+        <w:rPr>
+          <w:lang w:val="en-US"/>
+        </w:rPr>
+        <w:t>Ernefeldt</w:t>
+      </w:r>
+      <w:proofErr w:type="spellEnd"/>
+      <w:r>
+        <w:rPr>
+          <w:lang w:val="en-US"/>
+        </w:rPr>
+        <w:t xml:space="preserve">, E. (2008) </w:t>
+      </w:r>
+      <w:proofErr w:type="spellStart"/>
       <w:r>
         <w:rPr>
           <w:i/>
           <w:iCs/>
-        </w:rPr>
-        <w:t>The game design reader: a Rules of play anthology</w:t>
-      </w:r>
-      <w:r>
+          <w:lang w:val="en-US"/>
+        </w:rPr>
+        <w:t>Phun</w:t>
+      </w:r>
+      <w:proofErr w:type="spellEnd"/>
+      <w:r>
+        <w:rPr>
+          <w:i/>
+          <w:iCs/>
+          <w:lang w:val="en-US"/>
+        </w:rPr>
+        <w:t xml:space="preserve"> - a 2D physics playground - GameDev.net</w:t>
+      </w:r>
+      <w:r>
+        <w:rPr>
+          <w:lang w:val="en-US"/>
+        </w:rPr>
+        <w:t xml:space="preserve">. 13 February 2008. </w:t>
+      </w:r>
+      <w:proofErr w:type="spellStart"/>
+      <w:r>
+        <w:t>Phun</w:t>
+      </w:r>
+      <w:proofErr w:type="spellEnd"/>
+      <w:r>
+        <w:t xml:space="preserve"> -a 2D </w:t>
+      </w:r>
+      <w:proofErr w:type="spellStart"/>
+      <w:r>
+        <w:t>physics</w:t>
+      </w:r>
+      <w:proofErr w:type="spellEnd"/>
+      <w:r>
+        <w:t xml:space="preserve"> </w:t>
+      </w:r>
+      <w:proofErr w:type="spellStart"/>
+      <w:r>
+        <w:t>playground</w:t>
+      </w:r>
+      <w:proofErr w:type="spellEnd"/>
+      <w:r>
+        <w:t xml:space="preserve">. Tillgänglig på Internet: http://www.gamedev.net/topic/482775-phun---a-2d-physics-playground/ [Hämtad </w:t>
+      </w:r>
+      <w:proofErr w:type="gramStart"/>
+      <w:r>
+        <w:t>December</w:t>
+      </w:r>
+      <w:proofErr w:type="gramEnd"/>
+      <w:r>
+        <w:t xml:space="preserve"> 13, 2011].</w:t>
+      </w:r>
+    </w:p>
+    <w:p>
+      <w:pPr>
+        <w:pStyle w:val="Referens"/>
+        <w:rPr>
+          <w:lang w:val="en-US"/>
+        </w:rPr>
+      </w:pPr>
+      <w:proofErr w:type="spellStart"/>
+      <w:r>
+        <w:rPr>
+          <w:lang w:val="en-US"/>
+        </w:rPr>
+        <w:t>Lundell</w:t>
+      </w:r>
+      <w:proofErr w:type="spellEnd"/>
+      <w:r>
+        <w:rPr>
+          <w:lang w:val="en-US"/>
+        </w:rPr>
+        <w:t xml:space="preserve">, B., Lings, B. &amp; </w:t>
+      </w:r>
+      <w:proofErr w:type="spellStart"/>
+      <w:r>
+        <w:rPr>
+          <w:lang w:val="en-US"/>
+        </w:rPr>
+        <w:t>Syberfeldt</w:t>
+      </w:r>
+      <w:proofErr w:type="spellEnd"/>
+      <w:r>
+        <w:rPr>
+          <w:lang w:val="en-US"/>
+        </w:rPr>
+        <w:t xml:space="preserve">, A. (2011) </w:t>
+      </w:r>
+      <w:r>
+        <w:rPr>
+          <w:iCs/>
+          <w:lang w:val="en-US"/>
+        </w:rPr>
+        <w:t>Practitioner perceptions of Open Source software in the embedded systems area</w:t>
+      </w:r>
+      <w:r>
+        <w:rPr>
+          <w:lang w:val="en-US"/>
+        </w:rPr>
         <w:t xml:space="preserve">. </w:t>
       </w:r>
       <w:r>
+        <w:rPr>
+          <w:i/>
+          <w:lang w:val="en-US"/>
+        </w:rPr>
+        <w:t>Journal of Systems and Software</w:t>
+      </w:r>
+      <w:r>
+        <w:rPr>
+          <w:lang w:val="en-US"/>
+        </w:rPr>
+        <w:t>. 84 (9), s. 1540–1549.</w:t>
+      </w:r>
+    </w:p>
+    <w:p>
+      <w:pPr>
+        <w:pStyle w:val="Referens"/>
+        <w:rPr>
+          <w:lang w:val="en-US"/>
+        </w:rPr>
+      </w:pPr>
+      <w:r>
+        <w:rPr>
+          <w:lang w:val="en-US"/>
+        </w:rPr>
+        <w:t xml:space="preserve">Roberts, D.L., </w:t>
+      </w:r>
+      <w:proofErr w:type="spellStart"/>
+      <w:r>
+        <w:rPr>
+          <w:lang w:val="en-US"/>
+        </w:rPr>
+        <w:t>Furst</w:t>
+      </w:r>
+      <w:proofErr w:type="spellEnd"/>
+      <w:r>
+        <w:rPr>
+          <w:lang w:val="en-US"/>
+        </w:rPr>
+        <w:t xml:space="preserve">, M.L., Dorn, B. &amp; Isbell, C.L. (2009) </w:t>
+      </w:r>
+      <w:r>
+        <w:rPr>
+          <w:iCs/>
+          <w:lang w:val="en-US"/>
+        </w:rPr>
+        <w:t>Using influence and persuasion to shape player experiences</w:t>
+      </w:r>
+      <w:r>
+        <w:rPr>
+          <w:lang w:val="en-US"/>
+        </w:rPr>
+        <w:t xml:space="preserve">. </w:t>
+      </w:r>
+      <w:r>
+        <w:rPr>
+          <w:i/>
+          <w:lang w:val="en-US"/>
+        </w:rPr>
+        <w:t>Proceedings of the 2009 ACM SIGGRAPH Symposium on Video Games. Sandbox ’09. New York</w:t>
+      </w:r>
+      <w:r>
+        <w:rPr>
+          <w:lang w:val="en-US"/>
+        </w:rPr>
+        <w:t xml:space="preserve">, NY, USA, ACM. </w:t>
+      </w:r>
+      <w:proofErr w:type="gramStart"/>
+      <w:r>
+        <w:rPr>
+          <w:lang w:val="en-US"/>
+        </w:rPr>
+        <w:t>s. 23</w:t>
+      </w:r>
+      <w:proofErr w:type="gramEnd"/>
+      <w:r>
+        <w:rPr>
+          <w:lang w:val="en-US"/>
+        </w:rPr>
+        <w:t>–30.</w:t>
+      </w:r>
+    </w:p>
+    <w:p>
+      <w:pPr>
+        <w:pStyle w:val="Referens"/>
+      </w:pPr>
+      <w:proofErr w:type="spellStart"/>
+      <w:r>
+        <w:rPr>
+          <w:lang w:val="en-US"/>
+        </w:rPr>
+        <w:t>Salen</w:t>
+      </w:r>
+      <w:proofErr w:type="spellEnd"/>
+      <w:r>
+        <w:rPr>
+          <w:lang w:val="en-US"/>
+        </w:rPr>
+        <w:t xml:space="preserve">, K. &amp; Zimmerman, E. (red.) (2005) </w:t>
+      </w:r>
+      <w:proofErr w:type="gramStart"/>
+      <w:r>
+        <w:rPr>
+          <w:i/>
+          <w:iCs/>
+          <w:lang w:val="en-US"/>
+        </w:rPr>
+        <w:t>The</w:t>
+      </w:r>
+      <w:proofErr w:type="gramEnd"/>
+      <w:r>
+        <w:rPr>
+          <w:i/>
+          <w:iCs/>
+          <w:lang w:val="en-US"/>
+        </w:rPr>
+        <w:t xml:space="preserve"> game design reader: a Rules of play anthology</w:t>
+      </w:r>
+      <w:r>
+        <w:rPr>
+          <w:lang w:val="en-US"/>
+        </w:rPr>
+        <w:t xml:space="preserve">. </w:t>
+      </w:r>
+      <w:r>
         <w:t xml:space="preserve">Cambridge, MA: </w:t>
       </w:r>
       <w:r>
@@ -4126,13 +4669,13 @@
       <w:r>
         <w:t xml:space="preserve">[Kontrollera </w:t>
       </w:r>
-      <w:bookmarkStart w:id="67" w:name="OLE_LINK1"/>
-      <w:bookmarkStart w:id="68" w:name="OLE_LINK2"/>
+      <w:bookmarkStart w:id="54" w:name="OLE_LINK1"/>
+      <w:bookmarkStart w:id="55" w:name="OLE_LINK2"/>
       <w:r>
         <w:t xml:space="preserve">noga med sökfunktionen </w:t>
       </w:r>
-      <w:bookmarkEnd w:id="67"/>
-      <w:bookmarkEnd w:id="68"/>
+      <w:bookmarkEnd w:id="54"/>
+      <w:bookmarkEnd w:id="55"/>
       <w:r>
         <w:t xml:space="preserve">att alla referenser som anges i referenslistan faktiskt finns i brödtexten. Kontrollera på samma sätt med sökfunktionen att alla referenser i brödtexten finns i referenslistan. Var noga med att samtliga referenser formateras enligt </w:t>
       </w:r>
@@ -4146,7 +4689,15 @@
         <w:t xml:space="preserve"> </w:t>
       </w:r>
       <w:r>
-        <w:t>Ovan finns exempel på ett antal referenser som följer skolans format på referenslistor enligt Martin G Eriksson (se kursens filsamling).</w:t>
+        <w:t xml:space="preserve">Ovan finns exempel på ett antal referenser som följer skolans format på referenslistor enligt Martin G Eriksson (se kursens </w:t>
+      </w:r>
+      <w:proofErr w:type="spellStart"/>
+      <w:r>
+        <w:t>filsamling</w:t>
+      </w:r>
+      <w:proofErr w:type="spellEnd"/>
+      <w:r>
+        <w:t>).</w:t>
       </w:r>
     </w:p>
     <w:p>
@@ -4202,7 +4753,15 @@
         <w:t xml:space="preserve">ska </w:t>
       </w:r>
       <w:r>
-        <w:t xml:space="preserve">referenserna inte ha ”Tillgänglig på internet” om referensen finns i tryckt form. URL:er </w:t>
+        <w:t xml:space="preserve">referenserna inte ha ”Tillgänglig på internet” om referensen finns i tryckt form. </w:t>
+      </w:r>
+      <w:proofErr w:type="gramStart"/>
+      <w:r>
+        <w:t>URL:er</w:t>
+      </w:r>
+      <w:proofErr w:type="gramEnd"/>
+      <w:r>
+        <w:t xml:space="preserve"> </w:t>
       </w:r>
       <w:r>
         <w:t xml:space="preserve">ska </w:t>
@@ -4214,7 +4773,7 @@
     <w:p>
       <w:pPr>
         <w:sectPr>
-          <w:footerReference w:type="default" r:id="rId14"/>
+          <w:footerReference w:type="default" r:id="rId12"/>
           <w:pgSz w:w="11900" w:h="16840"/>
           <w:pgMar w:top="1440" w:right="1440" w:bottom="1440" w:left="1440" w:header="720" w:footer="720" w:gutter="0"/>
           <w:pgNumType w:start="1"/>
@@ -4240,7 +4799,15 @@
         <w:t xml:space="preserve">ska </w:t>
       </w:r>
       <w:r>
-        <w:t xml:space="preserve">fungera som referenslistan - dvs det </w:t>
+        <w:t xml:space="preserve">fungera som referenslistan - </w:t>
+      </w:r>
+      <w:proofErr w:type="gramStart"/>
+      <w:r>
+        <w:t>dvs</w:t>
+      </w:r>
+      <w:proofErr w:type="gramEnd"/>
+      <w:r>
+        <w:t xml:space="preserve"> det </w:t>
       </w:r>
       <w:r>
         <w:t xml:space="preserve">ska </w:t>
@@ -4281,7 +4848,7 @@
     </w:p>
     <w:p/>
     <w:sectPr>
-      <w:footerReference w:type="default" r:id="rId15"/>
+      <w:footerReference w:type="default" r:id="rId13"/>
       <w:pgSz w:w="11900" w:h="16840"/>
       <w:pgMar w:top="1440" w:right="1440" w:bottom="1440" w:left="1440" w:header="720" w:footer="720" w:gutter="0"/>
       <w:pgNumType w:fmt="upperRoman" w:start="1"/>
@@ -4388,7 +4955,7 @@
         <w:rStyle w:val="Sidnummer"/>
         <w:noProof/>
       </w:rPr>
-      <w:t>1</w:t>
+      <w:t>3</w:t>
     </w:r>
     <w:r>
       <w:rPr>
@@ -7504,7 +8071,7 @@
 </file>
 
 <file path=customXml/itemProps1.xml><?xml version="1.0" encoding="utf-8"?>
-<ds:datastoreItem xmlns:ds="http://schemas.openxmlformats.org/officeDocument/2006/customXml" ds:itemID="{47928B69-7AB4-4F60-89DD-18E20511F9C3}">
+<ds:datastoreItem xmlns:ds="http://schemas.openxmlformats.org/officeDocument/2006/customXml" ds:itemID="{3009FF45-C07D-4F3E-8B11-1FE68A59D1EA}">
   <ds:schemaRefs>
     <ds:schemaRef ds:uri="http://schemas.openxmlformats.org/officeDocument/2006/bibliography"/>
   </ds:schemaRefs>

--- a/Rapport/a12arvba_v1.docx
+++ b/Rapport/a12arvba_v1.docx
@@ -415,219 +415,6 @@
           </mc:Fallback>
         </mc:AlternateContent>
       </w:r>
-      <w:r>
-        <mc:AlternateContent>
-          <mc:Choice Requires="wps">
-            <w:drawing>
-              <wp:anchor distT="0" distB="0" distL="114300" distR="114300" simplePos="0" relativeHeight="251662336" behindDoc="1" locked="0" layoutInCell="1" allowOverlap="1" wp14:anchorId="60CE7092" wp14:editId="51E60A89">
-                <wp:simplePos x="0" y="0"/>
-                <wp:positionH relativeFrom="page">
-                  <wp:posOffset>2057400</wp:posOffset>
-                </wp:positionH>
-                <wp:positionV relativeFrom="page">
-                  <wp:posOffset>2400300</wp:posOffset>
-                </wp:positionV>
-                <wp:extent cx="5257800" cy="3086100"/>
-                <wp:effectExtent l="0" t="0" r="0" b="12700"/>
-                <wp:wrapNone/>
-                <wp:docPr id="2" name="Text Box 2"/>
-                <wp:cNvGraphicFramePr/>
-                <a:graphic xmlns:a="http://schemas.openxmlformats.org/drawingml/2006/main">
-                  <a:graphicData uri="http://schemas.microsoft.com/office/word/2010/wordprocessingShape">
-                    <wps:wsp>
-                      <wps:cNvSpPr txBox="1"/>
-                      <wps:spPr>
-                        <a:xfrm>
-                          <a:off x="0" y="0"/>
-                          <a:ext cx="5257800" cy="3086100"/>
-                        </a:xfrm>
-                        <a:prstGeom prst="rect">
-                          <a:avLst/>
-                        </a:prstGeom>
-                        <a:noFill/>
-                        <a:ln>
-                          <a:noFill/>
-                        </a:ln>
-                        <a:effectLst/>
-                        <a:extLst>
-                          <a:ext uri="{C572A759-6A51-4108-AA02-DFA0A04FC94B}">
-                            <ma14:wrappingTextBoxFlag xmlns:ma14="http://schemas.microsoft.com/office/mac/drawingml/2011/main" xmlns:w="http://schemas.openxmlformats.org/wordprocessingml/2006/main" xmlns:w10="urn:schemas-microsoft-com:office:word" xmlns:v="urn:schemas-microsoft-com:vml" xmlns:o="urn:schemas-microsoft-com:office:office" xmlns:mv="urn:schemas-microsoft-com:mac:vml" xmlns:mo="http://schemas.microsoft.com/office/mac/office/2008/main" xmlns=""/>
-                          </a:ext>
-                        </a:extLst>
-                      </wps:spPr>
-                      <wps:style>
-                        <a:lnRef idx="0">
-                          <a:schemeClr val="accent1"/>
-                        </a:lnRef>
-                        <a:fillRef idx="0">
-                          <a:schemeClr val="accent1"/>
-                        </a:fillRef>
-                        <a:effectRef idx="0">
-                          <a:schemeClr val="accent1"/>
-                        </a:effectRef>
-                        <a:fontRef idx="minor">
-                          <a:schemeClr val="dk1"/>
-                        </a:fontRef>
-                      </wps:style>
-                      <wps:txbx>
-                        <w:txbxContent>
-                          <w:p>
-                            <w:pPr>
-                              <w:pStyle w:val="Kommentar"/>
-                            </w:pPr>
-                            <w:r>
-                              <w:t>[Denna rapportmall är anpassad för MS-</w:t>
-                            </w:r>
-                            <w:proofErr w:type="spellStart"/>
-                            <w:r>
-                              <w:t>word</w:t>
-                            </w:r>
-                            <w:proofErr w:type="spellEnd"/>
-                            <w:r>
-                              <w:t>. Det går bra att använda andra ordbehandlare men då måste omsorg läggas på att utseendet blir identisk med det som visas här. All text i mallen som omges med klamrar [ ] är instruktioner som kan plockas bort när du läst dem.</w:t>
-                            </w:r>
-                          </w:p>
-                          <w:p>
-                            <w:pPr>
-                              <w:pStyle w:val="Kommentar"/>
-                            </w:pPr>
-                            <w:r>
-                              <w:t>I MS-</w:t>
-                            </w:r>
-                            <w:proofErr w:type="spellStart"/>
-                            <w:r>
-                              <w:t>word</w:t>
-                            </w:r>
-                            <w:proofErr w:type="spellEnd"/>
-                            <w:r>
-                              <w:t xml:space="preserve"> uppnås bäst resultat om de fördefinierade stilmallarna används ("</w:t>
-                            </w:r>
-                            <w:proofErr w:type="spellStart"/>
-                            <w:r>
-                              <w:t>Heading</w:t>
-                            </w:r>
-                            <w:proofErr w:type="spellEnd"/>
-                            <w:r>
-                              <w:t xml:space="preserve"> 1", "Figurtext", "Normal" osv.). Markera först texten och välj sedan vilken stil den </w:t>
-                            </w:r>
-                            <w:r>
-                              <w:t xml:space="preserve">ska </w:t>
-                            </w:r>
-                            <w:r>
-                              <w:t>ha.</w:t>
-                            </w:r>
-                          </w:p>
-                          <w:p>
-                            <w:pPr>
-                              <w:pStyle w:val="Kommentar"/>
-                            </w:pPr>
-                            <w:r>
-                              <w:t>Skriv in ditt, din handledares och din examinators namn nedan. Titeln kan du skriva in senare (dock innan första inlämning). Det är inget krav att ha en undertitel men det måste finnas en svensk och en engelsk titel.</w:t>
-                            </w:r>
-                          </w:p>
-                          <w:p>
-                            <w:pPr>
-                              <w:pStyle w:val="Kommentar"/>
-                            </w:pPr>
-                            <w:r>
-                              <w:t>Radera nu denna text. ]</w:t>
-                            </w:r>
-                          </w:p>
-                        </w:txbxContent>
-                      </wps:txbx>
-                      <wps:bodyPr rot="0" spcFirstLastPara="0" vertOverflow="overflow" horzOverflow="overflow" vert="horz" wrap="square" lIns="91440" tIns="45720" rIns="91440" bIns="45720" numCol="1" spcCol="0" rtlCol="0" fromWordArt="0" anchor="t" anchorCtr="0" forceAA="0" compatLnSpc="1">
-                        <a:prstTxWarp prst="textNoShape">
-                          <a:avLst/>
-                        </a:prstTxWarp>
-                        <a:noAutofit/>
-                      </wps:bodyPr>
-                    </wps:wsp>
-                  </a:graphicData>
-                </a:graphic>
-                <wp14:sizeRelH relativeFrom="margin">
-                  <wp14:pctWidth>0</wp14:pctWidth>
-                </wp14:sizeRelH>
-                <wp14:sizeRelV relativeFrom="margin">
-                  <wp14:pctHeight>0</wp14:pctHeight>
-                </wp14:sizeRelV>
-              </wp:anchor>
-            </w:drawing>
-          </mc:Choice>
-          <mc:Fallback>
-            <w:pict>
-              <v:shape w14:anchorId="60CE7092" id="Text Box 2" o:spid="_x0000_s1027" type="#_x0000_t202" style="position:absolute;left:0;text-align:left;margin-left:162pt;margin-top:189pt;width:414pt;height:243pt;z-index:-251654144;visibility:visible;mso-wrap-style:square;mso-width-percent:0;mso-height-percent:0;mso-wrap-distance-left:9pt;mso-wrap-distance-top:0;mso-wrap-distance-right:9pt;mso-wrap-distance-bottom:0;mso-position-horizontal:absolute;mso-position-horizontal-relative:page;mso-position-vertical:absolute;mso-position-vertical-relative:page;mso-width-percent:0;mso-height-percent:0;mso-width-relative:margin;mso-height-relative:margin;v-text-anchor:top" o:gfxdata="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" filled="f" stroked="f">
-                <v:textbox>
-                  <w:txbxContent>
-                    <w:p>
-                      <w:pPr>
-                        <w:pStyle w:val="Kommentar"/>
-                      </w:pPr>
-                      <w:r>
-                        <w:t>[Denna rapportmall är anpassad för MS-</w:t>
-                      </w:r>
-                      <w:proofErr w:type="spellStart"/>
-                      <w:r>
-                        <w:t>word</w:t>
-                      </w:r>
-                      <w:proofErr w:type="spellEnd"/>
-                      <w:r>
-                        <w:t>. Det går bra att använda andra ordbehandlare men då måste omsorg läggas på att utseendet blir identisk med det som visas här. All text i mallen som omges med klamrar [ ] är instruktioner som kan plockas bort när du läst dem.</w:t>
-                      </w:r>
-                    </w:p>
-                    <w:p>
-                      <w:pPr>
-                        <w:pStyle w:val="Kommentar"/>
-                      </w:pPr>
-                      <w:r>
-                        <w:t>I MS-</w:t>
-                      </w:r>
-                      <w:proofErr w:type="spellStart"/>
-                      <w:r>
-                        <w:t>word</w:t>
-                      </w:r>
-                      <w:proofErr w:type="spellEnd"/>
-                      <w:r>
-                        <w:t xml:space="preserve"> uppnås bäst resultat om de fördefinierade stilmallarna används ("</w:t>
-                      </w:r>
-                      <w:proofErr w:type="spellStart"/>
-                      <w:r>
-                        <w:t>Heading</w:t>
-                      </w:r>
-                      <w:proofErr w:type="spellEnd"/>
-                      <w:r>
-                        <w:t xml:space="preserve"> 1", "Figurtext", "Normal" osv.). Markera först texten och välj sedan vilken stil den </w:t>
-                      </w:r>
-                      <w:r>
-                        <w:t xml:space="preserve">ska </w:t>
-                      </w:r>
-                      <w:r>
-                        <w:t>ha.</w:t>
-                      </w:r>
-                    </w:p>
-                    <w:p>
-                      <w:pPr>
-                        <w:pStyle w:val="Kommentar"/>
-                      </w:pPr>
-                      <w:r>
-                        <w:t>Skriv in ditt, din handledares och din examinators namn nedan. Titeln kan du skriva in senare (dock innan första inlämning). Det är inget krav att ha en undertitel men det måste finnas en svensk och en engelsk titel.</w:t>
-                      </w:r>
-                    </w:p>
-                    <w:p>
-                      <w:pPr>
-                        <w:pStyle w:val="Kommentar"/>
-                      </w:pPr>
-                      <w:r>
-                        <w:t>Radera nu denna text. ]</w:t>
-                      </w:r>
-                    </w:p>
-                  </w:txbxContent>
-                </v:textbox>
-                <w10:wrap anchorx="page" anchory="page"/>
-              </v:shape>
-            </w:pict>
-          </mc:Fallback>
-        </mc:AlternateContent>
-      </w:r>
     </w:p>
     <w:p>
       <w:pPr>
@@ -749,7 +536,7 @@
           <w:pPr>
             <w:pStyle w:val="Innehll1"/>
             <w:tabs>
-              <w:tab w:val="left" w:pos="373"/>
+              <w:tab w:val="left" w:pos="440"/>
               <w:tab w:val="right" w:leader="dot" w:pos="9010"/>
             </w:tabs>
             <w:rPr>
@@ -757,7 +544,9 @@
               <w:b w:val="0"/>
               <w:bCs w:val="0"/>
               <w:noProof/>
-              <w:lang w:eastAsia="ja-JP"/>
+              <w:sz w:val="22"/>
+              <w:szCs w:val="22"/>
+              <w:lang w:eastAsia="sv-SE"/>
             </w:rPr>
           </w:pPr>
           <w:r>
@@ -775,75 +564,88 @@
             </w:rPr>
             <w:fldChar w:fldCharType="separate"/>
           </w:r>
-          <w:r>
-            <w:rPr>
-              <w:noProof/>
-            </w:rPr>
-            <w:t>1</w:t>
-          </w:r>
-          <w:r>
-            <w:rPr>
-              <w:rFonts w:asciiTheme="minorHAnsi" w:eastAsiaTheme="minorEastAsia" w:hAnsiTheme="minorHAnsi" w:cstheme="minorBidi"/>
-              <w:b w:val="0"/>
-              <w:bCs w:val="0"/>
-              <w:noProof/>
-              <w:lang w:eastAsia="ja-JP"/>
-            </w:rPr>
-            <w:tab/>
-          </w:r>
-          <w:r>
-            <w:rPr>
-              <w:noProof/>
-            </w:rPr>
-            <w:t>Introduktion</w:t>
-          </w:r>
-          <w:r>
-            <w:rPr>
-              <w:noProof/>
-            </w:rPr>
-            <w:tab/>
-          </w:r>
-          <w:r>
-            <w:rPr>
-              <w:noProof/>
-            </w:rPr>
-            <w:fldChar w:fldCharType="begin"/>
-          </w:r>
-          <w:r>
-            <w:rPr>
-              <w:noProof/>
-            </w:rPr>
-            <w:instrText xml:space="preserve"> PAGEREF _Toc282412514 \h </w:instrText>
-          </w:r>
-          <w:r>
-            <w:rPr>
-              <w:noProof/>
-            </w:rPr>
-          </w:r>
-          <w:r>
-            <w:rPr>
-              <w:noProof/>
-            </w:rPr>
-            <w:fldChar w:fldCharType="separate"/>
-          </w:r>
-          <w:r>
-            <w:rPr>
-              <w:noProof/>
-            </w:rPr>
-            <w:t>1</w:t>
-          </w:r>
-          <w:r>
-            <w:rPr>
-              <w:noProof/>
-            </w:rPr>
-            <w:fldChar w:fldCharType="end"/>
-          </w:r>
+          <w:hyperlink w:anchor="_Toc411014034" w:history="1">
+            <w:r>
+              <w:rPr>
+                <w:rStyle w:val="Hyperlnk"/>
+                <w:noProof/>
+              </w:rPr>
+              <w:t>1</w:t>
+            </w:r>
+            <w:r>
+              <w:rPr>
+                <w:rFonts w:asciiTheme="minorHAnsi" w:eastAsiaTheme="minorEastAsia" w:hAnsiTheme="minorHAnsi" w:cstheme="minorBidi"/>
+                <w:b w:val="0"/>
+                <w:bCs w:val="0"/>
+                <w:noProof/>
+                <w:sz w:val="22"/>
+                <w:szCs w:val="22"/>
+                <w:lang w:eastAsia="sv-SE"/>
+              </w:rPr>
+              <w:tab/>
+            </w:r>
+            <w:r>
+              <w:rPr>
+                <w:rStyle w:val="Hyperlnk"/>
+                <w:noProof/>
+              </w:rPr>
+              <w:t>Introduktion</w:t>
+            </w:r>
+            <w:r>
+              <w:rPr>
+                <w:noProof/>
+                <w:webHidden/>
+              </w:rPr>
+              <w:tab/>
+            </w:r>
+            <w:r>
+              <w:rPr>
+                <w:noProof/>
+                <w:webHidden/>
+              </w:rPr>
+              <w:fldChar w:fldCharType="begin"/>
+            </w:r>
+            <w:r>
+              <w:rPr>
+                <w:noProof/>
+                <w:webHidden/>
+              </w:rPr>
+              <w:instrText xml:space="preserve"> PAGEREF _Toc411014034 \h </w:instrText>
+            </w:r>
+            <w:r>
+              <w:rPr>
+                <w:noProof/>
+                <w:webHidden/>
+              </w:rPr>
+            </w:r>
+            <w:r>
+              <w:rPr>
+                <w:noProof/>
+                <w:webHidden/>
+              </w:rPr>
+              <w:fldChar w:fldCharType="separate"/>
+            </w:r>
+            <w:r>
+              <w:rPr>
+                <w:noProof/>
+                <w:webHidden/>
+              </w:rPr>
+              <w:t>1</w:t>
+            </w:r>
+            <w:r>
+              <w:rPr>
+                <w:noProof/>
+                <w:webHidden/>
+              </w:rPr>
+              <w:fldChar w:fldCharType="end"/>
+            </w:r>
+          </w:hyperlink>
         </w:p>
         <w:p>
           <w:pPr>
             <w:pStyle w:val="Innehll1"/>
             <w:tabs>
-              <w:tab w:val="left" w:pos="373"/>
+              <w:tab w:val="left" w:pos="440"/>
               <w:tab w:val="right" w:leader="dot" w:pos="9010"/>
             </w:tabs>
             <w:rPr>
@@ -851,481 +653,1853 @@
               <w:b w:val="0"/>
               <w:bCs w:val="0"/>
               <w:noProof/>
-              <w:lang w:eastAsia="ja-JP"/>
+              <w:sz w:val="22"/>
+              <w:szCs w:val="22"/>
+              <w:lang w:eastAsia="sv-SE"/>
             </w:rPr>
           </w:pPr>
-          <w:r>
-            <w:rPr>
-              <w:noProof/>
-            </w:rPr>
-            <w:t>2</w:t>
-          </w:r>
-          <w:r>
-            <w:rPr>
-              <w:rFonts w:asciiTheme="minorHAnsi" w:eastAsiaTheme="minorEastAsia" w:hAnsiTheme="minorHAnsi" w:cstheme="minorBidi"/>
-              <w:b w:val="0"/>
-              <w:bCs w:val="0"/>
-              <w:noProof/>
-              <w:lang w:eastAsia="ja-JP"/>
-            </w:rPr>
-            <w:tab/>
-          </w:r>
-          <w:r>
-            <w:rPr>
-              <w:noProof/>
-            </w:rPr>
-            <w:t>Bakgrund</w:t>
-          </w:r>
-          <w:r>
-            <w:rPr>
-              <w:noProof/>
-            </w:rPr>
-            <w:tab/>
-          </w:r>
-          <w:r>
-            <w:rPr>
-              <w:noProof/>
-            </w:rPr>
-            <w:fldChar w:fldCharType="begin"/>
-          </w:r>
-          <w:r>
-            <w:rPr>
-              <w:noProof/>
-            </w:rPr>
-            <w:instrText xml:space="preserve"> PAGEREF _Toc282412515 \h </w:instrText>
-          </w:r>
-          <w:r>
-            <w:rPr>
-              <w:noProof/>
-            </w:rPr>
-          </w:r>
-          <w:r>
-            <w:rPr>
-              <w:noProof/>
-            </w:rPr>
-            <w:fldChar w:fldCharType="separate"/>
-          </w:r>
-          <w:r>
-            <w:rPr>
-              <w:noProof/>
-            </w:rPr>
-            <w:t>2</w:t>
-          </w:r>
-          <w:r>
-            <w:rPr>
-              <w:noProof/>
-            </w:rPr>
-            <w:fldChar w:fldCharType="end"/>
-          </w:r>
+          <w:hyperlink w:anchor="_Toc411014035" w:history="1">
+            <w:r>
+              <w:rPr>
+                <w:rStyle w:val="Hyperlnk"/>
+                <w:noProof/>
+              </w:rPr>
+              <w:t>2</w:t>
+            </w:r>
+            <w:r>
+              <w:rPr>
+                <w:rFonts w:asciiTheme="minorHAnsi" w:eastAsiaTheme="minorEastAsia" w:hAnsiTheme="minorHAnsi" w:cstheme="minorBidi"/>
+                <w:b w:val="0"/>
+                <w:bCs w:val="0"/>
+                <w:noProof/>
+                <w:sz w:val="22"/>
+                <w:szCs w:val="22"/>
+                <w:lang w:eastAsia="sv-SE"/>
+              </w:rPr>
+              <w:tab/>
+            </w:r>
+            <w:r>
+              <w:rPr>
+                <w:rStyle w:val="Hyperlnk"/>
+                <w:noProof/>
+              </w:rPr>
+              <w:t>Bakgrund</w:t>
+            </w:r>
+            <w:r>
+              <w:rPr>
+                <w:noProof/>
+                <w:webHidden/>
+              </w:rPr>
+              <w:tab/>
+            </w:r>
+            <w:r>
+              <w:rPr>
+                <w:noProof/>
+                <w:webHidden/>
+              </w:rPr>
+              <w:fldChar w:fldCharType="begin"/>
+            </w:r>
+            <w:r>
+              <w:rPr>
+                <w:noProof/>
+                <w:webHidden/>
+              </w:rPr>
+              <w:instrText xml:space="preserve"> PAGEREF _Toc411014035 \h </w:instrText>
+            </w:r>
+            <w:r>
+              <w:rPr>
+                <w:noProof/>
+                <w:webHidden/>
+              </w:rPr>
+            </w:r>
+            <w:r>
+              <w:rPr>
+                <w:noProof/>
+                <w:webHidden/>
+              </w:rPr>
+              <w:fldChar w:fldCharType="separate"/>
+            </w:r>
+            <w:r>
+              <w:rPr>
+                <w:noProof/>
+                <w:webHidden/>
+              </w:rPr>
+              <w:t>2</w:t>
+            </w:r>
+            <w:r>
+              <w:rPr>
+                <w:noProof/>
+                <w:webHidden/>
+              </w:rPr>
+              <w:fldChar w:fldCharType="end"/>
+            </w:r>
+          </w:hyperlink>
         </w:p>
         <w:p>
           <w:pPr>
             <w:pStyle w:val="Innehll2"/>
             <w:tabs>
-              <w:tab w:val="left" w:pos="766"/>
+              <w:tab w:val="left" w:pos="880"/>
               <w:tab w:val="right" w:leader="dot" w:pos="9010"/>
             </w:tabs>
             <w:rPr>
               <w:rFonts w:asciiTheme="minorHAnsi" w:eastAsiaTheme="minorEastAsia" w:hAnsiTheme="minorHAnsi" w:cstheme="minorBidi"/>
               <w:bCs w:val="0"/>
               <w:noProof/>
-              <w:sz w:val="24"/>
-              <w:szCs w:val="24"/>
-              <w:lang w:eastAsia="ja-JP"/>
+              <w:lang w:eastAsia="sv-SE"/>
             </w:rPr>
           </w:pPr>
-          <w:r>
-            <w:rPr>
-              <w:noProof/>
-            </w:rPr>
-            <w:t>2.1</w:t>
-          </w:r>
-          <w:r>
-            <w:rPr>
-              <w:rFonts w:asciiTheme="minorHAnsi" w:eastAsiaTheme="minorEastAsia" w:hAnsiTheme="minorHAnsi" w:cstheme="minorBidi"/>
-              <w:bCs w:val="0"/>
-              <w:noProof/>
-              <w:sz w:val="24"/>
-              <w:szCs w:val="24"/>
-              <w:lang w:eastAsia="ja-JP"/>
-            </w:rPr>
-            <w:tab/>
-          </w:r>
-          <w:r>
-            <w:rPr>
-              <w:noProof/>
-            </w:rPr>
-            <w:t>Underrubrik bakgrund</w:t>
-          </w:r>
-          <w:r>
-            <w:rPr>
-              <w:noProof/>
-            </w:rPr>
-            <w:tab/>
-          </w:r>
-          <w:r>
-            <w:rPr>
-              <w:noProof/>
-            </w:rPr>
-            <w:fldChar w:fldCharType="begin"/>
-          </w:r>
-          <w:r>
-            <w:rPr>
-              <w:noProof/>
-            </w:rPr>
-            <w:instrText xml:space="preserve"> PAGEREF _Toc282412516 \h </w:instrText>
-          </w:r>
-          <w:r>
-            <w:rPr>
-              <w:noProof/>
-            </w:rPr>
-          </w:r>
-          <w:r>
-            <w:rPr>
-              <w:noProof/>
-            </w:rPr>
-            <w:fldChar w:fldCharType="separate"/>
-          </w:r>
-          <w:r>
-            <w:rPr>
-              <w:noProof/>
-            </w:rPr>
-            <w:t>2</w:t>
-          </w:r>
-          <w:r>
-            <w:rPr>
-              <w:noProof/>
-            </w:rPr>
-            <w:fldChar w:fldCharType="end"/>
-          </w:r>
+          <w:hyperlink w:anchor="_Toc411014036" w:history="1">
+            <w:r>
+              <w:rPr>
+                <w:rStyle w:val="Hyperlnk"/>
+                <w:noProof/>
+              </w:rPr>
+              <w:t>2.1</w:t>
+            </w:r>
+            <w:r>
+              <w:rPr>
+                <w:rFonts w:asciiTheme="minorHAnsi" w:eastAsiaTheme="minorEastAsia" w:hAnsiTheme="minorHAnsi" w:cstheme="minorBidi"/>
+                <w:bCs w:val="0"/>
+                <w:noProof/>
+                <w:lang w:eastAsia="sv-SE"/>
+              </w:rPr>
+              <w:tab/>
+            </w:r>
+            <w:r>
+              <w:rPr>
+                <w:rStyle w:val="Hyperlnk"/>
+                <w:noProof/>
+              </w:rPr>
+              <w:t>Artificiell intelligens</w:t>
+            </w:r>
+            <w:r>
+              <w:rPr>
+                <w:noProof/>
+                <w:webHidden/>
+              </w:rPr>
+              <w:tab/>
+            </w:r>
+            <w:r>
+              <w:rPr>
+                <w:noProof/>
+                <w:webHidden/>
+              </w:rPr>
+              <w:fldChar w:fldCharType="begin"/>
+            </w:r>
+            <w:r>
+              <w:rPr>
+                <w:noProof/>
+                <w:webHidden/>
+              </w:rPr>
+              <w:instrText xml:space="preserve"> PAGEREF _Toc411014036 \h </w:instrText>
+            </w:r>
+            <w:r>
+              <w:rPr>
+                <w:noProof/>
+                <w:webHidden/>
+              </w:rPr>
+            </w:r>
+            <w:r>
+              <w:rPr>
+                <w:noProof/>
+                <w:webHidden/>
+              </w:rPr>
+              <w:fldChar w:fldCharType="separate"/>
+            </w:r>
+            <w:r>
+              <w:rPr>
+                <w:noProof/>
+                <w:webHidden/>
+              </w:rPr>
+              <w:t>2</w:t>
+            </w:r>
+            <w:r>
+              <w:rPr>
+                <w:noProof/>
+                <w:webHidden/>
+              </w:rPr>
+              <w:fldChar w:fldCharType="end"/>
+            </w:r>
+          </w:hyperlink>
         </w:p>
         <w:p>
           <w:pPr>
             <w:pStyle w:val="Innehll3"/>
             <w:tabs>
-              <w:tab w:val="left" w:pos="1125"/>
+              <w:tab w:val="left" w:pos="1320"/>
               <w:tab w:val="right" w:leader="dot" w:pos="9010"/>
             </w:tabs>
             <w:rPr>
               <w:rFonts w:asciiTheme="minorHAnsi" w:eastAsiaTheme="minorEastAsia" w:hAnsiTheme="minorHAnsi" w:cstheme="minorBidi"/>
               <w:noProof/>
-              <w:sz w:val="24"/>
-              <w:szCs w:val="24"/>
-              <w:lang w:eastAsia="ja-JP"/>
+              <w:sz w:val="22"/>
+              <w:lang w:eastAsia="sv-SE"/>
             </w:rPr>
           </w:pPr>
-          <w:r>
-            <w:rPr>
-              <w:noProof/>
-            </w:rPr>
-            <w:t>2.1.1</w:t>
-          </w:r>
-          <w:r>
+          <w:hyperlink w:anchor="_Toc411014037" w:history="1">
+            <w:r>
+              <w:rPr>
+                <w:rStyle w:val="Hyperlnk"/>
+                <w:noProof/>
+              </w:rPr>
+              <w:t>2.1.1</w:t>
+            </w:r>
+            <w:r>
+              <w:rPr>
+                <w:rFonts w:asciiTheme="minorHAnsi" w:eastAsiaTheme="minorEastAsia" w:hAnsiTheme="minorHAnsi" w:cstheme="minorBidi"/>
+                <w:noProof/>
+                <w:sz w:val="22"/>
+                <w:lang w:eastAsia="sv-SE"/>
+              </w:rPr>
+              <w:tab/>
+            </w:r>
+            <w:r>
+              <w:rPr>
+                <w:rStyle w:val="Hyperlnk"/>
+                <w:noProof/>
+              </w:rPr>
+              <w:t>Traditionell AI</w:t>
+            </w:r>
+            <w:r>
+              <w:rPr>
+                <w:noProof/>
+                <w:webHidden/>
+              </w:rPr>
+              <w:tab/>
+            </w:r>
+            <w:r>
+              <w:rPr>
+                <w:noProof/>
+                <w:webHidden/>
+              </w:rPr>
+              <w:fldChar w:fldCharType="begin"/>
+            </w:r>
+            <w:r>
+              <w:rPr>
+                <w:noProof/>
+                <w:webHidden/>
+              </w:rPr>
+              <w:instrText xml:space="preserve"> PAGEREF _Toc411014037 \h </w:instrText>
+            </w:r>
+            <w:r>
+              <w:rPr>
+                <w:noProof/>
+                <w:webHidden/>
+              </w:rPr>
+            </w:r>
+            <w:r>
+              <w:rPr>
+                <w:noProof/>
+                <w:webHidden/>
+              </w:rPr>
+              <w:fldChar w:fldCharType="separate"/>
+            </w:r>
+            <w:r>
+              <w:rPr>
+                <w:noProof/>
+                <w:webHidden/>
+              </w:rPr>
+              <w:t>2</w:t>
+            </w:r>
+            <w:r>
+              <w:rPr>
+                <w:noProof/>
+                <w:webHidden/>
+              </w:rPr>
+              <w:fldChar w:fldCharType="end"/>
+            </w:r>
+          </w:hyperlink>
+        </w:p>
+        <w:p>
+          <w:pPr>
+            <w:pStyle w:val="Innehll3"/>
+            <w:tabs>
+              <w:tab w:val="left" w:pos="1320"/>
+              <w:tab w:val="right" w:leader="dot" w:pos="9010"/>
+            </w:tabs>
             <w:rPr>
               <w:rFonts w:asciiTheme="minorHAnsi" w:eastAsiaTheme="minorEastAsia" w:hAnsiTheme="minorHAnsi" w:cstheme="minorBidi"/>
               <w:noProof/>
-              <w:sz w:val="24"/>
-              <w:szCs w:val="24"/>
-              <w:lang w:eastAsia="ja-JP"/>
+              <w:sz w:val="22"/>
+              <w:lang w:eastAsia="sv-SE"/>
             </w:rPr>
-            <w:tab/>
-          </w:r>
-          <w:r>
+          </w:pPr>
+          <w:hyperlink w:anchor="_Toc411014038" w:history="1">
+            <w:r>
+              <w:rPr>
+                <w:rStyle w:val="Hyperlnk"/>
+                <w:noProof/>
+              </w:rPr>
+              <w:t>2.1.2</w:t>
+            </w:r>
+            <w:r>
+              <w:rPr>
+                <w:rFonts w:asciiTheme="minorHAnsi" w:eastAsiaTheme="minorEastAsia" w:hAnsiTheme="minorHAnsi" w:cstheme="minorBidi"/>
+                <w:noProof/>
+                <w:sz w:val="22"/>
+                <w:lang w:eastAsia="sv-SE"/>
+              </w:rPr>
+              <w:tab/>
+            </w:r>
+            <w:r>
+              <w:rPr>
+                <w:rStyle w:val="Hyperlnk"/>
+                <w:noProof/>
+              </w:rPr>
+              <w:t>Spel-AI</w:t>
+            </w:r>
+            <w:r>
+              <w:rPr>
+                <w:noProof/>
+                <w:webHidden/>
+              </w:rPr>
+              <w:tab/>
+            </w:r>
+            <w:r>
+              <w:rPr>
+                <w:noProof/>
+                <w:webHidden/>
+              </w:rPr>
+              <w:fldChar w:fldCharType="begin"/>
+            </w:r>
+            <w:r>
+              <w:rPr>
+                <w:noProof/>
+                <w:webHidden/>
+              </w:rPr>
+              <w:instrText xml:space="preserve"> PAGEREF _Toc411014038 \h </w:instrText>
+            </w:r>
+            <w:r>
+              <w:rPr>
+                <w:noProof/>
+                <w:webHidden/>
+              </w:rPr>
+            </w:r>
+            <w:r>
+              <w:rPr>
+                <w:noProof/>
+                <w:webHidden/>
+              </w:rPr>
+              <w:fldChar w:fldCharType="separate"/>
+            </w:r>
+            <w:r>
+              <w:rPr>
+                <w:noProof/>
+                <w:webHidden/>
+              </w:rPr>
+              <w:t>2</w:t>
+            </w:r>
+            <w:r>
+              <w:rPr>
+                <w:noProof/>
+                <w:webHidden/>
+              </w:rPr>
+              <w:fldChar w:fldCharType="end"/>
+            </w:r>
+          </w:hyperlink>
+        </w:p>
+        <w:p>
+          <w:pPr>
+            <w:pStyle w:val="Innehll3"/>
+            <w:tabs>
+              <w:tab w:val="left" w:pos="1320"/>
+              <w:tab w:val="right" w:leader="dot" w:pos="9010"/>
+            </w:tabs>
             <w:rPr>
+              <w:rFonts w:asciiTheme="minorHAnsi" w:eastAsiaTheme="minorEastAsia" w:hAnsiTheme="minorHAnsi" w:cstheme="minorBidi"/>
               <w:noProof/>
+              <w:sz w:val="22"/>
+              <w:lang w:eastAsia="sv-SE"/>
             </w:rPr>
-            <w:t>Underrubrik till underrubrik</w:t>
-          </w:r>
-          <w:r>
-            <w:rPr>
-              <w:noProof/>
-            </w:rPr>
-            <w:tab/>
-          </w:r>
-          <w:r>
-            <w:rPr>
-              <w:noProof/>
-            </w:rPr>
-            <w:fldChar w:fldCharType="begin"/>
-          </w:r>
-          <w:r>
-            <w:rPr>
-              <w:noProof/>
-            </w:rPr>
-            <w:instrText xml:space="preserve"> PAGEREF _Toc282412517 \h </w:instrText>
-          </w:r>
-          <w:r>
-            <w:rPr>
-              <w:noProof/>
-            </w:rPr>
-          </w:r>
-          <w:r>
-            <w:rPr>
-              <w:noProof/>
-            </w:rPr>
-            <w:fldChar w:fldCharType="separate"/>
-          </w:r>
-          <w:r>
-            <w:rPr>
-              <w:noProof/>
-            </w:rPr>
-            <w:t>2</w:t>
-          </w:r>
-          <w:r>
-            <w:rPr>
-              <w:noProof/>
-            </w:rPr>
-            <w:fldChar w:fldCharType="end"/>
-          </w:r>
+          </w:pPr>
+          <w:hyperlink w:anchor="_Toc411014039" w:history="1">
+            <w:r>
+              <w:rPr>
+                <w:rStyle w:val="Hyperlnk"/>
+                <w:noProof/>
+              </w:rPr>
+              <w:t>2.1.3</w:t>
+            </w:r>
+            <w:r>
+              <w:rPr>
+                <w:rFonts w:asciiTheme="minorHAnsi" w:eastAsiaTheme="minorEastAsia" w:hAnsiTheme="minorHAnsi" w:cstheme="minorBidi"/>
+                <w:noProof/>
+                <w:sz w:val="22"/>
+                <w:lang w:eastAsia="sv-SE"/>
+              </w:rPr>
+              <w:tab/>
+            </w:r>
+            <w:r>
+              <w:rPr>
+                <w:rStyle w:val="Hyperlnk"/>
+                <w:noProof/>
+              </w:rPr>
+              <w:t>Autonom agent</w:t>
+            </w:r>
+            <w:r>
+              <w:rPr>
+                <w:noProof/>
+                <w:webHidden/>
+              </w:rPr>
+              <w:tab/>
+            </w:r>
+            <w:r>
+              <w:rPr>
+                <w:noProof/>
+                <w:webHidden/>
+              </w:rPr>
+              <w:fldChar w:fldCharType="begin"/>
+            </w:r>
+            <w:r>
+              <w:rPr>
+                <w:noProof/>
+                <w:webHidden/>
+              </w:rPr>
+              <w:instrText xml:space="preserve"> PAGEREF _Toc411014039 \h </w:instrText>
+            </w:r>
+            <w:r>
+              <w:rPr>
+                <w:noProof/>
+                <w:webHidden/>
+              </w:rPr>
+            </w:r>
+            <w:r>
+              <w:rPr>
+                <w:noProof/>
+                <w:webHidden/>
+              </w:rPr>
+              <w:fldChar w:fldCharType="separate"/>
+            </w:r>
+            <w:r>
+              <w:rPr>
+                <w:noProof/>
+                <w:webHidden/>
+              </w:rPr>
+              <w:t>2</w:t>
+            </w:r>
+            <w:r>
+              <w:rPr>
+                <w:noProof/>
+                <w:webHidden/>
+              </w:rPr>
+              <w:fldChar w:fldCharType="end"/>
+            </w:r>
+          </w:hyperlink>
         </w:p>
         <w:p>
           <w:pPr>
             <w:pStyle w:val="Innehll2"/>
             <w:tabs>
-              <w:tab w:val="left" w:pos="766"/>
+              <w:tab w:val="left" w:pos="880"/>
               <w:tab w:val="right" w:leader="dot" w:pos="9010"/>
             </w:tabs>
             <w:rPr>
               <w:rFonts w:asciiTheme="minorHAnsi" w:eastAsiaTheme="minorEastAsia" w:hAnsiTheme="minorHAnsi" w:cstheme="minorBidi"/>
               <w:bCs w:val="0"/>
               <w:noProof/>
-              <w:sz w:val="24"/>
-              <w:szCs w:val="24"/>
-              <w:lang w:eastAsia="ja-JP"/>
+              <w:lang w:eastAsia="sv-SE"/>
             </w:rPr>
           </w:pPr>
-          <w:r>
-            <w:rPr>
-              <w:noProof/>
-            </w:rPr>
-            <w:t>2.2</w:t>
-          </w:r>
-          <w:r>
+          <w:hyperlink w:anchor="_Toc411014040" w:history="1">
+            <w:r>
+              <w:rPr>
+                <w:rStyle w:val="Hyperlnk"/>
+                <w:noProof/>
+              </w:rPr>
+              <w:t>2.2</w:t>
+            </w:r>
+            <w:r>
+              <w:rPr>
+                <w:rFonts w:asciiTheme="minorHAnsi" w:eastAsiaTheme="minorEastAsia" w:hAnsiTheme="minorHAnsi" w:cstheme="minorBidi"/>
+                <w:bCs w:val="0"/>
+                <w:noProof/>
+                <w:lang w:eastAsia="sv-SE"/>
+              </w:rPr>
+              <w:tab/>
+            </w:r>
+            <w:r>
+              <w:rPr>
+                <w:rStyle w:val="Hyperlnk"/>
+                <w:noProof/>
+              </w:rPr>
+              <w:t>Styrbeteende</w:t>
+            </w:r>
+            <w:r>
+              <w:rPr>
+                <w:noProof/>
+                <w:webHidden/>
+              </w:rPr>
+              <w:tab/>
+            </w:r>
+            <w:r>
+              <w:rPr>
+                <w:noProof/>
+                <w:webHidden/>
+              </w:rPr>
+              <w:fldChar w:fldCharType="begin"/>
+            </w:r>
+            <w:r>
+              <w:rPr>
+                <w:noProof/>
+                <w:webHidden/>
+              </w:rPr>
+              <w:instrText xml:space="preserve"> PAGEREF _Toc411014040 \h </w:instrText>
+            </w:r>
+            <w:r>
+              <w:rPr>
+                <w:noProof/>
+                <w:webHidden/>
+              </w:rPr>
+            </w:r>
+            <w:r>
+              <w:rPr>
+                <w:noProof/>
+                <w:webHidden/>
+              </w:rPr>
+              <w:fldChar w:fldCharType="separate"/>
+            </w:r>
+            <w:r>
+              <w:rPr>
+                <w:noProof/>
+                <w:webHidden/>
+              </w:rPr>
+              <w:t>3</w:t>
+            </w:r>
+            <w:r>
+              <w:rPr>
+                <w:noProof/>
+                <w:webHidden/>
+              </w:rPr>
+              <w:fldChar w:fldCharType="end"/>
+            </w:r>
+          </w:hyperlink>
+        </w:p>
+        <w:p>
+          <w:pPr>
+            <w:pStyle w:val="Innehll3"/>
+            <w:tabs>
+              <w:tab w:val="left" w:pos="1320"/>
+              <w:tab w:val="right" w:leader="dot" w:pos="9010"/>
+            </w:tabs>
             <w:rPr>
               <w:rFonts w:asciiTheme="minorHAnsi" w:eastAsiaTheme="minorEastAsia" w:hAnsiTheme="minorHAnsi" w:cstheme="minorBidi"/>
-              <w:bCs w:val="0"/>
               <w:noProof/>
-              <w:sz w:val="24"/>
-              <w:szCs w:val="24"/>
-              <w:lang w:eastAsia="ja-JP"/>
+              <w:sz w:val="22"/>
+              <w:lang w:eastAsia="sv-SE"/>
             </w:rPr>
-            <w:tab/>
-          </w:r>
-          <w:r>
+          </w:pPr>
+          <w:hyperlink w:anchor="_Toc411014041" w:history="1">
+            <w:r>
+              <w:rPr>
+                <w:rStyle w:val="Hyperlnk"/>
+                <w:noProof/>
+              </w:rPr>
+              <w:t>2.2.1</w:t>
+            </w:r>
+            <w:r>
+              <w:rPr>
+                <w:rFonts w:asciiTheme="minorHAnsi" w:eastAsiaTheme="minorEastAsia" w:hAnsiTheme="minorHAnsi" w:cstheme="minorBidi"/>
+                <w:noProof/>
+                <w:sz w:val="22"/>
+                <w:lang w:eastAsia="sv-SE"/>
+              </w:rPr>
+              <w:tab/>
+            </w:r>
+            <w:r>
+              <w:rPr>
+                <w:rStyle w:val="Hyperlnk"/>
+                <w:noProof/>
+              </w:rPr>
+              <w:t>Sök</w:t>
+            </w:r>
+            <w:r>
+              <w:rPr>
+                <w:noProof/>
+                <w:webHidden/>
+              </w:rPr>
+              <w:tab/>
+            </w:r>
+            <w:r>
+              <w:rPr>
+                <w:noProof/>
+                <w:webHidden/>
+              </w:rPr>
+              <w:fldChar w:fldCharType="begin"/>
+            </w:r>
+            <w:r>
+              <w:rPr>
+                <w:noProof/>
+                <w:webHidden/>
+              </w:rPr>
+              <w:instrText xml:space="preserve"> PAGEREF _Toc411014041 \h </w:instrText>
+            </w:r>
+            <w:r>
+              <w:rPr>
+                <w:noProof/>
+                <w:webHidden/>
+              </w:rPr>
+            </w:r>
+            <w:r>
+              <w:rPr>
+                <w:noProof/>
+                <w:webHidden/>
+              </w:rPr>
+              <w:fldChar w:fldCharType="separate"/>
+            </w:r>
+            <w:r>
+              <w:rPr>
+                <w:noProof/>
+                <w:webHidden/>
+              </w:rPr>
+              <w:t>3</w:t>
+            </w:r>
+            <w:r>
+              <w:rPr>
+                <w:noProof/>
+                <w:webHidden/>
+              </w:rPr>
+              <w:fldChar w:fldCharType="end"/>
+            </w:r>
+          </w:hyperlink>
+        </w:p>
+        <w:p>
+          <w:pPr>
+            <w:pStyle w:val="Innehll3"/>
+            <w:tabs>
+              <w:tab w:val="left" w:pos="1320"/>
+              <w:tab w:val="right" w:leader="dot" w:pos="9010"/>
+            </w:tabs>
             <w:rPr>
+              <w:rFonts w:asciiTheme="minorHAnsi" w:eastAsiaTheme="minorEastAsia" w:hAnsiTheme="minorHAnsi" w:cstheme="minorBidi"/>
               <w:noProof/>
+              <w:sz w:val="22"/>
+              <w:lang w:eastAsia="sv-SE"/>
             </w:rPr>
-            <w:t>Exempel på hur figurer kan användas</w:t>
-          </w:r>
-          <w:r>
+          </w:pPr>
+          <w:hyperlink w:anchor="_Toc411014042" w:history="1">
+            <w:r>
+              <w:rPr>
+                <w:rStyle w:val="Hyperlnk"/>
+                <w:noProof/>
+              </w:rPr>
+              <w:t>2.2.2</w:t>
+            </w:r>
+            <w:r>
+              <w:rPr>
+                <w:rFonts w:asciiTheme="minorHAnsi" w:eastAsiaTheme="minorEastAsia" w:hAnsiTheme="minorHAnsi" w:cstheme="minorBidi"/>
+                <w:noProof/>
+                <w:sz w:val="22"/>
+                <w:lang w:eastAsia="sv-SE"/>
+              </w:rPr>
+              <w:tab/>
+            </w:r>
+            <w:r>
+              <w:rPr>
+                <w:rStyle w:val="Hyperlnk"/>
+                <w:noProof/>
+              </w:rPr>
+              <w:t>Ankomst</w:t>
+            </w:r>
+            <w:r>
+              <w:rPr>
+                <w:noProof/>
+                <w:webHidden/>
+              </w:rPr>
+              <w:tab/>
+            </w:r>
+            <w:r>
+              <w:rPr>
+                <w:noProof/>
+                <w:webHidden/>
+              </w:rPr>
+              <w:fldChar w:fldCharType="begin"/>
+            </w:r>
+            <w:r>
+              <w:rPr>
+                <w:noProof/>
+                <w:webHidden/>
+              </w:rPr>
+              <w:instrText xml:space="preserve"> PAGEREF _Toc411014042 \h </w:instrText>
+            </w:r>
+            <w:r>
+              <w:rPr>
+                <w:noProof/>
+                <w:webHidden/>
+              </w:rPr>
+            </w:r>
+            <w:r>
+              <w:rPr>
+                <w:noProof/>
+                <w:webHidden/>
+              </w:rPr>
+              <w:fldChar w:fldCharType="separate"/>
+            </w:r>
+            <w:r>
+              <w:rPr>
+                <w:noProof/>
+                <w:webHidden/>
+              </w:rPr>
+              <w:t>3</w:t>
+            </w:r>
+            <w:r>
+              <w:rPr>
+                <w:noProof/>
+                <w:webHidden/>
+              </w:rPr>
+              <w:fldChar w:fldCharType="end"/>
+            </w:r>
+          </w:hyperlink>
+        </w:p>
+        <w:p>
+          <w:pPr>
+            <w:pStyle w:val="Innehll3"/>
+            <w:tabs>
+              <w:tab w:val="left" w:pos="1320"/>
+              <w:tab w:val="right" w:leader="dot" w:pos="9010"/>
+            </w:tabs>
             <w:rPr>
+              <w:rFonts w:asciiTheme="minorHAnsi" w:eastAsiaTheme="minorEastAsia" w:hAnsiTheme="minorHAnsi" w:cstheme="minorBidi"/>
               <w:noProof/>
+              <w:sz w:val="22"/>
+              <w:lang w:eastAsia="sv-SE"/>
             </w:rPr>
-            <w:tab/>
-          </w:r>
-          <w:r>
+          </w:pPr>
+          <w:hyperlink w:anchor="_Toc411014043" w:history="1">
+            <w:r>
+              <w:rPr>
+                <w:rStyle w:val="Hyperlnk"/>
+                <w:noProof/>
+              </w:rPr>
+              <w:t>2.2.3</w:t>
+            </w:r>
+            <w:r>
+              <w:rPr>
+                <w:rFonts w:asciiTheme="minorHAnsi" w:eastAsiaTheme="minorEastAsia" w:hAnsiTheme="minorHAnsi" w:cstheme="minorBidi"/>
+                <w:noProof/>
+                <w:sz w:val="22"/>
+                <w:lang w:eastAsia="sv-SE"/>
+              </w:rPr>
+              <w:tab/>
+            </w:r>
+            <w:r>
+              <w:rPr>
+                <w:rStyle w:val="Hyperlnk"/>
+                <w:noProof/>
+              </w:rPr>
+              <w:t>Väggundvikande</w:t>
+            </w:r>
+            <w:r>
+              <w:rPr>
+                <w:noProof/>
+                <w:webHidden/>
+              </w:rPr>
+              <w:tab/>
+            </w:r>
+            <w:r>
+              <w:rPr>
+                <w:noProof/>
+                <w:webHidden/>
+              </w:rPr>
+              <w:fldChar w:fldCharType="begin"/>
+            </w:r>
+            <w:r>
+              <w:rPr>
+                <w:noProof/>
+                <w:webHidden/>
+              </w:rPr>
+              <w:instrText xml:space="preserve"> PAGEREF _Toc411014043 \h </w:instrText>
+            </w:r>
+            <w:r>
+              <w:rPr>
+                <w:noProof/>
+                <w:webHidden/>
+              </w:rPr>
+            </w:r>
+            <w:r>
+              <w:rPr>
+                <w:noProof/>
+                <w:webHidden/>
+              </w:rPr>
+              <w:fldChar w:fldCharType="separate"/>
+            </w:r>
+            <w:r>
+              <w:rPr>
+                <w:noProof/>
+                <w:webHidden/>
+              </w:rPr>
+              <w:t>3</w:t>
+            </w:r>
+            <w:r>
+              <w:rPr>
+                <w:noProof/>
+                <w:webHidden/>
+              </w:rPr>
+              <w:fldChar w:fldCharType="end"/>
+            </w:r>
+          </w:hyperlink>
+        </w:p>
+        <w:p>
+          <w:pPr>
+            <w:pStyle w:val="Innehll3"/>
+            <w:tabs>
+              <w:tab w:val="left" w:pos="1320"/>
+              <w:tab w:val="right" w:leader="dot" w:pos="9010"/>
+            </w:tabs>
             <w:rPr>
+              <w:rFonts w:asciiTheme="minorHAnsi" w:eastAsiaTheme="minorEastAsia" w:hAnsiTheme="minorHAnsi" w:cstheme="minorBidi"/>
               <w:noProof/>
+              <w:sz w:val="22"/>
+              <w:lang w:eastAsia="sv-SE"/>
             </w:rPr>
-            <w:fldChar w:fldCharType="begin"/>
-          </w:r>
-          <w:r>
+          </w:pPr>
+          <w:hyperlink w:anchor="_Toc411014044" w:history="1">
+            <w:r>
+              <w:rPr>
+                <w:rStyle w:val="Hyperlnk"/>
+                <w:noProof/>
+              </w:rPr>
+              <w:t>2.2.4</w:t>
+            </w:r>
+            <w:r>
+              <w:rPr>
+                <w:rFonts w:asciiTheme="minorHAnsi" w:eastAsiaTheme="minorEastAsia" w:hAnsiTheme="minorHAnsi" w:cstheme="minorBidi"/>
+                <w:noProof/>
+                <w:sz w:val="22"/>
+                <w:lang w:eastAsia="sv-SE"/>
+              </w:rPr>
+              <w:tab/>
+            </w:r>
+            <w:r>
+              <w:rPr>
+                <w:rStyle w:val="Hyperlnk"/>
+                <w:noProof/>
+              </w:rPr>
+              <w:t>Vägföljning</w:t>
+            </w:r>
+            <w:r>
+              <w:rPr>
+                <w:noProof/>
+                <w:webHidden/>
+              </w:rPr>
+              <w:tab/>
+            </w:r>
+            <w:r>
+              <w:rPr>
+                <w:noProof/>
+                <w:webHidden/>
+              </w:rPr>
+              <w:fldChar w:fldCharType="begin"/>
+            </w:r>
+            <w:r>
+              <w:rPr>
+                <w:noProof/>
+                <w:webHidden/>
+              </w:rPr>
+              <w:instrText xml:space="preserve"> PAGEREF _Toc411014044 \h </w:instrText>
+            </w:r>
+            <w:r>
+              <w:rPr>
+                <w:noProof/>
+                <w:webHidden/>
+              </w:rPr>
+            </w:r>
+            <w:r>
+              <w:rPr>
+                <w:noProof/>
+                <w:webHidden/>
+              </w:rPr>
+              <w:fldChar w:fldCharType="separate"/>
+            </w:r>
+            <w:r>
+              <w:rPr>
+                <w:noProof/>
+                <w:webHidden/>
+              </w:rPr>
+              <w:t>4</w:t>
+            </w:r>
+            <w:r>
+              <w:rPr>
+                <w:noProof/>
+                <w:webHidden/>
+              </w:rPr>
+              <w:fldChar w:fldCharType="end"/>
+            </w:r>
+          </w:hyperlink>
+        </w:p>
+        <w:p>
+          <w:pPr>
+            <w:pStyle w:val="Innehll3"/>
+            <w:tabs>
+              <w:tab w:val="left" w:pos="1320"/>
+              <w:tab w:val="right" w:leader="dot" w:pos="9010"/>
+            </w:tabs>
             <w:rPr>
+              <w:rFonts w:asciiTheme="minorHAnsi" w:eastAsiaTheme="minorEastAsia" w:hAnsiTheme="minorHAnsi" w:cstheme="minorBidi"/>
               <w:noProof/>
+              <w:sz w:val="22"/>
+              <w:lang w:eastAsia="sv-SE"/>
             </w:rPr>
-            <w:instrText xml:space="preserve"> PAGEREF _Toc282412518 \h </w:instrText>
-          </w:r>
-          <w:r>
+          </w:pPr>
+          <w:hyperlink w:anchor="_Toc411014045" w:history="1">
+            <w:r>
+              <w:rPr>
+                <w:rStyle w:val="Hyperlnk"/>
+                <w:noProof/>
+              </w:rPr>
+              <w:t>2.2.5</w:t>
+            </w:r>
+            <w:r>
+              <w:rPr>
+                <w:rFonts w:asciiTheme="minorHAnsi" w:eastAsiaTheme="minorEastAsia" w:hAnsiTheme="minorHAnsi" w:cstheme="minorBidi"/>
+                <w:noProof/>
+                <w:sz w:val="22"/>
+                <w:lang w:eastAsia="sv-SE"/>
+              </w:rPr>
+              <w:tab/>
+            </w:r>
+            <w:r>
+              <w:rPr>
+                <w:rStyle w:val="Hyperlnk"/>
+                <w:noProof/>
+              </w:rPr>
+              <w:t>Flödesfält</w:t>
+            </w:r>
+            <w:r>
+              <w:rPr>
+                <w:noProof/>
+                <w:webHidden/>
+              </w:rPr>
+              <w:tab/>
+            </w:r>
+            <w:r>
+              <w:rPr>
+                <w:noProof/>
+                <w:webHidden/>
+              </w:rPr>
+              <w:fldChar w:fldCharType="begin"/>
+            </w:r>
+            <w:r>
+              <w:rPr>
+                <w:noProof/>
+                <w:webHidden/>
+              </w:rPr>
+              <w:instrText xml:space="preserve"> PAGEREF _Toc411014045 \h </w:instrText>
+            </w:r>
+            <w:r>
+              <w:rPr>
+                <w:noProof/>
+                <w:webHidden/>
+              </w:rPr>
+            </w:r>
+            <w:r>
+              <w:rPr>
+                <w:noProof/>
+                <w:webHidden/>
+              </w:rPr>
+              <w:fldChar w:fldCharType="separate"/>
+            </w:r>
+            <w:r>
+              <w:rPr>
+                <w:noProof/>
+                <w:webHidden/>
+              </w:rPr>
+              <w:t>4</w:t>
+            </w:r>
+            <w:r>
+              <w:rPr>
+                <w:noProof/>
+                <w:webHidden/>
+              </w:rPr>
+              <w:fldChar w:fldCharType="end"/>
+            </w:r>
+          </w:hyperlink>
+        </w:p>
+        <w:p>
+          <w:pPr>
+            <w:pStyle w:val="Innehll3"/>
+            <w:tabs>
+              <w:tab w:val="left" w:pos="1320"/>
+              <w:tab w:val="right" w:leader="dot" w:pos="9010"/>
+            </w:tabs>
             <w:rPr>
+              <w:rFonts w:asciiTheme="minorHAnsi" w:eastAsiaTheme="minorEastAsia" w:hAnsiTheme="minorHAnsi" w:cstheme="minorBidi"/>
               <w:noProof/>
+              <w:sz w:val="22"/>
+              <w:lang w:eastAsia="sv-SE"/>
             </w:rPr>
-          </w:r>
-          <w:r>
+          </w:pPr>
+          <w:hyperlink w:anchor="_Toc411014046" w:history="1">
+            <w:r>
+              <w:rPr>
+                <w:rStyle w:val="Hyperlnk"/>
+                <w:noProof/>
+              </w:rPr>
+              <w:t>2.2.6</w:t>
+            </w:r>
+            <w:r>
+              <w:rPr>
+                <w:rFonts w:asciiTheme="minorHAnsi" w:eastAsiaTheme="minorEastAsia" w:hAnsiTheme="minorHAnsi" w:cstheme="minorBidi"/>
+                <w:noProof/>
+                <w:sz w:val="22"/>
+                <w:lang w:eastAsia="sv-SE"/>
+              </w:rPr>
+              <w:tab/>
+            </w:r>
+            <w:r>
+              <w:rPr>
+                <w:rStyle w:val="Hyperlnk"/>
+                <w:noProof/>
+              </w:rPr>
+              <w:t>Flockbeteende</w:t>
+            </w:r>
+            <w:r>
+              <w:rPr>
+                <w:noProof/>
+                <w:webHidden/>
+              </w:rPr>
+              <w:tab/>
+            </w:r>
+            <w:r>
+              <w:rPr>
+                <w:noProof/>
+                <w:webHidden/>
+              </w:rPr>
+              <w:fldChar w:fldCharType="begin"/>
+            </w:r>
+            <w:r>
+              <w:rPr>
+                <w:noProof/>
+                <w:webHidden/>
+              </w:rPr>
+              <w:instrText xml:space="preserve"> PAGEREF _Toc411014046 \h </w:instrText>
+            </w:r>
+            <w:r>
+              <w:rPr>
+                <w:noProof/>
+                <w:webHidden/>
+              </w:rPr>
+            </w:r>
+            <w:r>
+              <w:rPr>
+                <w:noProof/>
+                <w:webHidden/>
+              </w:rPr>
+              <w:fldChar w:fldCharType="separate"/>
+            </w:r>
+            <w:r>
+              <w:rPr>
+                <w:noProof/>
+                <w:webHidden/>
+              </w:rPr>
+              <w:t>4</w:t>
+            </w:r>
+            <w:r>
+              <w:rPr>
+                <w:noProof/>
+                <w:webHidden/>
+              </w:rPr>
+              <w:fldChar w:fldCharType="end"/>
+            </w:r>
+          </w:hyperlink>
+        </w:p>
+        <w:p>
+          <w:pPr>
+            <w:pStyle w:val="Innehll3"/>
+            <w:tabs>
+              <w:tab w:val="left" w:pos="1320"/>
+              <w:tab w:val="right" w:leader="dot" w:pos="9010"/>
+            </w:tabs>
             <w:rPr>
+              <w:rFonts w:asciiTheme="minorHAnsi" w:eastAsiaTheme="minorEastAsia" w:hAnsiTheme="minorHAnsi" w:cstheme="minorBidi"/>
               <w:noProof/>
+              <w:sz w:val="22"/>
+              <w:lang w:eastAsia="sv-SE"/>
             </w:rPr>
-            <w:fldChar w:fldCharType="separate"/>
-          </w:r>
-          <w:r>
+          </w:pPr>
+          <w:hyperlink w:anchor="_Toc411014047" w:history="1">
+            <w:r>
+              <w:rPr>
+                <w:rStyle w:val="Hyperlnk"/>
+                <w:noProof/>
+              </w:rPr>
+              <w:t>2.2.7</w:t>
+            </w:r>
+            <w:r>
+              <w:rPr>
+                <w:rFonts w:asciiTheme="minorHAnsi" w:eastAsiaTheme="minorEastAsia" w:hAnsiTheme="minorHAnsi" w:cstheme="minorBidi"/>
+                <w:noProof/>
+                <w:sz w:val="22"/>
+                <w:lang w:eastAsia="sv-SE"/>
+              </w:rPr>
+              <w:tab/>
+            </w:r>
+            <w:r>
+              <w:rPr>
+                <w:rStyle w:val="Hyperlnk"/>
+                <w:noProof/>
+              </w:rPr>
+              <w:t>Separation</w:t>
+            </w:r>
+            <w:r>
+              <w:rPr>
+                <w:noProof/>
+                <w:webHidden/>
+              </w:rPr>
+              <w:tab/>
+            </w:r>
+            <w:r>
+              <w:rPr>
+                <w:noProof/>
+                <w:webHidden/>
+              </w:rPr>
+              <w:fldChar w:fldCharType="begin"/>
+            </w:r>
+            <w:r>
+              <w:rPr>
+                <w:noProof/>
+                <w:webHidden/>
+              </w:rPr>
+              <w:instrText xml:space="preserve"> PAGEREF _Toc411014047 \h </w:instrText>
+            </w:r>
+            <w:r>
+              <w:rPr>
+                <w:noProof/>
+                <w:webHidden/>
+              </w:rPr>
+            </w:r>
+            <w:r>
+              <w:rPr>
+                <w:noProof/>
+                <w:webHidden/>
+              </w:rPr>
+              <w:fldChar w:fldCharType="separate"/>
+            </w:r>
+            <w:r>
+              <w:rPr>
+                <w:noProof/>
+                <w:webHidden/>
+              </w:rPr>
+              <w:t>4</w:t>
+            </w:r>
+            <w:r>
+              <w:rPr>
+                <w:noProof/>
+                <w:webHidden/>
+              </w:rPr>
+              <w:fldChar w:fldCharType="end"/>
+            </w:r>
+          </w:hyperlink>
+        </w:p>
+        <w:p>
+          <w:pPr>
+            <w:pStyle w:val="Innehll3"/>
+            <w:tabs>
+              <w:tab w:val="left" w:pos="1320"/>
+              <w:tab w:val="right" w:leader="dot" w:pos="9010"/>
+            </w:tabs>
             <w:rPr>
+              <w:rFonts w:asciiTheme="minorHAnsi" w:eastAsiaTheme="minorEastAsia" w:hAnsiTheme="minorHAnsi" w:cstheme="minorBidi"/>
               <w:noProof/>
+              <w:sz w:val="22"/>
+              <w:lang w:eastAsia="sv-SE"/>
             </w:rPr>
-            <w:t>2</w:t>
-          </w:r>
-          <w:r>
+          </w:pPr>
+          <w:hyperlink w:anchor="_Toc411014048" w:history="1">
+            <w:r>
+              <w:rPr>
+                <w:rStyle w:val="Hyperlnk"/>
+                <w:noProof/>
+              </w:rPr>
+              <w:t>2.2.8</w:t>
+            </w:r>
+            <w:r>
+              <w:rPr>
+                <w:rFonts w:asciiTheme="minorHAnsi" w:eastAsiaTheme="minorEastAsia" w:hAnsiTheme="minorHAnsi" w:cstheme="minorBidi"/>
+                <w:noProof/>
+                <w:sz w:val="22"/>
+                <w:lang w:eastAsia="sv-SE"/>
+              </w:rPr>
+              <w:tab/>
+            </w:r>
+            <w:r>
+              <w:rPr>
+                <w:rStyle w:val="Hyperlnk"/>
+                <w:noProof/>
+              </w:rPr>
+              <w:t>Sammanhållning</w:t>
+            </w:r>
+            <w:r>
+              <w:rPr>
+                <w:noProof/>
+                <w:webHidden/>
+              </w:rPr>
+              <w:tab/>
+            </w:r>
+            <w:r>
+              <w:rPr>
+                <w:noProof/>
+                <w:webHidden/>
+              </w:rPr>
+              <w:fldChar w:fldCharType="begin"/>
+            </w:r>
+            <w:r>
+              <w:rPr>
+                <w:noProof/>
+                <w:webHidden/>
+              </w:rPr>
+              <w:instrText xml:space="preserve"> PAGEREF _Toc411014048 \h </w:instrText>
+            </w:r>
+            <w:r>
+              <w:rPr>
+                <w:noProof/>
+                <w:webHidden/>
+              </w:rPr>
+            </w:r>
+            <w:r>
+              <w:rPr>
+                <w:noProof/>
+                <w:webHidden/>
+              </w:rPr>
+              <w:fldChar w:fldCharType="separate"/>
+            </w:r>
+            <w:r>
+              <w:rPr>
+                <w:noProof/>
+                <w:webHidden/>
+              </w:rPr>
+              <w:t>4</w:t>
+            </w:r>
+            <w:r>
+              <w:rPr>
+                <w:noProof/>
+                <w:webHidden/>
+              </w:rPr>
+              <w:fldChar w:fldCharType="end"/>
+            </w:r>
+          </w:hyperlink>
+        </w:p>
+        <w:p>
+          <w:pPr>
+            <w:pStyle w:val="Innehll3"/>
+            <w:tabs>
+              <w:tab w:val="left" w:pos="1320"/>
+              <w:tab w:val="right" w:leader="dot" w:pos="9010"/>
+            </w:tabs>
             <w:rPr>
+              <w:rFonts w:asciiTheme="minorHAnsi" w:eastAsiaTheme="minorEastAsia" w:hAnsiTheme="minorHAnsi" w:cstheme="minorBidi"/>
               <w:noProof/>
+              <w:sz w:val="22"/>
+              <w:lang w:eastAsia="sv-SE"/>
             </w:rPr>
-            <w:fldChar w:fldCharType="end"/>
-          </w:r>
+          </w:pPr>
+          <w:hyperlink w:anchor="_Toc411014049" w:history="1">
+            <w:r>
+              <w:rPr>
+                <w:rStyle w:val="Hyperlnk"/>
+                <w:noProof/>
+              </w:rPr>
+              <w:t>2.2.9</w:t>
+            </w:r>
+            <w:r>
+              <w:rPr>
+                <w:rFonts w:asciiTheme="minorHAnsi" w:eastAsiaTheme="minorEastAsia" w:hAnsiTheme="minorHAnsi" w:cstheme="minorBidi"/>
+                <w:noProof/>
+                <w:sz w:val="22"/>
+                <w:lang w:eastAsia="sv-SE"/>
+              </w:rPr>
+              <w:tab/>
+            </w:r>
+            <w:r>
+              <w:rPr>
+                <w:rStyle w:val="Hyperlnk"/>
+                <w:noProof/>
+              </w:rPr>
+              <w:t>Formering</w:t>
+            </w:r>
+            <w:r>
+              <w:rPr>
+                <w:noProof/>
+                <w:webHidden/>
+              </w:rPr>
+              <w:tab/>
+            </w:r>
+            <w:r>
+              <w:rPr>
+                <w:noProof/>
+                <w:webHidden/>
+              </w:rPr>
+              <w:fldChar w:fldCharType="begin"/>
+            </w:r>
+            <w:r>
+              <w:rPr>
+                <w:noProof/>
+                <w:webHidden/>
+              </w:rPr>
+              <w:instrText xml:space="preserve"> PAGEREF _Toc411014049 \h </w:instrText>
+            </w:r>
+            <w:r>
+              <w:rPr>
+                <w:noProof/>
+                <w:webHidden/>
+              </w:rPr>
+            </w:r>
+            <w:r>
+              <w:rPr>
+                <w:noProof/>
+                <w:webHidden/>
+              </w:rPr>
+              <w:fldChar w:fldCharType="separate"/>
+            </w:r>
+            <w:r>
+              <w:rPr>
+                <w:noProof/>
+                <w:webHidden/>
+              </w:rPr>
+              <w:t>4</w:t>
+            </w:r>
+            <w:r>
+              <w:rPr>
+                <w:noProof/>
+                <w:webHidden/>
+              </w:rPr>
+              <w:fldChar w:fldCharType="end"/>
+            </w:r>
+          </w:hyperlink>
         </w:p>
         <w:p>
           <w:pPr>
             <w:pStyle w:val="Innehll2"/>
             <w:tabs>
-              <w:tab w:val="left" w:pos="766"/>
+              <w:tab w:val="left" w:pos="880"/>
               <w:tab w:val="right" w:leader="dot" w:pos="9010"/>
             </w:tabs>
             <w:rPr>
               <w:rFonts w:asciiTheme="minorHAnsi" w:eastAsiaTheme="minorEastAsia" w:hAnsiTheme="minorHAnsi" w:cstheme="minorBidi"/>
               <w:bCs w:val="0"/>
               <w:noProof/>
-              <w:sz w:val="24"/>
-              <w:szCs w:val="24"/>
-              <w:lang w:eastAsia="ja-JP"/>
+              <w:lang w:eastAsia="sv-SE"/>
             </w:rPr>
           </w:pPr>
-          <w:r>
-            <w:rPr>
-              <w:noProof/>
-            </w:rPr>
-            <w:t>2.3</w:t>
-          </w:r>
-          <w:r>
+          <w:hyperlink w:anchor="_Toc411014050" w:history="1">
+            <w:r>
+              <w:rPr>
+                <w:rStyle w:val="Hyperlnk"/>
+                <w:noProof/>
+              </w:rPr>
+              <w:t>2.3</w:t>
+            </w:r>
+            <w:r>
+              <w:rPr>
+                <w:rFonts w:asciiTheme="minorHAnsi" w:eastAsiaTheme="minorEastAsia" w:hAnsiTheme="minorHAnsi" w:cstheme="minorBidi"/>
+                <w:bCs w:val="0"/>
+                <w:noProof/>
+                <w:lang w:eastAsia="sv-SE"/>
+              </w:rPr>
+              <w:tab/>
+            </w:r>
+            <w:r>
+              <w:rPr>
+                <w:rStyle w:val="Hyperlnk"/>
+                <w:noProof/>
+              </w:rPr>
+              <w:t>Vägplanering</w:t>
+            </w:r>
+            <w:r>
+              <w:rPr>
+                <w:noProof/>
+                <w:webHidden/>
+              </w:rPr>
+              <w:tab/>
+            </w:r>
+            <w:r>
+              <w:rPr>
+                <w:noProof/>
+                <w:webHidden/>
+              </w:rPr>
+              <w:fldChar w:fldCharType="begin"/>
+            </w:r>
+            <w:r>
+              <w:rPr>
+                <w:noProof/>
+                <w:webHidden/>
+              </w:rPr>
+              <w:instrText xml:space="preserve"> PAGEREF _Toc411014050 \h </w:instrText>
+            </w:r>
+            <w:r>
+              <w:rPr>
+                <w:noProof/>
+                <w:webHidden/>
+              </w:rPr>
+            </w:r>
+            <w:r>
+              <w:rPr>
+                <w:noProof/>
+                <w:webHidden/>
+              </w:rPr>
+              <w:fldChar w:fldCharType="separate"/>
+            </w:r>
+            <w:r>
+              <w:rPr>
+                <w:noProof/>
+                <w:webHidden/>
+              </w:rPr>
+              <w:t>5</w:t>
+            </w:r>
+            <w:r>
+              <w:rPr>
+                <w:noProof/>
+                <w:webHidden/>
+              </w:rPr>
+              <w:fldChar w:fldCharType="end"/>
+            </w:r>
+          </w:hyperlink>
+        </w:p>
+        <w:p>
+          <w:pPr>
+            <w:pStyle w:val="Innehll3"/>
+            <w:tabs>
+              <w:tab w:val="left" w:pos="1320"/>
+              <w:tab w:val="right" w:leader="dot" w:pos="9010"/>
+            </w:tabs>
             <w:rPr>
               <w:rFonts w:asciiTheme="minorHAnsi" w:eastAsiaTheme="minorEastAsia" w:hAnsiTheme="minorHAnsi" w:cstheme="minorBidi"/>
-              <w:bCs w:val="0"/>
               <w:noProof/>
-              <w:sz w:val="24"/>
-              <w:szCs w:val="24"/>
-              <w:lang w:eastAsia="ja-JP"/>
+              <w:sz w:val="22"/>
+              <w:lang w:eastAsia="sv-SE"/>
             </w:rPr>
-            <w:tab/>
-          </w:r>
-          <w:r>
-            <w:rPr>
-              <w:noProof/>
-            </w:rPr>
-            <w:t>Tabeller</w:t>
-          </w:r>
-          <w:r>
-            <w:rPr>
-              <w:noProof/>
-            </w:rPr>
-            <w:tab/>
-          </w:r>
-          <w:r>
-            <w:rPr>
-              <w:noProof/>
-            </w:rPr>
-            <w:fldChar w:fldCharType="begin"/>
-          </w:r>
-          <w:r>
-            <w:rPr>
-              <w:noProof/>
-            </w:rPr>
-            <w:instrText xml:space="preserve"> PAGEREF _Toc282412519 \h </w:instrText>
-          </w:r>
-          <w:r>
-            <w:rPr>
-              <w:noProof/>
-            </w:rPr>
-          </w:r>
-          <w:r>
-            <w:rPr>
-              <w:noProof/>
-            </w:rPr>
-            <w:fldChar w:fldCharType="separate"/>
-          </w:r>
-          <w:r>
-            <w:rPr>
-              <w:noProof/>
-            </w:rPr>
-            <w:t>4</w:t>
-          </w:r>
-          <w:r>
-            <w:rPr>
-              <w:noProof/>
-            </w:rPr>
-            <w:fldChar w:fldCharType="end"/>
-          </w:r>
+          </w:pPr>
+          <w:hyperlink w:anchor="_Toc411014051" w:history="1">
+            <w:r>
+              <w:rPr>
+                <w:rStyle w:val="Hyperlnk"/>
+                <w:noProof/>
+              </w:rPr>
+              <w:t>2.3.1</w:t>
+            </w:r>
+            <w:r>
+              <w:rPr>
+                <w:rFonts w:asciiTheme="minorHAnsi" w:eastAsiaTheme="minorEastAsia" w:hAnsiTheme="minorHAnsi" w:cstheme="minorBidi"/>
+                <w:noProof/>
+                <w:sz w:val="22"/>
+                <w:lang w:eastAsia="sv-SE"/>
+              </w:rPr>
+              <w:tab/>
+            </w:r>
+            <w:r>
+              <w:rPr>
+                <w:rStyle w:val="Hyperlnk"/>
+                <w:noProof/>
+              </w:rPr>
+              <w:t>A*</w:t>
+            </w:r>
+            <w:r>
+              <w:rPr>
+                <w:noProof/>
+                <w:webHidden/>
+              </w:rPr>
+              <w:tab/>
+            </w:r>
+            <w:r>
+              <w:rPr>
+                <w:noProof/>
+                <w:webHidden/>
+              </w:rPr>
+              <w:fldChar w:fldCharType="begin"/>
+            </w:r>
+            <w:r>
+              <w:rPr>
+                <w:noProof/>
+                <w:webHidden/>
+              </w:rPr>
+              <w:instrText xml:space="preserve"> PAGEREF _Toc411014051 \h </w:instrText>
+            </w:r>
+            <w:r>
+              <w:rPr>
+                <w:noProof/>
+                <w:webHidden/>
+              </w:rPr>
+            </w:r>
+            <w:r>
+              <w:rPr>
+                <w:noProof/>
+                <w:webHidden/>
+              </w:rPr>
+              <w:fldChar w:fldCharType="separate"/>
+            </w:r>
+            <w:r>
+              <w:rPr>
+                <w:noProof/>
+                <w:webHidden/>
+              </w:rPr>
+              <w:t>5</w:t>
+            </w:r>
+            <w:r>
+              <w:rPr>
+                <w:noProof/>
+                <w:webHidden/>
+              </w:rPr>
+              <w:fldChar w:fldCharType="end"/>
+            </w:r>
+          </w:hyperlink>
         </w:p>
         <w:p>
           <w:pPr>
             <w:pStyle w:val="Innehll2"/>
             <w:tabs>
-              <w:tab w:val="left" w:pos="766"/>
+              <w:tab w:val="left" w:pos="880"/>
               <w:tab w:val="right" w:leader="dot" w:pos="9010"/>
             </w:tabs>
             <w:rPr>
               <w:rFonts w:asciiTheme="minorHAnsi" w:eastAsiaTheme="minorEastAsia" w:hAnsiTheme="minorHAnsi" w:cstheme="minorBidi"/>
               <w:bCs w:val="0"/>
               <w:noProof/>
-              <w:sz w:val="24"/>
-              <w:szCs w:val="24"/>
-              <w:lang w:eastAsia="ja-JP"/>
+              <w:lang w:eastAsia="sv-SE"/>
             </w:rPr>
           </w:pPr>
-          <w:r>
-            <w:rPr>
-              <w:noProof/>
-            </w:rPr>
-            <w:t>2.4</w:t>
-          </w:r>
-          <w:r>
+          <w:hyperlink w:anchor="_Toc411014052" w:history="1">
+            <w:r>
+              <w:rPr>
+                <w:rStyle w:val="Hyperlnk"/>
+                <w:noProof/>
+              </w:rPr>
+              <w:t>2.4</w:t>
+            </w:r>
+            <w:r>
+              <w:rPr>
+                <w:rFonts w:asciiTheme="minorHAnsi" w:eastAsiaTheme="minorEastAsia" w:hAnsiTheme="minorHAnsi" w:cstheme="minorBidi"/>
+                <w:bCs w:val="0"/>
+                <w:noProof/>
+                <w:lang w:eastAsia="sv-SE"/>
+              </w:rPr>
+              <w:tab/>
+            </w:r>
+            <w:r>
+              <w:rPr>
+                <w:rStyle w:val="Hyperlnk"/>
+                <w:noProof/>
+              </w:rPr>
+              <w:t>Grafteori</w:t>
+            </w:r>
+            <w:r>
+              <w:rPr>
+                <w:noProof/>
+                <w:webHidden/>
+              </w:rPr>
+              <w:tab/>
+            </w:r>
+            <w:r>
+              <w:rPr>
+                <w:noProof/>
+                <w:webHidden/>
+              </w:rPr>
+              <w:fldChar w:fldCharType="begin"/>
+            </w:r>
+            <w:r>
+              <w:rPr>
+                <w:noProof/>
+                <w:webHidden/>
+              </w:rPr>
+              <w:instrText xml:space="preserve"> PAGEREF _Toc411014052 \h </w:instrText>
+            </w:r>
+            <w:r>
+              <w:rPr>
+                <w:noProof/>
+                <w:webHidden/>
+              </w:rPr>
+            </w:r>
+            <w:r>
+              <w:rPr>
+                <w:noProof/>
+                <w:webHidden/>
+              </w:rPr>
+              <w:fldChar w:fldCharType="separate"/>
+            </w:r>
+            <w:r>
+              <w:rPr>
+                <w:noProof/>
+                <w:webHidden/>
+              </w:rPr>
+              <w:t>5</w:t>
+            </w:r>
+            <w:r>
+              <w:rPr>
+                <w:noProof/>
+                <w:webHidden/>
+              </w:rPr>
+              <w:fldChar w:fldCharType="end"/>
+            </w:r>
+          </w:hyperlink>
+        </w:p>
+        <w:p>
+          <w:pPr>
+            <w:pStyle w:val="Innehll3"/>
+            <w:tabs>
+              <w:tab w:val="left" w:pos="1320"/>
+              <w:tab w:val="right" w:leader="dot" w:pos="9010"/>
+            </w:tabs>
             <w:rPr>
               <w:rFonts w:asciiTheme="minorHAnsi" w:eastAsiaTheme="minorEastAsia" w:hAnsiTheme="minorHAnsi" w:cstheme="minorBidi"/>
-              <w:bCs w:val="0"/>
               <w:noProof/>
-              <w:sz w:val="24"/>
-              <w:szCs w:val="24"/>
-              <w:lang w:eastAsia="ja-JP"/>
+              <w:sz w:val="22"/>
+              <w:lang w:eastAsia="sv-SE"/>
             </w:rPr>
-            <w:tab/>
-          </w:r>
-          <w:r>
+          </w:pPr>
+          <w:hyperlink w:anchor="_Toc411014053" w:history="1">
+            <w:r>
+              <w:rPr>
+                <w:rStyle w:val="Hyperlnk"/>
+                <w:noProof/>
+              </w:rPr>
+              <w:t>2.4.1</w:t>
+            </w:r>
+            <w:r>
+              <w:rPr>
+                <w:rFonts w:asciiTheme="minorHAnsi" w:eastAsiaTheme="minorEastAsia" w:hAnsiTheme="minorHAnsi" w:cstheme="minorBidi"/>
+                <w:noProof/>
+                <w:sz w:val="22"/>
+                <w:lang w:eastAsia="sv-SE"/>
+              </w:rPr>
+              <w:tab/>
+            </w:r>
+            <w:r>
+              <w:rPr>
+                <w:rStyle w:val="Hyperlnk"/>
+                <w:noProof/>
+              </w:rPr>
+              <w:t>Nod</w:t>
+            </w:r>
+            <w:r>
+              <w:rPr>
+                <w:noProof/>
+                <w:webHidden/>
+              </w:rPr>
+              <w:tab/>
+            </w:r>
+            <w:r>
+              <w:rPr>
+                <w:noProof/>
+                <w:webHidden/>
+              </w:rPr>
+              <w:fldChar w:fldCharType="begin"/>
+            </w:r>
+            <w:r>
+              <w:rPr>
+                <w:noProof/>
+                <w:webHidden/>
+              </w:rPr>
+              <w:instrText xml:space="preserve"> PAGEREF _Toc411014053 \h </w:instrText>
+            </w:r>
+            <w:r>
+              <w:rPr>
+                <w:noProof/>
+                <w:webHidden/>
+              </w:rPr>
+            </w:r>
+            <w:r>
+              <w:rPr>
+                <w:noProof/>
+                <w:webHidden/>
+              </w:rPr>
+              <w:fldChar w:fldCharType="separate"/>
+            </w:r>
+            <w:r>
+              <w:rPr>
+                <w:noProof/>
+                <w:webHidden/>
+              </w:rPr>
+              <w:t>5</w:t>
+            </w:r>
+            <w:r>
+              <w:rPr>
+                <w:noProof/>
+                <w:webHidden/>
+              </w:rPr>
+              <w:fldChar w:fldCharType="end"/>
+            </w:r>
+          </w:hyperlink>
+        </w:p>
+        <w:p>
+          <w:pPr>
+            <w:pStyle w:val="Innehll3"/>
+            <w:tabs>
+              <w:tab w:val="left" w:pos="1320"/>
+              <w:tab w:val="right" w:leader="dot" w:pos="9010"/>
+            </w:tabs>
             <w:rPr>
+              <w:rFonts w:asciiTheme="minorHAnsi" w:eastAsiaTheme="minorEastAsia" w:hAnsiTheme="minorHAnsi" w:cstheme="minorBidi"/>
               <w:noProof/>
+              <w:sz w:val="22"/>
+              <w:lang w:eastAsia="sv-SE"/>
             </w:rPr>
-            <w:t>Citat</w:t>
-          </w:r>
-          <w:r>
+          </w:pPr>
+          <w:hyperlink w:anchor="_Toc411014054" w:history="1">
+            <w:r>
+              <w:rPr>
+                <w:rStyle w:val="Hyperlnk"/>
+                <w:noProof/>
+              </w:rPr>
+              <w:t>2.4.2</w:t>
+            </w:r>
+            <w:r>
+              <w:rPr>
+                <w:rFonts w:asciiTheme="minorHAnsi" w:eastAsiaTheme="minorEastAsia" w:hAnsiTheme="minorHAnsi" w:cstheme="minorBidi"/>
+                <w:noProof/>
+                <w:sz w:val="22"/>
+                <w:lang w:eastAsia="sv-SE"/>
+              </w:rPr>
+              <w:tab/>
+            </w:r>
+            <w:r>
+              <w:rPr>
+                <w:rStyle w:val="Hyperlnk"/>
+                <w:noProof/>
+              </w:rPr>
+              <w:t>Koppling</w:t>
+            </w:r>
+            <w:r>
+              <w:rPr>
+                <w:noProof/>
+                <w:webHidden/>
+              </w:rPr>
+              <w:tab/>
+            </w:r>
+            <w:r>
+              <w:rPr>
+                <w:noProof/>
+                <w:webHidden/>
+              </w:rPr>
+              <w:fldChar w:fldCharType="begin"/>
+            </w:r>
+            <w:r>
+              <w:rPr>
+                <w:noProof/>
+                <w:webHidden/>
+              </w:rPr>
+              <w:instrText xml:space="preserve"> PAGEREF _Toc411014054 \h </w:instrText>
+            </w:r>
+            <w:r>
+              <w:rPr>
+                <w:noProof/>
+                <w:webHidden/>
+              </w:rPr>
+            </w:r>
+            <w:r>
+              <w:rPr>
+                <w:noProof/>
+                <w:webHidden/>
+              </w:rPr>
+              <w:fldChar w:fldCharType="separate"/>
+            </w:r>
+            <w:r>
+              <w:rPr>
+                <w:noProof/>
+                <w:webHidden/>
+              </w:rPr>
+              <w:t>5</w:t>
+            </w:r>
+            <w:r>
+              <w:rPr>
+                <w:noProof/>
+                <w:webHidden/>
+              </w:rPr>
+              <w:fldChar w:fldCharType="end"/>
+            </w:r>
+          </w:hyperlink>
+        </w:p>
+        <w:p>
+          <w:pPr>
+            <w:pStyle w:val="Innehll3"/>
+            <w:tabs>
+              <w:tab w:val="left" w:pos="1320"/>
+              <w:tab w:val="right" w:leader="dot" w:pos="9010"/>
+            </w:tabs>
             <w:rPr>
+              <w:rFonts w:asciiTheme="minorHAnsi" w:eastAsiaTheme="minorEastAsia" w:hAnsiTheme="minorHAnsi" w:cstheme="minorBidi"/>
               <w:noProof/>
+              <w:sz w:val="22"/>
+              <w:lang w:eastAsia="sv-SE"/>
             </w:rPr>
-            <w:tab/>
-          </w:r>
-          <w:r>
-            <w:rPr>
-              <w:noProof/>
-            </w:rPr>
-            <w:fldChar w:fldCharType="begin"/>
-          </w:r>
-          <w:r>
-            <w:rPr>
-              <w:noProof/>
-            </w:rPr>
-            <w:instrText xml:space="preserve"> PAGEREF _Toc282412520 \h </w:instrText>
-          </w:r>
-          <w:r>
-            <w:rPr>
-              <w:noProof/>
-            </w:rPr>
-          </w:r>
-          <w:r>
-            <w:rPr>
-              <w:noProof/>
-            </w:rPr>
-            <w:fldChar w:fldCharType="separate"/>
-          </w:r>
-          <w:r>
-            <w:rPr>
-              <w:noProof/>
-            </w:rPr>
-            <w:t>4</w:t>
-          </w:r>
-          <w:r>
-            <w:rPr>
-              <w:noProof/>
-            </w:rPr>
-            <w:fldChar w:fldCharType="end"/>
-          </w:r>
+          </w:pPr>
+          <w:hyperlink w:anchor="_Toc411014055" w:history="1">
+            <w:r>
+              <w:rPr>
+                <w:rStyle w:val="Hyperlnk"/>
+                <w:noProof/>
+              </w:rPr>
+              <w:t>2.4.3</w:t>
+            </w:r>
+            <w:r>
+              <w:rPr>
+                <w:rFonts w:asciiTheme="minorHAnsi" w:eastAsiaTheme="minorEastAsia" w:hAnsiTheme="minorHAnsi" w:cstheme="minorBidi"/>
+                <w:noProof/>
+                <w:sz w:val="22"/>
+                <w:lang w:eastAsia="sv-SE"/>
+              </w:rPr>
+              <w:tab/>
+            </w:r>
+            <w:r>
+              <w:rPr>
+                <w:rStyle w:val="Hyperlnk"/>
+                <w:noProof/>
+              </w:rPr>
+              <w:t>Väg</w:t>
+            </w:r>
+            <w:r>
+              <w:rPr>
+                <w:noProof/>
+                <w:webHidden/>
+              </w:rPr>
+              <w:tab/>
+            </w:r>
+            <w:r>
+              <w:rPr>
+                <w:noProof/>
+                <w:webHidden/>
+              </w:rPr>
+              <w:fldChar w:fldCharType="begin"/>
+            </w:r>
+            <w:r>
+              <w:rPr>
+                <w:noProof/>
+                <w:webHidden/>
+              </w:rPr>
+              <w:instrText xml:space="preserve"> PAGEREF _Toc411014055 \h </w:instrText>
+            </w:r>
+            <w:r>
+              <w:rPr>
+                <w:noProof/>
+                <w:webHidden/>
+              </w:rPr>
+            </w:r>
+            <w:r>
+              <w:rPr>
+                <w:noProof/>
+                <w:webHidden/>
+              </w:rPr>
+              <w:fldChar w:fldCharType="separate"/>
+            </w:r>
+            <w:r>
+              <w:rPr>
+                <w:noProof/>
+                <w:webHidden/>
+              </w:rPr>
+              <w:t>5</w:t>
+            </w:r>
+            <w:r>
+              <w:rPr>
+                <w:noProof/>
+                <w:webHidden/>
+              </w:rPr>
+              <w:fldChar w:fldCharType="end"/>
+            </w:r>
+          </w:hyperlink>
         </w:p>
         <w:p>
           <w:pPr>
             <w:pStyle w:val="Innehll1"/>
             <w:tabs>
-              <w:tab w:val="left" w:pos="373"/>
+              <w:tab w:val="left" w:pos="440"/>
               <w:tab w:val="right" w:leader="dot" w:pos="9010"/>
             </w:tabs>
             <w:rPr>
@@ -1333,159 +2507,181 @@
               <w:b w:val="0"/>
               <w:bCs w:val="0"/>
               <w:noProof/>
-              <w:lang w:eastAsia="ja-JP"/>
+              <w:sz w:val="22"/>
+              <w:szCs w:val="22"/>
+              <w:lang w:eastAsia="sv-SE"/>
             </w:rPr>
           </w:pPr>
-          <w:r>
-            <w:rPr>
-              <w:noProof/>
-            </w:rPr>
-            <w:t>3</w:t>
-          </w:r>
-          <w:r>
-            <w:rPr>
-              <w:rFonts w:asciiTheme="minorHAnsi" w:eastAsiaTheme="minorEastAsia" w:hAnsiTheme="minorHAnsi" w:cstheme="minorBidi"/>
-              <w:b w:val="0"/>
-              <w:bCs w:val="0"/>
-              <w:noProof/>
-              <w:lang w:eastAsia="ja-JP"/>
-            </w:rPr>
-            <w:tab/>
-          </w:r>
-          <w:r>
-            <w:rPr>
-              <w:noProof/>
-            </w:rPr>
-            <w:t>Problemformulering</w:t>
-          </w:r>
-          <w:r>
-            <w:rPr>
-              <w:noProof/>
-            </w:rPr>
-            <w:tab/>
-          </w:r>
-          <w:r>
-            <w:rPr>
-              <w:noProof/>
-            </w:rPr>
-            <w:fldChar w:fldCharType="begin"/>
-          </w:r>
-          <w:r>
-            <w:rPr>
-              <w:noProof/>
-            </w:rPr>
-            <w:instrText xml:space="preserve"> PAGEREF _Toc282412521 \h </w:instrText>
-          </w:r>
-          <w:r>
-            <w:rPr>
-              <w:noProof/>
-            </w:rPr>
-          </w:r>
-          <w:r>
-            <w:rPr>
-              <w:noProof/>
-            </w:rPr>
-            <w:fldChar w:fldCharType="separate"/>
-          </w:r>
-          <w:r>
-            <w:rPr>
-              <w:noProof/>
-            </w:rPr>
-            <w:t>5</w:t>
-          </w:r>
-          <w:r>
-            <w:rPr>
-              <w:noProof/>
-            </w:rPr>
-            <w:fldChar w:fldCharType="end"/>
-          </w:r>
+          <w:hyperlink w:anchor="_Toc411014056" w:history="1">
+            <w:r>
+              <w:rPr>
+                <w:rStyle w:val="Hyperlnk"/>
+                <w:noProof/>
+              </w:rPr>
+              <w:t>3</w:t>
+            </w:r>
+            <w:r>
+              <w:rPr>
+                <w:rFonts w:asciiTheme="minorHAnsi" w:eastAsiaTheme="minorEastAsia" w:hAnsiTheme="minorHAnsi" w:cstheme="minorBidi"/>
+                <w:b w:val="0"/>
+                <w:bCs w:val="0"/>
+                <w:noProof/>
+                <w:sz w:val="22"/>
+                <w:szCs w:val="22"/>
+                <w:lang w:eastAsia="sv-SE"/>
+              </w:rPr>
+              <w:tab/>
+            </w:r>
+            <w:r>
+              <w:rPr>
+                <w:rStyle w:val="Hyperlnk"/>
+                <w:noProof/>
+              </w:rPr>
+              <w:t>Problemformulering</w:t>
+            </w:r>
+            <w:r>
+              <w:rPr>
+                <w:noProof/>
+                <w:webHidden/>
+              </w:rPr>
+              <w:tab/>
+            </w:r>
+            <w:r>
+              <w:rPr>
+                <w:noProof/>
+                <w:webHidden/>
+              </w:rPr>
+              <w:fldChar w:fldCharType="begin"/>
+            </w:r>
+            <w:r>
+              <w:rPr>
+                <w:noProof/>
+                <w:webHidden/>
+              </w:rPr>
+              <w:instrText xml:space="preserve"> PAGEREF _Toc411014056 \h </w:instrText>
+            </w:r>
+            <w:r>
+              <w:rPr>
+                <w:noProof/>
+                <w:webHidden/>
+              </w:rPr>
+            </w:r>
+            <w:r>
+              <w:rPr>
+                <w:noProof/>
+                <w:webHidden/>
+              </w:rPr>
+              <w:fldChar w:fldCharType="separate"/>
+            </w:r>
+            <w:r>
+              <w:rPr>
+                <w:noProof/>
+                <w:webHidden/>
+              </w:rPr>
+              <w:t>6</w:t>
+            </w:r>
+            <w:r>
+              <w:rPr>
+                <w:noProof/>
+                <w:webHidden/>
+              </w:rPr>
+              <w:fldChar w:fldCharType="end"/>
+            </w:r>
+          </w:hyperlink>
         </w:p>
         <w:p>
           <w:pPr>
             <w:pStyle w:val="Innehll2"/>
             <w:tabs>
-              <w:tab w:val="left" w:pos="766"/>
+              <w:tab w:val="left" w:pos="880"/>
               <w:tab w:val="right" w:leader="dot" w:pos="9010"/>
             </w:tabs>
             <w:rPr>
               <w:rFonts w:asciiTheme="minorHAnsi" w:eastAsiaTheme="minorEastAsia" w:hAnsiTheme="minorHAnsi" w:cstheme="minorBidi"/>
               <w:bCs w:val="0"/>
               <w:noProof/>
-              <w:sz w:val="24"/>
-              <w:szCs w:val="24"/>
-              <w:lang w:eastAsia="ja-JP"/>
+              <w:lang w:eastAsia="sv-SE"/>
             </w:rPr>
           </w:pPr>
-          <w:r>
-            <w:rPr>
-              <w:noProof/>
-            </w:rPr>
-            <w:t>3.1</w:t>
-          </w:r>
-          <w:r>
-            <w:rPr>
-              <w:rFonts w:asciiTheme="minorHAnsi" w:eastAsiaTheme="minorEastAsia" w:hAnsiTheme="minorHAnsi" w:cstheme="minorBidi"/>
-              <w:bCs w:val="0"/>
-              <w:noProof/>
-              <w:sz w:val="24"/>
-              <w:szCs w:val="24"/>
-              <w:lang w:eastAsia="ja-JP"/>
-            </w:rPr>
-            <w:tab/>
-          </w:r>
-          <w:r>
-            <w:rPr>
-              <w:noProof/>
-            </w:rPr>
-            <w:t>Metodbeskrivning</w:t>
-          </w:r>
-          <w:r>
-            <w:rPr>
-              <w:noProof/>
-            </w:rPr>
-            <w:tab/>
-          </w:r>
-          <w:r>
-            <w:rPr>
-              <w:noProof/>
-            </w:rPr>
-            <w:fldChar w:fldCharType="begin"/>
-          </w:r>
-          <w:r>
-            <w:rPr>
-              <w:noProof/>
-            </w:rPr>
-            <w:instrText xml:space="preserve"> PAGEREF _Toc282412522 \h </w:instrText>
-          </w:r>
-          <w:r>
-            <w:rPr>
-              <w:noProof/>
-            </w:rPr>
-          </w:r>
-          <w:r>
-            <w:rPr>
-              <w:noProof/>
-            </w:rPr>
-            <w:fldChar w:fldCharType="separate"/>
-          </w:r>
-          <w:r>
-            <w:rPr>
-              <w:noProof/>
-            </w:rPr>
-            <w:t>5</w:t>
-          </w:r>
-          <w:r>
-            <w:rPr>
-              <w:noProof/>
-            </w:rPr>
-            <w:fldChar w:fldCharType="end"/>
-          </w:r>
+          <w:hyperlink w:anchor="_Toc411014057" w:history="1">
+            <w:r>
+              <w:rPr>
+                <w:rStyle w:val="Hyperlnk"/>
+                <w:noProof/>
+              </w:rPr>
+              <w:t>3.1</w:t>
+            </w:r>
+            <w:r>
+              <w:rPr>
+                <w:rFonts w:asciiTheme="minorHAnsi" w:eastAsiaTheme="minorEastAsia" w:hAnsiTheme="minorHAnsi" w:cstheme="minorBidi"/>
+                <w:bCs w:val="0"/>
+                <w:noProof/>
+                <w:lang w:eastAsia="sv-SE"/>
+              </w:rPr>
+              <w:tab/>
+            </w:r>
+            <w:r>
+              <w:rPr>
+                <w:rStyle w:val="Hyperlnk"/>
+                <w:noProof/>
+              </w:rPr>
+              <w:t>Metodbeskrivning</w:t>
+            </w:r>
+            <w:r>
+              <w:rPr>
+                <w:noProof/>
+                <w:webHidden/>
+              </w:rPr>
+              <w:tab/>
+            </w:r>
+            <w:r>
+              <w:rPr>
+                <w:noProof/>
+                <w:webHidden/>
+              </w:rPr>
+              <w:fldChar w:fldCharType="begin"/>
+            </w:r>
+            <w:r>
+              <w:rPr>
+                <w:noProof/>
+                <w:webHidden/>
+              </w:rPr>
+              <w:instrText xml:space="preserve"> PAGEREF _Toc411014057 \h </w:instrText>
+            </w:r>
+            <w:r>
+              <w:rPr>
+                <w:noProof/>
+                <w:webHidden/>
+              </w:rPr>
+            </w:r>
+            <w:r>
+              <w:rPr>
+                <w:noProof/>
+                <w:webHidden/>
+              </w:rPr>
+              <w:fldChar w:fldCharType="separate"/>
+            </w:r>
+            <w:r>
+              <w:rPr>
+                <w:noProof/>
+                <w:webHidden/>
+              </w:rPr>
+              <w:t>6</w:t>
+            </w:r>
+            <w:r>
+              <w:rPr>
+                <w:noProof/>
+                <w:webHidden/>
+              </w:rPr>
+              <w:fldChar w:fldCharType="end"/>
+            </w:r>
+          </w:hyperlink>
         </w:p>
         <w:p>
           <w:pPr>
             <w:pStyle w:val="Innehll1"/>
             <w:tabs>
-              <w:tab w:val="left" w:pos="373"/>
+              <w:tab w:val="left" w:pos="440"/>
               <w:tab w:val="right" w:leader="dot" w:pos="9010"/>
             </w:tabs>
             <w:rPr>
@@ -1493,240 +2689,269 @@
               <w:b w:val="0"/>
               <w:bCs w:val="0"/>
               <w:noProof/>
-              <w:lang w:eastAsia="ja-JP"/>
+              <w:sz w:val="22"/>
+              <w:szCs w:val="22"/>
+              <w:lang w:eastAsia="sv-SE"/>
             </w:rPr>
           </w:pPr>
-          <w:r>
-            <w:rPr>
-              <w:noProof/>
-            </w:rPr>
-            <w:t>4</w:t>
-          </w:r>
-          <w:r>
-            <w:rPr>
-              <w:rFonts w:asciiTheme="minorHAnsi" w:eastAsiaTheme="minorEastAsia" w:hAnsiTheme="minorHAnsi" w:cstheme="minorBidi"/>
-              <w:b w:val="0"/>
-              <w:bCs w:val="0"/>
-              <w:noProof/>
-              <w:lang w:eastAsia="ja-JP"/>
-            </w:rPr>
-            <w:tab/>
-          </w:r>
-          <w:r>
-            <w:rPr>
-              <w:noProof/>
-            </w:rPr>
-            <w:t>Genomförande/Implementation/ Projektbeskrivning</w:t>
-          </w:r>
-          <w:r>
-            <w:rPr>
-              <w:noProof/>
-            </w:rPr>
-            <w:tab/>
-          </w:r>
-          <w:r>
-            <w:rPr>
-              <w:noProof/>
-            </w:rPr>
-            <w:fldChar w:fldCharType="begin"/>
-          </w:r>
-          <w:r>
-            <w:rPr>
-              <w:noProof/>
-            </w:rPr>
-            <w:instrText xml:space="preserve"> PAGEREF _Toc282412523 \h </w:instrText>
-          </w:r>
-          <w:r>
-            <w:rPr>
-              <w:noProof/>
-            </w:rPr>
-          </w:r>
-          <w:r>
-            <w:rPr>
-              <w:noProof/>
-            </w:rPr>
-            <w:fldChar w:fldCharType="separate"/>
-          </w:r>
-          <w:r>
-            <w:rPr>
-              <w:noProof/>
-            </w:rPr>
-            <w:t>6</w:t>
-          </w:r>
-          <w:r>
-            <w:rPr>
-              <w:noProof/>
-            </w:rPr>
-            <w:fldChar w:fldCharType="end"/>
-          </w:r>
+          <w:hyperlink w:anchor="_Toc411014058" w:history="1">
+            <w:r>
+              <w:rPr>
+                <w:rStyle w:val="Hyperlnk"/>
+                <w:noProof/>
+              </w:rPr>
+              <w:t>4</w:t>
+            </w:r>
+            <w:r>
+              <w:rPr>
+                <w:rFonts w:asciiTheme="minorHAnsi" w:eastAsiaTheme="minorEastAsia" w:hAnsiTheme="minorHAnsi" w:cstheme="minorBidi"/>
+                <w:b w:val="0"/>
+                <w:bCs w:val="0"/>
+                <w:noProof/>
+                <w:sz w:val="22"/>
+                <w:szCs w:val="22"/>
+                <w:lang w:eastAsia="sv-SE"/>
+              </w:rPr>
+              <w:tab/>
+            </w:r>
+            <w:r>
+              <w:rPr>
+                <w:rStyle w:val="Hyperlnk"/>
+                <w:noProof/>
+              </w:rPr>
+              <w:t>Genomförande</w:t>
+            </w:r>
+            <w:r>
+              <w:rPr>
+                <w:noProof/>
+                <w:webHidden/>
+              </w:rPr>
+              <w:tab/>
+            </w:r>
+            <w:r>
+              <w:rPr>
+                <w:noProof/>
+                <w:webHidden/>
+              </w:rPr>
+              <w:fldChar w:fldCharType="begin"/>
+            </w:r>
+            <w:r>
+              <w:rPr>
+                <w:noProof/>
+                <w:webHidden/>
+              </w:rPr>
+              <w:instrText xml:space="preserve"> PAGEREF _Toc411014058 \h </w:instrText>
+            </w:r>
+            <w:r>
+              <w:rPr>
+                <w:noProof/>
+                <w:webHidden/>
+              </w:rPr>
+            </w:r>
+            <w:r>
+              <w:rPr>
+                <w:noProof/>
+                <w:webHidden/>
+              </w:rPr>
+              <w:fldChar w:fldCharType="separate"/>
+            </w:r>
+            <w:r>
+              <w:rPr>
+                <w:noProof/>
+                <w:webHidden/>
+              </w:rPr>
+              <w:t>7</w:t>
+            </w:r>
+            <w:r>
+              <w:rPr>
+                <w:noProof/>
+                <w:webHidden/>
+              </w:rPr>
+              <w:fldChar w:fldCharType="end"/>
+            </w:r>
+          </w:hyperlink>
         </w:p>
         <w:p>
           <w:pPr>
             <w:pStyle w:val="Innehll2"/>
             <w:tabs>
-              <w:tab w:val="left" w:pos="766"/>
+              <w:tab w:val="left" w:pos="880"/>
               <w:tab w:val="right" w:leader="dot" w:pos="9010"/>
             </w:tabs>
             <w:rPr>
               <w:rFonts w:asciiTheme="minorHAnsi" w:eastAsiaTheme="minorEastAsia" w:hAnsiTheme="minorHAnsi" w:cstheme="minorBidi"/>
               <w:bCs w:val="0"/>
               <w:noProof/>
-              <w:sz w:val="24"/>
-              <w:szCs w:val="24"/>
-              <w:lang w:eastAsia="ja-JP"/>
+              <w:lang w:eastAsia="sv-SE"/>
             </w:rPr>
           </w:pPr>
-          <w:r>
-            <w:rPr>
-              <w:noProof/>
-            </w:rPr>
-            <w:t>4.1</w:t>
-          </w:r>
-          <w:r>
-            <w:rPr>
-              <w:rFonts w:asciiTheme="minorHAnsi" w:eastAsiaTheme="minorEastAsia" w:hAnsiTheme="minorHAnsi" w:cstheme="minorBidi"/>
-              <w:bCs w:val="0"/>
-              <w:noProof/>
-              <w:sz w:val="24"/>
-              <w:szCs w:val="24"/>
-              <w:lang w:eastAsia="ja-JP"/>
-            </w:rPr>
-            <w:tab/>
-          </w:r>
-          <w:r>
-            <w:rPr>
-              <w:noProof/>
-            </w:rPr>
-            <w:t>Research / Förstudie</w:t>
-          </w:r>
-          <w:r>
-            <w:rPr>
-              <w:noProof/>
-            </w:rPr>
-            <w:tab/>
-          </w:r>
-          <w:r>
-            <w:rPr>
-              <w:noProof/>
-            </w:rPr>
-            <w:fldChar w:fldCharType="begin"/>
-          </w:r>
-          <w:r>
-            <w:rPr>
-              <w:noProof/>
-            </w:rPr>
-            <w:instrText xml:space="preserve"> PAGEREF _Toc282412524 \h </w:instrText>
-          </w:r>
-          <w:r>
-            <w:rPr>
-              <w:noProof/>
-            </w:rPr>
-          </w:r>
-          <w:r>
-            <w:rPr>
-              <w:noProof/>
-            </w:rPr>
-            <w:fldChar w:fldCharType="separate"/>
-          </w:r>
-          <w:r>
-            <w:rPr>
-              <w:noProof/>
-            </w:rPr>
-            <w:t>6</w:t>
-          </w:r>
-          <w:r>
-            <w:rPr>
-              <w:noProof/>
-            </w:rPr>
-            <w:fldChar w:fldCharType="end"/>
-          </w:r>
+          <w:hyperlink w:anchor="_Toc411014059" w:history="1">
+            <w:r>
+              <w:rPr>
+                <w:rStyle w:val="Hyperlnk"/>
+                <w:noProof/>
+              </w:rPr>
+              <w:t>4.1</w:t>
+            </w:r>
+            <w:r>
+              <w:rPr>
+                <w:rFonts w:asciiTheme="minorHAnsi" w:eastAsiaTheme="minorEastAsia" w:hAnsiTheme="minorHAnsi" w:cstheme="minorBidi"/>
+                <w:bCs w:val="0"/>
+                <w:noProof/>
+                <w:lang w:eastAsia="sv-SE"/>
+              </w:rPr>
+              <w:tab/>
+            </w:r>
+            <w:r>
+              <w:rPr>
+                <w:rStyle w:val="Hyperlnk"/>
+                <w:noProof/>
+              </w:rPr>
+              <w:t>Förstudie</w:t>
+            </w:r>
+            <w:r>
+              <w:rPr>
+                <w:noProof/>
+                <w:webHidden/>
+              </w:rPr>
+              <w:tab/>
+            </w:r>
+            <w:r>
+              <w:rPr>
+                <w:noProof/>
+                <w:webHidden/>
+              </w:rPr>
+              <w:fldChar w:fldCharType="begin"/>
+            </w:r>
+            <w:r>
+              <w:rPr>
+                <w:noProof/>
+                <w:webHidden/>
+              </w:rPr>
+              <w:instrText xml:space="preserve"> PAGEREF _Toc411014059 \h </w:instrText>
+            </w:r>
+            <w:r>
+              <w:rPr>
+                <w:noProof/>
+                <w:webHidden/>
+              </w:rPr>
+            </w:r>
+            <w:r>
+              <w:rPr>
+                <w:noProof/>
+                <w:webHidden/>
+              </w:rPr>
+              <w:fldChar w:fldCharType="separate"/>
+            </w:r>
+            <w:r>
+              <w:rPr>
+                <w:noProof/>
+                <w:webHidden/>
+              </w:rPr>
+              <w:t>7</w:t>
+            </w:r>
+            <w:r>
+              <w:rPr>
+                <w:noProof/>
+                <w:webHidden/>
+              </w:rPr>
+              <w:fldChar w:fldCharType="end"/>
+            </w:r>
+          </w:hyperlink>
         </w:p>
         <w:p>
           <w:pPr>
             <w:pStyle w:val="Innehll2"/>
             <w:tabs>
-              <w:tab w:val="left" w:pos="766"/>
+              <w:tab w:val="left" w:pos="880"/>
               <w:tab w:val="right" w:leader="dot" w:pos="9010"/>
             </w:tabs>
             <w:rPr>
               <w:rFonts w:asciiTheme="minorHAnsi" w:eastAsiaTheme="minorEastAsia" w:hAnsiTheme="minorHAnsi" w:cstheme="minorBidi"/>
               <w:bCs w:val="0"/>
               <w:noProof/>
-              <w:sz w:val="24"/>
-              <w:szCs w:val="24"/>
-              <w:lang w:eastAsia="ja-JP"/>
+              <w:lang w:eastAsia="sv-SE"/>
             </w:rPr>
           </w:pPr>
-          <w:r>
-            <w:rPr>
-              <w:noProof/>
-            </w:rPr>
-            <w:t>4.2</w:t>
-          </w:r>
-          <w:r>
-            <w:rPr>
-              <w:rFonts w:asciiTheme="minorHAnsi" w:eastAsiaTheme="minorEastAsia" w:hAnsiTheme="minorHAnsi" w:cstheme="minorBidi"/>
-              <w:bCs w:val="0"/>
-              <w:noProof/>
-              <w:sz w:val="24"/>
-              <w:szCs w:val="24"/>
-              <w:lang w:eastAsia="ja-JP"/>
-            </w:rPr>
-            <w:tab/>
-          </w:r>
-          <w:r>
-            <w:rPr>
-              <w:noProof/>
-            </w:rPr>
-            <w:t>Progressionsexempel: modellering</w:t>
-          </w:r>
-          <w:r>
-            <w:rPr>
-              <w:noProof/>
-            </w:rPr>
-            <w:tab/>
-          </w:r>
-          <w:r>
-            <w:rPr>
-              <w:noProof/>
-            </w:rPr>
-            <w:fldChar w:fldCharType="begin"/>
-          </w:r>
-          <w:r>
-            <w:rPr>
-              <w:noProof/>
-            </w:rPr>
-            <w:instrText xml:space="preserve"> PAGEREF _Toc282412525 \h </w:instrText>
-          </w:r>
-          <w:r>
-            <w:rPr>
-              <w:noProof/>
-            </w:rPr>
-          </w:r>
-          <w:r>
-            <w:rPr>
-              <w:noProof/>
-            </w:rPr>
-            <w:fldChar w:fldCharType="separate"/>
-          </w:r>
-          <w:r>
-            <w:rPr>
-              <w:noProof/>
-            </w:rPr>
-            <w:t>6</w:t>
-          </w:r>
-          <w:r>
-            <w:rPr>
-              <w:noProof/>
-            </w:rPr>
-            <w:fldChar w:fldCharType="end"/>
-          </w:r>
+          <w:hyperlink w:anchor="_Toc411014060" w:history="1">
+            <w:r>
+              <w:rPr>
+                <w:rStyle w:val="Hyperlnk"/>
+                <w:noProof/>
+              </w:rPr>
+              <w:t>4.2</w:t>
+            </w:r>
+            <w:r>
+              <w:rPr>
+                <w:rFonts w:asciiTheme="minorHAnsi" w:eastAsiaTheme="minorEastAsia" w:hAnsiTheme="minorHAnsi" w:cstheme="minorBidi"/>
+                <w:bCs w:val="0"/>
+                <w:noProof/>
+                <w:lang w:eastAsia="sv-SE"/>
+              </w:rPr>
+              <w:tab/>
+            </w:r>
+            <w:r>
+              <w:rPr>
+                <w:rStyle w:val="Hyperlnk"/>
+                <w:noProof/>
+              </w:rPr>
+              <w:t>Progressionsexempel: modellering</w:t>
+            </w:r>
+            <w:r>
+              <w:rPr>
+                <w:noProof/>
+                <w:webHidden/>
+              </w:rPr>
+              <w:tab/>
+            </w:r>
+            <w:r>
+              <w:rPr>
+                <w:noProof/>
+                <w:webHidden/>
+              </w:rPr>
+              <w:fldChar w:fldCharType="begin"/>
+            </w:r>
+            <w:r>
+              <w:rPr>
+                <w:noProof/>
+                <w:webHidden/>
+              </w:rPr>
+              <w:instrText xml:space="preserve"> PAGEREF _Toc411014060 \h </w:instrText>
+            </w:r>
+            <w:r>
+              <w:rPr>
+                <w:noProof/>
+                <w:webHidden/>
+              </w:rPr>
+            </w:r>
+            <w:r>
+              <w:rPr>
+                <w:noProof/>
+                <w:webHidden/>
+              </w:rPr>
+              <w:fldChar w:fldCharType="separate"/>
+            </w:r>
+            <w:r>
+              <w:rPr>
+                <w:noProof/>
+                <w:webHidden/>
+              </w:rPr>
+              <w:t>7</w:t>
+            </w:r>
+            <w:r>
+              <w:rPr>
+                <w:noProof/>
+                <w:webHidden/>
+              </w:rPr>
+              <w:fldChar w:fldCharType="end"/>
+            </w:r>
+          </w:hyperlink>
         </w:p>
         <w:p>
           <w:pPr>
             <w:pStyle w:val="Innehll1"/>
             <w:tabs>
-              <w:tab w:val="left" w:pos="373"/>
+              <w:tab w:val="left" w:pos="440"/>
               <w:tab w:val="right" w:leader="dot" w:pos="9010"/>
             </w:tabs>
             <w:rPr>
@@ -1734,321 +2959,357 @@
               <w:b w:val="0"/>
               <w:bCs w:val="0"/>
               <w:noProof/>
-              <w:lang w:eastAsia="ja-JP"/>
+              <w:sz w:val="22"/>
+              <w:szCs w:val="22"/>
+              <w:lang w:eastAsia="sv-SE"/>
             </w:rPr>
           </w:pPr>
-          <w:r>
-            <w:rPr>
-              <w:noProof/>
-            </w:rPr>
-            <w:t>5</w:t>
-          </w:r>
-          <w:r>
-            <w:rPr>
-              <w:rFonts w:asciiTheme="minorHAnsi" w:eastAsiaTheme="minorEastAsia" w:hAnsiTheme="minorHAnsi" w:cstheme="minorBidi"/>
-              <w:b w:val="0"/>
-              <w:bCs w:val="0"/>
-              <w:noProof/>
-              <w:lang w:eastAsia="ja-JP"/>
-            </w:rPr>
-            <w:tab/>
-          </w:r>
-          <w:r>
-            <w:rPr>
-              <w:noProof/>
-            </w:rPr>
-            <w:t>Utvärdering</w:t>
-          </w:r>
-          <w:r>
-            <w:rPr>
-              <w:noProof/>
-            </w:rPr>
-            <w:tab/>
-          </w:r>
-          <w:r>
-            <w:rPr>
-              <w:noProof/>
-            </w:rPr>
-            <w:fldChar w:fldCharType="begin"/>
-          </w:r>
-          <w:r>
-            <w:rPr>
-              <w:noProof/>
-            </w:rPr>
-            <w:instrText xml:space="preserve"> PAGEREF _Toc282412526 \h </w:instrText>
-          </w:r>
-          <w:r>
-            <w:rPr>
-              <w:noProof/>
-            </w:rPr>
-          </w:r>
-          <w:r>
-            <w:rPr>
-              <w:noProof/>
-            </w:rPr>
-            <w:fldChar w:fldCharType="separate"/>
-          </w:r>
-          <w:r>
-            <w:rPr>
-              <w:noProof/>
-            </w:rPr>
-            <w:t>8</w:t>
-          </w:r>
-          <w:r>
-            <w:rPr>
-              <w:noProof/>
-            </w:rPr>
-            <w:fldChar w:fldCharType="end"/>
-          </w:r>
+          <w:hyperlink w:anchor="_Toc411014061" w:history="1">
+            <w:r>
+              <w:rPr>
+                <w:rStyle w:val="Hyperlnk"/>
+                <w:noProof/>
+              </w:rPr>
+              <w:t>5</w:t>
+            </w:r>
+            <w:r>
+              <w:rPr>
+                <w:rFonts w:asciiTheme="minorHAnsi" w:eastAsiaTheme="minorEastAsia" w:hAnsiTheme="minorHAnsi" w:cstheme="minorBidi"/>
+                <w:b w:val="0"/>
+                <w:bCs w:val="0"/>
+                <w:noProof/>
+                <w:sz w:val="22"/>
+                <w:szCs w:val="22"/>
+                <w:lang w:eastAsia="sv-SE"/>
+              </w:rPr>
+              <w:tab/>
+            </w:r>
+            <w:r>
+              <w:rPr>
+                <w:rStyle w:val="Hyperlnk"/>
+                <w:noProof/>
+              </w:rPr>
+              <w:t>Utvärdering</w:t>
+            </w:r>
+            <w:r>
+              <w:rPr>
+                <w:noProof/>
+                <w:webHidden/>
+              </w:rPr>
+              <w:tab/>
+            </w:r>
+            <w:r>
+              <w:rPr>
+                <w:noProof/>
+                <w:webHidden/>
+              </w:rPr>
+              <w:fldChar w:fldCharType="begin"/>
+            </w:r>
+            <w:r>
+              <w:rPr>
+                <w:noProof/>
+                <w:webHidden/>
+              </w:rPr>
+              <w:instrText xml:space="preserve"> PAGEREF _Toc411014061 \h </w:instrText>
+            </w:r>
+            <w:r>
+              <w:rPr>
+                <w:noProof/>
+                <w:webHidden/>
+              </w:rPr>
+            </w:r>
+            <w:r>
+              <w:rPr>
+                <w:noProof/>
+                <w:webHidden/>
+              </w:rPr>
+              <w:fldChar w:fldCharType="separate"/>
+            </w:r>
+            <w:r>
+              <w:rPr>
+                <w:noProof/>
+                <w:webHidden/>
+              </w:rPr>
+              <w:t>8</w:t>
+            </w:r>
+            <w:r>
+              <w:rPr>
+                <w:noProof/>
+                <w:webHidden/>
+              </w:rPr>
+              <w:fldChar w:fldCharType="end"/>
+            </w:r>
+          </w:hyperlink>
         </w:p>
         <w:p>
           <w:pPr>
             <w:pStyle w:val="Innehll2"/>
             <w:tabs>
-              <w:tab w:val="left" w:pos="766"/>
+              <w:tab w:val="left" w:pos="880"/>
               <w:tab w:val="right" w:leader="dot" w:pos="9010"/>
             </w:tabs>
             <w:rPr>
               <w:rFonts w:asciiTheme="minorHAnsi" w:eastAsiaTheme="minorEastAsia" w:hAnsiTheme="minorHAnsi" w:cstheme="minorBidi"/>
               <w:bCs w:val="0"/>
               <w:noProof/>
-              <w:sz w:val="24"/>
-              <w:szCs w:val="24"/>
-              <w:lang w:eastAsia="ja-JP"/>
+              <w:lang w:eastAsia="sv-SE"/>
             </w:rPr>
           </w:pPr>
-          <w:r>
-            <w:rPr>
-              <w:noProof/>
-            </w:rPr>
-            <w:t>5.1</w:t>
-          </w:r>
-          <w:r>
-            <w:rPr>
-              <w:rFonts w:asciiTheme="minorHAnsi" w:eastAsiaTheme="minorEastAsia" w:hAnsiTheme="minorHAnsi" w:cstheme="minorBidi"/>
-              <w:bCs w:val="0"/>
-              <w:noProof/>
-              <w:sz w:val="24"/>
-              <w:szCs w:val="24"/>
-              <w:lang w:eastAsia="ja-JP"/>
-            </w:rPr>
-            <w:tab/>
-          </w:r>
-          <w:r>
-            <w:rPr>
-              <w:noProof/>
-            </w:rPr>
-            <w:t>Presentation av undersökning</w:t>
-          </w:r>
-          <w:r>
-            <w:rPr>
-              <w:noProof/>
-            </w:rPr>
-            <w:tab/>
-          </w:r>
-          <w:r>
-            <w:rPr>
-              <w:noProof/>
-            </w:rPr>
-            <w:fldChar w:fldCharType="begin"/>
-          </w:r>
-          <w:r>
-            <w:rPr>
-              <w:noProof/>
-            </w:rPr>
-            <w:instrText xml:space="preserve"> PAGEREF _Toc282412527 \h </w:instrText>
-          </w:r>
-          <w:r>
-            <w:rPr>
-              <w:noProof/>
-            </w:rPr>
-          </w:r>
-          <w:r>
-            <w:rPr>
-              <w:noProof/>
-            </w:rPr>
-            <w:fldChar w:fldCharType="separate"/>
-          </w:r>
-          <w:r>
-            <w:rPr>
-              <w:noProof/>
-            </w:rPr>
-            <w:t>8</w:t>
-          </w:r>
-          <w:r>
-            <w:rPr>
-              <w:noProof/>
-            </w:rPr>
-            <w:fldChar w:fldCharType="end"/>
-          </w:r>
+          <w:hyperlink w:anchor="_Toc411014062" w:history="1">
+            <w:r>
+              <w:rPr>
+                <w:rStyle w:val="Hyperlnk"/>
+                <w:noProof/>
+              </w:rPr>
+              <w:t>5.1</w:t>
+            </w:r>
+            <w:r>
+              <w:rPr>
+                <w:rFonts w:asciiTheme="minorHAnsi" w:eastAsiaTheme="minorEastAsia" w:hAnsiTheme="minorHAnsi" w:cstheme="minorBidi"/>
+                <w:bCs w:val="0"/>
+                <w:noProof/>
+                <w:lang w:eastAsia="sv-SE"/>
+              </w:rPr>
+              <w:tab/>
+            </w:r>
+            <w:r>
+              <w:rPr>
+                <w:rStyle w:val="Hyperlnk"/>
+                <w:noProof/>
+              </w:rPr>
+              <w:t>Presentation av undersökning</w:t>
+            </w:r>
+            <w:r>
+              <w:rPr>
+                <w:noProof/>
+                <w:webHidden/>
+              </w:rPr>
+              <w:tab/>
+            </w:r>
+            <w:r>
+              <w:rPr>
+                <w:noProof/>
+                <w:webHidden/>
+              </w:rPr>
+              <w:fldChar w:fldCharType="begin"/>
+            </w:r>
+            <w:r>
+              <w:rPr>
+                <w:noProof/>
+                <w:webHidden/>
+              </w:rPr>
+              <w:instrText xml:space="preserve"> PAGEREF _Toc411014062 \h </w:instrText>
+            </w:r>
+            <w:r>
+              <w:rPr>
+                <w:noProof/>
+                <w:webHidden/>
+              </w:rPr>
+            </w:r>
+            <w:r>
+              <w:rPr>
+                <w:noProof/>
+                <w:webHidden/>
+              </w:rPr>
+              <w:fldChar w:fldCharType="separate"/>
+            </w:r>
+            <w:r>
+              <w:rPr>
+                <w:noProof/>
+                <w:webHidden/>
+              </w:rPr>
+              <w:t>8</w:t>
+            </w:r>
+            <w:r>
+              <w:rPr>
+                <w:noProof/>
+                <w:webHidden/>
+              </w:rPr>
+              <w:fldChar w:fldCharType="end"/>
+            </w:r>
+          </w:hyperlink>
         </w:p>
         <w:p>
           <w:pPr>
             <w:pStyle w:val="Innehll2"/>
             <w:tabs>
-              <w:tab w:val="left" w:pos="766"/>
+              <w:tab w:val="left" w:pos="880"/>
               <w:tab w:val="right" w:leader="dot" w:pos="9010"/>
             </w:tabs>
             <w:rPr>
               <w:rFonts w:asciiTheme="minorHAnsi" w:eastAsiaTheme="minorEastAsia" w:hAnsiTheme="minorHAnsi" w:cstheme="minorBidi"/>
               <w:bCs w:val="0"/>
               <w:noProof/>
-              <w:sz w:val="24"/>
-              <w:szCs w:val="24"/>
-              <w:lang w:eastAsia="ja-JP"/>
+              <w:lang w:eastAsia="sv-SE"/>
             </w:rPr>
           </w:pPr>
-          <w:r>
-            <w:rPr>
-              <w:noProof/>
-            </w:rPr>
-            <w:t>5.2</w:t>
-          </w:r>
-          <w:r>
-            <w:rPr>
-              <w:rFonts w:asciiTheme="minorHAnsi" w:eastAsiaTheme="minorEastAsia" w:hAnsiTheme="minorHAnsi" w:cstheme="minorBidi"/>
-              <w:bCs w:val="0"/>
-              <w:noProof/>
-              <w:sz w:val="24"/>
-              <w:szCs w:val="24"/>
-              <w:lang w:eastAsia="ja-JP"/>
-            </w:rPr>
-            <w:tab/>
-          </w:r>
-          <w:r>
-            <w:rPr>
-              <w:noProof/>
-            </w:rPr>
-            <w:t>Analys</w:t>
-          </w:r>
-          <w:r>
-            <w:rPr>
-              <w:noProof/>
-            </w:rPr>
-            <w:tab/>
-          </w:r>
-          <w:r>
-            <w:rPr>
-              <w:noProof/>
-            </w:rPr>
-            <w:fldChar w:fldCharType="begin"/>
-          </w:r>
-          <w:r>
-            <w:rPr>
-              <w:noProof/>
-            </w:rPr>
-            <w:instrText xml:space="preserve"> PAGEREF _Toc282412528 \h </w:instrText>
-          </w:r>
-          <w:r>
-            <w:rPr>
-              <w:noProof/>
-            </w:rPr>
-          </w:r>
-          <w:r>
-            <w:rPr>
-              <w:noProof/>
-            </w:rPr>
-            <w:fldChar w:fldCharType="separate"/>
-          </w:r>
-          <w:r>
-            <w:rPr>
-              <w:noProof/>
-            </w:rPr>
-            <w:t>8</w:t>
-          </w:r>
-          <w:r>
-            <w:rPr>
-              <w:noProof/>
-            </w:rPr>
-            <w:fldChar w:fldCharType="end"/>
-          </w:r>
+          <w:hyperlink w:anchor="_Toc411014063" w:history="1">
+            <w:r>
+              <w:rPr>
+                <w:rStyle w:val="Hyperlnk"/>
+                <w:noProof/>
+              </w:rPr>
+              <w:t>5.2</w:t>
+            </w:r>
+            <w:r>
+              <w:rPr>
+                <w:rFonts w:asciiTheme="minorHAnsi" w:eastAsiaTheme="minorEastAsia" w:hAnsiTheme="minorHAnsi" w:cstheme="minorBidi"/>
+                <w:bCs w:val="0"/>
+                <w:noProof/>
+                <w:lang w:eastAsia="sv-SE"/>
+              </w:rPr>
+              <w:tab/>
+            </w:r>
+            <w:r>
+              <w:rPr>
+                <w:rStyle w:val="Hyperlnk"/>
+                <w:noProof/>
+              </w:rPr>
+              <w:t>Analys</w:t>
+            </w:r>
+            <w:r>
+              <w:rPr>
+                <w:noProof/>
+                <w:webHidden/>
+              </w:rPr>
+              <w:tab/>
+            </w:r>
+            <w:r>
+              <w:rPr>
+                <w:noProof/>
+                <w:webHidden/>
+              </w:rPr>
+              <w:fldChar w:fldCharType="begin"/>
+            </w:r>
+            <w:r>
+              <w:rPr>
+                <w:noProof/>
+                <w:webHidden/>
+              </w:rPr>
+              <w:instrText xml:space="preserve"> PAGEREF _Toc411014063 \h </w:instrText>
+            </w:r>
+            <w:r>
+              <w:rPr>
+                <w:noProof/>
+                <w:webHidden/>
+              </w:rPr>
+            </w:r>
+            <w:r>
+              <w:rPr>
+                <w:noProof/>
+                <w:webHidden/>
+              </w:rPr>
+              <w:fldChar w:fldCharType="separate"/>
+            </w:r>
+            <w:r>
+              <w:rPr>
+                <w:noProof/>
+                <w:webHidden/>
+              </w:rPr>
+              <w:t>8</w:t>
+            </w:r>
+            <w:r>
+              <w:rPr>
+                <w:noProof/>
+                <w:webHidden/>
+              </w:rPr>
+              <w:fldChar w:fldCharType="end"/>
+            </w:r>
+          </w:hyperlink>
         </w:p>
         <w:p>
           <w:pPr>
             <w:pStyle w:val="Innehll2"/>
             <w:tabs>
-              <w:tab w:val="left" w:pos="766"/>
+              <w:tab w:val="left" w:pos="880"/>
               <w:tab w:val="right" w:leader="dot" w:pos="9010"/>
             </w:tabs>
             <w:rPr>
               <w:rFonts w:asciiTheme="minorHAnsi" w:eastAsiaTheme="minorEastAsia" w:hAnsiTheme="minorHAnsi" w:cstheme="minorBidi"/>
               <w:bCs w:val="0"/>
               <w:noProof/>
-              <w:sz w:val="24"/>
-              <w:szCs w:val="24"/>
-              <w:lang w:eastAsia="ja-JP"/>
+              <w:lang w:eastAsia="sv-SE"/>
             </w:rPr>
           </w:pPr>
-          <w:r>
-            <w:rPr>
-              <w:noProof/>
-            </w:rPr>
-            <w:t>5.3</w:t>
-          </w:r>
-          <w:r>
-            <w:rPr>
-              <w:rFonts w:asciiTheme="minorHAnsi" w:eastAsiaTheme="minorEastAsia" w:hAnsiTheme="minorHAnsi" w:cstheme="minorBidi"/>
-              <w:bCs w:val="0"/>
-              <w:noProof/>
-              <w:sz w:val="24"/>
-              <w:szCs w:val="24"/>
-              <w:lang w:eastAsia="ja-JP"/>
-            </w:rPr>
-            <w:tab/>
-          </w:r>
-          <w:r>
-            <w:rPr>
-              <w:noProof/>
-            </w:rPr>
-            <w:t>Slutsatser</w:t>
-          </w:r>
-          <w:r>
-            <w:rPr>
-              <w:noProof/>
-            </w:rPr>
-            <w:tab/>
-          </w:r>
-          <w:r>
-            <w:rPr>
-              <w:noProof/>
-            </w:rPr>
-            <w:fldChar w:fldCharType="begin"/>
-          </w:r>
-          <w:r>
-            <w:rPr>
-              <w:noProof/>
-            </w:rPr>
-            <w:instrText xml:space="preserve"> PAGEREF _Toc282412529 \h </w:instrText>
-          </w:r>
-          <w:r>
-            <w:rPr>
-              <w:noProof/>
-            </w:rPr>
-          </w:r>
-          <w:r>
-            <w:rPr>
-              <w:noProof/>
-            </w:rPr>
-            <w:fldChar w:fldCharType="separate"/>
-          </w:r>
-          <w:r>
-            <w:rPr>
-              <w:noProof/>
-            </w:rPr>
-            <w:t>8</w:t>
-          </w:r>
-          <w:r>
-            <w:rPr>
-              <w:noProof/>
-            </w:rPr>
-            <w:fldChar w:fldCharType="end"/>
-          </w:r>
+          <w:hyperlink w:anchor="_Toc411014064" w:history="1">
+            <w:r>
+              <w:rPr>
+                <w:rStyle w:val="Hyperlnk"/>
+                <w:noProof/>
+              </w:rPr>
+              <w:t>5.3</w:t>
+            </w:r>
+            <w:r>
+              <w:rPr>
+                <w:rFonts w:asciiTheme="minorHAnsi" w:eastAsiaTheme="minorEastAsia" w:hAnsiTheme="minorHAnsi" w:cstheme="minorBidi"/>
+                <w:bCs w:val="0"/>
+                <w:noProof/>
+                <w:lang w:eastAsia="sv-SE"/>
+              </w:rPr>
+              <w:tab/>
+            </w:r>
+            <w:r>
+              <w:rPr>
+                <w:rStyle w:val="Hyperlnk"/>
+                <w:noProof/>
+              </w:rPr>
+              <w:t>Slutsatser</w:t>
+            </w:r>
+            <w:r>
+              <w:rPr>
+                <w:noProof/>
+                <w:webHidden/>
+              </w:rPr>
+              <w:tab/>
+            </w:r>
+            <w:r>
+              <w:rPr>
+                <w:noProof/>
+                <w:webHidden/>
+              </w:rPr>
+              <w:fldChar w:fldCharType="begin"/>
+            </w:r>
+            <w:r>
+              <w:rPr>
+                <w:noProof/>
+                <w:webHidden/>
+              </w:rPr>
+              <w:instrText xml:space="preserve"> PAGEREF _Toc411014064 \h </w:instrText>
+            </w:r>
+            <w:r>
+              <w:rPr>
+                <w:noProof/>
+                <w:webHidden/>
+              </w:rPr>
+            </w:r>
+            <w:r>
+              <w:rPr>
+                <w:noProof/>
+                <w:webHidden/>
+              </w:rPr>
+              <w:fldChar w:fldCharType="separate"/>
+            </w:r>
+            <w:r>
+              <w:rPr>
+                <w:noProof/>
+                <w:webHidden/>
+              </w:rPr>
+              <w:t>8</w:t>
+            </w:r>
+            <w:r>
+              <w:rPr>
+                <w:noProof/>
+                <w:webHidden/>
+              </w:rPr>
+              <w:fldChar w:fldCharType="end"/>
+            </w:r>
+          </w:hyperlink>
         </w:p>
         <w:p>
           <w:pPr>
             <w:pStyle w:val="Innehll1"/>
             <w:tabs>
-              <w:tab w:val="left" w:pos="373"/>
+              <w:tab w:val="left" w:pos="440"/>
               <w:tab w:val="right" w:leader="dot" w:pos="9010"/>
             </w:tabs>
             <w:rPr>
@@ -2056,315 +3317,351 @@
               <w:b w:val="0"/>
               <w:bCs w:val="0"/>
               <w:noProof/>
-              <w:lang w:eastAsia="ja-JP"/>
+              <w:sz w:val="22"/>
+              <w:szCs w:val="22"/>
+              <w:lang w:eastAsia="sv-SE"/>
             </w:rPr>
           </w:pPr>
-          <w:r>
-            <w:rPr>
-              <w:noProof/>
-            </w:rPr>
-            <w:t>6</w:t>
-          </w:r>
-          <w:r>
-            <w:rPr>
-              <w:rFonts w:asciiTheme="minorHAnsi" w:eastAsiaTheme="minorEastAsia" w:hAnsiTheme="minorHAnsi" w:cstheme="minorBidi"/>
-              <w:b w:val="0"/>
-              <w:bCs w:val="0"/>
-              <w:noProof/>
-              <w:lang w:eastAsia="ja-JP"/>
-            </w:rPr>
-            <w:tab/>
-          </w:r>
-          <w:r>
-            <w:rPr>
-              <w:noProof/>
-            </w:rPr>
-            <w:t>Avslutande diskussion</w:t>
-          </w:r>
-          <w:r>
-            <w:rPr>
-              <w:noProof/>
-            </w:rPr>
-            <w:tab/>
-          </w:r>
-          <w:r>
-            <w:rPr>
-              <w:noProof/>
-            </w:rPr>
-            <w:fldChar w:fldCharType="begin"/>
-          </w:r>
-          <w:r>
-            <w:rPr>
-              <w:noProof/>
-            </w:rPr>
-            <w:instrText xml:space="preserve"> PAGEREF _Toc282412530 \h </w:instrText>
-          </w:r>
-          <w:r>
-            <w:rPr>
-              <w:noProof/>
-            </w:rPr>
-          </w:r>
-          <w:r>
-            <w:rPr>
-              <w:noProof/>
-            </w:rPr>
-            <w:fldChar w:fldCharType="separate"/>
-          </w:r>
-          <w:r>
-            <w:rPr>
-              <w:noProof/>
-            </w:rPr>
-            <w:t>9</w:t>
-          </w:r>
-          <w:r>
-            <w:rPr>
-              <w:noProof/>
-            </w:rPr>
-            <w:fldChar w:fldCharType="end"/>
-          </w:r>
+          <w:hyperlink w:anchor="_Toc411014065" w:history="1">
+            <w:r>
+              <w:rPr>
+                <w:rStyle w:val="Hyperlnk"/>
+                <w:noProof/>
+              </w:rPr>
+              <w:t>6</w:t>
+            </w:r>
+            <w:r>
+              <w:rPr>
+                <w:rFonts w:asciiTheme="minorHAnsi" w:eastAsiaTheme="minorEastAsia" w:hAnsiTheme="minorHAnsi" w:cstheme="minorBidi"/>
+                <w:b w:val="0"/>
+                <w:bCs w:val="0"/>
+                <w:noProof/>
+                <w:sz w:val="22"/>
+                <w:szCs w:val="22"/>
+                <w:lang w:eastAsia="sv-SE"/>
+              </w:rPr>
+              <w:tab/>
+            </w:r>
+            <w:r>
+              <w:rPr>
+                <w:rStyle w:val="Hyperlnk"/>
+                <w:noProof/>
+              </w:rPr>
+              <w:t>Avslutande diskussion</w:t>
+            </w:r>
+            <w:r>
+              <w:rPr>
+                <w:noProof/>
+                <w:webHidden/>
+              </w:rPr>
+              <w:tab/>
+            </w:r>
+            <w:r>
+              <w:rPr>
+                <w:noProof/>
+                <w:webHidden/>
+              </w:rPr>
+              <w:fldChar w:fldCharType="begin"/>
+            </w:r>
+            <w:r>
+              <w:rPr>
+                <w:noProof/>
+                <w:webHidden/>
+              </w:rPr>
+              <w:instrText xml:space="preserve"> PAGEREF _Toc411014065 \h </w:instrText>
+            </w:r>
+            <w:r>
+              <w:rPr>
+                <w:noProof/>
+                <w:webHidden/>
+              </w:rPr>
+            </w:r>
+            <w:r>
+              <w:rPr>
+                <w:noProof/>
+                <w:webHidden/>
+              </w:rPr>
+              <w:fldChar w:fldCharType="separate"/>
+            </w:r>
+            <w:r>
+              <w:rPr>
+                <w:noProof/>
+                <w:webHidden/>
+              </w:rPr>
+              <w:t>9</w:t>
+            </w:r>
+            <w:r>
+              <w:rPr>
+                <w:noProof/>
+                <w:webHidden/>
+              </w:rPr>
+              <w:fldChar w:fldCharType="end"/>
+            </w:r>
+          </w:hyperlink>
         </w:p>
         <w:p>
           <w:pPr>
             <w:pStyle w:val="Innehll2"/>
             <w:tabs>
-              <w:tab w:val="left" w:pos="766"/>
+              <w:tab w:val="left" w:pos="880"/>
               <w:tab w:val="right" w:leader="dot" w:pos="9010"/>
             </w:tabs>
             <w:rPr>
               <w:rFonts w:asciiTheme="minorHAnsi" w:eastAsiaTheme="minorEastAsia" w:hAnsiTheme="minorHAnsi" w:cstheme="minorBidi"/>
               <w:bCs w:val="0"/>
               <w:noProof/>
-              <w:sz w:val="24"/>
-              <w:szCs w:val="24"/>
-              <w:lang w:eastAsia="ja-JP"/>
+              <w:lang w:eastAsia="sv-SE"/>
             </w:rPr>
           </w:pPr>
-          <w:r>
-            <w:rPr>
-              <w:noProof/>
-            </w:rPr>
-            <w:t>6.1</w:t>
-          </w:r>
-          <w:r>
-            <w:rPr>
-              <w:rFonts w:asciiTheme="minorHAnsi" w:eastAsiaTheme="minorEastAsia" w:hAnsiTheme="minorHAnsi" w:cstheme="minorBidi"/>
-              <w:bCs w:val="0"/>
-              <w:noProof/>
-              <w:sz w:val="24"/>
-              <w:szCs w:val="24"/>
-              <w:lang w:eastAsia="ja-JP"/>
-            </w:rPr>
-            <w:tab/>
-          </w:r>
-          <w:r>
-            <w:rPr>
-              <w:noProof/>
-            </w:rPr>
-            <w:t>Sammanfattning</w:t>
-          </w:r>
-          <w:r>
-            <w:rPr>
-              <w:noProof/>
-            </w:rPr>
-            <w:tab/>
-          </w:r>
-          <w:r>
-            <w:rPr>
-              <w:noProof/>
-            </w:rPr>
-            <w:fldChar w:fldCharType="begin"/>
-          </w:r>
-          <w:r>
-            <w:rPr>
-              <w:noProof/>
-            </w:rPr>
-            <w:instrText xml:space="preserve"> PAGEREF _Toc282412531 \h </w:instrText>
-          </w:r>
-          <w:r>
-            <w:rPr>
-              <w:noProof/>
-            </w:rPr>
-          </w:r>
-          <w:r>
-            <w:rPr>
-              <w:noProof/>
-            </w:rPr>
-            <w:fldChar w:fldCharType="separate"/>
-          </w:r>
-          <w:r>
-            <w:rPr>
-              <w:noProof/>
-            </w:rPr>
-            <w:t>9</w:t>
-          </w:r>
-          <w:r>
-            <w:rPr>
-              <w:noProof/>
-            </w:rPr>
-            <w:fldChar w:fldCharType="end"/>
-          </w:r>
+          <w:hyperlink w:anchor="_Toc411014066" w:history="1">
+            <w:r>
+              <w:rPr>
+                <w:rStyle w:val="Hyperlnk"/>
+                <w:noProof/>
+              </w:rPr>
+              <w:t>6.1</w:t>
+            </w:r>
+            <w:r>
+              <w:rPr>
+                <w:rFonts w:asciiTheme="minorHAnsi" w:eastAsiaTheme="minorEastAsia" w:hAnsiTheme="minorHAnsi" w:cstheme="minorBidi"/>
+                <w:bCs w:val="0"/>
+                <w:noProof/>
+                <w:lang w:eastAsia="sv-SE"/>
+              </w:rPr>
+              <w:tab/>
+            </w:r>
+            <w:r>
+              <w:rPr>
+                <w:rStyle w:val="Hyperlnk"/>
+                <w:noProof/>
+              </w:rPr>
+              <w:t>Sammanfattning</w:t>
+            </w:r>
+            <w:r>
+              <w:rPr>
+                <w:noProof/>
+                <w:webHidden/>
+              </w:rPr>
+              <w:tab/>
+            </w:r>
+            <w:r>
+              <w:rPr>
+                <w:noProof/>
+                <w:webHidden/>
+              </w:rPr>
+              <w:fldChar w:fldCharType="begin"/>
+            </w:r>
+            <w:r>
+              <w:rPr>
+                <w:noProof/>
+                <w:webHidden/>
+              </w:rPr>
+              <w:instrText xml:space="preserve"> PAGEREF _Toc411014066 \h </w:instrText>
+            </w:r>
+            <w:r>
+              <w:rPr>
+                <w:noProof/>
+                <w:webHidden/>
+              </w:rPr>
+            </w:r>
+            <w:r>
+              <w:rPr>
+                <w:noProof/>
+                <w:webHidden/>
+              </w:rPr>
+              <w:fldChar w:fldCharType="separate"/>
+            </w:r>
+            <w:r>
+              <w:rPr>
+                <w:noProof/>
+                <w:webHidden/>
+              </w:rPr>
+              <w:t>9</w:t>
+            </w:r>
+            <w:r>
+              <w:rPr>
+                <w:noProof/>
+                <w:webHidden/>
+              </w:rPr>
+              <w:fldChar w:fldCharType="end"/>
+            </w:r>
+          </w:hyperlink>
         </w:p>
         <w:p>
           <w:pPr>
             <w:pStyle w:val="Innehll2"/>
             <w:tabs>
-              <w:tab w:val="left" w:pos="766"/>
+              <w:tab w:val="left" w:pos="880"/>
               <w:tab w:val="right" w:leader="dot" w:pos="9010"/>
             </w:tabs>
             <w:rPr>
               <w:rFonts w:asciiTheme="minorHAnsi" w:eastAsiaTheme="minorEastAsia" w:hAnsiTheme="minorHAnsi" w:cstheme="minorBidi"/>
               <w:bCs w:val="0"/>
               <w:noProof/>
-              <w:sz w:val="24"/>
-              <w:szCs w:val="24"/>
-              <w:lang w:eastAsia="ja-JP"/>
+              <w:lang w:eastAsia="sv-SE"/>
             </w:rPr>
           </w:pPr>
-          <w:r>
-            <w:rPr>
-              <w:noProof/>
-            </w:rPr>
-            <w:t>6.2</w:t>
-          </w:r>
-          <w:r>
-            <w:rPr>
-              <w:rFonts w:asciiTheme="minorHAnsi" w:eastAsiaTheme="minorEastAsia" w:hAnsiTheme="minorHAnsi" w:cstheme="minorBidi"/>
-              <w:bCs w:val="0"/>
-              <w:noProof/>
-              <w:sz w:val="24"/>
-              <w:szCs w:val="24"/>
-              <w:lang w:eastAsia="ja-JP"/>
-            </w:rPr>
-            <w:tab/>
-          </w:r>
-          <w:r>
-            <w:rPr>
-              <w:noProof/>
-            </w:rPr>
-            <w:t>Diskussion</w:t>
-          </w:r>
-          <w:r>
-            <w:rPr>
-              <w:noProof/>
-            </w:rPr>
-            <w:tab/>
-          </w:r>
-          <w:r>
-            <w:rPr>
-              <w:noProof/>
-            </w:rPr>
-            <w:fldChar w:fldCharType="begin"/>
-          </w:r>
-          <w:r>
-            <w:rPr>
-              <w:noProof/>
-            </w:rPr>
-            <w:instrText xml:space="preserve"> PAGEREF _Toc282412532 \h </w:instrText>
-          </w:r>
-          <w:r>
-            <w:rPr>
-              <w:noProof/>
-            </w:rPr>
-          </w:r>
-          <w:r>
-            <w:rPr>
-              <w:noProof/>
-            </w:rPr>
-            <w:fldChar w:fldCharType="separate"/>
-          </w:r>
-          <w:r>
-            <w:rPr>
-              <w:noProof/>
-            </w:rPr>
-            <w:t>9</w:t>
-          </w:r>
-          <w:r>
-            <w:rPr>
-              <w:noProof/>
-            </w:rPr>
-            <w:fldChar w:fldCharType="end"/>
-          </w:r>
+          <w:hyperlink w:anchor="_Toc411014067" w:history="1">
+            <w:r>
+              <w:rPr>
+                <w:rStyle w:val="Hyperlnk"/>
+                <w:noProof/>
+              </w:rPr>
+              <w:t>6.2</w:t>
+            </w:r>
+            <w:r>
+              <w:rPr>
+                <w:rFonts w:asciiTheme="minorHAnsi" w:eastAsiaTheme="minorEastAsia" w:hAnsiTheme="minorHAnsi" w:cstheme="minorBidi"/>
+                <w:bCs w:val="0"/>
+                <w:noProof/>
+                <w:lang w:eastAsia="sv-SE"/>
+              </w:rPr>
+              <w:tab/>
+            </w:r>
+            <w:r>
+              <w:rPr>
+                <w:rStyle w:val="Hyperlnk"/>
+                <w:noProof/>
+              </w:rPr>
+              <w:t>Diskussion</w:t>
+            </w:r>
+            <w:r>
+              <w:rPr>
+                <w:noProof/>
+                <w:webHidden/>
+              </w:rPr>
+              <w:tab/>
+            </w:r>
+            <w:r>
+              <w:rPr>
+                <w:noProof/>
+                <w:webHidden/>
+              </w:rPr>
+              <w:fldChar w:fldCharType="begin"/>
+            </w:r>
+            <w:r>
+              <w:rPr>
+                <w:noProof/>
+                <w:webHidden/>
+              </w:rPr>
+              <w:instrText xml:space="preserve"> PAGEREF _Toc411014067 \h </w:instrText>
+            </w:r>
+            <w:r>
+              <w:rPr>
+                <w:noProof/>
+                <w:webHidden/>
+              </w:rPr>
+            </w:r>
+            <w:r>
+              <w:rPr>
+                <w:noProof/>
+                <w:webHidden/>
+              </w:rPr>
+              <w:fldChar w:fldCharType="separate"/>
+            </w:r>
+            <w:r>
+              <w:rPr>
+                <w:noProof/>
+                <w:webHidden/>
+              </w:rPr>
+              <w:t>9</w:t>
+            </w:r>
+            <w:r>
+              <w:rPr>
+                <w:noProof/>
+                <w:webHidden/>
+              </w:rPr>
+              <w:fldChar w:fldCharType="end"/>
+            </w:r>
+          </w:hyperlink>
         </w:p>
         <w:p>
           <w:pPr>
             <w:pStyle w:val="Innehll2"/>
             <w:tabs>
-              <w:tab w:val="left" w:pos="766"/>
+              <w:tab w:val="left" w:pos="880"/>
               <w:tab w:val="right" w:leader="dot" w:pos="9010"/>
             </w:tabs>
             <w:rPr>
               <w:rFonts w:asciiTheme="minorHAnsi" w:eastAsiaTheme="minorEastAsia" w:hAnsiTheme="minorHAnsi" w:cstheme="minorBidi"/>
               <w:bCs w:val="0"/>
               <w:noProof/>
-              <w:sz w:val="24"/>
-              <w:szCs w:val="24"/>
-              <w:lang w:eastAsia="ja-JP"/>
+              <w:lang w:eastAsia="sv-SE"/>
             </w:rPr>
           </w:pPr>
-          <w:r>
-            <w:rPr>
-              <w:noProof/>
-            </w:rPr>
-            <w:t>6.3</w:t>
-          </w:r>
-          <w:r>
-            <w:rPr>
-              <w:rFonts w:asciiTheme="minorHAnsi" w:eastAsiaTheme="minorEastAsia" w:hAnsiTheme="minorHAnsi" w:cstheme="minorBidi"/>
-              <w:bCs w:val="0"/>
-              <w:noProof/>
-              <w:sz w:val="24"/>
-              <w:szCs w:val="24"/>
-              <w:lang w:eastAsia="ja-JP"/>
-            </w:rPr>
-            <w:tab/>
-          </w:r>
-          <w:r>
-            <w:rPr>
-              <w:noProof/>
-            </w:rPr>
-            <w:t>Framtida arbete</w:t>
-          </w:r>
-          <w:r>
-            <w:rPr>
-              <w:noProof/>
-            </w:rPr>
-            <w:tab/>
-          </w:r>
-          <w:r>
-            <w:rPr>
-              <w:noProof/>
-            </w:rPr>
-            <w:fldChar w:fldCharType="begin"/>
-          </w:r>
-          <w:r>
-            <w:rPr>
-              <w:noProof/>
-            </w:rPr>
-            <w:instrText xml:space="preserve"> PAGEREF _Toc282412533 \h </w:instrText>
-          </w:r>
-          <w:r>
-            <w:rPr>
-              <w:noProof/>
-            </w:rPr>
-          </w:r>
-          <w:r>
-            <w:rPr>
-              <w:noProof/>
-            </w:rPr>
-            <w:fldChar w:fldCharType="separate"/>
-          </w:r>
-          <w:r>
-            <w:rPr>
-              <w:noProof/>
-            </w:rPr>
-            <w:t>9</w:t>
-          </w:r>
-          <w:r>
-            <w:rPr>
-              <w:noProof/>
-            </w:rPr>
-            <w:fldChar w:fldCharType="end"/>
-          </w:r>
+          <w:hyperlink w:anchor="_Toc411014068" w:history="1">
+            <w:r>
+              <w:rPr>
+                <w:rStyle w:val="Hyperlnk"/>
+                <w:noProof/>
+              </w:rPr>
+              <w:t>6.3</w:t>
+            </w:r>
+            <w:r>
+              <w:rPr>
+                <w:rFonts w:asciiTheme="minorHAnsi" w:eastAsiaTheme="minorEastAsia" w:hAnsiTheme="minorHAnsi" w:cstheme="minorBidi"/>
+                <w:bCs w:val="0"/>
+                <w:noProof/>
+                <w:lang w:eastAsia="sv-SE"/>
+              </w:rPr>
+              <w:tab/>
+            </w:r>
+            <w:r>
+              <w:rPr>
+                <w:rStyle w:val="Hyperlnk"/>
+                <w:noProof/>
+              </w:rPr>
+              <w:t>Framtida arbete</w:t>
+            </w:r>
+            <w:r>
+              <w:rPr>
+                <w:noProof/>
+                <w:webHidden/>
+              </w:rPr>
+              <w:tab/>
+            </w:r>
+            <w:r>
+              <w:rPr>
+                <w:noProof/>
+                <w:webHidden/>
+              </w:rPr>
+              <w:fldChar w:fldCharType="begin"/>
+            </w:r>
+            <w:r>
+              <w:rPr>
+                <w:noProof/>
+                <w:webHidden/>
+              </w:rPr>
+              <w:instrText xml:space="preserve"> PAGEREF _Toc411014068 \h </w:instrText>
+            </w:r>
+            <w:r>
+              <w:rPr>
+                <w:noProof/>
+                <w:webHidden/>
+              </w:rPr>
+            </w:r>
+            <w:r>
+              <w:rPr>
+                <w:noProof/>
+                <w:webHidden/>
+              </w:rPr>
+              <w:fldChar w:fldCharType="separate"/>
+            </w:r>
+            <w:r>
+              <w:rPr>
+                <w:noProof/>
+                <w:webHidden/>
+              </w:rPr>
+              <w:t>9</w:t>
+            </w:r>
+            <w:r>
+              <w:rPr>
+                <w:noProof/>
+                <w:webHidden/>
+              </w:rPr>
+              <w:fldChar w:fldCharType="end"/>
+            </w:r>
+          </w:hyperlink>
         </w:p>
         <w:p>
           <w:pPr>
@@ -2377,58 +3674,79 @@
               <w:b w:val="0"/>
               <w:bCs w:val="0"/>
               <w:noProof/>
-              <w:lang w:eastAsia="ja-JP"/>
+              <w:sz w:val="22"/>
+              <w:szCs w:val="22"/>
+              <w:lang w:eastAsia="sv-SE"/>
             </w:rPr>
           </w:pPr>
-          <w:r>
-            <w:rPr>
-              <w:noProof/>
-            </w:rPr>
-            <w:t>Referenser</w:t>
-          </w:r>
-          <w:r>
-            <w:rPr>
-              <w:noProof/>
-            </w:rPr>
-            <w:tab/>
-          </w:r>
-          <w:r>
-            <w:rPr>
-              <w:noProof/>
-            </w:rPr>
-            <w:fldChar w:fldCharType="begin"/>
-          </w:r>
-          <w:r>
-            <w:rPr>
-              <w:noProof/>
-            </w:rPr>
-            <w:instrText xml:space="preserve"> PAGEREF _Toc282412534 \h </w:instrText>
-          </w:r>
-          <w:r>
-            <w:rPr>
-              <w:noProof/>
-            </w:rPr>
-          </w:r>
-          <w:r>
-            <w:rPr>
-              <w:noProof/>
-            </w:rPr>
-            <w:fldChar w:fldCharType="separate"/>
-          </w:r>
-          <w:r>
-            <w:rPr>
-              <w:noProof/>
-            </w:rPr>
-            <w:t>10</w:t>
-          </w:r>
-          <w:r>
-            <w:rPr>
-              <w:noProof/>
-            </w:rPr>
-            <w:fldChar w:fldCharType="end"/>
-          </w:r>
+          <w:hyperlink w:anchor="_Toc411014069" w:history="1">
+            <w:r>
+              <w:rPr>
+                <w:rStyle w:val="Hyperlnk"/>
+                <w:noProof/>
+                <w:lang w:val="en-US"/>
+              </w:rPr>
+              <w:t>Referenser</w:t>
+            </w:r>
+            <w:r>
+              <w:rPr>
+                <w:noProof/>
+                <w:webHidden/>
+              </w:rPr>
+              <w:tab/>
+            </w:r>
+            <w:r>
+              <w:rPr>
+                <w:noProof/>
+                <w:webHidden/>
+              </w:rPr>
+              <w:fldChar w:fldCharType="begin"/>
+            </w:r>
+            <w:r>
+              <w:rPr>
+                <w:noProof/>
+                <w:webHidden/>
+              </w:rPr>
+              <w:instrText xml:space="preserve"> PAGEREF _Toc411014069 \h </w:instrText>
+            </w:r>
+            <w:r>
+              <w:rPr>
+                <w:noProof/>
+                <w:webHidden/>
+              </w:rPr>
+            </w:r>
+            <w:r>
+              <w:rPr>
+                <w:noProof/>
+                <w:webHidden/>
+              </w:rPr>
+              <w:fldChar w:fldCharType="separate"/>
+            </w:r>
+            <w:r>
+              <w:rPr>
+                <w:noProof/>
+                <w:webHidden/>
+              </w:rPr>
+              <w:t>10</w:t>
+            </w:r>
+            <w:r>
+              <w:rPr>
+                <w:noProof/>
+                <w:webHidden/>
+              </w:rPr>
+              <w:fldChar w:fldCharType="end"/>
+            </w:r>
+          </w:hyperlink>
         </w:p>
         <w:p>
+          <w:pPr>
+            <w:sectPr>
+              <w:pgSz w:w="11900" w:h="16840"/>
+              <w:pgMar w:top="1440" w:right="1440" w:bottom="1440" w:left="1440" w:header="720" w:footer="720" w:gutter="0"/>
+              <w:cols w:space="720"/>
+              <w:docGrid w:linePitch="360"/>
+            </w:sectPr>
+          </w:pPr>
           <w:r>
             <w:rPr>
               <w:b/>
@@ -2440,59 +3758,59 @@
         </w:p>
       </w:sdtContent>
     </w:sdt>
-    <w:p/>
     <w:p>
-      <w:r>
-        <w:t xml:space="preserve">[En korrekt innehållsförteckning </w:t>
-      </w:r>
-      <w:r>
-        <w:t xml:space="preserve">ska </w:t>
-      </w:r>
-      <w:r>
-        <w:t xml:space="preserve">genereras inför varje inlämning. Den </w:t>
-      </w:r>
-      <w:r>
-        <w:t xml:space="preserve">ska </w:t>
-      </w:r>
-      <w:r>
-        <w:t xml:space="preserve">ha rubriken ”Innehållsförteckning” och vara centrerad, och 18 punkter stor. Innehållsförteckningen </w:t>
-      </w:r>
-      <w:r>
-        <w:t xml:space="preserve">ska </w:t>
-      </w:r>
-      <w:r>
-        <w:t xml:space="preserve">inte ingå i den huvudsakliga sidnumreringen. Innehållsförteckningen </w:t>
-      </w:r>
-      <w:r>
-        <w:t xml:space="preserve">ska </w:t>
-      </w:r>
-      <w:r>
-        <w:t xml:space="preserve">själv inte vara med i innehållsförteckningen (denna behöver ibland tas bort manuellt beroende på hur den genereras). En innehållsförteckning </w:t>
-      </w:r>
-      <w:r>
-        <w:t xml:space="preserve">ska </w:t>
-      </w:r>
-      <w:r>
-        <w:t xml:space="preserve">maximalt innehålla tre undernivåer (till exempel 1.1.2). Fyra nivåer (till exempel 1.1.2.4) är därför inte tillåtet i rapportstrukturen. </w:t>
-      </w:r>
+      <w:pPr>
+        <w:pStyle w:val="Rubrik1"/>
+      </w:pPr>
+      <w:bookmarkStart w:id="0" w:name="_Toc411014034"/>
+      <w:r>
+        <w:lastRenderedPageBreak/>
+        <w:t>Introduktion</w:t>
+      </w:r>
+      <w:bookmarkEnd w:id="0"/>
     </w:p>
     <w:p>
-      <w:r>
-        <w:t xml:space="preserve">Innehållsförteckningen </w:t>
-      </w:r>
-      <w:r>
-        <w:t xml:space="preserve">ska </w:t>
-      </w:r>
-      <w:r>
-        <w:t>ha samma typsnitt som rubrikerna i rapporten men kan med fördel vara av lite mindre storlek än rubrikerna.</w:t>
-      </w:r>
+      <w:pPr>
+        <w:pStyle w:val="HISnormal"/>
+      </w:pPr>
     </w:p>
     <w:p>
       <w:r>
-        <w:t xml:space="preserve">Rubrikerna sammanfattning, innehållsförteckning och appendix </w:t>
-      </w:r>
-      <w:r>
-        <w:t xml:space="preserve">ska </w:t>
+        <w:t>[Introduktionen ska</w:t>
+      </w:r>
+      <w:r>
+        <w:t xml:space="preserve"> innehålla en sammanfattning av bakgrund, problem, metod och genomförande/implementation. Inför varje inlämning behöver bara de relevanta delarna av introduktionen lämnas in. Tänk på att lämna plats i introduktionen för stycket om genomförande vid första inlämningen. Introduktionen bör revideras vid varje inlämning eftersom arbetet förändras över tid.</w:t>
+      </w:r>
+    </w:p>
+    <w:p>
+      <w:r>
+        <w:t>För att separera i</w:t>
+      </w:r>
+      <w:r>
+        <w:t>nnehållet i introduktionen ska</w:t>
+      </w:r>
+      <w:r>
+        <w:t xml:space="preserve"> den indelas i onumrerade stycken med hjälp av radbrytningar (i likhet med</w:t>
+      </w:r>
+      <w:r>
+        <w:t xml:space="preserve"> dokumentmallen). Styckena ska</w:t>
+      </w:r>
+      <w:r>
+        <w:t xml:space="preserve"> inte vara kortare än 4-5 rader text </w:t>
+      </w:r>
+      <w:r>
+        <w:t>och</w:t>
+      </w:r>
+      <w:r>
+        <w:t xml:space="preserve"> innehålla ett sammanhållet ämne - till exempel bakgrund om datorspel.</w:t>
+      </w:r>
+    </w:p>
+    <w:p>
+      <w:r>
+        <w:t>Introduktionen ska</w:t>
+      </w:r>
+      <w:r>
+        <w:t xml:space="preserve"> </w:t>
       </w:r>
       <w:r>
         <w:rPr>
@@ -2501,81 +3819,6 @@
         <w:t>inte</w:t>
       </w:r>
       <w:r>
-        <w:t xml:space="preserve"> finnas med i Innehållsförteckningen.]</w:t>
-      </w:r>
-    </w:p>
-    <w:p>
-      <w:pPr>
-        <w:pStyle w:val="HISnormal"/>
-        <w:sectPr>
-          <w:pgSz w:w="11900" w:h="16840"/>
-          <w:pgMar w:top="1440" w:right="1440" w:bottom="1440" w:left="1440" w:header="720" w:footer="720" w:gutter="0"/>
-          <w:cols w:space="720"/>
-          <w:docGrid w:linePitch="360"/>
-        </w:sectPr>
-      </w:pPr>
-    </w:p>
-    <w:p>
-      <w:pPr>
-        <w:pStyle w:val="Rubrik1"/>
-      </w:pPr>
-      <w:bookmarkStart w:id="0" w:name="_Toc282412514"/>
-      <w:r>
-        <w:lastRenderedPageBreak/>
-        <w:t>Introduktion</w:t>
-      </w:r>
-      <w:bookmarkEnd w:id="0"/>
-    </w:p>
-    <w:p>
-      <w:pPr>
-        <w:pStyle w:val="HISnormal"/>
-      </w:pPr>
-    </w:p>
-    <w:p>
-      <w:r>
-        <w:t>[Introduktionen ska</w:t>
-      </w:r>
-      <w:r>
-        <w:t xml:space="preserve"> innehålla en sammanfattning av bakgrund, problem, metod och genomförande/implementation. Inför varje inlämning behöver bara de relevanta delarna av introduktionen lämnas in. Tänk på att lämna plats i introduktionen för stycket om genomförande vid första inlämningen. Introduktionen bör revideras vid varje inlämning eftersom arbetet förändras över tid.</w:t>
-      </w:r>
-    </w:p>
-    <w:p>
-      <w:r>
-        <w:t>För att separera i</w:t>
-      </w:r>
-      <w:r>
-        <w:t>nnehållet i introduktionen ska</w:t>
-      </w:r>
-      <w:r>
-        <w:t xml:space="preserve"> den indelas i onumrerade stycken med hjälp av radbrytningar (i likhet med</w:t>
-      </w:r>
-      <w:r>
-        <w:t xml:space="preserve"> dokumentmallen). Styckena ska</w:t>
-      </w:r>
-      <w:r>
-        <w:t xml:space="preserve"> inte vara kortare än 4-5 rader text </w:t>
-      </w:r>
-      <w:r>
-        <w:t>och</w:t>
-      </w:r>
-      <w:r>
-        <w:t xml:space="preserve"> innehålla ett sammanhållet ämne - till exempel bakgrund om datorspel.</w:t>
-      </w:r>
-    </w:p>
-    <w:p>
-      <w:r>
-        <w:t>Introduktionen ska</w:t>
-      </w:r>
-      <w:r>
-        <w:t xml:space="preserve"> </w:t>
-      </w:r>
-      <w:r>
-        <w:rPr>
-          <w:i/>
-        </w:rPr>
-        <w:t>inte</w:t>
-      </w:r>
-      <w:r>
         <w:t xml:space="preserve"> ha numrerade underkapitel eller figurer och vara ungefär en sida lång (inte under en halv sida och inte mycket mer än en sida).</w:t>
       </w:r>
     </w:p>
@@ -2595,7 +3838,7 @@
       <w:bookmarkStart w:id="1" w:name="_Toc181172220"/>
       <w:bookmarkStart w:id="2" w:name="_Toc219466031"/>
       <w:bookmarkStart w:id="3" w:name="_Toc219475258"/>
-      <w:bookmarkStart w:id="4" w:name="_Toc282412515"/>
+      <w:bookmarkStart w:id="4" w:name="_Toc411014035"/>
       <w:r>
         <w:lastRenderedPageBreak/>
         <w:t>Bakgrund</w:t>
@@ -2617,9 +3860,11 @@
       <w:pPr>
         <w:pStyle w:val="Rubrik2"/>
       </w:pPr>
+      <w:bookmarkStart w:id="5" w:name="_Toc411014036"/>
       <w:r>
         <w:t>Artificiell intelligens</w:t>
       </w:r>
+      <w:bookmarkEnd w:id="5"/>
     </w:p>
     <w:p>
       <w:pPr>
@@ -2628,13 +3873,174 @@
         </w:rPr>
       </w:pPr>
       <w:r>
-        <w:t>Artificiell intelligens är konsten att skapa maskiner som utföra funktioner som kräver intelligens när de utförs av människor.</w:t>
+        <w:t>Artificiell intelligens är konst</w:t>
+      </w:r>
+      <w:r>
+        <w:t>en att skapa maskiner som utför</w:t>
+      </w:r>
+      <w:r>
+        <w:t xml:space="preserve"> </w:t>
+      </w:r>
+      <w:r>
+        <w:t xml:space="preserve">uppgifter </w:t>
+      </w:r>
+      <w:r>
+        <w:t>som kräver intelligens när de utförs av människor.</w:t>
       </w:r>
       <w:r>
         <w:fldChar w:fldCharType="begin" w:fldLock="1"/>
       </w:r>
       <w:r>
         <w:instrText>ADDIN CSL_CITATION { "citationItems" : [ { "id" : "ITEM-1", "itemData" : { "ISBN" : "0-262-11121-7", "author" : [ { "dropping-particle" : "", "family" : "Kurzweil", "given" : "Raymond", "non-dropping-particle" : "", "parse-names" : false, "suffix" : "" } ], "id" : "ITEM-1", "issued" : { "date-parts" : [ [ "1990", "7", "1" ] ] }, "publisher" : "MIT Press", "title" : "The age of intelligent machines", "type" : "article-journal" }, "uris" : [ "http://www.mendeley.com/documents/?uuid=d4de47d3-f67a-4dd8-86a5-0ab2e1c2e592" ] } ], "mendeley" : { "formattedCitation" : "(Kurzweil, 1990)", "plainTextFormattedCitation" : "(Kurzweil, 1990)", "previouslyFormattedCitation" : "(Kurzweil, 1990)" }, "properties" : { "noteIndex" : 0 }, "schema" : "https://github.com/citation-style-language/schema/raw/master/csl-citation.json" }</w:instrText>
+      </w:r>
+      <w:r>
+        <w:fldChar w:fldCharType="separate"/>
+      </w:r>
+      <w:r>
+        <w:rPr>
+          <w:noProof/>
+        </w:rPr>
+        <w:t>(Kurzweil, 1990)</w:t>
+      </w:r>
+      <w:r>
+        <w:fldChar w:fldCharType="end"/>
+      </w:r>
+      <w:r>
+        <w:t xml:space="preserve">. </w:t>
+      </w:r>
+      <w:r>
+        <w:t>Artificiell intelligens handlar om att få datorer att u</w:t>
+      </w:r>
+      <w:r>
+        <w:t>tföra uppgifter och handlingar</w:t>
+      </w:r>
+      <w:r>
+        <w:t xml:space="preserve"> som människor och djur är kapabla att göra </w:t>
+      </w:r>
+      <w:r>
+        <w:fldChar w:fldCharType="begin" w:fldLock="1"/>
+      </w:r>
+      <w:r>
+        <w:instrText>ADDIN CSL_CITATION { "citationItems" : [ { "id" : "ITEM-1", "itemData" : { "DOI" : "10.1017/S0263574700004070", "ISBN" : "9780123747310", "author" : [ { "dropping-particle" : "", "family" : "Millington", "given" : "Ian", "non-dropping-particle" : "", "parse-names" : false, "suffix" : "" }, { "dropping-particle" : "", "family" : "Funge", "given" : "John", "non-dropping-particle" : "", "parse-names" : false, "suffix" : "" } ], "id" : "ITEM-1", "issued" : { "date-parts" : [ [ "2009" ] ] }, "page" : "895", "title" : "ARTIFICIAL INTELLIGENCE Second Edition", "type" : "book" }, "uris" : [ "http://www.mendeley.com/documents/?uuid=0eaeccac-3cd1-4f67-bd2e-045c341c2be9" ] } ], "mendeley" : { "formattedCitation" : "(Millington &amp; Funge, 2009)", "plainTextFormattedCitation" : "(Millington &amp; Funge, 2009)", "previouslyFormattedCitation" : "(Millington &amp; Funge, 2009)" }, "properties" : { "noteIndex" : 0 }, "schema" : "https://github.com/citation-style-language/schema/raw/master/csl-citation.json" }</w:instrText>
+      </w:r>
+      <w:r>
+        <w:fldChar w:fldCharType="separate"/>
+      </w:r>
+      <w:r>
+        <w:rPr>
+          <w:noProof/>
+        </w:rPr>
+        <w:t>(Millington &amp; Funge, 2009)</w:t>
+      </w:r>
+      <w:r>
+        <w:fldChar w:fldCharType="end"/>
+      </w:r>
+      <w:r>
+        <w:t>.</w:t>
+      </w:r>
+      <w:r>
+        <w:t xml:space="preserve"> Det är möjligt att programmera en dator för utföra uppgifter som, i stort sett, är omöjliga för en människa att lösa. Såsom; sökning, aritmetiska problem,</w:t>
+      </w:r>
+      <w:r>
+        <w:t xml:space="preserve"> med mera.</w:t>
+      </w:r>
+      <w:r>
+        <w:tab/>
+      </w:r>
+      <w:r>
+        <w:rPr>
+          <w:color w:val="FF0000"/>
+        </w:rPr>
+        <w:t>DEFINITION AV AI</w:t>
+      </w:r>
+    </w:p>
+    <w:p>
+      <w:r>
+        <w:t xml:space="preserve">Det är dock ett flertal uppgifter som datorer är dåliga på att utföra, som människor finner triviala; bestämma vad </w:t>
+      </w:r>
+      <w:r>
+        <w:t>som</w:t>
+      </w:r>
+      <w:r>
+        <w:t xml:space="preserve"> ska göra</w:t>
+      </w:r>
+      <w:r>
+        <w:t>s</w:t>
+      </w:r>
+      <w:r>
+        <w:t xml:space="preserve"> härnäst, känna igen ansikten, vara kreativa</w:t>
+      </w:r>
+      <w:r>
+        <w:t xml:space="preserve"> är endast några få exempel</w:t>
+      </w:r>
+      <w:r>
+        <w:t>. Det är just detta som AI-området utforskar, och försöker</w:t>
+      </w:r>
+      <w:r>
+        <w:t xml:space="preserve"> därmed</w:t>
+      </w:r>
+      <w:r>
+        <w:t xml:space="preserve"> undersöka vilka algoritmer</w:t>
+      </w:r>
+      <w:r>
+        <w:t xml:space="preserve"> </w:t>
+      </w:r>
+      <w:r>
+        <w:t xml:space="preserve">det är som krävs för att </w:t>
+      </w:r>
+      <w:r>
+        <w:t xml:space="preserve">få fram </w:t>
+      </w:r>
+      <w:r>
+        <w:t>dessa egenskaper</w:t>
+      </w:r>
+      <w:r>
+        <w:t xml:space="preserve"> hos datorer</w:t>
+      </w:r>
+      <w:r>
+        <w:t>.</w:t>
+      </w:r>
+      <w:r>
+        <w:t xml:space="preserve"> </w:t>
+      </w:r>
+      <w:r>
+        <w:rPr>
+          <w:color w:val="FF0000"/>
+        </w:rPr>
+        <w:t>PROBLEM MED AI</w:t>
+      </w:r>
+    </w:p>
+    <w:p>
+      <w:pPr>
+        <w:pStyle w:val="Rubrik3"/>
+      </w:pPr>
+      <w:bookmarkStart w:id="6" w:name="_Toc411014037"/>
+      <w:r>
+        <w:t>Traditionell AI</w:t>
+      </w:r>
+      <w:bookmarkEnd w:id="6"/>
+    </w:p>
+    <w:p>
+      <w:r>
+        <w:t xml:space="preserve">Det traditionella AI-området är uppdelat i två, mindre, områden: stark AI och svag AI. Stark AI eftersträvar att skapa ett beteende som efterliknar människors tankeprocess, medan forskningen inom svag AI applicerar AI teknologier på resultatet av </w:t>
+      </w:r>
+      <w:r>
+        <w:t xml:space="preserve">verkliga problem. </w:t>
+      </w:r>
+      <w:r>
+        <w:rPr>
+          <w:noProof/>
+        </w:rPr>
+        <w:t xml:space="preserve">Buckland </w:t>
+      </w:r>
+      <w:r>
+        <w:t xml:space="preserve">menar, i boken ”Programming Game AI by Example” </w:t>
+      </w:r>
+      <w:r>
+        <w:fldChar w:fldCharType="begin" w:fldLock="1"/>
+      </w:r>
+      <w:r>
+        <w:instrText>ADDIN CSL_CITATION { "citationItems" : [ { "id" : "ITEM-1", "itemData" : { "ISBN" : "1556220782", "abstract" : "Programming Game AI By Example Provides A Comprehensive And Practical Introduction To The \"Bread And Butter\" AI Techniques Used By The Game Development Industry, Leading The Reader Through The Process Of Designing, Programming, And Implementing Intelligent Agents For Action Games Using The C++ Programming Language. Techniques Covered Include State- And Goal-Based Behavior, Inter-Agent Communication, Individual And Group Steering Behaviors, Team AI, Graph Theory, Search, Path Planning And Optimization, Triggers, Scripting, Scripted Finite State Machines, Perceptual Modeling, Goal Evaluation, Goal Arbitration, And Fuzzy Logic.", "author" : [ { "dropping-particle" : "", "family" : "Buckland", "given" : "Mat", "non-dropping-particle" : "", "parse-names" : false, "suffix" : "" } ], "id" : "ITEM-1", "issued" : { "date-parts" : [ [ "2005" ] ] }, "page" : "495", "title" : "Programming Game AI by Example", "type" : "book" }, "uris" : [ "http://www.mendeley.com/documents/?uuid=259eeff7-20f0-4b5c-b674-6c9dd2ded053" ] } ], "mendeley" : { "formattedCitation" : "(Buckland, 2005)", "manualFormatting" : "(2005)", "plainTextFormattedCitation" : "(Buckland, 2005)", "previouslyFormattedCitation" : "(Buckland, 2005)" }, "properties" : { "noteIndex" : 0 }, "schema" : "https://github.com/citation-style-language/schema/raw/master/csl-citation.json" }</w:instrText>
       </w:r>
       <w:r>
         <w:fldChar w:fldCharType="separate"/>
@@ -2645,28 +4051,68 @@
         </w:rPr>
         <w:t>(</w:t>
       </w:r>
-      <w:proofErr w:type="spellStart"/>
       <w:r>
         <w:rPr>
           <w:noProof/>
         </w:rPr>
-        <w:t>Kurzweil</w:t>
-      </w:r>
-      <w:proofErr w:type="spellEnd"/>
+        <w:t>2005)</w:t>
+      </w:r>
+      <w:r>
+        <w:fldChar w:fldCharType="end"/>
+      </w:r>
+      <w:r>
+        <w:t>, att dessa två subområden tenderar att fokusera på att lösa ett problem på ett optimalt sätt</w:t>
+      </w:r>
+      <w:r>
+        <w:t xml:space="preserve"> utan att ta stor hänsyn till hårdvara eller tidsbegränsningar</w:t>
+      </w:r>
+      <w:r>
+        <w:t>.</w:t>
+      </w:r>
+    </w:p>
+    <w:p>
+      <w:pPr>
+        <w:pStyle w:val="Rubrik3"/>
+      </w:pPr>
+      <w:bookmarkStart w:id="7" w:name="_Toc411014038"/>
+      <w:r>
+        <w:t>Spel-AI</w:t>
+      </w:r>
+      <w:bookmarkEnd w:id="7"/>
+    </w:p>
+    <w:p>
+      <w:r>
+        <w:t xml:space="preserve">Artificiell intelligens har </w:t>
+      </w:r>
+      <w:r>
+        <w:t xml:space="preserve">alltid </w:t>
+      </w:r>
+      <w:r>
+        <w:t xml:space="preserve">funnits inom </w:t>
+      </w:r>
+      <w:r>
+        <w:t>dator</w:t>
+      </w:r>
+      <w:r>
+        <w:t xml:space="preserve">spel, men Pacman </w:t>
+      </w:r>
       <w:r>
         <w:rPr>
-          <w:noProof/>
+          <w:color w:val="FF0000"/>
         </w:rPr>
-        <w:t>, 1990)</w:t>
-      </w:r>
-      <w:r>
-        <w:fldChar w:fldCharType="end"/>
-      </w:r>
-      <w:r>
-        <w:t xml:space="preserve">. </w:t>
-      </w:r>
-      <w:r>
-        <w:t xml:space="preserve">Artificiell intelligens handlar om att få datorer att utföra uppgifter, och handlingar, som människor och djur är kapabla att göra </w:t>
+        <w:t>(REF PACMAN)</w:t>
+      </w:r>
+      <w:r>
+        <w:t xml:space="preserve"> </w:t>
+      </w:r>
+      <w:r>
+        <w:t xml:space="preserve">var det första spelet med en, relativt, avancerad AI. Fienderna rörde sig precis som spelaren och gav känslan av att det var </w:t>
+      </w:r>
+      <w:r>
+        <w:t xml:space="preserve">riktiga människor </w:t>
+      </w:r>
+      <w:r>
+        <w:t xml:space="preserve">som styrde dem </w:t>
       </w:r>
       <w:r>
         <w:fldChar w:fldCharType="begin" w:fldLock="1"/>
@@ -2689,93 +4135,437 @@
       <w:r>
         <w:t>.</w:t>
       </w:r>
-      <w:r>
-        <w:t xml:space="preserve"> Det är möjligt att programmera en dator för utföra uppgifter som, i stort sett, är omöjliga för en människa att lösa. Såsom; sökning, aritmetiska problem,</w:t>
-      </w:r>
-      <w:r>
-        <w:t xml:space="preserve"> med mera.</w:t>
-      </w:r>
-      <w:r>
-        <w:tab/>
+    </w:p>
+    <w:p>
+      <w:r>
+        <w:t xml:space="preserve">En </w:t>
+      </w:r>
+      <w:r>
+        <w:t xml:space="preserve">väldigt </w:t>
+      </w:r>
+      <w:r>
+        <w:t>stor procent av de spel som finns idag har någon sorts AI implementerad. Om det så är en hund som rör sig</w:t>
+      </w:r>
+      <w:r>
+        <w:t xml:space="preserve"> mellan två olika rum i ett hus</w:t>
+      </w:r>
+      <w:r>
+        <w:t xml:space="preserve"> eller om det är en mer avancerad </w:t>
+      </w:r>
+      <w:r>
+        <w:t>NPC (Non-Player Character)</w:t>
+      </w:r>
+      <w:r>
+        <w:t xml:space="preserve"> i ett rollspel som rör sig runt i en by</w:t>
+      </w:r>
+      <w:r>
+        <w:t xml:space="preserve"> så har </w:t>
+      </w:r>
+      <w:r>
+        <w:t>båda agenterna</w:t>
+      </w:r>
+      <w:r>
+        <w:t xml:space="preserve"> ett sätt att navigera sig genom den miljön de befinner sig i.</w:t>
+      </w:r>
+      <w:r>
+        <w:t xml:space="preserve"> Inom datorspel är navigering </w:t>
+      </w:r>
+      <w:r>
+        <w:t>och rörelse</w:t>
+      </w:r>
+      <w:r>
+        <w:t xml:space="preserve"> av agenter ett vanligt problem,</w:t>
+      </w:r>
+      <w:r>
+        <w:t xml:space="preserve"> oftast inom spel där en grupp av agenter ska navigeras tätt intill varandra. </w:t>
+      </w:r>
+      <w:r>
+        <w:t xml:space="preserve">Tätt navigerande agenter </w:t>
+      </w:r>
+      <w:r>
+        <w:t>är</w:t>
+      </w:r>
+      <w:r>
+        <w:t xml:space="preserve"> väldigt</w:t>
+      </w:r>
+      <w:r>
+        <w:t xml:space="preserve"> vanligt i</w:t>
+      </w:r>
+      <w:r>
+        <w:t>nom</w:t>
+      </w:r>
+      <w:r>
+        <w:t xml:space="preserve"> RTS (realtidspel)</w:t>
+      </w:r>
+      <w:r>
+        <w:t xml:space="preserve"> </w:t>
+      </w:r>
+      <w:r>
+        <w:t xml:space="preserve">så som </w:t>
       </w:r>
       <w:r>
         <w:rPr>
           <w:color w:val="FF0000"/>
         </w:rPr>
-        <w:t>DEFINITION AV AI</w:t>
-      </w:r>
-    </w:p>
-    <w:p>
-      <w:r>
-        <w:t xml:space="preserve">Det är dock ett flertal uppgifter som datorer är dåliga på att utföra, som människor finner triviala; bestämma vad </w:t>
-      </w:r>
-      <w:r>
-        <w:t>som</w:t>
-      </w:r>
-      <w:r>
-        <w:t xml:space="preserve"> ska göra härnäst, känna igen ansikten, och till och med vara kreativa. Det är just detta som AI-området utforskar, och försöker undersöka vilka algoritmer</w:t>
-      </w:r>
-      <w:r>
-        <w:t xml:space="preserve"> </w:t>
-      </w:r>
-      <w:r>
-        <w:t>det är som krävs för att visa dessa egenskaper.</w:t>
-      </w:r>
-      <w:r>
-        <w:tab/>
+        <w:t>(STARCRAFT2)</w:t>
+      </w:r>
+      <w:r>
+        <w:t xml:space="preserve"> och </w:t>
       </w:r>
       <w:r>
         <w:rPr>
           <w:color w:val="FF0000"/>
         </w:rPr>
-        <w:t>PROBLEM MED AI</w:t>
+        <w:t>(WARCRAFT3)</w:t>
+      </w:r>
+      <w:r>
+        <w:t>.</w:t>
       </w:r>
     </w:p>
     <w:p>
       <w:pPr>
         <w:pStyle w:val="Rubrik3"/>
       </w:pPr>
-      <w:r>
-        <w:t>Traditionell AI</w:t>
-      </w:r>
+      <w:bookmarkStart w:id="8" w:name="_Toc411014039"/>
+      <w:r>
+        <w:t>Autonom</w:t>
+      </w:r>
+      <w:r>
+        <w:t xml:space="preserve"> a</w:t>
+      </w:r>
+      <w:r>
+        <w:t>gent</w:t>
+      </w:r>
+      <w:bookmarkEnd w:id="8"/>
     </w:p>
     <w:p>
       <w:r>
-        <w:t xml:space="preserve">Det traditionella AI-området är uppdelat i två, mindre, områden: stark AI och svag AI. Stark AI eftersträvar att skapa ett beteende som efterliknar människors tankeprocess, medan forskningen inom svag AI applicerar AI teknologier på resultatet av </w:t>
-      </w:r>
-      <w:r>
-        <w:t xml:space="preserve">verkliga problem. </w:t>
+        <w:t>En agent är någonting som kan uppfatta miljön runtomkring sig och agera utifrån de</w:t>
+      </w:r>
+      <w:r>
+        <w:t>n informationen</w:t>
+      </w:r>
+      <w:r>
+        <w:t xml:space="preserve">. </w:t>
+      </w:r>
+      <w:r>
+        <w:t>En agents beteenden beskrivs av agentfunktioner som mappar en given uppfattning till en mekanism</w:t>
+      </w:r>
+      <w:r>
+        <w:t xml:space="preserve"> </w:t>
+      </w:r>
+      <w:r>
+        <w:fldChar w:fldCharType="begin" w:fldLock="1"/>
+      </w:r>
+      <w:r>
+        <w:instrText>ADDIN CSL_CITATION { "citationItems" : [ { "id" : "ITEM-1", "itemData" : { "ISBN" : "0-13-103805-2", "author" : [ { "dropping-particle" : "", "family" : "Russell", "given" : "Stuart Jonathan", "non-dropping-particle" : "", "parse-names" : false, "suffix" : "" }, { "dropping-particle" : "", "family" : "Norvig", "given" : "Peter", "non-dropping-particle" : "", "parse-names" : false, "suffix" : "" } ], "id" : "ITEM-1", "issued" : { "date-parts" : [ [ "2010", "1", "10" ] ] }, "publisher" : "Prentice-Hall, Inc.", "title" : "Artificial Intelligence: A Modern Approach", "type" : "article-journal" }, "uris" : [ "http://www.mendeley.com/documents/?uuid=0e98933e-8db0-4851-b2b2-2937de5936d6" ] } ], "mendeley" : { "formattedCitation" : "(Russell &amp; Norvig, 2010)", "plainTextFormattedCitation" : "(Russell &amp; Norvig, 2010)", "previouslyFormattedCitation" : "(Russell &amp; Norvig, 2010)" }, "properties" : { "noteIndex" : 0 }, "schema" : "https://github.com/citation-style-language/schema/raw/master/csl-citation.json" }</w:instrText>
+      </w:r>
+      <w:r>
+        <w:fldChar w:fldCharType="separate"/>
       </w:r>
       <w:r>
         <w:rPr>
           <w:noProof/>
         </w:rPr>
-        <w:t xml:space="preserve">Buckland </w:t>
-      </w:r>
-      <w:r>
-        <w:t>menar, i boken ”</w:t>
-      </w:r>
-      <w:proofErr w:type="spellStart"/>
-      <w:r>
-        <w:t>Programming</w:t>
-      </w:r>
-      <w:proofErr w:type="spellEnd"/>
-      <w:r>
-        <w:t xml:space="preserve"> Game AI by </w:t>
-      </w:r>
-      <w:proofErr w:type="spellStart"/>
-      <w:r>
-        <w:t>Example</w:t>
-      </w:r>
-      <w:proofErr w:type="spellEnd"/>
-      <w:r>
-        <w:t xml:space="preserve">” </w:t>
+        <w:t>(Russell &amp; Norvig, 2010)</w:t>
+      </w:r>
+      <w:r>
+        <w:fldChar w:fldCharType="end"/>
+      </w:r>
+      <w:r>
+        <w:t>.</w:t>
+      </w:r>
+      <w:r>
+        <w:t xml:space="preserve"> </w:t>
+      </w:r>
+    </w:p>
+    <w:p>
+      <w:pPr>
+        <w:rPr>
+          <w:lang w:val="en-US"/>
+        </w:rPr>
+      </w:pPr>
+      <w:r>
+        <w:t xml:space="preserve">En autonom agent i ett datorspel, även kallad autonom karaktär, är en </w:t>
+      </w:r>
+      <w:r>
+        <w:t xml:space="preserve">enhet i en spelvärld </w:t>
+      </w:r>
+      <w:r>
+        <w:t>som, till viss del, har egenskap</w:t>
+      </w:r>
+      <w:r>
+        <w:t>en att improvisera sina beslut</w:t>
+      </w:r>
+      <w:r>
+        <w:t xml:space="preserve"> </w:t>
       </w:r>
       <w:r>
         <w:fldChar w:fldCharType="begin" w:fldLock="1"/>
       </w:r>
       <w:r>
-        <w:instrText>ADDIN CSL_CITATION { "citationItems" : [ { "id" : "ITEM-1", "itemData" : { "ISBN" : "1556220782", "abstract" : "Programming Game AI By Example Provides A Comprehensive And Practical Introduction To The \"Bread And Butter\" AI Techniques Used By The Game Development Industry, Leading The Reader Through The Process Of Designing, Programming, And Implementing Intelligent Agents For Action Games Using The C++ Programming Language. Techniques Covered Include State- And Goal-Based Behavior, Inter-Agent Communication, Individual And Group Steering Behaviors, Team AI, Graph Theory, Search, Path Planning And Optimization, Triggers, Scripting, Scripted Finite State Machines, Perceptual Modeling, Goal Evaluation, Goal Arbitration, And Fuzzy Logic.", "author" : [ { "dropping-particle" : "", "family" : "Buckland", "given" : "Mat", "non-dropping-particle" : "", "parse-names" : false, "suffix" : "" } ], "id" : "ITEM-1", "issued" : { "date-parts" : [ [ "2005" ] ] }, "page" : "495", "title" : "Programming Game AI by Example", "type" : "book" }, "uris" : [ "http://www.mendeley.com/documents/?uuid=259eeff7-20f0-4b5c-b674-6c9dd2ded053" ] } ], "mendeley" : { "formattedCitation" : "(Buckland, 2005)", "manualFormatting" : "(2005)", "plainTextFormattedCitation" : "(Buckland, 2005)", "previouslyFormattedCitation" : "(Buckland, 2005)" }, "properties" : { "noteIndex" : 0 }, "schema" : "https://github.com/citation-style-language/schema/raw/master/csl-citation.json" }</w:instrText>
+        <w:instrText>ADDIN CSL_CITATION { "citationItems" : [ { "id" : "ITEM-1", "itemData" : { "author" : [ { "dropping-particle" : "", "family" : "Reynolds", "given" : "Craig", "non-dropping-particle" : "", "parse-names" : false, "suffix" : "" } ], "id" : "ITEM-1", "issued" : { "date-parts" : [ [ "1999" ] ] }, "title" : "Steering Behaviors For Autonomous Characters", "type" : "article-journal" }, "uris" : [ "http://www.mendeley.com/documents/?uuid=4f24aa6b-0f4b-4b2a-a481-8c026913c1ab" ] } ], "mendeley" : { "formattedCitation" : "(C. Reynolds, 1999)", "plainTextFormattedCitation" : "(C. Reynolds, 1999)", "previouslyFormattedCitation" : "(C. Reynolds, 1999)" }, "properties" : { "noteIndex" : 0 }, "schema" : "https://github.com/citation-style-language/schema/raw/master/csl-citation.json" }</w:instrText>
+      </w:r>
+      <w:r>
+        <w:fldChar w:fldCharType="separate"/>
+      </w:r>
+      <w:r>
+        <w:rPr>
+          <w:noProof/>
+        </w:rPr>
+        <w:t>(C. Reynolds, 1999)</w:t>
+      </w:r>
+      <w:r>
+        <w:fldChar w:fldCharType="end"/>
+      </w:r>
+      <w:r>
+        <w:t>.</w:t>
+      </w:r>
+      <w:r>
+        <w:t xml:space="preserve"> </w:t>
+      </w:r>
+      <w:r>
+        <w:rPr>
+          <w:lang w:val="en-US"/>
+        </w:rPr>
+        <w:t>Buckland definierar en autonom agent på följande sätt:</w:t>
+      </w:r>
+    </w:p>
+    <w:p>
+      <w:pPr>
+        <w:pStyle w:val="Citat1"/>
+        <w:rPr>
+          <w:lang w:val="en-US"/>
+        </w:rPr>
+      </w:pPr>
+      <w:r>
+        <w:rPr>
+          <w:lang w:val="en-US"/>
+        </w:rPr>
+        <w:lastRenderedPageBreak/>
+        <w:t>An autonomous agent is a system situated within and a part of an environment that senses that environment and acts on it, over time, in pursuit of its own agenda and so as to effect what it senses in the future</w:t>
+      </w:r>
+      <w:r>
+        <w:rPr>
+          <w:lang w:val="en-US"/>
+        </w:rPr>
+        <w:t>.</w:t>
+      </w:r>
+    </w:p>
+    <w:p>
+      <w:pPr>
+        <w:pStyle w:val="CitatRef"/>
+      </w:pPr>
+      <w:r>
+        <w:t>Buckland, 2005, s.85</w:t>
+      </w:r>
+    </w:p>
+    <w:p>
+      <w:r>
+        <w:t xml:space="preserve">Ett beteende hos en autonom agent kan bli lättare förstådd genom att dela upp det i flera lager </w:t>
+      </w:r>
+      <w:r>
+        <w:fldChar w:fldCharType="begin" w:fldLock="1"/>
+      </w:r>
+      <w:r>
+        <w:instrText>ADDIN CSL_CITATION { "citationItems" : [ { "id" : "ITEM-1", "itemData" : { "author" : [ { "dropping-particle" : "", "family" : "Reynolds", "given" : "Craig", "non-dropping-particle" : "", "parse-names" : false, "suffix" : "" } ], "id" : "ITEM-1", "issued" : { "date-parts" : [ [ "1999" ] ] }, "title" : "Steering Behaviors For Autonomous Characters", "type" : "article-journal" }, "uris" : [ "http://www.mendeley.com/documents/?uuid=4f24aa6b-0f4b-4b2a-a481-8c026913c1ab" ] } ], "mendeley" : { "formattedCitation" : "(C. Reynolds, 1999)", "plainTextFormattedCitation" : "(C. Reynolds, 1999)", "previouslyFormattedCitation" : "(C. Reynolds, 1999)" }, "properties" : { "noteIndex" : 0 }, "schema" : "https://github.com/citation-style-language/schema/raw/master/csl-citation.json" }</w:instrText>
+      </w:r>
+      <w:r>
+        <w:fldChar w:fldCharType="separate"/>
+      </w:r>
+      <w:r>
+        <w:rPr>
+          <w:noProof/>
+        </w:rPr>
+        <w:t>(C. Reynolds, 1999)</w:t>
+      </w:r>
+      <w:r>
+        <w:fldChar w:fldCharType="end"/>
+      </w:r>
+      <w:r>
+        <w:t xml:space="preserve">: </w:t>
+      </w:r>
+      <w:r>
+        <w:t>handlingsval, styrning, och förflyttning</w:t>
+      </w:r>
+      <w:r>
+        <w:t xml:space="preserve"> (</w:t>
+      </w:r>
+      <w:r>
+        <w:rPr>
+          <w:b/>
+        </w:rPr>
+        <w:t>FI</w:t>
+      </w:r>
+      <w:r>
+        <w:rPr>
+          <w:b/>
+        </w:rPr>
+        <w:t>GUR</w:t>
+      </w:r>
+      <w:r>
+        <w:rPr>
+          <w:b/>
+        </w:rPr>
+        <w:t>)</w:t>
+      </w:r>
+      <w:r>
+        <w:t>.</w:t>
+      </w:r>
+    </w:p>
+    <w:p>
+      <w:pPr>
+        <w:pStyle w:val="Liststycke"/>
+        <w:numPr>
+          <w:ilvl w:val="0"/>
+          <w:numId w:val="12"/>
+        </w:numPr>
+      </w:pPr>
+      <w:r>
+        <w:t>Handlingsval: Lagret som bestämmer vilket mål agenten har. Till exempel: ”gå hit”.</w:t>
+      </w:r>
+    </w:p>
+    <w:p>
+      <w:pPr>
+        <w:pStyle w:val="Liststycke"/>
+        <w:numPr>
+          <w:ilvl w:val="0"/>
+          <w:numId w:val="12"/>
+        </w:numPr>
+      </w:pPr>
+      <w:r>
+        <w:t>Styrning: Lagret som ansvarar för att navigera agenten korrekt</w:t>
+      </w:r>
+      <w:r>
+        <w:t xml:space="preserve"> för att tillgodose målen som </w:t>
+      </w:r>
+      <w:r>
+        <w:t>gavs</w:t>
+      </w:r>
+      <w:r>
+        <w:t xml:space="preserve"> från det tidigare lagret</w:t>
+      </w:r>
+      <w:r>
+        <w:t>.</w:t>
+      </w:r>
+      <w:r>
+        <w:t xml:space="preserve"> Detta uppfylls genom att applicera styrbeteenden hos agenten för att producera en styrkraft som beskriver hur agenten ska röra sig.</w:t>
+      </w:r>
+    </w:p>
+    <w:p>
+      <w:pPr>
+        <w:pStyle w:val="Liststycke"/>
+        <w:numPr>
+          <w:ilvl w:val="0"/>
+          <w:numId w:val="12"/>
+        </w:numPr>
+      </w:pPr>
+      <w:r>
+        <w:t>Förflyttning:</w:t>
+      </w:r>
+      <w:r>
+        <w:t xml:space="preserve"> </w:t>
+      </w:r>
+      <w:r>
+        <w:t>Det lager som ansvarar för en agents förflyttning. Detta lager konverterar kontrollsignaler från styrningslagret till rörelse av agentens kropp.</w:t>
+      </w:r>
+    </w:p>
+    <w:p>
+      <w:r>
+        <w:t>Ett exempel</w:t>
+      </w:r>
+      <w:r>
+        <w:t xml:space="preserve"> på en autonom agent</w:t>
+      </w:r>
+      <w:r>
+        <w:t>s beteende</w:t>
+      </w:r>
+      <w:r>
+        <w:t>,</w:t>
+      </w:r>
+      <w:r>
+        <w:t xml:space="preserve"> i ett realtidstrategispel, är att spelaren ger order åt en autonom agent att röra sig till en ny position och den autonoma agent</w:t>
+      </w:r>
+      <w:r>
+        <w:t>en</w:t>
+      </w:r>
+      <w:r>
+        <w:t xml:space="preserve"> navigerar sig själv genom miljön. Ett annat exempel är att ha två autonoma agenter, en råtta och en katt. Katten rör s</w:t>
+      </w:r>
+      <w:r>
+        <w:t>ig runt i en miljö medan musen</w:t>
+      </w:r>
+      <w:r>
+        <w:t xml:space="preserve"> sitter och äter. När musen ser att katten närmar sig flyr den från katten, samtidigt som katten börjar jag musen. </w:t>
+      </w:r>
+      <w:r>
+        <w:t>Alla dessa beslut görs</w:t>
+      </w:r>
+      <w:r>
+        <w:t xml:space="preserve"> utan någon översyn av en programmerare eller spelare</w:t>
+      </w:r>
+      <w:r>
+        <w:t>.</w:t>
+      </w:r>
+    </w:p>
+    <w:p>
+      <w:pPr>
+        <w:pStyle w:val="Rubrik2"/>
+      </w:pPr>
+      <w:bookmarkStart w:id="9" w:name="_Toc411014040"/>
+      <w:r>
+        <w:t>Styrbeteende</w:t>
+      </w:r>
+      <w:bookmarkEnd w:id="9"/>
+    </w:p>
+    <w:p>
+      <w:r>
+        <w:t xml:space="preserve">Ett beteende som appliceras för att producera en styrkraft hos en agent, kallas för </w:t>
+      </w:r>
+      <w:r>
+        <w:t xml:space="preserve">ett styrbeteende. </w:t>
+      </w:r>
+      <w:r>
+        <w:t>Det finns en mängd olika styrebeteenden</w:t>
+      </w:r>
+      <w:r>
+        <w:t xml:space="preserve"> som producerar en styrkraft på olika sätt. </w:t>
+      </w:r>
+      <w:r>
+        <w:t xml:space="preserve">Flera av </w:t>
+      </w:r>
+      <w:r>
+        <w:t>styrbeteenden</w:t>
+      </w:r>
+      <w:r>
+        <w:t>a</w:t>
+      </w:r>
+      <w:r>
+        <w:t xml:space="preserve"> kan</w:t>
+      </w:r>
+      <w:r>
+        <w:t xml:space="preserve"> kombineras för att styra den autonoma agenten </w:t>
+      </w:r>
+      <w:r>
+        <w:t xml:space="preserve">på ett mer komplext och naturligt sätt. </w:t>
+      </w:r>
+      <w:r>
+        <w:t xml:space="preserve">Dessa styrebeteenden presenteras av Reynolds i hans artikel: </w:t>
+      </w:r>
+      <w:r>
+        <w:rPr>
+          <w:i/>
+        </w:rPr>
+        <w:t>Steering Behaviors For Autonomous Characters</w:t>
+      </w:r>
+      <w:r>
+        <w:t xml:space="preserve"> </w:t>
+      </w:r>
+      <w:r>
+        <w:fldChar w:fldCharType="begin" w:fldLock="1"/>
+      </w:r>
+      <w:r>
+        <w:instrText>ADDIN CSL_CITATION { "citationItems" : [ { "id" : "ITEM-1", "itemData" : { "author" : [ { "dropping-particle" : "", "family" : "Reynolds", "given" : "Craig", "non-dropping-particle" : "", "parse-names" : false, "suffix" : "" } ], "id" : "ITEM-1", "issued" : { "date-parts" : [ [ "1999" ] ] }, "title" : "Steering Behaviors For Autonomous Characters", "type" : "article-journal" }, "uris" : [ "http://www.mendeley.com/documents/?uuid=4f24aa6b-0f4b-4b2a-a481-8c026913c1ab" ] } ], "mendeley" : { "formattedCitation" : "(C. Reynolds, 1999)", "manualFormatting" : "(1999)", "plainTextFormattedCitation" : "(C. Reynolds, 1999)", "previouslyFormattedCitation" : "(C. Reynolds, 1999)" }, "properties" : { "noteIndex" : 0 }, "schema" : "https://github.com/citation-style-language/schema/raw/master/csl-citation.json" }</w:instrText>
       </w:r>
       <w:r>
         <w:fldChar w:fldCharType="separate"/>
@@ -2790,24 +4580,10 @@
         <w:rPr>
           <w:noProof/>
         </w:rPr>
-        <w:t>2005)</w:t>
+        <w:t>1999)</w:t>
       </w:r>
       <w:r>
         <w:fldChar w:fldCharType="end"/>
-      </w:r>
-      <w:r>
-        <w:t xml:space="preserve">, att dessa två </w:t>
-      </w:r>
-      <w:proofErr w:type="spellStart"/>
-      <w:r>
-        <w:t>subområden</w:t>
-      </w:r>
-      <w:proofErr w:type="spellEnd"/>
-      <w:r>
-        <w:t xml:space="preserve"> tenderar att fokusera på att lösa ett problem på ett optimalt sätt</w:t>
-      </w:r>
-      <w:r>
-        <w:t xml:space="preserve"> utan att ta stor hänsyn till hårdvara eller tidsbegränsningar</w:t>
       </w:r>
       <w:r>
         <w:t>.</w:t>
@@ -2817,131 +4593,900 @@
       <w:pPr>
         <w:pStyle w:val="Rubrik3"/>
       </w:pPr>
-      <w:r>
-        <w:t>Spel-AI</w:t>
-      </w:r>
+      <w:bookmarkStart w:id="10" w:name="_Toc411014041"/>
+      <w:r>
+        <w:t>Sök</w:t>
+      </w:r>
+      <w:bookmarkEnd w:id="10"/>
     </w:p>
     <w:p>
       <w:r>
-        <w:t xml:space="preserve">Artificiell intelligens har funnits inom spel, men Pacman </w:t>
+        <w:t>Sök är ett styrbeteende som används för att styra en agent mot en specificerad position (</w:t>
+      </w:r>
+      <m:oMath>
+        <m:sSub>
+          <m:sSubPr>
+            <m:ctrlPr>
+              <w:rPr>
+                <w:rFonts w:ascii="Cambria Math" w:hAnsi="Cambria Math"/>
+                <w:i/>
+              </w:rPr>
+            </m:ctrlPr>
+          </m:sSubPr>
+          <m:e>
+            <m:r>
+              <w:rPr>
+                <w:rFonts w:ascii="Cambria Math" w:hAnsi="Cambria Math"/>
+              </w:rPr>
+              <m:t>P</m:t>
+            </m:r>
+          </m:e>
+          <m:sub>
+            <m:r>
+              <w:rPr>
+                <w:rFonts w:ascii="Cambria Math" w:hAnsi="Cambria Math"/>
+              </w:rPr>
+              <m:t>goal</m:t>
+            </m:r>
+          </m:sub>
+        </m:sSub>
+      </m:oMath>
+      <w:r>
+        <w:t>), i global rymd.</w:t>
+      </w:r>
+      <w:r>
+        <w:t xml:space="preserve"> </w:t>
+      </w:r>
+      <w:r>
+        <w:t>Beräkningen för detta styrbeteende är relativt enkel, först beräknas en önskad hastighet (</w:t>
+      </w:r>
+      <m:oMath>
+        <m:sSub>
+          <m:sSubPr>
+            <m:ctrlPr>
+              <w:rPr>
+                <w:rFonts w:ascii="Cambria Math" w:hAnsi="Cambria Math"/>
+                <w:i/>
+              </w:rPr>
+            </m:ctrlPr>
+          </m:sSubPr>
+          <m:e>
+            <m:r>
+              <w:rPr>
+                <w:rFonts w:ascii="Cambria Math" w:hAnsi="Cambria Math"/>
+              </w:rPr>
+              <m:t>V</m:t>
+            </m:r>
+          </m:e>
+          <m:sub>
+            <m:r>
+              <w:rPr>
+                <w:rFonts w:ascii="Cambria Math" w:hAnsi="Cambria Math"/>
+              </w:rPr>
+              <m:t>desired</m:t>
+            </m:r>
+          </m:sub>
+        </m:sSub>
+      </m:oMath>
+      <w:r>
+        <w:t xml:space="preserve">) </w:t>
+      </w:r>
+      <w:r>
+        <w:t xml:space="preserve">genom </w:t>
       </w:r>
       <w:r>
         <w:rPr>
-          <w:color w:val="FF0000"/>
+          <w:b/>
+          <w:i/>
         </w:rPr>
-        <w:t>(REF PACMAN)</w:t>
+        <w:t>FORMEL</w:t>
+      </w:r>
+      <w:r>
+        <w:t>. Med den önskade hastigheten går det att beräkna vilken styrkraft (</w:t>
+      </w:r>
+      <m:oMath>
+        <m:sSub>
+          <m:sSubPr>
+            <m:ctrlPr>
+              <w:rPr>
+                <w:rFonts w:ascii="Cambria Math" w:hAnsi="Cambria Math"/>
+                <w:i/>
+              </w:rPr>
+            </m:ctrlPr>
+          </m:sSubPr>
+          <m:e>
+            <m:r>
+              <w:rPr>
+                <w:rFonts w:ascii="Cambria Math" w:hAnsi="Cambria Math"/>
+              </w:rPr>
+              <m:t>F</m:t>
+            </m:r>
+          </m:e>
+          <m:sub>
+            <m:r>
+              <w:rPr>
+                <w:rFonts w:ascii="Cambria Math" w:hAnsi="Cambria Math"/>
+              </w:rPr>
+              <m:t>steer</m:t>
+            </m:r>
+          </m:sub>
+        </m:sSub>
+      </m:oMath>
+      <w:r>
+        <w:t xml:space="preserve">) som ska appliceras på agenten genom </w:t>
+      </w:r>
+      <w:r>
+        <w:rPr>
+          <w:b/>
+          <w:i/>
+        </w:rPr>
+        <w:t>FORMEL</w:t>
+      </w:r>
+      <w:r>
+        <w:t>.</w:t>
+      </w:r>
+    </w:p>
+    <w:p>
+      <w:pPr>
+        <w:pStyle w:val="Rubrik3"/>
+      </w:pPr>
+      <w:bookmarkStart w:id="11" w:name="_Toc411014042"/>
+      <w:r>
+        <w:t>Ankomst</w:t>
+      </w:r>
+      <w:bookmarkEnd w:id="11"/>
+    </w:p>
+    <w:p>
+      <w:r>
+        <w:t xml:space="preserve">Styrebeteendet ankomst är identiskt till sök, så länge agenten är långt ifrån den specificerade målpositionen. </w:t>
+      </w:r>
+      <w:r>
+        <w:t xml:space="preserve">Skillnaden från sökbeteenden, som styr sig mot målet, är att beteendet får karaktären att sakta ner när den närmare sig målet. </w:t>
+      </w:r>
+      <w:r>
+        <w:t xml:space="preserve">Sträckan som definierar när agenten ska sakta ner </w:t>
+      </w:r>
+      <w:r>
+        <w:t>går att förändra.</w:t>
+      </w:r>
+    </w:p>
+    <w:p/>
+    <w:p>
+      <w:pPr>
+        <w:pStyle w:val="Rubrik3"/>
+      </w:pPr>
+      <w:bookmarkStart w:id="12" w:name="_Toc411014043"/>
+      <w:r>
+        <w:t>Väggundvikande</w:t>
+      </w:r>
+      <w:bookmarkEnd w:id="12"/>
+    </w:p>
+    <w:p>
+      <w:r>
+        <w:t xml:space="preserve">Väggundvikande ger en agent förmågan att styra ifrån potentiella kollisioner </w:t>
+      </w:r>
+      <w:r>
+        <w:t>väggar i en miljö</w:t>
+      </w:r>
+      <w:r>
+        <w:t xml:space="preserve">. En vägg är ett linjesegment, i 3D en polygon. </w:t>
+      </w:r>
+      <w:r>
+        <w:t xml:space="preserve">Detta görs med hjälp av </w:t>
+      </w:r>
+      <w:r>
+        <w:t>avkännarpunkter</w:t>
+      </w:r>
+      <w:r>
+        <w:t xml:space="preserve"> för att se om en avkännarpunkt korsar en vägg</w:t>
+      </w:r>
+      <w:r>
+        <w:t>.</w:t>
       </w:r>
       <w:r>
         <w:t xml:space="preserve"> </w:t>
       </w:r>
       <w:r>
-        <w:t xml:space="preserve">var det första spelet med en, relativt, avancerad AI. Fienderna rörde sig precis som spelaren och gav känslan av att det var möjligt att det var </w:t>
-      </w:r>
-      <w:r>
-        <w:t xml:space="preserve">riktiga människor </w:t>
-      </w:r>
-      <w:r>
-        <w:t xml:space="preserve">som styrde dem </w:t>
-      </w:r>
-      <w:r>
+        <w:t xml:space="preserve">Om en avkännare korsar </w:t>
+      </w:r>
+      <w:r>
+        <w:lastRenderedPageBreak/>
+        <w:t>en vägg beräknas en styrkraft genom att beräkna hur mycket avkännaren har penetrerat väggen och sedan skapa en kraft av den penetrerade längden i väggens normalriktning.</w:t>
+      </w:r>
+    </w:p>
+    <w:p>
+      <w:pPr>
+        <w:pStyle w:val="Rubrik3"/>
+      </w:pPr>
+      <w:bookmarkStart w:id="13" w:name="_Toc411014044"/>
+      <w:r>
+        <w:t>Vägföljning</w:t>
+      </w:r>
+      <w:bookmarkEnd w:id="13"/>
+    </w:p>
+    <w:p>
+      <w:r>
+        <w:t>Vägföljningsbeteendet gör det möjligt för en agent att styras längs</w:t>
+      </w:r>
+      <w:r>
+        <w:t xml:space="preserve"> en serie av positioner som formar en väg</w:t>
+      </w:r>
+      <w:r>
+        <w:t>.</w:t>
+      </w:r>
+      <w:r>
+        <w:t xml:space="preserve"> </w:t>
+      </w:r>
+      <w:r>
+        <w:t xml:space="preserve">Agenten tittar, med hjälp av sin nuvarande position och hastighet, </w:t>
+      </w:r>
+      <w:r>
+        <w:t xml:space="preserve">vilken position </w:t>
+      </w:r>
+      <w:r>
+        <w:t xml:space="preserve">han kommer att </w:t>
+      </w:r>
+      <w:r>
+        <w:t xml:space="preserve">ha </w:t>
+      </w:r>
+      <w:r>
+        <w:t xml:space="preserve">om </w:t>
+      </w:r>
+      <m:oMath>
+        <m:r>
+          <w:rPr>
+            <w:rFonts w:ascii="Cambria Math" w:hAnsi="Cambria Math"/>
+          </w:rPr>
+          <m:t>x</m:t>
+        </m:r>
+      </m:oMath>
+      <w:r>
+        <w:t xml:space="preserve"> sekunder</w:t>
+      </w:r>
+      <w:r>
+        <w:t xml:space="preserve"> (</w:t>
+      </w:r>
+      <m:oMath>
+        <m:sSub>
+          <m:sSubPr>
+            <m:ctrlPr>
+              <w:rPr>
+                <w:rFonts w:ascii="Cambria Math" w:hAnsi="Cambria Math"/>
+                <w:i/>
+              </w:rPr>
+            </m:ctrlPr>
+          </m:sSubPr>
+          <m:e>
+            <m:r>
+              <w:rPr>
+                <w:rFonts w:ascii="Cambria Math" w:hAnsi="Cambria Math"/>
+              </w:rPr>
+              <m:t>P</m:t>
+            </m:r>
+          </m:e>
+          <m:sub>
+            <m:r>
+              <w:rPr>
+                <w:rFonts w:ascii="Cambria Math" w:hAnsi="Cambria Math"/>
+              </w:rPr>
+              <m:t>future</m:t>
+            </m:r>
+          </m:sub>
+        </m:sSub>
+      </m:oMath>
+      <w:r>
+        <w:t>)</w:t>
+      </w:r>
+      <w:r>
+        <w:t>.</w:t>
+      </w:r>
+      <w:r>
+        <w:t xml:space="preserve"> </w:t>
+      </w:r>
+      <w:r>
+        <w:t xml:space="preserve">Från </w:t>
+      </w:r>
+      <m:oMath>
+        <m:sSub>
+          <m:sSubPr>
+            <m:ctrlPr>
+              <w:rPr>
+                <w:rFonts w:ascii="Cambria Math" w:hAnsi="Cambria Math"/>
+                <w:i/>
+              </w:rPr>
+            </m:ctrlPr>
+          </m:sSubPr>
+          <m:e>
+            <m:r>
+              <w:rPr>
+                <w:rFonts w:ascii="Cambria Math" w:hAnsi="Cambria Math"/>
+              </w:rPr>
+              <m:t>P</m:t>
+            </m:r>
+          </m:e>
+          <m:sub>
+            <m:r>
+              <w:rPr>
+                <w:rFonts w:ascii="Cambria Math" w:hAnsi="Cambria Math"/>
+              </w:rPr>
+              <m:t>future</m:t>
+            </m:r>
+          </m:sub>
+        </m:sSub>
+      </m:oMath>
+      <w:r>
+        <w:t xml:space="preserve"> beräknas den närmsta punkten på vägen (</w:t>
+      </w:r>
+      <m:oMath>
+        <m:sSub>
+          <m:sSubPr>
+            <m:ctrlPr>
+              <w:rPr>
+                <w:rFonts w:ascii="Cambria Math" w:hAnsi="Cambria Math"/>
+                <w:i/>
+              </w:rPr>
+            </m:ctrlPr>
+          </m:sSubPr>
+          <m:e>
+            <m:r>
+              <w:rPr>
+                <w:rFonts w:ascii="Cambria Math" w:hAnsi="Cambria Math"/>
+              </w:rPr>
+              <m:t>P</m:t>
+            </m:r>
+          </m:e>
+          <m:sub>
+            <m:r>
+              <w:rPr>
+                <w:rFonts w:ascii="Cambria Math" w:hAnsi="Cambria Math"/>
+              </w:rPr>
+              <m:t>path</m:t>
+            </m:r>
+          </m:sub>
+        </m:sSub>
+      </m:oMath>
+      <w:r>
+        <w:t xml:space="preserve">). </w:t>
+      </w:r>
+      <w:r>
+        <w:t xml:space="preserve">Ett sökbeteende appliceras sedan på agenten, med </w:t>
+      </w:r>
+      <m:oMath>
+        <m:sSub>
+          <m:sSubPr>
+            <m:ctrlPr>
+              <w:rPr>
+                <w:rFonts w:ascii="Cambria Math" w:hAnsi="Cambria Math"/>
+                <w:i/>
+              </w:rPr>
+            </m:ctrlPr>
+          </m:sSubPr>
+          <m:e>
+            <m:r>
+              <w:rPr>
+                <w:rFonts w:ascii="Cambria Math" w:hAnsi="Cambria Math"/>
+              </w:rPr>
+              <m:t>P</m:t>
+            </m:r>
+          </m:e>
+          <m:sub>
+            <m:r>
+              <w:rPr>
+                <w:rFonts w:ascii="Cambria Math" w:hAnsi="Cambria Math"/>
+              </w:rPr>
+              <m:t>path</m:t>
+            </m:r>
+          </m:sub>
+        </m:sSub>
+      </m:oMath>
+      <w:r>
+        <w:t xml:space="preserve"> som målposition.</w:t>
+      </w:r>
+      <w:r>
+        <w:t xml:space="preserve"> Om </w:t>
+      </w:r>
+      <m:oMath>
+        <m:sSub>
+          <m:sSubPr>
+            <m:ctrlPr>
+              <w:rPr>
+                <w:rFonts w:ascii="Cambria Math" w:hAnsi="Cambria Math"/>
+                <w:i/>
+              </w:rPr>
+            </m:ctrlPr>
+          </m:sSubPr>
+          <m:e>
+            <m:r>
+              <w:rPr>
+                <w:rFonts w:ascii="Cambria Math" w:hAnsi="Cambria Math"/>
+              </w:rPr>
+              <m:t>P</m:t>
+            </m:r>
+          </m:e>
+          <m:sub>
+            <m:r>
+              <w:rPr>
+                <w:rFonts w:ascii="Cambria Math" w:hAnsi="Cambria Math"/>
+              </w:rPr>
+              <m:t>path</m:t>
+            </m:r>
+          </m:sub>
+        </m:sSub>
+      </m:oMath>
+      <w:r>
+        <w:t xml:space="preserve"> skulle vara den sista punkten på vägen byts sökbeteendet ut mot ankomstbeteendet.</w:t>
+      </w:r>
+    </w:p>
+    <w:p>
+      <w:pPr>
+        <w:pStyle w:val="Rubrik3"/>
+      </w:pPr>
+      <w:bookmarkStart w:id="14" w:name="_Toc411014045"/>
+      <w:r>
+        <w:t>Flödesfält</w:t>
+      </w:r>
+      <w:bookmarkEnd w:id="14"/>
+    </w:p>
+    <w:p>
+      <w:r>
+        <w:t>Styrbeteendet flödesfält är ett beteende för navigering av agenter, och kan anvä</w:t>
+      </w:r>
+      <w:r>
+        <w:t>n</w:t>
+      </w:r>
+      <w:r>
+        <w:t>das s</w:t>
+      </w:r>
+      <w:r>
+        <w:t>om ett alternativ till vägföljning</w:t>
+      </w:r>
+      <w:r>
+        <w:t>sbeteendet</w:t>
+      </w:r>
+      <w:r>
+        <w:t>.</w:t>
+      </w:r>
+      <w:r>
+        <w:t xml:space="preserve"> Ett flödesfält är ett, godtyckligt stort, rutnät, där varje cell i rutnätet innehåller en </w:t>
+      </w:r>
+      <w:r>
+        <w:t>riktnings</w:t>
+      </w:r>
+      <w:r>
+        <w:t xml:space="preserve">vektor. Denna </w:t>
+      </w:r>
+      <w:r>
+        <w:t>riktnings</w:t>
+      </w:r>
+      <w:r>
+        <w:t xml:space="preserve">vektor representerar vilken styrkraft </w:t>
+      </w:r>
+      <w:r>
+        <w:t>som ska appliceras på en agent</w:t>
+      </w:r>
+      <w:r>
+        <w:t xml:space="preserve"> när den befinner sig </w:t>
+      </w:r>
+      <w:r>
+        <w:t>i cellen.</w:t>
+      </w:r>
+      <w:r>
+        <w:t xml:space="preserve"> </w:t>
+      </w:r>
+      <w:r>
+        <w:t xml:space="preserve">Cellernas riktningsvektorer kan vara statiska, men de kan också uppdateras dynamiskt. </w:t>
+      </w:r>
+      <w:r>
+        <w:t xml:space="preserve">Dynamisk uppdatering av flödesfältet är fördelaktigt i spel där </w:t>
+      </w:r>
+      <w:r>
+        <w:t>hinder för agenter</w:t>
+      </w:r>
+      <w:r>
+        <w:t xml:space="preserve"> förändras i realtid</w:t>
+      </w:r>
+      <w:r>
+        <w:t>.</w:t>
+      </w:r>
+      <w:r>
+        <w:t xml:space="preserve"> </w:t>
+      </w:r>
+      <w:r>
+        <w:t>E</w:t>
+      </w:r>
+      <w:r>
+        <w:t>xempelvis realtidstrategispel</w:t>
+      </w:r>
+      <w:r>
+        <w:t>, där agenter</w:t>
+      </w:r>
+      <w:r>
+        <w:t>na inte får styras in i varandra och deras position alltid förändras</w:t>
+      </w:r>
+      <w:r>
+        <w:t>.</w:t>
+      </w:r>
+    </w:p>
+    <w:p>
+      <w:pPr>
+        <w:pStyle w:val="Rubrik3"/>
+      </w:pPr>
+      <w:bookmarkStart w:id="15" w:name="_Toc411014046"/>
+      <w:r>
+        <w:t>Flockbeteende</w:t>
+      </w:r>
+      <w:bookmarkEnd w:id="15"/>
+    </w:p>
+    <w:p>
+      <w:r>
+        <w:t xml:space="preserve">I </w:t>
+      </w:r>
+      <w:r>
+        <w:rPr>
+          <w:i/>
+        </w:rPr>
+        <w:t>Flocks, Herds, and Schools: A Distributed Behavioral Model</w:t>
+      </w:r>
+      <w:r>
+        <w:t xml:space="preserve"> </w:t>
+      </w:r>
+      <w:r>
+        <w:rPr>
+          <w:lang w:val="en-US"/>
+        </w:rPr>
         <w:fldChar w:fldCharType="begin" w:fldLock="1"/>
       </w:r>
       <w:r>
-        <w:instrText>ADDIN CSL_CITATION { "citationItems" : [ { "id" : "ITEM-1", "itemData" : { "DOI" : "10.1017/S0263574700004070", "ISBN" : "9780123747310", "author" : [ { "dropping-particle" : "", "family" : "Millington", "given" : "Ian", "non-dropping-particle" : "", "parse-names" : false, "suffix" : "" }, { "dropping-particle" : "", "family" : "Funge", "given" : "John", "non-dropping-particle" : "", "parse-names" : false, "suffix" : "" } ], "id" : "ITEM-1", "issued" : { "date-parts" : [ [ "2009" ] ] }, "page" : "895", "title" : "ARTIFICIAL INTELLIGENCE Second Edition", "type" : "book" }, "uris" : [ "http://www.mendeley.com/documents/?uuid=0eaeccac-3cd1-4f67-bd2e-045c341c2be9" ] } ], "mendeley" : { "formattedCitation" : "(Millington &amp; Funge, 2009)", "plainTextFormattedCitation" : "(Millington &amp; Funge, 2009)", "previouslyFormattedCitation" : "(Millington &amp; Funge, 2009)" }, "properties" : { "noteIndex" : 0 }, "schema" : "https://github.com/citation-style-language/schema/raw/master/csl-citation.json" }</w:instrText>
-      </w:r>
-      <w:r>
+        <w:instrText>ADDIN CSL_CITATION { "citationItems" : [ { "id" : "ITEM-1", "itemData" : { "DOI" : "10.1145/37401.37406", "ISBN" : "0897912276", "ISSN" : "0097-8930", "author" : [ { "dropping-particle" : "", "family" : "Reynolds", "given" : "Craig W.", "non-dropping-particle" : "", "parse-names" : false, "suffix" : "" } ], "container-title" : "Proceedings of the 14th annual conference on Computer graphics and interactive techniques - SIGGRAPH '87", "id" : "ITEM-1", "issue" : "4", "issued" : { "date-parts" : [ [ "1987", "8", "1" ] ] }, "page" : "25-34", "publisher" : "ACM Press", "publisher-place" : "New York, New York, USA", "title" : "Flocks, herds and schools: A distributed behavioral model", "type" : "paper-conference", "volume" : "21" }, "uris" : [ "http://www.mendeley.com/documents/?uuid=59a73873-450c-4c0f-bc44-5fe914faf260" ] } ], "mendeley" : { "formattedCitation" : "(C. W. Reynolds, 1987)", "manualFormatting" : "(1987)", "plainTextFormattedCitation" : "(C. W. Reynolds, 1987)", "previouslyFormattedCitation" : "(C. W. Reynolds, 1987)" }, "properties" : { "noteIndex" : 0 }, "schema" : "https://github.com/citation-style-language/schema/raw/master/csl-citation.json" }</w:instrText>
+      </w:r>
+      <w:r>
+        <w:rPr>
+          <w:lang w:val="en-US"/>
+        </w:rPr>
         <w:fldChar w:fldCharType="separate"/>
       </w:r>
       <w:r>
         <w:rPr>
           <w:noProof/>
         </w:rPr>
-        <w:t>(Millington &amp; Funge, 2009)</w:t>
-      </w:r>
-      <w:r>
+        <w:t>(1987)</w:t>
+      </w:r>
+      <w:r>
+        <w:rPr>
+          <w:lang w:val="en-US"/>
+        </w:rPr>
         <w:fldChar w:fldCharType="end"/>
       </w:r>
       <w:r>
+        <w:t xml:space="preserve"> beskriver Reynolds tre olika styrbeteenden</w:t>
+      </w:r>
+      <w:r>
+        <w:t xml:space="preserve"> som alla samarbetar för att skapa ett flockbeteende hos grupper av agenter</w:t>
+      </w:r>
+      <w:r>
         <w:t>.</w:t>
+      </w:r>
+      <w:r>
+        <w:t xml:space="preserve"> Dessa tre styrbeteenden är: Separation, sammanhållning, och formering.</w:t>
+      </w:r>
+      <w:r>
+        <w:t xml:space="preserve"> </w:t>
+      </w:r>
+      <w:r>
+        <w:t>S</w:t>
+      </w:r>
+      <w:r>
+        <w:t>tyrbeteenden</w:t>
+      </w:r>
+      <w:r>
+        <w:t>a</w:t>
+      </w:r>
+      <w:r>
+        <w:t xml:space="preserve"> appliceras endast på en agent beroende på de agenter som befinner </w:t>
+      </w:r>
+      <w:r>
+        <w:t>sig i ett definierat närområde.</w:t>
       </w:r>
     </w:p>
     <w:p>
-      <w:r>
-        <w:t xml:space="preserve">En stor procent av de spel som finns idag har någon sorts AI implementerad. Om det så är en hund som rör sig mellan två olika rum i ett hus, eller om det är en mer avancerad </w:t>
-      </w:r>
-      <w:r>
-        <w:t>NPC (Non-</w:t>
-      </w:r>
-      <w:proofErr w:type="spellStart"/>
-      <w:r>
-        <w:t>Player</w:t>
-      </w:r>
-      <w:proofErr w:type="spellEnd"/>
-      <w:r>
-        <w:t xml:space="preserve"> </w:t>
-      </w:r>
-      <w:proofErr w:type="spellStart"/>
-      <w:r>
-        <w:t>Character</w:t>
-      </w:r>
-      <w:proofErr w:type="spellEnd"/>
-      <w:r>
-        <w:t>)</w:t>
-      </w:r>
-      <w:r>
-        <w:t xml:space="preserve"> i ett rollspel som rör sig runt i en by</w:t>
-      </w:r>
-      <w:r>
-        <w:t xml:space="preserve"> så har de ett sätt att navigera sig genom den miljön de befinner sig i.</w:t>
-      </w:r>
-      <w:r>
-        <w:t xml:space="preserve"> Inom datorspel är navigering, och rörelse, av agenter ett vanligt problem. Det är oftast inom spel där en grupp av agenter ska navigeras tätt intill varandra. Detta är vanligt i realtidsstrategispel så som, </w:t>
-      </w:r>
-      <w:r>
-        <w:rPr>
-          <w:color w:val="FF0000"/>
-        </w:rPr>
-        <w:t>(STARCRAFT2)</w:t>
-      </w:r>
-      <w:r>
-        <w:t xml:space="preserve"> och </w:t>
-      </w:r>
-      <w:r>
-        <w:rPr>
-          <w:color w:val="FF0000"/>
-        </w:rPr>
-        <w:t>(WARCRAFT3)</w:t>
-      </w:r>
-      <w:r>
-        <w:t>.</w:t>
-      </w:r>
+      <w:pPr>
+        <w:pStyle w:val="Rubrik3"/>
+      </w:pPr>
+      <w:bookmarkStart w:id="16" w:name="_Toc411014047"/>
+      <w:r>
+        <w:t>Separation</w:t>
+      </w:r>
+      <w:bookmarkEnd w:id="16"/>
     </w:p>
     <w:p>
-      <w:pPr>
-        <w:pStyle w:val="Rubrik3"/>
-      </w:pPr>
-      <w:r>
-        <w:t>Intelligent agent</w:t>
+      <w:r>
+        <w:t>Separation</w:t>
+      </w:r>
+      <w:r>
+        <w:t>sbeteendet</w:t>
+      </w:r>
+      <w:r>
+        <w:t xml:space="preserve"> skapar en kraft som styr en agent ifrån andra agenter inom sitt närområde. När detta beteende appliceras på en mängd agenter kommer dom sprida ut sig, och försöka maximera längden från varandra.</w:t>
+      </w:r>
+      <w:r>
+        <w:t xml:space="preserve"> </w:t>
+      </w:r>
+      <w:r>
+        <w:t>Kraften (</w:t>
+      </w:r>
+      <m:oMath>
+        <m:sSub>
+          <m:sSubPr>
+            <m:ctrlPr>
+              <w:rPr>
+                <w:rFonts w:ascii="Cambria Math" w:hAnsi="Cambria Math"/>
+                <w:i/>
+              </w:rPr>
+            </m:ctrlPr>
+          </m:sSubPr>
+          <m:e>
+            <m:r>
+              <w:rPr>
+                <w:rFonts w:ascii="Cambria Math" w:hAnsi="Cambria Math"/>
+              </w:rPr>
+              <m:t>F</m:t>
+            </m:r>
+          </m:e>
+          <m:sub>
+            <m:r>
+              <w:rPr>
+                <w:rFonts w:ascii="Cambria Math" w:hAnsi="Cambria Math"/>
+              </w:rPr>
+              <m:t>steer</m:t>
+            </m:r>
+          </m:sub>
+        </m:sSub>
+      </m:oMath>
+      <w:r>
+        <w:t>) beräknas genom att beräkna en riktningsvektor mot</w:t>
+      </w:r>
+      <w:r>
+        <w:t xml:space="preserve"> alla agenter i närområdet. Riktningsvektorerna </w:t>
+      </w:r>
+      <w:r>
+        <w:t>normalisera</w:t>
+      </w:r>
+      <w:r>
+        <w:t>s</w:t>
+      </w:r>
+      <w:r>
+        <w:t xml:space="preserve"> och </w:t>
+      </w:r>
+      <w:r>
+        <w:t>adderas sedan</w:t>
+      </w:r>
+      <w:r>
+        <w:t xml:space="preserve">, </w:t>
+      </w:r>
+      <w:r>
+        <w:rPr>
+          <w:b/>
+          <w:i/>
+        </w:rPr>
+        <w:t>(SE FORMEL!)</w:t>
+      </w:r>
+      <w:r>
+        <w:t xml:space="preserve">. </w:t>
+      </w:r>
+      <w:r>
+        <w:t xml:space="preserve">Detta beteende kan användas för att hindra agenter att tränga ihop sig. </w:t>
+      </w:r>
+      <w:r>
+        <w:t xml:space="preserve"> </w:t>
       </w:r>
     </w:p>
     <w:p>
-      <w:r>
-        <w:t>En agent är någonting som kan uppfatta miljön runtomkring sig och agera utifrån det</w:t>
-      </w:r>
-      <w:r>
-        <w:t xml:space="preserve">. </w:t>
-      </w:r>
-      <w:r>
-        <w:t>En agents beteenden beskrivs av agentfunktioner som mappar en given uppfattning till en mekanism</w:t>
-      </w:r>
-      <w:r>
-        <w:t xml:space="preserve"> </w:t>
+      <w:pPr>
+        <w:pStyle w:val="Rubrik3"/>
+      </w:pPr>
+      <w:bookmarkStart w:id="17" w:name="_Toc411014048"/>
+      <w:r>
+        <w:t>Sammanhållning</w:t>
+      </w:r>
+      <w:bookmarkEnd w:id="17"/>
+    </w:p>
+    <w:p>
+      <w:r>
+        <w:t xml:space="preserve">Sammanhållningsbeteendet ger en agent förmågan att närma, och gruppera, sig med andra agenter i närområdet. </w:t>
+      </w:r>
+      <w:r>
+        <w:t>Styrkraften (</w:t>
+      </w:r>
+      <m:oMath>
+        <m:sSub>
+          <m:sSubPr>
+            <m:ctrlPr>
+              <w:rPr>
+                <w:rFonts w:ascii="Cambria Math" w:hAnsi="Cambria Math"/>
+                <w:i/>
+              </w:rPr>
+            </m:ctrlPr>
+          </m:sSubPr>
+          <m:e>
+            <m:r>
+              <w:rPr>
+                <w:rFonts w:ascii="Cambria Math" w:hAnsi="Cambria Math"/>
+              </w:rPr>
+              <m:t>F</m:t>
+            </m:r>
+          </m:e>
+          <m:sub>
+            <m:r>
+              <w:rPr>
+                <w:rFonts w:ascii="Cambria Math" w:hAnsi="Cambria Math"/>
+              </w:rPr>
+              <m:t>steer</m:t>
+            </m:r>
+          </m:sub>
+        </m:sSub>
+      </m:oMath>
+      <w:r>
+        <w:t>)</w:t>
+      </w:r>
+      <w:r>
+        <w:t xml:space="preserve"> kan beräknas genom att beräkna </w:t>
+      </w:r>
+      <w:r>
+        <w:t>medelpositionen hos de närliggande agenterna.</w:t>
+      </w:r>
+      <w:r>
+        <w:t xml:space="preserve"> Styrkraften kan sedan appliceras i riktningen från agenten och medelpositionen, </w:t>
+      </w:r>
+      <w:r>
+        <w:rPr>
+          <w:b/>
+          <w:i/>
+        </w:rPr>
+        <w:t>(SE FORMEL)</w:t>
+      </w:r>
+      <w:r>
+        <w:t>.</w:t>
+      </w:r>
+    </w:p>
+    <w:p>
+      <w:pPr>
+        <w:pStyle w:val="Rubrik3"/>
+        <w:rPr>
+          <w:rFonts w:eastAsia="Calibri"/>
+        </w:rPr>
+      </w:pPr>
+      <w:bookmarkStart w:id="18" w:name="_Toc411014049"/>
+      <w:r>
+        <w:rPr>
+          <w:rFonts w:eastAsia="Calibri"/>
+        </w:rPr>
+        <w:t>Formering</w:t>
+      </w:r>
+      <w:bookmarkEnd w:id="18"/>
+    </w:p>
+    <w:p>
+      <w:r>
+        <w:t xml:space="preserve">Formeringsbeteendet ger en agent förmågan att </w:t>
+      </w:r>
+      <w:r>
+        <w:t xml:space="preserve">röra </w:t>
+      </w:r>
+      <w:r>
+        <w:t>sig i samma riktning</w:t>
+      </w:r>
+      <w:r>
+        <w:t xml:space="preserve"> och hastighet</w:t>
+      </w:r>
+      <w:r>
+        <w:t xml:space="preserve"> som agenter i närområde</w:t>
+      </w:r>
+      <w:r>
+        <w:t>t. Kraften (</w:t>
+      </w:r>
+      <m:oMath>
+        <m:sSub>
+          <m:sSubPr>
+            <m:ctrlPr>
+              <w:rPr>
+                <w:rFonts w:ascii="Cambria Math" w:hAnsi="Cambria Math"/>
+                <w:i/>
+              </w:rPr>
+            </m:ctrlPr>
+          </m:sSubPr>
+          <m:e>
+            <m:r>
+              <w:rPr>
+                <w:rFonts w:ascii="Cambria Math" w:hAnsi="Cambria Math"/>
+              </w:rPr>
+              <m:t>F</m:t>
+            </m:r>
+          </m:e>
+          <m:sub>
+            <m:r>
+              <w:rPr>
+                <w:rFonts w:ascii="Cambria Math" w:hAnsi="Cambria Math"/>
+              </w:rPr>
+              <m:t>steer</m:t>
+            </m:r>
+          </m:sub>
+        </m:sSub>
+      </m:oMath>
+      <w:r>
+        <w:t xml:space="preserve">) </w:t>
+      </w:r>
+      <w:r>
+        <w:t xml:space="preserve">kan </w:t>
+      </w:r>
+      <w:r>
+        <w:t xml:space="preserve">beräknas genom att </w:t>
+      </w:r>
+      <w:r>
+        <w:t xml:space="preserve">först </w:t>
+      </w:r>
+      <w:r>
+        <w:t>beräkna medelhastighet</w:t>
+      </w:r>
+      <w:r>
+        <w:t xml:space="preserve">en hos alla närliggande agenter och sedan subtrahera, denna </w:t>
+      </w:r>
+      <w:r>
+        <w:t>medelhastighet</w:t>
+      </w:r>
+      <w:r>
+        <w:t>, med agentens</w:t>
+      </w:r>
+      <w:r>
+        <w:t xml:space="preserve"> e</w:t>
+      </w:r>
+      <w:r>
+        <w:t>ge</w:t>
+      </w:r>
+      <w:r>
+        <w:t>n</w:t>
+      </w:r>
+      <w:r>
+        <w:t xml:space="preserve"> hastighet</w:t>
+      </w:r>
+      <w:r>
+        <w:t>, se (</w:t>
+      </w:r>
+      <w:r>
+        <w:rPr>
+          <w:b/>
+          <w:i/>
+        </w:rPr>
+        <w:t>FORMEL</w:t>
+      </w:r>
+      <w:r>
+        <w:t>).</w:t>
+      </w:r>
+    </w:p>
+    <w:p>
+      <w:pPr>
+        <w:pStyle w:val="Rubrik2"/>
+      </w:pPr>
+      <w:bookmarkStart w:id="19" w:name="_Toc411014050"/>
+      <w:r>
+        <w:lastRenderedPageBreak/>
+        <w:t>Vägplanering</w:t>
+      </w:r>
+      <w:bookmarkEnd w:id="19"/>
+    </w:p>
+    <w:p>
+      <w:r>
+        <w:t xml:space="preserve">Den vanligaste metoden för att få agenter att navigera sig igenom en miljö, i ett datorspel, är genom vägplanering. Den huvudsakliga uppgiften som vägplaneringen står för, är att hitta den kortaste vägen mellan två definierade punkter. Vägplaneringen tar även hänsyn till statiska objekt i miljön, såsom byggnader, berg osv., när den kortaste vägen mellan punkterna beräknas. </w:t>
+      </w:r>
+      <w:r>
+        <w:t>A</w:t>
+      </w:r>
+      <w:r>
+        <w:t xml:space="preserve">* </w:t>
       </w:r>
       <w:r>
         <w:fldChar w:fldCharType="begin" w:fldLock="1"/>
       </w:r>
       <w:r>
-        <w:instrText>ADDIN CSL_CITATION { "citationItems" : [ { "id" : "ITEM-1", "itemData" : { "ISBN" : "0136042597", "abstract" : "Artificial Intelligence: A Modern Approach, 3e offers the most comprehensive, up-to-date introduction to the theory and practice of artificial intelligence. Number one in its field, this textbook is ideal for one or two-semester, undergraduate or graduate-level courses in Artificial Intelligence.  Dr. Peter Norvig, contributing Artificial Intelligence author and Professor Sebastian Thrun, a Pearson author are offering a free online course at Stanford University on artificial intelligence.   According to an article in  The New York Times , the course on artificial intelligence is \u201cone of three being offered experimentally by the Stanford computer science department to extend technology knowledge and skills beyond this elite campus to the entire world.\u201d One of the other two courses, an introduction to database software, is being taught by Pearson author Dr. Jennifer Widom.   Artificial Intelligence: A Modern Approach, 3e is available to purchase as an eText for your Kindle\u2122, NOOK\u2122, and the iPhone\u00ae/iPad\u00ae.   To learn more about the course on artificial intelligence, visit http://www.ai-class.com. To read the full New York Times article, click here.", "author" : [ { "dropping-particle" : "", "family" : "Russell", "given" : "Stuart Jonathan", "non-dropping-particle" : "", "parse-names" : false, "suffix" : "" }, { "dropping-particle" : "", "family" : "Norvig", "given" : "Peter", "non-dropping-particle" : "", "parse-names" : false, "suffix" : "" } ], "id" : "ITEM-1", "issued" : { "date-parts" : [ [ "2010" ] ] }, "title" : "Artificial Intelligence: A Modern Approach", "type" : "book" }, "uris" : [ "http://www.mendeley.com/documents/?uuid=01b0c80c-e69a-448b-bb01-281013a57b83" ] } ], "mendeley" : { "formattedCitation" : "(Russell &amp; Norvig, 2010)", "plainTextFormattedCitation" : "(Russell &amp; Norvig, 2010)" }, "properties" : { "noteIndex" : 0 }, "schema" : "https://github.com/citation-style-language/schema/raw/master/csl-citation.json" }</w:instrText>
+        <w:instrText>ADDIN CSL_CITATION { "citationItems" : [ { "id" : "ITEM-1", "itemData" : { "DOI" : "10.1109/TSSC.1968.300136", "ISSN" : "0536-1567", "abstract" : "Although the problem of determining the minimum cost path through a graph arises naturally in a number of interesting applications, there has been no underlying theory to guide the development of efficient search procedures. Moreover, there is no adequate conceptual framework within which the various ad hoc search strategies proposed to date can be compared. This paper describes how heuristic information from the problem domain can be incorporated into a formal mathematical theory of graph searching and demonstrates an optimality property of a class of search strategies.", "author" : [ { "dropping-particle" : "", "family" : "Hart", "given" : "Peter", "non-dropping-particle" : "", "parse-names" : false, "suffix" : "" }, { "dropping-particle" : "", "family" : "Nilsson", "given" : "Nils", "non-dropping-particle" : "", "parse-names" : false, "suffix" : "" }, { "dropping-particle" : "", "family" : "Raphael", "given" : "Bertram", "non-dropping-particle" : "", "parse-names" : false, "suffix" : "" } ], "container-title" : "IEEE Transactions on Systems Science and Cybernetics", "id" : "ITEM-1", "issue" : "2", "issued" : { "date-parts" : [ [ "1968" ] ] }, "page" : "100-107", "title" : "A Formal Basis for the Heuristic Determination of Minimum Cost Paths", "title-short" : "Systems Science and Cybernetics, IEEE Transactions", "type" : "article-journal", "volume" : "4" }, "uris" : [ "http://www.mendeley.com/documents/?uuid=7124ae24-0be9-42f9-b681-cd3de755a3fe" ] } ], "mendeley" : { "formattedCitation" : "(Hart, Nilsson, &amp; Raphael, 1968)", "plainTextFormattedCitation" : "(Hart, Nilsson, &amp; Raphael, 1968)", "previouslyFormattedCitation" : "(Hart, Nilsson, &amp; Raphael, 1968)" }, "properties" : { "noteIndex" : 0 }, "schema" : "https://github.com/citation-style-language/schema/raw/master/csl-citation.json" }</w:instrText>
       </w:r>
       <w:r>
         <w:fldChar w:fldCharType="separate"/>
@@ -2950,25 +5495,171 @@
         <w:rPr>
           <w:noProof/>
         </w:rPr>
-        <w:t>(Russell &amp; Norvig, 2010)</w:t>
+        <w:t>(Hart, Nilsson, &amp; Raphael, 1968)</w:t>
       </w:r>
       <w:r>
         <w:fldChar w:fldCharType="end"/>
       </w:r>
       <w:r>
+        <w:t xml:space="preserve"> är en av de vanligaste algoritmerna för att beräkna den kortaste vägen</w:t>
+      </w:r>
+    </w:p>
+    <w:p>
+      <w:pPr>
+        <w:pStyle w:val="Rubrik3"/>
+      </w:pPr>
+      <w:bookmarkStart w:id="20" w:name="_Toc411014051"/>
+      <w:r>
+        <w:t>A*</w:t>
+      </w:r>
+      <w:bookmarkEnd w:id="20"/>
+    </w:p>
+    <w:p>
+      <w:r>
+        <w:t xml:space="preserve">A*, även kallad A-stjärna, är en </w:t>
+      </w:r>
+      <w:r>
+        <w:t>sök</w:t>
+      </w:r>
+      <w:r>
+        <w:t>algoritm</w:t>
+      </w:r>
+      <w:r>
+        <w:t xml:space="preserve"> som först framställdes av Peter Hart, Nils Nilsson, och Betram Raphael </w:t>
+      </w:r>
+      <w:r>
+        <w:fldChar w:fldCharType="begin" w:fldLock="1"/>
+      </w:r>
+      <w:r>
+        <w:instrText>ADDIN CSL_CITATION { "citationItems" : [ { "id" : "ITEM-1", "itemData" : { "DOI" : "10.1109/TSSC.1968.300136", "ISSN" : "0536-1567", "abstract" : "Although the problem of determining the minimum cost path through a graph arises naturally in a number of interesting applications, there has been no underlying theory to guide the development of efficient search procedures. Moreover, there is no adequate conceptual framework within which the various ad hoc search strategies proposed to date can be compared. This paper describes how heuristic information from the problem domain can be incorporated into a formal mathematical theory of graph searching and demonstrates an optimality property of a class of search strategies.", "author" : [ { "dropping-particle" : "", "family" : "Hart", "given" : "Peter", "non-dropping-particle" : "", "parse-names" : false, "suffix" : "" }, { "dropping-particle" : "", "family" : "Nilsson", "given" : "Nils", "non-dropping-particle" : "", "parse-names" : false, "suffix" : "" }, { "dropping-particle" : "", "family" : "Raphael", "given" : "Bertram", "non-dropping-particle" : "", "parse-names" : false, "suffix" : "" } ], "container-title" : "IEEE Transactions on Systems Science and Cybernetics", "id" : "ITEM-1", "issue" : "2", "issued" : { "date-parts" : [ [ "1968" ] ] }, "page" : "100-107", "title" : "A Formal Basis for the Heuristic Determination of Minimum Cost Paths", "title-short" : "Systems Science and Cybernetics, IEEE Transactions", "type" : "article-journal", "volume" : "4" }, "uris" : [ "http://www.mendeley.com/documents/?uuid=7124ae24-0be9-42f9-b681-cd3de755a3fe" ] } ], "mendeley" : { "formattedCitation" : "(Hart et al., 1968)", "manualFormatting" : "(1968)", "plainTextFormattedCitation" : "(Hart et al., 1968)", "previouslyFormattedCitation" : "(Hart et al., 1968)" }, "properties" : { "noteIndex" : 0 }, "schema" : "https://github.com/citation-style-language/schema/raw/master/csl-citation.json" }</w:instrText>
+      </w:r>
+      <w:r>
+        <w:fldChar w:fldCharType="separate"/>
+      </w:r>
+      <w:r>
+        <w:rPr>
+          <w:noProof/>
+        </w:rPr>
+        <w:t>(</w:t>
+      </w:r>
+      <w:r>
+        <w:rPr>
+          <w:noProof/>
+        </w:rPr>
+        <w:t>1968)</w:t>
+      </w:r>
+      <w:r>
+        <w:fldChar w:fldCharType="end"/>
+      </w:r>
+      <w:r>
+        <w:t>. Algoritmen är en fö</w:t>
+      </w:r>
+      <w:r>
+        <w:t xml:space="preserve">rbättring av Djikstras algoritm </w:t>
+      </w:r>
+      <w:r>
+        <w:fldChar w:fldCharType="begin" w:fldLock="1"/>
+      </w:r>
+      <w:r>
+        <w:instrText>ADDIN CSL_CITATION { "citationItems" : [ { "id" : "ITEM-1", "itemData" : { "DOI" : "10.1007/BF01386390", "ISSN" : "0029-599X", "author" : [ { "dropping-particle" : "", "family" : "Dijkstra", "given" : "E. W.", "non-dropping-particle" : "", "parse-names" : false, "suffix" : "" } ], "container-title" : "Numerische Mathematik", "id" : "ITEM-1", "issue" : "1", "issued" : { "date-parts" : [ [ "1959", "12" ] ] }, "page" : "269-271", "title" : "A note on two problems in connexion with graphs", "type" : "article-journal", "volume" : "1" }, "uris" : [ "http://www.mendeley.com/documents/?uuid=f6a9c5dc-9ab2-4d51-b163-5f6f8d2c9d8e" ] } ], "mendeley" : { "formattedCitation" : "(Dijkstra, 1959)", "plainTextFormattedCitation" : "(Dijkstra, 1959)" }, "properties" : { "noteIndex" : 0 }, "schema" : "https://github.com/citation-style-language/schema/raw/master/csl-citation.json" }</w:instrText>
+      </w:r>
+      <w:r>
+        <w:fldChar w:fldCharType="separate"/>
+      </w:r>
+      <w:r>
+        <w:rPr>
+          <w:noProof/>
+        </w:rPr>
+        <w:t>(Dijkstra, 1959)</w:t>
+      </w:r>
+      <w:r>
+        <w:fldChar w:fldCharType="end"/>
+      </w:r>
+      <w:r>
+        <w:t xml:space="preserve"> </w:t>
+      </w:r>
+      <w:r>
+        <w:t>och det som främst skiljer de två algoritmerna ifrån varandra, är att A* använder sig av heuristik för att hitta den kortaste vägen</w:t>
+      </w:r>
+      <w:r>
+        <w:t xml:space="preserve"> hos en graf</w:t>
+      </w:r>
+      <w:r>
+        <w:t>. Heuristik innebär att algoritmen gör en uppskattning på vad avståndet från den nuvarande positionen till målpositionen. Funktionen för, att beräkna, det heuristiska värdet varierar från problem till problem och alla medför för- och nackdelar.</w:t>
+      </w:r>
+    </w:p>
+    <w:p>
+      <w:r>
+        <w:t xml:space="preserve">Anledningen till att A* är en vanlig algoritm för vägplanering inom dataspel är på grund av två egenskaper den har: Den första egenskapen är att algoritmen är komplett, vilket innebär att om det finns en väg till målet kommer den vägen att hittas. Den andra egenskapen är att algoritmen alltid kommer att hitta den mest optimala vägen, om det heuristiska värdet inte överskrider den verkliga kostnaden </w:t>
+      </w:r>
+      <w:r>
+        <w:fldChar w:fldCharType="begin" w:fldLock="1"/>
+      </w:r>
+      <w:r>
+        <w:instrText>ADDIN CSL_CITATION { "citationItems" : [ { "id" : "ITEM-1", "itemData" : { "DOI" : "10.1109/TSSC.1968.300136", "ISSN" : "0536-1567", "abstract" : "Although the problem of determining the minimum cost path through a graph arises naturally in a number of interesting applications, there has been no underlying theory to guide the development of efficient search procedures. Moreover, there is no adequate conceptual framework within which the various ad hoc search strategies proposed to date can be compared. This paper describes how heuristic information from the problem domain can be incorporated into a formal mathematical theory of graph searching and demonstrates an optimality property of a class of search strategies.", "author" : [ { "dropping-particle" : "", "family" : "Hart", "given" : "Peter", "non-dropping-particle" : "", "parse-names" : false, "suffix" : "" }, { "dropping-particle" : "", "family" : "Nilsson", "given" : "Nils", "non-dropping-particle" : "", "parse-names" : false, "suffix" : "" }, { "dropping-particle" : "", "family" : "Raphael", "given" : "Bertram", "non-dropping-particle" : "", "parse-names" : false, "suffix" : "" } ], "container-title" : "IEEE Transactions on Systems Science and Cybernetics", "id" : "ITEM-1", "issue" : "2", "issued" : { "date-parts" : [ [ "1968" ] ] }, "page" : "100-107", "title" : "A Formal Basis for the Heuristic Determination of Minimum Cost Paths", "title-short" : "Systems Science and Cybernetics, IEEE Transactions", "type" : "article-journal", "volume" : "4" }, "uris" : [ "http://www.mendeley.com/documents/?uuid=7124ae24-0be9-42f9-b681-cd3de755a3fe" ] } ], "mendeley" : { "formattedCitation" : "(Hart et al., 1968)", "plainTextFormattedCitation" : "(Hart et al., 1968)", "previouslyFormattedCitation" : "(Hart et al., 1968)" }, "properties" : { "noteIndex" : 0 }, "schema" : "https://github.com/citation-style-language/schema/raw/master/csl-citation.json" }</w:instrText>
+      </w:r>
+      <w:r>
+        <w:fldChar w:fldCharType="separate"/>
+      </w:r>
+      <w:r>
+        <w:rPr>
+          <w:noProof/>
+        </w:rPr>
+        <w:t>(Hart et al., 1968)</w:t>
+      </w:r>
+      <w:r>
+        <w:fldChar w:fldCharType="end"/>
+      </w:r>
+      <w:r>
+        <w:t>.</w:t>
+      </w:r>
+    </w:p>
+    <w:p>
+      <w:pPr>
+        <w:pStyle w:val="Rubrik1"/>
+      </w:pPr>
+      <w:bookmarkStart w:id="21" w:name="_Toc181172224"/>
+      <w:bookmarkStart w:id="22" w:name="_Toc219466036"/>
+      <w:bookmarkStart w:id="23" w:name="_Toc219475263"/>
+      <w:bookmarkStart w:id="24" w:name="_Toc411014056"/>
+      <w:r>
+        <w:lastRenderedPageBreak/>
+        <w:t>Problemformulering</w:t>
+      </w:r>
+      <w:bookmarkEnd w:id="21"/>
+      <w:bookmarkEnd w:id="22"/>
+      <w:bookmarkEnd w:id="23"/>
+      <w:bookmarkEnd w:id="24"/>
+    </w:p>
+    <w:p>
+      <w:r>
+        <w:t xml:space="preserve">Detta examensarbete har som syfte att jämföra </w:t>
+      </w:r>
+      <w:r>
+        <w:t xml:space="preserve">två olika tekniker för navigering i olika miljöer hos </w:t>
+      </w:r>
+      <w:r>
+        <w:t xml:space="preserve">grupper av </w:t>
+      </w:r>
+      <w:r>
+        <w:t>autonoma agenter</w:t>
+      </w:r>
+      <w:r>
         <w:t xml:space="preserve">. </w:t>
       </w:r>
       <w:r>
-        <w:t xml:space="preserve">Definitionen för en agent är väldigt brett. Det kan vara en agent som ger utdata till ett konsolfönster baserat på en användares input, till att vara en </w:t>
-      </w:r>
-      <w:r>
-        <w:t>NPC, i ett rollspel,</w:t>
-      </w:r>
-      <w:r>
-        <w:t xml:space="preserve"> som ska välja hög</w:t>
-      </w:r>
-      <w:r>
-        <w:t>er eller vänster i en korsning.</w:t>
+        <w:t xml:space="preserve">Dessa två tekniker är flödesfält- och vägföljningsnavigering. </w:t>
+      </w:r>
+      <w:r>
+        <w:t>Utöver de två teknikerna kommer ett antal olika styrebeteenden också användas tillsammans med navigeringsbeteendena</w:t>
+      </w:r>
+      <w:r>
+        <w:t xml:space="preserve"> som kommer slås ihop med en beräkningsmodell</w:t>
+      </w:r>
+      <w:bookmarkStart w:id="25" w:name="_GoBack"/>
+      <w:bookmarkEnd w:id="25"/>
+      <w:r>
+        <w:t>.</w:t>
       </w:r>
     </w:p>
     <w:p/>
@@ -2976,1367 +5667,172 @@
       <w:pPr>
         <w:pStyle w:val="Rubrik2"/>
       </w:pPr>
-      <w:r>
-        <w:lastRenderedPageBreak/>
-        <w:t>Styrbeteende</w:t>
-      </w:r>
-    </w:p>
-    <w:p/>
-    <w:p>
-      <w:pPr>
-        <w:pStyle w:val="Rubrik3"/>
-      </w:pPr>
-      <w:r>
-        <w:t>Sök</w:t>
-      </w:r>
-    </w:p>
-    <w:p>
-      <w:pPr>
-        <w:pStyle w:val="Rubrik3"/>
-      </w:pPr>
-      <w:r>
-        <w:t>Fly</w:t>
-      </w:r>
-    </w:p>
-    <w:p>
-      <w:pPr>
-        <w:pStyle w:val="Rubrik3"/>
-      </w:pPr>
-      <w:r>
-        <w:t>Vandra</w:t>
-      </w:r>
-    </w:p>
-    <w:p>
-      <w:pPr>
-        <w:pStyle w:val="Rubrik3"/>
-      </w:pPr>
-      <w:r>
-        <w:t>Objektundvikande</w:t>
-      </w:r>
-    </w:p>
-    <w:p>
-      <w:pPr>
-        <w:pStyle w:val="Rubrik3"/>
-      </w:pPr>
-      <w:r>
-        <w:t>Begränsande</w:t>
-      </w:r>
-      <w:r>
-        <w:t xml:space="preserve"> </w:t>
-      </w:r>
-    </w:p>
-    <w:p>
-      <w:pPr>
-        <w:pStyle w:val="Rubrik3"/>
-      </w:pPr>
-      <w:r>
-        <w:t>Vägföljning</w:t>
-      </w:r>
-    </w:p>
-    <w:p>
-      <w:pPr>
-        <w:pStyle w:val="Rubrik3"/>
-      </w:pPr>
-      <w:proofErr w:type="spellStart"/>
-      <w:r>
-        <w:t>Flow</w:t>
-      </w:r>
-      <w:proofErr w:type="spellEnd"/>
-      <w:r>
-        <w:t xml:space="preserve"> </w:t>
-      </w:r>
-      <w:proofErr w:type="spellStart"/>
-      <w:r>
-        <w:t>field</w:t>
-      </w:r>
-      <w:proofErr w:type="spellEnd"/>
-      <w:r>
-        <w:t>-följning</w:t>
-      </w:r>
-    </w:p>
-    <w:p>
-      <w:pPr>
-        <w:pStyle w:val="Rubrik3"/>
-      </w:pPr>
-      <w:r>
-        <w:t>Flockbeteende</w:t>
-      </w:r>
-      <w:bookmarkStart w:id="5" w:name="_GoBack"/>
-      <w:bookmarkEnd w:id="5"/>
-    </w:p>
-    <w:p>
-      <w:pPr>
-        <w:pStyle w:val="Rubrik3"/>
-      </w:pPr>
-      <w:r>
-        <w:t>Separation</w:t>
-      </w:r>
-    </w:p>
-    <w:p>
-      <w:pPr>
-        <w:pStyle w:val="Rubrik3"/>
-      </w:pPr>
-      <w:r>
-        <w:t>Sammanhållning</w:t>
-      </w:r>
-    </w:p>
-    <w:p>
-      <w:pPr>
-        <w:pStyle w:val="Rubrik3"/>
-      </w:pPr>
-      <w:r>
-        <w:t>Formering</w:t>
-      </w:r>
-    </w:p>
-    <w:p>
-      <w:pPr>
-        <w:pStyle w:val="Rubrik2"/>
-      </w:pPr>
-      <w:bookmarkStart w:id="6" w:name="_Toc219466035"/>
-      <w:bookmarkStart w:id="7" w:name="_Toc219475262"/>
-      <w:bookmarkStart w:id="8" w:name="_Toc282412519"/>
-      <w:r>
-        <w:t>Tabeller</w:t>
-      </w:r>
-      <w:bookmarkEnd w:id="6"/>
-      <w:bookmarkEnd w:id="7"/>
-      <w:bookmarkEnd w:id="8"/>
-    </w:p>
-    <w:p>
-      <w:r>
-        <w:t xml:space="preserve">[Tabeller </w:t>
-      </w:r>
-      <w:r>
-        <w:t xml:space="preserve">ska </w:t>
-      </w:r>
-      <w:r>
-        <w:t xml:space="preserve">hanteras separat från figurer. De </w:t>
-      </w:r>
-      <w:r>
-        <w:t xml:space="preserve">ska </w:t>
-      </w:r>
-      <w:r>
-        <w:t xml:space="preserve">numreras oberoende av figurerna (Tabell 1, Tabell 2 osv). Tabeller </w:t>
-      </w:r>
-      <w:r>
-        <w:t xml:space="preserve">ska </w:t>
-      </w:r>
-      <w:r>
-        <w:t xml:space="preserve">ha numrerad markör som är centrerad och i </w:t>
-      </w:r>
-      <w:r>
-        <w:rPr>
-          <w:b/>
-        </w:rPr>
-        <w:t>fetstil (</w:t>
-      </w:r>
-      <w:proofErr w:type="spellStart"/>
-      <w:r>
-        <w:rPr>
-          <w:b/>
-        </w:rPr>
-        <w:t>bold</w:t>
-      </w:r>
-      <w:proofErr w:type="spellEnd"/>
-      <w:r>
-        <w:rPr>
-          <w:b/>
-        </w:rPr>
-        <w:t xml:space="preserve">) </w:t>
-      </w:r>
-      <w:r>
-        <w:rPr>
-          <w:i/>
-        </w:rPr>
-        <w:t>över</w:t>
-      </w:r>
-      <w:r>
-        <w:t xml:space="preserve"> själva tabellen, se tabell 1. Tabelltexten </w:t>
-      </w:r>
-      <w:r>
-        <w:t xml:space="preserve">ska </w:t>
-      </w:r>
-      <w:r>
-        <w:t xml:space="preserve">ge en tydlig förklaring till vad den illustrerar. Alla tabeller i rapporten </w:t>
-      </w:r>
-      <w:r>
-        <w:t xml:space="preserve">ska </w:t>
-      </w:r>
-      <w:r>
-        <w:t>vara refererade i texten.]</w:t>
-      </w:r>
-    </w:p>
-    <w:p>
-      <w:pPr>
-        <w:pStyle w:val="tabelltext"/>
-      </w:pPr>
-      <w:r>
-        <w:t>Exempel på hur en tabell kan se ut</w:t>
-      </w:r>
-    </w:p>
-    <w:tbl>
-      <w:tblPr>
-        <w:tblStyle w:val="Tabellrutnt"/>
-        <w:tblW w:w="0" w:type="auto"/>
-        <w:jc w:val="center"/>
-        <w:tblLook w:val="04A0" w:firstRow="1" w:lastRow="0" w:firstColumn="1" w:lastColumn="0" w:noHBand="0" w:noVBand="1"/>
-      </w:tblPr>
-      <w:tblGrid>
-        <w:gridCol w:w="715"/>
-        <w:gridCol w:w="916"/>
-        <w:gridCol w:w="915"/>
-        <w:gridCol w:w="906"/>
-        <w:gridCol w:w="932"/>
-      </w:tblGrid>
-      <w:tr>
-        <w:trPr>
-          <w:trHeight w:hRule="exact" w:val="397"/>
-          <w:jc w:val="center"/>
-        </w:trPr>
-        <w:tc>
-          <w:tcPr>
-            <w:tcW w:w="0" w:type="auto"/>
-            <w:shd w:val="clear" w:color="auto" w:fill="auto"/>
-            <w:vAlign w:val="center"/>
-          </w:tcPr>
-          <w:p>
-            <w:pPr>
-              <w:rPr>
-                <w:rStyle w:val="Stark"/>
-              </w:rPr>
-            </w:pPr>
-            <w:r>
-              <w:rPr>
-                <w:rStyle w:val="Stark"/>
-              </w:rPr>
-              <w:t>Typ</w:t>
-            </w:r>
-          </w:p>
-        </w:tc>
-        <w:tc>
-          <w:tcPr>
-            <w:tcW w:w="0" w:type="auto"/>
-            <w:shd w:val="clear" w:color="auto" w:fill="auto"/>
-            <w:vAlign w:val="center"/>
-          </w:tcPr>
-          <w:p>
-            <w:pPr>
-              <w:rPr>
-                <w:rStyle w:val="Stark"/>
-              </w:rPr>
-            </w:pPr>
-            <w:r>
-              <w:rPr>
-                <w:rStyle w:val="Stark"/>
-              </w:rPr>
-              <w:t>Test A</w:t>
-            </w:r>
-          </w:p>
-        </w:tc>
-        <w:tc>
-          <w:tcPr>
-            <w:tcW w:w="0" w:type="auto"/>
-            <w:shd w:val="clear" w:color="auto" w:fill="auto"/>
-            <w:vAlign w:val="center"/>
-          </w:tcPr>
-          <w:p>
-            <w:pPr>
-              <w:rPr>
-                <w:rStyle w:val="Stark"/>
-              </w:rPr>
-            </w:pPr>
-            <w:r>
-              <w:rPr>
-                <w:rStyle w:val="Stark"/>
-              </w:rPr>
-              <w:t>Test B</w:t>
-            </w:r>
-          </w:p>
-        </w:tc>
-        <w:tc>
-          <w:tcPr>
-            <w:tcW w:w="0" w:type="auto"/>
-            <w:shd w:val="clear" w:color="auto" w:fill="auto"/>
-            <w:vAlign w:val="center"/>
-          </w:tcPr>
-          <w:p>
-            <w:pPr>
-              <w:rPr>
-                <w:rStyle w:val="Stark"/>
-              </w:rPr>
-            </w:pPr>
-            <w:r>
-              <w:rPr>
-                <w:rStyle w:val="Stark"/>
-              </w:rPr>
-              <w:t>Test C</w:t>
-            </w:r>
-          </w:p>
-        </w:tc>
-        <w:tc>
-          <w:tcPr>
-            <w:tcW w:w="0" w:type="auto"/>
-            <w:shd w:val="clear" w:color="auto" w:fill="auto"/>
-            <w:vAlign w:val="center"/>
-          </w:tcPr>
-          <w:p>
-            <w:pPr>
-              <w:rPr>
-                <w:rStyle w:val="Stark"/>
-              </w:rPr>
-            </w:pPr>
-            <w:r>
-              <w:rPr>
-                <w:rStyle w:val="Stark"/>
-              </w:rPr>
-              <w:t>Test D</w:t>
-            </w:r>
-          </w:p>
-        </w:tc>
-      </w:tr>
-      <w:tr>
-        <w:trPr>
-          <w:trHeight w:hRule="exact" w:val="397"/>
-          <w:jc w:val="center"/>
-        </w:trPr>
-        <w:tc>
-          <w:tcPr>
-            <w:tcW w:w="0" w:type="auto"/>
-            <w:shd w:val="clear" w:color="auto" w:fill="auto"/>
-            <w:vAlign w:val="center"/>
-          </w:tcPr>
-          <w:p>
-            <w:r>
-              <w:t>Grön</w:t>
-            </w:r>
-          </w:p>
-        </w:tc>
-        <w:tc>
-          <w:tcPr>
-            <w:tcW w:w="0" w:type="auto"/>
-            <w:shd w:val="clear" w:color="auto" w:fill="auto"/>
-            <w:vAlign w:val="center"/>
-          </w:tcPr>
-          <w:p>
-            <w:proofErr w:type="gramStart"/>
-            <w:r>
-              <w:t>45%</w:t>
-            </w:r>
-            <w:proofErr w:type="gramEnd"/>
-          </w:p>
-        </w:tc>
-        <w:tc>
-          <w:tcPr>
-            <w:tcW w:w="0" w:type="auto"/>
-            <w:shd w:val="clear" w:color="auto" w:fill="auto"/>
-            <w:vAlign w:val="center"/>
-          </w:tcPr>
-          <w:p>
-            <w:proofErr w:type="gramStart"/>
-            <w:r>
-              <w:t>30%</w:t>
-            </w:r>
-            <w:proofErr w:type="gramEnd"/>
-          </w:p>
-        </w:tc>
-        <w:tc>
-          <w:tcPr>
-            <w:tcW w:w="0" w:type="auto"/>
-            <w:shd w:val="clear" w:color="auto" w:fill="auto"/>
-            <w:vAlign w:val="center"/>
-          </w:tcPr>
-          <w:p>
-            <w:proofErr w:type="gramStart"/>
-            <w:r>
-              <w:t>44%</w:t>
-            </w:r>
-            <w:proofErr w:type="gramEnd"/>
-          </w:p>
-        </w:tc>
-        <w:tc>
-          <w:tcPr>
-            <w:tcW w:w="0" w:type="auto"/>
-            <w:shd w:val="clear" w:color="auto" w:fill="auto"/>
-            <w:vAlign w:val="center"/>
-          </w:tcPr>
-          <w:p>
-            <w:proofErr w:type="gramStart"/>
-            <w:r>
-              <w:t>68%</w:t>
-            </w:r>
-            <w:proofErr w:type="gramEnd"/>
-          </w:p>
-        </w:tc>
-      </w:tr>
-      <w:tr>
-        <w:trPr>
-          <w:trHeight w:hRule="exact" w:val="397"/>
-          <w:jc w:val="center"/>
-        </w:trPr>
-        <w:tc>
-          <w:tcPr>
-            <w:tcW w:w="0" w:type="auto"/>
-            <w:shd w:val="clear" w:color="auto" w:fill="auto"/>
-            <w:vAlign w:val="center"/>
-          </w:tcPr>
-          <w:p>
-            <w:r>
-              <w:t>Röd</w:t>
-            </w:r>
-          </w:p>
-        </w:tc>
-        <w:tc>
-          <w:tcPr>
-            <w:tcW w:w="0" w:type="auto"/>
-            <w:shd w:val="clear" w:color="auto" w:fill="auto"/>
-            <w:vAlign w:val="center"/>
-          </w:tcPr>
-          <w:p>
-            <w:proofErr w:type="gramStart"/>
-            <w:r>
-              <w:t>55%</w:t>
-            </w:r>
-            <w:proofErr w:type="gramEnd"/>
-          </w:p>
-        </w:tc>
-        <w:tc>
-          <w:tcPr>
-            <w:tcW w:w="0" w:type="auto"/>
-            <w:shd w:val="clear" w:color="auto" w:fill="auto"/>
-            <w:vAlign w:val="center"/>
-          </w:tcPr>
-          <w:p>
-            <w:proofErr w:type="gramStart"/>
-            <w:r>
-              <w:t>70%</w:t>
-            </w:r>
-            <w:proofErr w:type="gramEnd"/>
-          </w:p>
-        </w:tc>
-        <w:tc>
-          <w:tcPr>
-            <w:tcW w:w="0" w:type="auto"/>
-            <w:shd w:val="clear" w:color="auto" w:fill="auto"/>
-            <w:vAlign w:val="center"/>
-          </w:tcPr>
-          <w:p>
-            <w:proofErr w:type="gramStart"/>
-            <w:r>
-              <w:t>56%</w:t>
-            </w:r>
-            <w:proofErr w:type="gramEnd"/>
-          </w:p>
-        </w:tc>
-        <w:tc>
-          <w:tcPr>
-            <w:tcW w:w="0" w:type="auto"/>
-            <w:shd w:val="clear" w:color="auto" w:fill="auto"/>
-            <w:vAlign w:val="center"/>
-          </w:tcPr>
-          <w:p>
-            <w:proofErr w:type="gramStart"/>
-            <w:r>
-              <w:t>32%</w:t>
-            </w:r>
-            <w:proofErr w:type="gramEnd"/>
-          </w:p>
-        </w:tc>
-      </w:tr>
-    </w:tbl>
-    <w:p/>
-    <w:p>
-      <w:pPr>
-        <w:pStyle w:val="Rubrik2"/>
-      </w:pPr>
-      <w:bookmarkStart w:id="9" w:name="_Toc282412520"/>
-      <w:r>
-        <w:t>Citat</w:t>
-      </w:r>
-      <w:bookmarkEnd w:id="9"/>
-    </w:p>
-    <w:p>
-      <w:r>
-        <w:t>Citat används när den exakta ordalydelsen i refererade texter behöver lyftas fram. Det är väldigt viktigt att det tydligt framgår var citatet är hämtat (källhänvisning med sidnummer) och texten får inte ändras på något sätt. Kortare citat kan komma löpande i texten</w:t>
-      </w:r>
-      <w:r>
-        <w:t xml:space="preserve"> och skrivs då </w:t>
-      </w:r>
-      <w:r>
-        <w:t xml:space="preserve">omgivet med citattecken. </w:t>
-      </w:r>
-    </w:p>
-    <w:p>
-      <w:r>
-        <w:t>Ett exempel</w:t>
-      </w:r>
-      <w:r>
-        <w:t xml:space="preserve"> på kortare citat</w:t>
-      </w:r>
-      <w:r>
-        <w:t xml:space="preserve">: </w:t>
-      </w:r>
-      <w:r>
-        <w:t xml:space="preserve">Roberts, Furst, Dorn och </w:t>
-      </w:r>
-      <w:proofErr w:type="spellStart"/>
-      <w:r>
-        <w:t>Isbell</w:t>
-      </w:r>
-      <w:proofErr w:type="spellEnd"/>
-      <w:r>
-        <w:t xml:space="preserve"> (2009, s. 25) beskriver sitt ramverk som </w:t>
-      </w:r>
-      <w:r>
-        <w:t xml:space="preserve">ett </w:t>
-      </w:r>
-      <w:r>
-        <w:t>"web-</w:t>
-      </w:r>
-      <w:proofErr w:type="spellStart"/>
-      <w:r>
-        <w:t>based</w:t>
-      </w:r>
-      <w:proofErr w:type="spellEnd"/>
-      <w:r>
-        <w:t xml:space="preserve"> mixed-media </w:t>
-      </w:r>
-      <w:proofErr w:type="spellStart"/>
-      <w:r>
-        <w:t>choose</w:t>
-      </w:r>
-      <w:proofErr w:type="spellEnd"/>
-      <w:r>
-        <w:t>-</w:t>
-      </w:r>
-      <w:proofErr w:type="spellStart"/>
-      <w:r>
-        <w:t>your</w:t>
-      </w:r>
-      <w:proofErr w:type="spellEnd"/>
-      <w:r>
-        <w:t>-</w:t>
-      </w:r>
-      <w:proofErr w:type="spellStart"/>
-      <w:r>
-        <w:t>own</w:t>
-      </w:r>
-      <w:proofErr w:type="spellEnd"/>
-      <w:r>
-        <w:t>-</w:t>
-      </w:r>
-      <w:proofErr w:type="spellStart"/>
-      <w:r>
-        <w:t>adventure</w:t>
-      </w:r>
-      <w:proofErr w:type="spellEnd"/>
-      <w:r>
-        <w:t xml:space="preserve">-style </w:t>
-      </w:r>
-      <w:proofErr w:type="spellStart"/>
-      <w:r>
-        <w:t>interactive</w:t>
-      </w:r>
-      <w:proofErr w:type="spellEnd"/>
-      <w:r>
-        <w:t xml:space="preserve"> </w:t>
-      </w:r>
-      <w:proofErr w:type="spellStart"/>
-      <w:r>
-        <w:t>storytelling</w:t>
-      </w:r>
-      <w:proofErr w:type="spellEnd"/>
-      <w:r>
-        <w:t xml:space="preserve"> system"</w:t>
-      </w:r>
-      <w:r>
-        <w:t xml:space="preserve">. </w:t>
-      </w:r>
-    </w:p>
-    <w:p>
-      <w:pPr>
-        <w:rPr>
-          <w:lang w:val="en-US"/>
-        </w:rPr>
-      </w:pPr>
-      <w:r>
-        <w:lastRenderedPageBreak/>
-        <w:t xml:space="preserve">Längre citat </w:t>
-      </w:r>
-      <w:r>
-        <w:t xml:space="preserve">ska </w:t>
-      </w:r>
-      <w:r>
-        <w:t xml:space="preserve">anges som ett eget stycke som är indraget. I mallen kan stilen "Citat" användas. </w:t>
-      </w:r>
-      <w:proofErr w:type="spellStart"/>
-      <w:r>
-        <w:rPr>
-          <w:lang w:val="en-US"/>
-        </w:rPr>
-        <w:t>Det</w:t>
-      </w:r>
-      <w:proofErr w:type="spellEnd"/>
-      <w:r>
-        <w:rPr>
-          <w:lang w:val="en-US"/>
-        </w:rPr>
-        <w:t xml:space="preserve"> </w:t>
-      </w:r>
-      <w:proofErr w:type="spellStart"/>
-      <w:proofErr w:type="gramStart"/>
-      <w:r>
-        <w:rPr>
-          <w:lang w:val="en-US"/>
-        </w:rPr>
-        <w:t>kan</w:t>
-      </w:r>
-      <w:proofErr w:type="spellEnd"/>
-      <w:proofErr w:type="gramEnd"/>
-      <w:r>
-        <w:rPr>
-          <w:lang w:val="en-US"/>
-        </w:rPr>
-        <w:t xml:space="preserve"> till </w:t>
-      </w:r>
-      <w:proofErr w:type="spellStart"/>
-      <w:r>
-        <w:rPr>
-          <w:lang w:val="en-US"/>
-        </w:rPr>
-        <w:t>exempel</w:t>
-      </w:r>
-      <w:proofErr w:type="spellEnd"/>
-      <w:r>
-        <w:rPr>
-          <w:lang w:val="en-US"/>
-        </w:rPr>
-        <w:t xml:space="preserve"> se </w:t>
-      </w:r>
-      <w:proofErr w:type="spellStart"/>
-      <w:r>
-        <w:rPr>
-          <w:lang w:val="en-US"/>
-        </w:rPr>
-        <w:t>ut</w:t>
-      </w:r>
-      <w:proofErr w:type="spellEnd"/>
-      <w:r>
-        <w:rPr>
-          <w:lang w:val="en-US"/>
-        </w:rPr>
-        <w:t xml:space="preserve"> </w:t>
-      </w:r>
-      <w:proofErr w:type="spellStart"/>
-      <w:r>
-        <w:rPr>
-          <w:lang w:val="en-US"/>
-        </w:rPr>
-        <w:t>så</w:t>
-      </w:r>
-      <w:proofErr w:type="spellEnd"/>
-      <w:r>
-        <w:rPr>
-          <w:lang w:val="en-US"/>
-        </w:rPr>
-        <w:t xml:space="preserve"> </w:t>
-      </w:r>
-      <w:proofErr w:type="spellStart"/>
-      <w:r>
-        <w:rPr>
-          <w:lang w:val="en-US"/>
-        </w:rPr>
-        <w:t>här</w:t>
-      </w:r>
-      <w:proofErr w:type="spellEnd"/>
-      <w:r>
-        <w:rPr>
-          <w:lang w:val="en-US"/>
-        </w:rPr>
-        <w:t>:</w:t>
-      </w:r>
-    </w:p>
-    <w:p>
-      <w:pPr>
-        <w:pStyle w:val="Citat1"/>
-        <w:rPr>
-          <w:lang w:val="en-US"/>
-        </w:rPr>
-      </w:pPr>
-      <w:r>
-        <w:rPr>
-          <w:lang w:val="en-US"/>
-        </w:rPr>
-        <w:t>Our framework for evaluating our approach is a web-based mixed-media choose-your-own-adventure-style interactive storytelling system. Our system displays a sequence of authored text and videos that comprise narrative units, or events, that are linked together by explicit d</w:t>
-      </w:r>
-      <w:r>
-        <w:rPr>
-          <w:lang w:val="en-US"/>
-        </w:rPr>
-        <w:t>ecision points for the player.</w:t>
-      </w:r>
-    </w:p>
-    <w:p>
-      <w:pPr>
-        <w:pStyle w:val="CitatRef"/>
-        <w:rPr>
-          <w:lang w:val="en-US"/>
-        </w:rPr>
-      </w:pPr>
-      <w:r>
-        <w:rPr>
-          <w:lang w:val="en-US"/>
-        </w:rPr>
-        <w:t xml:space="preserve">Roberts, </w:t>
-      </w:r>
-      <w:proofErr w:type="spellStart"/>
-      <w:r>
-        <w:rPr>
-          <w:lang w:val="en-US"/>
-        </w:rPr>
-        <w:t>Furst</w:t>
-      </w:r>
-      <w:proofErr w:type="spellEnd"/>
-      <w:r>
-        <w:rPr>
-          <w:lang w:val="en-US"/>
-        </w:rPr>
-        <w:t xml:space="preserve">, Dorn </w:t>
-      </w:r>
-      <w:r>
-        <w:rPr>
-          <w:lang w:val="en-US"/>
-        </w:rPr>
-        <w:t>&amp; Isbell</w:t>
-      </w:r>
-      <w:r>
-        <w:rPr>
-          <w:lang w:val="en-US"/>
-        </w:rPr>
-        <w:t>, 2009, s. 25</w:t>
-      </w:r>
-    </w:p>
-    <w:p>
-      <w:r>
-        <w:t xml:space="preserve">Källhänvisningen placeras direkt under citatet och </w:t>
-      </w:r>
-      <w:r>
-        <w:t xml:space="preserve">ska </w:t>
-      </w:r>
-      <w:r>
-        <w:t>inte vara kursiv. I mallen kan stilen "</w:t>
-      </w:r>
-      <w:proofErr w:type="spellStart"/>
-      <w:r>
-        <w:t>CitatRef</w:t>
-      </w:r>
-      <w:proofErr w:type="spellEnd"/>
-      <w:r>
-        <w:t>" användas.</w:t>
-      </w:r>
-    </w:p>
-    <w:p>
-      <w:pPr>
-        <w:pStyle w:val="Rubrik1"/>
-      </w:pPr>
-      <w:bookmarkStart w:id="10" w:name="_Toc181172224"/>
-      <w:bookmarkStart w:id="11" w:name="_Toc219466036"/>
-      <w:bookmarkStart w:id="12" w:name="_Toc219475263"/>
-      <w:bookmarkStart w:id="13" w:name="_Toc282412521"/>
-      <w:r>
-        <w:lastRenderedPageBreak/>
-        <w:t>Problemformulering</w:t>
-      </w:r>
-      <w:bookmarkEnd w:id="10"/>
-      <w:bookmarkEnd w:id="11"/>
-      <w:bookmarkEnd w:id="12"/>
-      <w:bookmarkEnd w:id="13"/>
-      <w:r>
-        <w:t xml:space="preserve"> </w:t>
-      </w:r>
-    </w:p>
-    <w:p>
-      <w:r>
-        <w:t xml:space="preserve"> [Problemformuleringen </w:t>
-      </w:r>
-      <w:r>
-        <w:t xml:space="preserve">ska </w:t>
-      </w:r>
-      <w:r>
-        <w:t xml:space="preserve">detaljerat redogöra för det problem examensarbetet är baserat på. Problemet </w:t>
-      </w:r>
-      <w:r>
-        <w:t xml:space="preserve">ska </w:t>
-      </w:r>
-      <w:r>
-        <w:t>först beskrivas övergripande för att senare i problemformuleringen beskrivas mer detaljerat.]</w:t>
-      </w:r>
-    </w:p>
-    <w:p>
-      <w:pPr>
-        <w:pStyle w:val="Rubrik2"/>
-      </w:pPr>
-      <w:bookmarkStart w:id="14" w:name="_Toc181172225"/>
-      <w:bookmarkStart w:id="15" w:name="_Toc219466037"/>
-      <w:bookmarkStart w:id="16" w:name="_Toc219475264"/>
-      <w:bookmarkStart w:id="17" w:name="_Toc282412522"/>
+      <w:bookmarkStart w:id="26" w:name="_Toc181172225"/>
+      <w:bookmarkStart w:id="27" w:name="_Toc219466037"/>
+      <w:bookmarkStart w:id="28" w:name="_Toc219475264"/>
+      <w:bookmarkStart w:id="29" w:name="_Toc411014057"/>
       <w:r>
         <w:t>Metodbeskrivning</w:t>
-      </w:r>
-      <w:bookmarkEnd w:id="14"/>
-      <w:bookmarkEnd w:id="15"/>
-      <w:bookmarkEnd w:id="16"/>
-      <w:bookmarkEnd w:id="17"/>
-    </w:p>
-    <w:p>
-      <w:r>
-        <w:t xml:space="preserve"> [Problemformulering ska även innefatta en metodbeskrivning som ger en tydlig bild av hur frågeställningen ska besvaras, undersökas och arbetet utvärderas.]</w:t>
-      </w:r>
-    </w:p>
-    <w:p>
-      <w:pPr>
-        <w:pStyle w:val="Rubrik1"/>
-      </w:pPr>
-      <w:bookmarkStart w:id="18" w:name="_Toc181172227"/>
-      <w:bookmarkStart w:id="19" w:name="_Toc219466039"/>
-      <w:bookmarkStart w:id="20" w:name="_Toc219475266"/>
-      <w:bookmarkStart w:id="21" w:name="_Toc282412523"/>
-      <w:r>
-        <w:lastRenderedPageBreak/>
-        <w:t>Genomförande/Implementation/ Projektbeskrivning</w:t>
-      </w:r>
-      <w:bookmarkEnd w:id="18"/>
-      <w:bookmarkEnd w:id="19"/>
-      <w:bookmarkEnd w:id="20"/>
-      <w:bookmarkEnd w:id="21"/>
-      <w:r>
-        <w:t xml:space="preserve"> </w:t>
-      </w:r>
-    </w:p>
-    <w:p>
-      <w:r>
-        <w:t xml:space="preserve">[Kapitlet kan </w:t>
-      </w:r>
-      <w:proofErr w:type="spellStart"/>
-      <w:r>
-        <w:t>rubriksättas</w:t>
-      </w:r>
-      <w:proofErr w:type="spellEnd"/>
-      <w:r>
-        <w:t xml:space="preserve"> </w:t>
-      </w:r>
-      <w:r>
-        <w:rPr>
-          <w:i/>
-        </w:rPr>
-        <w:t>Genomförande</w:t>
-      </w:r>
-      <w:r>
-        <w:t xml:space="preserve"> eller </w:t>
-      </w:r>
-      <w:r>
-        <w:rPr>
-          <w:i/>
-        </w:rPr>
-        <w:t>Implementation</w:t>
-      </w:r>
-      <w:r>
-        <w:t xml:space="preserve"> eller </w:t>
-      </w:r>
-      <w:r>
-        <w:rPr>
-          <w:i/>
-        </w:rPr>
-        <w:t>Projektbeskrivning</w:t>
-      </w:r>
-      <w:r>
-        <w:t xml:space="preserve"> eller liknande. Innehåll kan variera beroende på projektets innehåll men nedan finns förslag på upplägg.</w:t>
-      </w:r>
-    </w:p>
-    <w:p>
-      <w:r>
-        <w:t>Viktigt i detta kapitel är beskrivningen av progression och designval, och då även att diskutera och problematisera alternativ som valdes bort, varför detta skedde och stickspår till den valda lösningen.</w:t>
-      </w:r>
-    </w:p>
-    <w:p>
-      <w:r>
-        <w:t>För ett grafikarbete kan detta exempelvis betyda att ofärdiga, kommenterade skisser presenteras i rapporten. Detta för att visa på progressionen och designval under arbetets gång. För en programmerare kan detta innebära att algoritmer och lösningar som förkastats vägs mot den valda lösningen.]</w:t>
-      </w:r>
-    </w:p>
-    <w:p>
-      <w:pPr>
-        <w:pStyle w:val="Rubrik2"/>
-      </w:pPr>
-      <w:bookmarkStart w:id="22" w:name="_Toc181172228"/>
-      <w:bookmarkStart w:id="23" w:name="_Toc219466040"/>
-      <w:bookmarkStart w:id="24" w:name="_Toc219475267"/>
-      <w:bookmarkStart w:id="25" w:name="_Toc282412524"/>
-      <w:proofErr w:type="gramStart"/>
-      <w:r>
-        <w:t>Research /</w:t>
-      </w:r>
-      <w:bookmarkEnd w:id="22"/>
-      <w:r>
-        <w:t xml:space="preserve"> Förstudie</w:t>
-      </w:r>
-      <w:bookmarkEnd w:id="23"/>
-      <w:bookmarkEnd w:id="24"/>
-      <w:bookmarkEnd w:id="25"/>
-      <w:proofErr w:type="gramEnd"/>
-    </w:p>
-    <w:p>
-      <w:r>
-        <w:t>[Ett research- eller förstudiekapitel kan vara viktigt. Om man inspirerats av något, exempelvis ett program, en film, en bok eller något annat så kan detta listas under denna rubrik.</w:t>
-      </w:r>
-    </w:p>
-    <w:p>
-      <w:r>
-        <w:t xml:space="preserve">Källor som underbygger genomförandet men inte problemet eller metoden kan ligga i bakgrunden, men de passar ofta bättre i ett separat kapitel i början av genomförandedelen än som en del av bakgrunden. </w:t>
-      </w:r>
-    </w:p>
-    <w:p>
-      <w:r>
-        <w:t xml:space="preserve">Så mycket som möjligt av det som inspirerat genomförandet </w:t>
-      </w:r>
-      <w:r>
-        <w:t xml:space="preserve">ska </w:t>
-      </w:r>
-      <w:r>
-        <w:t>listas i detta kapitel]</w:t>
-      </w:r>
-    </w:p>
-    <w:p>
-      <w:pPr>
-        <w:pStyle w:val="Rubrik2"/>
-      </w:pPr>
-      <w:bookmarkStart w:id="26" w:name="_Toc181172229"/>
-      <w:bookmarkStart w:id="27" w:name="_Toc219466041"/>
-      <w:bookmarkStart w:id="28" w:name="_Toc219475268"/>
-      <w:bookmarkStart w:id="29" w:name="_Toc282412525"/>
-      <w:r>
-        <w:t>Progressionsexempel: modellering</w:t>
       </w:r>
       <w:bookmarkEnd w:id="26"/>
       <w:bookmarkEnd w:id="27"/>
       <w:bookmarkEnd w:id="28"/>
       <w:bookmarkEnd w:id="29"/>
     </w:p>
+    <w:p/>
     <w:p>
-      <w:r>
-        <w:t>[Exempel: progression och designval inom området grafik. Till en början användes ett sfäriskt utgångsobjekt med få hörn. Detta gav tyvärr ett alltför kantigt utseende, se figur 3.</w:t>
+      <w:pPr>
+        <w:pStyle w:val="Rubrik1"/>
+      </w:pPr>
+      <w:bookmarkStart w:id="30" w:name="_Toc181172227"/>
+      <w:bookmarkStart w:id="31" w:name="_Toc219466039"/>
+      <w:bookmarkStart w:id="32" w:name="_Toc219475266"/>
+      <w:bookmarkStart w:id="33" w:name="_Toc411014058"/>
+      <w:r>
+        <w:lastRenderedPageBreak/>
+        <w:t>Genomförande</w:t>
+      </w:r>
+      <w:bookmarkEnd w:id="30"/>
+      <w:bookmarkEnd w:id="31"/>
+      <w:bookmarkEnd w:id="32"/>
+      <w:bookmarkEnd w:id="33"/>
+      <w:r>
+        <w:t xml:space="preserve"> </w:t>
       </w:r>
     </w:p>
     <w:p>
       <w:pPr>
-        <w:pStyle w:val="Figur"/>
-        <w:rPr>
-          <w:lang w:val="sv-SE"/>
-        </w:rPr>
-      </w:pPr>
-      <w:r>
-        <w:rPr>
-          <w:lang w:val="sv-SE" w:eastAsia="sv-SE"/>
-        </w:rPr>
-        <w:drawing>
-          <wp:inline distT="0" distB="0" distL="0" distR="0" wp14:anchorId="1F84BE98" wp14:editId="4290880A">
-            <wp:extent cx="2771140" cy="2553335"/>
-            <wp:effectExtent l="0" t="0" r="0" b="12065"/>
-            <wp:docPr id="4" name="Picture 4" descr="Ful"/>
-            <wp:cNvGraphicFramePr>
-              <a:graphicFrameLocks xmlns:a="http://schemas.openxmlformats.org/drawingml/2006/main" noChangeAspect="1"/>
-            </wp:cNvGraphicFramePr>
-            <a:graphic xmlns:a="http://schemas.openxmlformats.org/drawingml/2006/main">
-              <a:graphicData uri="http://schemas.openxmlformats.org/drawingml/2006/picture">
-                <pic:pic xmlns:pic="http://schemas.openxmlformats.org/drawingml/2006/picture">
-                  <pic:nvPicPr>
-                    <pic:cNvPr id="0" name="Picture 3" descr="Ful"/>
-                    <pic:cNvPicPr>
-                      <a:picLocks noChangeAspect="1" noChangeArrowheads="1"/>
-                    </pic:cNvPicPr>
-                  </pic:nvPicPr>
-                  <pic:blipFill>
-                    <a:blip r:embed="rId10">
-                      <a:extLst>
-                        <a:ext uri="{28A0092B-C50C-407E-A947-70E740481C1C}">
-                          <a14:useLocalDpi xmlns:a14="http://schemas.microsoft.com/office/drawing/2010/main" val="0"/>
-                        </a:ext>
-                      </a:extLst>
-                    </a:blip>
-                    <a:srcRect/>
-                    <a:stretch>
-                      <a:fillRect/>
-                    </a:stretch>
-                  </pic:blipFill>
-                  <pic:spPr bwMode="auto">
-                    <a:xfrm>
-                      <a:off x="0" y="0"/>
-                      <a:ext cx="2771140" cy="2553335"/>
-                    </a:xfrm>
-                    <a:prstGeom prst="rect">
-                      <a:avLst/>
-                    </a:prstGeom>
-                    <a:noFill/>
-                    <a:ln>
-                      <a:noFill/>
-                    </a:ln>
-                  </pic:spPr>
-                </pic:pic>
-              </a:graphicData>
-            </a:graphic>
-          </wp:inline>
-        </w:drawing>
-      </w:r>
+        <w:pStyle w:val="Rubrik2"/>
+      </w:pPr>
+      <w:bookmarkStart w:id="34" w:name="_Toc219466040"/>
+      <w:bookmarkStart w:id="35" w:name="_Toc219475267"/>
+      <w:bookmarkStart w:id="36" w:name="_Toc411014059"/>
+      <w:r>
+        <w:t>Förstudie</w:t>
+      </w:r>
+      <w:bookmarkEnd w:id="34"/>
+      <w:bookmarkEnd w:id="35"/>
+      <w:bookmarkEnd w:id="36"/>
     </w:p>
     <w:p>
       <w:pPr>
-        <w:pStyle w:val="Figurtext"/>
-      </w:pPr>
-      <w:r>
-        <w:t>Ett sfäriskt objekt med få hörn</w:t>
-      </w:r>
+        <w:pStyle w:val="Rubrik2"/>
+      </w:pPr>
+      <w:bookmarkStart w:id="37" w:name="_Toc181172229"/>
+      <w:bookmarkStart w:id="38" w:name="_Toc219466041"/>
+      <w:bookmarkStart w:id="39" w:name="_Toc219475268"/>
+      <w:bookmarkStart w:id="40" w:name="_Toc411014060"/>
+      <w:r>
+        <w:t>Progressionsexempel: modellering</w:t>
+      </w:r>
+      <w:bookmarkEnd w:id="37"/>
+      <w:bookmarkEnd w:id="38"/>
+      <w:bookmarkEnd w:id="39"/>
+      <w:bookmarkEnd w:id="40"/>
     </w:p>
     <w:p>
+      <w:pPr>
+        <w:pStyle w:val="Rubrik1"/>
+      </w:pPr>
+      <w:bookmarkStart w:id="41" w:name="_Toc411014061"/>
       <w:r>
         <w:lastRenderedPageBreak/>
-        <w:t>Alternativet blev då att använda ett objekt som hade fler hörn, se figur 4. De främsta nackdelarna med att använda så många hörn är att man får poler där hörnen går samman i toppen och botten av objektet samt att det ger lägre skärmuppdateringshastighet på grund av fler hörn i modellen.]</w:t>
-      </w:r>
+        <w:t>Utvärdering</w:t>
+      </w:r>
+      <w:bookmarkEnd w:id="41"/>
     </w:p>
     <w:p>
       <w:pPr>
-        <w:pStyle w:val="Figur"/>
-        <w:rPr>
-          <w:lang w:val="sv-SE"/>
-        </w:rPr>
-      </w:pPr>
-      <w:r>
-        <w:rPr>
-          <w:lang w:val="sv-SE" w:eastAsia="sv-SE"/>
-        </w:rPr>
-        <w:drawing>
-          <wp:inline distT="0" distB="0" distL="0" distR="0" wp14:anchorId="3DBFC8AA" wp14:editId="01820438">
-            <wp:extent cx="2419350" cy="2222500"/>
-            <wp:effectExtent l="0" t="0" r="0" b="12700"/>
-            <wp:docPr id="11" name="Picture 11" descr="FulSnyggare"/>
-            <wp:cNvGraphicFramePr>
-              <a:graphicFrameLocks xmlns:a="http://schemas.openxmlformats.org/drawingml/2006/main" noChangeAspect="1"/>
-            </wp:cNvGraphicFramePr>
-            <a:graphic xmlns:a="http://schemas.openxmlformats.org/drawingml/2006/main">
-              <a:graphicData uri="http://schemas.openxmlformats.org/drawingml/2006/picture">
-                <pic:pic xmlns:pic="http://schemas.openxmlformats.org/drawingml/2006/picture">
-                  <pic:nvPicPr>
-                    <pic:cNvPr id="0" name="Picture 4" descr="FulSnyggare"/>
-                    <pic:cNvPicPr>
-                      <a:picLocks noChangeAspect="1" noChangeArrowheads="1"/>
-                    </pic:cNvPicPr>
-                  </pic:nvPicPr>
-                  <pic:blipFill>
-                    <a:blip r:embed="rId11">
-                      <a:extLst>
-                        <a:ext uri="{28A0092B-C50C-407E-A947-70E740481C1C}">
-                          <a14:useLocalDpi xmlns:a14="http://schemas.microsoft.com/office/drawing/2010/main" val="0"/>
-                        </a:ext>
-                      </a:extLst>
-                    </a:blip>
-                    <a:srcRect/>
-                    <a:stretch>
-                      <a:fillRect/>
-                    </a:stretch>
-                  </pic:blipFill>
-                  <pic:spPr bwMode="auto">
-                    <a:xfrm>
-                      <a:off x="0" y="0"/>
-                      <a:ext cx="2419350" cy="2222500"/>
-                    </a:xfrm>
-                    <a:prstGeom prst="rect">
-                      <a:avLst/>
-                    </a:prstGeom>
-                    <a:noFill/>
-                    <a:ln>
-                      <a:noFill/>
-                    </a:ln>
-                  </pic:spPr>
-                </pic:pic>
-              </a:graphicData>
-            </a:graphic>
-          </wp:inline>
-        </w:drawing>
-      </w:r>
-    </w:p>
-    <w:p>
-      <w:pPr>
-        <w:pStyle w:val="Figurtext"/>
-      </w:pPr>
-      <w:r>
-        <w:t>Ett sfäriskt objekt med många hörn</w:t>
-      </w:r>
-    </w:p>
-    <w:p>
-      <w:pPr>
-        <w:pStyle w:val="Rubrik1"/>
-      </w:pPr>
-      <w:bookmarkStart w:id="30" w:name="_Toc282412526"/>
-      <w:r>
-        <w:lastRenderedPageBreak/>
-        <w:t>Utvärdering</w:t>
-      </w:r>
-      <w:bookmarkEnd w:id="30"/>
-    </w:p>
-    <w:p>
-      <w:r>
-        <w:t xml:space="preserve">[Kapitlet </w:t>
-      </w:r>
-      <w:r>
-        <w:rPr>
-          <w:i/>
-        </w:rPr>
-        <w:t>utvärdering</w:t>
-      </w:r>
-      <w:r>
-        <w:t xml:space="preserve"> ska innehålla en presentation av den genomförda undersökningen, en analys av utfallet och de slutsatser som kan dras </w:t>
-      </w:r>
-      <w:proofErr w:type="gramStart"/>
-      <w:r>
-        <w:t>därav</w:t>
-      </w:r>
-      <w:proofErr w:type="gramEnd"/>
-      <w:r>
-        <w:t>.</w:t>
-      </w:r>
-    </w:p>
-    <w:p>
-      <w:r>
-        <w:t xml:space="preserve">Kapitlet kan variera ifråga om struktur </w:t>
-      </w:r>
-      <w:r>
-        <w:t xml:space="preserve">beroende på projektets utformning. </w:t>
-      </w:r>
-    </w:p>
-    <w:p>
-      <w:r>
-        <w:t>]</w:t>
-      </w:r>
-    </w:p>
-    <w:p>
-      <w:pPr>
         <w:pStyle w:val="Rubrik2"/>
       </w:pPr>
-      <w:bookmarkStart w:id="31" w:name="_Toc282412527"/>
+      <w:bookmarkStart w:id="42" w:name="_Toc411014062"/>
       <w:r>
         <w:t>Presentation av undersökning</w:t>
       </w:r>
-      <w:bookmarkEnd w:id="31"/>
-    </w:p>
-    <w:p/>
-    <w:p>
-      <w:pPr>
-        <w:pStyle w:val="Rubrik2"/>
-      </w:pPr>
-      <w:bookmarkStart w:id="32" w:name="_Toc282412528"/>
-      <w:r>
-        <w:t>Analys</w:t>
-      </w:r>
-      <w:bookmarkEnd w:id="32"/>
-    </w:p>
-    <w:p/>
-    <w:p>
-      <w:pPr>
-        <w:pStyle w:val="Rubrik2"/>
-      </w:pPr>
-      <w:bookmarkStart w:id="33" w:name="_Toc282412529"/>
-      <w:r>
-        <w:t>Slutsatser</w:t>
-      </w:r>
-      <w:bookmarkEnd w:id="33"/>
-    </w:p>
-    <w:p>
-      <w:pPr>
-        <w:pStyle w:val="Rubrik1"/>
-      </w:pPr>
-      <w:bookmarkStart w:id="34" w:name="_Toc282412530"/>
-      <w:r>
-        <w:lastRenderedPageBreak/>
-        <w:t>Avslutande diskussion</w:t>
-      </w:r>
-      <w:bookmarkEnd w:id="34"/>
-    </w:p>
-    <w:p>
-      <w:pPr>
-        <w:pStyle w:val="Rubrik2"/>
-      </w:pPr>
-      <w:bookmarkStart w:id="35" w:name="_Toc181172232"/>
-      <w:bookmarkStart w:id="36" w:name="_Toc219466044"/>
-      <w:bookmarkStart w:id="37" w:name="_Toc219475271"/>
-      <w:bookmarkStart w:id="38" w:name="_Toc282412531"/>
-      <w:r>
-        <w:t>S</w:t>
-      </w:r>
-      <w:r>
-        <w:t>ammanfattning</w:t>
-      </w:r>
-      <w:bookmarkEnd w:id="35"/>
-      <w:bookmarkEnd w:id="36"/>
-      <w:bookmarkEnd w:id="37"/>
-      <w:bookmarkEnd w:id="38"/>
-    </w:p>
-    <w:p>
-      <w:r>
-        <w:t xml:space="preserve"> [</w:t>
-      </w:r>
-    </w:p>
-    <w:p>
-      <w:r>
-        <w:t xml:space="preserve">Här sammanfattas rapporten som helhet från frågeställning till slutsats. En läsare som vill få en snabb överblick av uppsatsen </w:t>
-      </w:r>
-      <w:r>
-        <w:t xml:space="preserve">ska </w:t>
-      </w:r>
-      <w:r>
-        <w:t>kunna gå direkt från kapitel ett t</w:t>
-      </w:r>
-      <w:r>
-        <w:t>ill kapitel sex</w:t>
-      </w:r>
-      <w:r>
-        <w:t>.</w:t>
-      </w:r>
-    </w:p>
-    <w:p>
-      <w:r>
-        <w:t>]</w:t>
-      </w:r>
-    </w:p>
-    <w:p>
-      <w:pPr>
-        <w:pStyle w:val="Rubrik2"/>
-      </w:pPr>
-      <w:bookmarkStart w:id="39" w:name="_Toc181172233"/>
-      <w:bookmarkStart w:id="40" w:name="_Toc219466045"/>
-      <w:bookmarkStart w:id="41" w:name="_Toc219475272"/>
-      <w:bookmarkStart w:id="42" w:name="_Toc282412532"/>
-      <w:r>
-        <w:t>Diskussion</w:t>
-      </w:r>
-      <w:bookmarkEnd w:id="39"/>
-      <w:bookmarkEnd w:id="40"/>
-      <w:bookmarkEnd w:id="41"/>
       <w:bookmarkEnd w:id="42"/>
     </w:p>
     <w:p>
-      <w:r>
-        <w:t xml:space="preserve"> [I diskussionskapitlet sätts problemet och resultatet i ett större sammanhang utanför examensarbetets specifika problemformulering. Det är viktigt att koppla till andras arbete - till exempel centrala artiklar som använd</w:t>
-      </w:r>
-      <w:r>
-        <w:t>s</w:t>
-      </w:r>
-      <w:r>
-        <w:t xml:space="preserve"> i bakgrundskapitlet.</w:t>
-      </w:r>
+      <w:pPr>
+        <w:pStyle w:val="Rubrik2"/>
+      </w:pPr>
+      <w:bookmarkStart w:id="43" w:name="_Toc411014063"/>
+      <w:r>
+        <w:t>Analys</w:t>
+      </w:r>
+      <w:bookmarkEnd w:id="43"/>
     </w:p>
     <w:p>
-      <w:r>
-        <w:t xml:space="preserve">Diskutera resultatets trovärdighet. Lyft fram faktorer som påverkar trovärdigheten. Diskutera utifrån den genomförda studien. </w:t>
-      </w:r>
+      <w:pPr>
+        <w:pStyle w:val="Rubrik2"/>
+      </w:pPr>
+      <w:bookmarkStart w:id="44" w:name="_Toc411014064"/>
+      <w:r>
+        <w:t>Slutsatser</w:t>
+      </w:r>
+      <w:bookmarkEnd w:id="44"/>
     </w:p>
     <w:p>
-      <w:r>
-        <w:t>Diskussionskapitlet</w:t>
-      </w:r>
-      <w:r>
-        <w:t xml:space="preserve"> är </w:t>
-      </w:r>
-      <w:r>
-        <w:t xml:space="preserve">även </w:t>
-      </w:r>
-      <w:r>
-        <w:t xml:space="preserve">en lämplig plats för att ta upp de saker som täcks av kriteriet ”Rapporten innehåller en diskussion kring relevanta samhälleliga och etiska aspekter på arbetet”. Välj några av nedanstående aspekter och diskutera dem i relation till ditt arbete. Beroende på typen av arbete varierar vilken typ av aspekter som är relevanta att undersöka, om man till exempel gjort ett spel eller en illustration som innehåller människor kan genus och kulturella aspekter vara intressant medan samhällelig nytta blir intressant om man har utvecklat en algoritm eller ett program. </w:t>
-      </w:r>
+      <w:pPr>
+        <w:pStyle w:val="Rubrik1"/>
+      </w:pPr>
+      <w:bookmarkStart w:id="45" w:name="_Toc411014065"/>
+      <w:r>
+        <w:lastRenderedPageBreak/>
+        <w:t>Avslutande diskussion</w:t>
+      </w:r>
+      <w:bookmarkEnd w:id="45"/>
     </w:p>
     <w:p>
       <w:pPr>
-        <w:pStyle w:val="Liststycke"/>
-        <w:numPr>
-          <w:ilvl w:val="0"/>
-          <w:numId w:val="5"/>
-        </w:numPr>
-      </w:pPr>
-      <w:r>
-        <w:t>Etiska aspekter</w:t>
-      </w:r>
+        <w:pStyle w:val="Rubrik2"/>
+      </w:pPr>
+      <w:bookmarkStart w:id="46" w:name="_Toc181172232"/>
+      <w:bookmarkStart w:id="47" w:name="_Toc219466044"/>
+      <w:bookmarkStart w:id="48" w:name="_Toc219475271"/>
+      <w:bookmarkStart w:id="49" w:name="_Toc411014066"/>
+      <w:r>
+        <w:t>S</w:t>
+      </w:r>
+      <w:r>
+        <w:t>ammanfattning</w:t>
+      </w:r>
+      <w:bookmarkEnd w:id="46"/>
+      <w:bookmarkEnd w:id="47"/>
+      <w:bookmarkEnd w:id="48"/>
+      <w:bookmarkEnd w:id="49"/>
     </w:p>
     <w:p>
       <w:pPr>
-        <w:pStyle w:val="Liststycke"/>
-        <w:numPr>
-          <w:ilvl w:val="0"/>
-          <w:numId w:val="5"/>
-        </w:numPr>
-      </w:pPr>
-      <w:r>
-        <w:t>Forskningsetiska aspekter hos arbetet eller undersökningsmetoden</w:t>
-      </w:r>
+        <w:pStyle w:val="Rubrik2"/>
+      </w:pPr>
+      <w:bookmarkStart w:id="50" w:name="_Toc181172233"/>
+      <w:bookmarkStart w:id="51" w:name="_Toc219466045"/>
+      <w:bookmarkStart w:id="52" w:name="_Toc219475272"/>
+      <w:bookmarkStart w:id="53" w:name="_Toc411014067"/>
+      <w:r>
+        <w:t>Diskussion</w:t>
+      </w:r>
+      <w:bookmarkEnd w:id="50"/>
+      <w:bookmarkEnd w:id="51"/>
+      <w:bookmarkEnd w:id="52"/>
+      <w:bookmarkEnd w:id="53"/>
     </w:p>
     <w:p>
       <w:pPr>
-        <w:pStyle w:val="Liststycke"/>
-        <w:numPr>
-          <w:ilvl w:val="0"/>
-          <w:numId w:val="5"/>
-        </w:numPr>
-      </w:pPr>
-      <w:r>
-        <w:t>Samhällelig nytta hos arbetet</w:t>
-      </w:r>
+        <w:pStyle w:val="Rubrik2"/>
+      </w:pPr>
+      <w:bookmarkStart w:id="54" w:name="_Toc181172234"/>
+      <w:bookmarkStart w:id="55" w:name="_Toc219466046"/>
+      <w:bookmarkStart w:id="56" w:name="_Toc219475273"/>
+      <w:bookmarkStart w:id="57" w:name="_Toc411014068"/>
+      <w:r>
+        <w:t>Framtida arbete</w:t>
+      </w:r>
+      <w:bookmarkEnd w:id="54"/>
+      <w:bookmarkEnd w:id="55"/>
+      <w:bookmarkEnd w:id="56"/>
+      <w:bookmarkEnd w:id="57"/>
     </w:p>
-    <w:p>
-      <w:pPr>
-        <w:pStyle w:val="Liststycke"/>
-        <w:numPr>
-          <w:ilvl w:val="0"/>
-          <w:numId w:val="5"/>
-        </w:numPr>
-      </w:pPr>
-      <w:r>
-        <w:t xml:space="preserve">Genus </w:t>
-      </w:r>
-      <w:r>
-        <w:t>och/</w:t>
-      </w:r>
-      <w:r>
-        <w:t>eller kulturella aspekter</w:t>
-      </w:r>
-    </w:p>
-    <w:p>
-      <w:r>
-        <w:t>]</w:t>
-      </w:r>
-    </w:p>
-    <w:p>
-      <w:pPr>
-        <w:pStyle w:val="Rubrik2"/>
-      </w:pPr>
-      <w:bookmarkStart w:id="43" w:name="_Toc181172234"/>
-      <w:bookmarkStart w:id="44" w:name="_Toc219466046"/>
-      <w:bookmarkStart w:id="45" w:name="_Toc219475273"/>
-      <w:bookmarkStart w:id="46" w:name="_Toc282412533"/>
-      <w:r>
-        <w:t>Framtida arbete</w:t>
-      </w:r>
-      <w:bookmarkEnd w:id="43"/>
-      <w:bookmarkEnd w:id="44"/>
-      <w:bookmarkEnd w:id="45"/>
-      <w:bookmarkEnd w:id="46"/>
-    </w:p>
-    <w:p>
-      <w:r>
-        <w:t xml:space="preserve"> [I det framtida arbetet </w:t>
-      </w:r>
-      <w:r>
-        <w:t xml:space="preserve">ska </w:t>
-      </w:r>
-      <w:r>
-        <w:t>en hypotetisk fortsättning på examensarbetet diskuteras. Detta gäller både i det korta perspektivet - om arbetet skulle fortsätta några extra dagar eller månader. Projektet ska även sättas in i ett större sammanhang och ses ur ett bredare perspektiv. Till exempel om ett företag skulle kunna fortsätta på examensarbetet och driva resultatet vidare för att bygga ett komplett spel. Detta kan med fördel relateras till det större sammanhanget som diskuteras i diskussionsdelen.]</w:t>
-      </w:r>
-    </w:p>
-    <w:p/>
     <w:p>
       <w:pPr>
         <w:pStyle w:val="ReferensHeading"/>
@@ -4344,14 +5840,13 @@
           <w:lang w:val="en-US"/>
         </w:rPr>
       </w:pPr>
-      <w:bookmarkStart w:id="47" w:name="_Toc181172235"/>
-      <w:bookmarkStart w:id="48" w:name="_Toc181172567"/>
-      <w:bookmarkStart w:id="49" w:name="_Toc181173118"/>
-      <w:bookmarkStart w:id="50" w:name="_Toc181173288"/>
-      <w:bookmarkStart w:id="51" w:name="_Toc185664441"/>
-      <w:bookmarkStart w:id="52" w:name="_Toc219475274"/>
-      <w:bookmarkStart w:id="53" w:name="_Toc282412534"/>
-      <w:proofErr w:type="spellStart"/>
+      <w:bookmarkStart w:id="58" w:name="_Toc181172235"/>
+      <w:bookmarkStart w:id="59" w:name="_Toc181172567"/>
+      <w:bookmarkStart w:id="60" w:name="_Toc181173118"/>
+      <w:bookmarkStart w:id="61" w:name="_Toc181173288"/>
+      <w:bookmarkStart w:id="62" w:name="_Toc185664441"/>
+      <w:bookmarkStart w:id="63" w:name="_Toc219475274"/>
+      <w:bookmarkStart w:id="64" w:name="_Toc411014069"/>
       <w:r>
         <w:rPr>
           <w:lang w:val="en-US"/>
@@ -4359,130 +5854,346 @@
         <w:lastRenderedPageBreak/>
         <w:t>Referenser</w:t>
       </w:r>
-      <w:bookmarkEnd w:id="47"/>
-      <w:bookmarkEnd w:id="48"/>
-      <w:bookmarkEnd w:id="49"/>
-      <w:bookmarkEnd w:id="50"/>
-      <w:bookmarkEnd w:id="51"/>
-      <w:bookmarkEnd w:id="52"/>
-      <w:bookmarkEnd w:id="53"/>
-      <w:proofErr w:type="spellEnd"/>
+      <w:bookmarkEnd w:id="58"/>
+      <w:bookmarkEnd w:id="59"/>
+      <w:bookmarkEnd w:id="60"/>
+      <w:bookmarkEnd w:id="61"/>
+      <w:bookmarkEnd w:id="62"/>
+      <w:bookmarkEnd w:id="63"/>
+      <w:bookmarkEnd w:id="64"/>
     </w:p>
     <w:p>
       <w:pPr>
-        <w:pStyle w:val="Referens"/>
+        <w:pStyle w:val="Normalwebb"/>
+        <w:ind w:left="480" w:hanging="480"/>
+        <w:divId w:val="1362393562"/>
+        <w:rPr>
+          <w:rFonts w:ascii="Georgia" w:hAnsi="Georgia"/>
+          <w:noProof/>
+          <w:sz w:val="22"/>
+          <w:lang w:val="en-US"/>
+        </w:rPr>
       </w:pPr>
       <w:r>
         <w:rPr>
           <w:lang w:val="en-US"/>
         </w:rPr>
-        <w:t xml:space="preserve">Electronic Arts (2011) </w:t>
-      </w:r>
-      <w:r>
-        <w:rPr>
-          <w:i/>
-          <w:iCs/>
-          <w:lang w:val="en-US"/>
-        </w:rPr>
-        <w:t>Battlefield 3</w:t>
+        <w:fldChar w:fldCharType="begin" w:fldLock="1"/>
       </w:r>
       <w:r>
         <w:rPr>
           <w:lang w:val="en-US"/>
         </w:rPr>
-        <w:t xml:space="preserve"> (Version: 1.0) [</w:t>
-      </w:r>
-      <w:proofErr w:type="spellStart"/>
+        <w:instrText xml:space="preserve">ADDIN Mendeley Bibliography CSL_BIBLIOGRAPHY </w:instrText>
+      </w:r>
       <w:r>
         <w:rPr>
           <w:lang w:val="en-US"/>
         </w:rPr>
-        <w:t>Datorprogram</w:t>
-      </w:r>
-      <w:proofErr w:type="spellEnd"/>
+        <w:fldChar w:fldCharType="separate"/>
+      </w:r>
       <w:r>
         <w:rPr>
+          <w:rFonts w:ascii="Georgia" w:hAnsi="Georgia"/>
+          <w:noProof/>
+          <w:sz w:val="22"/>
           <w:lang w:val="en-US"/>
         </w:rPr>
-        <w:t xml:space="preserve">]. </w:t>
-      </w:r>
-      <w:r>
-        <w:t>Electronic Arts. Tillgänglig på Internet: http://www.battlefield.com/battlefield3.</w:t>
+        <w:t xml:space="preserve">Buckland, M. (2005). </w:t>
+      </w:r>
+      <w:r>
+        <w:rPr>
+          <w:rFonts w:ascii="Georgia" w:hAnsi="Georgia"/>
+          <w:i/>
+          <w:iCs/>
+          <w:noProof/>
+          <w:sz w:val="22"/>
+          <w:lang w:val="en-US"/>
+        </w:rPr>
+        <w:t>Programming Game AI by Example</w:t>
+      </w:r>
+      <w:r>
+        <w:rPr>
+          <w:rFonts w:ascii="Georgia" w:hAnsi="Georgia"/>
+          <w:noProof/>
+          <w:sz w:val="22"/>
+          <w:lang w:val="en-US"/>
+        </w:rPr>
+        <w:t xml:space="preserve"> (p. 495).</w:t>
       </w:r>
     </w:p>
     <w:p>
       <w:pPr>
-        <w:pStyle w:val="Referens"/>
-      </w:pPr>
-      <w:proofErr w:type="spellStart"/>
-      <w:r>
+        <w:pStyle w:val="Normalwebb"/>
+        <w:ind w:left="480" w:hanging="480"/>
+        <w:divId w:val="1362393562"/>
         <w:rPr>
+          <w:rFonts w:ascii="Georgia" w:hAnsi="Georgia"/>
+          <w:noProof/>
+          <w:sz w:val="22"/>
           <w:lang w:val="en-US"/>
         </w:rPr>
-        <w:t>Ernefeldt</w:t>
-      </w:r>
-      <w:proofErr w:type="spellEnd"/>
+      </w:pPr>
       <w:r>
         <w:rPr>
+          <w:rFonts w:ascii="Georgia" w:hAnsi="Georgia"/>
+          <w:noProof/>
+          <w:sz w:val="22"/>
           <w:lang w:val="en-US"/>
         </w:rPr>
-        <w:t xml:space="preserve">, E. (2008) </w:t>
-      </w:r>
-      <w:proofErr w:type="spellStart"/>
+        <w:t xml:space="preserve">Dijkstra, E. W. (1959). A note on two problems in connexion with graphs. </w:t>
+      </w:r>
       <w:r>
         <w:rPr>
+          <w:rFonts w:ascii="Georgia" w:hAnsi="Georgia"/>
           <w:i/>
           <w:iCs/>
+          <w:noProof/>
+          <w:sz w:val="22"/>
           <w:lang w:val="en-US"/>
         </w:rPr>
-        <w:t>Phun</w:t>
-      </w:r>
-      <w:proofErr w:type="spellEnd"/>
+        <w:t>Numerische Mathematik</w:t>
+      </w:r>
       <w:r>
         <w:rPr>
+          <w:rFonts w:ascii="Georgia" w:hAnsi="Georgia"/>
+          <w:noProof/>
+          <w:sz w:val="22"/>
+          <w:lang w:val="en-US"/>
+        </w:rPr>
+        <w:t xml:space="preserve">, </w:t>
+      </w:r>
+      <w:r>
+        <w:rPr>
+          <w:rFonts w:ascii="Georgia" w:hAnsi="Georgia"/>
           <w:i/>
           <w:iCs/>
+          <w:noProof/>
+          <w:sz w:val="22"/>
           <w:lang w:val="en-US"/>
         </w:rPr>
-        <w:t xml:space="preserve"> - a 2D physics playground - GameDev.net</w:t>
+        <w:t>1</w:t>
       </w:r>
       <w:r>
         <w:rPr>
+          <w:rFonts w:ascii="Georgia" w:hAnsi="Georgia"/>
+          <w:noProof/>
+          <w:sz w:val="22"/>
           <w:lang w:val="en-US"/>
         </w:rPr>
-        <w:t xml:space="preserve">. 13 February 2008. </w:t>
-      </w:r>
-      <w:proofErr w:type="spellStart"/>
-      <w:r>
-        <w:t>Phun</w:t>
-      </w:r>
-      <w:proofErr w:type="spellEnd"/>
-      <w:r>
-        <w:t xml:space="preserve"> -a 2D </w:t>
-      </w:r>
-      <w:proofErr w:type="spellStart"/>
-      <w:r>
-        <w:t>physics</w:t>
-      </w:r>
-      <w:proofErr w:type="spellEnd"/>
-      <w:r>
-        <w:t xml:space="preserve"> </w:t>
-      </w:r>
-      <w:proofErr w:type="spellStart"/>
-      <w:r>
-        <w:t>playground</w:t>
-      </w:r>
-      <w:proofErr w:type="spellEnd"/>
-      <w:r>
-        <w:t xml:space="preserve">. Tillgänglig på Internet: http://www.gamedev.net/topic/482775-phun---a-2d-physics-playground/ [Hämtad </w:t>
-      </w:r>
-      <w:proofErr w:type="gramStart"/>
-      <w:r>
-        <w:t>December</w:t>
-      </w:r>
-      <w:proofErr w:type="gramEnd"/>
-      <w:r>
-        <w:t xml:space="preserve"> 13, 2011].</w:t>
+        <w:t>(1), 269–271. doi:10.1007/BF01386390</w:t>
+      </w:r>
+    </w:p>
+    <w:p>
+      <w:pPr>
+        <w:pStyle w:val="Normalwebb"/>
+        <w:ind w:left="480" w:hanging="480"/>
+        <w:divId w:val="1362393562"/>
+        <w:rPr>
+          <w:rFonts w:ascii="Georgia" w:hAnsi="Georgia"/>
+          <w:noProof/>
+          <w:sz w:val="22"/>
+          <w:lang w:val="en-US"/>
+        </w:rPr>
+      </w:pPr>
+      <w:r>
+        <w:rPr>
+          <w:rFonts w:ascii="Georgia" w:hAnsi="Georgia"/>
+          <w:noProof/>
+          <w:sz w:val="22"/>
+          <w:lang w:val="en-US"/>
+        </w:rPr>
+        <w:t xml:space="preserve">Hart, P., Nilsson, N., &amp; Raphael, B. (1968). A Formal Basis for the Heuristic Determination of Minimum Cost Paths. </w:t>
+      </w:r>
+      <w:r>
+        <w:rPr>
+          <w:rFonts w:ascii="Georgia" w:hAnsi="Georgia"/>
+          <w:i/>
+          <w:iCs/>
+          <w:noProof/>
+          <w:sz w:val="22"/>
+          <w:lang w:val="en-US"/>
+        </w:rPr>
+        <w:t>IEEE Transactions on Systems Science and Cybernetics</w:t>
+      </w:r>
+      <w:r>
+        <w:rPr>
+          <w:rFonts w:ascii="Georgia" w:hAnsi="Georgia"/>
+          <w:noProof/>
+          <w:sz w:val="22"/>
+          <w:lang w:val="en-US"/>
+        </w:rPr>
+        <w:t xml:space="preserve">, </w:t>
+      </w:r>
+      <w:r>
+        <w:rPr>
+          <w:rFonts w:ascii="Georgia" w:hAnsi="Georgia"/>
+          <w:i/>
+          <w:iCs/>
+          <w:noProof/>
+          <w:sz w:val="22"/>
+          <w:lang w:val="en-US"/>
+        </w:rPr>
+        <w:t>4</w:t>
+      </w:r>
+      <w:r>
+        <w:rPr>
+          <w:rFonts w:ascii="Georgia" w:hAnsi="Georgia"/>
+          <w:noProof/>
+          <w:sz w:val="22"/>
+          <w:lang w:val="en-US"/>
+        </w:rPr>
+        <w:t>(2), 100–107. doi:10.1109/TSSC.1968.300136</w:t>
+      </w:r>
+    </w:p>
+    <w:p>
+      <w:pPr>
+        <w:pStyle w:val="Normalwebb"/>
+        <w:ind w:left="480" w:hanging="480"/>
+        <w:divId w:val="1362393562"/>
+        <w:rPr>
+          <w:rFonts w:ascii="Georgia" w:hAnsi="Georgia"/>
+          <w:noProof/>
+          <w:sz w:val="22"/>
+          <w:lang w:val="en-US"/>
+        </w:rPr>
+      </w:pPr>
+      <w:r>
+        <w:rPr>
+          <w:rFonts w:ascii="Georgia" w:hAnsi="Georgia"/>
+          <w:noProof/>
+          <w:sz w:val="22"/>
+          <w:lang w:val="en-US"/>
+        </w:rPr>
+        <w:t>Kurzweil, R. (1990). The age of intelligent machines. Retrieved from http://dl.acm.org/citation.cfm?id=85231</w:t>
+      </w:r>
+    </w:p>
+    <w:p>
+      <w:pPr>
+        <w:pStyle w:val="Normalwebb"/>
+        <w:ind w:left="480" w:hanging="480"/>
+        <w:divId w:val="1362393562"/>
+        <w:rPr>
+          <w:rFonts w:ascii="Georgia" w:hAnsi="Georgia"/>
+          <w:noProof/>
+          <w:sz w:val="22"/>
+          <w:lang w:val="en-US"/>
+        </w:rPr>
+      </w:pPr>
+      <w:r>
+        <w:rPr>
+          <w:rFonts w:ascii="Georgia" w:hAnsi="Georgia"/>
+          <w:noProof/>
+          <w:sz w:val="22"/>
+          <w:lang w:val="en-US"/>
+        </w:rPr>
+        <w:t xml:space="preserve">Millington, I., &amp; Funge, J. (2009). </w:t>
+      </w:r>
+      <w:r>
+        <w:rPr>
+          <w:rFonts w:ascii="Georgia" w:hAnsi="Georgia"/>
+          <w:i/>
+          <w:iCs/>
+          <w:noProof/>
+          <w:sz w:val="22"/>
+          <w:lang w:val="en-US"/>
+        </w:rPr>
+        <w:t>ARTIFICIAL INTELLIGENCE Second Edition</w:t>
+      </w:r>
+      <w:r>
+        <w:rPr>
+          <w:rFonts w:ascii="Georgia" w:hAnsi="Georgia"/>
+          <w:noProof/>
+          <w:sz w:val="22"/>
+          <w:lang w:val="en-US"/>
+        </w:rPr>
+        <w:t xml:space="preserve"> (p. 895). doi:10.1017/S0263574700004070</w:t>
+      </w:r>
+    </w:p>
+    <w:p>
+      <w:pPr>
+        <w:pStyle w:val="Normalwebb"/>
+        <w:ind w:left="480" w:hanging="480"/>
+        <w:divId w:val="1362393562"/>
+        <w:rPr>
+          <w:rFonts w:ascii="Georgia" w:hAnsi="Georgia"/>
+          <w:noProof/>
+          <w:sz w:val="22"/>
+          <w:lang w:val="en-US"/>
+        </w:rPr>
+      </w:pPr>
+      <w:r>
+        <w:rPr>
+          <w:rFonts w:ascii="Georgia" w:hAnsi="Georgia"/>
+          <w:noProof/>
+          <w:sz w:val="22"/>
+          <w:lang w:val="en-US"/>
+        </w:rPr>
+        <w:t>Reynolds, C. (1999). Steering Behaviors For Autonomous Characters. Retrieved from http://citeseer.ist.psu.edu/viewdoc/summary?doi=10.1.1.16.8035</w:t>
+      </w:r>
+    </w:p>
+    <w:p>
+      <w:pPr>
+        <w:pStyle w:val="Normalwebb"/>
+        <w:ind w:left="480" w:hanging="480"/>
+        <w:divId w:val="1362393562"/>
+        <w:rPr>
+          <w:rFonts w:ascii="Georgia" w:hAnsi="Georgia"/>
+          <w:noProof/>
+          <w:sz w:val="22"/>
+          <w:lang w:val="en-US"/>
+        </w:rPr>
+      </w:pPr>
+      <w:r>
+        <w:rPr>
+          <w:rFonts w:ascii="Georgia" w:hAnsi="Georgia"/>
+          <w:noProof/>
+          <w:sz w:val="22"/>
+          <w:lang w:val="en-US"/>
+        </w:rPr>
+        <w:t xml:space="preserve">Reynolds, C. W. (1987). Flocks, herds and schools: A distributed behavioral model. In </w:t>
+      </w:r>
+      <w:r>
+        <w:rPr>
+          <w:rFonts w:ascii="Georgia" w:hAnsi="Georgia"/>
+          <w:i/>
+          <w:iCs/>
+          <w:noProof/>
+          <w:sz w:val="22"/>
+          <w:lang w:val="en-US"/>
+        </w:rPr>
+        <w:t>Proceedings of the 14th annual conference on Computer graphics and interactive techniques - SIGGRAPH ’87</w:t>
+      </w:r>
+      <w:r>
+        <w:rPr>
+          <w:rFonts w:ascii="Georgia" w:hAnsi="Georgia"/>
+          <w:noProof/>
+          <w:sz w:val="22"/>
+          <w:lang w:val="en-US"/>
+        </w:rPr>
+        <w:t xml:space="preserve"> (Vol. 21, pp. 25–34). New York, New York, USA: ACM Press. doi:10.1145/37401.37406</w:t>
+      </w:r>
+    </w:p>
+    <w:p>
+      <w:pPr>
+        <w:pStyle w:val="Normalwebb"/>
+        <w:ind w:left="480" w:hanging="480"/>
+        <w:divId w:val="1362393562"/>
+        <w:rPr>
+          <w:rFonts w:ascii="Georgia" w:hAnsi="Georgia"/>
+          <w:noProof/>
+          <w:sz w:val="22"/>
+          <w:lang w:val="en-US"/>
+        </w:rPr>
+      </w:pPr>
+      <w:r>
+        <w:rPr>
+          <w:rFonts w:ascii="Georgia" w:hAnsi="Georgia"/>
+          <w:noProof/>
+          <w:sz w:val="22"/>
+          <w:lang w:val="en-US"/>
+        </w:rPr>
+        <w:t>Russell, S. J., &amp; Norvig, P. (2010). Artificial Intelligence: A Modern Approach. Retrieved from http://books.google.se/books/about/Artificial_Intelligence.html?id=8jZBksh-bUMC&amp;pgis=1</w:t>
       </w:r>
     </w:p>
     <w:p>
@@ -4492,322 +6203,31 @@
           <w:lang w:val="en-US"/>
         </w:rPr>
       </w:pPr>
-      <w:proofErr w:type="spellStart"/>
       <w:r>
         <w:rPr>
           <w:lang w:val="en-US"/>
         </w:rPr>
-        <w:t>Lundell</w:t>
-      </w:r>
-      <w:proofErr w:type="spellEnd"/>
-      <w:r>
-        <w:rPr>
-          <w:lang w:val="en-US"/>
-        </w:rPr>
-        <w:t xml:space="preserve">, B., Lings, B. &amp; </w:t>
-      </w:r>
-      <w:proofErr w:type="spellStart"/>
-      <w:r>
-        <w:rPr>
-          <w:lang w:val="en-US"/>
-        </w:rPr>
-        <w:t>Syberfeldt</w:t>
-      </w:r>
-      <w:proofErr w:type="spellEnd"/>
-      <w:r>
-        <w:rPr>
-          <w:lang w:val="en-US"/>
-        </w:rPr>
-        <w:t xml:space="preserve">, A. (2011) </w:t>
-      </w:r>
-      <w:r>
-        <w:rPr>
-          <w:iCs/>
-          <w:lang w:val="en-US"/>
-        </w:rPr>
-        <w:t>Practitioner perceptions of Open Source software in the embedded systems area</w:t>
-      </w:r>
-      <w:r>
-        <w:rPr>
-          <w:lang w:val="en-US"/>
-        </w:rPr>
-        <w:t xml:space="preserve">. </w:t>
-      </w:r>
-      <w:r>
-        <w:rPr>
-          <w:i/>
-          <w:lang w:val="en-US"/>
-        </w:rPr>
-        <w:t>Journal of Systems and Software</w:t>
-      </w:r>
-      <w:r>
-        <w:rPr>
-          <w:lang w:val="en-US"/>
-        </w:rPr>
-        <w:t>. 84 (9), s. 1540–1549.</w:t>
+        <w:fldChar w:fldCharType="end"/>
       </w:r>
     </w:p>
     <w:p>
       <w:pPr>
-        <w:pStyle w:val="Referens"/>
-        <w:rPr>
-          <w:lang w:val="en-US"/>
-        </w:rPr>
-      </w:pPr>
-      <w:r>
-        <w:rPr>
-          <w:lang w:val="en-US"/>
-        </w:rPr>
-        <w:t xml:space="preserve">Roberts, D.L., </w:t>
-      </w:r>
-      <w:proofErr w:type="spellStart"/>
-      <w:r>
-        <w:rPr>
-          <w:lang w:val="en-US"/>
-        </w:rPr>
-        <w:t>Furst</w:t>
-      </w:r>
-      <w:proofErr w:type="spellEnd"/>
-      <w:r>
-        <w:rPr>
-          <w:lang w:val="en-US"/>
-        </w:rPr>
-        <w:t xml:space="preserve">, M.L., Dorn, B. &amp; Isbell, C.L. (2009) </w:t>
-      </w:r>
-      <w:r>
-        <w:rPr>
-          <w:iCs/>
-          <w:lang w:val="en-US"/>
-        </w:rPr>
-        <w:t>Using influence and persuasion to shape player experiences</w:t>
-      </w:r>
-      <w:r>
-        <w:rPr>
-          <w:lang w:val="en-US"/>
-        </w:rPr>
-        <w:t xml:space="preserve">. </w:t>
-      </w:r>
-      <w:r>
-        <w:rPr>
-          <w:i/>
-          <w:lang w:val="en-US"/>
-        </w:rPr>
-        <w:t>Proceedings of the 2009 ACM SIGGRAPH Symposium on Video Games. Sandbox ’09. New York</w:t>
-      </w:r>
-      <w:r>
-        <w:rPr>
-          <w:lang w:val="en-US"/>
-        </w:rPr>
-        <w:t xml:space="preserve">, NY, USA, ACM. </w:t>
-      </w:r>
-      <w:proofErr w:type="gramStart"/>
-      <w:r>
-        <w:rPr>
-          <w:lang w:val="en-US"/>
-        </w:rPr>
-        <w:t>s. 23</w:t>
-      </w:r>
-      <w:proofErr w:type="gramEnd"/>
-      <w:r>
-        <w:rPr>
-          <w:lang w:val="en-US"/>
-        </w:rPr>
-        <w:t>–30.</w:t>
+        <w:pStyle w:val="Appendix"/>
+      </w:pPr>
+      <w:r>
+        <w:lastRenderedPageBreak/>
+        <w:t>Designdokument etc.</w:t>
       </w:r>
     </w:p>
     <w:p>
-      <w:pPr>
-        <w:pStyle w:val="Referens"/>
-      </w:pPr>
-      <w:proofErr w:type="spellStart"/>
-      <w:r>
-        <w:rPr>
-          <w:lang w:val="en-US"/>
-        </w:rPr>
-        <w:t>Salen</w:t>
-      </w:r>
-      <w:proofErr w:type="spellEnd"/>
-      <w:r>
-        <w:rPr>
-          <w:lang w:val="en-US"/>
-        </w:rPr>
-        <w:t xml:space="preserve">, K. &amp; Zimmerman, E. (red.) (2005) </w:t>
-      </w:r>
-      <w:proofErr w:type="gramStart"/>
-      <w:r>
-        <w:rPr>
-          <w:i/>
-          <w:iCs/>
-          <w:lang w:val="en-US"/>
-        </w:rPr>
-        <w:t>The</w:t>
-      </w:r>
-      <w:proofErr w:type="gramEnd"/>
-      <w:r>
-        <w:rPr>
-          <w:i/>
-          <w:iCs/>
-          <w:lang w:val="en-US"/>
-        </w:rPr>
-        <w:t xml:space="preserve"> game design reader: a Rules of play anthology</w:t>
-      </w:r>
-      <w:r>
-        <w:rPr>
-          <w:lang w:val="en-US"/>
-        </w:rPr>
-        <w:t xml:space="preserve">. </w:t>
-      </w:r>
-      <w:r>
-        <w:t xml:space="preserve">Cambridge, MA: </w:t>
-      </w:r>
-      <w:r>
-        <w:t>MIT Press.</w:t>
-      </w:r>
-    </w:p>
-    <w:p/>
-    <w:p>
-      <w:r>
-        <w:t xml:space="preserve">[Kontrollera </w:t>
-      </w:r>
-      <w:bookmarkStart w:id="54" w:name="OLE_LINK1"/>
-      <w:bookmarkStart w:id="55" w:name="OLE_LINK2"/>
-      <w:r>
-        <w:t xml:space="preserve">noga med sökfunktionen </w:t>
-      </w:r>
-      <w:bookmarkEnd w:id="54"/>
-      <w:bookmarkEnd w:id="55"/>
-      <w:r>
-        <w:t xml:space="preserve">att alla referenser som anges i referenslistan faktiskt finns i brödtexten. Kontrollera på samma sätt med sökfunktionen att alla referenser i brödtexten finns i referenslistan. Var noga med att samtliga referenser formateras enligt </w:t>
-      </w:r>
-      <w:r>
-        <w:t>H</w:t>
-      </w:r>
-      <w:r>
-        <w:t>arvard.</w:t>
-      </w:r>
-      <w:r>
-        <w:t xml:space="preserve"> </w:t>
-      </w:r>
-      <w:r>
-        <w:t xml:space="preserve">Ovan finns exempel på ett antal referenser som följer skolans format på referenslistor enligt Martin G Eriksson (se kursens </w:t>
-      </w:r>
-      <w:proofErr w:type="spellStart"/>
-      <w:r>
-        <w:t>filsamling</w:t>
-      </w:r>
-      <w:proofErr w:type="spellEnd"/>
-      <w:r>
-        <w:t>).</w:t>
-      </w:r>
-    </w:p>
-    <w:p>
-      <w:r>
-        <w:t>Referenserna ovan är av typen: datorprogram, webbsida, journalartikel, konferensartikel samt bok.</w:t>
-      </w:r>
-    </w:p>
-    <w:p>
-      <w:r>
-        <w:t xml:space="preserve">Datorspel </w:t>
+      <w:r>
+        <w:t xml:space="preserve">[Appendix </w:t>
       </w:r>
       <w:r>
         <w:t xml:space="preserve">ska </w:t>
       </w:r>
       <w:r>
-        <w:t>refereras till som datorprogram även om de spelas på spelkonsol. I automatiserade referenshanteringssystem så används oftast versionsnumret för att skilja på böcker och datorprogram. Spelen bör därför ha ett versionsnummer, speciellt om spelen finns i flera olika versioner.</w:t>
-      </w:r>
-    </w:p>
-    <w:p>
-      <w:r>
-        <w:t xml:space="preserve">Referenslistan ska vara uppställd i bokstavsordning, med utgångspunkt från författarens/redaktörens efternamn. Referenserna ska utgöras av en enhetlig uppställning och </w:t>
-      </w:r>
-      <w:r>
-        <w:rPr>
-          <w:i/>
-        </w:rPr>
-        <w:t>inte</w:t>
-      </w:r>
-      <w:r>
-        <w:t xml:space="preserve"> delas in i sektioner beroende på typ, webbsidor, böcker och artiklar av olika slag.</w:t>
-      </w:r>
-    </w:p>
-    <w:p>
-      <w:r>
-        <w:t xml:space="preserve">Notera att det bara är referenser som </w:t>
-      </w:r>
-      <w:r>
-        <w:rPr>
-          <w:i/>
-        </w:rPr>
-        <w:t>endast</w:t>
-      </w:r>
-      <w:r>
-        <w:t xml:space="preserve"> finns på internet som </w:t>
-      </w:r>
-      <w:r>
-        <w:t xml:space="preserve">ska </w:t>
-      </w:r>
-      <w:r>
-        <w:t xml:space="preserve">vara listade som Tillgänglig på internet. Alltså </w:t>
-      </w:r>
-      <w:r>
-        <w:t xml:space="preserve">ska </w:t>
-      </w:r>
-      <w:r>
-        <w:t xml:space="preserve">referenserna inte ha ”Tillgänglig på internet” om referensen finns i tryckt form. </w:t>
-      </w:r>
-      <w:proofErr w:type="gramStart"/>
-      <w:r>
-        <w:t>URL:er</w:t>
-      </w:r>
-      <w:proofErr w:type="gramEnd"/>
-      <w:r>
-        <w:t xml:space="preserve"> </w:t>
-      </w:r>
-      <w:r>
-        <w:t xml:space="preserve">ska </w:t>
-      </w:r>
-      <w:r>
-        <w:t>inte vara understrukna eller blå.]</w:t>
-      </w:r>
-    </w:p>
-    <w:p>
-      <w:pPr>
-        <w:sectPr>
-          <w:footerReference w:type="default" r:id="rId12"/>
-          <w:pgSz w:w="11900" w:h="16840"/>
-          <w:pgMar w:top="1440" w:right="1440" w:bottom="1440" w:left="1440" w:header="720" w:footer="720" w:gutter="0"/>
-          <w:pgNumType w:start="1"/>
-          <w:cols w:space="720"/>
-          <w:docGrid w:linePitch="360"/>
-        </w:sectPr>
-      </w:pPr>
-    </w:p>
-    <w:p>
-      <w:pPr>
-        <w:pStyle w:val="Appendix"/>
-      </w:pPr>
-      <w:r>
-        <w:lastRenderedPageBreak/>
-        <w:t>Designdokument etc.</w:t>
-      </w:r>
-    </w:p>
-    <w:p>
-      <w:r>
-        <w:t xml:space="preserve">[Appendix </w:t>
-      </w:r>
-      <w:r>
-        <w:t xml:space="preserve">ska </w:t>
-      </w:r>
-      <w:r>
-        <w:t xml:space="preserve">fungera som referenslistan - </w:t>
-      </w:r>
-      <w:proofErr w:type="gramStart"/>
-      <w:r>
-        <w:t>dvs</w:t>
-      </w:r>
-      <w:proofErr w:type="gramEnd"/>
-      <w:r>
-        <w:t xml:space="preserve"> det </w:t>
+        <w:t xml:space="preserve">fungera som referenslistan - dvs det </w:t>
       </w:r>
       <w:r>
         <w:t xml:space="preserve">ska </w:t>
@@ -4848,10 +6268,10 @@
     </w:p>
     <w:p/>
     <w:sectPr>
-      <w:footerReference w:type="default" r:id="rId13"/>
+      <w:footerReference w:type="default" r:id="rId10"/>
       <w:pgSz w:w="11900" w:h="16840"/>
       <w:pgMar w:top="1440" w:right="1440" w:bottom="1440" w:left="1440" w:header="720" w:footer="720" w:gutter="0"/>
-      <w:pgNumType w:fmt="upperRoman" w:start="1"/>
+      <w:pgNumType w:start="1"/>
       <w:cols w:space="720"/>
       <w:docGrid w:linePitch="360"/>
     </w:sectPr>
@@ -4926,57 +6346,6 @@
   <w:p>
     <w:pPr>
       <w:pStyle w:val="Sidfot"/>
-      <w:framePr w:w="288" w:wrap="notBeside" w:vAnchor="text" w:hAnchor="page" w:xAlign="center" w:y="1"/>
-      <w:jc w:val="center"/>
-      <w:rPr>
-        <w:rStyle w:val="Sidnummer"/>
-      </w:rPr>
-    </w:pPr>
-    <w:r>
-      <w:rPr>
-        <w:rStyle w:val="Sidnummer"/>
-      </w:rPr>
-      <w:fldChar w:fldCharType="begin"/>
-    </w:r>
-    <w:r>
-      <w:rPr>
-        <w:rStyle w:val="Sidnummer"/>
-      </w:rPr>
-      <w:instrText xml:space="preserve">PAGE  </w:instrText>
-    </w:r>
-    <w:r>
-      <w:rPr>
-        <w:rStyle w:val="Sidnummer"/>
-      </w:rPr>
-      <w:fldChar w:fldCharType="separate"/>
-    </w:r>
-    <w:r>
-      <w:rPr>
-        <w:rStyle w:val="Sidnummer"/>
-        <w:noProof/>
-      </w:rPr>
-      <w:t>3</w:t>
-    </w:r>
-    <w:r>
-      <w:rPr>
-        <w:rStyle w:val="Sidnummer"/>
-      </w:rPr>
-      <w:fldChar w:fldCharType="end"/>
-    </w:r>
-  </w:p>
-  <w:p>
-    <w:pPr>
-      <w:pStyle w:val="Sidfot"/>
-    </w:pPr>
-  </w:p>
-</w:ftr>
-</file>
-
-<file path=word/footer3.xml><?xml version="1.0" encoding="utf-8"?>
-<w:ftr xmlns:wpc="http://schemas.microsoft.com/office/word/2010/wordprocessingCanvas" xmlns:mc="http://schemas.openxmlformats.org/markup-compatibility/2006" xmlns:o="urn:schemas-microsoft-com:office:office" xmlns:r="http://schemas.openxmlformats.org/officeDocument/2006/relationships" xmlns:m="http://schemas.openxmlformats.org/officeDocument/2006/math" xmlns:v="urn:schemas-microsoft-com:vml" xmlns:wp14="http://schemas.microsoft.com/office/word/2010/wordprocessingDrawing" xmlns:wp="http://schemas.openxmlformats.org/drawingml/2006/wordprocessingDrawing" xmlns:w10="urn:schemas-microsoft-com:office:word" xmlns:w="http://schemas.openxmlformats.org/wordprocessingml/2006/main" xmlns:w14="http://schemas.microsoft.com/office/word/2010/wordml" xmlns:w15="http://schemas.microsoft.com/office/word/2012/wordml" xmlns:wpg="http://schemas.microsoft.com/office/word/2010/wordprocessingGroup" xmlns:wpi="http://schemas.microsoft.com/office/word/2010/wordprocessingInk" xmlns:wne="http://schemas.microsoft.com/office/word/2006/wordml" xmlns:wps="http://schemas.microsoft.com/office/word/2010/wordprocessingShape" mc:Ignorable="w14 w15 wp14">
-  <w:p>
-    <w:pPr>
-      <w:pStyle w:val="Sidfot"/>
       <w:framePr w:wrap="around" w:vAnchor="text" w:hAnchor="margin" w:xAlign="center" w:y="1"/>
       <w:rPr>
         <w:rStyle w:val="Sidnummer"/>
@@ -5005,7 +6374,7 @@
         <w:rStyle w:val="Sidnummer"/>
         <w:noProof/>
       </w:rPr>
-      <w:t>I</w:t>
+      <w:t>6</w:t>
     </w:r>
     <w:r>
       <w:rPr>
@@ -5285,6 +6654,119 @@
     </w:lvl>
   </w:abstractNum>
   <w:abstractNum w:abstractNumId="2">
+    <w:nsid w:val="332A21E1"/>
+    <w:multiLevelType w:val="hybridMultilevel"/>
+    <w:tmpl w:val="1890AF36"/>
+    <w:lvl w:ilvl="0" w:tplc="041D0005">
+      <w:start w:val="1"/>
+      <w:numFmt w:val="bullet"/>
+      <w:lvlText w:val=""/>
+      <w:lvlJc w:val="left"/>
+      <w:pPr>
+        <w:ind w:left="720" w:hanging="360"/>
+      </w:pPr>
+      <w:rPr>
+        <w:rFonts w:ascii="Wingdings" w:hAnsi="Wingdings" w:hint="default"/>
+      </w:rPr>
+    </w:lvl>
+    <w:lvl w:ilvl="1" w:tplc="041D0003">
+      <w:start w:val="1"/>
+      <w:numFmt w:val="bullet"/>
+      <w:lvlText w:val="o"/>
+      <w:lvlJc w:val="left"/>
+      <w:pPr>
+        <w:ind w:left="1440" w:hanging="360"/>
+      </w:pPr>
+      <w:rPr>
+        <w:rFonts w:ascii="Courier New" w:hAnsi="Courier New" w:cs="Courier New" w:hint="default"/>
+      </w:rPr>
+    </w:lvl>
+    <w:lvl w:ilvl="2" w:tplc="041D0005" w:tentative="1">
+      <w:start w:val="1"/>
+      <w:numFmt w:val="bullet"/>
+      <w:lvlText w:val=""/>
+      <w:lvlJc w:val="left"/>
+      <w:pPr>
+        <w:ind w:left="2160" w:hanging="360"/>
+      </w:pPr>
+      <w:rPr>
+        <w:rFonts w:ascii="Wingdings" w:hAnsi="Wingdings" w:hint="default"/>
+      </w:rPr>
+    </w:lvl>
+    <w:lvl w:ilvl="3" w:tplc="041D0001" w:tentative="1">
+      <w:start w:val="1"/>
+      <w:numFmt w:val="bullet"/>
+      <w:lvlText w:val=""/>
+      <w:lvlJc w:val="left"/>
+      <w:pPr>
+        <w:ind w:left="2880" w:hanging="360"/>
+      </w:pPr>
+      <w:rPr>
+        <w:rFonts w:ascii="Symbol" w:hAnsi="Symbol" w:hint="default"/>
+      </w:rPr>
+    </w:lvl>
+    <w:lvl w:ilvl="4" w:tplc="041D0003" w:tentative="1">
+      <w:start w:val="1"/>
+      <w:numFmt w:val="bullet"/>
+      <w:lvlText w:val="o"/>
+      <w:lvlJc w:val="left"/>
+      <w:pPr>
+        <w:ind w:left="3600" w:hanging="360"/>
+      </w:pPr>
+      <w:rPr>
+        <w:rFonts w:ascii="Courier New" w:hAnsi="Courier New" w:cs="Courier New" w:hint="default"/>
+      </w:rPr>
+    </w:lvl>
+    <w:lvl w:ilvl="5" w:tplc="041D0005" w:tentative="1">
+      <w:start w:val="1"/>
+      <w:numFmt w:val="bullet"/>
+      <w:lvlText w:val=""/>
+      <w:lvlJc w:val="left"/>
+      <w:pPr>
+        <w:ind w:left="4320" w:hanging="360"/>
+      </w:pPr>
+      <w:rPr>
+        <w:rFonts w:ascii="Wingdings" w:hAnsi="Wingdings" w:hint="default"/>
+      </w:rPr>
+    </w:lvl>
+    <w:lvl w:ilvl="6" w:tplc="041D0001" w:tentative="1">
+      <w:start w:val="1"/>
+      <w:numFmt w:val="bullet"/>
+      <w:lvlText w:val=""/>
+      <w:lvlJc w:val="left"/>
+      <w:pPr>
+        <w:ind w:left="5040" w:hanging="360"/>
+      </w:pPr>
+      <w:rPr>
+        <w:rFonts w:ascii="Symbol" w:hAnsi="Symbol" w:hint="default"/>
+      </w:rPr>
+    </w:lvl>
+    <w:lvl w:ilvl="7" w:tplc="041D0003" w:tentative="1">
+      <w:start w:val="1"/>
+      <w:numFmt w:val="bullet"/>
+      <w:lvlText w:val="o"/>
+      <w:lvlJc w:val="left"/>
+      <w:pPr>
+        <w:ind w:left="5760" w:hanging="360"/>
+      </w:pPr>
+      <w:rPr>
+        <w:rFonts w:ascii="Courier New" w:hAnsi="Courier New" w:cs="Courier New" w:hint="default"/>
+      </w:rPr>
+    </w:lvl>
+    <w:lvl w:ilvl="8" w:tplc="041D0005" w:tentative="1">
+      <w:start w:val="1"/>
+      <w:numFmt w:val="bullet"/>
+      <w:lvlText w:val=""/>
+      <w:lvlJc w:val="left"/>
+      <w:pPr>
+        <w:ind w:left="6480" w:hanging="360"/>
+      </w:pPr>
+      <w:rPr>
+        <w:rFonts w:ascii="Wingdings" w:hAnsi="Wingdings" w:hint="default"/>
+      </w:rPr>
+    </w:lvl>
+  </w:abstractNum>
+  <w:abstractNum w:abstractNumId="3">
     <w:nsid w:val="45614CC5"/>
     <w:multiLevelType w:val="hybridMultilevel"/>
     <w:tmpl w:val="B472F83C"/>
@@ -5397,7 +6879,7 @@
       </w:rPr>
     </w:lvl>
   </w:abstractNum>
-  <w:abstractNum w:abstractNumId="3">
+  <w:abstractNum w:abstractNumId="4">
     <w:nsid w:val="4F715AF2"/>
     <w:multiLevelType w:val="multilevel"/>
     <w:tmpl w:val="B09E2178"/>
@@ -5492,7 +6974,7 @@
       </w:pPr>
     </w:lvl>
   </w:abstractNum>
-  <w:abstractNum w:abstractNumId="4">
+  <w:abstractNum w:abstractNumId="5">
     <w:nsid w:val="530706CC"/>
     <w:multiLevelType w:val="multilevel"/>
     <w:tmpl w:val="2A9AD7DE"/>
@@ -5619,7 +7101,7 @@
       </w:rPr>
     </w:lvl>
   </w:abstractNum>
-  <w:abstractNum w:abstractNumId="5">
+  <w:abstractNum w:abstractNumId="6">
     <w:nsid w:val="567212FE"/>
     <w:multiLevelType w:val="multilevel"/>
     <w:tmpl w:val="EAAA3894"/>
@@ -5747,7 +7229,7 @@
       </w:rPr>
     </w:lvl>
   </w:abstractNum>
-  <w:abstractNum w:abstractNumId="6">
+  <w:abstractNum w:abstractNumId="7">
     <w:nsid w:val="5D39147E"/>
     <w:multiLevelType w:val="hybridMultilevel"/>
     <w:tmpl w:val="EBA47A8A"/>
@@ -5840,7 +7322,7 @@
       </w:pPr>
     </w:lvl>
   </w:abstractNum>
-  <w:abstractNum w:abstractNumId="7">
+  <w:abstractNum w:abstractNumId="8">
     <w:nsid w:val="5FD94C93"/>
     <w:multiLevelType w:val="multilevel"/>
     <w:tmpl w:val="3132C888"/>
@@ -5935,7 +7417,7 @@
       </w:pPr>
     </w:lvl>
   </w:abstractNum>
-  <w:abstractNum w:abstractNumId="8">
+  <w:abstractNum w:abstractNumId="9">
     <w:nsid w:val="636D2564"/>
     <w:multiLevelType w:val="multilevel"/>
     <w:tmpl w:val="98E62BDE"/>
@@ -6064,7 +7546,7 @@
       </w:rPr>
     </w:lvl>
   </w:abstractNum>
-  <w:abstractNum w:abstractNumId="9">
+  <w:abstractNum w:abstractNumId="10">
     <w:nsid w:val="6BE90B5D"/>
     <w:multiLevelType w:val="multilevel"/>
     <w:tmpl w:val="541870D2"/>
@@ -6159,7 +7641,7 @@
       </w:pPr>
     </w:lvl>
   </w:abstractNum>
-  <w:abstractNum w:abstractNumId="10">
+  <w:abstractNum w:abstractNumId="11">
     <w:nsid w:val="7EAE2942"/>
     <w:multiLevelType w:val="multilevel"/>
     <w:tmpl w:val="D03C2850"/>
@@ -6255,37 +7737,40 @@
     </w:lvl>
   </w:abstractNum>
   <w:num w:numId="1">
-    <w:abstractNumId w:val="2"/>
+    <w:abstractNumId w:val="3"/>
   </w:num>
   <w:num w:numId="2">
     <w:abstractNumId w:val="1"/>
   </w:num>
   <w:num w:numId="3">
-    <w:abstractNumId w:val="6"/>
+    <w:abstractNumId w:val="7"/>
   </w:num>
   <w:num w:numId="4">
-    <w:abstractNumId w:val="4"/>
+    <w:abstractNumId w:val="5"/>
   </w:num>
   <w:num w:numId="5">
     <w:abstractNumId w:val="0"/>
   </w:num>
   <w:num w:numId="6">
+    <w:abstractNumId w:val="9"/>
+  </w:num>
+  <w:num w:numId="7">
+    <w:abstractNumId w:val="10"/>
+  </w:num>
+  <w:num w:numId="8">
+    <w:abstractNumId w:val="4"/>
+  </w:num>
+  <w:num w:numId="9">
     <w:abstractNumId w:val="8"/>
   </w:num>
-  <w:num w:numId="7">
-    <w:abstractNumId w:val="9"/>
-  </w:num>
-  <w:num w:numId="8">
-    <w:abstractNumId w:val="3"/>
-  </w:num>
-  <w:num w:numId="9">
-    <w:abstractNumId w:val="7"/>
-  </w:num>
   <w:num w:numId="10">
-    <w:abstractNumId w:val="10"/>
+    <w:abstractNumId w:val="11"/>
   </w:num>
   <w:num w:numId="11">
-    <w:abstractNumId w:val="5"/>
+    <w:abstractNumId w:val="6"/>
+  </w:num>
+  <w:num w:numId="12">
+    <w:abstractNumId w:val="2"/>
   </w:num>
 </w:numbering>
 </file>
@@ -7743,6 +9228,44 @@
       <w:lang w:val="sv-SE"/>
     </w:rPr>
   </w:style>
+  <w:style w:type="character" w:styleId="Hyperlnk">
+    <w:name w:val="Hyperlink"/>
+    <w:basedOn w:val="Standardstycketeckensnitt"/>
+    <w:uiPriority w:val="99"/>
+    <w:unhideWhenUsed/>
+    <w:rsid w:val="00B64B2B"/>
+    <w:rPr>
+      <w:color w:val="0000FF" w:themeColor="hyperlink"/>
+      <w:u w:val="single"/>
+    </w:rPr>
+  </w:style>
+  <w:style w:type="character" w:styleId="Platshllartext">
+    <w:name w:val="Placeholder Text"/>
+    <w:basedOn w:val="Standardstycketeckensnitt"/>
+    <w:uiPriority w:val="99"/>
+    <w:semiHidden/>
+    <w:rsid w:val="001E10E0"/>
+    <w:rPr>
+      <w:color w:val="808080"/>
+    </w:rPr>
+  </w:style>
+  <w:style w:type="paragraph" w:styleId="Normalwebb">
+    <w:name w:val="Normal (Web)"/>
+    <w:basedOn w:val="Normal"/>
+    <w:uiPriority w:val="99"/>
+    <w:unhideWhenUsed/>
+    <w:rsid w:val="008208D4"/>
+    <w:pPr>
+      <w:spacing w:before="100" w:beforeAutospacing="1" w:after="100" w:afterAutospacing="1" w:line="240" w:lineRule="auto"/>
+      <w:jc w:val="left"/>
+    </w:pPr>
+    <w:rPr>
+      <w:rFonts w:ascii="Times New Roman" w:eastAsiaTheme="minorEastAsia" w:hAnsi="Times New Roman"/>
+      <w:sz w:val="24"/>
+      <w:szCs w:val="24"/>
+      <w:lang w:eastAsia="sv-SE"/>
+    </w:rPr>
+  </w:style>
 </w:styles>
 </file>
 
@@ -8071,7 +9594,7 @@
 </file>
 
 <file path=customXml/itemProps1.xml><?xml version="1.0" encoding="utf-8"?>
-<ds:datastoreItem xmlns:ds="http://schemas.openxmlformats.org/officeDocument/2006/customXml" ds:itemID="{3009FF45-C07D-4F3E-8B11-1FE68A59D1EA}">
+<ds:datastoreItem xmlns:ds="http://schemas.openxmlformats.org/officeDocument/2006/customXml" ds:itemID="{FB86B7F6-D85E-439A-A08D-DF472E2A4E4D}">
   <ds:schemaRefs>
     <ds:schemaRef ds:uri="http://schemas.openxmlformats.org/officeDocument/2006/bibliography"/>
   </ds:schemaRefs>

--- a/Rapport/a12arvba_v1.docx
+++ b/Rapport/a12arvba_v1.docx
@@ -118,7 +118,7 @@
                         <a:effectLst/>
                         <a:extLst>
                           <a:ext uri="{C572A759-6A51-4108-AA02-DFA0A04FC94B}">
-                            <ma14:wrappingTextBoxFlag xmlns:ma14="http://schemas.microsoft.com/office/mac/drawingml/2011/main" xmlns:w="http://schemas.openxmlformats.org/wordprocessingml/2006/main" xmlns:w10="urn:schemas-microsoft-com:office:word" xmlns:v="urn:schemas-microsoft-com:vml" xmlns:o="urn:schemas-microsoft-com:office:office" xmlns:mv="urn:schemas-microsoft-com:mac:vml" xmlns:mo="http://schemas.microsoft.com/office/mac/office/2008/main" xmlns=""/>
+                            <ma14:wrappingTextBoxFlag xmlns="" xmlns:mo="http://schemas.microsoft.com/office/mac/office/2008/main" xmlns:mv="urn:schemas-microsoft-com:mac:vml" xmlns:o="urn:schemas-microsoft-com:office:office" xmlns:v="urn:schemas-microsoft-com:vml" xmlns:w10="urn:schemas-microsoft-com:office:word" xmlns:w="http://schemas.openxmlformats.org/wordprocessingml/2006/main" xmlns:ma14="http://schemas.microsoft.com/office/mac/drawingml/2011/main"/>
                           </a:ext>
                         </a:extLst>
                       </wps:spPr>
@@ -564,7 +564,7 @@
             </w:rPr>
             <w:fldChar w:fldCharType="separate"/>
           </w:r>
-          <w:hyperlink w:anchor="_Toc411014034" w:history="1">
+          <w:hyperlink w:anchor="_Toc411457923" w:history="1">
             <w:r>
               <w:rPr>
                 <w:rStyle w:val="Hyperlnk"/>
@@ -610,7 +610,7 @@
                 <w:noProof/>
                 <w:webHidden/>
               </w:rPr>
-              <w:instrText xml:space="preserve"> PAGEREF _Toc411014034 \h </w:instrText>
+              <w:instrText xml:space="preserve"> PAGEREF _Toc411457923 \h </w:instrText>
             </w:r>
             <w:r>
               <w:rPr>
@@ -658,7 +658,7 @@
               <w:lang w:eastAsia="sv-SE"/>
             </w:rPr>
           </w:pPr>
-          <w:hyperlink w:anchor="_Toc411014035" w:history="1">
+          <w:hyperlink w:anchor="_Toc411457924" w:history="1">
             <w:r>
               <w:rPr>
                 <w:rStyle w:val="Hyperlnk"/>
@@ -704,7 +704,7 @@
                 <w:noProof/>
                 <w:webHidden/>
               </w:rPr>
-              <w:instrText xml:space="preserve"> PAGEREF _Toc411014035 \h </w:instrText>
+              <w:instrText xml:space="preserve"> PAGEREF _Toc411457924 \h </w:instrText>
             </w:r>
             <w:r>
               <w:rPr>
@@ -749,7 +749,7 @@
               <w:lang w:eastAsia="sv-SE"/>
             </w:rPr>
           </w:pPr>
-          <w:hyperlink w:anchor="_Toc411014036" w:history="1">
+          <w:hyperlink w:anchor="_Toc411457925" w:history="1">
             <w:r>
               <w:rPr>
                 <w:rStyle w:val="Hyperlnk"/>
@@ -771,7 +771,21 @@
                 <w:rStyle w:val="Hyperlnk"/>
                 <w:noProof/>
               </w:rPr>
-              <w:t>Artificiell intelligens</w:t>
+              <w:t>Artific</w:t>
+            </w:r>
+            <w:r>
+              <w:rPr>
+                <w:rStyle w:val="Hyperlnk"/>
+                <w:noProof/>
+              </w:rPr>
+              <w:t>i</w:t>
+            </w:r>
+            <w:r>
+              <w:rPr>
+                <w:rStyle w:val="Hyperlnk"/>
+                <w:noProof/>
+              </w:rPr>
+              <w:t>ell intelligens</w:t>
             </w:r>
             <w:r>
               <w:rPr>
@@ -792,7 +806,7 @@
                 <w:noProof/>
                 <w:webHidden/>
               </w:rPr>
-              <w:instrText xml:space="preserve"> PAGEREF _Toc411014036 \h </w:instrText>
+              <w:instrText xml:space="preserve"> PAGEREF _Toc411457925 \h </w:instrText>
             </w:r>
             <w:r>
               <w:rPr>
@@ -837,7 +851,7 @@
               <w:lang w:eastAsia="sv-SE"/>
             </w:rPr>
           </w:pPr>
-          <w:hyperlink w:anchor="_Toc411014037" w:history="1">
+          <w:hyperlink w:anchor="_Toc411457926" w:history="1">
             <w:r>
               <w:rPr>
                 <w:rStyle w:val="Hyperlnk"/>
@@ -880,7 +894,7 @@
                 <w:noProof/>
                 <w:webHidden/>
               </w:rPr>
-              <w:instrText xml:space="preserve"> PAGEREF _Toc411014037 \h </w:instrText>
+              <w:instrText xml:space="preserve"> PAGEREF _Toc411457926 \h </w:instrText>
             </w:r>
             <w:r>
               <w:rPr>
@@ -925,7 +939,7 @@
               <w:lang w:eastAsia="sv-SE"/>
             </w:rPr>
           </w:pPr>
-          <w:hyperlink w:anchor="_Toc411014038" w:history="1">
+          <w:hyperlink w:anchor="_Toc411457927" w:history="1">
             <w:r>
               <w:rPr>
                 <w:rStyle w:val="Hyperlnk"/>
@@ -968,7 +982,7 @@
                 <w:noProof/>
                 <w:webHidden/>
               </w:rPr>
-              <w:instrText xml:space="preserve"> PAGEREF _Toc411014038 \h </w:instrText>
+              <w:instrText xml:space="preserve"> PAGEREF _Toc411457927 \h </w:instrText>
             </w:r>
             <w:r>
               <w:rPr>
@@ -1013,7 +1027,7 @@
               <w:lang w:eastAsia="sv-SE"/>
             </w:rPr>
           </w:pPr>
-          <w:hyperlink w:anchor="_Toc411014039" w:history="1">
+          <w:hyperlink w:anchor="_Toc411457928" w:history="1">
             <w:r>
               <w:rPr>
                 <w:rStyle w:val="Hyperlnk"/>
@@ -1056,7 +1070,7 @@
                 <w:noProof/>
                 <w:webHidden/>
               </w:rPr>
-              <w:instrText xml:space="preserve"> PAGEREF _Toc411014039 \h </w:instrText>
+              <w:instrText xml:space="preserve"> PAGEREF _Toc411457928 \h </w:instrText>
             </w:r>
             <w:r>
               <w:rPr>
@@ -1101,7 +1115,7 @@
               <w:lang w:eastAsia="sv-SE"/>
             </w:rPr>
           </w:pPr>
-          <w:hyperlink w:anchor="_Toc411014040" w:history="1">
+          <w:hyperlink w:anchor="_Toc411457929" w:history="1">
             <w:r>
               <w:rPr>
                 <w:rStyle w:val="Hyperlnk"/>
@@ -1144,7 +1158,7 @@
                 <w:noProof/>
                 <w:webHidden/>
               </w:rPr>
-              <w:instrText xml:space="preserve"> PAGEREF _Toc411014040 \h </w:instrText>
+              <w:instrText xml:space="preserve"> PAGEREF _Toc411457929 \h </w:instrText>
             </w:r>
             <w:r>
               <w:rPr>
@@ -1189,7 +1203,7 @@
               <w:lang w:eastAsia="sv-SE"/>
             </w:rPr>
           </w:pPr>
-          <w:hyperlink w:anchor="_Toc411014041" w:history="1">
+          <w:hyperlink w:anchor="_Toc411457930" w:history="1">
             <w:r>
               <w:rPr>
                 <w:rStyle w:val="Hyperlnk"/>
@@ -1232,7 +1246,7 @@
                 <w:noProof/>
                 <w:webHidden/>
               </w:rPr>
-              <w:instrText xml:space="preserve"> PAGEREF _Toc411014041 \h </w:instrText>
+              <w:instrText xml:space="preserve"> PAGEREF _Toc411457930 \h </w:instrText>
             </w:r>
             <w:r>
               <w:rPr>
@@ -1277,7 +1291,7 @@
               <w:lang w:eastAsia="sv-SE"/>
             </w:rPr>
           </w:pPr>
-          <w:hyperlink w:anchor="_Toc411014042" w:history="1">
+          <w:hyperlink w:anchor="_Toc411457931" w:history="1">
             <w:r>
               <w:rPr>
                 <w:rStyle w:val="Hyperlnk"/>
@@ -1320,7 +1334,7 @@
                 <w:noProof/>
                 <w:webHidden/>
               </w:rPr>
-              <w:instrText xml:space="preserve"> PAGEREF _Toc411014042 \h </w:instrText>
+              <w:instrText xml:space="preserve"> PAGEREF _Toc411457931 \h </w:instrText>
             </w:r>
             <w:r>
               <w:rPr>
@@ -1365,7 +1379,7 @@
               <w:lang w:eastAsia="sv-SE"/>
             </w:rPr>
           </w:pPr>
-          <w:hyperlink w:anchor="_Toc411014043" w:history="1">
+          <w:hyperlink w:anchor="_Toc411457932" w:history="1">
             <w:r>
               <w:rPr>
                 <w:rStyle w:val="Hyperlnk"/>
@@ -1408,7 +1422,7 @@
                 <w:noProof/>
                 <w:webHidden/>
               </w:rPr>
-              <w:instrText xml:space="preserve"> PAGEREF _Toc411014043 \h </w:instrText>
+              <w:instrText xml:space="preserve"> PAGEREF _Toc411457932 \h </w:instrText>
             </w:r>
             <w:r>
               <w:rPr>
@@ -1453,7 +1467,7 @@
               <w:lang w:eastAsia="sv-SE"/>
             </w:rPr>
           </w:pPr>
-          <w:hyperlink w:anchor="_Toc411014044" w:history="1">
+          <w:hyperlink w:anchor="_Toc411457933" w:history="1">
             <w:r>
               <w:rPr>
                 <w:rStyle w:val="Hyperlnk"/>
@@ -1496,7 +1510,7 @@
                 <w:noProof/>
                 <w:webHidden/>
               </w:rPr>
-              <w:instrText xml:space="preserve"> PAGEREF _Toc411014044 \h </w:instrText>
+              <w:instrText xml:space="preserve"> PAGEREF _Toc411457933 \h </w:instrText>
             </w:r>
             <w:r>
               <w:rPr>
@@ -1541,7 +1555,7 @@
               <w:lang w:eastAsia="sv-SE"/>
             </w:rPr>
           </w:pPr>
-          <w:hyperlink w:anchor="_Toc411014045" w:history="1">
+          <w:hyperlink w:anchor="_Toc411457934" w:history="1">
             <w:r>
               <w:rPr>
                 <w:rStyle w:val="Hyperlnk"/>
@@ -1584,7 +1598,7 @@
                 <w:noProof/>
                 <w:webHidden/>
               </w:rPr>
-              <w:instrText xml:space="preserve"> PAGEREF _Toc411014045 \h </w:instrText>
+              <w:instrText xml:space="preserve"> PAGEREF _Toc411457934 \h </w:instrText>
             </w:r>
             <w:r>
               <w:rPr>
@@ -1629,7 +1643,7 @@
               <w:lang w:eastAsia="sv-SE"/>
             </w:rPr>
           </w:pPr>
-          <w:hyperlink w:anchor="_Toc411014046" w:history="1">
+          <w:hyperlink w:anchor="_Toc411457935" w:history="1">
             <w:r>
               <w:rPr>
                 <w:rStyle w:val="Hyperlnk"/>
@@ -1672,7 +1686,7 @@
                 <w:noProof/>
                 <w:webHidden/>
               </w:rPr>
-              <w:instrText xml:space="preserve"> PAGEREF _Toc411014046 \h </w:instrText>
+              <w:instrText xml:space="preserve"> PAGEREF _Toc411457935 \h </w:instrText>
             </w:r>
             <w:r>
               <w:rPr>
@@ -1717,7 +1731,7 @@
               <w:lang w:eastAsia="sv-SE"/>
             </w:rPr>
           </w:pPr>
-          <w:hyperlink w:anchor="_Toc411014047" w:history="1">
+          <w:hyperlink w:anchor="_Toc411457936" w:history="1">
             <w:r>
               <w:rPr>
                 <w:rStyle w:val="Hyperlnk"/>
@@ -1760,7 +1774,7 @@
                 <w:noProof/>
                 <w:webHidden/>
               </w:rPr>
-              <w:instrText xml:space="preserve"> PAGEREF _Toc411014047 \h </w:instrText>
+              <w:instrText xml:space="preserve"> PAGEREF _Toc411457936 \h </w:instrText>
             </w:r>
             <w:r>
               <w:rPr>
@@ -1805,7 +1819,7 @@
               <w:lang w:eastAsia="sv-SE"/>
             </w:rPr>
           </w:pPr>
-          <w:hyperlink w:anchor="_Toc411014048" w:history="1">
+          <w:hyperlink w:anchor="_Toc411457937" w:history="1">
             <w:r>
               <w:rPr>
                 <w:rStyle w:val="Hyperlnk"/>
@@ -1848,7 +1862,7 @@
                 <w:noProof/>
                 <w:webHidden/>
               </w:rPr>
-              <w:instrText xml:space="preserve"> PAGEREF _Toc411014048 \h </w:instrText>
+              <w:instrText xml:space="preserve"> PAGEREF _Toc411457937 \h </w:instrText>
             </w:r>
             <w:r>
               <w:rPr>
@@ -1893,7 +1907,7 @@
               <w:lang w:eastAsia="sv-SE"/>
             </w:rPr>
           </w:pPr>
-          <w:hyperlink w:anchor="_Toc411014049" w:history="1">
+          <w:hyperlink w:anchor="_Toc411457938" w:history="1">
             <w:r>
               <w:rPr>
                 <w:rStyle w:val="Hyperlnk"/>
@@ -1936,7 +1950,7 @@
                 <w:noProof/>
                 <w:webHidden/>
               </w:rPr>
-              <w:instrText xml:space="preserve"> PAGEREF _Toc411014049 \h </w:instrText>
+              <w:instrText xml:space="preserve"> PAGEREF _Toc411457938 \h </w:instrText>
             </w:r>
             <w:r>
               <w:rPr>
@@ -1981,7 +1995,7 @@
               <w:lang w:eastAsia="sv-SE"/>
             </w:rPr>
           </w:pPr>
-          <w:hyperlink w:anchor="_Toc411014050" w:history="1">
+          <w:hyperlink w:anchor="_Toc411457939" w:history="1">
             <w:r>
               <w:rPr>
                 <w:rStyle w:val="Hyperlnk"/>
@@ -2024,7 +2038,7 @@
                 <w:noProof/>
                 <w:webHidden/>
               </w:rPr>
-              <w:instrText xml:space="preserve"> PAGEREF _Toc411014050 \h </w:instrText>
+              <w:instrText xml:space="preserve"> PAGEREF _Toc411457939 \h </w:instrText>
             </w:r>
             <w:r>
               <w:rPr>
@@ -2069,7 +2083,7 @@
               <w:lang w:eastAsia="sv-SE"/>
             </w:rPr>
           </w:pPr>
-          <w:hyperlink w:anchor="_Toc411014051" w:history="1">
+          <w:hyperlink w:anchor="_Toc411457940" w:history="1">
             <w:r>
               <w:rPr>
                 <w:rStyle w:val="Hyperlnk"/>
@@ -2112,359 +2126,7 @@
                 <w:noProof/>
                 <w:webHidden/>
               </w:rPr>
-              <w:instrText xml:space="preserve"> PAGEREF _Toc411014051 \h </w:instrText>
-            </w:r>
-            <w:r>
-              <w:rPr>
-                <w:noProof/>
-                <w:webHidden/>
-              </w:rPr>
-            </w:r>
-            <w:r>
-              <w:rPr>
-                <w:noProof/>
-                <w:webHidden/>
-              </w:rPr>
-              <w:fldChar w:fldCharType="separate"/>
-            </w:r>
-            <w:r>
-              <w:rPr>
-                <w:noProof/>
-                <w:webHidden/>
-              </w:rPr>
-              <w:t>5</w:t>
-            </w:r>
-            <w:r>
-              <w:rPr>
-                <w:noProof/>
-                <w:webHidden/>
-              </w:rPr>
-              <w:fldChar w:fldCharType="end"/>
-            </w:r>
-          </w:hyperlink>
-        </w:p>
-        <w:p>
-          <w:pPr>
-            <w:pStyle w:val="Innehll2"/>
-            <w:tabs>
-              <w:tab w:val="left" w:pos="880"/>
-              <w:tab w:val="right" w:leader="dot" w:pos="9010"/>
-            </w:tabs>
-            <w:rPr>
-              <w:rFonts w:asciiTheme="minorHAnsi" w:eastAsiaTheme="minorEastAsia" w:hAnsiTheme="minorHAnsi" w:cstheme="minorBidi"/>
-              <w:bCs w:val="0"/>
-              <w:noProof/>
-              <w:lang w:eastAsia="sv-SE"/>
-            </w:rPr>
-          </w:pPr>
-          <w:hyperlink w:anchor="_Toc411014052" w:history="1">
-            <w:r>
-              <w:rPr>
-                <w:rStyle w:val="Hyperlnk"/>
-                <w:noProof/>
-              </w:rPr>
-              <w:t>2.4</w:t>
-            </w:r>
-            <w:r>
-              <w:rPr>
-                <w:rFonts w:asciiTheme="minorHAnsi" w:eastAsiaTheme="minorEastAsia" w:hAnsiTheme="minorHAnsi" w:cstheme="minorBidi"/>
-                <w:bCs w:val="0"/>
-                <w:noProof/>
-                <w:lang w:eastAsia="sv-SE"/>
-              </w:rPr>
-              <w:tab/>
-            </w:r>
-            <w:r>
-              <w:rPr>
-                <w:rStyle w:val="Hyperlnk"/>
-                <w:noProof/>
-              </w:rPr>
-              <w:t>Grafteori</w:t>
-            </w:r>
-            <w:r>
-              <w:rPr>
-                <w:noProof/>
-                <w:webHidden/>
-              </w:rPr>
-              <w:tab/>
-            </w:r>
-            <w:r>
-              <w:rPr>
-                <w:noProof/>
-                <w:webHidden/>
-              </w:rPr>
-              <w:fldChar w:fldCharType="begin"/>
-            </w:r>
-            <w:r>
-              <w:rPr>
-                <w:noProof/>
-                <w:webHidden/>
-              </w:rPr>
-              <w:instrText xml:space="preserve"> PAGEREF _Toc411014052 \h </w:instrText>
-            </w:r>
-            <w:r>
-              <w:rPr>
-                <w:noProof/>
-                <w:webHidden/>
-              </w:rPr>
-            </w:r>
-            <w:r>
-              <w:rPr>
-                <w:noProof/>
-                <w:webHidden/>
-              </w:rPr>
-              <w:fldChar w:fldCharType="separate"/>
-            </w:r>
-            <w:r>
-              <w:rPr>
-                <w:noProof/>
-                <w:webHidden/>
-              </w:rPr>
-              <w:t>5</w:t>
-            </w:r>
-            <w:r>
-              <w:rPr>
-                <w:noProof/>
-                <w:webHidden/>
-              </w:rPr>
-              <w:fldChar w:fldCharType="end"/>
-            </w:r>
-          </w:hyperlink>
-        </w:p>
-        <w:p>
-          <w:pPr>
-            <w:pStyle w:val="Innehll3"/>
-            <w:tabs>
-              <w:tab w:val="left" w:pos="1320"/>
-              <w:tab w:val="right" w:leader="dot" w:pos="9010"/>
-            </w:tabs>
-            <w:rPr>
-              <w:rFonts w:asciiTheme="minorHAnsi" w:eastAsiaTheme="minorEastAsia" w:hAnsiTheme="minorHAnsi" w:cstheme="minorBidi"/>
-              <w:noProof/>
-              <w:sz w:val="22"/>
-              <w:lang w:eastAsia="sv-SE"/>
-            </w:rPr>
-          </w:pPr>
-          <w:hyperlink w:anchor="_Toc411014053" w:history="1">
-            <w:r>
-              <w:rPr>
-                <w:rStyle w:val="Hyperlnk"/>
-                <w:noProof/>
-              </w:rPr>
-              <w:t>2.4.1</w:t>
-            </w:r>
-            <w:r>
-              <w:rPr>
-                <w:rFonts w:asciiTheme="minorHAnsi" w:eastAsiaTheme="minorEastAsia" w:hAnsiTheme="minorHAnsi" w:cstheme="minorBidi"/>
-                <w:noProof/>
-                <w:sz w:val="22"/>
-                <w:lang w:eastAsia="sv-SE"/>
-              </w:rPr>
-              <w:tab/>
-            </w:r>
-            <w:r>
-              <w:rPr>
-                <w:rStyle w:val="Hyperlnk"/>
-                <w:noProof/>
-              </w:rPr>
-              <w:t>Nod</w:t>
-            </w:r>
-            <w:r>
-              <w:rPr>
-                <w:noProof/>
-                <w:webHidden/>
-              </w:rPr>
-              <w:tab/>
-            </w:r>
-            <w:r>
-              <w:rPr>
-                <w:noProof/>
-                <w:webHidden/>
-              </w:rPr>
-              <w:fldChar w:fldCharType="begin"/>
-            </w:r>
-            <w:r>
-              <w:rPr>
-                <w:noProof/>
-                <w:webHidden/>
-              </w:rPr>
-              <w:instrText xml:space="preserve"> PAGEREF _Toc411014053 \h </w:instrText>
-            </w:r>
-            <w:r>
-              <w:rPr>
-                <w:noProof/>
-                <w:webHidden/>
-              </w:rPr>
-            </w:r>
-            <w:r>
-              <w:rPr>
-                <w:noProof/>
-                <w:webHidden/>
-              </w:rPr>
-              <w:fldChar w:fldCharType="separate"/>
-            </w:r>
-            <w:r>
-              <w:rPr>
-                <w:noProof/>
-                <w:webHidden/>
-              </w:rPr>
-              <w:t>5</w:t>
-            </w:r>
-            <w:r>
-              <w:rPr>
-                <w:noProof/>
-                <w:webHidden/>
-              </w:rPr>
-              <w:fldChar w:fldCharType="end"/>
-            </w:r>
-          </w:hyperlink>
-        </w:p>
-        <w:p>
-          <w:pPr>
-            <w:pStyle w:val="Innehll3"/>
-            <w:tabs>
-              <w:tab w:val="left" w:pos="1320"/>
-              <w:tab w:val="right" w:leader="dot" w:pos="9010"/>
-            </w:tabs>
-            <w:rPr>
-              <w:rFonts w:asciiTheme="minorHAnsi" w:eastAsiaTheme="minorEastAsia" w:hAnsiTheme="minorHAnsi" w:cstheme="minorBidi"/>
-              <w:noProof/>
-              <w:sz w:val="22"/>
-              <w:lang w:eastAsia="sv-SE"/>
-            </w:rPr>
-          </w:pPr>
-          <w:hyperlink w:anchor="_Toc411014054" w:history="1">
-            <w:r>
-              <w:rPr>
-                <w:rStyle w:val="Hyperlnk"/>
-                <w:noProof/>
-              </w:rPr>
-              <w:t>2.4.2</w:t>
-            </w:r>
-            <w:r>
-              <w:rPr>
-                <w:rFonts w:asciiTheme="minorHAnsi" w:eastAsiaTheme="minorEastAsia" w:hAnsiTheme="minorHAnsi" w:cstheme="minorBidi"/>
-                <w:noProof/>
-                <w:sz w:val="22"/>
-                <w:lang w:eastAsia="sv-SE"/>
-              </w:rPr>
-              <w:tab/>
-            </w:r>
-            <w:r>
-              <w:rPr>
-                <w:rStyle w:val="Hyperlnk"/>
-                <w:noProof/>
-              </w:rPr>
-              <w:t>Koppling</w:t>
-            </w:r>
-            <w:r>
-              <w:rPr>
-                <w:noProof/>
-                <w:webHidden/>
-              </w:rPr>
-              <w:tab/>
-            </w:r>
-            <w:r>
-              <w:rPr>
-                <w:noProof/>
-                <w:webHidden/>
-              </w:rPr>
-              <w:fldChar w:fldCharType="begin"/>
-            </w:r>
-            <w:r>
-              <w:rPr>
-                <w:noProof/>
-                <w:webHidden/>
-              </w:rPr>
-              <w:instrText xml:space="preserve"> PAGEREF _Toc411014054 \h </w:instrText>
-            </w:r>
-            <w:r>
-              <w:rPr>
-                <w:noProof/>
-                <w:webHidden/>
-              </w:rPr>
-            </w:r>
-            <w:r>
-              <w:rPr>
-                <w:noProof/>
-                <w:webHidden/>
-              </w:rPr>
-              <w:fldChar w:fldCharType="separate"/>
-            </w:r>
-            <w:r>
-              <w:rPr>
-                <w:noProof/>
-                <w:webHidden/>
-              </w:rPr>
-              <w:t>5</w:t>
-            </w:r>
-            <w:r>
-              <w:rPr>
-                <w:noProof/>
-                <w:webHidden/>
-              </w:rPr>
-              <w:fldChar w:fldCharType="end"/>
-            </w:r>
-          </w:hyperlink>
-        </w:p>
-        <w:p>
-          <w:pPr>
-            <w:pStyle w:val="Innehll3"/>
-            <w:tabs>
-              <w:tab w:val="left" w:pos="1320"/>
-              <w:tab w:val="right" w:leader="dot" w:pos="9010"/>
-            </w:tabs>
-            <w:rPr>
-              <w:rFonts w:asciiTheme="minorHAnsi" w:eastAsiaTheme="minorEastAsia" w:hAnsiTheme="minorHAnsi" w:cstheme="minorBidi"/>
-              <w:noProof/>
-              <w:sz w:val="22"/>
-              <w:lang w:eastAsia="sv-SE"/>
-            </w:rPr>
-          </w:pPr>
-          <w:hyperlink w:anchor="_Toc411014055" w:history="1">
-            <w:r>
-              <w:rPr>
-                <w:rStyle w:val="Hyperlnk"/>
-                <w:noProof/>
-              </w:rPr>
-              <w:t>2.4.3</w:t>
-            </w:r>
-            <w:r>
-              <w:rPr>
-                <w:rFonts w:asciiTheme="minorHAnsi" w:eastAsiaTheme="minorEastAsia" w:hAnsiTheme="minorHAnsi" w:cstheme="minorBidi"/>
-                <w:noProof/>
-                <w:sz w:val="22"/>
-                <w:lang w:eastAsia="sv-SE"/>
-              </w:rPr>
-              <w:tab/>
-            </w:r>
-            <w:r>
-              <w:rPr>
-                <w:rStyle w:val="Hyperlnk"/>
-                <w:noProof/>
-              </w:rPr>
-              <w:t>Väg</w:t>
-            </w:r>
-            <w:r>
-              <w:rPr>
-                <w:noProof/>
-                <w:webHidden/>
-              </w:rPr>
-              <w:tab/>
-            </w:r>
-            <w:r>
-              <w:rPr>
-                <w:noProof/>
-                <w:webHidden/>
-              </w:rPr>
-              <w:fldChar w:fldCharType="begin"/>
-            </w:r>
-            <w:r>
-              <w:rPr>
-                <w:noProof/>
-                <w:webHidden/>
-              </w:rPr>
-              <w:instrText xml:space="preserve"> PAGEREF _Toc411014055 \h </w:instrText>
+              <w:instrText xml:space="preserve"> PAGEREF _Toc411457940 \h </w:instrText>
             </w:r>
             <w:r>
               <w:rPr>
@@ -2512,7 +2174,7 @@
               <w:lang w:eastAsia="sv-SE"/>
             </w:rPr>
           </w:pPr>
-          <w:hyperlink w:anchor="_Toc411014056" w:history="1">
+          <w:hyperlink w:anchor="_Toc411457941" w:history="1">
             <w:r>
               <w:rPr>
                 <w:rStyle w:val="Hyperlnk"/>
@@ -2558,7 +2220,7 @@
                 <w:noProof/>
                 <w:webHidden/>
               </w:rPr>
-              <w:instrText xml:space="preserve"> PAGEREF _Toc411014056 \h </w:instrText>
+              <w:instrText xml:space="preserve"> PAGEREF _Toc411457941 \h </w:instrText>
             </w:r>
             <w:r>
               <w:rPr>
@@ -2603,7 +2265,7 @@
               <w:lang w:eastAsia="sv-SE"/>
             </w:rPr>
           </w:pPr>
-          <w:hyperlink w:anchor="_Toc411014057" w:history="1">
+          <w:hyperlink w:anchor="_Toc411457942" w:history="1">
             <w:r>
               <w:rPr>
                 <w:rStyle w:val="Hyperlnk"/>
@@ -2625,6 +2287,94 @@
                 <w:rStyle w:val="Hyperlnk"/>
                 <w:noProof/>
               </w:rPr>
+              <w:t>Problembeskrivning</w:t>
+            </w:r>
+            <w:r>
+              <w:rPr>
+                <w:noProof/>
+                <w:webHidden/>
+              </w:rPr>
+              <w:tab/>
+            </w:r>
+            <w:r>
+              <w:rPr>
+                <w:noProof/>
+                <w:webHidden/>
+              </w:rPr>
+              <w:fldChar w:fldCharType="begin"/>
+            </w:r>
+            <w:r>
+              <w:rPr>
+                <w:noProof/>
+                <w:webHidden/>
+              </w:rPr>
+              <w:instrText xml:space="preserve"> PAGEREF _Toc411457942 \h </w:instrText>
+            </w:r>
+            <w:r>
+              <w:rPr>
+                <w:noProof/>
+                <w:webHidden/>
+              </w:rPr>
+            </w:r>
+            <w:r>
+              <w:rPr>
+                <w:noProof/>
+                <w:webHidden/>
+              </w:rPr>
+              <w:fldChar w:fldCharType="separate"/>
+            </w:r>
+            <w:r>
+              <w:rPr>
+                <w:noProof/>
+                <w:webHidden/>
+              </w:rPr>
+              <w:t>6</w:t>
+            </w:r>
+            <w:r>
+              <w:rPr>
+                <w:noProof/>
+                <w:webHidden/>
+              </w:rPr>
+              <w:fldChar w:fldCharType="end"/>
+            </w:r>
+          </w:hyperlink>
+        </w:p>
+        <w:p>
+          <w:pPr>
+            <w:pStyle w:val="Innehll2"/>
+            <w:tabs>
+              <w:tab w:val="left" w:pos="880"/>
+              <w:tab w:val="right" w:leader="dot" w:pos="9010"/>
+            </w:tabs>
+            <w:rPr>
+              <w:rFonts w:asciiTheme="minorHAnsi" w:eastAsiaTheme="minorEastAsia" w:hAnsiTheme="minorHAnsi" w:cstheme="minorBidi"/>
+              <w:bCs w:val="0"/>
+              <w:noProof/>
+              <w:lang w:eastAsia="sv-SE"/>
+            </w:rPr>
+          </w:pPr>
+          <w:hyperlink w:anchor="_Toc411457943" w:history="1">
+            <w:r>
+              <w:rPr>
+                <w:rStyle w:val="Hyperlnk"/>
+                <w:noProof/>
+              </w:rPr>
+              <w:t>3.2</w:t>
+            </w:r>
+            <w:r>
+              <w:rPr>
+                <w:rFonts w:asciiTheme="minorHAnsi" w:eastAsiaTheme="minorEastAsia" w:hAnsiTheme="minorHAnsi" w:cstheme="minorBidi"/>
+                <w:bCs w:val="0"/>
+                <w:noProof/>
+                <w:lang w:eastAsia="sv-SE"/>
+              </w:rPr>
+              <w:tab/>
+            </w:r>
+            <w:r>
+              <w:rPr>
+                <w:rStyle w:val="Hyperlnk"/>
+                <w:noProof/>
+              </w:rPr>
               <w:t>Metodbeskrivning</w:t>
             </w:r>
             <w:r>
@@ -2646,7 +2396,7 @@
                 <w:noProof/>
                 <w:webHidden/>
               </w:rPr>
-              <w:instrText xml:space="preserve"> PAGEREF _Toc411014057 \h </w:instrText>
+              <w:instrText xml:space="preserve"> PAGEREF _Toc411457943 \h </w:instrText>
             </w:r>
             <w:r>
               <w:rPr>
@@ -2694,7 +2444,7 @@
               <w:lang w:eastAsia="sv-SE"/>
             </w:rPr>
           </w:pPr>
-          <w:hyperlink w:anchor="_Toc411014058" w:history="1">
+          <w:hyperlink w:anchor="_Toc411457944" w:history="1">
             <w:r>
               <w:rPr>
                 <w:rStyle w:val="Hyperlnk"/>
@@ -2740,7 +2490,7 @@
                 <w:noProof/>
                 <w:webHidden/>
               </w:rPr>
-              <w:instrText xml:space="preserve"> PAGEREF _Toc411014058 \h </w:instrText>
+              <w:instrText xml:space="preserve"> PAGEREF _Toc411457944 \h </w:instrText>
             </w:r>
             <w:r>
               <w:rPr>
@@ -2785,7 +2535,7 @@
               <w:lang w:eastAsia="sv-SE"/>
             </w:rPr>
           </w:pPr>
-          <w:hyperlink w:anchor="_Toc411014059" w:history="1">
+          <w:hyperlink w:anchor="_Toc411457945" w:history="1">
             <w:r>
               <w:rPr>
                 <w:rStyle w:val="Hyperlnk"/>
@@ -2828,7 +2578,7 @@
                 <w:noProof/>
                 <w:webHidden/>
               </w:rPr>
-              <w:instrText xml:space="preserve"> PAGEREF _Toc411014059 \h </w:instrText>
+              <w:instrText xml:space="preserve"> PAGEREF _Toc411457945 \h </w:instrText>
             </w:r>
             <w:r>
               <w:rPr>
@@ -2873,7 +2623,7 @@
               <w:lang w:eastAsia="sv-SE"/>
             </w:rPr>
           </w:pPr>
-          <w:hyperlink w:anchor="_Toc411014060" w:history="1">
+          <w:hyperlink w:anchor="_Toc411457946" w:history="1">
             <w:r>
               <w:rPr>
                 <w:rStyle w:val="Hyperlnk"/>
@@ -2916,7 +2666,7 @@
                 <w:noProof/>
                 <w:webHidden/>
               </w:rPr>
-              <w:instrText xml:space="preserve"> PAGEREF _Toc411014060 \h </w:instrText>
+              <w:instrText xml:space="preserve"> PAGEREF _Toc411457946 \h </w:instrText>
             </w:r>
             <w:r>
               <w:rPr>
@@ -2964,7 +2714,7 @@
               <w:lang w:eastAsia="sv-SE"/>
             </w:rPr>
           </w:pPr>
-          <w:hyperlink w:anchor="_Toc411014061" w:history="1">
+          <w:hyperlink w:anchor="_Toc411457947" w:history="1">
             <w:r>
               <w:rPr>
                 <w:rStyle w:val="Hyperlnk"/>
@@ -3010,7 +2760,7 @@
                 <w:noProof/>
                 <w:webHidden/>
               </w:rPr>
-              <w:instrText xml:space="preserve"> PAGEREF _Toc411014061 \h </w:instrText>
+              <w:instrText xml:space="preserve"> PAGEREF _Toc411457947 \h </w:instrText>
             </w:r>
             <w:r>
               <w:rPr>
@@ -3055,7 +2805,7 @@
               <w:lang w:eastAsia="sv-SE"/>
             </w:rPr>
           </w:pPr>
-          <w:hyperlink w:anchor="_Toc411014062" w:history="1">
+          <w:hyperlink w:anchor="_Toc411457948" w:history="1">
             <w:r>
               <w:rPr>
                 <w:rStyle w:val="Hyperlnk"/>
@@ -3098,7 +2848,7 @@
                 <w:noProof/>
                 <w:webHidden/>
               </w:rPr>
-              <w:instrText xml:space="preserve"> PAGEREF _Toc411014062 \h </w:instrText>
+              <w:instrText xml:space="preserve"> PAGEREF _Toc411457948 \h </w:instrText>
             </w:r>
             <w:r>
               <w:rPr>
@@ -3143,7 +2893,7 @@
               <w:lang w:eastAsia="sv-SE"/>
             </w:rPr>
           </w:pPr>
-          <w:hyperlink w:anchor="_Toc411014063" w:history="1">
+          <w:hyperlink w:anchor="_Toc411457949" w:history="1">
             <w:r>
               <w:rPr>
                 <w:rStyle w:val="Hyperlnk"/>
@@ -3186,7 +2936,7 @@
                 <w:noProof/>
                 <w:webHidden/>
               </w:rPr>
-              <w:instrText xml:space="preserve"> PAGEREF _Toc411014063 \h </w:instrText>
+              <w:instrText xml:space="preserve"> PAGEREF _Toc411457949 \h </w:instrText>
             </w:r>
             <w:r>
               <w:rPr>
@@ -3231,7 +2981,7 @@
               <w:lang w:eastAsia="sv-SE"/>
             </w:rPr>
           </w:pPr>
-          <w:hyperlink w:anchor="_Toc411014064" w:history="1">
+          <w:hyperlink w:anchor="_Toc411457950" w:history="1">
             <w:r>
               <w:rPr>
                 <w:rStyle w:val="Hyperlnk"/>
@@ -3274,7 +3024,7 @@
                 <w:noProof/>
                 <w:webHidden/>
               </w:rPr>
-              <w:instrText xml:space="preserve"> PAGEREF _Toc411014064 \h </w:instrText>
+              <w:instrText xml:space="preserve"> PAGEREF _Toc411457950 \h </w:instrText>
             </w:r>
             <w:r>
               <w:rPr>
@@ -3322,7 +3072,7 @@
               <w:lang w:eastAsia="sv-SE"/>
             </w:rPr>
           </w:pPr>
-          <w:hyperlink w:anchor="_Toc411014065" w:history="1">
+          <w:hyperlink w:anchor="_Toc411457951" w:history="1">
             <w:r>
               <w:rPr>
                 <w:rStyle w:val="Hyperlnk"/>
@@ -3368,7 +3118,7 @@
                 <w:noProof/>
                 <w:webHidden/>
               </w:rPr>
-              <w:instrText xml:space="preserve"> PAGEREF _Toc411014065 \h </w:instrText>
+              <w:instrText xml:space="preserve"> PAGEREF _Toc411457951 \h </w:instrText>
             </w:r>
             <w:r>
               <w:rPr>
@@ -3413,7 +3163,7 @@
               <w:lang w:eastAsia="sv-SE"/>
             </w:rPr>
           </w:pPr>
-          <w:hyperlink w:anchor="_Toc411014066" w:history="1">
+          <w:hyperlink w:anchor="_Toc411457952" w:history="1">
             <w:r>
               <w:rPr>
                 <w:rStyle w:val="Hyperlnk"/>
@@ -3456,7 +3206,7 @@
                 <w:noProof/>
                 <w:webHidden/>
               </w:rPr>
-              <w:instrText xml:space="preserve"> PAGEREF _Toc411014066 \h </w:instrText>
+              <w:instrText xml:space="preserve"> PAGEREF _Toc411457952 \h </w:instrText>
             </w:r>
             <w:r>
               <w:rPr>
@@ -3501,7 +3251,7 @@
               <w:lang w:eastAsia="sv-SE"/>
             </w:rPr>
           </w:pPr>
-          <w:hyperlink w:anchor="_Toc411014067" w:history="1">
+          <w:hyperlink w:anchor="_Toc411457953" w:history="1">
             <w:r>
               <w:rPr>
                 <w:rStyle w:val="Hyperlnk"/>
@@ -3544,7 +3294,7 @@
                 <w:noProof/>
                 <w:webHidden/>
               </w:rPr>
-              <w:instrText xml:space="preserve"> PAGEREF _Toc411014067 \h </w:instrText>
+              <w:instrText xml:space="preserve"> PAGEREF _Toc411457953 \h </w:instrText>
             </w:r>
             <w:r>
               <w:rPr>
@@ -3589,7 +3339,7 @@
               <w:lang w:eastAsia="sv-SE"/>
             </w:rPr>
           </w:pPr>
-          <w:hyperlink w:anchor="_Toc411014068" w:history="1">
+          <w:hyperlink w:anchor="_Toc411457954" w:history="1">
             <w:r>
               <w:rPr>
                 <w:rStyle w:val="Hyperlnk"/>
@@ -3632,7 +3382,7 @@
                 <w:noProof/>
                 <w:webHidden/>
               </w:rPr>
-              <w:instrText xml:space="preserve"> PAGEREF _Toc411014068 \h </w:instrText>
+              <w:instrText xml:space="preserve"> PAGEREF _Toc411457954 \h </w:instrText>
             </w:r>
             <w:r>
               <w:rPr>
@@ -3679,7 +3429,7 @@
               <w:lang w:eastAsia="sv-SE"/>
             </w:rPr>
           </w:pPr>
-          <w:hyperlink w:anchor="_Toc411014069" w:history="1">
+          <w:hyperlink w:anchor="_Toc411457955" w:history="1">
             <w:r>
               <w:rPr>
                 <w:rStyle w:val="Hyperlnk"/>
@@ -3707,7 +3457,7 @@
                 <w:noProof/>
                 <w:webHidden/>
               </w:rPr>
-              <w:instrText xml:space="preserve"> PAGEREF _Toc411014069 \h </w:instrText>
+              <w:instrText xml:space="preserve"> PAGEREF _Toc411457955 \h </w:instrText>
             </w:r>
             <w:r>
               <w:rPr>
@@ -3762,7 +3512,7 @@
       <w:pPr>
         <w:pStyle w:val="Rubrik1"/>
       </w:pPr>
-      <w:bookmarkStart w:id="0" w:name="_Toc411014034"/>
+      <w:bookmarkStart w:id="0" w:name="_Toc411457923"/>
       <w:r>
         <w:lastRenderedPageBreak/>
         <w:t>Introduktion</w:t>
@@ -3838,7 +3588,7 @@
       <w:bookmarkStart w:id="1" w:name="_Toc181172220"/>
       <w:bookmarkStart w:id="2" w:name="_Toc219466031"/>
       <w:bookmarkStart w:id="3" w:name="_Toc219475258"/>
-      <w:bookmarkStart w:id="4" w:name="_Toc411014035"/>
+      <w:bookmarkStart w:id="4" w:name="_Toc411457924"/>
       <w:r>
         <w:lastRenderedPageBreak/>
         <w:t>Bakgrund</w:t>
@@ -3855,12 +3605,19 @@
       <w:r>
         <w:t xml:space="preserve">att ges i (2.1) </w:t>
       </w:r>
+      <w:r>
+        <w:rPr>
+          <w:b/>
+          <w:i/>
+        </w:rPr>
+        <w:t>MER TEXT KOMMER</w:t>
+      </w:r>
     </w:p>
     <w:p>
       <w:pPr>
         <w:pStyle w:val="Rubrik2"/>
       </w:pPr>
-      <w:bookmarkStart w:id="5" w:name="_Toc411014036"/>
+      <w:bookmarkStart w:id="5" w:name="_Toc411457925"/>
       <w:r>
         <w:t>Artificiell intelligens</w:t>
       </w:r>
@@ -3945,7 +3702,7 @@
         <w:t xml:space="preserve"> med mera.</w:t>
       </w:r>
       <w:r>
-        <w:tab/>
+        <w:t xml:space="preserve"> </w:t>
       </w:r>
       <w:r>
         <w:rPr>
@@ -4014,7 +3771,7 @@
       <w:pPr>
         <w:pStyle w:val="Rubrik3"/>
       </w:pPr>
-      <w:bookmarkStart w:id="6" w:name="_Toc411014037"/>
+      <w:bookmarkStart w:id="6" w:name="_Toc411457926"/>
       <w:r>
         <w:t>Traditionell AI</w:t>
       </w:r>
@@ -4074,7 +3831,7 @@
       <w:pPr>
         <w:pStyle w:val="Rubrik3"/>
       </w:pPr>
-      <w:bookmarkStart w:id="7" w:name="_Toc411014038"/>
+      <w:bookmarkStart w:id="7" w:name="_Toc411457927"/>
       <w:r>
         <w:t>Spel-AI</w:t>
       </w:r>
@@ -4226,7 +3983,7 @@
       <w:pPr>
         <w:pStyle w:val="Rubrik3"/>
       </w:pPr>
-      <w:bookmarkStart w:id="8" w:name="_Toc411014039"/>
+      <w:bookmarkStart w:id="8" w:name="_Toc411457928"/>
       <w:r>
         <w:t>Autonom</w:t>
       </w:r>
@@ -4286,6 +4043,7 @@
         </w:rPr>
       </w:pPr>
       <w:r>
+        <w:lastRenderedPageBreak/>
         <w:t xml:space="preserve">En autonom agent i ett datorspel, även kallad autonom karaktär, är en </w:t>
       </w:r>
       <w:r>
@@ -4328,7 +4086,16 @@
         <w:rPr>
           <w:lang w:val="en-US"/>
         </w:rPr>
-        <w:t>Buckland definierar en autonom agent på följande sätt:</w:t>
+        <w:t xml:space="preserve">Buckland </w:t>
+      </w:r>
+      <w:r>
+        <w:t>definierar en autonom agent på följande sätt</w:t>
+      </w:r>
+      <w:r>
+        <w:rPr>
+          <w:lang w:val="en-US"/>
+        </w:rPr>
+        <w:t>:</w:t>
       </w:r>
     </w:p>
     <w:p>
@@ -4342,7 +4109,6 @@
         <w:rPr>
           <w:lang w:val="en-US"/>
         </w:rPr>
-        <w:lastRenderedPageBreak/>
         <w:t>An autonomous agent is a system situated within and a part of an environment that senses that environment and acts on it, over time, in pursuit of its own agenda and so as to effect what it senses in the future</w:t>
       </w:r>
       <w:r>
@@ -4512,7 +4278,7 @@
       <w:pPr>
         <w:pStyle w:val="Rubrik2"/>
       </w:pPr>
-      <w:bookmarkStart w:id="9" w:name="_Toc411014040"/>
+      <w:bookmarkStart w:id="9" w:name="_Toc411457929"/>
       <w:r>
         <w:t>Styrbeteende</w:t>
       </w:r>
@@ -4593,7 +4359,7 @@
       <w:pPr>
         <w:pStyle w:val="Rubrik3"/>
       </w:pPr>
-      <w:bookmarkStart w:id="10" w:name="_Toc411014041"/>
+      <w:bookmarkStart w:id="10" w:name="_Toc411457930"/>
       <w:r>
         <w:t>Sök</w:t>
       </w:r>
@@ -4730,7 +4496,7 @@
       <w:pPr>
         <w:pStyle w:val="Rubrik3"/>
       </w:pPr>
-      <w:bookmarkStart w:id="11" w:name="_Toc411014042"/>
+      <w:bookmarkStart w:id="11" w:name="_Toc411457931"/>
       <w:r>
         <w:t>Ankomst</w:t>
       </w:r>
@@ -4755,8 +4521,9 @@
       <w:pPr>
         <w:pStyle w:val="Rubrik3"/>
       </w:pPr>
-      <w:bookmarkStart w:id="12" w:name="_Toc411014043"/>
-      <w:r>
+      <w:bookmarkStart w:id="12" w:name="_Toc411457932"/>
+      <w:r>
+        <w:lastRenderedPageBreak/>
         <w:t>Väggundvikande</w:t>
       </w:r>
       <w:bookmarkEnd w:id="12"/>
@@ -4787,18 +4554,14 @@
         <w:t xml:space="preserve"> </w:t>
       </w:r>
       <w:r>
-        <w:t xml:space="preserve">Om en avkännare korsar </w:t>
-      </w:r>
-      <w:r>
-        <w:lastRenderedPageBreak/>
-        <w:t>en vägg beräknas en styrkraft genom att beräkna hur mycket avkännaren har penetrerat väggen och sedan skapa en kraft av den penetrerade längden i väggens normalriktning.</w:t>
+        <w:t>Om en avkännare korsar en vägg beräknas en styrkraft genom att beräkna hur mycket avkännaren har penetrerat väggen och sedan skapa en kraft av den penetrerade längden i väggens normalriktning.</w:t>
       </w:r>
     </w:p>
     <w:p>
       <w:pPr>
         <w:pStyle w:val="Rubrik3"/>
       </w:pPr>
-      <w:bookmarkStart w:id="13" w:name="_Toc411014044"/>
+      <w:bookmarkStart w:id="13" w:name="_Toc411457933"/>
       <w:r>
         <w:t>Vägföljning</w:t>
       </w:r>
@@ -5021,7 +4784,7 @@
       <w:pPr>
         <w:pStyle w:val="Rubrik3"/>
       </w:pPr>
-      <w:bookmarkStart w:id="14" w:name="_Toc411014045"/>
+      <w:bookmarkStart w:id="14" w:name="_Toc411457934"/>
       <w:r>
         <w:t>Flödesfält</w:t>
       </w:r>
@@ -5111,7 +4874,7 @@
       <w:pPr>
         <w:pStyle w:val="Rubrik3"/>
       </w:pPr>
-      <w:bookmarkStart w:id="15" w:name="_Toc411014046"/>
+      <w:bookmarkStart w:id="15" w:name="_Toc411457935"/>
       <w:r>
         <w:t>Flockbeteende</w:t>
       </w:r>
@@ -5192,7 +4955,7 @@
       <w:pPr>
         <w:pStyle w:val="Rubrik3"/>
       </w:pPr>
-      <w:bookmarkStart w:id="16" w:name="_Toc411014047"/>
+      <w:bookmarkStart w:id="16" w:name="_Toc411457936"/>
       <w:r>
         <w:t>Separation</w:t>
       </w:r>
@@ -5284,7 +5047,7 @@
       <w:pPr>
         <w:pStyle w:val="Rubrik3"/>
       </w:pPr>
-      <w:bookmarkStart w:id="17" w:name="_Toc411014048"/>
+      <w:bookmarkStart w:id="17" w:name="_Toc411457937"/>
       <w:r>
         <w:t>Sammanhållning</w:t>
       </w:r>
@@ -5355,11 +5118,12 @@
           <w:rFonts w:eastAsia="Calibri"/>
         </w:rPr>
       </w:pPr>
-      <w:bookmarkStart w:id="18" w:name="_Toc411014049"/>
+      <w:bookmarkStart w:id="18" w:name="_Toc411457938"/>
       <w:r>
         <w:rPr>
           <w:rFonts w:eastAsia="Calibri"/>
         </w:rPr>
+        <w:lastRenderedPageBreak/>
         <w:t>Formering</w:t>
       </w:r>
       <w:bookmarkEnd w:id="18"/>
@@ -5465,9 +5229,34 @@
       <w:pPr>
         <w:pStyle w:val="Rubrik2"/>
       </w:pPr>
-      <w:bookmarkStart w:id="19" w:name="_Toc411014050"/>
-      <w:r>
-        <w:lastRenderedPageBreak/>
+      <w:r>
+        <w:t>Beräkningsmodell</w:t>
+      </w:r>
+    </w:p>
+    <w:p>
+      <w:pPr>
+        <w:pStyle w:val="Rubrik3"/>
+      </w:pPr>
+      <w:r>
+        <w:t>Viktad trunkerad summa</w:t>
+      </w:r>
+    </w:p>
+    <w:p/>
+    <w:p>
+      <w:pPr>
+        <w:pStyle w:val="Rubrik3"/>
+      </w:pPr>
+      <w:r>
+        <w:t>Viktad trunkerad summa med prioritering</w:t>
+      </w:r>
+    </w:p>
+    <w:p/>
+    <w:p>
+      <w:pPr>
+        <w:pStyle w:val="Rubrik2"/>
+      </w:pPr>
+      <w:bookmarkStart w:id="19" w:name="_Toc411457939"/>
+      <w:r>
         <w:t>Vägplanering</w:t>
       </w:r>
       <w:bookmarkEnd w:id="19"/>
@@ -5508,7 +5297,7 @@
       <w:pPr>
         <w:pStyle w:val="Rubrik3"/>
       </w:pPr>
-      <w:bookmarkStart w:id="20" w:name="_Toc411014051"/>
+      <w:bookmarkStart w:id="20" w:name="_Toc411457940"/>
       <w:r>
         <w:t>A*</w:t>
       </w:r>
@@ -5621,7 +5410,7 @@
       <w:bookmarkStart w:id="21" w:name="_Toc181172224"/>
       <w:bookmarkStart w:id="22" w:name="_Toc219466036"/>
       <w:bookmarkStart w:id="23" w:name="_Toc219475263"/>
-      <w:bookmarkStart w:id="24" w:name="_Toc411014056"/>
+      <w:bookmarkStart w:id="24" w:name="_Toc411457941"/>
       <w:r>
         <w:lastRenderedPageBreak/>
         <w:t>Problemformulering</w:t>
@@ -5633,152 +5422,329 @@
     </w:p>
     <w:p>
       <w:r>
+        <w:t xml:space="preserve">Denna del av examensarbetet är uppdelat i två rubriker: </w:t>
+      </w:r>
+      <w:r>
+        <w:fldChar w:fldCharType="begin"/>
+      </w:r>
+      <w:r>
+        <w:instrText xml:space="preserve"> REF _Ref411455087 \h </w:instrText>
+      </w:r>
+      <w:r>
+        <w:fldChar w:fldCharType="separate"/>
+      </w:r>
+      <w:r>
+        <w:t>Problembeskrivning</w:t>
+      </w:r>
+      <w:r>
+        <w:fldChar w:fldCharType="end"/>
+      </w:r>
+      <w:r>
+        <w:t xml:space="preserve"> och </w:t>
+      </w:r>
+      <w:r>
+        <w:fldChar w:fldCharType="begin"/>
+      </w:r>
+      <w:r>
+        <w:instrText xml:space="preserve"> REF _Ref411455094 \h </w:instrText>
+      </w:r>
+      <w:r>
+        <w:fldChar w:fldCharType="separate"/>
+      </w:r>
+      <w:r>
+        <w:t>m</w:t>
+      </w:r>
+      <w:r>
+        <w:t>etodbes</w:t>
+      </w:r>
+      <w:r>
+        <w:t>k</w:t>
+      </w:r>
+      <w:r>
+        <w:t>rivning</w:t>
+      </w:r>
+      <w:r>
+        <w:fldChar w:fldCharType="end"/>
+      </w:r>
+      <w:r>
+        <w:t xml:space="preserve">. </w:t>
+      </w:r>
+      <w:r>
+        <w:fldChar w:fldCharType="begin"/>
+      </w:r>
+      <w:r>
+        <w:instrText xml:space="preserve"> REF _Ref411455087 \h </w:instrText>
+      </w:r>
+      <w:r>
+        <w:fldChar w:fldCharType="separate"/>
+      </w:r>
+      <w:r>
+        <w:t>Problembeskrivningen</w:t>
+      </w:r>
+      <w:r>
+        <w:fldChar w:fldCharType="end"/>
+      </w:r>
+      <w:r>
+        <w:t xml:space="preserve"> </w:t>
+      </w:r>
+      <w:r>
+        <w:t xml:space="preserve">redovisar det problem som examensarbetet är baserat på. </w:t>
+      </w:r>
+      <w:r>
+        <w:fldChar w:fldCharType="begin"/>
+      </w:r>
+      <w:r>
+        <w:instrText xml:space="preserve"> REF _Ref411455231 \h </w:instrText>
+      </w:r>
+      <w:r>
+        <w:fldChar w:fldCharType="separate"/>
+      </w:r>
+      <w:r>
+        <w:t>Metodbeskrivnin</w:t>
+      </w:r>
+      <w:r>
+        <w:t>gen</w:t>
+      </w:r>
+      <w:r>
+        <w:fldChar w:fldCharType="end"/>
+      </w:r>
+      <w:r>
+        <w:t xml:space="preserve"> </w:t>
+      </w:r>
+      <w:r>
+        <w:t xml:space="preserve">redovisar </w:t>
+      </w:r>
+      <w:r>
+        <w:t>hur examensarbetets frågeställning</w:t>
+      </w:r>
+      <w:r>
+        <w:t xml:space="preserve"> ska</w:t>
+      </w:r>
+      <w:r>
+        <w:t xml:space="preserve"> besvaras, undersökas, och utvärderas.</w:t>
+      </w:r>
+    </w:p>
+    <w:p>
+      <w:pPr>
+        <w:pStyle w:val="Rubrik2"/>
+      </w:pPr>
+      <w:bookmarkStart w:id="25" w:name="_Ref411455087"/>
+      <w:bookmarkStart w:id="26" w:name="_Toc411457942"/>
+      <w:r>
+        <w:t>Problembeskrivning</w:t>
+      </w:r>
+      <w:bookmarkEnd w:id="25"/>
+      <w:bookmarkEnd w:id="26"/>
+    </w:p>
+    <w:p>
+      <w:r>
         <w:t xml:space="preserve">Detta examensarbete har som syfte att jämföra </w:t>
       </w:r>
       <w:r>
-        <w:t xml:space="preserve">två olika tekniker för navigering i olika miljöer hos </w:t>
-      </w:r>
-      <w:r>
-        <w:t xml:space="preserve">grupper av </w:t>
-      </w:r>
-      <w:r>
-        <w:t>autonoma agenter</w:t>
+        <w:t>olika tekniker för navigering</w:t>
+      </w:r>
+      <w:r>
+        <w:t xml:space="preserve"> hos grupper av autonoma agenter </w:t>
+      </w:r>
+      <w:r>
+        <w:t xml:space="preserve">inom </w:t>
+      </w:r>
+      <w:r>
+        <w:t>realtidstrategispel</w:t>
       </w:r>
       <w:r>
         <w:t xml:space="preserve">. </w:t>
       </w:r>
       <w:r>
-        <w:t xml:space="preserve">Dessa två tekniker är flödesfält- och vägföljningsnavigering. </w:t>
-      </w:r>
-      <w:r>
-        <w:t>Utöver de två teknikerna kommer ett antal olika styrebeteenden också användas tillsammans med navigeringsbeteendena</w:t>
-      </w:r>
-      <w:r>
-        <w:t xml:space="preserve"> som kommer slås ihop med en beräkningsmodell</w:t>
-      </w:r>
-      <w:bookmarkStart w:id="25" w:name="_GoBack"/>
-      <w:bookmarkEnd w:id="25"/>
-      <w:r>
-        <w:t>.</w:t>
+        <w:t xml:space="preserve">Examensarbetet kommer att fokusera på </w:t>
+      </w:r>
+      <w:r>
+        <w:t xml:space="preserve">två olika tekniker för navigeringen: Flödesfältsnavigering och vägföljningsnavigering. </w:t>
+      </w:r>
+      <w:r>
+        <w:t xml:space="preserve">Båda teknikerna kommer att slås ihop med </w:t>
+      </w:r>
+      <w:r>
+        <w:t>andra styrbeteenden</w:t>
+      </w:r>
+      <w:r>
+        <w:t xml:space="preserve"> när de utvärderas</w:t>
+      </w:r>
+      <w:r>
+        <w:t xml:space="preserve">. Detta </w:t>
+      </w:r>
+      <w:r>
+        <w:t xml:space="preserve">kommer att ske </w:t>
+      </w:r>
+      <w:r>
+        <w:t xml:space="preserve">med hjälp av en </w:t>
+      </w:r>
+      <w:r>
+        <w:t>b</w:t>
+      </w:r>
+      <w:r>
+        <w:t>er</w:t>
+      </w:r>
+      <w:r>
+        <w:t>äkningsmodell.</w:t>
+      </w:r>
+      <w:r>
+        <w:t xml:space="preserve"> </w:t>
+      </w:r>
+      <w:r>
+        <w:t xml:space="preserve">Detta är främst applicerbart hos spel som går inom genren realtidstrategispel, såsom </w:t>
+      </w:r>
+      <w:r>
+        <w:rPr>
+          <w:b/>
+          <w:i/>
+        </w:rPr>
+        <w:t>(STARCRAFT)</w:t>
+      </w:r>
+      <w:r>
+        <w:t xml:space="preserve"> och </w:t>
+      </w:r>
+      <w:r>
+        <w:rPr>
+          <w:b/>
+          <w:i/>
+        </w:rPr>
+        <w:t>(TOTAL ANNIHILATION)</w:t>
+      </w:r>
+      <w:r>
+        <w:t xml:space="preserve"> men kan även användas inom andra spelgenrer, som till exempel rollspel där icke spelarstyrda karaktärer ska navigera sig i en miljö.</w:t>
       </w:r>
     </w:p>
-    <w:p/>
     <w:p>
+      <w:r>
+        <w:t xml:space="preserve">Storleken på gruppen av autonoma agenter kommer att variera från ett litet antal till ett hundratal agenter mellan olika testfall. </w:t>
+      </w:r>
+      <w:r>
+        <w:t>Eftersom att miljöer i spel kan variera kommer testfallen att köras på ett flertal olika miljöer som lägger fokus på vissa aspekter, som till exempel; trånga och fria utrymmen, korridorer, och dynamiska miljöer.</w:t>
+      </w:r>
+      <w:r>
+        <w:t xml:space="preserve"> Den frågeställning som arbetet kommer försöka besvara är:</w:t>
+      </w:r>
+    </w:p>
+    <w:p>
+      <w:pPr>
+        <w:pStyle w:val="Liststycke"/>
+        <w:numPr>
+          <w:ilvl w:val="0"/>
+          <w:numId w:val="13"/>
+        </w:numPr>
+      </w:pPr>
+      <w:r>
+        <w:t>Hur förhåller sig flödesfältnavigering mot vägföljningsnavigering hos samlingar av autonoma agenter med avseende på</w:t>
+      </w:r>
+      <w:r>
+        <w:t xml:space="preserve"> </w:t>
+      </w:r>
+      <w:r>
+        <w:t>effektivitet</w:t>
+      </w:r>
+      <w:r>
+        <w:t>?</w:t>
+      </w:r>
+    </w:p>
+    <w:p>
+      <w:r>
+        <w:t xml:space="preserve">För att det ska vara möjligt att besvara frågeställningen kommer en applikation skapas. </w:t>
+      </w:r>
+      <w:r>
+        <w:t>Det ska vara möjligt att förändra vissa värden i applikation, som till exempel rutnätets densitet för navigering med flödesfält.</w:t>
+      </w:r>
+      <w:r>
+        <w:t xml:space="preserve"> </w:t>
+      </w:r>
+      <w:r>
+        <w:t xml:space="preserve">Det ska även </w:t>
+      </w:r>
+      <w:r>
+        <w:t>vara möjligt att välja en miljö som testerna ska utföras på.</w:t>
+      </w:r>
+      <w:bookmarkStart w:id="27" w:name="_GoBack"/>
+      <w:bookmarkEnd w:id="27"/>
+    </w:p>
+    <w:p>
       <w:pPr>
         <w:pStyle w:val="Rubrik2"/>
       </w:pPr>
-      <w:bookmarkStart w:id="26" w:name="_Toc181172225"/>
-      <w:bookmarkStart w:id="27" w:name="_Toc219466037"/>
-      <w:bookmarkStart w:id="28" w:name="_Toc219475264"/>
-      <w:bookmarkStart w:id="29" w:name="_Toc411014057"/>
+      <w:bookmarkStart w:id="28" w:name="_Toc181172225"/>
+      <w:bookmarkStart w:id="29" w:name="_Toc219466037"/>
+      <w:bookmarkStart w:id="30" w:name="_Toc219475264"/>
+      <w:bookmarkStart w:id="31" w:name="_Ref411455094"/>
+      <w:bookmarkStart w:id="32" w:name="_Ref411455231"/>
+      <w:bookmarkStart w:id="33" w:name="_Toc411457943"/>
       <w:r>
         <w:t>Metodbeskrivning</w:t>
       </w:r>
-      <w:bookmarkEnd w:id="26"/>
-      <w:bookmarkEnd w:id="27"/>
       <w:bookmarkEnd w:id="28"/>
       <w:bookmarkEnd w:id="29"/>
-    </w:p>
-    <w:p/>
-    <w:p>
-      <w:pPr>
-        <w:pStyle w:val="Rubrik1"/>
-      </w:pPr>
-      <w:bookmarkStart w:id="30" w:name="_Toc181172227"/>
-      <w:bookmarkStart w:id="31" w:name="_Toc219466039"/>
-      <w:bookmarkStart w:id="32" w:name="_Toc219475266"/>
-      <w:bookmarkStart w:id="33" w:name="_Toc411014058"/>
-      <w:r>
-        <w:lastRenderedPageBreak/>
-        <w:t>Genomförande</w:t>
-      </w:r>
       <w:bookmarkEnd w:id="30"/>
       <w:bookmarkEnd w:id="31"/>
       <w:bookmarkEnd w:id="32"/>
       <w:bookmarkEnd w:id="33"/>
-      <w:r>
-        <w:t xml:space="preserve"> </w:t>
-      </w:r>
     </w:p>
+    <w:p/>
     <w:p>
       <w:pPr>
-        <w:pStyle w:val="Rubrik2"/>
-      </w:pPr>
-      <w:bookmarkStart w:id="34" w:name="_Toc219466040"/>
-      <w:bookmarkStart w:id="35" w:name="_Toc219475267"/>
-      <w:bookmarkStart w:id="36" w:name="_Toc411014059"/>
-      <w:r>
-        <w:t>Förstudie</w:t>
+        <w:pStyle w:val="Rubrik1"/>
+      </w:pPr>
+      <w:bookmarkStart w:id="34" w:name="_Toc181172227"/>
+      <w:bookmarkStart w:id="35" w:name="_Toc219466039"/>
+      <w:bookmarkStart w:id="36" w:name="_Toc219475266"/>
+      <w:bookmarkStart w:id="37" w:name="_Toc411457944"/>
+      <w:r>
+        <w:lastRenderedPageBreak/>
+        <w:t>Genomförande</w:t>
       </w:r>
       <w:bookmarkEnd w:id="34"/>
       <w:bookmarkEnd w:id="35"/>
       <w:bookmarkEnd w:id="36"/>
+      <w:bookmarkEnd w:id="37"/>
+      <w:r>
+        <w:t xml:space="preserve"> </w:t>
+      </w:r>
     </w:p>
     <w:p>
       <w:pPr>
         <w:pStyle w:val="Rubrik2"/>
       </w:pPr>
-      <w:bookmarkStart w:id="37" w:name="_Toc181172229"/>
-      <w:bookmarkStart w:id="38" w:name="_Toc219466041"/>
-      <w:bookmarkStart w:id="39" w:name="_Toc219475268"/>
-      <w:bookmarkStart w:id="40" w:name="_Toc411014060"/>
-      <w:r>
-        <w:t>Progressionsexempel: modellering</w:t>
-      </w:r>
-      <w:bookmarkEnd w:id="37"/>
+      <w:bookmarkStart w:id="38" w:name="_Toc219466040"/>
+      <w:bookmarkStart w:id="39" w:name="_Toc219475267"/>
+      <w:bookmarkStart w:id="40" w:name="_Toc411457945"/>
+      <w:r>
+        <w:t>Förstudie</w:t>
+      </w:r>
       <w:bookmarkEnd w:id="38"/>
       <w:bookmarkEnd w:id="39"/>
       <w:bookmarkEnd w:id="40"/>
     </w:p>
     <w:p>
       <w:pPr>
-        <w:pStyle w:val="Rubrik1"/>
-      </w:pPr>
-      <w:bookmarkStart w:id="41" w:name="_Toc411014061"/>
-      <w:r>
-        <w:lastRenderedPageBreak/>
-        <w:t>Utvärdering</w:t>
+        <w:pStyle w:val="Rubrik2"/>
+      </w:pPr>
+      <w:bookmarkStart w:id="41" w:name="_Toc181172229"/>
+      <w:bookmarkStart w:id="42" w:name="_Toc219466041"/>
+      <w:bookmarkStart w:id="43" w:name="_Toc219475268"/>
+      <w:bookmarkStart w:id="44" w:name="_Toc411457946"/>
+      <w:r>
+        <w:t>Progressionsexempel: modellering</w:t>
       </w:r>
       <w:bookmarkEnd w:id="41"/>
-    </w:p>
-    <w:p>
-      <w:pPr>
-        <w:pStyle w:val="Rubrik2"/>
-      </w:pPr>
-      <w:bookmarkStart w:id="42" w:name="_Toc411014062"/>
-      <w:r>
-        <w:t>Presentation av undersökning</w:t>
-      </w:r>
       <w:bookmarkEnd w:id="42"/>
-    </w:p>
-    <w:p>
-      <w:pPr>
-        <w:pStyle w:val="Rubrik2"/>
-      </w:pPr>
-      <w:bookmarkStart w:id="43" w:name="_Toc411014063"/>
-      <w:r>
-        <w:t>Analys</w:t>
-      </w:r>
       <w:bookmarkEnd w:id="43"/>
-    </w:p>
-    <w:p>
-      <w:pPr>
-        <w:pStyle w:val="Rubrik2"/>
-      </w:pPr>
-      <w:bookmarkStart w:id="44" w:name="_Toc411014064"/>
-      <w:r>
-        <w:t>Slutsatser</w:t>
-      </w:r>
       <w:bookmarkEnd w:id="44"/>
     </w:p>
     <w:p>
       <w:pPr>
         <w:pStyle w:val="Rubrik1"/>
       </w:pPr>
-      <w:bookmarkStart w:id="45" w:name="_Toc411014065"/>
+      <w:bookmarkStart w:id="45" w:name="_Toc411457947"/>
       <w:r>
         <w:lastRenderedPageBreak/>
-        <w:t>Avslutande diskussion</w:t>
+        <w:t>Utvärdering</w:t>
       </w:r>
       <w:bookmarkEnd w:id="45"/>
     </w:p>
@@ -5786,31 +5752,56 @@
       <w:pPr>
         <w:pStyle w:val="Rubrik2"/>
       </w:pPr>
-      <w:bookmarkStart w:id="46" w:name="_Toc181172232"/>
-      <w:bookmarkStart w:id="47" w:name="_Toc219466044"/>
-      <w:bookmarkStart w:id="48" w:name="_Toc219475271"/>
-      <w:bookmarkStart w:id="49" w:name="_Toc411014066"/>
-      <w:r>
-        <w:t>S</w:t>
-      </w:r>
-      <w:r>
-        <w:t>ammanfattning</w:t>
+      <w:bookmarkStart w:id="46" w:name="_Toc411457948"/>
+      <w:r>
+        <w:t>Presentation av undersökning</w:t>
       </w:r>
       <w:bookmarkEnd w:id="46"/>
+    </w:p>
+    <w:p>
+      <w:pPr>
+        <w:pStyle w:val="Rubrik2"/>
+      </w:pPr>
+      <w:bookmarkStart w:id="47" w:name="_Toc411457949"/>
+      <w:r>
+        <w:t>Analys</w:t>
+      </w:r>
       <w:bookmarkEnd w:id="47"/>
+    </w:p>
+    <w:p>
+      <w:pPr>
+        <w:pStyle w:val="Rubrik2"/>
+      </w:pPr>
+      <w:bookmarkStart w:id="48" w:name="_Toc411457950"/>
+      <w:r>
+        <w:t>Slutsatser</w:t>
+      </w:r>
       <w:bookmarkEnd w:id="48"/>
+    </w:p>
+    <w:p>
+      <w:pPr>
+        <w:pStyle w:val="Rubrik1"/>
+      </w:pPr>
+      <w:bookmarkStart w:id="49" w:name="_Toc411457951"/>
+      <w:r>
+        <w:lastRenderedPageBreak/>
+        <w:t>Avslutande diskussion</w:t>
+      </w:r>
       <w:bookmarkEnd w:id="49"/>
     </w:p>
     <w:p>
       <w:pPr>
         <w:pStyle w:val="Rubrik2"/>
       </w:pPr>
-      <w:bookmarkStart w:id="50" w:name="_Toc181172233"/>
-      <w:bookmarkStart w:id="51" w:name="_Toc219466045"/>
-      <w:bookmarkStart w:id="52" w:name="_Toc219475272"/>
-      <w:bookmarkStart w:id="53" w:name="_Toc411014067"/>
-      <w:r>
-        <w:t>Diskussion</w:t>
+      <w:bookmarkStart w:id="50" w:name="_Toc181172232"/>
+      <w:bookmarkStart w:id="51" w:name="_Toc219466044"/>
+      <w:bookmarkStart w:id="52" w:name="_Toc219475271"/>
+      <w:bookmarkStart w:id="53" w:name="_Toc411457952"/>
+      <w:r>
+        <w:t>S</w:t>
+      </w:r>
+      <w:r>
+        <w:t>ammanfattning</w:t>
       </w:r>
       <w:bookmarkEnd w:id="50"/>
       <w:bookmarkEnd w:id="51"/>
@@ -5821,12 +5812,12 @@
       <w:pPr>
         <w:pStyle w:val="Rubrik2"/>
       </w:pPr>
-      <w:bookmarkStart w:id="54" w:name="_Toc181172234"/>
-      <w:bookmarkStart w:id="55" w:name="_Toc219466046"/>
-      <w:bookmarkStart w:id="56" w:name="_Toc219475273"/>
-      <w:bookmarkStart w:id="57" w:name="_Toc411014068"/>
-      <w:r>
-        <w:t>Framtida arbete</w:t>
+      <w:bookmarkStart w:id="54" w:name="_Toc181172233"/>
+      <w:bookmarkStart w:id="55" w:name="_Toc219466045"/>
+      <w:bookmarkStart w:id="56" w:name="_Toc219475272"/>
+      <w:bookmarkStart w:id="57" w:name="_Toc411457953"/>
+      <w:r>
+        <w:t>Diskussion</w:t>
       </w:r>
       <w:bookmarkEnd w:id="54"/>
       <w:bookmarkEnd w:id="55"/>
@@ -5835,18 +5826,34 @@
     </w:p>
     <w:p>
       <w:pPr>
+        <w:pStyle w:val="Rubrik2"/>
+      </w:pPr>
+      <w:bookmarkStart w:id="58" w:name="_Toc181172234"/>
+      <w:bookmarkStart w:id="59" w:name="_Toc219466046"/>
+      <w:bookmarkStart w:id="60" w:name="_Toc219475273"/>
+      <w:bookmarkStart w:id="61" w:name="_Toc411457954"/>
+      <w:r>
+        <w:t>Framtida arbete</w:t>
+      </w:r>
+      <w:bookmarkEnd w:id="58"/>
+      <w:bookmarkEnd w:id="59"/>
+      <w:bookmarkEnd w:id="60"/>
+      <w:bookmarkEnd w:id="61"/>
+    </w:p>
+    <w:p>
+      <w:pPr>
         <w:pStyle w:val="ReferensHeading"/>
         <w:rPr>
           <w:lang w:val="en-US"/>
         </w:rPr>
       </w:pPr>
-      <w:bookmarkStart w:id="58" w:name="_Toc181172235"/>
-      <w:bookmarkStart w:id="59" w:name="_Toc181172567"/>
-      <w:bookmarkStart w:id="60" w:name="_Toc181173118"/>
-      <w:bookmarkStart w:id="61" w:name="_Toc181173288"/>
-      <w:bookmarkStart w:id="62" w:name="_Toc185664441"/>
-      <w:bookmarkStart w:id="63" w:name="_Toc219475274"/>
-      <w:bookmarkStart w:id="64" w:name="_Toc411014069"/>
+      <w:bookmarkStart w:id="62" w:name="_Toc181172235"/>
+      <w:bookmarkStart w:id="63" w:name="_Toc181172567"/>
+      <w:bookmarkStart w:id="64" w:name="_Toc181173118"/>
+      <w:bookmarkStart w:id="65" w:name="_Toc181173288"/>
+      <w:bookmarkStart w:id="66" w:name="_Toc185664441"/>
+      <w:bookmarkStart w:id="67" w:name="_Toc219475274"/>
+      <w:bookmarkStart w:id="68" w:name="_Toc411457955"/>
       <w:r>
         <w:rPr>
           <w:lang w:val="en-US"/>
@@ -5854,13 +5861,13 @@
         <w:lastRenderedPageBreak/>
         <w:t>Referenser</w:t>
       </w:r>
-      <w:bookmarkEnd w:id="58"/>
-      <w:bookmarkEnd w:id="59"/>
-      <w:bookmarkEnd w:id="60"/>
-      <w:bookmarkEnd w:id="61"/>
       <w:bookmarkEnd w:id="62"/>
       <w:bookmarkEnd w:id="63"/>
       <w:bookmarkEnd w:id="64"/>
+      <w:bookmarkEnd w:id="65"/>
+      <w:bookmarkEnd w:id="66"/>
+      <w:bookmarkEnd w:id="67"/>
+      <w:bookmarkEnd w:id="68"/>
     </w:p>
     <w:p>
       <w:pPr>
@@ -6374,7 +6381,7 @@
         <w:rStyle w:val="Sidnummer"/>
         <w:noProof/>
       </w:rPr>
-      <w:t>6</w:t>
+      <w:t>7</w:t>
     </w:r>
     <w:r>
       <w:rPr>
@@ -7642,6 +7649,119 @@
     </w:lvl>
   </w:abstractNum>
   <w:abstractNum w:abstractNumId="11">
+    <w:nsid w:val="742D3596"/>
+    <w:multiLevelType w:val="hybridMultilevel"/>
+    <w:tmpl w:val="667061A4"/>
+    <w:lvl w:ilvl="0" w:tplc="041D0005">
+      <w:start w:val="1"/>
+      <w:numFmt w:val="bullet"/>
+      <w:lvlText w:val=""/>
+      <w:lvlJc w:val="left"/>
+      <w:pPr>
+        <w:ind w:left="720" w:hanging="360"/>
+      </w:pPr>
+      <w:rPr>
+        <w:rFonts w:ascii="Wingdings" w:hAnsi="Wingdings" w:hint="default"/>
+      </w:rPr>
+    </w:lvl>
+    <w:lvl w:ilvl="1" w:tplc="041D0003" w:tentative="1">
+      <w:start w:val="1"/>
+      <w:numFmt w:val="bullet"/>
+      <w:lvlText w:val="o"/>
+      <w:lvlJc w:val="left"/>
+      <w:pPr>
+        <w:ind w:left="1440" w:hanging="360"/>
+      </w:pPr>
+      <w:rPr>
+        <w:rFonts w:ascii="Courier New" w:hAnsi="Courier New" w:cs="Courier New" w:hint="default"/>
+      </w:rPr>
+    </w:lvl>
+    <w:lvl w:ilvl="2" w:tplc="041D0005" w:tentative="1">
+      <w:start w:val="1"/>
+      <w:numFmt w:val="bullet"/>
+      <w:lvlText w:val=""/>
+      <w:lvlJc w:val="left"/>
+      <w:pPr>
+        <w:ind w:left="2160" w:hanging="360"/>
+      </w:pPr>
+      <w:rPr>
+        <w:rFonts w:ascii="Wingdings" w:hAnsi="Wingdings" w:hint="default"/>
+      </w:rPr>
+    </w:lvl>
+    <w:lvl w:ilvl="3" w:tplc="041D0001" w:tentative="1">
+      <w:start w:val="1"/>
+      <w:numFmt w:val="bullet"/>
+      <w:lvlText w:val=""/>
+      <w:lvlJc w:val="left"/>
+      <w:pPr>
+        <w:ind w:left="2880" w:hanging="360"/>
+      </w:pPr>
+      <w:rPr>
+        <w:rFonts w:ascii="Symbol" w:hAnsi="Symbol" w:hint="default"/>
+      </w:rPr>
+    </w:lvl>
+    <w:lvl w:ilvl="4" w:tplc="041D0003" w:tentative="1">
+      <w:start w:val="1"/>
+      <w:numFmt w:val="bullet"/>
+      <w:lvlText w:val="o"/>
+      <w:lvlJc w:val="left"/>
+      <w:pPr>
+        <w:ind w:left="3600" w:hanging="360"/>
+      </w:pPr>
+      <w:rPr>
+        <w:rFonts w:ascii="Courier New" w:hAnsi="Courier New" w:cs="Courier New" w:hint="default"/>
+      </w:rPr>
+    </w:lvl>
+    <w:lvl w:ilvl="5" w:tplc="041D0005" w:tentative="1">
+      <w:start w:val="1"/>
+      <w:numFmt w:val="bullet"/>
+      <w:lvlText w:val=""/>
+      <w:lvlJc w:val="left"/>
+      <w:pPr>
+        <w:ind w:left="4320" w:hanging="360"/>
+      </w:pPr>
+      <w:rPr>
+        <w:rFonts w:ascii="Wingdings" w:hAnsi="Wingdings" w:hint="default"/>
+      </w:rPr>
+    </w:lvl>
+    <w:lvl w:ilvl="6" w:tplc="041D0001" w:tentative="1">
+      <w:start w:val="1"/>
+      <w:numFmt w:val="bullet"/>
+      <w:lvlText w:val=""/>
+      <w:lvlJc w:val="left"/>
+      <w:pPr>
+        <w:ind w:left="5040" w:hanging="360"/>
+      </w:pPr>
+      <w:rPr>
+        <w:rFonts w:ascii="Symbol" w:hAnsi="Symbol" w:hint="default"/>
+      </w:rPr>
+    </w:lvl>
+    <w:lvl w:ilvl="7" w:tplc="041D0003" w:tentative="1">
+      <w:start w:val="1"/>
+      <w:numFmt w:val="bullet"/>
+      <w:lvlText w:val="o"/>
+      <w:lvlJc w:val="left"/>
+      <w:pPr>
+        <w:ind w:left="5760" w:hanging="360"/>
+      </w:pPr>
+      <w:rPr>
+        <w:rFonts w:ascii="Courier New" w:hAnsi="Courier New" w:cs="Courier New" w:hint="default"/>
+      </w:rPr>
+    </w:lvl>
+    <w:lvl w:ilvl="8" w:tplc="041D0005" w:tentative="1">
+      <w:start w:val="1"/>
+      <w:numFmt w:val="bullet"/>
+      <w:lvlText w:val=""/>
+      <w:lvlJc w:val="left"/>
+      <w:pPr>
+        <w:ind w:left="6480" w:hanging="360"/>
+      </w:pPr>
+      <w:rPr>
+        <w:rFonts w:ascii="Wingdings" w:hAnsi="Wingdings" w:hint="default"/>
+      </w:rPr>
+    </w:lvl>
+  </w:abstractNum>
+  <w:abstractNum w:abstractNumId="12">
     <w:nsid w:val="7EAE2942"/>
     <w:multiLevelType w:val="multilevel"/>
     <w:tmpl w:val="D03C2850"/>
@@ -7764,13 +7884,16 @@
     <w:abstractNumId w:val="8"/>
   </w:num>
   <w:num w:numId="10">
-    <w:abstractNumId w:val="11"/>
+    <w:abstractNumId w:val="12"/>
   </w:num>
   <w:num w:numId="11">
     <w:abstractNumId w:val="6"/>
   </w:num>
   <w:num w:numId="12">
     <w:abstractNumId w:val="2"/>
+  </w:num>
+  <w:num w:numId="13">
+    <w:abstractNumId w:val="11"/>
   </w:num>
 </w:numbering>
 </file>
@@ -9594,7 +9717,7 @@
 </file>
 
 <file path=customXml/itemProps1.xml><?xml version="1.0" encoding="utf-8"?>
-<ds:datastoreItem xmlns:ds="http://schemas.openxmlformats.org/officeDocument/2006/customXml" ds:itemID="{FB86B7F6-D85E-439A-A08D-DF472E2A4E4D}">
+<ds:datastoreItem xmlns:ds="http://schemas.openxmlformats.org/officeDocument/2006/customXml" ds:itemID="{39788E23-F885-4D12-B5F5-C25A33D48F14}">
   <ds:schemaRefs>
     <ds:schemaRef ds:uri="http://schemas.openxmlformats.org/officeDocument/2006/bibliography"/>
   </ds:schemaRefs>

--- a/Rapport/a12arvba_v1.docx
+++ b/Rapport/a12arvba_v1.docx
@@ -564,7 +564,7 @@
             </w:rPr>
             <w:fldChar w:fldCharType="separate"/>
           </w:r>
-          <w:hyperlink w:anchor="_Toc411457923" w:history="1">
+          <w:hyperlink w:anchor="_Toc411814757" w:history="1">
             <w:r>
               <w:rPr>
                 <w:rStyle w:val="Hyperlnk"/>
@@ -610,7 +610,7 @@
                 <w:noProof/>
                 <w:webHidden/>
               </w:rPr>
-              <w:instrText xml:space="preserve"> PAGEREF _Toc411457923 \h </w:instrText>
+              <w:instrText xml:space="preserve"> PAGEREF _Toc411814757 \h </w:instrText>
             </w:r>
             <w:r>
               <w:rPr>
@@ -658,7 +658,7 @@
               <w:lang w:eastAsia="sv-SE"/>
             </w:rPr>
           </w:pPr>
-          <w:hyperlink w:anchor="_Toc411457924" w:history="1">
+          <w:hyperlink w:anchor="_Toc411814758" w:history="1">
             <w:r>
               <w:rPr>
                 <w:rStyle w:val="Hyperlnk"/>
@@ -704,7 +704,7 @@
                 <w:noProof/>
                 <w:webHidden/>
               </w:rPr>
-              <w:instrText xml:space="preserve"> PAGEREF _Toc411457924 \h </w:instrText>
+              <w:instrText xml:space="preserve"> PAGEREF _Toc411814758 \h </w:instrText>
             </w:r>
             <w:r>
               <w:rPr>
@@ -749,7 +749,7 @@
               <w:lang w:eastAsia="sv-SE"/>
             </w:rPr>
           </w:pPr>
-          <w:hyperlink w:anchor="_Toc411457925" w:history="1">
+          <w:hyperlink w:anchor="_Toc411814759" w:history="1">
             <w:r>
               <w:rPr>
                 <w:rStyle w:val="Hyperlnk"/>
@@ -771,21 +771,7 @@
                 <w:rStyle w:val="Hyperlnk"/>
                 <w:noProof/>
               </w:rPr>
-              <w:t>Artific</w:t>
-            </w:r>
-            <w:r>
-              <w:rPr>
-                <w:rStyle w:val="Hyperlnk"/>
-                <w:noProof/>
-              </w:rPr>
-              <w:t>i</w:t>
-            </w:r>
-            <w:r>
-              <w:rPr>
-                <w:rStyle w:val="Hyperlnk"/>
-                <w:noProof/>
-              </w:rPr>
-              <w:t>ell intelligens</w:t>
+              <w:t>Artificiell intelligens</w:t>
             </w:r>
             <w:r>
               <w:rPr>
@@ -806,7 +792,7 @@
                 <w:noProof/>
                 <w:webHidden/>
               </w:rPr>
-              <w:instrText xml:space="preserve"> PAGEREF _Toc411457925 \h </w:instrText>
+              <w:instrText xml:space="preserve"> PAGEREF _Toc411814759 \h </w:instrText>
             </w:r>
             <w:r>
               <w:rPr>
@@ -851,7 +837,7 @@
               <w:lang w:eastAsia="sv-SE"/>
             </w:rPr>
           </w:pPr>
-          <w:hyperlink w:anchor="_Toc411457926" w:history="1">
+          <w:hyperlink w:anchor="_Toc411814760" w:history="1">
             <w:r>
               <w:rPr>
                 <w:rStyle w:val="Hyperlnk"/>
@@ -894,7 +880,7 @@
                 <w:noProof/>
                 <w:webHidden/>
               </w:rPr>
-              <w:instrText xml:space="preserve"> PAGEREF _Toc411457926 \h </w:instrText>
+              <w:instrText xml:space="preserve"> PAGEREF _Toc411814760 \h </w:instrText>
             </w:r>
             <w:r>
               <w:rPr>
@@ -939,7 +925,7 @@
               <w:lang w:eastAsia="sv-SE"/>
             </w:rPr>
           </w:pPr>
-          <w:hyperlink w:anchor="_Toc411457927" w:history="1">
+          <w:hyperlink w:anchor="_Toc411814761" w:history="1">
             <w:r>
               <w:rPr>
                 <w:rStyle w:val="Hyperlnk"/>
@@ -982,7 +968,7 @@
                 <w:noProof/>
                 <w:webHidden/>
               </w:rPr>
-              <w:instrText xml:space="preserve"> PAGEREF _Toc411457927 \h </w:instrText>
+              <w:instrText xml:space="preserve"> PAGEREF _Toc411814761 \h </w:instrText>
             </w:r>
             <w:r>
               <w:rPr>
@@ -1027,7 +1013,7 @@
               <w:lang w:eastAsia="sv-SE"/>
             </w:rPr>
           </w:pPr>
-          <w:hyperlink w:anchor="_Toc411457928" w:history="1">
+          <w:hyperlink w:anchor="_Toc411814762" w:history="1">
             <w:r>
               <w:rPr>
                 <w:rStyle w:val="Hyperlnk"/>
@@ -1070,7 +1056,7 @@
                 <w:noProof/>
                 <w:webHidden/>
               </w:rPr>
-              <w:instrText xml:space="preserve"> PAGEREF _Toc411457928 \h </w:instrText>
+              <w:instrText xml:space="preserve"> PAGEREF _Toc411814762 \h </w:instrText>
             </w:r>
             <w:r>
               <w:rPr>
@@ -1115,7 +1101,7 @@
               <w:lang w:eastAsia="sv-SE"/>
             </w:rPr>
           </w:pPr>
-          <w:hyperlink w:anchor="_Toc411457929" w:history="1">
+          <w:hyperlink w:anchor="_Toc411814763" w:history="1">
             <w:r>
               <w:rPr>
                 <w:rStyle w:val="Hyperlnk"/>
@@ -1158,7 +1144,7 @@
                 <w:noProof/>
                 <w:webHidden/>
               </w:rPr>
-              <w:instrText xml:space="preserve"> PAGEREF _Toc411457929 \h </w:instrText>
+              <w:instrText xml:space="preserve"> PAGEREF _Toc411814763 \h </w:instrText>
             </w:r>
             <w:r>
               <w:rPr>
@@ -1203,7 +1189,7 @@
               <w:lang w:eastAsia="sv-SE"/>
             </w:rPr>
           </w:pPr>
-          <w:hyperlink w:anchor="_Toc411457930" w:history="1">
+          <w:hyperlink w:anchor="_Toc411814764" w:history="1">
             <w:r>
               <w:rPr>
                 <w:rStyle w:val="Hyperlnk"/>
@@ -1246,7 +1232,7 @@
                 <w:noProof/>
                 <w:webHidden/>
               </w:rPr>
-              <w:instrText xml:space="preserve"> PAGEREF _Toc411457930 \h </w:instrText>
+              <w:instrText xml:space="preserve"> PAGEREF _Toc411814764 \h </w:instrText>
             </w:r>
             <w:r>
               <w:rPr>
@@ -1291,7 +1277,7 @@
               <w:lang w:eastAsia="sv-SE"/>
             </w:rPr>
           </w:pPr>
-          <w:hyperlink w:anchor="_Toc411457931" w:history="1">
+          <w:hyperlink w:anchor="_Toc411814765" w:history="1">
             <w:r>
               <w:rPr>
                 <w:rStyle w:val="Hyperlnk"/>
@@ -1334,7 +1320,7 @@
                 <w:noProof/>
                 <w:webHidden/>
               </w:rPr>
-              <w:instrText xml:space="preserve"> PAGEREF _Toc411457931 \h </w:instrText>
+              <w:instrText xml:space="preserve"> PAGEREF _Toc411814765 \h </w:instrText>
             </w:r>
             <w:r>
               <w:rPr>
@@ -1379,7 +1365,7 @@
               <w:lang w:eastAsia="sv-SE"/>
             </w:rPr>
           </w:pPr>
-          <w:hyperlink w:anchor="_Toc411457932" w:history="1">
+          <w:hyperlink w:anchor="_Toc411814766" w:history="1">
             <w:r>
               <w:rPr>
                 <w:rStyle w:val="Hyperlnk"/>
@@ -1422,7 +1408,7 @@
                 <w:noProof/>
                 <w:webHidden/>
               </w:rPr>
-              <w:instrText xml:space="preserve"> PAGEREF _Toc411457932 \h </w:instrText>
+              <w:instrText xml:space="preserve"> PAGEREF _Toc411814766 \h </w:instrText>
             </w:r>
             <w:r>
               <w:rPr>
@@ -1442,7 +1428,7 @@
                 <w:noProof/>
                 <w:webHidden/>
               </w:rPr>
-              <w:t>3</w:t>
+              <w:t>4</w:t>
             </w:r>
             <w:r>
               <w:rPr>
@@ -1467,7 +1453,7 @@
               <w:lang w:eastAsia="sv-SE"/>
             </w:rPr>
           </w:pPr>
-          <w:hyperlink w:anchor="_Toc411457933" w:history="1">
+          <w:hyperlink w:anchor="_Toc411814767" w:history="1">
             <w:r>
               <w:rPr>
                 <w:rStyle w:val="Hyperlnk"/>
@@ -1510,7 +1496,7 @@
                 <w:noProof/>
                 <w:webHidden/>
               </w:rPr>
-              <w:instrText xml:space="preserve"> PAGEREF _Toc411457933 \h </w:instrText>
+              <w:instrText xml:space="preserve"> PAGEREF _Toc411814767 \h </w:instrText>
             </w:r>
             <w:r>
               <w:rPr>
@@ -1555,7 +1541,7 @@
               <w:lang w:eastAsia="sv-SE"/>
             </w:rPr>
           </w:pPr>
-          <w:hyperlink w:anchor="_Toc411457934" w:history="1">
+          <w:hyperlink w:anchor="_Toc411814768" w:history="1">
             <w:r>
               <w:rPr>
                 <w:rStyle w:val="Hyperlnk"/>
@@ -1598,7 +1584,7 @@
                 <w:noProof/>
                 <w:webHidden/>
               </w:rPr>
-              <w:instrText xml:space="preserve"> PAGEREF _Toc411457934 \h </w:instrText>
+              <w:instrText xml:space="preserve"> PAGEREF _Toc411814768 \h </w:instrText>
             </w:r>
             <w:r>
               <w:rPr>
@@ -1643,7 +1629,7 @@
               <w:lang w:eastAsia="sv-SE"/>
             </w:rPr>
           </w:pPr>
-          <w:hyperlink w:anchor="_Toc411457935" w:history="1">
+          <w:hyperlink w:anchor="_Toc411814769" w:history="1">
             <w:r>
               <w:rPr>
                 <w:rStyle w:val="Hyperlnk"/>
@@ -1686,7 +1672,7 @@
                 <w:noProof/>
                 <w:webHidden/>
               </w:rPr>
-              <w:instrText xml:space="preserve"> PAGEREF _Toc411457935 \h </w:instrText>
+              <w:instrText xml:space="preserve"> PAGEREF _Toc411814769 \h </w:instrText>
             </w:r>
             <w:r>
               <w:rPr>
@@ -1731,7 +1717,7 @@
               <w:lang w:eastAsia="sv-SE"/>
             </w:rPr>
           </w:pPr>
-          <w:hyperlink w:anchor="_Toc411457936" w:history="1">
+          <w:hyperlink w:anchor="_Toc411814770" w:history="1">
             <w:r>
               <w:rPr>
                 <w:rStyle w:val="Hyperlnk"/>
@@ -1774,7 +1760,7 @@
                 <w:noProof/>
                 <w:webHidden/>
               </w:rPr>
-              <w:instrText xml:space="preserve"> PAGEREF _Toc411457936 \h </w:instrText>
+              <w:instrText xml:space="preserve"> PAGEREF _Toc411814770 \h </w:instrText>
             </w:r>
             <w:r>
               <w:rPr>
@@ -1819,7 +1805,7 @@
               <w:lang w:eastAsia="sv-SE"/>
             </w:rPr>
           </w:pPr>
-          <w:hyperlink w:anchor="_Toc411457937" w:history="1">
+          <w:hyperlink w:anchor="_Toc411814771" w:history="1">
             <w:r>
               <w:rPr>
                 <w:rStyle w:val="Hyperlnk"/>
@@ -1862,7 +1848,7 @@
                 <w:noProof/>
                 <w:webHidden/>
               </w:rPr>
-              <w:instrText xml:space="preserve"> PAGEREF _Toc411457937 \h </w:instrText>
+              <w:instrText xml:space="preserve"> PAGEREF _Toc411814771 \h </w:instrText>
             </w:r>
             <w:r>
               <w:rPr>
@@ -1907,7 +1893,7 @@
               <w:lang w:eastAsia="sv-SE"/>
             </w:rPr>
           </w:pPr>
-          <w:hyperlink w:anchor="_Toc411457938" w:history="1">
+          <w:hyperlink w:anchor="_Toc411814772" w:history="1">
             <w:r>
               <w:rPr>
                 <w:rStyle w:val="Hyperlnk"/>
@@ -1950,7 +1936,7 @@
                 <w:noProof/>
                 <w:webHidden/>
               </w:rPr>
-              <w:instrText xml:space="preserve"> PAGEREF _Toc411457938 \h </w:instrText>
+              <w:instrText xml:space="preserve"> PAGEREF _Toc411814772 \h </w:instrText>
             </w:r>
             <w:r>
               <w:rPr>
@@ -1970,7 +1956,7 @@
                 <w:noProof/>
                 <w:webHidden/>
               </w:rPr>
-              <w:t>4</w:t>
+              <w:t>5</w:t>
             </w:r>
             <w:r>
               <w:rPr>
@@ -1995,7 +1981,7 @@
               <w:lang w:eastAsia="sv-SE"/>
             </w:rPr>
           </w:pPr>
-          <w:hyperlink w:anchor="_Toc411457939" w:history="1">
+          <w:hyperlink w:anchor="_Toc411814773" w:history="1">
             <w:r>
               <w:rPr>
                 <w:rStyle w:val="Hyperlnk"/>
@@ -2017,7 +2003,7 @@
                 <w:rStyle w:val="Hyperlnk"/>
                 <w:noProof/>
               </w:rPr>
-              <w:t>Vägplanering</w:t>
+              <w:t>Beräkningsmodell</w:t>
             </w:r>
             <w:r>
               <w:rPr>
@@ -2038,7 +2024,7 @@
                 <w:noProof/>
                 <w:webHidden/>
               </w:rPr>
-              <w:instrText xml:space="preserve"> PAGEREF _Toc411457939 \h </w:instrText>
+              <w:instrText xml:space="preserve"> PAGEREF _Toc411814773 \h </w:instrText>
             </w:r>
             <w:r>
               <w:rPr>
@@ -2083,7 +2069,7 @@
               <w:lang w:eastAsia="sv-SE"/>
             </w:rPr>
           </w:pPr>
-          <w:hyperlink w:anchor="_Toc411457940" w:history="1">
+          <w:hyperlink w:anchor="_Toc411814774" w:history="1">
             <w:r>
               <w:rPr>
                 <w:rStyle w:val="Hyperlnk"/>
@@ -2105,6 +2091,270 @@
                 <w:rStyle w:val="Hyperlnk"/>
                 <w:noProof/>
               </w:rPr>
+              <w:t>Viktad trunkerad summa</w:t>
+            </w:r>
+            <w:r>
+              <w:rPr>
+                <w:noProof/>
+                <w:webHidden/>
+              </w:rPr>
+              <w:tab/>
+            </w:r>
+            <w:r>
+              <w:rPr>
+                <w:noProof/>
+                <w:webHidden/>
+              </w:rPr>
+              <w:fldChar w:fldCharType="begin"/>
+            </w:r>
+            <w:r>
+              <w:rPr>
+                <w:noProof/>
+                <w:webHidden/>
+              </w:rPr>
+              <w:instrText xml:space="preserve"> PAGEREF _Toc411814774 \h </w:instrText>
+            </w:r>
+            <w:r>
+              <w:rPr>
+                <w:noProof/>
+                <w:webHidden/>
+              </w:rPr>
+            </w:r>
+            <w:r>
+              <w:rPr>
+                <w:noProof/>
+                <w:webHidden/>
+              </w:rPr>
+              <w:fldChar w:fldCharType="separate"/>
+            </w:r>
+            <w:r>
+              <w:rPr>
+                <w:noProof/>
+                <w:webHidden/>
+              </w:rPr>
+              <w:t>5</w:t>
+            </w:r>
+            <w:r>
+              <w:rPr>
+                <w:noProof/>
+                <w:webHidden/>
+              </w:rPr>
+              <w:fldChar w:fldCharType="end"/>
+            </w:r>
+          </w:hyperlink>
+        </w:p>
+        <w:p>
+          <w:pPr>
+            <w:pStyle w:val="Innehll3"/>
+            <w:tabs>
+              <w:tab w:val="left" w:pos="1320"/>
+              <w:tab w:val="right" w:leader="dot" w:pos="9010"/>
+            </w:tabs>
+            <w:rPr>
+              <w:rFonts w:asciiTheme="minorHAnsi" w:eastAsiaTheme="minorEastAsia" w:hAnsiTheme="minorHAnsi" w:cstheme="minorBidi"/>
+              <w:noProof/>
+              <w:sz w:val="22"/>
+              <w:lang w:eastAsia="sv-SE"/>
+            </w:rPr>
+          </w:pPr>
+          <w:hyperlink w:anchor="_Toc411814775" w:history="1">
+            <w:r>
+              <w:rPr>
+                <w:rStyle w:val="Hyperlnk"/>
+                <w:noProof/>
+              </w:rPr>
+              <w:t>2.3.2</w:t>
+            </w:r>
+            <w:r>
+              <w:rPr>
+                <w:rFonts w:asciiTheme="minorHAnsi" w:eastAsiaTheme="minorEastAsia" w:hAnsiTheme="minorHAnsi" w:cstheme="minorBidi"/>
+                <w:noProof/>
+                <w:sz w:val="22"/>
+                <w:lang w:eastAsia="sv-SE"/>
+              </w:rPr>
+              <w:tab/>
+            </w:r>
+            <w:r>
+              <w:rPr>
+                <w:rStyle w:val="Hyperlnk"/>
+                <w:noProof/>
+              </w:rPr>
+              <w:t>Viktad trunkerad summa med prioritering</w:t>
+            </w:r>
+            <w:r>
+              <w:rPr>
+                <w:noProof/>
+                <w:webHidden/>
+              </w:rPr>
+              <w:tab/>
+            </w:r>
+            <w:r>
+              <w:rPr>
+                <w:noProof/>
+                <w:webHidden/>
+              </w:rPr>
+              <w:fldChar w:fldCharType="begin"/>
+            </w:r>
+            <w:r>
+              <w:rPr>
+                <w:noProof/>
+                <w:webHidden/>
+              </w:rPr>
+              <w:instrText xml:space="preserve"> PAGEREF _Toc411814775 \h </w:instrText>
+            </w:r>
+            <w:r>
+              <w:rPr>
+                <w:noProof/>
+                <w:webHidden/>
+              </w:rPr>
+            </w:r>
+            <w:r>
+              <w:rPr>
+                <w:noProof/>
+                <w:webHidden/>
+              </w:rPr>
+              <w:fldChar w:fldCharType="separate"/>
+            </w:r>
+            <w:r>
+              <w:rPr>
+                <w:noProof/>
+                <w:webHidden/>
+              </w:rPr>
+              <w:t>5</w:t>
+            </w:r>
+            <w:r>
+              <w:rPr>
+                <w:noProof/>
+                <w:webHidden/>
+              </w:rPr>
+              <w:fldChar w:fldCharType="end"/>
+            </w:r>
+          </w:hyperlink>
+        </w:p>
+        <w:p>
+          <w:pPr>
+            <w:pStyle w:val="Innehll2"/>
+            <w:tabs>
+              <w:tab w:val="left" w:pos="880"/>
+              <w:tab w:val="right" w:leader="dot" w:pos="9010"/>
+            </w:tabs>
+            <w:rPr>
+              <w:rFonts w:asciiTheme="minorHAnsi" w:eastAsiaTheme="minorEastAsia" w:hAnsiTheme="minorHAnsi" w:cstheme="minorBidi"/>
+              <w:bCs w:val="0"/>
+              <w:noProof/>
+              <w:lang w:eastAsia="sv-SE"/>
+            </w:rPr>
+          </w:pPr>
+          <w:hyperlink w:anchor="_Toc411814776" w:history="1">
+            <w:r>
+              <w:rPr>
+                <w:rStyle w:val="Hyperlnk"/>
+                <w:noProof/>
+              </w:rPr>
+              <w:t>2.4</w:t>
+            </w:r>
+            <w:r>
+              <w:rPr>
+                <w:rFonts w:asciiTheme="minorHAnsi" w:eastAsiaTheme="minorEastAsia" w:hAnsiTheme="minorHAnsi" w:cstheme="minorBidi"/>
+                <w:bCs w:val="0"/>
+                <w:noProof/>
+                <w:lang w:eastAsia="sv-SE"/>
+              </w:rPr>
+              <w:tab/>
+            </w:r>
+            <w:r>
+              <w:rPr>
+                <w:rStyle w:val="Hyperlnk"/>
+                <w:noProof/>
+              </w:rPr>
+              <w:t>Vägplanering</w:t>
+            </w:r>
+            <w:r>
+              <w:rPr>
+                <w:noProof/>
+                <w:webHidden/>
+              </w:rPr>
+              <w:tab/>
+            </w:r>
+            <w:r>
+              <w:rPr>
+                <w:noProof/>
+                <w:webHidden/>
+              </w:rPr>
+              <w:fldChar w:fldCharType="begin"/>
+            </w:r>
+            <w:r>
+              <w:rPr>
+                <w:noProof/>
+                <w:webHidden/>
+              </w:rPr>
+              <w:instrText xml:space="preserve"> PAGEREF _Toc411814776 \h </w:instrText>
+            </w:r>
+            <w:r>
+              <w:rPr>
+                <w:noProof/>
+                <w:webHidden/>
+              </w:rPr>
+            </w:r>
+            <w:r>
+              <w:rPr>
+                <w:noProof/>
+                <w:webHidden/>
+              </w:rPr>
+              <w:fldChar w:fldCharType="separate"/>
+            </w:r>
+            <w:r>
+              <w:rPr>
+                <w:noProof/>
+                <w:webHidden/>
+              </w:rPr>
+              <w:t>5</w:t>
+            </w:r>
+            <w:r>
+              <w:rPr>
+                <w:noProof/>
+                <w:webHidden/>
+              </w:rPr>
+              <w:fldChar w:fldCharType="end"/>
+            </w:r>
+          </w:hyperlink>
+        </w:p>
+        <w:p>
+          <w:pPr>
+            <w:pStyle w:val="Innehll3"/>
+            <w:tabs>
+              <w:tab w:val="left" w:pos="1320"/>
+              <w:tab w:val="right" w:leader="dot" w:pos="9010"/>
+            </w:tabs>
+            <w:rPr>
+              <w:rFonts w:asciiTheme="minorHAnsi" w:eastAsiaTheme="minorEastAsia" w:hAnsiTheme="minorHAnsi" w:cstheme="minorBidi"/>
+              <w:noProof/>
+              <w:sz w:val="22"/>
+              <w:lang w:eastAsia="sv-SE"/>
+            </w:rPr>
+          </w:pPr>
+          <w:hyperlink w:anchor="_Toc411814777" w:history="1">
+            <w:r>
+              <w:rPr>
+                <w:rStyle w:val="Hyperlnk"/>
+                <w:noProof/>
+              </w:rPr>
+              <w:t>2.4.1</w:t>
+            </w:r>
+            <w:r>
+              <w:rPr>
+                <w:rFonts w:asciiTheme="minorHAnsi" w:eastAsiaTheme="minorEastAsia" w:hAnsiTheme="minorHAnsi" w:cstheme="minorBidi"/>
+                <w:noProof/>
+                <w:sz w:val="22"/>
+                <w:lang w:eastAsia="sv-SE"/>
+              </w:rPr>
+              <w:tab/>
+            </w:r>
+            <w:r>
+              <w:rPr>
+                <w:rStyle w:val="Hyperlnk"/>
+                <w:noProof/>
+              </w:rPr>
               <w:t>A*</w:t>
             </w:r>
             <w:r>
@@ -2126,7 +2376,7 @@
                 <w:noProof/>
                 <w:webHidden/>
               </w:rPr>
-              <w:instrText xml:space="preserve"> PAGEREF _Toc411457940 \h </w:instrText>
+              <w:instrText xml:space="preserve"> PAGEREF _Toc411814777 \h </w:instrText>
             </w:r>
             <w:r>
               <w:rPr>
@@ -2174,7 +2424,7 @@
               <w:lang w:eastAsia="sv-SE"/>
             </w:rPr>
           </w:pPr>
-          <w:hyperlink w:anchor="_Toc411457941" w:history="1">
+          <w:hyperlink w:anchor="_Toc411814778" w:history="1">
             <w:r>
               <w:rPr>
                 <w:rStyle w:val="Hyperlnk"/>
@@ -2220,7 +2470,7 @@
                 <w:noProof/>
                 <w:webHidden/>
               </w:rPr>
-              <w:instrText xml:space="preserve"> PAGEREF _Toc411457941 \h </w:instrText>
+              <w:instrText xml:space="preserve"> PAGEREF _Toc411814778 \h </w:instrText>
             </w:r>
             <w:r>
               <w:rPr>
@@ -2265,7 +2515,7 @@
               <w:lang w:eastAsia="sv-SE"/>
             </w:rPr>
           </w:pPr>
-          <w:hyperlink w:anchor="_Toc411457942" w:history="1">
+          <w:hyperlink w:anchor="_Toc411814779" w:history="1">
             <w:r>
               <w:rPr>
                 <w:rStyle w:val="Hyperlnk"/>
@@ -2308,7 +2558,7 @@
                 <w:noProof/>
                 <w:webHidden/>
               </w:rPr>
-              <w:instrText xml:space="preserve"> PAGEREF _Toc411457942 \h </w:instrText>
+              <w:instrText xml:space="preserve"> PAGEREF _Toc411814779 \h </w:instrText>
             </w:r>
             <w:r>
               <w:rPr>
@@ -2329,6 +2579,182 @@
                 <w:webHidden/>
               </w:rPr>
               <w:t>6</w:t>
+            </w:r>
+            <w:r>
+              <w:rPr>
+                <w:noProof/>
+                <w:webHidden/>
+              </w:rPr>
+              <w:fldChar w:fldCharType="end"/>
+            </w:r>
+          </w:hyperlink>
+        </w:p>
+        <w:p>
+          <w:pPr>
+            <w:pStyle w:val="Innehll3"/>
+            <w:tabs>
+              <w:tab w:val="left" w:pos="1320"/>
+              <w:tab w:val="right" w:leader="dot" w:pos="9010"/>
+            </w:tabs>
+            <w:rPr>
+              <w:rFonts w:asciiTheme="minorHAnsi" w:eastAsiaTheme="minorEastAsia" w:hAnsiTheme="minorHAnsi" w:cstheme="minorBidi"/>
+              <w:noProof/>
+              <w:sz w:val="22"/>
+              <w:lang w:eastAsia="sv-SE"/>
+            </w:rPr>
+          </w:pPr>
+          <w:hyperlink w:anchor="_Toc411814780" w:history="1">
+            <w:r>
+              <w:rPr>
+                <w:rStyle w:val="Hyperlnk"/>
+                <w:noProof/>
+              </w:rPr>
+              <w:t>3.1.1</w:t>
+            </w:r>
+            <w:r>
+              <w:rPr>
+                <w:rFonts w:asciiTheme="minorHAnsi" w:eastAsiaTheme="minorEastAsia" w:hAnsiTheme="minorHAnsi" w:cstheme="minorBidi"/>
+                <w:noProof/>
+                <w:sz w:val="22"/>
+                <w:lang w:eastAsia="sv-SE"/>
+              </w:rPr>
+              <w:tab/>
+            </w:r>
+            <w:r>
+              <w:rPr>
+                <w:rStyle w:val="Hyperlnk"/>
+                <w:noProof/>
+              </w:rPr>
+              <w:t>Delmål 1: Implementation</w:t>
+            </w:r>
+            <w:r>
+              <w:rPr>
+                <w:noProof/>
+                <w:webHidden/>
+              </w:rPr>
+              <w:tab/>
+            </w:r>
+            <w:r>
+              <w:rPr>
+                <w:noProof/>
+                <w:webHidden/>
+              </w:rPr>
+              <w:fldChar w:fldCharType="begin"/>
+            </w:r>
+            <w:r>
+              <w:rPr>
+                <w:noProof/>
+                <w:webHidden/>
+              </w:rPr>
+              <w:instrText xml:space="preserve"> PAGEREF _Toc411814780 \h </w:instrText>
+            </w:r>
+            <w:r>
+              <w:rPr>
+                <w:noProof/>
+                <w:webHidden/>
+              </w:rPr>
+            </w:r>
+            <w:r>
+              <w:rPr>
+                <w:noProof/>
+                <w:webHidden/>
+              </w:rPr>
+              <w:fldChar w:fldCharType="separate"/>
+            </w:r>
+            <w:r>
+              <w:rPr>
+                <w:noProof/>
+                <w:webHidden/>
+              </w:rPr>
+              <w:t>6</w:t>
+            </w:r>
+            <w:r>
+              <w:rPr>
+                <w:noProof/>
+                <w:webHidden/>
+              </w:rPr>
+              <w:fldChar w:fldCharType="end"/>
+            </w:r>
+          </w:hyperlink>
+        </w:p>
+        <w:p>
+          <w:pPr>
+            <w:pStyle w:val="Innehll3"/>
+            <w:tabs>
+              <w:tab w:val="left" w:pos="1320"/>
+              <w:tab w:val="right" w:leader="dot" w:pos="9010"/>
+            </w:tabs>
+            <w:rPr>
+              <w:rFonts w:asciiTheme="minorHAnsi" w:eastAsiaTheme="minorEastAsia" w:hAnsiTheme="minorHAnsi" w:cstheme="minorBidi"/>
+              <w:noProof/>
+              <w:sz w:val="22"/>
+              <w:lang w:eastAsia="sv-SE"/>
+            </w:rPr>
+          </w:pPr>
+          <w:hyperlink w:anchor="_Toc411814781" w:history="1">
+            <w:r>
+              <w:rPr>
+                <w:rStyle w:val="Hyperlnk"/>
+                <w:noProof/>
+              </w:rPr>
+              <w:t>3.1.2</w:t>
+            </w:r>
+            <w:r>
+              <w:rPr>
+                <w:rFonts w:asciiTheme="minorHAnsi" w:eastAsiaTheme="minorEastAsia" w:hAnsiTheme="minorHAnsi" w:cstheme="minorBidi"/>
+                <w:noProof/>
+                <w:sz w:val="22"/>
+                <w:lang w:eastAsia="sv-SE"/>
+              </w:rPr>
+              <w:tab/>
+            </w:r>
+            <w:r>
+              <w:rPr>
+                <w:rStyle w:val="Hyperlnk"/>
+                <w:noProof/>
+              </w:rPr>
+              <w:t>Delmål 2: Utvärdering</w:t>
+            </w:r>
+            <w:r>
+              <w:rPr>
+                <w:noProof/>
+                <w:webHidden/>
+              </w:rPr>
+              <w:tab/>
+            </w:r>
+            <w:r>
+              <w:rPr>
+                <w:noProof/>
+                <w:webHidden/>
+              </w:rPr>
+              <w:fldChar w:fldCharType="begin"/>
+            </w:r>
+            <w:r>
+              <w:rPr>
+                <w:noProof/>
+                <w:webHidden/>
+              </w:rPr>
+              <w:instrText xml:space="preserve"> PAGEREF _Toc411814781 \h </w:instrText>
+            </w:r>
+            <w:r>
+              <w:rPr>
+                <w:noProof/>
+                <w:webHidden/>
+              </w:rPr>
+            </w:r>
+            <w:r>
+              <w:rPr>
+                <w:noProof/>
+                <w:webHidden/>
+              </w:rPr>
+              <w:fldChar w:fldCharType="separate"/>
+            </w:r>
+            <w:r>
+              <w:rPr>
+                <w:noProof/>
+                <w:webHidden/>
+              </w:rPr>
+              <w:t>7</w:t>
             </w:r>
             <w:r>
               <w:rPr>
@@ -2353,7 +2779,7 @@
               <w:lang w:eastAsia="sv-SE"/>
             </w:rPr>
           </w:pPr>
-          <w:hyperlink w:anchor="_Toc411457943" w:history="1">
+          <w:hyperlink w:anchor="_Toc411814782" w:history="1">
             <w:r>
               <w:rPr>
                 <w:rStyle w:val="Hyperlnk"/>
@@ -2396,7 +2822,7 @@
                 <w:noProof/>
                 <w:webHidden/>
               </w:rPr>
-              <w:instrText xml:space="preserve"> PAGEREF _Toc411457943 \h </w:instrText>
+              <w:instrText xml:space="preserve"> PAGEREF _Toc411814782 \h </w:instrText>
             </w:r>
             <w:r>
               <w:rPr>
@@ -2416,7 +2842,271 @@
                 <w:noProof/>
                 <w:webHidden/>
               </w:rPr>
-              <w:t>6</w:t>
+              <w:t>7</w:t>
+            </w:r>
+            <w:r>
+              <w:rPr>
+                <w:noProof/>
+                <w:webHidden/>
+              </w:rPr>
+              <w:fldChar w:fldCharType="end"/>
+            </w:r>
+          </w:hyperlink>
+        </w:p>
+        <w:p>
+          <w:pPr>
+            <w:pStyle w:val="Innehll3"/>
+            <w:tabs>
+              <w:tab w:val="left" w:pos="1320"/>
+              <w:tab w:val="right" w:leader="dot" w:pos="9010"/>
+            </w:tabs>
+            <w:rPr>
+              <w:rFonts w:asciiTheme="minorHAnsi" w:eastAsiaTheme="minorEastAsia" w:hAnsiTheme="minorHAnsi" w:cstheme="minorBidi"/>
+              <w:noProof/>
+              <w:sz w:val="22"/>
+              <w:lang w:eastAsia="sv-SE"/>
+            </w:rPr>
+          </w:pPr>
+          <w:hyperlink w:anchor="_Toc411814783" w:history="1">
+            <w:r>
+              <w:rPr>
+                <w:rStyle w:val="Hyperlnk"/>
+                <w:noProof/>
+              </w:rPr>
+              <w:t>3.2.1</w:t>
+            </w:r>
+            <w:r>
+              <w:rPr>
+                <w:rFonts w:asciiTheme="minorHAnsi" w:eastAsiaTheme="minorEastAsia" w:hAnsiTheme="minorHAnsi" w:cstheme="minorBidi"/>
+                <w:noProof/>
+                <w:sz w:val="22"/>
+                <w:lang w:eastAsia="sv-SE"/>
+              </w:rPr>
+              <w:tab/>
+            </w:r>
+            <w:r>
+              <w:rPr>
+                <w:rStyle w:val="Hyperlnk"/>
+                <w:noProof/>
+              </w:rPr>
+              <w:t>Metod för delmål 1: Implementation</w:t>
+            </w:r>
+            <w:r>
+              <w:rPr>
+                <w:noProof/>
+                <w:webHidden/>
+              </w:rPr>
+              <w:tab/>
+            </w:r>
+            <w:r>
+              <w:rPr>
+                <w:noProof/>
+                <w:webHidden/>
+              </w:rPr>
+              <w:fldChar w:fldCharType="begin"/>
+            </w:r>
+            <w:r>
+              <w:rPr>
+                <w:noProof/>
+                <w:webHidden/>
+              </w:rPr>
+              <w:instrText xml:space="preserve"> PAGEREF _Toc411814783 \h </w:instrText>
+            </w:r>
+            <w:r>
+              <w:rPr>
+                <w:noProof/>
+                <w:webHidden/>
+              </w:rPr>
+            </w:r>
+            <w:r>
+              <w:rPr>
+                <w:noProof/>
+                <w:webHidden/>
+              </w:rPr>
+              <w:fldChar w:fldCharType="separate"/>
+            </w:r>
+            <w:r>
+              <w:rPr>
+                <w:noProof/>
+                <w:webHidden/>
+              </w:rPr>
+              <w:t>7</w:t>
+            </w:r>
+            <w:r>
+              <w:rPr>
+                <w:noProof/>
+                <w:webHidden/>
+              </w:rPr>
+              <w:fldChar w:fldCharType="end"/>
+            </w:r>
+          </w:hyperlink>
+        </w:p>
+        <w:p>
+          <w:pPr>
+            <w:pStyle w:val="Innehll3"/>
+            <w:tabs>
+              <w:tab w:val="left" w:pos="1320"/>
+              <w:tab w:val="right" w:leader="dot" w:pos="9010"/>
+            </w:tabs>
+            <w:rPr>
+              <w:rFonts w:asciiTheme="minorHAnsi" w:eastAsiaTheme="minorEastAsia" w:hAnsiTheme="minorHAnsi" w:cstheme="minorBidi"/>
+              <w:noProof/>
+              <w:sz w:val="22"/>
+              <w:lang w:eastAsia="sv-SE"/>
+            </w:rPr>
+          </w:pPr>
+          <w:hyperlink w:anchor="_Toc411814784" w:history="1">
+            <w:r>
+              <w:rPr>
+                <w:rStyle w:val="Hyperlnk"/>
+                <w:noProof/>
+              </w:rPr>
+              <w:t>3.2.2</w:t>
+            </w:r>
+            <w:r>
+              <w:rPr>
+                <w:rFonts w:asciiTheme="minorHAnsi" w:eastAsiaTheme="minorEastAsia" w:hAnsiTheme="minorHAnsi" w:cstheme="minorBidi"/>
+                <w:noProof/>
+                <w:sz w:val="22"/>
+                <w:lang w:eastAsia="sv-SE"/>
+              </w:rPr>
+              <w:tab/>
+            </w:r>
+            <w:r>
+              <w:rPr>
+                <w:rStyle w:val="Hyperlnk"/>
+                <w:noProof/>
+              </w:rPr>
+              <w:t>Metod för delmål 2: Utvärdering</w:t>
+            </w:r>
+            <w:r>
+              <w:rPr>
+                <w:noProof/>
+                <w:webHidden/>
+              </w:rPr>
+              <w:tab/>
+            </w:r>
+            <w:r>
+              <w:rPr>
+                <w:noProof/>
+                <w:webHidden/>
+              </w:rPr>
+              <w:fldChar w:fldCharType="begin"/>
+            </w:r>
+            <w:r>
+              <w:rPr>
+                <w:noProof/>
+                <w:webHidden/>
+              </w:rPr>
+              <w:instrText xml:space="preserve"> PAGEREF _Toc411814784 \h </w:instrText>
+            </w:r>
+            <w:r>
+              <w:rPr>
+                <w:noProof/>
+                <w:webHidden/>
+              </w:rPr>
+            </w:r>
+            <w:r>
+              <w:rPr>
+                <w:noProof/>
+                <w:webHidden/>
+              </w:rPr>
+              <w:fldChar w:fldCharType="separate"/>
+            </w:r>
+            <w:r>
+              <w:rPr>
+                <w:noProof/>
+                <w:webHidden/>
+              </w:rPr>
+              <w:t>7</w:t>
+            </w:r>
+            <w:r>
+              <w:rPr>
+                <w:noProof/>
+                <w:webHidden/>
+              </w:rPr>
+              <w:fldChar w:fldCharType="end"/>
+            </w:r>
+          </w:hyperlink>
+        </w:p>
+        <w:p>
+          <w:pPr>
+            <w:pStyle w:val="Innehll2"/>
+            <w:tabs>
+              <w:tab w:val="left" w:pos="880"/>
+              <w:tab w:val="right" w:leader="dot" w:pos="9010"/>
+            </w:tabs>
+            <w:rPr>
+              <w:rFonts w:asciiTheme="minorHAnsi" w:eastAsiaTheme="minorEastAsia" w:hAnsiTheme="minorHAnsi" w:cstheme="minorBidi"/>
+              <w:bCs w:val="0"/>
+              <w:noProof/>
+              <w:lang w:eastAsia="sv-SE"/>
+            </w:rPr>
+          </w:pPr>
+          <w:hyperlink w:anchor="_Toc411814785" w:history="1">
+            <w:r>
+              <w:rPr>
+                <w:rStyle w:val="Hyperlnk"/>
+                <w:noProof/>
+              </w:rPr>
+              <w:t>3.3</w:t>
+            </w:r>
+            <w:r>
+              <w:rPr>
+                <w:rFonts w:asciiTheme="minorHAnsi" w:eastAsiaTheme="minorEastAsia" w:hAnsiTheme="minorHAnsi" w:cstheme="minorBidi"/>
+                <w:bCs w:val="0"/>
+                <w:noProof/>
+                <w:lang w:eastAsia="sv-SE"/>
+              </w:rPr>
+              <w:tab/>
+            </w:r>
+            <w:r>
+              <w:rPr>
+                <w:rStyle w:val="Hyperlnk"/>
+                <w:noProof/>
+              </w:rPr>
+              <w:t>Metodreflektion</w:t>
+            </w:r>
+            <w:r>
+              <w:rPr>
+                <w:noProof/>
+                <w:webHidden/>
+              </w:rPr>
+              <w:tab/>
+            </w:r>
+            <w:r>
+              <w:rPr>
+                <w:noProof/>
+                <w:webHidden/>
+              </w:rPr>
+              <w:fldChar w:fldCharType="begin"/>
+            </w:r>
+            <w:r>
+              <w:rPr>
+                <w:noProof/>
+                <w:webHidden/>
+              </w:rPr>
+              <w:instrText xml:space="preserve"> PAGEREF _Toc411814785 \h </w:instrText>
+            </w:r>
+            <w:r>
+              <w:rPr>
+                <w:noProof/>
+                <w:webHidden/>
+              </w:rPr>
+            </w:r>
+            <w:r>
+              <w:rPr>
+                <w:noProof/>
+                <w:webHidden/>
+              </w:rPr>
+              <w:fldChar w:fldCharType="separate"/>
+            </w:r>
+            <w:r>
+              <w:rPr>
+                <w:noProof/>
+                <w:webHidden/>
+              </w:rPr>
+              <w:t>7</w:t>
             </w:r>
             <w:r>
               <w:rPr>
@@ -2444,7 +3134,7 @@
               <w:lang w:eastAsia="sv-SE"/>
             </w:rPr>
           </w:pPr>
-          <w:hyperlink w:anchor="_Toc411457944" w:history="1">
+          <w:hyperlink w:anchor="_Toc411814786" w:history="1">
             <w:r>
               <w:rPr>
                 <w:rStyle w:val="Hyperlnk"/>
@@ -2490,7 +3180,7 @@
                 <w:noProof/>
                 <w:webHidden/>
               </w:rPr>
-              <w:instrText xml:space="preserve"> PAGEREF _Toc411457944 \h </w:instrText>
+              <w:instrText xml:space="preserve"> PAGEREF _Toc411814786 \h </w:instrText>
             </w:r>
             <w:r>
               <w:rPr>
@@ -2510,7 +3200,7 @@
                 <w:noProof/>
                 <w:webHidden/>
               </w:rPr>
-              <w:t>7</w:t>
+              <w:t>8</w:t>
             </w:r>
             <w:r>
               <w:rPr>
@@ -2535,7 +3225,7 @@
               <w:lang w:eastAsia="sv-SE"/>
             </w:rPr>
           </w:pPr>
-          <w:hyperlink w:anchor="_Toc411457945" w:history="1">
+          <w:hyperlink w:anchor="_Toc411814787" w:history="1">
             <w:r>
               <w:rPr>
                 <w:rStyle w:val="Hyperlnk"/>
@@ -2578,7 +3268,7 @@
                 <w:noProof/>
                 <w:webHidden/>
               </w:rPr>
-              <w:instrText xml:space="preserve"> PAGEREF _Toc411457945 \h </w:instrText>
+              <w:instrText xml:space="preserve"> PAGEREF _Toc411814787 \h </w:instrText>
             </w:r>
             <w:r>
               <w:rPr>
@@ -2598,7 +3288,7 @@
                 <w:noProof/>
                 <w:webHidden/>
               </w:rPr>
-              <w:t>7</w:t>
+              <w:t>8</w:t>
             </w:r>
             <w:r>
               <w:rPr>
@@ -2623,7 +3313,7 @@
               <w:lang w:eastAsia="sv-SE"/>
             </w:rPr>
           </w:pPr>
-          <w:hyperlink w:anchor="_Toc411457946" w:history="1">
+          <w:hyperlink w:anchor="_Toc411814788" w:history="1">
             <w:r>
               <w:rPr>
                 <w:rStyle w:val="Hyperlnk"/>
@@ -2666,7 +3356,7 @@
                 <w:noProof/>
                 <w:webHidden/>
               </w:rPr>
-              <w:instrText xml:space="preserve"> PAGEREF _Toc411457946 \h </w:instrText>
+              <w:instrText xml:space="preserve"> PAGEREF _Toc411814788 \h </w:instrText>
             </w:r>
             <w:r>
               <w:rPr>
@@ -2686,7 +3376,7 @@
                 <w:noProof/>
                 <w:webHidden/>
               </w:rPr>
-              <w:t>7</w:t>
+              <w:t>8</w:t>
             </w:r>
             <w:r>
               <w:rPr>
@@ -2714,7 +3404,7 @@
               <w:lang w:eastAsia="sv-SE"/>
             </w:rPr>
           </w:pPr>
-          <w:hyperlink w:anchor="_Toc411457947" w:history="1">
+          <w:hyperlink w:anchor="_Toc411814789" w:history="1">
             <w:r>
               <w:rPr>
                 <w:rStyle w:val="Hyperlnk"/>
@@ -2760,7 +3450,7 @@
                 <w:noProof/>
                 <w:webHidden/>
               </w:rPr>
-              <w:instrText xml:space="preserve"> PAGEREF _Toc411457947 \h </w:instrText>
+              <w:instrText xml:space="preserve"> PAGEREF _Toc411814789 \h </w:instrText>
             </w:r>
             <w:r>
               <w:rPr>
@@ -2780,7 +3470,7 @@
                 <w:noProof/>
                 <w:webHidden/>
               </w:rPr>
-              <w:t>8</w:t>
+              <w:t>9</w:t>
             </w:r>
             <w:r>
               <w:rPr>
@@ -2805,7 +3495,7 @@
               <w:lang w:eastAsia="sv-SE"/>
             </w:rPr>
           </w:pPr>
-          <w:hyperlink w:anchor="_Toc411457948" w:history="1">
+          <w:hyperlink w:anchor="_Toc411814790" w:history="1">
             <w:r>
               <w:rPr>
                 <w:rStyle w:val="Hyperlnk"/>
@@ -2848,7 +3538,7 @@
                 <w:noProof/>
                 <w:webHidden/>
               </w:rPr>
-              <w:instrText xml:space="preserve"> PAGEREF _Toc411457948 \h </w:instrText>
+              <w:instrText xml:space="preserve"> PAGEREF _Toc411814790 \h </w:instrText>
             </w:r>
             <w:r>
               <w:rPr>
@@ -2868,7 +3558,7 @@
                 <w:noProof/>
                 <w:webHidden/>
               </w:rPr>
-              <w:t>8</w:t>
+              <w:t>9</w:t>
             </w:r>
             <w:r>
               <w:rPr>
@@ -2893,7 +3583,7 @@
               <w:lang w:eastAsia="sv-SE"/>
             </w:rPr>
           </w:pPr>
-          <w:hyperlink w:anchor="_Toc411457949" w:history="1">
+          <w:hyperlink w:anchor="_Toc411814791" w:history="1">
             <w:r>
               <w:rPr>
                 <w:rStyle w:val="Hyperlnk"/>
@@ -2936,7 +3626,7 @@
                 <w:noProof/>
                 <w:webHidden/>
               </w:rPr>
-              <w:instrText xml:space="preserve"> PAGEREF _Toc411457949 \h </w:instrText>
+              <w:instrText xml:space="preserve"> PAGEREF _Toc411814791 \h </w:instrText>
             </w:r>
             <w:r>
               <w:rPr>
@@ -2956,7 +3646,7 @@
                 <w:noProof/>
                 <w:webHidden/>
               </w:rPr>
-              <w:t>8</w:t>
+              <w:t>9</w:t>
             </w:r>
             <w:r>
               <w:rPr>
@@ -2981,7 +3671,7 @@
               <w:lang w:eastAsia="sv-SE"/>
             </w:rPr>
           </w:pPr>
-          <w:hyperlink w:anchor="_Toc411457950" w:history="1">
+          <w:hyperlink w:anchor="_Toc411814792" w:history="1">
             <w:r>
               <w:rPr>
                 <w:rStyle w:val="Hyperlnk"/>
@@ -3024,7 +3714,7 @@
                 <w:noProof/>
                 <w:webHidden/>
               </w:rPr>
-              <w:instrText xml:space="preserve"> PAGEREF _Toc411457950 \h </w:instrText>
+              <w:instrText xml:space="preserve"> PAGEREF _Toc411814792 \h </w:instrText>
             </w:r>
             <w:r>
               <w:rPr>
@@ -3044,7 +3734,7 @@
                 <w:noProof/>
                 <w:webHidden/>
               </w:rPr>
-              <w:t>8</w:t>
+              <w:t>9</w:t>
             </w:r>
             <w:r>
               <w:rPr>
@@ -3072,7 +3762,7 @@
               <w:lang w:eastAsia="sv-SE"/>
             </w:rPr>
           </w:pPr>
-          <w:hyperlink w:anchor="_Toc411457951" w:history="1">
+          <w:hyperlink w:anchor="_Toc411814793" w:history="1">
             <w:r>
               <w:rPr>
                 <w:rStyle w:val="Hyperlnk"/>
@@ -3118,7 +3808,7 @@
                 <w:noProof/>
                 <w:webHidden/>
               </w:rPr>
-              <w:instrText xml:space="preserve"> PAGEREF _Toc411457951 \h </w:instrText>
+              <w:instrText xml:space="preserve"> PAGEREF _Toc411814793 \h </w:instrText>
             </w:r>
             <w:r>
               <w:rPr>
@@ -3138,7 +3828,7 @@
                 <w:noProof/>
                 <w:webHidden/>
               </w:rPr>
-              <w:t>9</w:t>
+              <w:t>10</w:t>
             </w:r>
             <w:r>
               <w:rPr>
@@ -3163,7 +3853,7 @@
               <w:lang w:eastAsia="sv-SE"/>
             </w:rPr>
           </w:pPr>
-          <w:hyperlink w:anchor="_Toc411457952" w:history="1">
+          <w:hyperlink w:anchor="_Toc411814794" w:history="1">
             <w:r>
               <w:rPr>
                 <w:rStyle w:val="Hyperlnk"/>
@@ -3206,7 +3896,7 @@
                 <w:noProof/>
                 <w:webHidden/>
               </w:rPr>
-              <w:instrText xml:space="preserve"> PAGEREF _Toc411457952 \h </w:instrText>
+              <w:instrText xml:space="preserve"> PAGEREF _Toc411814794 \h </w:instrText>
             </w:r>
             <w:r>
               <w:rPr>
@@ -3226,7 +3916,7 @@
                 <w:noProof/>
                 <w:webHidden/>
               </w:rPr>
-              <w:t>9</w:t>
+              <w:t>10</w:t>
             </w:r>
             <w:r>
               <w:rPr>
@@ -3251,7 +3941,7 @@
               <w:lang w:eastAsia="sv-SE"/>
             </w:rPr>
           </w:pPr>
-          <w:hyperlink w:anchor="_Toc411457953" w:history="1">
+          <w:hyperlink w:anchor="_Toc411814795" w:history="1">
             <w:r>
               <w:rPr>
                 <w:rStyle w:val="Hyperlnk"/>
@@ -3294,7 +3984,7 @@
                 <w:noProof/>
                 <w:webHidden/>
               </w:rPr>
-              <w:instrText xml:space="preserve"> PAGEREF _Toc411457953 \h </w:instrText>
+              <w:instrText xml:space="preserve"> PAGEREF _Toc411814795 \h </w:instrText>
             </w:r>
             <w:r>
               <w:rPr>
@@ -3314,7 +4004,7 @@
                 <w:noProof/>
                 <w:webHidden/>
               </w:rPr>
-              <w:t>9</w:t>
+              <w:t>10</w:t>
             </w:r>
             <w:r>
               <w:rPr>
@@ -3339,7 +4029,7 @@
               <w:lang w:eastAsia="sv-SE"/>
             </w:rPr>
           </w:pPr>
-          <w:hyperlink w:anchor="_Toc411457954" w:history="1">
+          <w:hyperlink w:anchor="_Toc411814796" w:history="1">
             <w:r>
               <w:rPr>
                 <w:rStyle w:val="Hyperlnk"/>
@@ -3382,7 +4072,7 @@
                 <w:noProof/>
                 <w:webHidden/>
               </w:rPr>
-              <w:instrText xml:space="preserve"> PAGEREF _Toc411457954 \h </w:instrText>
+              <w:instrText xml:space="preserve"> PAGEREF _Toc411814796 \h </w:instrText>
             </w:r>
             <w:r>
               <w:rPr>
@@ -3402,7 +4092,7 @@
                 <w:noProof/>
                 <w:webHidden/>
               </w:rPr>
-              <w:t>9</w:t>
+              <w:t>10</w:t>
             </w:r>
             <w:r>
               <w:rPr>
@@ -3429,7 +4119,7 @@
               <w:lang w:eastAsia="sv-SE"/>
             </w:rPr>
           </w:pPr>
-          <w:hyperlink w:anchor="_Toc411457955" w:history="1">
+          <w:hyperlink w:anchor="_Toc411814797" w:history="1">
             <w:r>
               <w:rPr>
                 <w:rStyle w:val="Hyperlnk"/>
@@ -3457,7 +4147,7 @@
                 <w:noProof/>
                 <w:webHidden/>
               </w:rPr>
-              <w:instrText xml:space="preserve"> PAGEREF _Toc411457955 \h </w:instrText>
+              <w:instrText xml:space="preserve"> PAGEREF _Toc411814797 \h </w:instrText>
             </w:r>
             <w:r>
               <w:rPr>
@@ -3477,7 +4167,7 @@
                 <w:noProof/>
                 <w:webHidden/>
               </w:rPr>
-              <w:t>10</w:t>
+              <w:t>11</w:t>
             </w:r>
             <w:r>
               <w:rPr>
@@ -3512,7 +4202,7 @@
       <w:pPr>
         <w:pStyle w:val="Rubrik1"/>
       </w:pPr>
-      <w:bookmarkStart w:id="0" w:name="_Toc411457923"/>
+      <w:bookmarkStart w:id="0" w:name="_Toc411814757"/>
       <w:r>
         <w:lastRenderedPageBreak/>
         <w:t>Introduktion</w:t>
@@ -3588,7 +4278,7 @@
       <w:bookmarkStart w:id="1" w:name="_Toc181172220"/>
       <w:bookmarkStart w:id="2" w:name="_Toc219466031"/>
       <w:bookmarkStart w:id="3" w:name="_Toc219475258"/>
-      <w:bookmarkStart w:id="4" w:name="_Toc411457924"/>
+      <w:bookmarkStart w:id="4" w:name="_Toc411814758"/>
       <w:r>
         <w:lastRenderedPageBreak/>
         <w:t>Bakgrund</w:t>
@@ -3599,25 +4289,10 @@
       <w:bookmarkEnd w:id="4"/>
     </w:p>
     <w:p>
-      <w:r>
-        <w:t xml:space="preserve">Det mest centrala område, och begrepp, i detta arbete är artificiell intelligens. En presentation och en definition över artificiell intelligens kommer </w:t>
-      </w:r>
-      <w:r>
-        <w:t xml:space="preserve">att ges i (2.1) </w:t>
-      </w:r>
-      <w:r>
-        <w:rPr>
-          <w:b/>
-          <w:i/>
-        </w:rPr>
-        <w:t>MER TEXT KOMMER</w:t>
-      </w:r>
-    </w:p>
-    <w:p>
       <w:pPr>
         <w:pStyle w:val="Rubrik2"/>
       </w:pPr>
-      <w:bookmarkStart w:id="5" w:name="_Toc411457925"/>
+      <w:bookmarkStart w:id="5" w:name="_Toc411814759"/>
       <w:r>
         <w:t>Artificiell intelligens</w:t>
       </w:r>
@@ -3696,7 +4371,13 @@
         <w:t>.</w:t>
       </w:r>
       <w:r>
-        <w:t xml:space="preserve"> Det är möjligt att programmera en dator för utföra uppgifter som, i stort sett, är omöjliga för en människa att lösa. Såsom; sökning, aritmetiska problem,</w:t>
+        <w:t xml:space="preserve"> Det är möjligt att programmera en dator </w:t>
+      </w:r>
+      <w:r>
+        <w:t>att</w:t>
+      </w:r>
+      <w:r>
+        <w:t xml:space="preserve"> utföra uppgifter som, i stort sett, är omöjliga för en människa att lösa. Såsom; sökning, aritmetiska problem,</w:t>
       </w:r>
       <w:r>
         <w:t xml:space="preserve"> med mera.</w:t>
@@ -3731,13 +4412,19 @@
         <w:t xml:space="preserve"> är endast några få exempel</w:t>
       </w:r>
       <w:r>
-        <w:t>. Det är just detta som AI-området utforskar, och försöker</w:t>
-      </w:r>
-      <w:r>
-        <w:t xml:space="preserve"> därmed</w:t>
-      </w:r>
-      <w:r>
-        <w:t xml:space="preserve"> undersöka vilka algoritmer</w:t>
+        <w:t>. Det är just</w:t>
+      </w:r>
+      <w:r>
+        <w:t xml:space="preserve"> detta som AI-området utforskar</w:t>
+      </w:r>
+      <w:r>
+        <w:t xml:space="preserve"> </w:t>
+      </w:r>
+      <w:r>
+        <w:t xml:space="preserve">genom att </w:t>
+      </w:r>
+      <w:r>
+        <w:t>undersöka vilka algoritmer</w:t>
       </w:r>
       <w:r>
         <w:t xml:space="preserve"> </w:t>
@@ -3771,13 +4458,20 @@
       <w:pPr>
         <w:pStyle w:val="Rubrik3"/>
       </w:pPr>
-      <w:bookmarkStart w:id="6" w:name="_Toc411457926"/>
+      <w:bookmarkStart w:id="6" w:name="_Toc411814760"/>
       <w:r>
         <w:t>Traditionell AI</w:t>
       </w:r>
       <w:bookmarkEnd w:id="6"/>
     </w:p>
     <w:p>
+      <w:pPr>
+        <w:rPr>
+          <w:b/>
+          <w:i/>
+          <w:color w:val="FF0000"/>
+        </w:rPr>
+      </w:pPr>
       <w:r>
         <w:t xml:space="preserve">Det traditionella AI-området är uppdelat i två, mindre, områden: stark AI och svag AI. Stark AI eftersträvar att skapa ett beteende som efterliknar människors tankeprocess, medan forskningen inom svag AI applicerar AI teknologier på resultatet av </w:t>
       </w:r>
@@ -3791,7 +4485,16 @@
         <w:t xml:space="preserve">Buckland </w:t>
       </w:r>
       <w:r>
-        <w:t xml:space="preserve">menar, i boken ”Programming Game AI by Example” </w:t>
+        <w:t xml:space="preserve">menar, i boken </w:t>
+      </w:r>
+      <w:r>
+        <w:rPr>
+          <w:i/>
+        </w:rPr>
+        <w:t>Programming Game AI by Example</w:t>
+      </w:r>
+      <w:r>
+        <w:t xml:space="preserve"> </w:t>
       </w:r>
       <w:r>
         <w:fldChar w:fldCharType="begin" w:fldLock="1"/>
@@ -3821,23 +4524,62 @@
         <w:t>, att dessa två subområden tenderar att fokusera på att lösa ett problem på ett optimalt sätt</w:t>
       </w:r>
       <w:r>
-        <w:t xml:space="preserve"> utan att ta stor hänsyn till hårdvara eller tidsbegränsningar</w:t>
+        <w:t xml:space="preserve"> </w:t>
+      </w:r>
+      <w:r>
+        <w:t>med mindre</w:t>
+      </w:r>
+      <w:r>
+        <w:t xml:space="preserve"> hänsyn till hårdvara eller tidsbegränsningar</w:t>
       </w:r>
       <w:r>
         <w:t>.</w:t>
+      </w:r>
+      <w:r>
+        <w:t xml:space="preserve"> Buckland fortsätter med</w:t>
+      </w:r>
+      <w:r>
+        <w:t xml:space="preserve"> att beskriva ett exempel och menar på</w:t>
+      </w:r>
+      <w:r>
+        <w:t xml:space="preserve"> att en AI-forskare kan låta simulation exekveras i timmar, dagar, eller veckor så länge det ger ett lyckat resultat</w:t>
+      </w:r>
+      <w:r>
+        <w:t xml:space="preserve"> som kan diskuteras i en artikel</w:t>
+      </w:r>
+      <w:r>
+        <w:t>.</w:t>
+      </w:r>
+      <w:r>
+        <w:t xml:space="preserve"> </w:t>
+      </w:r>
+      <w:r>
+        <w:rPr>
+          <w:b/>
+          <w:i/>
+          <w:color w:val="FF0000"/>
+        </w:rPr>
+        <w:t>Definition av traditionell AI</w:t>
       </w:r>
     </w:p>
     <w:p>
       <w:pPr>
         <w:pStyle w:val="Rubrik3"/>
       </w:pPr>
-      <w:bookmarkStart w:id="7" w:name="_Toc411457927"/>
+      <w:bookmarkStart w:id="7" w:name="_Toc411814761"/>
       <w:r>
         <w:t>Spel-AI</w:t>
       </w:r>
       <w:bookmarkEnd w:id="7"/>
     </w:p>
     <w:p>
+      <w:pPr>
+        <w:rPr>
+          <w:b/>
+          <w:i/>
+          <w:color w:val="FF0000"/>
+        </w:rPr>
+      </w:pPr>
       <w:r>
         <w:t xml:space="preserve">Artificiell intelligens har </w:t>
       </w:r>
@@ -3891,9 +4633,27 @@
       </w:r>
       <w:r>
         <w:t>.</w:t>
+      </w:r>
+      <w:r>
+        <w:t xml:space="preserve"> </w:t>
+      </w:r>
+      <w:r>
+        <w:rPr>
+          <w:b/>
+          <w:i/>
+          <w:color w:val="FF0000"/>
+        </w:rPr>
+        <w:t>Kort historia om spel-AI</w:t>
       </w:r>
     </w:p>
     <w:p>
+      <w:pPr>
+        <w:rPr>
+          <w:b/>
+          <w:i/>
+          <w:color w:val="FF0000"/>
+        </w:rPr>
+      </w:pPr>
       <w:r>
         <w:t xml:space="preserve">En </w:t>
       </w:r>
@@ -3962,28 +4722,41 @@
       </w:r>
       <w:r>
         <w:rPr>
+          <w:b/>
+          <w:i/>
+        </w:rPr>
+        <w:t>(STARCRAFT2)</w:t>
+      </w:r>
+      <w:r>
+        <w:t xml:space="preserve"> och </w:t>
+      </w:r>
+      <w:r>
+        <w:rPr>
+          <w:b/>
+          <w:i/>
+        </w:rPr>
+        <w:t>(WARCRAFT3)</w:t>
+      </w:r>
+      <w:r>
+        <w:t>.</w:t>
+      </w:r>
+      <w:r>
+        <w:t xml:space="preserve"> </w:t>
+      </w:r>
+      <w:r>
+        <w:rPr>
+          <w:b/>
+          <w:i/>
           <w:color w:val="FF0000"/>
         </w:rPr>
-        <w:t>(STARCRAFT2)</w:t>
-      </w:r>
-      <w:r>
-        <w:t xml:space="preserve"> och </w:t>
-      </w:r>
-      <w:r>
-        <w:rPr>
-          <w:color w:val="FF0000"/>
-        </w:rPr>
-        <w:t>(WARCRAFT3)</w:t>
-      </w:r>
-      <w:r>
-        <w:t>.</w:t>
+        <w:t>Navigering i datorspel</w:t>
       </w:r>
     </w:p>
     <w:p>
       <w:pPr>
         <w:pStyle w:val="Rubrik3"/>
       </w:pPr>
-      <w:bookmarkStart w:id="8" w:name="_Toc411457928"/>
+      <w:bookmarkStart w:id="8" w:name="_Toc411814762"/>
       <w:r>
         <w:t>Autonom</w:t>
       </w:r>
@@ -3996,6 +4769,13 @@
       <w:bookmarkEnd w:id="8"/>
     </w:p>
     <w:p>
+      <w:pPr>
+        <w:rPr>
+          <w:b/>
+          <w:i/>
+          <w:color w:val="FF0000"/>
+        </w:rPr>
+      </w:pPr>
       <w:r>
         <w:t>En agent är någonting som kan uppfatta miljön runtomkring sig och agera utifrån de</w:t>
       </w:r>
@@ -4034,17 +4814,27 @@
       </w:r>
       <w:r>
         <w:t xml:space="preserve"> </w:t>
+      </w:r>
+      <w:r>
+        <w:rPr>
+          <w:b/>
+          <w:i/>
+          <w:color w:val="FF0000"/>
+        </w:rPr>
+        <w:t>Vad är en agent?</w:t>
       </w:r>
     </w:p>
     <w:p>
       <w:pPr>
         <w:rPr>
-          <w:lang w:val="en-US"/>
+          <w:b/>
+          <w:i/>
+          <w:color w:val="FF0000"/>
         </w:rPr>
       </w:pPr>
       <w:r>
         <w:lastRenderedPageBreak/>
-        <w:t xml:space="preserve">En autonom agent i ett datorspel, även kallad autonom karaktär, är en </w:t>
+        <w:t xml:space="preserve">En autonom agent i ett datorspel är en </w:t>
       </w:r>
       <w:r>
         <w:t xml:space="preserve">enhet i en spelvärld </w:t>
@@ -4083,19 +4873,18 @@
         <w:t xml:space="preserve"> </w:t>
       </w:r>
       <w:r>
-        <w:rPr>
-          <w:lang w:val="en-US"/>
-        </w:rPr>
-        <w:t xml:space="preserve">Buckland </w:t>
-      </w:r>
-      <w:r>
-        <w:t>definierar en autonom agent på följande sätt</w:t>
-      </w:r>
-      <w:r>
-        <w:rPr>
-          <w:lang w:val="en-US"/>
-        </w:rPr>
-        <w:t>:</w:t>
+        <w:t>Buckland definierar en autonom agent på följande sätt:</w:t>
+      </w:r>
+      <w:r>
+        <w:t xml:space="preserve"> </w:t>
+      </w:r>
+      <w:r>
+        <w:rPr>
+          <w:b/>
+          <w:i/>
+          <w:color w:val="FF0000"/>
+        </w:rPr>
+        <w:t>Definition av en autonom agent</w:t>
       </w:r>
     </w:p>
     <w:p>
@@ -4127,29 +4916,84 @@
       </w:r>
     </w:p>
     <w:p>
-      <w:r>
-        <w:t xml:space="preserve">Ett beteende hos en autonom agent kan bli lättare förstådd genom att dela upp det i flera lager </w:t>
-      </w:r>
-      <w:r>
+      <w:pPr>
+        <w:rPr>
+          <w:b/>
+          <w:i/>
+          <w:color w:val="FF0000"/>
+        </w:rPr>
+      </w:pPr>
+      <w:r>
+        <w:t xml:space="preserve">Reynolds beskriver i </w:t>
+      </w:r>
+      <w:r>
+        <w:rPr>
+          <w:i/>
+        </w:rPr>
+        <w:t>Steering Behaviors For Autonomous Characters</w:t>
+      </w:r>
+      <w:r>
+        <w:rPr>
+          <w:b/>
+        </w:rPr>
+        <w:t xml:space="preserve"> </w:t>
+      </w:r>
+      <w:r>
+        <w:rPr>
+          <w:b/>
+          <w:lang w:val="en-US"/>
+        </w:rPr>
         <w:fldChar w:fldCharType="begin" w:fldLock="1"/>
       </w:r>
       <w:r>
-        <w:instrText>ADDIN CSL_CITATION { "citationItems" : [ { "id" : "ITEM-1", "itemData" : { "author" : [ { "dropping-particle" : "", "family" : "Reynolds", "given" : "Craig", "non-dropping-particle" : "", "parse-names" : false, "suffix" : "" } ], "id" : "ITEM-1", "issued" : { "date-parts" : [ [ "1999" ] ] }, "title" : "Steering Behaviors For Autonomous Characters", "type" : "article-journal" }, "uris" : [ "http://www.mendeley.com/documents/?uuid=4f24aa6b-0f4b-4b2a-a481-8c026913c1ab" ] } ], "mendeley" : { "formattedCitation" : "(C. Reynolds, 1999)", "plainTextFormattedCitation" : "(C. Reynolds, 1999)", "previouslyFormattedCitation" : "(C. Reynolds, 1999)" }, "properties" : { "noteIndex" : 0 }, "schema" : "https://github.com/citation-style-language/schema/raw/master/csl-citation.json" }</w:instrText>
-      </w:r>
-      <w:r>
+        <w:rPr>
+          <w:b/>
+        </w:rPr>
+        <w:instrText>ADDIN CSL_CITATION { "citationItems" : [ { "id" : "ITEM-1", "itemData" : { "author" : [ { "dropping-particle" : "", "family" : "Reynolds", "given" : "Craig", "non-dropping-particle" : "", "parse-names" : false, "suffix" : "" } ], "id" : "ITEM-1", "issued" : { "date-parts" : [ [ "1999" ] ] }, "title" : "Steering Behaviors For Autonomous Characters", "type" : "article-journal" }, "uris" : [ "http://www.mendeley.com/documents/?uuid=4f24aa6b-0f4b-4b2a-a481-8c026913c1ab" ] } ], "mendeley" : { "formattedCitation" : "(C. Reynolds, 1999)", "manualFormatting" : "(1999)", "plainTextFormattedCitation" : "(C. Reynolds, 1999)", "previouslyFormattedCitation" : "(C. Reynolds, 1999)" }, "properties" : { "noteIndex" : 0 }, "schema" : "https://github.com/citation-style-language/schema/raw/master/csl-citation.json" }</w:instrText>
+      </w:r>
+      <w:r>
+        <w:rPr>
+          <w:b/>
+          <w:lang w:val="en-US"/>
+        </w:rPr>
         <w:fldChar w:fldCharType="separate"/>
       </w:r>
       <w:r>
         <w:rPr>
           <w:noProof/>
         </w:rPr>
-        <w:t>(C. Reynolds, 1999)</w:t>
-      </w:r>
-      <w:r>
+        <w:t>(1999)</w:t>
+      </w:r>
+      <w:r>
+        <w:rPr>
+          <w:b/>
+          <w:lang w:val="en-US"/>
+        </w:rPr>
         <w:fldChar w:fldCharType="end"/>
       </w:r>
       <w:r>
-        <w:t xml:space="preserve">: </w:t>
+        <w:t xml:space="preserve"> att ett beteende </w:t>
+      </w:r>
+      <w:r>
+        <w:t xml:space="preserve">hos en </w:t>
+      </w:r>
+      <w:r>
+        <w:t xml:space="preserve">autonom </w:t>
+      </w:r>
+      <w:r>
+        <w:t xml:space="preserve">agent </w:t>
+      </w:r>
+      <w:r>
+        <w:t xml:space="preserve">kan delas upp i flera lager </w:t>
+      </w:r>
+      <w:r>
+        <w:t>för att lättare förstå det.</w:t>
+      </w:r>
+      <w:r>
+        <w:t xml:space="preserve"> Dessa lager är:</w:t>
+      </w:r>
+      <w:r>
+        <w:t xml:space="preserve"> </w:t>
       </w:r>
       <w:r>
         <w:t>handlingsval, styrning, och förflyttning</w:t>
@@ -4177,6 +5021,17 @@
       </w:r>
       <w:r>
         <w:t>.</w:t>
+      </w:r>
+      <w:r>
+        <w:t xml:space="preserve"> </w:t>
+      </w:r>
+      <w:r>
+        <w:rPr>
+          <w:b/>
+          <w:i/>
+          <w:color w:val="FF0000"/>
+        </w:rPr>
+        <w:t>Autonoma agenters beteende</w:t>
       </w:r>
     </w:p>
     <w:p>
@@ -4237,6 +5092,13 @@
       </w:r>
     </w:p>
     <w:p>
+      <w:pPr>
+        <w:rPr>
+          <w:b/>
+          <w:i/>
+          <w:color w:val="FF0000"/>
+        </w:rPr>
+      </w:pPr>
       <w:r>
         <w:t>Ett exempel</w:t>
       </w:r>
@@ -4272,19 +5134,37 @@
       </w:r>
       <w:r>
         <w:t>.</w:t>
+      </w:r>
+      <w:r>
+        <w:t xml:space="preserve"> </w:t>
+      </w:r>
+      <w:r>
+        <w:rPr>
+          <w:b/>
+          <w:i/>
+          <w:color w:val="FF0000"/>
+        </w:rPr>
+        <w:t>Exempel på en autonom agents beteende</w:t>
       </w:r>
     </w:p>
     <w:p>
       <w:pPr>
         <w:pStyle w:val="Rubrik2"/>
       </w:pPr>
-      <w:bookmarkStart w:id="9" w:name="_Toc411457929"/>
+      <w:bookmarkStart w:id="9" w:name="_Toc411814763"/>
       <w:r>
         <w:t>Styrbeteende</w:t>
       </w:r>
       <w:bookmarkEnd w:id="9"/>
     </w:p>
     <w:p>
+      <w:pPr>
+        <w:rPr>
+          <w:b/>
+          <w:i/>
+          <w:color w:val="FF0000"/>
+        </w:rPr>
+      </w:pPr>
       <w:r>
         <w:t xml:space="preserve">Ett beteende som appliceras för att producera en styrkraft hos en agent, kallas för </w:t>
       </w:r>
@@ -4353,13 +5233,24 @@
       </w:r>
       <w:r>
         <w:t>.</w:t>
+      </w:r>
+      <w:r>
+        <w:t xml:space="preserve"> </w:t>
+      </w:r>
+      <w:r>
+        <w:rPr>
+          <w:b/>
+          <w:i/>
+          <w:color w:val="FF0000"/>
+        </w:rPr>
+        <w:t>Vad är ett styrbeteende?</w:t>
       </w:r>
     </w:p>
     <w:p>
       <w:pPr>
         <w:pStyle w:val="Rubrik3"/>
       </w:pPr>
-      <w:bookmarkStart w:id="10" w:name="_Toc411457930"/>
+      <w:bookmarkStart w:id="10" w:name="_Toc411814764"/>
       <w:r>
         <w:t>Sök</w:t>
       </w:r>
@@ -4496,7 +5387,7 @@
       <w:pPr>
         <w:pStyle w:val="Rubrik3"/>
       </w:pPr>
-      <w:bookmarkStart w:id="11" w:name="_Toc411457931"/>
+      <w:bookmarkStart w:id="11" w:name="_Toc411814765"/>
       <w:r>
         <w:t>Ankomst</w:t>
       </w:r>
@@ -4516,12 +5407,11 @@
         <w:t>går att förändra.</w:t>
       </w:r>
     </w:p>
-    <w:p/>
     <w:p>
       <w:pPr>
         <w:pStyle w:val="Rubrik3"/>
       </w:pPr>
-      <w:bookmarkStart w:id="12" w:name="_Toc411457932"/>
+      <w:bookmarkStart w:id="12" w:name="_Toc411814766"/>
       <w:r>
         <w:lastRenderedPageBreak/>
         <w:t>Väggundvikande</w:t>
@@ -4530,7 +5420,13 @@
     </w:p>
     <w:p>
       <w:r>
-        <w:t xml:space="preserve">Väggundvikande ger en agent förmågan att styra ifrån potentiella kollisioner </w:t>
+        <w:t>Väggundvikande ger en agent förmågan att styra ifrån potentiella kollisioner</w:t>
+      </w:r>
+      <w:r>
+        <w:t xml:space="preserve"> med</w:t>
+      </w:r>
+      <w:r>
+        <w:t xml:space="preserve"> </w:t>
       </w:r>
       <w:r>
         <w:t>väggar i en miljö</w:t>
@@ -4561,7 +5457,7 @@
       <w:pPr>
         <w:pStyle w:val="Rubrik3"/>
       </w:pPr>
-      <w:bookmarkStart w:id="13" w:name="_Toc411457933"/>
+      <w:bookmarkStart w:id="13" w:name="_Toc411814767"/>
       <w:r>
         <w:t>Vägföljning</w:t>
       </w:r>
@@ -4784,7 +5680,7 @@
       <w:pPr>
         <w:pStyle w:val="Rubrik3"/>
       </w:pPr>
-      <w:bookmarkStart w:id="14" w:name="_Toc411457934"/>
+      <w:bookmarkStart w:id="14" w:name="_Toc411814768"/>
       <w:r>
         <w:t>Flödesfält</w:t>
       </w:r>
@@ -4874,7 +5770,7 @@
       <w:pPr>
         <w:pStyle w:val="Rubrik3"/>
       </w:pPr>
-      <w:bookmarkStart w:id="15" w:name="_Toc411457935"/>
+      <w:bookmarkStart w:id="15" w:name="_Toc411814769"/>
       <w:r>
         <w:t>Flockbeteende</w:t>
       </w:r>
@@ -4955,7 +5851,7 @@
       <w:pPr>
         <w:pStyle w:val="Rubrik3"/>
       </w:pPr>
-      <w:bookmarkStart w:id="16" w:name="_Toc411457936"/>
+      <w:bookmarkStart w:id="16" w:name="_Toc411814770"/>
       <w:r>
         <w:t>Separation</w:t>
       </w:r>
@@ -5047,7 +5943,7 @@
       <w:pPr>
         <w:pStyle w:val="Rubrik3"/>
       </w:pPr>
-      <w:bookmarkStart w:id="17" w:name="_Toc411457937"/>
+      <w:bookmarkStart w:id="17" w:name="_Toc411814771"/>
       <w:r>
         <w:t>Sammanhållning</w:t>
       </w:r>
@@ -5118,7 +6014,7 @@
           <w:rFonts w:eastAsia="Calibri"/>
         </w:rPr>
       </w:pPr>
-      <w:bookmarkStart w:id="18" w:name="_Toc411457938"/>
+      <w:bookmarkStart w:id="18" w:name="_Toc411814772"/>
       <w:r>
         <w:rPr>
           <w:rFonts w:eastAsia="Calibri"/>
@@ -5229,39 +6125,52 @@
       <w:pPr>
         <w:pStyle w:val="Rubrik2"/>
       </w:pPr>
+      <w:bookmarkStart w:id="19" w:name="_Toc411814773"/>
       <w:r>
         <w:t>Beräkningsmodell</w:t>
       </w:r>
+      <w:bookmarkEnd w:id="19"/>
     </w:p>
     <w:p>
       <w:pPr>
         <w:pStyle w:val="Rubrik3"/>
       </w:pPr>
+      <w:bookmarkStart w:id="20" w:name="_Toc411814774"/>
       <w:r>
         <w:t>Viktad trunkerad summa</w:t>
       </w:r>
+      <w:bookmarkEnd w:id="20"/>
     </w:p>
     <w:p/>
     <w:p>
       <w:pPr>
         <w:pStyle w:val="Rubrik3"/>
       </w:pPr>
+      <w:bookmarkStart w:id="21" w:name="_Toc411814775"/>
       <w:r>
         <w:t>Viktad trunkerad summa med prioritering</w:t>
       </w:r>
+      <w:bookmarkEnd w:id="21"/>
     </w:p>
     <w:p/>
     <w:p>
       <w:pPr>
         <w:pStyle w:val="Rubrik2"/>
       </w:pPr>
-      <w:bookmarkStart w:id="19" w:name="_Toc411457939"/>
+      <w:bookmarkStart w:id="22" w:name="_Toc411814776"/>
       <w:r>
         <w:t>Vägplanering</w:t>
       </w:r>
-      <w:bookmarkEnd w:id="19"/>
+      <w:bookmarkEnd w:id="22"/>
     </w:p>
     <w:p>
+      <w:pPr>
+        <w:rPr>
+          <w:b/>
+          <w:i/>
+          <w:color w:val="FF0000"/>
+        </w:rPr>
+      </w:pPr>
       <w:r>
         <w:t xml:space="preserve">Den vanligaste metoden för att få agenter att navigera sig igenom en miljö, i ett datorspel, är genom vägplanering. Den huvudsakliga uppgiften som vägplaneringen står för, är att hitta den kortaste vägen mellan två definierade punkter. Vägplaneringen tar även hänsyn till statiska objekt i miljön, såsom byggnader, berg osv., när den kortaste vägen mellan punkterna beräknas. </w:t>
       </w:r>
@@ -5291,19 +6200,40 @@
       </w:r>
       <w:r>
         <w:t xml:space="preserve"> är en av de vanligaste algoritmerna för att beräkna den kortaste vägen</w:t>
+      </w:r>
+      <w:r>
+        <w:t>.</w:t>
+      </w:r>
+      <w:r>
+        <w:t xml:space="preserve"> </w:t>
+      </w:r>
+      <w:r>
+        <w:rPr>
+          <w:b/>
+          <w:i/>
+          <w:color w:val="FF0000"/>
+        </w:rPr>
+        <w:t>Vad är vägplanering och vilken är den vanligaste algoritmen som används för att hitta den kortaste vägen?</w:t>
       </w:r>
     </w:p>
     <w:p>
       <w:pPr>
         <w:pStyle w:val="Rubrik3"/>
       </w:pPr>
-      <w:bookmarkStart w:id="20" w:name="_Toc411457940"/>
+      <w:bookmarkStart w:id="23" w:name="_Toc411814777"/>
       <w:r>
         <w:t>A*</w:t>
       </w:r>
-      <w:bookmarkEnd w:id="20"/>
+      <w:bookmarkEnd w:id="23"/>
     </w:p>
     <w:p>
+      <w:pPr>
+        <w:rPr>
+          <w:b/>
+          <w:i/>
+          <w:color w:val="FF0000"/>
+        </w:rPr>
+      </w:pPr>
       <w:r>
         <w:t xml:space="preserve">A*, även kallad A-stjärna, är en </w:t>
       </w:r>
@@ -5350,7 +6280,7 @@
         <w:fldChar w:fldCharType="begin" w:fldLock="1"/>
       </w:r>
       <w:r>
-        <w:instrText>ADDIN CSL_CITATION { "citationItems" : [ { "id" : "ITEM-1", "itemData" : { "DOI" : "10.1007/BF01386390", "ISSN" : "0029-599X", "author" : [ { "dropping-particle" : "", "family" : "Dijkstra", "given" : "E. W.", "non-dropping-particle" : "", "parse-names" : false, "suffix" : "" } ], "container-title" : "Numerische Mathematik", "id" : "ITEM-1", "issue" : "1", "issued" : { "date-parts" : [ [ "1959", "12" ] ] }, "page" : "269-271", "title" : "A note on two problems in connexion with graphs", "type" : "article-journal", "volume" : "1" }, "uris" : [ "http://www.mendeley.com/documents/?uuid=f6a9c5dc-9ab2-4d51-b163-5f6f8d2c9d8e" ] } ], "mendeley" : { "formattedCitation" : "(Dijkstra, 1959)", "plainTextFormattedCitation" : "(Dijkstra, 1959)" }, "properties" : { "noteIndex" : 0 }, "schema" : "https://github.com/citation-style-language/schema/raw/master/csl-citation.json" }</w:instrText>
+        <w:instrText>ADDIN CSL_CITATION { "citationItems" : [ { "id" : "ITEM-1", "itemData" : { "DOI" : "10.1007/BF01386390", "ISSN" : "0029-599X", "author" : [ { "dropping-particle" : "", "family" : "Dijkstra", "given" : "E. W.", "non-dropping-particle" : "", "parse-names" : false, "suffix" : "" } ], "container-title" : "Numerische Mathematik", "id" : "ITEM-1", "issue" : "1", "issued" : { "date-parts" : [ [ "1959", "12" ] ] }, "page" : "269-271", "title" : "A note on two problems in connexion with graphs", "type" : "article-journal", "volume" : "1" }, "uris" : [ "http://www.mendeley.com/documents/?uuid=f6a9c5dc-9ab2-4d51-b163-5f6f8d2c9d8e" ] } ], "mendeley" : { "formattedCitation" : "(Dijkstra, 1959)", "plainTextFormattedCitation" : "(Dijkstra, 1959)", "previouslyFormattedCitation" : "(Dijkstra, 1959)" }, "properties" : { "noteIndex" : 0 }, "schema" : "https://github.com/citation-style-language/schema/raw/master/csl-citation.json" }</w:instrText>
       </w:r>
       <w:r>
         <w:fldChar w:fldCharType="separate"/>
@@ -5375,9 +6305,27 @@
       </w:r>
       <w:r>
         <w:t>. Heuristik innebär att algoritmen gör en uppskattning på vad avståndet från den nuvarande positionen till målpositionen. Funktionen för, att beräkna, det heuristiska värdet varierar från problem till problem och alla medför för- och nackdelar.</w:t>
+      </w:r>
+      <w:r>
+        <w:t xml:space="preserve"> </w:t>
+      </w:r>
+      <w:r>
+        <w:rPr>
+          <w:b/>
+          <w:i/>
+          <w:color w:val="FF0000"/>
+        </w:rPr>
+        <w:t>Historian hos A*</w:t>
       </w:r>
     </w:p>
     <w:p>
+      <w:pPr>
+        <w:rPr>
+          <w:b/>
+          <w:i/>
+          <w:color w:val="FF0000"/>
+        </w:rPr>
+      </w:pPr>
       <w:r>
         <w:t xml:space="preserve">Anledningen till att A* är en vanlig algoritm för vägplanering inom dataspel är på grund av två egenskaper den har: Den första egenskapen är att algoritmen är komplett, vilket innebär att om det finns en väg till målet kommer den vägen att hittas. Den andra egenskapen är att algoritmen alltid kommer att hitta den mest optimala vägen, om det heuristiska värdet inte överskrider den verkliga kostnaden </w:t>
       </w:r>
@@ -5401,24 +6349,35 @@
       </w:r>
       <w:r>
         <w:t>.</w:t>
+      </w:r>
+      <w:r>
+        <w:t xml:space="preserve"> </w:t>
+      </w:r>
+      <w:r>
+        <w:rPr>
+          <w:b/>
+          <w:i/>
+          <w:color w:val="FF0000"/>
+        </w:rPr>
+        <w:t>Varför är A* vanligt inom spel?</w:t>
       </w:r>
     </w:p>
     <w:p>
       <w:pPr>
         <w:pStyle w:val="Rubrik1"/>
       </w:pPr>
-      <w:bookmarkStart w:id="21" w:name="_Toc181172224"/>
-      <w:bookmarkStart w:id="22" w:name="_Toc219466036"/>
-      <w:bookmarkStart w:id="23" w:name="_Toc219475263"/>
-      <w:bookmarkStart w:id="24" w:name="_Toc411457941"/>
+      <w:bookmarkStart w:id="24" w:name="_Toc181172224"/>
+      <w:bookmarkStart w:id="25" w:name="_Toc219466036"/>
+      <w:bookmarkStart w:id="26" w:name="_Toc219475263"/>
+      <w:bookmarkStart w:id="27" w:name="_Toc411814778"/>
       <w:r>
         <w:lastRenderedPageBreak/>
         <w:t>Problemformulering</w:t>
       </w:r>
-      <w:bookmarkEnd w:id="21"/>
-      <w:bookmarkEnd w:id="22"/>
-      <w:bookmarkEnd w:id="23"/>
       <w:bookmarkEnd w:id="24"/>
+      <w:bookmarkEnd w:id="25"/>
+      <w:bookmarkEnd w:id="26"/>
+      <w:bookmarkEnd w:id="27"/>
     </w:p>
     <w:p>
       <w:r>
@@ -5452,16 +6411,7 @@
         <w:fldChar w:fldCharType="separate"/>
       </w:r>
       <w:r>
-        <w:t>m</w:t>
-      </w:r>
-      <w:r>
-        <w:t>etodbes</w:t>
-      </w:r>
-      <w:r>
-        <w:t>k</w:t>
-      </w:r>
-      <w:r>
-        <w:t>rivning</w:t>
+        <w:t>Metodbeskrivning</w:t>
       </w:r>
       <w:r>
         <w:fldChar w:fldCharType="end"/>
@@ -5479,7 +6429,7 @@
         <w:fldChar w:fldCharType="separate"/>
       </w:r>
       <w:r>
-        <w:t>Problembeskrivningen</w:t>
+        <w:t>Problembeskrivning</w:t>
       </w:r>
       <w:r>
         <w:fldChar w:fldCharType="end"/>
@@ -5500,10 +6450,7 @@
         <w:fldChar w:fldCharType="separate"/>
       </w:r>
       <w:r>
-        <w:t>Metodbeskrivnin</w:t>
-      </w:r>
-      <w:r>
-        <w:t>gen</w:t>
+        <w:t>Metodbeskrivning</w:t>
       </w:r>
       <w:r>
         <w:fldChar w:fldCharType="end"/>
@@ -5528,102 +6475,171 @@
       <w:pPr>
         <w:pStyle w:val="Rubrik2"/>
       </w:pPr>
-      <w:bookmarkStart w:id="25" w:name="_Ref411455087"/>
-      <w:bookmarkStart w:id="26" w:name="_Toc411457942"/>
+      <w:bookmarkStart w:id="28" w:name="_Ref411455087"/>
+      <w:bookmarkStart w:id="29" w:name="_Toc411814779"/>
       <w:r>
         <w:t>Problembeskrivning</w:t>
       </w:r>
-      <w:bookmarkEnd w:id="25"/>
-      <w:bookmarkEnd w:id="26"/>
+      <w:bookmarkEnd w:id="28"/>
+      <w:bookmarkEnd w:id="29"/>
     </w:p>
     <w:p>
-      <w:r>
-        <w:t xml:space="preserve">Detta examensarbete har som syfte att jämföra </w:t>
-      </w:r>
-      <w:r>
-        <w:t>olika tekniker för navigering</w:t>
-      </w:r>
-      <w:r>
-        <w:t xml:space="preserve"> hos grupper av autonoma agenter </w:t>
-      </w:r>
-      <w:r>
-        <w:t xml:space="preserve">inom </w:t>
-      </w:r>
-      <w:r>
-        <w:t>realtidstrategispel</w:t>
-      </w:r>
-      <w:r>
-        <w:t xml:space="preserve">. </w:t>
-      </w:r>
-      <w:r>
-        <w:t xml:space="preserve">Examensarbetet kommer att fokusera på </w:t>
-      </w:r>
-      <w:r>
-        <w:t xml:space="preserve">två olika tekniker för navigeringen: Flödesfältsnavigering och vägföljningsnavigering. </w:t>
-      </w:r>
-      <w:r>
-        <w:t xml:space="preserve">Båda teknikerna kommer att slås ihop med </w:t>
-      </w:r>
-      <w:r>
-        <w:t>andra styrbeteenden</w:t>
-      </w:r>
-      <w:r>
-        <w:t xml:space="preserve"> när de utvärderas</w:t>
-      </w:r>
-      <w:r>
-        <w:t xml:space="preserve">. Detta </w:t>
-      </w:r>
-      <w:r>
-        <w:t xml:space="preserve">kommer att ske </w:t>
-      </w:r>
-      <w:r>
-        <w:t xml:space="preserve">med hjälp av en </w:t>
-      </w:r>
-      <w:r>
-        <w:t>b</w:t>
-      </w:r>
-      <w:r>
-        <w:t>er</w:t>
-      </w:r>
-      <w:r>
-        <w:t>äkningsmodell.</w:t>
-      </w:r>
-      <w:r>
-        <w:t xml:space="preserve"> </w:t>
-      </w:r>
-      <w:r>
-        <w:t xml:space="preserve">Detta är främst applicerbart hos spel som går inom genren realtidstrategispel, såsom </w:t>
-      </w:r>
-      <w:r>
+      <w:pPr>
         <w:rPr>
           <w:b/>
           <w:i/>
-        </w:rPr>
-        <w:t>(STARCRAFT)</w:t>
-      </w:r>
-      <w:r>
-        <w:t xml:space="preserve"> och </w:t>
+          <w:color w:val="FF0000"/>
+        </w:rPr>
+      </w:pPr>
+      <w:r>
+        <w:t xml:space="preserve">Detta </w:t>
+      </w:r>
+      <w:r>
+        <w:t>arbete</w:t>
+      </w:r>
+      <w:r>
+        <w:t xml:space="preserve"> har som syfte att jämföra </w:t>
+      </w:r>
+      <w:r>
+        <w:t>olika tekniker för navigering</w:t>
+      </w:r>
+      <w:r>
+        <w:t xml:space="preserve"> hos grupper av autonoma agenter </w:t>
+      </w:r>
+      <w:r>
+        <w:t xml:space="preserve">inom </w:t>
+      </w:r>
+      <w:r>
+        <w:t>realtidstrategispel</w:t>
+      </w:r>
+      <w:r>
+        <w:t xml:space="preserve">. </w:t>
+      </w:r>
+      <w:r>
+        <w:t xml:space="preserve">Examensarbetet kommer att fokusera på </w:t>
+      </w:r>
+      <w:r>
+        <w:t xml:space="preserve">två olika tekniker för navigeringen: Flödesfältsnavigering och vägföljningsnavigering. </w:t>
+      </w:r>
+      <w:r>
+        <w:t xml:space="preserve">Båda teknikerna kommer att slås ihop med </w:t>
+      </w:r>
+      <w:r>
+        <w:t>andra styrbeteenden</w:t>
+      </w:r>
+      <w:r>
+        <w:t xml:space="preserve"> när de utvärderas</w:t>
+      </w:r>
+      <w:r>
+        <w:t xml:space="preserve">. Detta </w:t>
+      </w:r>
+      <w:r>
+        <w:t xml:space="preserve">kommer att ske </w:t>
+      </w:r>
+      <w:r>
+        <w:t xml:space="preserve">med hjälp av en </w:t>
+      </w:r>
+      <w:r>
+        <w:t>b</w:t>
+      </w:r>
+      <w:r>
+        <w:t>er</w:t>
+      </w:r>
+      <w:r>
+        <w:t>äkningsmodell.</w:t>
+      </w:r>
+      <w:r>
+        <w:t xml:space="preserve"> </w:t>
+      </w:r>
+      <w:r>
+        <w:t xml:space="preserve">Detta är främst applicerbart hos spel som går inom genren realtidstrategispel, såsom </w:t>
       </w:r>
       <w:r>
         <w:rPr>
           <w:b/>
           <w:i/>
         </w:rPr>
+        <w:t>(STARCRAFT)</w:t>
+      </w:r>
+      <w:r>
+        <w:t xml:space="preserve"> och </w:t>
+      </w:r>
+      <w:r>
+        <w:rPr>
+          <w:b/>
+          <w:i/>
+        </w:rPr>
         <w:t>(TOTAL ANNIHILATION)</w:t>
       </w:r>
       <w:r>
         <w:t xml:space="preserve"> men kan även användas inom andra spelgenrer, som till exempel rollspel där icke spelarstyrda karaktärer ska navigera sig i en miljö.</w:t>
+      </w:r>
+      <w:r>
+        <w:t xml:space="preserve"> </w:t>
+      </w:r>
+      <w:r>
+        <w:rPr>
+          <w:b/>
+          <w:i/>
+          <w:color w:val="FF0000"/>
+        </w:rPr>
+        <w:t>Vad är syftet med arbetet?</w:t>
       </w:r>
     </w:p>
     <w:p>
-      <w:r>
-        <w:t xml:space="preserve">Storleken på gruppen av autonoma agenter kommer att variera från ett litet antal till ett hundratal agenter mellan olika testfall. </w:t>
+      <w:pPr>
+        <w:rPr>
+          <w:b/>
+          <w:i/>
+          <w:color w:val="FF0000"/>
+        </w:rPr>
+      </w:pPr>
+      <w:r>
+        <w:t xml:space="preserve">Det kommer att utföras </w:t>
+      </w:r>
+      <w:r>
+        <w:t>experiment</w:t>
+      </w:r>
+      <w:r>
+        <w:t xml:space="preserve"> på grupper av autonoma agenter och s</w:t>
+      </w:r>
+      <w:r>
+        <w:t xml:space="preserve">torleken på </w:t>
+      </w:r>
+      <w:r>
+        <w:t xml:space="preserve">dessa grupper </w:t>
+      </w:r>
+      <w:r>
+        <w:t xml:space="preserve">kommer att variera från ett litet antal till ett hundratal agenter mellan </w:t>
+      </w:r>
+      <w:r>
+        <w:t xml:space="preserve">de </w:t>
+      </w:r>
+      <w:r>
+        <w:t>olika testfall</w:t>
+      </w:r>
+      <w:r>
+        <w:t>en</w:t>
+      </w:r>
+      <w:r>
+        <w:t xml:space="preserve">. </w:t>
       </w:r>
       <w:r>
         <w:t>Eftersom att miljöer i spel kan variera kommer testfallen att köras på ett flertal olika miljöer som lägger fokus på vissa aspekter, som till exempel; trånga och fria utrymmen, korridorer, och dynamiska miljöer.</w:t>
       </w:r>
       <w:r>
         <w:t xml:space="preserve"> Den frågeställning som arbetet kommer försöka besvara är:</w:t>
+      </w:r>
+      <w:r>
+        <w:t xml:space="preserve"> </w:t>
+      </w:r>
+      <w:r>
+        <w:rPr>
+          <w:b/>
+          <w:i/>
+          <w:color w:val="FF0000"/>
+        </w:rPr>
+        <w:t>Hur kommer testerna se ut, och vad ska dom besvara för frågeställning?</w:t>
       </w:r>
     </w:p>
     <w:p>
@@ -5648,6 +6664,13 @@
       </w:r>
     </w:p>
     <w:p>
+      <w:pPr>
+        <w:rPr>
+          <w:b/>
+          <w:i/>
+          <w:color w:val="FF0000"/>
+        </w:rPr>
+      </w:pPr>
       <w:r>
         <w:t xml:space="preserve">För att det ska vara möjligt att besvara frågeställningen kommer en applikation skapas. </w:t>
       </w:r>
@@ -5663,207 +6686,558 @@
       <w:r>
         <w:t>vara möjligt att välja en miljö som testerna ska utföras på.</w:t>
       </w:r>
-      <w:bookmarkStart w:id="27" w:name="_GoBack"/>
-      <w:bookmarkEnd w:id="27"/>
+      <w:r>
+        <w:t xml:space="preserve"> </w:t>
+      </w:r>
+      <w:r>
+        <w:rPr>
+          <w:b/>
+          <w:i/>
+          <w:color w:val="FF0000"/>
+        </w:rPr>
+        <w:t>Hur ska applikationen se ut?</w:t>
+      </w:r>
     </w:p>
     <w:p>
       <w:pPr>
+        <w:rPr>
+          <w:b/>
+          <w:i/>
+          <w:color w:val="FF0000"/>
+        </w:rPr>
+      </w:pPr>
+      <w:r>
+        <w:t>I takten med att datorspel blir större och mer avancerade kommer antalet agenter i datorspel och komplexiteten på miljöer att öka. Detta kommer att ha en påverkan på hur effektiv navigeringen av agenterna är, men också hur estetiskt tilldragande de rör sig. Det är därför intressant att utföra tester för att se vilka navigeringstekniker som fungerar bäst under olika förhållanden.</w:t>
+      </w:r>
+      <w:r>
+        <w:t xml:space="preserve"> </w:t>
+      </w:r>
+      <w:r>
+        <w:rPr>
+          <w:b/>
+          <w:i/>
+          <w:color w:val="FF0000"/>
+        </w:rPr>
+        <w:t>Varför är frågeställningen intressant att besvara?</w:t>
+      </w:r>
+    </w:p>
+    <w:p>
+      <w:pPr>
+        <w:rPr>
+          <w:b/>
+          <w:i/>
+          <w:color w:val="FF0000"/>
+        </w:rPr>
+      </w:pPr>
+      <w:r>
+        <w:t xml:space="preserve">Arbetets genomförande är indelat i två delsteg. Det första steget är att implementera en applikation vars syfte är att testa de två teknikerna, som arbetet ska utvärdera, i ett antal miljöer. </w:t>
+      </w:r>
+      <w:r>
+        <w:t xml:space="preserve">Det andra steget är att göra </w:t>
+      </w:r>
+      <w:r>
+        <w:t>utvärderingar på teknikerna med hjälp av den applikation som tidigare implementerats.</w:t>
+      </w:r>
+      <w:r>
+        <w:t xml:space="preserve"> </w:t>
+      </w:r>
+      <w:r>
+        <w:rPr>
+          <w:b/>
+          <w:i/>
+          <w:color w:val="FF0000"/>
+        </w:rPr>
+        <w:t>Förklara genomförandet av arbetet</w:t>
+      </w:r>
+    </w:p>
+    <w:p>
+      <w:pPr>
+        <w:pStyle w:val="Rubrik3"/>
+      </w:pPr>
+      <w:bookmarkStart w:id="30" w:name="_Toc411814780"/>
+      <w:r>
+        <w:t>Delmål 1: Implementation</w:t>
+      </w:r>
+      <w:bookmarkEnd w:id="30"/>
+    </w:p>
+    <w:p>
+      <w:pPr>
+        <w:rPr>
+          <w:b/>
+          <w:i/>
+          <w:color w:val="FF0000"/>
+        </w:rPr>
+      </w:pPr>
+      <w:r>
+        <w:t xml:space="preserve">Avsikten med detta delmål är att implementera den applikation som kommer att användas för att utvärdera navigationsteknikerna. </w:t>
+      </w:r>
+      <w:r>
+        <w:t>Därmed behöver alla styrebeteenden och beräkningsmodeller som ska användas, för utvärderingen, implementeras i applikationen.</w:t>
+      </w:r>
+      <w:r>
+        <w:t xml:space="preserve"> Det ska vara</w:t>
+      </w:r>
+      <w:r>
+        <w:t xml:space="preserve"> möjligt </w:t>
+      </w:r>
+      <w:r>
+        <w:t>att skapa olika u</w:t>
+      </w:r>
+      <w:r>
+        <w:t>tfall för att enkelt kunna analysera teknikerna</w:t>
+      </w:r>
+      <w:r>
+        <w:t>.</w:t>
+      </w:r>
+      <w:r>
+        <w:t xml:space="preserve"> Med olika utfall menas vilken miljö som ska användas, hur många agenter som ska navigera </w:t>
+      </w:r>
+      <w:r>
+        <w:lastRenderedPageBreak/>
+        <w:t>genom vald miljö, och vilken teknik de ska använda.</w:t>
+      </w:r>
+      <w:r>
+        <w:t xml:space="preserve"> </w:t>
+      </w:r>
+      <w:r>
+        <w:rPr>
+          <w:b/>
+          <w:i/>
+          <w:color w:val="FF0000"/>
+        </w:rPr>
+        <w:t>Vad kommer behöva implementeras för att kunna besvara frågan?</w:t>
+      </w:r>
+    </w:p>
+    <w:p>
+      <w:pPr>
+        <w:pStyle w:val="Rubrik3"/>
+      </w:pPr>
+      <w:bookmarkStart w:id="31" w:name="_Toc411814781"/>
+      <w:r>
+        <w:t>Delmål 2: Utvärdering</w:t>
+      </w:r>
+      <w:bookmarkEnd w:id="31"/>
+    </w:p>
+    <w:p>
+      <w:pPr>
+        <w:tabs>
+          <w:tab w:val="left" w:pos="4994"/>
+        </w:tabs>
+        <w:rPr>
+          <w:b/>
+          <w:i/>
+          <w:color w:val="FF0000"/>
+        </w:rPr>
+      </w:pPr>
+      <w:r>
+        <w:t xml:space="preserve">Detta delmål har som </w:t>
+      </w:r>
+      <w:r>
+        <w:t>har som syfte att utvärdera navigeringsteknikerna. Det är i detta steg testfallen skapas med hjälp av applikation som implementerats i det tidigare</w:t>
+      </w:r>
+      <w:r>
+        <w:t xml:space="preserve"> delmålet</w:t>
+      </w:r>
+      <w:r>
+        <w:t>.</w:t>
+      </w:r>
+      <w:r>
+        <w:t xml:space="preserve"> Vad som skiljer testfallen ifrån varandra är främst hur dess miljö ser ut, men även antalet agenter som navigerar genom miljö</w:t>
+      </w:r>
+      <w:r>
+        <w:t>n</w:t>
+      </w:r>
+      <w:r>
+        <w:t>.</w:t>
+      </w:r>
+      <w:r>
+        <w:t xml:space="preserve"> </w:t>
+      </w:r>
+      <w:r>
+        <w:rPr>
+          <w:b/>
+          <w:i/>
+          <w:color w:val="FF0000"/>
+        </w:rPr>
+        <w:t>Skapandet av testfall</w:t>
+      </w:r>
+    </w:p>
+    <w:p>
+      <w:pPr>
+        <w:tabs>
+          <w:tab w:val="left" w:pos="4994"/>
+        </w:tabs>
+        <w:rPr>
+          <w:b/>
+          <w:i/>
+          <w:color w:val="FF0000"/>
+        </w:rPr>
+      </w:pPr>
+      <w:r>
+        <w:t xml:space="preserve">Den egenskap som arbetet kommer att utvärdera hos de två teknikerna är deras effektivitet. Den operationella definitionen av effektivitet i detta arbete är tidseffektiviteten och navigeringstiden hos teknikerna. </w:t>
+      </w:r>
+      <w:r>
+        <w:t xml:space="preserve">Med tidseffektivitet menas antalet sekunder det tar för tekniken att hitta en väg för agenterna. Navigeringstiden är en mätning på hur lång tid det tar för agenterna att nå </w:t>
+      </w:r>
+      <w:r>
+        <w:t>sin</w:t>
+      </w:r>
+      <w:r>
+        <w:t xml:space="preserve"> måldestination.</w:t>
+      </w:r>
+      <w:r>
+        <w:t xml:space="preserve"> </w:t>
+      </w:r>
+      <w:r>
+        <w:rPr>
+          <w:b/>
+          <w:i/>
+          <w:color w:val="FF0000"/>
+        </w:rPr>
+        <w:t>Vad kommer att utvärderas</w:t>
+      </w:r>
+    </w:p>
+    <w:p>
+      <w:pPr>
         <w:pStyle w:val="Rubrik2"/>
       </w:pPr>
-      <w:bookmarkStart w:id="28" w:name="_Toc181172225"/>
-      <w:bookmarkStart w:id="29" w:name="_Toc219466037"/>
-      <w:bookmarkStart w:id="30" w:name="_Toc219475264"/>
-      <w:bookmarkStart w:id="31" w:name="_Ref411455094"/>
-      <w:bookmarkStart w:id="32" w:name="_Ref411455231"/>
-      <w:bookmarkStart w:id="33" w:name="_Toc411457943"/>
+      <w:bookmarkStart w:id="32" w:name="_Toc181172225"/>
+      <w:bookmarkStart w:id="33" w:name="_Toc219466037"/>
+      <w:bookmarkStart w:id="34" w:name="_Toc219475264"/>
+      <w:bookmarkStart w:id="35" w:name="_Ref411455094"/>
+      <w:bookmarkStart w:id="36" w:name="_Ref411455231"/>
+      <w:bookmarkStart w:id="37" w:name="_Toc411814782"/>
       <w:r>
         <w:t>Metodbeskrivning</w:t>
       </w:r>
-      <w:bookmarkEnd w:id="28"/>
-      <w:bookmarkEnd w:id="29"/>
-      <w:bookmarkEnd w:id="30"/>
-      <w:bookmarkEnd w:id="31"/>
       <w:bookmarkEnd w:id="32"/>
       <w:bookmarkEnd w:id="33"/>
-    </w:p>
-    <w:p/>
-    <w:p>
-      <w:pPr>
-        <w:pStyle w:val="Rubrik1"/>
-      </w:pPr>
-      <w:bookmarkStart w:id="34" w:name="_Toc181172227"/>
-      <w:bookmarkStart w:id="35" w:name="_Toc219466039"/>
-      <w:bookmarkStart w:id="36" w:name="_Toc219475266"/>
-      <w:bookmarkStart w:id="37" w:name="_Toc411457944"/>
-      <w:r>
-        <w:lastRenderedPageBreak/>
-        <w:t>Genomförande</w:t>
-      </w:r>
       <w:bookmarkEnd w:id="34"/>
       <w:bookmarkEnd w:id="35"/>
       <w:bookmarkEnd w:id="36"/>
       <w:bookmarkEnd w:id="37"/>
-      <w:r>
-        <w:t xml:space="preserve"> </w:t>
-      </w:r>
     </w:p>
     <w:p>
       <w:pPr>
+        <w:pStyle w:val="Rubrik3"/>
+      </w:pPr>
+      <w:bookmarkStart w:id="38" w:name="_Toc411814783"/>
+      <w:r>
+        <w:t>Metod för delmål 1: Implementation</w:t>
+      </w:r>
+      <w:bookmarkEnd w:id="38"/>
+    </w:p>
+    <w:p>
+      <w:pPr>
+        <w:rPr>
+          <w:b/>
+          <w:i/>
+          <w:color w:val="FF0000"/>
+        </w:rPr>
+      </w:pPr>
+      <w:r>
+        <w:t xml:space="preserve">Metoden för detta delmål är att implementera en applikation vars uppgift är att kunna besvara den frågeställning som arbetet har. </w:t>
+      </w:r>
+      <w:r>
+        <w:t>Den</w:t>
+      </w:r>
+      <w:r>
+        <w:t xml:space="preserve"> mest vitala delen i detta delmål är implementationen av flödesfält</w:t>
+      </w:r>
+      <w:r>
+        <w:t>-</w:t>
+      </w:r>
+      <w:r>
+        <w:t xml:space="preserve"> och</w:t>
+      </w:r>
+      <w:r>
+        <w:t xml:space="preserve"> vägföljningsnavigering</w:t>
+      </w:r>
+      <w:r>
+        <w:t>. Styrbeteendena, och den beräkningsmodell, som agenterna kräver för att navigera sig i miljön måste också implementeras</w:t>
+      </w:r>
+      <w:r>
+        <w:t xml:space="preserve">. Det krävs </w:t>
+      </w:r>
+      <w:r>
+        <w:t xml:space="preserve">även </w:t>
+      </w:r>
+      <w:r>
+        <w:t>att applikationen har en implementation av sökalgoritmen A*</w:t>
+      </w:r>
+      <w:r>
+        <w:t>, för att kunna hitta en väg som vägföljningsbeteendet kan använda</w:t>
+      </w:r>
+      <w:r>
+        <w:t>.</w:t>
+      </w:r>
+      <w:r>
+        <w:t xml:space="preserve"> </w:t>
+      </w:r>
+      <w:r>
+        <w:rPr>
+          <w:b/>
+          <w:i/>
+          <w:color w:val="FF0000"/>
+        </w:rPr>
+        <w:t>Hur ska implementationssteget genomföras</w:t>
+      </w:r>
+    </w:p>
+    <w:p>
+      <w:pPr>
+        <w:pStyle w:val="Rubrik3"/>
+      </w:pPr>
+      <w:bookmarkStart w:id="39" w:name="_Toc411814784"/>
+      <w:r>
+        <w:t>Metod för delmål 2: Utvärdering</w:t>
+      </w:r>
+      <w:bookmarkEnd w:id="39"/>
+    </w:p>
+    <w:p>
+      <w:pPr>
+        <w:rPr>
+          <w:b/>
+          <w:i/>
+          <w:color w:val="FF0000"/>
+        </w:rPr>
+      </w:pPr>
+      <w:r>
+        <w:t>Metoden för denna del är att utvärdera de testfall som skapats i applikationen från tidigare del.</w:t>
+      </w:r>
+      <w:r>
+        <w:t xml:space="preserve"> För att göra det möjligt att utvärdera egenskapen av navigering kommer det att används två mått. Navigeringen går ut på att en grupp agenter ska ta sig från en punk till en annan i en arbiträr miljö.</w:t>
+      </w:r>
+      <w:r>
+        <w:t xml:space="preserve"> Dessa två mått är:</w:t>
+      </w:r>
+      <w:r>
+        <w:t xml:space="preserve"> </w:t>
+      </w:r>
+      <w:r>
+        <w:rPr>
+          <w:b/>
+          <w:i/>
+          <w:color w:val="FF0000"/>
+        </w:rPr>
+        <w:t>Vilka mått ska användas för att utvärdera teknikerna</w:t>
+      </w:r>
+    </w:p>
+    <w:p>
+      <w:pPr>
+        <w:pStyle w:val="Liststycke"/>
+        <w:numPr>
+          <w:ilvl w:val="0"/>
+          <w:numId w:val="14"/>
+        </w:numPr>
+      </w:pPr>
+      <w:r>
+        <w:t>Hur många sekunder tar det att generera en väg för agenterna?</w:t>
+      </w:r>
+    </w:p>
+    <w:p>
+      <w:pPr>
+        <w:pStyle w:val="Liststycke"/>
+        <w:numPr>
+          <w:ilvl w:val="0"/>
+          <w:numId w:val="14"/>
+        </w:numPr>
+      </w:pPr>
+      <w:r>
+        <w:t>Hur många sekunder tar det för agenterna att ta sig till målpunkten?</w:t>
+      </w:r>
+    </w:p>
+    <w:p>
+      <w:pPr>
+        <w:rPr>
+          <w:b/>
+          <w:i/>
+          <w:color w:val="FF0000"/>
+        </w:rPr>
+      </w:pPr>
+      <w:r>
+        <w:t>För att utvärdera dessa mått hos teknikerna kommer</w:t>
+      </w:r>
+      <w:r>
+        <w:t xml:space="preserve"> ett flertal testfall utföras på de två teknikerna, tillsammans med styrbeteendena och en beräkningsmodell. För att utvärderingen ska bli så tydlig som möjligt kommer måtten hos teknikerna att jämföras och analyseras för att få fram vilken av teknikerna som skulle kunna lämpa sig bäst för navigering hos grupper av agenter.</w:t>
+      </w:r>
+      <w:r>
+        <w:rPr>
+          <w:color w:val="FF0000"/>
+        </w:rPr>
+        <w:t xml:space="preserve"> </w:t>
+      </w:r>
+      <w:r>
+        <w:rPr>
+          <w:b/>
+          <w:i/>
+          <w:color w:val="FF0000"/>
+        </w:rPr>
+        <w:t>Hur ska måtten utvärderas</w:t>
+      </w:r>
+    </w:p>
+    <w:p>
+      <w:pPr>
         <w:pStyle w:val="Rubrik2"/>
       </w:pPr>
-      <w:bookmarkStart w:id="38" w:name="_Toc219466040"/>
-      <w:bookmarkStart w:id="39" w:name="_Toc219475267"/>
-      <w:bookmarkStart w:id="40" w:name="_Toc411457945"/>
-      <w:r>
-        <w:t>Förstudie</w:t>
-      </w:r>
-      <w:bookmarkEnd w:id="38"/>
-      <w:bookmarkEnd w:id="39"/>
+      <w:bookmarkStart w:id="40" w:name="_Toc411814785"/>
+      <w:r>
+        <w:t>Metodreflektion</w:t>
+      </w:r>
       <w:bookmarkEnd w:id="40"/>
     </w:p>
     <w:p>
-      <w:pPr>
-        <w:pStyle w:val="Rubrik2"/>
-      </w:pPr>
-      <w:bookmarkStart w:id="41" w:name="_Toc181172229"/>
-      <w:bookmarkStart w:id="42" w:name="_Toc219466041"/>
-      <w:bookmarkStart w:id="43" w:name="_Toc219475268"/>
-      <w:bookmarkStart w:id="44" w:name="_Toc411457946"/>
-      <w:r>
-        <w:t>Progressionsexempel: modellering</w:t>
+      <w:r>
+        <w:t xml:space="preserve"> </w:t>
+      </w:r>
+    </w:p>
+    <w:p>
+      <w:pPr>
+        <w:pStyle w:val="Rubrik1"/>
+      </w:pPr>
+      <w:bookmarkStart w:id="41" w:name="_Toc181172227"/>
+      <w:bookmarkStart w:id="42" w:name="_Toc219466039"/>
+      <w:bookmarkStart w:id="43" w:name="_Toc219475266"/>
+      <w:bookmarkStart w:id="44" w:name="_Toc411814786"/>
+      <w:r>
+        <w:lastRenderedPageBreak/>
+        <w:t>Genomförande</w:t>
       </w:r>
       <w:bookmarkEnd w:id="41"/>
       <w:bookmarkEnd w:id="42"/>
       <w:bookmarkEnd w:id="43"/>
       <w:bookmarkEnd w:id="44"/>
+      <w:r>
+        <w:t xml:space="preserve"> </w:t>
+      </w:r>
     </w:p>
     <w:p>
       <w:pPr>
-        <w:pStyle w:val="Rubrik1"/>
-      </w:pPr>
-      <w:bookmarkStart w:id="45" w:name="_Toc411457947"/>
-      <w:r>
-        <w:lastRenderedPageBreak/>
-        <w:t>Utvärdering</w:t>
+        <w:pStyle w:val="Rubrik2"/>
+      </w:pPr>
+      <w:bookmarkStart w:id="45" w:name="_Toc219466040"/>
+      <w:bookmarkStart w:id="46" w:name="_Toc219475267"/>
+      <w:bookmarkStart w:id="47" w:name="_Toc411814787"/>
+      <w:r>
+        <w:t>Förstudie</w:t>
       </w:r>
       <w:bookmarkEnd w:id="45"/>
-    </w:p>
-    <w:p>
-      <w:pPr>
-        <w:pStyle w:val="Rubrik2"/>
-      </w:pPr>
-      <w:bookmarkStart w:id="46" w:name="_Toc411457948"/>
-      <w:r>
-        <w:t>Presentation av undersökning</w:t>
-      </w:r>
       <w:bookmarkEnd w:id="46"/>
-    </w:p>
-    <w:p>
-      <w:pPr>
-        <w:pStyle w:val="Rubrik2"/>
-      </w:pPr>
-      <w:bookmarkStart w:id="47" w:name="_Toc411457949"/>
-      <w:r>
-        <w:t>Analys</w:t>
-      </w:r>
       <w:bookmarkEnd w:id="47"/>
     </w:p>
     <w:p>
       <w:pPr>
         <w:pStyle w:val="Rubrik2"/>
       </w:pPr>
-      <w:bookmarkStart w:id="48" w:name="_Toc411457950"/>
-      <w:r>
-        <w:t>Slutsatser</w:t>
+      <w:bookmarkStart w:id="48" w:name="_Toc181172229"/>
+      <w:bookmarkStart w:id="49" w:name="_Toc219466041"/>
+      <w:bookmarkStart w:id="50" w:name="_Toc219475268"/>
+      <w:bookmarkStart w:id="51" w:name="_Toc411814788"/>
+      <w:r>
+        <w:t>Progressionsexempel: modellering</w:t>
       </w:r>
       <w:bookmarkEnd w:id="48"/>
+      <w:bookmarkEnd w:id="49"/>
+      <w:bookmarkEnd w:id="50"/>
+      <w:bookmarkEnd w:id="51"/>
     </w:p>
     <w:p>
       <w:pPr>
         <w:pStyle w:val="Rubrik1"/>
       </w:pPr>
-      <w:bookmarkStart w:id="49" w:name="_Toc411457951"/>
+      <w:bookmarkStart w:id="52" w:name="_Toc411814789"/>
       <w:r>
         <w:lastRenderedPageBreak/>
-        <w:t>Avslutande diskussion</w:t>
-      </w:r>
-      <w:bookmarkEnd w:id="49"/>
+        <w:t>Utvärdering</w:t>
+      </w:r>
+      <w:bookmarkEnd w:id="52"/>
     </w:p>
     <w:p>
       <w:pPr>
         <w:pStyle w:val="Rubrik2"/>
       </w:pPr>
-      <w:bookmarkStart w:id="50" w:name="_Toc181172232"/>
-      <w:bookmarkStart w:id="51" w:name="_Toc219466044"/>
-      <w:bookmarkStart w:id="52" w:name="_Toc219475271"/>
-      <w:bookmarkStart w:id="53" w:name="_Toc411457952"/>
-      <w:r>
-        <w:t>S</w:t>
-      </w:r>
-      <w:r>
-        <w:t>ammanfattning</w:t>
-      </w:r>
-      <w:bookmarkEnd w:id="50"/>
-      <w:bookmarkEnd w:id="51"/>
-      <w:bookmarkEnd w:id="52"/>
+      <w:bookmarkStart w:id="53" w:name="_Toc411814790"/>
+      <w:r>
+        <w:t>Presentation av undersökning</w:t>
+      </w:r>
       <w:bookmarkEnd w:id="53"/>
     </w:p>
     <w:p>
       <w:pPr>
         <w:pStyle w:val="Rubrik2"/>
       </w:pPr>
-      <w:bookmarkStart w:id="54" w:name="_Toc181172233"/>
-      <w:bookmarkStart w:id="55" w:name="_Toc219466045"/>
-      <w:bookmarkStart w:id="56" w:name="_Toc219475272"/>
-      <w:bookmarkStart w:id="57" w:name="_Toc411457953"/>
-      <w:r>
-        <w:t>Diskussion</w:t>
+      <w:bookmarkStart w:id="54" w:name="_Toc411814791"/>
+      <w:r>
+        <w:t>Analys</w:t>
       </w:r>
       <w:bookmarkEnd w:id="54"/>
-      <w:bookmarkEnd w:id="55"/>
-      <w:bookmarkEnd w:id="56"/>
-      <w:bookmarkEnd w:id="57"/>
     </w:p>
     <w:p>
       <w:pPr>
         <w:pStyle w:val="Rubrik2"/>
       </w:pPr>
-      <w:bookmarkStart w:id="58" w:name="_Toc181172234"/>
-      <w:bookmarkStart w:id="59" w:name="_Toc219466046"/>
-      <w:bookmarkStart w:id="60" w:name="_Toc219475273"/>
-      <w:bookmarkStart w:id="61" w:name="_Toc411457954"/>
-      <w:r>
-        <w:t>Framtida arbete</w:t>
-      </w:r>
+      <w:bookmarkStart w:id="55" w:name="_Toc411814792"/>
+      <w:r>
+        <w:t>Slutsatser</w:t>
+      </w:r>
+      <w:bookmarkEnd w:id="55"/>
+    </w:p>
+    <w:p>
+      <w:pPr>
+        <w:pStyle w:val="Rubrik1"/>
+      </w:pPr>
+      <w:bookmarkStart w:id="56" w:name="_Toc411814793"/>
+      <w:r>
+        <w:lastRenderedPageBreak/>
+        <w:t>Avslutande diskussion</w:t>
+      </w:r>
+      <w:bookmarkEnd w:id="56"/>
+    </w:p>
+    <w:p>
+      <w:pPr>
+        <w:pStyle w:val="Rubrik2"/>
+      </w:pPr>
+      <w:bookmarkStart w:id="57" w:name="_Toc181172232"/>
+      <w:bookmarkStart w:id="58" w:name="_Toc219466044"/>
+      <w:bookmarkStart w:id="59" w:name="_Toc219475271"/>
+      <w:bookmarkStart w:id="60" w:name="_Toc411814794"/>
+      <w:r>
+        <w:t>S</w:t>
+      </w:r>
+      <w:r>
+        <w:t>ammanfattning</w:t>
+      </w:r>
+      <w:bookmarkEnd w:id="57"/>
       <w:bookmarkEnd w:id="58"/>
       <w:bookmarkEnd w:id="59"/>
       <w:bookmarkEnd w:id="60"/>
-      <w:bookmarkEnd w:id="61"/>
     </w:p>
     <w:p>
       <w:pPr>
-        <w:pStyle w:val="ReferensHeading"/>
-        <w:rPr>
-          <w:lang w:val="en-US"/>
-        </w:rPr>
-      </w:pPr>
-      <w:bookmarkStart w:id="62" w:name="_Toc181172235"/>
-      <w:bookmarkStart w:id="63" w:name="_Toc181172567"/>
-      <w:bookmarkStart w:id="64" w:name="_Toc181173118"/>
-      <w:bookmarkStart w:id="65" w:name="_Toc181173288"/>
-      <w:bookmarkStart w:id="66" w:name="_Toc185664441"/>
-      <w:bookmarkStart w:id="67" w:name="_Toc219475274"/>
-      <w:bookmarkStart w:id="68" w:name="_Toc411457955"/>
-      <w:r>
-        <w:rPr>
-          <w:lang w:val="en-US"/>
-        </w:rPr>
-        <w:lastRenderedPageBreak/>
-        <w:t>Referenser</w:t>
-      </w:r>
+        <w:pStyle w:val="Rubrik2"/>
+      </w:pPr>
+      <w:bookmarkStart w:id="61" w:name="_Toc181172233"/>
+      <w:bookmarkStart w:id="62" w:name="_Toc219466045"/>
+      <w:bookmarkStart w:id="63" w:name="_Toc219475272"/>
+      <w:bookmarkStart w:id="64" w:name="_Toc411814795"/>
+      <w:r>
+        <w:t>Diskussion</w:t>
+      </w:r>
+      <w:bookmarkEnd w:id="61"/>
       <w:bookmarkEnd w:id="62"/>
       <w:bookmarkEnd w:id="63"/>
       <w:bookmarkEnd w:id="64"/>
+    </w:p>
+    <w:p>
+      <w:pPr>
+        <w:pStyle w:val="Rubrik2"/>
+      </w:pPr>
+      <w:bookmarkStart w:id="65" w:name="_Toc181172234"/>
+      <w:bookmarkStart w:id="66" w:name="_Toc219466046"/>
+      <w:bookmarkStart w:id="67" w:name="_Toc219475273"/>
+      <w:bookmarkStart w:id="68" w:name="_Toc411814796"/>
+      <w:r>
+        <w:t>Framtida arbete</w:t>
+      </w:r>
       <w:bookmarkEnd w:id="65"/>
       <w:bookmarkEnd w:id="66"/>
       <w:bookmarkEnd w:id="67"/>
@@ -5871,14 +7245,44 @@
     </w:p>
     <w:p>
       <w:pPr>
+        <w:pStyle w:val="ReferensHeading"/>
+        <w:rPr>
+          <w:lang w:val="en-US"/>
+        </w:rPr>
+      </w:pPr>
+      <w:bookmarkStart w:id="69" w:name="_Toc181172235"/>
+      <w:bookmarkStart w:id="70" w:name="_Toc181172567"/>
+      <w:bookmarkStart w:id="71" w:name="_Toc181173118"/>
+      <w:bookmarkStart w:id="72" w:name="_Toc181173288"/>
+      <w:bookmarkStart w:id="73" w:name="_Toc185664441"/>
+      <w:bookmarkStart w:id="74" w:name="_Toc219475274"/>
+      <w:bookmarkStart w:id="75" w:name="_Toc411814797"/>
+      <w:r>
+        <w:rPr>
+          <w:lang w:val="en-US"/>
+        </w:rPr>
+        <w:lastRenderedPageBreak/>
+        <w:t>Referenser</w:t>
+      </w:r>
+      <w:bookmarkStart w:id="76" w:name="_GoBack"/>
+      <w:bookmarkEnd w:id="69"/>
+      <w:bookmarkEnd w:id="70"/>
+      <w:bookmarkEnd w:id="71"/>
+      <w:bookmarkEnd w:id="72"/>
+      <w:bookmarkEnd w:id="73"/>
+      <w:bookmarkEnd w:id="74"/>
+      <w:bookmarkEnd w:id="75"/>
+      <w:bookmarkEnd w:id="76"/>
+    </w:p>
+    <w:p>
+      <w:pPr>
         <w:pStyle w:val="Normalwebb"/>
         <w:ind w:left="480" w:hanging="480"/>
-        <w:divId w:val="1362393562"/>
+        <w:divId w:val="395054061"/>
         <w:rPr>
           <w:rFonts w:ascii="Georgia" w:hAnsi="Georgia"/>
           <w:noProof/>
           <w:sz w:val="22"/>
-          <w:lang w:val="en-US"/>
         </w:rPr>
       </w:pPr>
       <w:r>
@@ -5904,7 +7308,6 @@
           <w:rFonts w:ascii="Georgia" w:hAnsi="Georgia"/>
           <w:noProof/>
           <w:sz w:val="22"/>
-          <w:lang w:val="en-US"/>
         </w:rPr>
         <w:t xml:space="preserve">Buckland, M. (2005). </w:t>
       </w:r>
@@ -5915,7 +7318,6 @@
           <w:iCs/>
           <w:noProof/>
           <w:sz w:val="22"/>
-          <w:lang w:val="en-US"/>
         </w:rPr>
         <w:t>Programming Game AI by Example</w:t>
       </w:r>
@@ -5924,7 +7326,6 @@
           <w:rFonts w:ascii="Georgia" w:hAnsi="Georgia"/>
           <w:noProof/>
           <w:sz w:val="22"/>
-          <w:lang w:val="en-US"/>
         </w:rPr>
         <w:t xml:space="preserve"> (p. 495).</w:t>
       </w:r>
@@ -5933,12 +7334,11 @@
       <w:pPr>
         <w:pStyle w:val="Normalwebb"/>
         <w:ind w:left="480" w:hanging="480"/>
-        <w:divId w:val="1362393562"/>
+        <w:divId w:val="395054061"/>
         <w:rPr>
           <w:rFonts w:ascii="Georgia" w:hAnsi="Georgia"/>
           <w:noProof/>
           <w:sz w:val="22"/>
-          <w:lang w:val="en-US"/>
         </w:rPr>
       </w:pPr>
       <w:r>
@@ -5946,7 +7346,6 @@
           <w:rFonts w:ascii="Georgia" w:hAnsi="Georgia"/>
           <w:noProof/>
           <w:sz w:val="22"/>
-          <w:lang w:val="en-US"/>
         </w:rPr>
         <w:t xml:space="preserve">Dijkstra, E. W. (1959). A note on two problems in connexion with graphs. </w:t>
       </w:r>
@@ -5957,7 +7356,6 @@
           <w:iCs/>
           <w:noProof/>
           <w:sz w:val="22"/>
-          <w:lang w:val="en-US"/>
         </w:rPr>
         <w:t>Numerische Mathematik</w:t>
       </w:r>
@@ -5966,7 +7364,6 @@
           <w:rFonts w:ascii="Georgia" w:hAnsi="Georgia"/>
           <w:noProof/>
           <w:sz w:val="22"/>
-          <w:lang w:val="en-US"/>
         </w:rPr>
         <w:t xml:space="preserve">, </w:t>
       </w:r>
@@ -5977,7 +7374,6 @@
           <w:iCs/>
           <w:noProof/>
           <w:sz w:val="22"/>
-          <w:lang w:val="en-US"/>
         </w:rPr>
         <w:t>1</w:t>
       </w:r>
@@ -5986,7 +7382,6 @@
           <w:rFonts w:ascii="Georgia" w:hAnsi="Georgia"/>
           <w:noProof/>
           <w:sz w:val="22"/>
-          <w:lang w:val="en-US"/>
         </w:rPr>
         <w:t>(1), 269–271. doi:10.1007/BF01386390</w:t>
       </w:r>
@@ -5995,12 +7390,11 @@
       <w:pPr>
         <w:pStyle w:val="Normalwebb"/>
         <w:ind w:left="480" w:hanging="480"/>
-        <w:divId w:val="1362393562"/>
+        <w:divId w:val="395054061"/>
         <w:rPr>
           <w:rFonts w:ascii="Georgia" w:hAnsi="Georgia"/>
           <w:noProof/>
           <w:sz w:val="22"/>
-          <w:lang w:val="en-US"/>
         </w:rPr>
       </w:pPr>
       <w:r>
@@ -6008,7 +7402,6 @@
           <w:rFonts w:ascii="Georgia" w:hAnsi="Georgia"/>
           <w:noProof/>
           <w:sz w:val="22"/>
-          <w:lang w:val="en-US"/>
         </w:rPr>
         <w:t xml:space="preserve">Hart, P., Nilsson, N., &amp; Raphael, B. (1968). A Formal Basis for the Heuristic Determination of Minimum Cost Paths. </w:t>
       </w:r>
@@ -6019,7 +7412,6 @@
           <w:iCs/>
           <w:noProof/>
           <w:sz w:val="22"/>
-          <w:lang w:val="en-US"/>
         </w:rPr>
         <w:t>IEEE Transactions on Systems Science and Cybernetics</w:t>
       </w:r>
@@ -6028,7 +7420,6 @@
           <w:rFonts w:ascii="Georgia" w:hAnsi="Georgia"/>
           <w:noProof/>
           <w:sz w:val="22"/>
-          <w:lang w:val="en-US"/>
         </w:rPr>
         <w:t xml:space="preserve">, </w:t>
       </w:r>
@@ -6039,7 +7430,6 @@
           <w:iCs/>
           <w:noProof/>
           <w:sz w:val="22"/>
-          <w:lang w:val="en-US"/>
         </w:rPr>
         <w:t>4</w:t>
       </w:r>
@@ -6048,7 +7438,6 @@
           <w:rFonts w:ascii="Georgia" w:hAnsi="Georgia"/>
           <w:noProof/>
           <w:sz w:val="22"/>
-          <w:lang w:val="en-US"/>
         </w:rPr>
         <w:t>(2), 100–107. doi:10.1109/TSSC.1968.300136</w:t>
       </w:r>
@@ -6057,12 +7446,11 @@
       <w:pPr>
         <w:pStyle w:val="Normalwebb"/>
         <w:ind w:left="480" w:hanging="480"/>
-        <w:divId w:val="1362393562"/>
+        <w:divId w:val="395054061"/>
         <w:rPr>
           <w:rFonts w:ascii="Georgia" w:hAnsi="Georgia"/>
           <w:noProof/>
           <w:sz w:val="22"/>
-          <w:lang w:val="en-US"/>
         </w:rPr>
       </w:pPr>
       <w:r>
@@ -6070,7 +7458,6 @@
           <w:rFonts w:ascii="Georgia" w:hAnsi="Georgia"/>
           <w:noProof/>
           <w:sz w:val="22"/>
-          <w:lang w:val="en-US"/>
         </w:rPr>
         <w:t>Kurzweil, R. (1990). The age of intelligent machines. Retrieved from http://dl.acm.org/citation.cfm?id=85231</w:t>
       </w:r>
@@ -6079,12 +7466,11 @@
       <w:pPr>
         <w:pStyle w:val="Normalwebb"/>
         <w:ind w:left="480" w:hanging="480"/>
-        <w:divId w:val="1362393562"/>
+        <w:divId w:val="395054061"/>
         <w:rPr>
           <w:rFonts w:ascii="Georgia" w:hAnsi="Georgia"/>
           <w:noProof/>
           <w:sz w:val="22"/>
-          <w:lang w:val="en-US"/>
         </w:rPr>
       </w:pPr>
       <w:r>
@@ -6092,7 +7478,6 @@
           <w:rFonts w:ascii="Georgia" w:hAnsi="Georgia"/>
           <w:noProof/>
           <w:sz w:val="22"/>
-          <w:lang w:val="en-US"/>
         </w:rPr>
         <w:t xml:space="preserve">Millington, I., &amp; Funge, J. (2009). </w:t>
       </w:r>
@@ -6103,7 +7488,6 @@
           <w:iCs/>
           <w:noProof/>
           <w:sz w:val="22"/>
-          <w:lang w:val="en-US"/>
         </w:rPr>
         <w:t>ARTIFICIAL INTELLIGENCE Second Edition</w:t>
       </w:r>
@@ -6112,7 +7496,6 @@
           <w:rFonts w:ascii="Georgia" w:hAnsi="Georgia"/>
           <w:noProof/>
           <w:sz w:val="22"/>
-          <w:lang w:val="en-US"/>
         </w:rPr>
         <w:t xml:space="preserve"> (p. 895). doi:10.1017/S0263574700004070</w:t>
       </w:r>
@@ -6121,12 +7504,11 @@
       <w:pPr>
         <w:pStyle w:val="Normalwebb"/>
         <w:ind w:left="480" w:hanging="480"/>
-        <w:divId w:val="1362393562"/>
+        <w:divId w:val="395054061"/>
         <w:rPr>
           <w:rFonts w:ascii="Georgia" w:hAnsi="Georgia"/>
           <w:noProof/>
           <w:sz w:val="22"/>
-          <w:lang w:val="en-US"/>
         </w:rPr>
       </w:pPr>
       <w:r>
@@ -6134,7 +7516,6 @@
           <w:rFonts w:ascii="Georgia" w:hAnsi="Georgia"/>
           <w:noProof/>
           <w:sz w:val="22"/>
-          <w:lang w:val="en-US"/>
         </w:rPr>
         <w:t>Reynolds, C. (1999). Steering Behaviors For Autonomous Characters. Retrieved from http://citeseer.ist.psu.edu/viewdoc/summary?doi=10.1.1.16.8035</w:t>
       </w:r>
@@ -6143,12 +7524,11 @@
       <w:pPr>
         <w:pStyle w:val="Normalwebb"/>
         <w:ind w:left="480" w:hanging="480"/>
-        <w:divId w:val="1362393562"/>
+        <w:divId w:val="395054061"/>
         <w:rPr>
           <w:rFonts w:ascii="Georgia" w:hAnsi="Georgia"/>
           <w:noProof/>
           <w:sz w:val="22"/>
-          <w:lang w:val="en-US"/>
         </w:rPr>
       </w:pPr>
       <w:r>
@@ -6156,7 +7536,6 @@
           <w:rFonts w:ascii="Georgia" w:hAnsi="Georgia"/>
           <w:noProof/>
           <w:sz w:val="22"/>
-          <w:lang w:val="en-US"/>
         </w:rPr>
         <w:t xml:space="preserve">Reynolds, C. W. (1987). Flocks, herds and schools: A distributed behavioral model. In </w:t>
       </w:r>
@@ -6167,7 +7546,6 @@
           <w:iCs/>
           <w:noProof/>
           <w:sz w:val="22"/>
-          <w:lang w:val="en-US"/>
         </w:rPr>
         <w:t>Proceedings of the 14th annual conference on Computer graphics and interactive techniques - SIGGRAPH ’87</w:t>
       </w:r>
@@ -6176,7 +7554,6 @@
           <w:rFonts w:ascii="Georgia" w:hAnsi="Georgia"/>
           <w:noProof/>
           <w:sz w:val="22"/>
-          <w:lang w:val="en-US"/>
         </w:rPr>
         <w:t xml:space="preserve"> (Vol. 21, pp. 25–34). New York, New York, USA: ACM Press. doi:10.1145/37401.37406</w:t>
       </w:r>
@@ -6185,12 +7562,11 @@
       <w:pPr>
         <w:pStyle w:val="Normalwebb"/>
         <w:ind w:left="480" w:hanging="480"/>
-        <w:divId w:val="1362393562"/>
+        <w:divId w:val="395054061"/>
         <w:rPr>
           <w:rFonts w:ascii="Georgia" w:hAnsi="Georgia"/>
           <w:noProof/>
           <w:sz w:val="22"/>
-          <w:lang w:val="en-US"/>
         </w:rPr>
       </w:pPr>
       <w:r>
@@ -6198,7 +7574,6 @@
           <w:rFonts w:ascii="Georgia" w:hAnsi="Georgia"/>
           <w:noProof/>
           <w:sz w:val="22"/>
-          <w:lang w:val="en-US"/>
         </w:rPr>
         <w:t>Russell, S. J., &amp; Norvig, P. (2010). Artificial Intelligence: A Modern Approach. Retrieved from http://books.google.se/books/about/Artificial_Intelligence.html?id=8jZBksh-bUMC&amp;pgis=1</w:t>
       </w:r>
@@ -6381,7 +7756,7 @@
         <w:rStyle w:val="Sidnummer"/>
         <w:noProof/>
       </w:rPr>
-      <w:t>7</w:t>
+      <w:t>11</w:t>
     </w:r>
     <w:r>
       <w:rPr>
@@ -7237,6 +8612,119 @@
     </w:lvl>
   </w:abstractNum>
   <w:abstractNum w:abstractNumId="7">
+    <w:nsid w:val="57C606DB"/>
+    <w:multiLevelType w:val="hybridMultilevel"/>
+    <w:tmpl w:val="B4BE6244"/>
+    <w:lvl w:ilvl="0" w:tplc="041D0005">
+      <w:start w:val="1"/>
+      <w:numFmt w:val="bullet"/>
+      <w:lvlText w:val=""/>
+      <w:lvlJc w:val="left"/>
+      <w:pPr>
+        <w:ind w:left="720" w:hanging="360"/>
+      </w:pPr>
+      <w:rPr>
+        <w:rFonts w:ascii="Wingdings" w:hAnsi="Wingdings" w:hint="default"/>
+      </w:rPr>
+    </w:lvl>
+    <w:lvl w:ilvl="1" w:tplc="041D0003" w:tentative="1">
+      <w:start w:val="1"/>
+      <w:numFmt w:val="bullet"/>
+      <w:lvlText w:val="o"/>
+      <w:lvlJc w:val="left"/>
+      <w:pPr>
+        <w:ind w:left="1440" w:hanging="360"/>
+      </w:pPr>
+      <w:rPr>
+        <w:rFonts w:ascii="Courier New" w:hAnsi="Courier New" w:cs="Courier New" w:hint="default"/>
+      </w:rPr>
+    </w:lvl>
+    <w:lvl w:ilvl="2" w:tplc="041D0005" w:tentative="1">
+      <w:start w:val="1"/>
+      <w:numFmt w:val="bullet"/>
+      <w:lvlText w:val=""/>
+      <w:lvlJc w:val="left"/>
+      <w:pPr>
+        <w:ind w:left="2160" w:hanging="360"/>
+      </w:pPr>
+      <w:rPr>
+        <w:rFonts w:ascii="Wingdings" w:hAnsi="Wingdings" w:hint="default"/>
+      </w:rPr>
+    </w:lvl>
+    <w:lvl w:ilvl="3" w:tplc="041D0001" w:tentative="1">
+      <w:start w:val="1"/>
+      <w:numFmt w:val="bullet"/>
+      <w:lvlText w:val=""/>
+      <w:lvlJc w:val="left"/>
+      <w:pPr>
+        <w:ind w:left="2880" w:hanging="360"/>
+      </w:pPr>
+      <w:rPr>
+        <w:rFonts w:ascii="Symbol" w:hAnsi="Symbol" w:hint="default"/>
+      </w:rPr>
+    </w:lvl>
+    <w:lvl w:ilvl="4" w:tplc="041D0003" w:tentative="1">
+      <w:start w:val="1"/>
+      <w:numFmt w:val="bullet"/>
+      <w:lvlText w:val="o"/>
+      <w:lvlJc w:val="left"/>
+      <w:pPr>
+        <w:ind w:left="3600" w:hanging="360"/>
+      </w:pPr>
+      <w:rPr>
+        <w:rFonts w:ascii="Courier New" w:hAnsi="Courier New" w:cs="Courier New" w:hint="default"/>
+      </w:rPr>
+    </w:lvl>
+    <w:lvl w:ilvl="5" w:tplc="041D0005" w:tentative="1">
+      <w:start w:val="1"/>
+      <w:numFmt w:val="bullet"/>
+      <w:lvlText w:val=""/>
+      <w:lvlJc w:val="left"/>
+      <w:pPr>
+        <w:ind w:left="4320" w:hanging="360"/>
+      </w:pPr>
+      <w:rPr>
+        <w:rFonts w:ascii="Wingdings" w:hAnsi="Wingdings" w:hint="default"/>
+      </w:rPr>
+    </w:lvl>
+    <w:lvl w:ilvl="6" w:tplc="041D0001" w:tentative="1">
+      <w:start w:val="1"/>
+      <w:numFmt w:val="bullet"/>
+      <w:lvlText w:val=""/>
+      <w:lvlJc w:val="left"/>
+      <w:pPr>
+        <w:ind w:left="5040" w:hanging="360"/>
+      </w:pPr>
+      <w:rPr>
+        <w:rFonts w:ascii="Symbol" w:hAnsi="Symbol" w:hint="default"/>
+      </w:rPr>
+    </w:lvl>
+    <w:lvl w:ilvl="7" w:tplc="041D0003" w:tentative="1">
+      <w:start w:val="1"/>
+      <w:numFmt w:val="bullet"/>
+      <w:lvlText w:val="o"/>
+      <w:lvlJc w:val="left"/>
+      <w:pPr>
+        <w:ind w:left="5760" w:hanging="360"/>
+      </w:pPr>
+      <w:rPr>
+        <w:rFonts w:ascii="Courier New" w:hAnsi="Courier New" w:cs="Courier New" w:hint="default"/>
+      </w:rPr>
+    </w:lvl>
+    <w:lvl w:ilvl="8" w:tplc="041D0005" w:tentative="1">
+      <w:start w:val="1"/>
+      <w:numFmt w:val="bullet"/>
+      <w:lvlText w:val=""/>
+      <w:lvlJc w:val="left"/>
+      <w:pPr>
+        <w:ind w:left="6480" w:hanging="360"/>
+      </w:pPr>
+      <w:rPr>
+        <w:rFonts w:ascii="Wingdings" w:hAnsi="Wingdings" w:hint="default"/>
+      </w:rPr>
+    </w:lvl>
+  </w:abstractNum>
+  <w:abstractNum w:abstractNumId="8">
     <w:nsid w:val="5D39147E"/>
     <w:multiLevelType w:val="hybridMultilevel"/>
     <w:tmpl w:val="EBA47A8A"/>
@@ -7329,7 +8817,7 @@
       </w:pPr>
     </w:lvl>
   </w:abstractNum>
-  <w:abstractNum w:abstractNumId="8">
+  <w:abstractNum w:abstractNumId="9">
     <w:nsid w:val="5FD94C93"/>
     <w:multiLevelType w:val="multilevel"/>
     <w:tmpl w:val="3132C888"/>
@@ -7424,7 +8912,7 @@
       </w:pPr>
     </w:lvl>
   </w:abstractNum>
-  <w:abstractNum w:abstractNumId="9">
+  <w:abstractNum w:abstractNumId="10">
     <w:nsid w:val="636D2564"/>
     <w:multiLevelType w:val="multilevel"/>
     <w:tmpl w:val="98E62BDE"/>
@@ -7553,7 +9041,7 @@
       </w:rPr>
     </w:lvl>
   </w:abstractNum>
-  <w:abstractNum w:abstractNumId="10">
+  <w:abstractNum w:abstractNumId="11">
     <w:nsid w:val="6BE90B5D"/>
     <w:multiLevelType w:val="multilevel"/>
     <w:tmpl w:val="541870D2"/>
@@ -7648,7 +9136,7 @@
       </w:pPr>
     </w:lvl>
   </w:abstractNum>
-  <w:abstractNum w:abstractNumId="11">
+  <w:abstractNum w:abstractNumId="12">
     <w:nsid w:val="742D3596"/>
     <w:multiLevelType w:val="hybridMultilevel"/>
     <w:tmpl w:val="667061A4"/>
@@ -7761,7 +9249,7 @@
       </w:rPr>
     </w:lvl>
   </w:abstractNum>
-  <w:abstractNum w:abstractNumId="12">
+  <w:abstractNum w:abstractNumId="13">
     <w:nsid w:val="7EAE2942"/>
     <w:multiLevelType w:val="multilevel"/>
     <w:tmpl w:val="D03C2850"/>
@@ -7863,7 +9351,7 @@
     <w:abstractNumId w:val="1"/>
   </w:num>
   <w:num w:numId="3">
-    <w:abstractNumId w:val="7"/>
+    <w:abstractNumId w:val="8"/>
   </w:num>
   <w:num w:numId="4">
     <w:abstractNumId w:val="5"/>
@@ -7872,19 +9360,19 @@
     <w:abstractNumId w:val="0"/>
   </w:num>
   <w:num w:numId="6">
-    <w:abstractNumId w:val="9"/>
+    <w:abstractNumId w:val="10"/>
   </w:num>
   <w:num w:numId="7">
-    <w:abstractNumId w:val="10"/>
+    <w:abstractNumId w:val="11"/>
   </w:num>
   <w:num w:numId="8">
     <w:abstractNumId w:val="4"/>
   </w:num>
   <w:num w:numId="9">
-    <w:abstractNumId w:val="8"/>
+    <w:abstractNumId w:val="9"/>
   </w:num>
   <w:num w:numId="10">
-    <w:abstractNumId w:val="12"/>
+    <w:abstractNumId w:val="13"/>
   </w:num>
   <w:num w:numId="11">
     <w:abstractNumId w:val="6"/>
@@ -7893,7 +9381,10 @@
     <w:abstractNumId w:val="2"/>
   </w:num>
   <w:num w:numId="13">
-    <w:abstractNumId w:val="11"/>
+    <w:abstractNumId w:val="12"/>
+  </w:num>
+  <w:num w:numId="14">
+    <w:abstractNumId w:val="7"/>
   </w:num>
 </w:numbering>
 </file>
@@ -9717,7 +11208,7 @@
 </file>
 
 <file path=customXml/itemProps1.xml><?xml version="1.0" encoding="utf-8"?>
-<ds:datastoreItem xmlns:ds="http://schemas.openxmlformats.org/officeDocument/2006/customXml" ds:itemID="{39788E23-F885-4D12-B5F5-C25A33D48F14}">
+<ds:datastoreItem xmlns:ds="http://schemas.openxmlformats.org/officeDocument/2006/customXml" ds:itemID="{4CCE8112-1D9C-4621-9A0A-414AC855A1AD}">
   <ds:schemaRefs>
     <ds:schemaRef ds:uri="http://schemas.openxmlformats.org/officeDocument/2006/bibliography"/>
   </ds:schemaRefs>

--- a/Rapport/a12arvba_v1.docx
+++ b/Rapport/a12arvba_v1.docx
@@ -118,7 +118,7 @@
                         <a:effectLst/>
                         <a:extLst>
                           <a:ext uri="{C572A759-6A51-4108-AA02-DFA0A04FC94B}">
-                            <ma14:wrappingTextBoxFlag xmlns="" xmlns:mo="http://schemas.microsoft.com/office/mac/office/2008/main" xmlns:mv="urn:schemas-microsoft-com:mac:vml" xmlns:o="urn:schemas-microsoft-com:office:office" xmlns:v="urn:schemas-microsoft-com:vml" xmlns:w10="urn:schemas-microsoft-com:office:word" xmlns:w="http://schemas.openxmlformats.org/wordprocessingml/2006/main" xmlns:ma14="http://schemas.microsoft.com/office/mac/drawingml/2011/main"/>
+                            <ma14:wrappingTextBoxFlag xmlns:ma14="http://schemas.microsoft.com/office/mac/drawingml/2011/main" xmlns:w="http://schemas.openxmlformats.org/wordprocessingml/2006/main" xmlns:w10="urn:schemas-microsoft-com:office:word" xmlns:v="urn:schemas-microsoft-com:vml" xmlns:o="urn:schemas-microsoft-com:office:office" xmlns:mv="urn:schemas-microsoft-com:mac:vml" xmlns:mo="http://schemas.microsoft.com/office/mac/office/2008/main" xmlns=""/>
                           </a:ext>
                         </a:extLst>
                       </wps:spPr>
@@ -6130,6 +6130,124 @@
         <w:t>Beräkningsmodell</w:t>
       </w:r>
       <w:bookmarkEnd w:id="19"/>
+      <w:r>
+        <w:t xml:space="preserve"> för kombination av styrbeteenden</w:t>
+      </w:r>
+    </w:p>
+    <w:p>
+      <w:r>
+        <w:t>Det är sällan som en autonom agent endast styrs av ett enda styrbeteende, utan det är oftast en samling styrbeteenden som styr en autonom agents beteenden.</w:t>
+      </w:r>
+      <w:r>
+        <w:t xml:space="preserve"> Det krävs till exempel tre styrbeteenden för att åstadkomma ett flockbeteende hos agenter; separation, sammanhållning, och formering.</w:t>
+      </w:r>
+      <w:r>
+        <w:t xml:space="preserve"> Vill man tillexempel att agenter ska söka sig till ett mål och samtidigt undvika kollision med andra agenter kan </w:t>
+      </w:r>
+      <w:r>
+        <w:t xml:space="preserve">en lösning vara att </w:t>
+      </w:r>
+      <w:r>
+        <w:t>kombinera sök</w:t>
+      </w:r>
+      <w:r>
+        <w:t>- och separationsbeteendena.</w:t>
+      </w:r>
+    </w:p>
+    <w:p>
+      <w:r>
+        <w:t xml:space="preserve">Grunden bakom alla beräkningsmodeller är att addera ihop alla </w:t>
+      </w:r>
+      <w:r>
+        <w:t>styr</w:t>
+      </w:r>
+      <w:r>
+        <w:t xml:space="preserve">krafter </w:t>
+      </w:r>
+      <w:r>
+        <w:t xml:space="preserve">som produceras av styrbeteendena. </w:t>
+      </w:r>
+      <w:r>
+        <w:t>Denna summa är den totala styrkraften som appliceras på agenten. Denna styrkraft får dock inte vara större än en specificerad maxkraft hos agenten.</w:t>
+      </w:r>
+      <w:r>
+        <w:t xml:space="preserve"> </w:t>
+      </w:r>
+      <w:r>
+        <w:t xml:space="preserve">Två beräkningsmodeller beskrivs kort av Reynold i </w:t>
+      </w:r>
+      <w:r>
+        <w:rPr>
+          <w:i/>
+        </w:rPr>
+        <w:t>Steering Behaviors For Autonomous Characters</w:t>
+      </w:r>
+      <w:r>
+        <w:rPr>
+          <w:i/>
+        </w:rPr>
+        <w:t xml:space="preserve"> </w:t>
+      </w:r>
+      <w:r>
+        <w:rPr>
+          <w:i/>
+        </w:rPr>
+        <w:fldChar w:fldCharType="begin" w:fldLock="1"/>
+      </w:r>
+      <w:r>
+        <w:rPr>
+          <w:i/>
+        </w:rPr>
+        <w:instrText>ADDIN CSL_CITATION { "citationItems" : [ { "id" : "ITEM-1", "itemData" : { "author" : [ { "dropping-particle" : "", "family" : "Reynolds", "given" : "Craig", "non-dropping-particle" : "", "parse-names" : false, "suffix" : "" } ], "id" : "ITEM-1", "issued" : { "date-parts" : [ [ "1999" ] ] }, "title" : "Steering Behaviors For Autonomous Characters", "type" : "article-journal" }, "uris" : [ "http://www.mendeley.com/documents/?uuid=4f24aa6b-0f4b-4b2a-a481-8c026913c1ab" ] } ], "mendeley" : { "formattedCitation" : "(C. Reynolds, 1999)", "manualFormatting" : "(1999)", "plainTextFormattedCitation" : "(C. Reynolds, 1999)", "previouslyFormattedCitation" : "(C. Reynolds, 1999)" }, "properties" : { "noteIndex" : 0 }, "schema" : "https://github.com/citation-style-language/schema/raw/master/csl-citation.json" }</w:instrText>
+      </w:r>
+      <w:r>
+        <w:rPr>
+          <w:i/>
+        </w:rPr>
+        <w:fldChar w:fldCharType="separate"/>
+      </w:r>
+      <w:r>
+        <w:rPr>
+          <w:noProof/>
+        </w:rPr>
+        <w:t>(</w:t>
+      </w:r>
+      <w:r>
+        <w:rPr>
+          <w:noProof/>
+        </w:rPr>
+        <w:t>1999)</w:t>
+      </w:r>
+      <w:r>
+        <w:rPr>
+          <w:i/>
+        </w:rPr>
+        <w:fldChar w:fldCharType="end"/>
+      </w:r>
+      <w:r>
+        <w:t xml:space="preserve"> medan Buckland </w:t>
+      </w:r>
+      <w:r>
+        <w:fldChar w:fldCharType="begin" w:fldLock="1"/>
+      </w:r>
+      <w:r>
+        <w:instrText>ADDIN CSL_CITATION { "citationItems" : [ { "id" : "ITEM-1", "itemData" : { "ISBN" : "1556220782", "abstract" : "Programming Game AI By Example Provides A Comprehensive And Practical Introduction To The \"Bread And Butter\" AI Techniques Used By The Game Development Industry, Leading The Reader Through The Process Of Designing, Programming, And Implementing Intelligent Agents For Action Games Using The C++ Programming Language. Techniques Covered Include State- And Goal-Based Behavior, Inter-Agent Communication, Individual And Group Steering Behaviors, Team AI, Graph Theory, Search, Path Planning And Optimization, Triggers, Scripting, Scripted Finite State Machines, Perceptual Modeling, Goal Evaluation, Goal Arbitration, And Fuzzy Logic.", "author" : [ { "dropping-particle" : "", "family" : "Buckland", "given" : "Mat", "non-dropping-particle" : "", "parse-names" : false, "suffix" : "" } ], "id" : "ITEM-1", "issued" : { "date-parts" : [ [ "2005" ] ] }, "page" : "495", "title" : "Programming Game AI by Example", "type" : "book" }, "uris" : [ "http://www.mendeley.com/documents/?uuid=259eeff7-20f0-4b5c-b674-6c9dd2ded053" ] } ], "mendeley" : { "formattedCitation" : "(Buckland, 2005)", "plainTextFormattedCitation" : "(Buckland, 2005)", "previouslyFormattedCitation" : "(Buckland, 2005)" }, "properties" : { "noteIndex" : 0 }, "schema" : "https://github.com/citation-style-language/schema/raw/master/csl-citation.json" }</w:instrText>
+      </w:r>
+      <w:r>
+        <w:fldChar w:fldCharType="separate"/>
+      </w:r>
+      <w:r>
+        <w:rPr>
+          <w:noProof/>
+        </w:rPr>
+        <w:t>(Buckland, 2005)</w:t>
+      </w:r>
+      <w:r>
+        <w:fldChar w:fldCharType="end"/>
+      </w:r>
+      <w:r>
+        <w:t xml:space="preserve"> går in på en mer detaljerad nivå när han beskriver dem.</w:t>
+      </w:r>
     </w:p>
     <w:p>
       <w:pPr>
@@ -6141,7 +6259,44 @@
       </w:r>
       <w:bookmarkEnd w:id="20"/>
     </w:p>
-    <w:p/>
+    <w:p>
+      <w:r>
+        <w:t xml:space="preserve">Det enklaste sättet att kombinera styrbeteenden är genom att multiplicera varje styrbeteende med en vikt </w:t>
+      </w:r>
+      <w:r>
+        <w:t xml:space="preserve">för att sedan trunkera resultatet med maxkraften hos agenten. </w:t>
+      </w:r>
+      <w:r>
+        <w:t xml:space="preserve">Med denna beräkningsmodell medföljer dock några nackdelar </w:t>
+      </w:r>
+      <w:r>
+        <w:fldChar w:fldCharType="begin" w:fldLock="1"/>
+      </w:r>
+      <w:r>
+        <w:instrText>ADDIN CSL_CITATION { "citationItems" : [ { "id" : "ITEM-1", "itemData" : { "ISBN" : "1556220782", "abstract" : "Programming Game AI By Example Provides A Comprehensive And Practical Introduction To The \"Bread And Butter\" AI Techniques Used By The Game Development Industry, Leading The Reader Through The Process Of Designing, Programming, And Implementing Intelligent Agents For Action Games Using The C++ Programming Language. Techniques Covered Include State- And Goal-Based Behavior, Inter-Agent Communication, Individual And Group Steering Behaviors, Team AI, Graph Theory, Search, Path Planning And Optimization, Triggers, Scripting, Scripted Finite State Machines, Perceptual Modeling, Goal Evaluation, Goal Arbitration, And Fuzzy Logic.", "author" : [ { "dropping-particle" : "", "family" : "Buckland", "given" : "Mat", "non-dropping-particle" : "", "parse-names" : false, "suffix" : "" } ], "id" : "ITEM-1", "issued" : { "date-parts" : [ [ "2005" ] ] }, "page" : "495", "title" : "Programming Game AI by Example", "type" : "book" }, "uris" : [ "http://www.mendeley.com/documents/?uuid=259eeff7-20f0-4b5c-b674-6c9dd2ded053" ] } ], "mendeley" : { "formattedCitation" : "(Buckland, 2005)", "plainTextFormattedCitation" : "(Buckland, 2005)" }, "properties" : { "noteIndex" : 0 }, "schema" : "https://github.com/citation-style-language/schema/raw/master/csl-citation.json" }</w:instrText>
+      </w:r>
+      <w:r>
+        <w:fldChar w:fldCharType="separate"/>
+      </w:r>
+      <w:r>
+        <w:rPr>
+          <w:noProof/>
+        </w:rPr>
+        <w:t>(Buckland, 2005)</w:t>
+      </w:r>
+      <w:r>
+        <w:fldChar w:fldCharType="end"/>
+      </w:r>
+      <w:r>
+        <w:t xml:space="preserve">. </w:t>
+      </w:r>
+      <w:r>
+        <w:t>Det första problemet är på grund av att varje aktivt styrbeteenden beräknas varje tidssteg, så är den väldigt ineffektiv att utföra.</w:t>
+      </w:r>
+      <w:r>
+        <w:t xml:space="preserve"> En annan nackdel är att det inte är trivialt att tilldela vikterna till alla aktiva styrbeteenden.</w:t>
+      </w:r>
+    </w:p>
     <w:p>
       <w:pPr>
         <w:pStyle w:val="Rubrik3"/>
@@ -6152,16 +6307,39 @@
       </w:r>
       <w:bookmarkEnd w:id="21"/>
     </w:p>
-    <w:p/>
+    <w:p>
+      <w:r>
+        <w:t>Denna beräkningsmodell är väldigt lik den förra modellen, men den har två egenskaper som skiljer dem åt.</w:t>
+      </w:r>
+      <w:r>
+        <w:t xml:space="preserve"> Den första egenskapen är att varje styrbeteende har en prioritet som bestämmer hur viktig den är</w:t>
+      </w:r>
+      <w:r>
+        <w:t>. Ett styrbeteende med en hög prioritering kommer att uppdateras före de som har låg prioritering</w:t>
+      </w:r>
+      <w:r>
+        <w:t>. Exempelvis kan det vara viktigare att uppdatera att uppdatera separationsbeteendet, istället för sökbeteendet, hos en grupp agenter som inte ska kollidera med varandra.</w:t>
+      </w:r>
+    </w:p>
+    <w:p>
+      <w:r>
+        <w:t xml:space="preserve">Den andra egenskapen som skiljer denna modell ifrån den tidigare är att om den totala styrkraften hos en agent överskrider dess maximala tillåtna styrkraft kommer de resterande </w:t>
+      </w:r>
+      <w:r>
+        <w:t>styrbeteendena, som har en lägre prioritering, inte att uppdateras. Det innebär att modellen ibland inte uppdaterar vissa styrbeteenden.</w:t>
+      </w:r>
+      <w:bookmarkStart w:id="22" w:name="_GoBack"/>
+      <w:bookmarkEnd w:id="22"/>
+    </w:p>
     <w:p>
       <w:pPr>
         <w:pStyle w:val="Rubrik2"/>
       </w:pPr>
-      <w:bookmarkStart w:id="22" w:name="_Toc411814776"/>
+      <w:bookmarkStart w:id="23" w:name="_Toc411814776"/>
       <w:r>
         <w:t>Vägplanering</w:t>
       </w:r>
-      <w:bookmarkEnd w:id="22"/>
+      <w:bookmarkEnd w:id="23"/>
     </w:p>
     <w:p>
       <w:pPr>
@@ -6172,7 +6350,11 @@
         </w:rPr>
       </w:pPr>
       <w:r>
-        <w:t xml:space="preserve">Den vanligaste metoden för att få agenter att navigera sig igenom en miljö, i ett datorspel, är genom vägplanering. Den huvudsakliga uppgiften som vägplaneringen står för, är att hitta den kortaste vägen mellan två definierade punkter. Vägplaneringen tar även hänsyn till statiska objekt i miljön, såsom byggnader, berg osv., när den kortaste vägen mellan punkterna beräknas. </w:t>
+        <w:t xml:space="preserve">Den vanligaste metoden för att få agenter att navigera sig igenom en miljö, i ett datorspel, är genom vägplanering. Den huvudsakliga uppgiften som vägplaneringen står för, är att hitta den kortaste vägen mellan två definierade punkter. Vägplaneringen tar även hänsyn till statiska objekt i miljön, såsom byggnader, berg osv., när den kortaste vägen mellan </w:t>
+      </w:r>
+      <w:r>
+        <w:lastRenderedPageBreak/>
+        <w:t xml:space="preserve">punkterna beräknas. </w:t>
       </w:r>
       <w:r>
         <w:t>A</w:t>
@@ -6220,11 +6402,11 @@
       <w:pPr>
         <w:pStyle w:val="Rubrik3"/>
       </w:pPr>
-      <w:bookmarkStart w:id="23" w:name="_Toc411814777"/>
+      <w:bookmarkStart w:id="24" w:name="_Toc411814777"/>
       <w:r>
         <w:t>A*</w:t>
       </w:r>
-      <w:bookmarkEnd w:id="23"/>
+      <w:bookmarkEnd w:id="24"/>
     </w:p>
     <w:p>
       <w:pPr>
@@ -6366,18 +6548,18 @@
       <w:pPr>
         <w:pStyle w:val="Rubrik1"/>
       </w:pPr>
-      <w:bookmarkStart w:id="24" w:name="_Toc181172224"/>
-      <w:bookmarkStart w:id="25" w:name="_Toc219466036"/>
-      <w:bookmarkStart w:id="26" w:name="_Toc219475263"/>
-      <w:bookmarkStart w:id="27" w:name="_Toc411814778"/>
+      <w:bookmarkStart w:id="25" w:name="_Toc181172224"/>
+      <w:bookmarkStart w:id="26" w:name="_Toc219466036"/>
+      <w:bookmarkStart w:id="27" w:name="_Toc219475263"/>
+      <w:bookmarkStart w:id="28" w:name="_Toc411814778"/>
       <w:r>
         <w:lastRenderedPageBreak/>
         <w:t>Problemformulering</w:t>
       </w:r>
-      <w:bookmarkEnd w:id="24"/>
       <w:bookmarkEnd w:id="25"/>
       <w:bookmarkEnd w:id="26"/>
       <w:bookmarkEnd w:id="27"/>
+      <w:bookmarkEnd w:id="28"/>
     </w:p>
     <w:p>
       <w:r>
@@ -6475,13 +6657,13 @@
       <w:pPr>
         <w:pStyle w:val="Rubrik2"/>
       </w:pPr>
-      <w:bookmarkStart w:id="28" w:name="_Ref411455087"/>
-      <w:bookmarkStart w:id="29" w:name="_Toc411814779"/>
+      <w:bookmarkStart w:id="29" w:name="_Ref411455087"/>
+      <w:bookmarkStart w:id="30" w:name="_Toc411814779"/>
       <w:r>
         <w:t>Problembeskrivning</w:t>
       </w:r>
-      <w:bookmarkEnd w:id="28"/>
       <w:bookmarkEnd w:id="29"/>
+      <w:bookmarkEnd w:id="30"/>
     </w:p>
     <w:p>
       <w:pPr>
@@ -6754,11 +6936,11 @@
       <w:pPr>
         <w:pStyle w:val="Rubrik3"/>
       </w:pPr>
-      <w:bookmarkStart w:id="30" w:name="_Toc411814780"/>
+      <w:bookmarkStart w:id="31" w:name="_Toc411814780"/>
       <w:r>
         <w:t>Delmål 1: Implementation</w:t>
       </w:r>
-      <w:bookmarkEnd w:id="30"/>
+      <w:bookmarkEnd w:id="31"/>
     </w:p>
     <w:p>
       <w:pPr>
@@ -6812,11 +6994,11 @@
       <w:pPr>
         <w:pStyle w:val="Rubrik3"/>
       </w:pPr>
-      <w:bookmarkStart w:id="31" w:name="_Toc411814781"/>
+      <w:bookmarkStart w:id="32" w:name="_Toc411814781"/>
       <w:r>
         <w:t>Delmål 2: Utvärdering</w:t>
       </w:r>
-      <w:bookmarkEnd w:id="31"/>
+      <w:bookmarkEnd w:id="32"/>
     </w:p>
     <w:p>
       <w:pPr>
@@ -6901,31 +7083,31 @@
       <w:pPr>
         <w:pStyle w:val="Rubrik2"/>
       </w:pPr>
-      <w:bookmarkStart w:id="32" w:name="_Toc181172225"/>
-      <w:bookmarkStart w:id="33" w:name="_Toc219466037"/>
-      <w:bookmarkStart w:id="34" w:name="_Toc219475264"/>
-      <w:bookmarkStart w:id="35" w:name="_Ref411455094"/>
-      <w:bookmarkStart w:id="36" w:name="_Ref411455231"/>
-      <w:bookmarkStart w:id="37" w:name="_Toc411814782"/>
+      <w:bookmarkStart w:id="33" w:name="_Toc181172225"/>
+      <w:bookmarkStart w:id="34" w:name="_Toc219466037"/>
+      <w:bookmarkStart w:id="35" w:name="_Toc219475264"/>
+      <w:bookmarkStart w:id="36" w:name="_Ref411455094"/>
+      <w:bookmarkStart w:id="37" w:name="_Ref411455231"/>
+      <w:bookmarkStart w:id="38" w:name="_Toc411814782"/>
       <w:r>
         <w:t>Metodbeskrivning</w:t>
       </w:r>
-      <w:bookmarkEnd w:id="32"/>
       <w:bookmarkEnd w:id="33"/>
       <w:bookmarkEnd w:id="34"/>
       <w:bookmarkEnd w:id="35"/>
       <w:bookmarkEnd w:id="36"/>
       <w:bookmarkEnd w:id="37"/>
+      <w:bookmarkEnd w:id="38"/>
     </w:p>
     <w:p>
       <w:pPr>
         <w:pStyle w:val="Rubrik3"/>
       </w:pPr>
-      <w:bookmarkStart w:id="38" w:name="_Toc411814783"/>
+      <w:bookmarkStart w:id="39" w:name="_Toc411814783"/>
       <w:r>
         <w:t>Metod för delmål 1: Implementation</w:t>
       </w:r>
-      <w:bookmarkEnd w:id="38"/>
+      <w:bookmarkEnd w:id="39"/>
     </w:p>
     <w:p>
       <w:pPr>
@@ -6987,11 +7169,11 @@
       <w:pPr>
         <w:pStyle w:val="Rubrik3"/>
       </w:pPr>
-      <w:bookmarkStart w:id="39" w:name="_Toc411814784"/>
+      <w:bookmarkStart w:id="40" w:name="_Toc411814784"/>
       <w:r>
         <w:t>Metod för delmål 2: Utvärdering</w:t>
       </w:r>
-      <w:bookmarkEnd w:id="39"/>
+      <w:bookmarkEnd w:id="40"/>
     </w:p>
     <w:p>
       <w:pPr>
@@ -7079,11 +7261,11 @@
       <w:pPr>
         <w:pStyle w:val="Rubrik2"/>
       </w:pPr>
-      <w:bookmarkStart w:id="40" w:name="_Toc411814785"/>
+      <w:bookmarkStart w:id="41" w:name="_Toc411814785"/>
       <w:r>
         <w:t>Metodreflektion</w:t>
       </w:r>
-      <w:bookmarkEnd w:id="40"/>
+      <w:bookmarkEnd w:id="41"/>
     </w:p>
     <w:p>
       <w:r>
@@ -7094,18 +7276,18 @@
       <w:pPr>
         <w:pStyle w:val="Rubrik1"/>
       </w:pPr>
-      <w:bookmarkStart w:id="41" w:name="_Toc181172227"/>
-      <w:bookmarkStart w:id="42" w:name="_Toc219466039"/>
-      <w:bookmarkStart w:id="43" w:name="_Toc219475266"/>
-      <w:bookmarkStart w:id="44" w:name="_Toc411814786"/>
+      <w:bookmarkStart w:id="42" w:name="_Toc181172227"/>
+      <w:bookmarkStart w:id="43" w:name="_Toc219466039"/>
+      <w:bookmarkStart w:id="44" w:name="_Toc219475266"/>
+      <w:bookmarkStart w:id="45" w:name="_Toc411814786"/>
       <w:r>
         <w:lastRenderedPageBreak/>
         <w:t>Genomförande</w:t>
       </w:r>
-      <w:bookmarkEnd w:id="41"/>
       <w:bookmarkEnd w:id="42"/>
       <w:bookmarkEnd w:id="43"/>
       <w:bookmarkEnd w:id="44"/>
+      <w:bookmarkEnd w:id="45"/>
       <w:r>
         <w:t xml:space="preserve"> </w:t>
       </w:r>
@@ -7114,134 +7296,134 @@
       <w:pPr>
         <w:pStyle w:val="Rubrik2"/>
       </w:pPr>
-      <w:bookmarkStart w:id="45" w:name="_Toc219466040"/>
-      <w:bookmarkStart w:id="46" w:name="_Toc219475267"/>
-      <w:bookmarkStart w:id="47" w:name="_Toc411814787"/>
+      <w:bookmarkStart w:id="46" w:name="_Toc219466040"/>
+      <w:bookmarkStart w:id="47" w:name="_Toc219475267"/>
+      <w:bookmarkStart w:id="48" w:name="_Toc411814787"/>
       <w:r>
         <w:t>Förstudie</w:t>
       </w:r>
-      <w:bookmarkEnd w:id="45"/>
       <w:bookmarkEnd w:id="46"/>
       <w:bookmarkEnd w:id="47"/>
+      <w:bookmarkEnd w:id="48"/>
     </w:p>
     <w:p>
       <w:pPr>
         <w:pStyle w:val="Rubrik2"/>
       </w:pPr>
-      <w:bookmarkStart w:id="48" w:name="_Toc181172229"/>
-      <w:bookmarkStart w:id="49" w:name="_Toc219466041"/>
-      <w:bookmarkStart w:id="50" w:name="_Toc219475268"/>
-      <w:bookmarkStart w:id="51" w:name="_Toc411814788"/>
+      <w:bookmarkStart w:id="49" w:name="_Toc181172229"/>
+      <w:bookmarkStart w:id="50" w:name="_Toc219466041"/>
+      <w:bookmarkStart w:id="51" w:name="_Toc219475268"/>
+      <w:bookmarkStart w:id="52" w:name="_Toc411814788"/>
       <w:r>
         <w:t>Progressionsexempel: modellering</w:t>
       </w:r>
-      <w:bookmarkEnd w:id="48"/>
       <w:bookmarkEnd w:id="49"/>
       <w:bookmarkEnd w:id="50"/>
       <w:bookmarkEnd w:id="51"/>
+      <w:bookmarkEnd w:id="52"/>
     </w:p>
     <w:p>
       <w:pPr>
         <w:pStyle w:val="Rubrik1"/>
       </w:pPr>
-      <w:bookmarkStart w:id="52" w:name="_Toc411814789"/>
+      <w:bookmarkStart w:id="53" w:name="_Toc411814789"/>
       <w:r>
         <w:lastRenderedPageBreak/>
         <w:t>Utvärdering</w:t>
       </w:r>
-      <w:bookmarkEnd w:id="52"/>
+      <w:bookmarkEnd w:id="53"/>
     </w:p>
     <w:p>
       <w:pPr>
         <w:pStyle w:val="Rubrik2"/>
       </w:pPr>
-      <w:bookmarkStart w:id="53" w:name="_Toc411814790"/>
+      <w:bookmarkStart w:id="54" w:name="_Toc411814790"/>
       <w:r>
         <w:t>Presentation av undersökning</w:t>
       </w:r>
-      <w:bookmarkEnd w:id="53"/>
+      <w:bookmarkEnd w:id="54"/>
     </w:p>
     <w:p>
       <w:pPr>
         <w:pStyle w:val="Rubrik2"/>
       </w:pPr>
-      <w:bookmarkStart w:id="54" w:name="_Toc411814791"/>
+      <w:bookmarkStart w:id="55" w:name="_Toc411814791"/>
       <w:r>
         <w:t>Analys</w:t>
       </w:r>
-      <w:bookmarkEnd w:id="54"/>
+      <w:bookmarkEnd w:id="55"/>
     </w:p>
     <w:p>
       <w:pPr>
         <w:pStyle w:val="Rubrik2"/>
       </w:pPr>
-      <w:bookmarkStart w:id="55" w:name="_Toc411814792"/>
+      <w:bookmarkStart w:id="56" w:name="_Toc411814792"/>
       <w:r>
         <w:t>Slutsatser</w:t>
       </w:r>
-      <w:bookmarkEnd w:id="55"/>
+      <w:bookmarkEnd w:id="56"/>
     </w:p>
     <w:p>
       <w:pPr>
         <w:pStyle w:val="Rubrik1"/>
       </w:pPr>
-      <w:bookmarkStart w:id="56" w:name="_Toc411814793"/>
+      <w:bookmarkStart w:id="57" w:name="_Toc411814793"/>
       <w:r>
         <w:lastRenderedPageBreak/>
         <w:t>Avslutande diskussion</w:t>
       </w:r>
-      <w:bookmarkEnd w:id="56"/>
+      <w:bookmarkEnd w:id="57"/>
     </w:p>
     <w:p>
       <w:pPr>
         <w:pStyle w:val="Rubrik2"/>
       </w:pPr>
-      <w:bookmarkStart w:id="57" w:name="_Toc181172232"/>
-      <w:bookmarkStart w:id="58" w:name="_Toc219466044"/>
-      <w:bookmarkStart w:id="59" w:name="_Toc219475271"/>
-      <w:bookmarkStart w:id="60" w:name="_Toc411814794"/>
+      <w:bookmarkStart w:id="58" w:name="_Toc181172232"/>
+      <w:bookmarkStart w:id="59" w:name="_Toc219466044"/>
+      <w:bookmarkStart w:id="60" w:name="_Toc219475271"/>
+      <w:bookmarkStart w:id="61" w:name="_Toc411814794"/>
       <w:r>
         <w:t>S</w:t>
       </w:r>
       <w:r>
         <w:t>ammanfattning</w:t>
       </w:r>
-      <w:bookmarkEnd w:id="57"/>
       <w:bookmarkEnd w:id="58"/>
       <w:bookmarkEnd w:id="59"/>
       <w:bookmarkEnd w:id="60"/>
+      <w:bookmarkEnd w:id="61"/>
     </w:p>
     <w:p>
       <w:pPr>
         <w:pStyle w:val="Rubrik2"/>
       </w:pPr>
-      <w:bookmarkStart w:id="61" w:name="_Toc181172233"/>
-      <w:bookmarkStart w:id="62" w:name="_Toc219466045"/>
-      <w:bookmarkStart w:id="63" w:name="_Toc219475272"/>
-      <w:bookmarkStart w:id="64" w:name="_Toc411814795"/>
+      <w:bookmarkStart w:id="62" w:name="_Toc181172233"/>
+      <w:bookmarkStart w:id="63" w:name="_Toc219466045"/>
+      <w:bookmarkStart w:id="64" w:name="_Toc219475272"/>
+      <w:bookmarkStart w:id="65" w:name="_Toc411814795"/>
       <w:r>
         <w:t>Diskussion</w:t>
       </w:r>
-      <w:bookmarkEnd w:id="61"/>
       <w:bookmarkEnd w:id="62"/>
       <w:bookmarkEnd w:id="63"/>
       <w:bookmarkEnd w:id="64"/>
+      <w:bookmarkEnd w:id="65"/>
     </w:p>
     <w:p>
       <w:pPr>
         <w:pStyle w:val="Rubrik2"/>
       </w:pPr>
-      <w:bookmarkStart w:id="65" w:name="_Toc181172234"/>
-      <w:bookmarkStart w:id="66" w:name="_Toc219466046"/>
-      <w:bookmarkStart w:id="67" w:name="_Toc219475273"/>
-      <w:bookmarkStart w:id="68" w:name="_Toc411814796"/>
+      <w:bookmarkStart w:id="66" w:name="_Toc181172234"/>
+      <w:bookmarkStart w:id="67" w:name="_Toc219466046"/>
+      <w:bookmarkStart w:id="68" w:name="_Toc219475273"/>
+      <w:bookmarkStart w:id="69" w:name="_Toc411814796"/>
       <w:r>
         <w:t>Framtida arbete</w:t>
       </w:r>
-      <w:bookmarkEnd w:id="65"/>
       <w:bookmarkEnd w:id="66"/>
       <w:bookmarkEnd w:id="67"/>
       <w:bookmarkEnd w:id="68"/>
+      <w:bookmarkEnd w:id="69"/>
     </w:p>
     <w:p>
       <w:pPr>
@@ -7250,13 +7432,13 @@
           <w:lang w:val="en-US"/>
         </w:rPr>
       </w:pPr>
-      <w:bookmarkStart w:id="69" w:name="_Toc181172235"/>
-      <w:bookmarkStart w:id="70" w:name="_Toc181172567"/>
-      <w:bookmarkStart w:id="71" w:name="_Toc181173118"/>
-      <w:bookmarkStart w:id="72" w:name="_Toc181173288"/>
-      <w:bookmarkStart w:id="73" w:name="_Toc185664441"/>
-      <w:bookmarkStart w:id="74" w:name="_Toc219475274"/>
-      <w:bookmarkStart w:id="75" w:name="_Toc411814797"/>
+      <w:bookmarkStart w:id="70" w:name="_Toc181172235"/>
+      <w:bookmarkStart w:id="71" w:name="_Toc181172567"/>
+      <w:bookmarkStart w:id="72" w:name="_Toc181173118"/>
+      <w:bookmarkStart w:id="73" w:name="_Toc181173288"/>
+      <w:bookmarkStart w:id="74" w:name="_Toc185664441"/>
+      <w:bookmarkStart w:id="75" w:name="_Toc219475274"/>
+      <w:bookmarkStart w:id="76" w:name="_Toc411814797"/>
       <w:r>
         <w:rPr>
           <w:lang w:val="en-US"/>
@@ -7264,8 +7446,6 @@
         <w:lastRenderedPageBreak/>
         <w:t>Referenser</w:t>
       </w:r>
-      <w:bookmarkStart w:id="76" w:name="_GoBack"/>
-      <w:bookmarkEnd w:id="69"/>
       <w:bookmarkEnd w:id="70"/>
       <w:bookmarkEnd w:id="71"/>
       <w:bookmarkEnd w:id="72"/>
@@ -7278,7 +7458,7 @@
       <w:pPr>
         <w:pStyle w:val="Normalwebb"/>
         <w:ind w:left="480" w:hanging="480"/>
-        <w:divId w:val="395054061"/>
+        <w:divId w:val="1041128327"/>
         <w:rPr>
           <w:rFonts w:ascii="Georgia" w:hAnsi="Georgia"/>
           <w:noProof/>
@@ -7334,7 +7514,7 @@
       <w:pPr>
         <w:pStyle w:val="Normalwebb"/>
         <w:ind w:left="480" w:hanging="480"/>
-        <w:divId w:val="395054061"/>
+        <w:divId w:val="1041128327"/>
         <w:rPr>
           <w:rFonts w:ascii="Georgia" w:hAnsi="Georgia"/>
           <w:noProof/>
@@ -7390,7 +7570,7 @@
       <w:pPr>
         <w:pStyle w:val="Normalwebb"/>
         <w:ind w:left="480" w:hanging="480"/>
-        <w:divId w:val="395054061"/>
+        <w:divId w:val="1041128327"/>
         <w:rPr>
           <w:rFonts w:ascii="Georgia" w:hAnsi="Georgia"/>
           <w:noProof/>
@@ -7446,7 +7626,7 @@
       <w:pPr>
         <w:pStyle w:val="Normalwebb"/>
         <w:ind w:left="480" w:hanging="480"/>
-        <w:divId w:val="395054061"/>
+        <w:divId w:val="1041128327"/>
         <w:rPr>
           <w:rFonts w:ascii="Georgia" w:hAnsi="Georgia"/>
           <w:noProof/>
@@ -7466,7 +7646,7 @@
       <w:pPr>
         <w:pStyle w:val="Normalwebb"/>
         <w:ind w:left="480" w:hanging="480"/>
-        <w:divId w:val="395054061"/>
+        <w:divId w:val="1041128327"/>
         <w:rPr>
           <w:rFonts w:ascii="Georgia" w:hAnsi="Georgia"/>
           <w:noProof/>
@@ -7504,7 +7684,7 @@
       <w:pPr>
         <w:pStyle w:val="Normalwebb"/>
         <w:ind w:left="480" w:hanging="480"/>
-        <w:divId w:val="395054061"/>
+        <w:divId w:val="1041128327"/>
         <w:rPr>
           <w:rFonts w:ascii="Georgia" w:hAnsi="Georgia"/>
           <w:noProof/>
@@ -7524,7 +7704,7 @@
       <w:pPr>
         <w:pStyle w:val="Normalwebb"/>
         <w:ind w:left="480" w:hanging="480"/>
-        <w:divId w:val="395054061"/>
+        <w:divId w:val="1041128327"/>
         <w:rPr>
           <w:rFonts w:ascii="Georgia" w:hAnsi="Georgia"/>
           <w:noProof/>
@@ -7562,7 +7742,7 @@
       <w:pPr>
         <w:pStyle w:val="Normalwebb"/>
         <w:ind w:left="480" w:hanging="480"/>
-        <w:divId w:val="395054061"/>
+        <w:divId w:val="1041128327"/>
         <w:rPr>
           <w:rFonts w:ascii="Georgia" w:hAnsi="Georgia"/>
           <w:noProof/>
@@ -7756,7 +7936,7 @@
         <w:rStyle w:val="Sidnummer"/>
         <w:noProof/>
       </w:rPr>
-      <w:t>11</w:t>
+      <w:t>13</w:t>
     </w:r>
     <w:r>
       <w:rPr>
@@ -11208,7 +11388,7 @@
 </file>
 
 <file path=customXml/itemProps1.xml><?xml version="1.0" encoding="utf-8"?>
-<ds:datastoreItem xmlns:ds="http://schemas.openxmlformats.org/officeDocument/2006/customXml" ds:itemID="{4CCE8112-1D9C-4621-9A0A-414AC855A1AD}">
+<ds:datastoreItem xmlns:ds="http://schemas.openxmlformats.org/officeDocument/2006/customXml" ds:itemID="{1A25419A-BCEC-4F50-866A-BCD5D1582D1B}">
   <ds:schemaRefs>
     <ds:schemaRef ds:uri="http://schemas.openxmlformats.org/officeDocument/2006/bibliography"/>
   </ds:schemaRefs>

--- a/Rapport/a12arvba_v1.docx
+++ b/Rapport/a12arvba_v1.docx
@@ -6,10 +6,13 @@
       <w:pPr>
         <w:pStyle w:val="HISheadline"/>
         <w:ind w:left="3686"/>
+        <w:rPr>
+          <w:noProof w:val="0"/>
+        </w:rPr>
       </w:pPr>
       <w:r>
         <w:drawing>
-          <wp:anchor distT="0" distB="0" distL="114300" distR="114300" simplePos="0" relativeHeight="251659264" behindDoc="1" locked="0" layoutInCell="1" allowOverlap="1" wp14:anchorId="5897757F" wp14:editId="3FFBCD3D">
+          <wp:anchor distT="0" distB="0" distL="114300" distR="114300" simplePos="0" relativeHeight="251656192" behindDoc="1" locked="0" layoutInCell="1" allowOverlap="1" wp14:anchorId="5897757F" wp14:editId="3FFBCD3D">
             <wp:simplePos x="0" y="0"/>
             <wp:positionH relativeFrom="margin">
               <wp:posOffset>-914400</wp:posOffset>
@@ -75,27 +78,33 @@
       <w:pPr>
         <w:pStyle w:val="HISheadline"/>
         <w:ind w:left="3686"/>
+        <w:rPr>
+          <w:noProof w:val="0"/>
+        </w:rPr>
       </w:pPr>
     </w:p>
     <w:p>
       <w:pPr>
         <w:pStyle w:val="HISheadline"/>
         <w:ind w:left="3686"/>
+        <w:rPr>
+          <w:noProof w:val="0"/>
+        </w:rPr>
       </w:pPr>
       <w:r>
         <mc:AlternateContent>
           <mc:Choice Requires="wps">
             <w:drawing>
-              <wp:anchor distT="0" distB="0" distL="114300" distR="114300" simplePos="0" relativeHeight="251663360" behindDoc="0" locked="0" layoutInCell="1" allowOverlap="1" wp14:anchorId="1C3068C1" wp14:editId="012F0988">
+              <wp:anchor distT="0" distB="0" distL="114300" distR="114300" simplePos="0" relativeHeight="251660288" behindDoc="0" locked="0" layoutInCell="1" allowOverlap="1" wp14:anchorId="1C3068C1" wp14:editId="3891B9B7">
                 <wp:simplePos x="0" y="0"/>
                 <wp:positionH relativeFrom="margin">
-                  <wp:posOffset>1943100</wp:posOffset>
+                  <wp:posOffset>1946275</wp:posOffset>
                 </wp:positionH>
                 <wp:positionV relativeFrom="margin">
-                  <wp:posOffset>4229100</wp:posOffset>
+                  <wp:posOffset>3584575</wp:posOffset>
                 </wp:positionV>
-                <wp:extent cx="3886200" cy="4114800"/>
-                <wp:effectExtent l="0" t="0" r="0" b="0"/>
+                <wp:extent cx="3886200" cy="4757420"/>
+                <wp:effectExtent l="0" t="0" r="0" b="5080"/>
                 <wp:wrapSquare wrapText="bothSides"/>
                 <wp:docPr id="1" name="Text Box 1"/>
                 <wp:cNvGraphicFramePr/>
@@ -106,7 +115,7 @@
                       <wps:spPr>
                         <a:xfrm>
                           <a:off x="0" y="0"/>
-                          <a:ext cx="3886200" cy="4114800"/>
+                          <a:ext cx="3886200" cy="4757420"/>
                         </a:xfrm>
                         <a:prstGeom prst="rect">
                           <a:avLst/>
@@ -144,7 +153,7 @@
                               <w:jc w:val="left"/>
                             </w:pPr>
                             <w:r>
-                              <w:t>SVENSK TITEL</w:t>
+                              <w:t>Styrbeteenden för att Navigera grupper av autonoma agenter</w:t>
                             </w:r>
                           </w:p>
                           <w:p>
@@ -152,9 +161,6 @@
                               <w:pStyle w:val="Subtitel"/>
                               <w:jc w:val="left"/>
                             </w:pPr>
-                            <w:r>
-                              <w:t>Undertitel</w:t>
-                            </w:r>
                           </w:p>
                           <w:p>
                             <w:pPr>
@@ -168,7 +174,7 @@
                               <w:rPr>
                                 <w:lang w:val="sv-SE"/>
                               </w:rPr>
-                              <w:t>ENGLISH TITLE</w:t>
+                              <w:t>Steering behaviors to navigate groups of autonomous agents</w:t>
                             </w:r>
                           </w:p>
                           <w:p>
@@ -179,12 +185,6 @@
                                 <w:lang w:val="sv-SE"/>
                               </w:rPr>
                             </w:pPr>
-                            <w:r>
-                              <w:rPr>
-                                <w:lang w:val="sv-SE"/>
-                              </w:rPr>
-                              <w:t>Subtitle</w:t>
-                            </w:r>
                           </w:p>
                           <w:p/>
                           <w:p/>
@@ -284,7 +284,7 @@
                 <v:stroke joinstyle="miter"/>
                 <v:path gradientshapeok="t" o:connecttype="rect"/>
               </v:shapetype>
-              <v:shape id="Text Box 1" o:spid="_x0000_s1026" type="#_x0000_t202" style="position:absolute;left:0;text-align:left;margin-left:153pt;margin-top:333pt;width:306pt;height:324pt;z-index:251663360;visibility:visible;mso-wrap-style:square;mso-width-percent:0;mso-height-percent:0;mso-wrap-distance-left:9pt;mso-wrap-distance-top:0;mso-wrap-distance-right:9pt;mso-wrap-distance-bottom:0;mso-position-horizontal:absolute;mso-position-horizontal-relative:margin;mso-position-vertical:absolute;mso-position-vertical-relative:margin;mso-width-percent:0;mso-height-percent:0;mso-width-relative:margin;mso-height-relative:margin;v-text-anchor:top" o:gfxdata="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" filled="f" stroked="f">
+              <v:shape id="Text Box 1" o:spid="_x0000_s1026" type="#_x0000_t202" style="position:absolute;left:0;text-align:left;margin-left:153.25pt;margin-top:282.25pt;width:306pt;height:374.6pt;z-index:251660288;visibility:visible;mso-wrap-style:square;mso-width-percent:0;mso-height-percent:0;mso-wrap-distance-left:9pt;mso-wrap-distance-top:0;mso-wrap-distance-right:9pt;mso-wrap-distance-bottom:0;mso-position-horizontal:absolute;mso-position-horizontal-relative:margin;mso-position-vertical:absolute;mso-position-vertical-relative:margin;mso-width-percent:0;mso-height-percent:0;mso-width-relative:margin;mso-height-relative:margin;v-text-anchor:top" o:gfxdata="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" filled="f" stroked="f">
                 <v:textbox>
                   <w:txbxContent>
                     <w:p>
@@ -293,7 +293,7 @@
                         <w:jc w:val="left"/>
                       </w:pPr>
                       <w:r>
-                        <w:t>SVENSK TITEL</w:t>
+                        <w:t>Styrbeteenden för att Navigera grupper av autonoma agenter</w:t>
                       </w:r>
                     </w:p>
                     <w:p>
@@ -301,9 +301,6 @@
                         <w:pStyle w:val="Subtitel"/>
                         <w:jc w:val="left"/>
                       </w:pPr>
-                      <w:r>
-                        <w:t>Undertitel</w:t>
-                      </w:r>
                     </w:p>
                     <w:p>
                       <w:pPr>
@@ -317,7 +314,7 @@
                         <w:rPr>
                           <w:lang w:val="sv-SE"/>
                         </w:rPr>
-                        <w:t>ENGLISH TITLE</w:t>
+                        <w:t>Steering behaviors to navigate groups of autonomous agents</w:t>
                       </w:r>
                     </w:p>
                     <w:p>
@@ -328,12 +325,6 @@
                           <w:lang w:val="sv-SE"/>
                         </w:rPr>
                       </w:pPr>
-                      <w:r>
-                        <w:rPr>
-                          <w:lang w:val="sv-SE"/>
-                        </w:rPr>
-                        <w:t>Subtitle</w:t>
-                      </w:r>
                     </w:p>
                     <w:p/>
                     <w:p/>
@@ -420,6 +411,9 @@
       <w:pPr>
         <w:pStyle w:val="HISnormal"/>
         <w:ind w:left="3686"/>
+        <w:rPr>
+          <w:noProof w:val="0"/>
+        </w:rPr>
         <w:sectPr>
           <w:footerReference w:type="even" r:id="rId9"/>
           <w:pgSz w:w="11900" w:h="16840"/>
@@ -438,32 +432,10 @@
         <w:t>Sammanfattning</w:t>
       </w:r>
     </w:p>
-    <w:p/>
     <w:p>
       <w:pPr>
         <w:pStyle w:val="Sammanfattning"/>
       </w:pPr>
-      <w:r>
-        <w:t xml:space="preserve">[Direkt efter titelsidan </w:t>
-      </w:r>
-      <w:r>
-        <w:t xml:space="preserve">ska </w:t>
-      </w:r>
-      <w:r>
-        <w:t xml:space="preserve">det finnas en sammanfattning, som omfattar högst 150 ord. Denna sida ingår inte i ordinarie sidnumrering. Sammanfattningen </w:t>
-      </w:r>
-      <w:r>
-        <w:t xml:space="preserve">ska </w:t>
-      </w:r>
-      <w:r>
-        <w:t xml:space="preserve">i kort form sammanfatta hela arbetet inklusive bakgrund, problemformulering, genomförande/implementation, resultat och framtida arbete. Den </w:t>
-      </w:r>
-      <w:r>
-        <w:t xml:space="preserve">ska </w:t>
-      </w:r>
-      <w:r>
-        <w:t>därmed vara det sista som skrivs i rapporten. Den behöver därför endast vara med i den rapport som lämnas in för opponering (och den slutgiltiga rapporten). I tidigare inlämningar kan denna text lämnas oförändrad.]</w:t>
-      </w:r>
     </w:p>
     <w:p>
       <w:pPr>
@@ -474,9 +446,6 @@
           <w:b/>
         </w:rPr>
         <w:t>Nyckelord:</w:t>
-      </w:r>
-      <w:r>
-        <w:t xml:space="preserve"> [minst tre nyckelord men inte allt för många, helst inte fler än sex stycken]</w:t>
       </w:r>
     </w:p>
     <w:p>
@@ -485,7 +454,6 @@
         <w:jc w:val="left"/>
         <w:rPr>
           <w:rFonts w:eastAsia="Times New Roman"/>
-          <w:noProof/>
           <w:sz w:val="24"/>
           <w:szCs w:val="20"/>
           <w:lang w:eastAsia="sv-SE"/>
@@ -512,11 +480,7 @@
           <w:docPartUnique/>
         </w:docPartObj>
       </w:sdtPr>
-      <w:sdtEndPr>
-        <w:rPr>
-          <w:noProof/>
-        </w:rPr>
-      </w:sdtEndPr>
+      <w:sdtEndPr/>
       <w:sdtContent>
         <w:p>
           <w:pPr>
@@ -564,7 +528,7 @@
             </w:rPr>
             <w:fldChar w:fldCharType="separate"/>
           </w:r>
-          <w:hyperlink w:anchor="_Toc411814757" w:history="1">
+          <w:hyperlink w:anchor="_Toc412143911" w:history="1">
             <w:r>
               <w:rPr>
                 <w:rStyle w:val="Hyperlnk"/>
@@ -610,7 +574,7 @@
                 <w:noProof/>
                 <w:webHidden/>
               </w:rPr>
-              <w:instrText xml:space="preserve"> PAGEREF _Toc411814757 \h </w:instrText>
+              <w:instrText xml:space="preserve"> PAGEREF _Toc412143911 \h </w:instrText>
             </w:r>
             <w:r>
               <w:rPr>
@@ -658,7 +622,7 @@
               <w:lang w:eastAsia="sv-SE"/>
             </w:rPr>
           </w:pPr>
-          <w:hyperlink w:anchor="_Toc411814758" w:history="1">
+          <w:hyperlink w:anchor="_Toc412143912" w:history="1">
             <w:r>
               <w:rPr>
                 <w:rStyle w:val="Hyperlnk"/>
@@ -704,7 +668,7 @@
                 <w:noProof/>
                 <w:webHidden/>
               </w:rPr>
-              <w:instrText xml:space="preserve"> PAGEREF _Toc411814758 \h </w:instrText>
+              <w:instrText xml:space="preserve"> PAGEREF _Toc412143912 \h </w:instrText>
             </w:r>
             <w:r>
               <w:rPr>
@@ -749,7 +713,7 @@
               <w:lang w:eastAsia="sv-SE"/>
             </w:rPr>
           </w:pPr>
-          <w:hyperlink w:anchor="_Toc411814759" w:history="1">
+          <w:hyperlink w:anchor="_Toc412143913" w:history="1">
             <w:r>
               <w:rPr>
                 <w:rStyle w:val="Hyperlnk"/>
@@ -792,7 +756,7 @@
                 <w:noProof/>
                 <w:webHidden/>
               </w:rPr>
-              <w:instrText xml:space="preserve"> PAGEREF _Toc411814759 \h </w:instrText>
+              <w:instrText xml:space="preserve"> PAGEREF _Toc412143913 \h </w:instrText>
             </w:r>
             <w:r>
               <w:rPr>
@@ -837,7 +801,7 @@
               <w:lang w:eastAsia="sv-SE"/>
             </w:rPr>
           </w:pPr>
-          <w:hyperlink w:anchor="_Toc411814760" w:history="1">
+          <w:hyperlink w:anchor="_Toc412143914" w:history="1">
             <w:r>
               <w:rPr>
                 <w:rStyle w:val="Hyperlnk"/>
@@ -880,7 +844,7 @@
                 <w:noProof/>
                 <w:webHidden/>
               </w:rPr>
-              <w:instrText xml:space="preserve"> PAGEREF _Toc411814760 \h </w:instrText>
+              <w:instrText xml:space="preserve"> PAGEREF _Toc412143914 \h </w:instrText>
             </w:r>
             <w:r>
               <w:rPr>
@@ -925,7 +889,7 @@
               <w:lang w:eastAsia="sv-SE"/>
             </w:rPr>
           </w:pPr>
-          <w:hyperlink w:anchor="_Toc411814761" w:history="1">
+          <w:hyperlink w:anchor="_Toc412143915" w:history="1">
             <w:r>
               <w:rPr>
                 <w:rStyle w:val="Hyperlnk"/>
@@ -968,7 +932,7 @@
                 <w:noProof/>
                 <w:webHidden/>
               </w:rPr>
-              <w:instrText xml:space="preserve"> PAGEREF _Toc411814761 \h </w:instrText>
+              <w:instrText xml:space="preserve"> PAGEREF _Toc412143915 \h </w:instrText>
             </w:r>
             <w:r>
               <w:rPr>
@@ -1013,7 +977,7 @@
               <w:lang w:eastAsia="sv-SE"/>
             </w:rPr>
           </w:pPr>
-          <w:hyperlink w:anchor="_Toc411814762" w:history="1">
+          <w:hyperlink w:anchor="_Toc412143916" w:history="1">
             <w:r>
               <w:rPr>
                 <w:rStyle w:val="Hyperlnk"/>
@@ -1056,7 +1020,7 @@
                 <w:noProof/>
                 <w:webHidden/>
               </w:rPr>
-              <w:instrText xml:space="preserve"> PAGEREF _Toc411814762 \h </w:instrText>
+              <w:instrText xml:space="preserve"> PAGEREF _Toc412143916 \h </w:instrText>
             </w:r>
             <w:r>
               <w:rPr>
@@ -1101,7 +1065,7 @@
               <w:lang w:eastAsia="sv-SE"/>
             </w:rPr>
           </w:pPr>
-          <w:hyperlink w:anchor="_Toc411814763" w:history="1">
+          <w:hyperlink w:anchor="_Toc412143917" w:history="1">
             <w:r>
               <w:rPr>
                 <w:rStyle w:val="Hyperlnk"/>
@@ -1144,7 +1108,7 @@
                 <w:noProof/>
                 <w:webHidden/>
               </w:rPr>
-              <w:instrText xml:space="preserve"> PAGEREF _Toc411814763 \h </w:instrText>
+              <w:instrText xml:space="preserve"> PAGEREF _Toc412143917 \h </w:instrText>
             </w:r>
             <w:r>
               <w:rPr>
@@ -1189,7 +1153,7 @@
               <w:lang w:eastAsia="sv-SE"/>
             </w:rPr>
           </w:pPr>
-          <w:hyperlink w:anchor="_Toc411814764" w:history="1">
+          <w:hyperlink w:anchor="_Toc412143918" w:history="1">
             <w:r>
               <w:rPr>
                 <w:rStyle w:val="Hyperlnk"/>
@@ -1232,7 +1196,7 @@
                 <w:noProof/>
                 <w:webHidden/>
               </w:rPr>
-              <w:instrText xml:space="preserve"> PAGEREF _Toc411814764 \h </w:instrText>
+              <w:instrText xml:space="preserve"> PAGEREF _Toc412143918 \h </w:instrText>
             </w:r>
             <w:r>
               <w:rPr>
@@ -1277,7 +1241,7 @@
               <w:lang w:eastAsia="sv-SE"/>
             </w:rPr>
           </w:pPr>
-          <w:hyperlink w:anchor="_Toc411814765" w:history="1">
+          <w:hyperlink w:anchor="_Toc412143919" w:history="1">
             <w:r>
               <w:rPr>
                 <w:rStyle w:val="Hyperlnk"/>
@@ -1320,7 +1284,7 @@
                 <w:noProof/>
                 <w:webHidden/>
               </w:rPr>
-              <w:instrText xml:space="preserve"> PAGEREF _Toc411814765 \h </w:instrText>
+              <w:instrText xml:space="preserve"> PAGEREF _Toc412143919 \h </w:instrText>
             </w:r>
             <w:r>
               <w:rPr>
@@ -1340,7 +1304,7 @@
                 <w:noProof/>
                 <w:webHidden/>
               </w:rPr>
-              <w:t>3</w:t>
+              <w:t>4</w:t>
             </w:r>
             <w:r>
               <w:rPr>
@@ -1365,7 +1329,7 @@
               <w:lang w:eastAsia="sv-SE"/>
             </w:rPr>
           </w:pPr>
-          <w:hyperlink w:anchor="_Toc411814766" w:history="1">
+          <w:hyperlink w:anchor="_Toc412143920" w:history="1">
             <w:r>
               <w:rPr>
                 <w:rStyle w:val="Hyperlnk"/>
@@ -1408,7 +1372,7 @@
                 <w:noProof/>
                 <w:webHidden/>
               </w:rPr>
-              <w:instrText xml:space="preserve"> PAGEREF _Toc411814766 \h </w:instrText>
+              <w:instrText xml:space="preserve"> PAGEREF _Toc412143920 \h </w:instrText>
             </w:r>
             <w:r>
               <w:rPr>
@@ -1428,7 +1392,7 @@
                 <w:noProof/>
                 <w:webHidden/>
               </w:rPr>
-              <w:t>4</w:t>
+              <w:t>5</w:t>
             </w:r>
             <w:r>
               <w:rPr>
@@ -1453,7 +1417,7 @@
               <w:lang w:eastAsia="sv-SE"/>
             </w:rPr>
           </w:pPr>
-          <w:hyperlink w:anchor="_Toc411814767" w:history="1">
+          <w:hyperlink w:anchor="_Toc412143921" w:history="1">
             <w:r>
               <w:rPr>
                 <w:rStyle w:val="Hyperlnk"/>
@@ -1496,7 +1460,7 @@
                 <w:noProof/>
                 <w:webHidden/>
               </w:rPr>
-              <w:instrText xml:space="preserve"> PAGEREF _Toc411814767 \h </w:instrText>
+              <w:instrText xml:space="preserve"> PAGEREF _Toc412143921 \h </w:instrText>
             </w:r>
             <w:r>
               <w:rPr>
@@ -1516,7 +1480,7 @@
                 <w:noProof/>
                 <w:webHidden/>
               </w:rPr>
-              <w:t>4</w:t>
+              <w:t>5</w:t>
             </w:r>
             <w:r>
               <w:rPr>
@@ -1541,7 +1505,7 @@
               <w:lang w:eastAsia="sv-SE"/>
             </w:rPr>
           </w:pPr>
-          <w:hyperlink w:anchor="_Toc411814768" w:history="1">
+          <w:hyperlink w:anchor="_Toc412143922" w:history="1">
             <w:r>
               <w:rPr>
                 <w:rStyle w:val="Hyperlnk"/>
@@ -1584,7 +1548,7 @@
                 <w:noProof/>
                 <w:webHidden/>
               </w:rPr>
-              <w:instrText xml:space="preserve"> PAGEREF _Toc411814768 \h </w:instrText>
+              <w:instrText xml:space="preserve"> PAGEREF _Toc412143922 \h </w:instrText>
             </w:r>
             <w:r>
               <w:rPr>
@@ -1604,7 +1568,7 @@
                 <w:noProof/>
                 <w:webHidden/>
               </w:rPr>
-              <w:t>4</w:t>
+              <w:t>5</w:t>
             </w:r>
             <w:r>
               <w:rPr>
@@ -1629,7 +1593,7 @@
               <w:lang w:eastAsia="sv-SE"/>
             </w:rPr>
           </w:pPr>
-          <w:hyperlink w:anchor="_Toc411814769" w:history="1">
+          <w:hyperlink w:anchor="_Toc412143923" w:history="1">
             <w:r>
               <w:rPr>
                 <w:rStyle w:val="Hyperlnk"/>
@@ -1672,7 +1636,7 @@
                 <w:noProof/>
                 <w:webHidden/>
               </w:rPr>
-              <w:instrText xml:space="preserve"> PAGEREF _Toc411814769 \h </w:instrText>
+              <w:instrText xml:space="preserve"> PAGEREF _Toc412143923 \h </w:instrText>
             </w:r>
             <w:r>
               <w:rPr>
@@ -1692,7 +1656,7 @@
                 <w:noProof/>
                 <w:webHidden/>
               </w:rPr>
-              <w:t>4</w:t>
+              <w:t>6</w:t>
             </w:r>
             <w:r>
               <w:rPr>
@@ -1717,7 +1681,7 @@
               <w:lang w:eastAsia="sv-SE"/>
             </w:rPr>
           </w:pPr>
-          <w:hyperlink w:anchor="_Toc411814770" w:history="1">
+          <w:hyperlink w:anchor="_Toc412143924" w:history="1">
             <w:r>
               <w:rPr>
                 <w:rStyle w:val="Hyperlnk"/>
@@ -1760,7 +1724,7 @@
                 <w:noProof/>
                 <w:webHidden/>
               </w:rPr>
-              <w:instrText xml:space="preserve"> PAGEREF _Toc411814770 \h </w:instrText>
+              <w:instrText xml:space="preserve"> PAGEREF _Toc412143924 \h </w:instrText>
             </w:r>
             <w:r>
               <w:rPr>
@@ -1780,7 +1744,7 @@
                 <w:noProof/>
                 <w:webHidden/>
               </w:rPr>
-              <w:t>4</w:t>
+              <w:t>6</w:t>
             </w:r>
             <w:r>
               <w:rPr>
@@ -1805,7 +1769,7 @@
               <w:lang w:eastAsia="sv-SE"/>
             </w:rPr>
           </w:pPr>
-          <w:hyperlink w:anchor="_Toc411814771" w:history="1">
+          <w:hyperlink w:anchor="_Toc412143925" w:history="1">
             <w:r>
               <w:rPr>
                 <w:rStyle w:val="Hyperlnk"/>
@@ -1848,7 +1812,7 @@
                 <w:noProof/>
                 <w:webHidden/>
               </w:rPr>
-              <w:instrText xml:space="preserve"> PAGEREF _Toc411814771 \h </w:instrText>
+              <w:instrText xml:space="preserve"> PAGEREF _Toc412143925 \h </w:instrText>
             </w:r>
             <w:r>
               <w:rPr>
@@ -1868,7 +1832,7 @@
                 <w:noProof/>
                 <w:webHidden/>
               </w:rPr>
-              <w:t>4</w:t>
+              <w:t>7</w:t>
             </w:r>
             <w:r>
               <w:rPr>
@@ -1893,7 +1857,7 @@
               <w:lang w:eastAsia="sv-SE"/>
             </w:rPr>
           </w:pPr>
-          <w:hyperlink w:anchor="_Toc411814772" w:history="1">
+          <w:hyperlink w:anchor="_Toc412143926" w:history="1">
             <w:r>
               <w:rPr>
                 <w:rStyle w:val="Hyperlnk"/>
@@ -1936,7 +1900,7 @@
                 <w:noProof/>
                 <w:webHidden/>
               </w:rPr>
-              <w:instrText xml:space="preserve"> PAGEREF _Toc411814772 \h </w:instrText>
+              <w:instrText xml:space="preserve"> PAGEREF _Toc412143926 \h </w:instrText>
             </w:r>
             <w:r>
               <w:rPr>
@@ -1956,7 +1920,7 @@
                 <w:noProof/>
                 <w:webHidden/>
               </w:rPr>
-              <w:t>5</w:t>
+              <w:t>7</w:t>
             </w:r>
             <w:r>
               <w:rPr>
@@ -1981,7 +1945,7 @@
               <w:lang w:eastAsia="sv-SE"/>
             </w:rPr>
           </w:pPr>
-          <w:hyperlink w:anchor="_Toc411814773" w:history="1">
+          <w:hyperlink w:anchor="_Toc412143927" w:history="1">
             <w:r>
               <w:rPr>
                 <w:rStyle w:val="Hyperlnk"/>
@@ -2003,7 +1967,7 @@
                 <w:rStyle w:val="Hyperlnk"/>
                 <w:noProof/>
               </w:rPr>
-              <w:t>Beräkningsmodell</w:t>
+              <w:t>Beräkningsmodell för kombination av styrbeteenden</w:t>
             </w:r>
             <w:r>
               <w:rPr>
@@ -2024,7 +1988,7 @@
                 <w:noProof/>
                 <w:webHidden/>
               </w:rPr>
-              <w:instrText xml:space="preserve"> PAGEREF _Toc411814773 \h </w:instrText>
+              <w:instrText xml:space="preserve"> PAGEREF _Toc412143927 \h </w:instrText>
             </w:r>
             <w:r>
               <w:rPr>
@@ -2044,7 +2008,7 @@
                 <w:noProof/>
                 <w:webHidden/>
               </w:rPr>
-              <w:t>5</w:t>
+              <w:t>8</w:t>
             </w:r>
             <w:r>
               <w:rPr>
@@ -2069,7 +2033,7 @@
               <w:lang w:eastAsia="sv-SE"/>
             </w:rPr>
           </w:pPr>
-          <w:hyperlink w:anchor="_Toc411814774" w:history="1">
+          <w:hyperlink w:anchor="_Toc412143928" w:history="1">
             <w:r>
               <w:rPr>
                 <w:rStyle w:val="Hyperlnk"/>
@@ -2112,7 +2076,7 @@
                 <w:noProof/>
                 <w:webHidden/>
               </w:rPr>
-              <w:instrText xml:space="preserve"> PAGEREF _Toc411814774 \h </w:instrText>
+              <w:instrText xml:space="preserve"> PAGEREF _Toc412143928 \h </w:instrText>
             </w:r>
             <w:r>
               <w:rPr>
@@ -2132,7 +2096,7 @@
                 <w:noProof/>
                 <w:webHidden/>
               </w:rPr>
-              <w:t>5</w:t>
+              <w:t>8</w:t>
             </w:r>
             <w:r>
               <w:rPr>
@@ -2157,7 +2121,7 @@
               <w:lang w:eastAsia="sv-SE"/>
             </w:rPr>
           </w:pPr>
-          <w:hyperlink w:anchor="_Toc411814775" w:history="1">
+          <w:hyperlink w:anchor="_Toc412143929" w:history="1">
             <w:r>
               <w:rPr>
                 <w:rStyle w:val="Hyperlnk"/>
@@ -2200,7 +2164,7 @@
                 <w:noProof/>
                 <w:webHidden/>
               </w:rPr>
-              <w:instrText xml:space="preserve"> PAGEREF _Toc411814775 \h </w:instrText>
+              <w:instrText xml:space="preserve"> PAGEREF _Toc412143929 \h </w:instrText>
             </w:r>
             <w:r>
               <w:rPr>
@@ -2220,7 +2184,7 @@
                 <w:noProof/>
                 <w:webHidden/>
               </w:rPr>
-              <w:t>5</w:t>
+              <w:t>8</w:t>
             </w:r>
             <w:r>
               <w:rPr>
@@ -2245,7 +2209,7 @@
               <w:lang w:eastAsia="sv-SE"/>
             </w:rPr>
           </w:pPr>
-          <w:hyperlink w:anchor="_Toc411814776" w:history="1">
+          <w:hyperlink w:anchor="_Toc412143930" w:history="1">
             <w:r>
               <w:rPr>
                 <w:rStyle w:val="Hyperlnk"/>
@@ -2288,7 +2252,7 @@
                 <w:noProof/>
                 <w:webHidden/>
               </w:rPr>
-              <w:instrText xml:space="preserve"> PAGEREF _Toc411814776 \h </w:instrText>
+              <w:instrText xml:space="preserve"> PAGEREF _Toc412143930 \h </w:instrText>
             </w:r>
             <w:r>
               <w:rPr>
@@ -2308,7 +2272,7 @@
                 <w:noProof/>
                 <w:webHidden/>
               </w:rPr>
-              <w:t>5</w:t>
+              <w:t>9</w:t>
             </w:r>
             <w:r>
               <w:rPr>
@@ -2333,7 +2297,7 @@
               <w:lang w:eastAsia="sv-SE"/>
             </w:rPr>
           </w:pPr>
-          <w:hyperlink w:anchor="_Toc411814777" w:history="1">
+          <w:hyperlink w:anchor="_Toc412143931" w:history="1">
             <w:r>
               <w:rPr>
                 <w:rStyle w:val="Hyperlnk"/>
@@ -2376,7 +2340,7 @@
                 <w:noProof/>
                 <w:webHidden/>
               </w:rPr>
-              <w:instrText xml:space="preserve"> PAGEREF _Toc411814777 \h </w:instrText>
+              <w:instrText xml:space="preserve"> PAGEREF _Toc412143931 \h </w:instrText>
             </w:r>
             <w:r>
               <w:rPr>
@@ -2396,7 +2360,7 @@
                 <w:noProof/>
                 <w:webHidden/>
               </w:rPr>
-              <w:t>5</w:t>
+              <w:t>9</w:t>
             </w:r>
             <w:r>
               <w:rPr>
@@ -2424,7 +2388,7 @@
               <w:lang w:eastAsia="sv-SE"/>
             </w:rPr>
           </w:pPr>
-          <w:hyperlink w:anchor="_Toc411814778" w:history="1">
+          <w:hyperlink w:anchor="_Toc412143932" w:history="1">
             <w:r>
               <w:rPr>
                 <w:rStyle w:val="Hyperlnk"/>
@@ -2470,7 +2434,7 @@
                 <w:noProof/>
                 <w:webHidden/>
               </w:rPr>
-              <w:instrText xml:space="preserve"> PAGEREF _Toc411814778 \h </w:instrText>
+              <w:instrText xml:space="preserve"> PAGEREF _Toc412143932 \h </w:instrText>
             </w:r>
             <w:r>
               <w:rPr>
@@ -2490,7 +2454,7 @@
                 <w:noProof/>
                 <w:webHidden/>
               </w:rPr>
-              <w:t>6</w:t>
+              <w:t>10</w:t>
             </w:r>
             <w:r>
               <w:rPr>
@@ -2515,7 +2479,7 @@
               <w:lang w:eastAsia="sv-SE"/>
             </w:rPr>
           </w:pPr>
-          <w:hyperlink w:anchor="_Toc411814779" w:history="1">
+          <w:hyperlink w:anchor="_Toc412143933" w:history="1">
             <w:r>
               <w:rPr>
                 <w:rStyle w:val="Hyperlnk"/>
@@ -2558,7 +2522,7 @@
                 <w:noProof/>
                 <w:webHidden/>
               </w:rPr>
-              <w:instrText xml:space="preserve"> PAGEREF _Toc411814779 \h </w:instrText>
+              <w:instrText xml:space="preserve"> PAGEREF _Toc412143933 \h </w:instrText>
             </w:r>
             <w:r>
               <w:rPr>
@@ -2578,7 +2542,7 @@
                 <w:noProof/>
                 <w:webHidden/>
               </w:rPr>
-              <w:t>6</w:t>
+              <w:t>10</w:t>
             </w:r>
             <w:r>
               <w:rPr>
@@ -2603,7 +2567,7 @@
               <w:lang w:eastAsia="sv-SE"/>
             </w:rPr>
           </w:pPr>
-          <w:hyperlink w:anchor="_Toc411814780" w:history="1">
+          <w:hyperlink w:anchor="_Toc412143934" w:history="1">
             <w:r>
               <w:rPr>
                 <w:rStyle w:val="Hyperlnk"/>
@@ -2646,7 +2610,7 @@
                 <w:noProof/>
                 <w:webHidden/>
               </w:rPr>
-              <w:instrText xml:space="preserve"> PAGEREF _Toc411814780 \h </w:instrText>
+              <w:instrText xml:space="preserve"> PAGEREF _Toc412143934 \h </w:instrText>
             </w:r>
             <w:r>
               <w:rPr>
@@ -2666,7 +2630,7 @@
                 <w:noProof/>
                 <w:webHidden/>
               </w:rPr>
-              <w:t>6</w:t>
+              <w:t>10</w:t>
             </w:r>
             <w:r>
               <w:rPr>
@@ -2691,7 +2655,7 @@
               <w:lang w:eastAsia="sv-SE"/>
             </w:rPr>
           </w:pPr>
-          <w:hyperlink w:anchor="_Toc411814781" w:history="1">
+          <w:hyperlink w:anchor="_Toc412143935" w:history="1">
             <w:r>
               <w:rPr>
                 <w:rStyle w:val="Hyperlnk"/>
@@ -2734,7 +2698,7 @@
                 <w:noProof/>
                 <w:webHidden/>
               </w:rPr>
-              <w:instrText xml:space="preserve"> PAGEREF _Toc411814781 \h </w:instrText>
+              <w:instrText xml:space="preserve"> PAGEREF _Toc412143935 \h </w:instrText>
             </w:r>
             <w:r>
               <w:rPr>
@@ -2754,7 +2718,7 @@
                 <w:noProof/>
                 <w:webHidden/>
               </w:rPr>
-              <w:t>7</w:t>
+              <w:t>11</w:t>
             </w:r>
             <w:r>
               <w:rPr>
@@ -2779,7 +2743,7 @@
               <w:lang w:eastAsia="sv-SE"/>
             </w:rPr>
           </w:pPr>
-          <w:hyperlink w:anchor="_Toc411814782" w:history="1">
+          <w:hyperlink w:anchor="_Toc412143936" w:history="1">
             <w:r>
               <w:rPr>
                 <w:rStyle w:val="Hyperlnk"/>
@@ -2822,7 +2786,7 @@
                 <w:noProof/>
                 <w:webHidden/>
               </w:rPr>
-              <w:instrText xml:space="preserve"> PAGEREF _Toc411814782 \h </w:instrText>
+              <w:instrText xml:space="preserve"> PAGEREF _Toc412143936 \h </w:instrText>
             </w:r>
             <w:r>
               <w:rPr>
@@ -2842,7 +2806,7 @@
                 <w:noProof/>
                 <w:webHidden/>
               </w:rPr>
-              <w:t>7</w:t>
+              <w:t>11</w:t>
             </w:r>
             <w:r>
               <w:rPr>
@@ -2867,7 +2831,7 @@
               <w:lang w:eastAsia="sv-SE"/>
             </w:rPr>
           </w:pPr>
-          <w:hyperlink w:anchor="_Toc411814783" w:history="1">
+          <w:hyperlink w:anchor="_Toc412143937" w:history="1">
             <w:r>
               <w:rPr>
                 <w:rStyle w:val="Hyperlnk"/>
@@ -2910,7 +2874,7 @@
                 <w:noProof/>
                 <w:webHidden/>
               </w:rPr>
-              <w:instrText xml:space="preserve"> PAGEREF _Toc411814783 \h </w:instrText>
+              <w:instrText xml:space="preserve"> PAGEREF _Toc412143937 \h </w:instrText>
             </w:r>
             <w:r>
               <w:rPr>
@@ -2930,7 +2894,7 @@
                 <w:noProof/>
                 <w:webHidden/>
               </w:rPr>
-              <w:t>7</w:t>
+              <w:t>11</w:t>
             </w:r>
             <w:r>
               <w:rPr>
@@ -2955,7 +2919,7 @@
               <w:lang w:eastAsia="sv-SE"/>
             </w:rPr>
           </w:pPr>
-          <w:hyperlink w:anchor="_Toc411814784" w:history="1">
+          <w:hyperlink w:anchor="_Toc412143938" w:history="1">
             <w:r>
               <w:rPr>
                 <w:rStyle w:val="Hyperlnk"/>
@@ -2998,7 +2962,7 @@
                 <w:noProof/>
                 <w:webHidden/>
               </w:rPr>
-              <w:instrText xml:space="preserve"> PAGEREF _Toc411814784 \h </w:instrText>
+              <w:instrText xml:space="preserve"> PAGEREF _Toc412143938 \h </w:instrText>
             </w:r>
             <w:r>
               <w:rPr>
@@ -3018,7 +2982,7 @@
                 <w:noProof/>
                 <w:webHidden/>
               </w:rPr>
-              <w:t>7</w:t>
+              <w:t>11</w:t>
             </w:r>
             <w:r>
               <w:rPr>
@@ -3043,7 +3007,7 @@
               <w:lang w:eastAsia="sv-SE"/>
             </w:rPr>
           </w:pPr>
-          <w:hyperlink w:anchor="_Toc411814785" w:history="1">
+          <w:hyperlink w:anchor="_Toc412143939" w:history="1">
             <w:r>
               <w:rPr>
                 <w:rStyle w:val="Hyperlnk"/>
@@ -3086,7 +3050,7 @@
                 <w:noProof/>
                 <w:webHidden/>
               </w:rPr>
-              <w:instrText xml:space="preserve"> PAGEREF _Toc411814785 \h </w:instrText>
+              <w:instrText xml:space="preserve"> PAGEREF _Toc412143939 \h </w:instrText>
             </w:r>
             <w:r>
               <w:rPr>
@@ -3106,7 +3070,7 @@
                 <w:noProof/>
                 <w:webHidden/>
               </w:rPr>
-              <w:t>7</w:t>
+              <w:t>11</w:t>
             </w:r>
             <w:r>
               <w:rPr>
@@ -3134,7 +3098,7 @@
               <w:lang w:eastAsia="sv-SE"/>
             </w:rPr>
           </w:pPr>
-          <w:hyperlink w:anchor="_Toc411814786" w:history="1">
+          <w:hyperlink w:anchor="_Toc412143940" w:history="1">
             <w:r>
               <w:rPr>
                 <w:rStyle w:val="Hyperlnk"/>
@@ -3180,7 +3144,7 @@
                 <w:noProof/>
                 <w:webHidden/>
               </w:rPr>
-              <w:instrText xml:space="preserve"> PAGEREF _Toc411814786 \h </w:instrText>
+              <w:instrText xml:space="preserve"> PAGEREF _Toc412143940 \h </w:instrText>
             </w:r>
             <w:r>
               <w:rPr>
@@ -3200,7 +3164,7 @@
                 <w:noProof/>
                 <w:webHidden/>
               </w:rPr>
-              <w:t>8</w:t>
+              <w:t>13</w:t>
             </w:r>
             <w:r>
               <w:rPr>
@@ -3225,7 +3189,7 @@
               <w:lang w:eastAsia="sv-SE"/>
             </w:rPr>
           </w:pPr>
-          <w:hyperlink w:anchor="_Toc411814787" w:history="1">
+          <w:hyperlink w:anchor="_Toc412143941" w:history="1">
             <w:r>
               <w:rPr>
                 <w:rStyle w:val="Hyperlnk"/>
@@ -3268,7 +3232,7 @@
                 <w:noProof/>
                 <w:webHidden/>
               </w:rPr>
-              <w:instrText xml:space="preserve"> PAGEREF _Toc411814787 \h </w:instrText>
+              <w:instrText xml:space="preserve"> PAGEREF _Toc412143941 \h </w:instrText>
             </w:r>
             <w:r>
               <w:rPr>
@@ -3288,7 +3252,7 @@
                 <w:noProof/>
                 <w:webHidden/>
               </w:rPr>
-              <w:t>8</w:t>
+              <w:t>13</w:t>
             </w:r>
             <w:r>
               <w:rPr>
@@ -3313,7 +3277,7 @@
               <w:lang w:eastAsia="sv-SE"/>
             </w:rPr>
           </w:pPr>
-          <w:hyperlink w:anchor="_Toc411814788" w:history="1">
+          <w:hyperlink w:anchor="_Toc412143942" w:history="1">
             <w:r>
               <w:rPr>
                 <w:rStyle w:val="Hyperlnk"/>
@@ -3356,7 +3320,7 @@
                 <w:noProof/>
                 <w:webHidden/>
               </w:rPr>
-              <w:instrText xml:space="preserve"> PAGEREF _Toc411814788 \h </w:instrText>
+              <w:instrText xml:space="preserve"> PAGEREF _Toc412143942 \h </w:instrText>
             </w:r>
             <w:r>
               <w:rPr>
@@ -3376,7 +3340,7 @@
                 <w:noProof/>
                 <w:webHidden/>
               </w:rPr>
-              <w:t>8</w:t>
+              <w:t>13</w:t>
             </w:r>
             <w:r>
               <w:rPr>
@@ -3404,7 +3368,7 @@
               <w:lang w:eastAsia="sv-SE"/>
             </w:rPr>
           </w:pPr>
-          <w:hyperlink w:anchor="_Toc411814789" w:history="1">
+          <w:hyperlink w:anchor="_Toc412143943" w:history="1">
             <w:r>
               <w:rPr>
                 <w:rStyle w:val="Hyperlnk"/>
@@ -3450,7 +3414,7 @@
                 <w:noProof/>
                 <w:webHidden/>
               </w:rPr>
-              <w:instrText xml:space="preserve"> PAGEREF _Toc411814789 \h </w:instrText>
+              <w:instrText xml:space="preserve"> PAGEREF _Toc412143943 \h </w:instrText>
             </w:r>
             <w:r>
               <w:rPr>
@@ -3470,7 +3434,7 @@
                 <w:noProof/>
                 <w:webHidden/>
               </w:rPr>
-              <w:t>9</w:t>
+              <w:t>14</w:t>
             </w:r>
             <w:r>
               <w:rPr>
@@ -3495,7 +3459,7 @@
               <w:lang w:eastAsia="sv-SE"/>
             </w:rPr>
           </w:pPr>
-          <w:hyperlink w:anchor="_Toc411814790" w:history="1">
+          <w:hyperlink w:anchor="_Toc412143944" w:history="1">
             <w:r>
               <w:rPr>
                 <w:rStyle w:val="Hyperlnk"/>
@@ -3538,7 +3502,7 @@
                 <w:noProof/>
                 <w:webHidden/>
               </w:rPr>
-              <w:instrText xml:space="preserve"> PAGEREF _Toc411814790 \h </w:instrText>
+              <w:instrText xml:space="preserve"> PAGEREF _Toc412143944 \h </w:instrText>
             </w:r>
             <w:r>
               <w:rPr>
@@ -3558,7 +3522,7 @@
                 <w:noProof/>
                 <w:webHidden/>
               </w:rPr>
-              <w:t>9</w:t>
+              <w:t>14</w:t>
             </w:r>
             <w:r>
               <w:rPr>
@@ -3583,7 +3547,7 @@
               <w:lang w:eastAsia="sv-SE"/>
             </w:rPr>
           </w:pPr>
-          <w:hyperlink w:anchor="_Toc411814791" w:history="1">
+          <w:hyperlink w:anchor="_Toc412143945" w:history="1">
             <w:r>
               <w:rPr>
                 <w:rStyle w:val="Hyperlnk"/>
@@ -3626,7 +3590,7 @@
                 <w:noProof/>
                 <w:webHidden/>
               </w:rPr>
-              <w:instrText xml:space="preserve"> PAGEREF _Toc411814791 \h </w:instrText>
+              <w:instrText xml:space="preserve"> PAGEREF _Toc412143945 \h </w:instrText>
             </w:r>
             <w:r>
               <w:rPr>
@@ -3646,7 +3610,7 @@
                 <w:noProof/>
                 <w:webHidden/>
               </w:rPr>
-              <w:t>9</w:t>
+              <w:t>14</w:t>
             </w:r>
             <w:r>
               <w:rPr>
@@ -3671,7 +3635,7 @@
               <w:lang w:eastAsia="sv-SE"/>
             </w:rPr>
           </w:pPr>
-          <w:hyperlink w:anchor="_Toc411814792" w:history="1">
+          <w:hyperlink w:anchor="_Toc412143946" w:history="1">
             <w:r>
               <w:rPr>
                 <w:rStyle w:val="Hyperlnk"/>
@@ -3714,7 +3678,7 @@
                 <w:noProof/>
                 <w:webHidden/>
               </w:rPr>
-              <w:instrText xml:space="preserve"> PAGEREF _Toc411814792 \h </w:instrText>
+              <w:instrText xml:space="preserve"> PAGEREF _Toc412143946 \h </w:instrText>
             </w:r>
             <w:r>
               <w:rPr>
@@ -3734,7 +3698,7 @@
                 <w:noProof/>
                 <w:webHidden/>
               </w:rPr>
-              <w:t>9</w:t>
+              <w:t>14</w:t>
             </w:r>
             <w:r>
               <w:rPr>
@@ -3762,7 +3726,7 @@
               <w:lang w:eastAsia="sv-SE"/>
             </w:rPr>
           </w:pPr>
-          <w:hyperlink w:anchor="_Toc411814793" w:history="1">
+          <w:hyperlink w:anchor="_Toc412143947" w:history="1">
             <w:r>
               <w:rPr>
                 <w:rStyle w:val="Hyperlnk"/>
@@ -3808,7 +3772,7 @@
                 <w:noProof/>
                 <w:webHidden/>
               </w:rPr>
-              <w:instrText xml:space="preserve"> PAGEREF _Toc411814793 \h </w:instrText>
+              <w:instrText xml:space="preserve"> PAGEREF _Toc412143947 \h </w:instrText>
             </w:r>
             <w:r>
               <w:rPr>
@@ -3828,7 +3792,7 @@
                 <w:noProof/>
                 <w:webHidden/>
               </w:rPr>
-              <w:t>10</w:t>
+              <w:t>15</w:t>
             </w:r>
             <w:r>
               <w:rPr>
@@ -3853,7 +3817,7 @@
               <w:lang w:eastAsia="sv-SE"/>
             </w:rPr>
           </w:pPr>
-          <w:hyperlink w:anchor="_Toc411814794" w:history="1">
+          <w:hyperlink w:anchor="_Toc412143948" w:history="1">
             <w:r>
               <w:rPr>
                 <w:rStyle w:val="Hyperlnk"/>
@@ -3896,7 +3860,7 @@
                 <w:noProof/>
                 <w:webHidden/>
               </w:rPr>
-              <w:instrText xml:space="preserve"> PAGEREF _Toc411814794 \h </w:instrText>
+              <w:instrText xml:space="preserve"> PAGEREF _Toc412143948 \h </w:instrText>
             </w:r>
             <w:r>
               <w:rPr>
@@ -3916,7 +3880,7 @@
                 <w:noProof/>
                 <w:webHidden/>
               </w:rPr>
-              <w:t>10</w:t>
+              <w:t>15</w:t>
             </w:r>
             <w:r>
               <w:rPr>
@@ -3941,7 +3905,7 @@
               <w:lang w:eastAsia="sv-SE"/>
             </w:rPr>
           </w:pPr>
-          <w:hyperlink w:anchor="_Toc411814795" w:history="1">
+          <w:hyperlink w:anchor="_Toc412143949" w:history="1">
             <w:r>
               <w:rPr>
                 <w:rStyle w:val="Hyperlnk"/>
@@ -3984,7 +3948,7 @@
                 <w:noProof/>
                 <w:webHidden/>
               </w:rPr>
-              <w:instrText xml:space="preserve"> PAGEREF _Toc411814795 \h </w:instrText>
+              <w:instrText xml:space="preserve"> PAGEREF _Toc412143949 \h </w:instrText>
             </w:r>
             <w:r>
               <w:rPr>
@@ -4004,7 +3968,7 @@
                 <w:noProof/>
                 <w:webHidden/>
               </w:rPr>
-              <w:t>10</w:t>
+              <w:t>15</w:t>
             </w:r>
             <w:r>
               <w:rPr>
@@ -4029,7 +3993,7 @@
               <w:lang w:eastAsia="sv-SE"/>
             </w:rPr>
           </w:pPr>
-          <w:hyperlink w:anchor="_Toc411814796" w:history="1">
+          <w:hyperlink w:anchor="_Toc412143950" w:history="1">
             <w:r>
               <w:rPr>
                 <w:rStyle w:val="Hyperlnk"/>
@@ -4072,7 +4036,7 @@
                 <w:noProof/>
                 <w:webHidden/>
               </w:rPr>
-              <w:instrText xml:space="preserve"> PAGEREF _Toc411814796 \h </w:instrText>
+              <w:instrText xml:space="preserve"> PAGEREF _Toc412143950 \h </w:instrText>
             </w:r>
             <w:r>
               <w:rPr>
@@ -4092,7 +4056,7 @@
                 <w:noProof/>
                 <w:webHidden/>
               </w:rPr>
-              <w:t>10</w:t>
+              <w:t>15</w:t>
             </w:r>
             <w:r>
               <w:rPr>
@@ -4119,12 +4083,11 @@
               <w:lang w:eastAsia="sv-SE"/>
             </w:rPr>
           </w:pPr>
-          <w:hyperlink w:anchor="_Toc411814797" w:history="1">
+          <w:hyperlink w:anchor="_Toc412143951" w:history="1">
             <w:r>
               <w:rPr>
                 <w:rStyle w:val="Hyperlnk"/>
                 <w:noProof/>
-                <w:lang w:val="en-US"/>
               </w:rPr>
               <w:t>Referenser</w:t>
             </w:r>
@@ -4147,7 +4110,7 @@
                 <w:noProof/>
                 <w:webHidden/>
               </w:rPr>
-              <w:instrText xml:space="preserve"> PAGEREF _Toc411814797 \h </w:instrText>
+              <w:instrText xml:space="preserve"> PAGEREF _Toc412143951 \h </w:instrText>
             </w:r>
             <w:r>
               <w:rPr>
@@ -4167,7 +4130,7 @@
                 <w:noProof/>
                 <w:webHidden/>
               </w:rPr>
-              <w:t>11</w:t>
+              <w:t>16</w:t>
             </w:r>
             <w:r>
               <w:rPr>
@@ -4191,7 +4154,6 @@
             <w:rPr>
               <w:b/>
               <w:bCs/>
-              <w:noProof/>
             </w:rPr>
             <w:fldChar w:fldCharType="end"/>
           </w:r>
@@ -4202,7 +4164,7 @@
       <w:pPr>
         <w:pStyle w:val="Rubrik1"/>
       </w:pPr>
-      <w:bookmarkStart w:id="0" w:name="_Toc411814757"/>
+      <w:bookmarkStart w:id="0" w:name="_Toc412143911"/>
       <w:r>
         <w:lastRenderedPageBreak/>
         <w:t>Introduktion</w:t>
@@ -4210,67 +4172,68 @@
       <w:bookmarkEnd w:id="0"/>
     </w:p>
     <w:p>
-      <w:pPr>
-        <w:pStyle w:val="HISnormal"/>
-      </w:pPr>
-    </w:p>
-    <w:p>
-      <w:r>
-        <w:t>[Introduktionen ska</w:t>
-      </w:r>
-      <w:r>
-        <w:t xml:space="preserve"> innehålla en sammanfattning av bakgrund, problem, metod och genomförande/implementation. Inför varje inlämning behöver bara de relevanta delarna av introduktionen lämnas in. Tänk på att lämna plats i introduktionen för stycket om genomförande vid första inlämningen. Introduktionen bör revideras vid varje inlämning eftersom arbetet förändras över tid.</w:t>
-      </w:r>
-    </w:p>
-    <w:p>
-      <w:r>
-        <w:t>För att separera i</w:t>
-      </w:r>
-      <w:r>
-        <w:t>nnehållet i introduktionen ska</w:t>
-      </w:r>
-      <w:r>
-        <w:t xml:space="preserve"> den indelas i onumrerade stycken med hjälp av radbrytningar (i likhet med</w:t>
-      </w:r>
-      <w:r>
-        <w:t xml:space="preserve"> dokumentmallen). Styckena ska</w:t>
-      </w:r>
-      <w:r>
-        <w:t xml:space="preserve"> inte vara kortare än 4-5 rader text </w:t>
-      </w:r>
-      <w:r>
-        <w:t>och</w:t>
-      </w:r>
-      <w:r>
-        <w:t xml:space="preserve"> innehålla ett sammanhållet ämne - till exempel bakgrund om datorspel.</w:t>
-      </w:r>
-    </w:p>
-    <w:p>
-      <w:r>
-        <w:t>Introduktionen ska</w:t>
+      <w:r>
+        <w:t xml:space="preserve">Artificiell intelligens (AI) har alltid varit ett </w:t>
+      </w:r>
+      <w:r>
+        <w:t xml:space="preserve">betydande område inom datalogi och det finns fortfarande mycket mer att lära inom området. Inom spel </w:t>
+      </w:r>
+      <w:r>
+        <w:t>har AI ök</w:t>
+      </w:r>
+      <w:r>
+        <w:t xml:space="preserve">at väldigt snabbt under </w:t>
+      </w:r>
+      <w:r>
+        <w:t xml:space="preserve">de </w:t>
+      </w:r>
+      <w:r>
+        <w:t>senaste åren och det läggs större krav på spel och dess AI i den aspekten att agenter ska bete sig trovärdigt. Söktekniker för vägplanering hos agenter är den AI som är vanligast inom spel</w:t>
+      </w:r>
+      <w:r>
+        <w:t>.</w:t>
+      </w:r>
+      <w:r>
+        <w:t xml:space="preserve"> En vanlig vägplaneringsalgoritm som används på agenter i spel med sta</w:t>
+      </w:r>
+      <w:r>
+        <w:t>tiska hinder är A* (A-stjärna).</w:t>
       </w:r>
       <w:r>
         <w:t xml:space="preserve"> </w:t>
       </w:r>
       <w:r>
-        <w:rPr>
-          <w:i/>
-        </w:rPr>
-        <w:t>inte</w:t>
-      </w:r>
-      <w:r>
-        <w:t xml:space="preserve"> ha numrerade underkapitel eller figurer och vara ungefär en sida lång (inte under en halv sida och inte mycket mer än en sida).</w:t>
-      </w:r>
-    </w:p>
-    <w:p>
-      <w:r>
-        <w:t>Introduktionen ska</w:t>
-      </w:r>
-      <w:r>
-        <w:t xml:space="preserve"> ha sidnummer 1.]</w:t>
-      </w:r>
-    </w:p>
-    <w:p/>
+        <w:t>Utöver en vägplaneringsalgoritm krävs det någon sorts navigering hos agenterna i spelet för att de ska kunna röra</w:t>
+      </w:r>
+      <w:r>
+        <w:t xml:space="preserve"> sig efter den planerade vägen.</w:t>
+      </w:r>
+    </w:p>
+    <w:p>
+      <w:r>
+        <w:t>I takt att spel blir större blir även dess AI mer komplex. Hantering och navigering hos stora grupper av agenter i en spelmiljö är ett exempel på detta. Realtidstrategi-genren är en genre som behöver handskas med detta problem men det finns i andra genrer också. Exempelvis i ett FPS där civila människor springer och söker skydd.</w:t>
+      </w:r>
+    </w:p>
+    <w:p>
+      <w:r>
+        <w:t xml:space="preserve">Ett sätt att navigera agenter i en miljö är med hjälp av så kallade styrbeteenden. När ett styrbeteende appliceras på en agent kommer den agenten att kunna agera och ta egna besluta. Dessa beslut grundas på den informationen som ges från miljön </w:t>
+      </w:r>
+      <w:r>
+        <w:t>runtomkring</w:t>
+      </w:r>
+      <w:r>
+        <w:t>.</w:t>
+      </w:r>
+      <w:r>
+        <w:t xml:space="preserve"> </w:t>
+      </w:r>
+      <w:r>
+        <w:t>De två tekniker för att navigera grupper av agenter som tas upp i detta arbete är flödesfälts- och vägföljnings-beteende</w:t>
+      </w:r>
+      <w:r>
+        <w:t>. De två teknikerna används i kombination med ett antal andra styrbeteenden som tillexempel hanterar kollision mellan agenterna och andra objekt i världen.</w:t>
+      </w:r>
+    </w:p>
     <w:p>
       <w:pPr>
         <w:pStyle w:val="Rubrik1"/>
@@ -4278,7 +4241,7 @@
       <w:bookmarkStart w:id="1" w:name="_Toc181172220"/>
       <w:bookmarkStart w:id="2" w:name="_Toc219466031"/>
       <w:bookmarkStart w:id="3" w:name="_Toc219475258"/>
-      <w:bookmarkStart w:id="4" w:name="_Toc411814758"/>
+      <w:bookmarkStart w:id="4" w:name="_Toc412143912"/>
       <w:r>
         <w:lastRenderedPageBreak/>
         <w:t>Bakgrund</w:t>
@@ -4292,7 +4255,7 @@
       <w:pPr>
         <w:pStyle w:val="Rubrik2"/>
       </w:pPr>
-      <w:bookmarkStart w:id="5" w:name="_Toc411814759"/>
+      <w:bookmarkStart w:id="5" w:name="_Toc412143913"/>
       <w:r>
         <w:t>Artificiell intelligens</w:t>
       </w:r>
@@ -4317,7 +4280,10 @@
         <w:t xml:space="preserve">uppgifter </w:t>
       </w:r>
       <w:r>
-        <w:t>som kräver intelligens när de utförs av människor.</w:t>
+        <w:t>som kräver intelli</w:t>
+      </w:r>
+      <w:r>
+        <w:t xml:space="preserve">gens när de utförs av människor </w:t>
       </w:r>
       <w:r>
         <w:fldChar w:fldCharType="begin" w:fldLock="1"/>
@@ -4347,13 +4313,16 @@
         <w:t>tföra uppgifter och handlingar</w:t>
       </w:r>
       <w:r>
-        <w:t xml:space="preserve"> som människor och djur är kapabla att göra </w:t>
+        <w:t xml:space="preserve"> som människor och djur är kapabla att göra</w:t>
+      </w:r>
+      <w:r>
+        <w:t xml:space="preserve"> </w:t>
       </w:r>
       <w:r>
         <w:fldChar w:fldCharType="begin" w:fldLock="1"/>
       </w:r>
       <w:r>
-        <w:instrText>ADDIN CSL_CITATION { "citationItems" : [ { "id" : "ITEM-1", "itemData" : { "DOI" : "10.1017/S0263574700004070", "ISBN" : "9780123747310", "author" : [ { "dropping-particle" : "", "family" : "Millington", "given" : "Ian", "non-dropping-particle" : "", "parse-names" : false, "suffix" : "" }, { "dropping-particle" : "", "family" : "Funge", "given" : "John", "non-dropping-particle" : "", "parse-names" : false, "suffix" : "" } ], "id" : "ITEM-1", "issued" : { "date-parts" : [ [ "2009" ] ] }, "page" : "895", "title" : "ARTIFICIAL INTELLIGENCE Second Edition", "type" : "book" }, "uris" : [ "http://www.mendeley.com/documents/?uuid=0eaeccac-3cd1-4f67-bd2e-045c341c2be9" ] } ], "mendeley" : { "formattedCitation" : "(Millington &amp; Funge, 2009)", "plainTextFormattedCitation" : "(Millington &amp; Funge, 2009)", "previouslyFormattedCitation" : "(Millington &amp; Funge, 2009)" }, "properties" : { "noteIndex" : 0 }, "schema" : "https://github.com/citation-style-language/schema/raw/master/csl-citation.json" }</w:instrText>
+        <w:instrText>ADDIN CSL_CITATION { "citationItems" : [ { "id" : "ITEM-1", "itemData" : { "ISBN" : "0123747317, 9780123747310", "author" : [ { "dropping-particle" : "", "family" : "Millington", "given" : "Ian", "non-dropping-particle" : "", "parse-names" : false, "suffix" : "" }, { "dropping-particle" : "", "family" : "Funge", "given" : "John", "non-dropping-particle" : "", "parse-names" : false, "suffix" : "" } ], "id" : "ITEM-1", "issued" : { "date-parts" : [ [ "2009", "8", "20" ] ] }, "publisher" : "Morgan Kaufmann Publishers Inc.", "title" : "Artificial Intelligence for Games, Second Edition", "type" : "article-journal" }, "uris" : [ "http://www.mendeley.com/documents/?uuid=466000d7-0822-4110-91ff-e0eafb06f3e5" ] } ], "mendeley" : { "formattedCitation" : "(Millington &amp; Funge, 2009)", "plainTextFormattedCitation" : "(Millington &amp; Funge, 2009)", "previouslyFormattedCitation" : "(Millington &amp; Funge, 2009)" }, "properties" : { "noteIndex" : 0 }, "schema" : "https://github.com/citation-style-language/schema/raw/master/csl-citation.json" }</w:instrText>
       </w:r>
       <w:r>
         <w:fldChar w:fldCharType="separate"/>
@@ -4377,59 +4346,92 @@
         <w:t>att</w:t>
       </w:r>
       <w:r>
-        <w:t xml:space="preserve"> utföra uppgifter som, i stort sett, är omöjliga för en människa att lösa. Såsom; sökning, aritmetiska problem,</w:t>
+        <w:t xml:space="preserve"> utföra uppgifter som</w:t>
+      </w:r>
+      <w:r>
+        <w:t xml:space="preserve"> </w:t>
+      </w:r>
+      <w:r>
+        <w:t xml:space="preserve">är </w:t>
+      </w:r>
+      <w:r>
+        <w:t xml:space="preserve">omöjliga </w:t>
+      </w:r>
+      <w:r>
+        <w:t xml:space="preserve">för en människa </w:t>
+      </w:r>
+      <w:r>
+        <w:t xml:space="preserve">(eller en grupp människor) </w:t>
+      </w:r>
+      <w:r>
+        <w:t>att lösa</w:t>
+      </w:r>
+      <w:r>
+        <w:t xml:space="preserve"> </w:t>
+      </w:r>
+      <w:r>
+        <w:t>under en rimlig tid. Exempelvi</w:t>
+      </w:r>
+      <w:r>
+        <w:t>s</w:t>
+      </w:r>
+      <w:r>
+        <w:t>:</w:t>
+      </w:r>
+      <w:r>
+        <w:t xml:space="preserve"> sökning, aritmetiska problem,</w:t>
       </w:r>
       <w:r>
         <w:t xml:space="preserve"> med mera.</w:t>
       </w:r>
+    </w:p>
+    <w:p>
+      <w:r>
+        <w:t>Det är dock ett flertal uppgifter som datorer är dåliga på att utföra, som människor finner triviala</w:t>
+      </w:r>
+      <w:r>
+        <w:t>:</w:t>
+      </w:r>
+      <w:r>
+        <w:t xml:space="preserve"> bestämma vad </w:t>
+      </w:r>
+      <w:r>
+        <w:t>som</w:t>
+      </w:r>
+      <w:r>
+        <w:t xml:space="preserve"> ska göra</w:t>
+      </w:r>
+      <w:r>
+        <w:t>s</w:t>
+      </w:r>
+      <w:r>
+        <w:t xml:space="preserve"> härnäst, känna igen ansikten och </w:t>
+      </w:r>
+      <w:r>
+        <w:t>vara kreativa</w:t>
+      </w:r>
+      <w:r>
+        <w:t xml:space="preserve"> är endast några få exempel</w:t>
+      </w:r>
+      <w:r>
+        <w:t>. Det är just</w:t>
+      </w:r>
+      <w:r>
+        <w:t xml:space="preserve"> detta som AI-området utforskar</w:t>
+      </w:r>
       <w:r>
         <w:t xml:space="preserve"> </w:t>
       </w:r>
       <w:r>
-        <w:rPr>
-          <w:color w:val="FF0000"/>
-        </w:rPr>
-        <w:t>DEFINITION AV AI</w:t>
-      </w:r>
-    </w:p>
-    <w:p>
-      <w:r>
-        <w:t xml:space="preserve">Det är dock ett flertal uppgifter som datorer är dåliga på att utföra, som människor finner triviala; bestämma vad </w:t>
-      </w:r>
-      <w:r>
-        <w:t>som</w:t>
-      </w:r>
-      <w:r>
-        <w:t xml:space="preserve"> ska göra</w:t>
-      </w:r>
-      <w:r>
-        <w:t>s</w:t>
-      </w:r>
-      <w:r>
-        <w:t xml:space="preserve"> härnäst, känna igen ansikten, vara kreativa</w:t>
-      </w:r>
-      <w:r>
-        <w:t xml:space="preserve"> är endast några få exempel</w:t>
-      </w:r>
-      <w:r>
-        <w:t>. Det är just</w:t>
-      </w:r>
-      <w:r>
-        <w:t xml:space="preserve"> detta som AI-området utforskar</w:t>
+        <w:t xml:space="preserve">genom att </w:t>
+      </w:r>
+      <w:r>
+        <w:t>undersöka vilka algoritmer</w:t>
       </w:r>
       <w:r>
         <w:t xml:space="preserve"> </w:t>
       </w:r>
       <w:r>
-        <w:t xml:space="preserve">genom att </w:t>
-      </w:r>
-      <w:r>
-        <w:t>undersöka vilka algoritmer</w:t>
-      </w:r>
-      <w:r>
-        <w:t xml:space="preserve"> </w:t>
-      </w:r>
-      <w:r>
         <w:t xml:space="preserve">det är som krävs för att </w:t>
       </w:r>
       <w:r>
@@ -4444,21 +4446,12 @@
       <w:r>
         <w:t>.</w:t>
       </w:r>
-      <w:r>
-        <w:t xml:space="preserve"> </w:t>
-      </w:r>
-      <w:r>
-        <w:rPr>
-          <w:color w:val="FF0000"/>
-        </w:rPr>
-        <w:t>PROBLEM MED AI</w:t>
-      </w:r>
     </w:p>
     <w:p>
       <w:pPr>
         <w:pStyle w:val="Rubrik3"/>
       </w:pPr>
-      <w:bookmarkStart w:id="6" w:name="_Toc411814760"/>
+      <w:bookmarkStart w:id="6" w:name="_Toc412143914"/>
       <w:r>
         <w:t>Traditionell AI</w:t>
       </w:r>
@@ -4473,104 +4466,192 @@
         </w:rPr>
       </w:pPr>
       <w:r>
-        <w:t xml:space="preserve">Det traditionella AI-området är uppdelat i två, mindre, områden: stark AI och svag AI. Stark AI eftersträvar att skapa ett beteende som efterliknar människors tankeprocess, medan forskningen inom svag AI applicerar AI teknologier på resultatet av </w:t>
-      </w:r>
-      <w:r>
-        <w:t xml:space="preserve">verkliga problem. </w:t>
+        <w:t>Det traditionella AI-området är uppdelat i två, mindre, områden: stark AI och svag AI. Stark AI eftersträvar att skapa ett beteende som efterliknar människors tankeprocess, medan forskni</w:t>
+      </w:r>
+      <w:r>
+        <w:t>ngen inom svag AI applicerar AI-</w:t>
+      </w:r>
+      <w:r>
+        <w:t xml:space="preserve">teknologier på resultatet av </w:t>
+      </w:r>
+      <w:r>
+        <w:t xml:space="preserve">verkliga problem. Buckland </w:t>
+      </w:r>
+      <w:r>
+        <w:t xml:space="preserve">menar, i boken </w:t>
+      </w:r>
+      <w:r>
+        <w:rPr>
+          <w:i/>
+        </w:rPr>
+        <w:t>Programming Game AI by Example</w:t>
+      </w:r>
+      <w:r>
+        <w:t xml:space="preserve"> </w:t>
+      </w:r>
+      <w:r>
+        <w:fldChar w:fldCharType="begin" w:fldLock="1"/>
+      </w:r>
+      <w:r>
+        <w:instrText>ADDIN CSL_CITATION { "citationItems" : [ { "id" : "ITEM-1", "itemData" : { "ISBN" : "1556220782", "abstract" : "Programming Game AI By Example Provides A Comprehensive And Practical Introduction To The \"Bread And Butter\" AI Techniques Used By The Game Development Industry, Leading The Reader Through The Process Of Designing, Programming, And Implementing Intelligent Agents For Action Games Using The C++ Programming Language. Techniques Covered Include State- And Goal-Based Behavior, Inter-Agent Communication, Individual And Group Steering Behaviors, Team AI, Graph Theory, Search, Path Planning And Optimization, Triggers, Scripting, Scripted Finite State Machines, Perceptual Modeling, Goal Evaluation, Goal Arbitration, And Fuzzy Logic.", "author" : [ { "dropping-particle" : "", "family" : "Buckland", "given" : "Mat", "non-dropping-particle" : "", "parse-names" : false, "suffix" : "" } ], "id" : "ITEM-1", "issued" : { "date-parts" : [ [ "2005" ] ] }, "page" : "495", "title" : "Programming Game AI by Example", "type" : "book" }, "uris" : [ "http://www.mendeley.com/documents/?uuid=259eeff7-20f0-4b5c-b674-6c9dd2ded053" ] } ], "mendeley" : { "formattedCitation" : "(Buckland, 2005)", "manualFormatting" : "(2005)", "plainTextFormattedCitation" : "(Buckland, 2005)", "previouslyFormattedCitation" : "(Buckland, 2005)" }, "properties" : { "noteIndex" : 0 }, "schema" : "https://github.com/citation-style-language/schema/raw/master/csl-citation.json" }</w:instrText>
+      </w:r>
+      <w:r>
+        <w:fldChar w:fldCharType="separate"/>
       </w:r>
       <w:r>
         <w:rPr>
           <w:noProof/>
         </w:rPr>
-        <w:t xml:space="preserve">Buckland </w:t>
-      </w:r>
-      <w:r>
-        <w:t xml:space="preserve">menar, i boken </w:t>
-      </w:r>
-      <w:r>
-        <w:rPr>
-          <w:i/>
-        </w:rPr>
-        <w:t>Programming Game AI by Example</w:t>
+        <w:t>(2005)</w:t>
+      </w:r>
+      <w:r>
+        <w:fldChar w:fldCharType="end"/>
+      </w:r>
+      <w:r>
+        <w:t>, att dessa två subområden tenderar att fokusera på att lösa ett problem på ett sätt</w:t>
       </w:r>
       <w:r>
         <w:t xml:space="preserve"> </w:t>
       </w:r>
       <w:r>
-        <w:fldChar w:fldCharType="begin" w:fldLock="1"/>
-      </w:r>
-      <w:r>
-        <w:instrText>ADDIN CSL_CITATION { "citationItems" : [ { "id" : "ITEM-1", "itemData" : { "ISBN" : "1556220782", "abstract" : "Programming Game AI By Example Provides A Comprehensive And Practical Introduction To The \"Bread And Butter\" AI Techniques Used By The Game Development Industry, Leading The Reader Through The Process Of Designing, Programming, And Implementing Intelligent Agents For Action Games Using The C++ Programming Language. Techniques Covered Include State- And Goal-Based Behavior, Inter-Agent Communication, Individual And Group Steering Behaviors, Team AI, Graph Theory, Search, Path Planning And Optimization, Triggers, Scripting, Scripted Finite State Machines, Perceptual Modeling, Goal Evaluation, Goal Arbitration, And Fuzzy Logic.", "author" : [ { "dropping-particle" : "", "family" : "Buckland", "given" : "Mat", "non-dropping-particle" : "", "parse-names" : false, "suffix" : "" } ], "id" : "ITEM-1", "issued" : { "date-parts" : [ [ "2005" ] ] }, "page" : "495", "title" : "Programming Game AI by Example", "type" : "book" }, "uris" : [ "http://www.mendeley.com/documents/?uuid=259eeff7-20f0-4b5c-b674-6c9dd2ded053" ] } ], "mendeley" : { "formattedCitation" : "(Buckland, 2005)", "manualFormatting" : "(2005)", "plainTextFormattedCitation" : "(Buckland, 2005)", "previouslyFormattedCitation" : "(Buckland, 2005)" }, "properties" : { "noteIndex" : 0 }, "schema" : "https://github.com/citation-style-language/schema/raw/master/csl-citation.json" }</w:instrText>
-      </w:r>
-      <w:r>
-        <w:fldChar w:fldCharType="separate"/>
-      </w:r>
-      <w:r>
-        <w:rPr>
-          <w:noProof/>
-        </w:rPr>
-        <w:t>(</w:t>
-      </w:r>
-      <w:r>
-        <w:rPr>
-          <w:noProof/>
-        </w:rPr>
-        <w:t>2005)</w:t>
-      </w:r>
-      <w:r>
-        <w:fldChar w:fldCharType="end"/>
-      </w:r>
-      <w:r>
-        <w:t>, att dessa två subområden tenderar att fokusera på att lösa ett problem på ett optimalt sätt</w:t>
+        <w:t xml:space="preserve">som tar </w:t>
+      </w:r>
+      <w:r>
+        <w:t>mindre</w:t>
+      </w:r>
+      <w:r>
+        <w:t xml:space="preserve"> hänsyn till hårdvara eller tidsbegränsningar</w:t>
+      </w:r>
+      <w:r>
+        <w:t>.</w:t>
       </w:r>
       <w:r>
         <w:t xml:space="preserve"> </w:t>
       </w:r>
       <w:r>
-        <w:t>med mindre</w:t>
-      </w:r>
-      <w:r>
-        <w:t xml:space="preserve"> hänsyn till hårdvara eller tidsbegränsningar</w:t>
+        <w:t>Exempelvis</w:t>
+      </w:r>
+      <w:r>
+        <w:t xml:space="preserve"> </w:t>
+      </w:r>
+      <w:r>
+        <w:t xml:space="preserve">kan </w:t>
+      </w:r>
+      <w:r>
+        <w:t xml:space="preserve">en AI-forskare låta </w:t>
+      </w:r>
+      <w:r>
+        <w:t xml:space="preserve">en </w:t>
+      </w:r>
+      <w:r>
+        <w:t>simulation exekveras i timmar, dagar, eller veckor så länge det ger ett lyckat resultat</w:t>
+      </w:r>
+      <w:r>
+        <w:t xml:space="preserve"> som kan diskuteras i en artikel</w:t>
       </w:r>
       <w:r>
         <w:t>.</w:t>
       </w:r>
-      <w:r>
-        <w:t xml:space="preserve"> Buckland fortsätter med</w:t>
-      </w:r>
-      <w:r>
-        <w:t xml:space="preserve"> att beskriva ett exempel och menar på</w:t>
-      </w:r>
-      <w:r>
-        <w:t xml:space="preserve"> att en AI-forskare kan låta simulation exekveras i timmar, dagar, eller veckor så länge det ger ett lyckat resultat</w:t>
-      </w:r>
-      <w:r>
-        <w:t xml:space="preserve"> som kan diskuteras i en artikel</w:t>
-      </w:r>
-      <w:r>
-        <w:t>.</w:t>
-      </w:r>
-      <w:r>
-        <w:t xml:space="preserve"> </w:t>
-      </w:r>
-      <w:r>
+    </w:p>
+    <w:p>
+      <w:pPr>
+        <w:pStyle w:val="Rubrik3"/>
+      </w:pPr>
+      <w:bookmarkStart w:id="7" w:name="_Toc412143915"/>
+      <w:r>
+        <w:t>Spel-AI</w:t>
+      </w:r>
+      <w:bookmarkEnd w:id="7"/>
+    </w:p>
+    <w:p>
+      <w:pPr>
         <w:rPr>
           <w:b/>
           <w:i/>
           <w:color w:val="FF0000"/>
         </w:rPr>
-        <w:t>Definition av traditionell AI</w:t>
-      </w:r>
-    </w:p>
-    <w:p>
-      <w:pPr>
-        <w:pStyle w:val="Rubrik3"/>
-      </w:pPr>
-      <w:bookmarkStart w:id="7" w:name="_Toc411814761"/>
-      <w:r>
-        <w:t>Spel-AI</w:t>
-      </w:r>
-      <w:bookmarkEnd w:id="7"/>
+      </w:pPr>
+      <w:r>
+        <w:t xml:space="preserve">Artificiell intelligens har </w:t>
+      </w:r>
+      <w:r>
+        <w:t xml:space="preserve">alltid </w:t>
+      </w:r>
+      <w:r>
+        <w:t xml:space="preserve">funnits inom </w:t>
+      </w:r>
+      <w:r>
+        <w:t>dator</w:t>
+      </w:r>
+      <w:r>
+        <w:t xml:space="preserve">spel, men </w:t>
+      </w:r>
+      <w:r>
+        <w:rPr>
+          <w:i/>
+        </w:rPr>
+        <w:t>Pacman</w:t>
+      </w:r>
+      <w:r>
+        <w:t xml:space="preserve"> </w:t>
+      </w:r>
+      <w:r>
+        <w:fldChar w:fldCharType="begin" w:fldLock="1"/>
+      </w:r>
+      <w:r>
+        <w:instrText>ADDIN CSL_CITATION { "citationItems" : [ { "id" : "ITEM-1", "itemData" : { "author" : [ { "dropping-particle" : "", "family" : "Namco", "given" : "", "non-dropping-particle" : "", "parse-names" : false, "suffix" : "" } ], "id" : "ITEM-1", "issued" : { "date-parts" : [ [ "1980" ] ] }, "number" : "1.0", "publisher" : "Namco", "title" : "Pacman", "type" : "article" }, "uris" : [ "http://www.mendeley.com/documents/?uuid=41cd5c98-267c-491f-8f36-c5a148a3cd94" ] } ], "mendeley" : { "formattedCitation" : "(Namco, 1980)", "plainTextFormattedCitation" : "(Namco, 1980)", "previouslyFormattedCitation" : "(Namco, 1980)" }, "properties" : { "noteIndex" : 0 }, "schema" : "https://github.com/citation-style-language/schema/raw/master/csl-citation.json" }</w:instrText>
+      </w:r>
+      <w:r>
+        <w:fldChar w:fldCharType="separate"/>
+      </w:r>
+      <w:r>
+        <w:rPr>
+          <w:noProof/>
+        </w:rPr>
+        <w:t>(Namco, 1980)</w:t>
+      </w:r>
+      <w:r>
+        <w:fldChar w:fldCharType="end"/>
+      </w:r>
+      <w:r>
+        <w:t xml:space="preserve"> </w:t>
+      </w:r>
+      <w:r>
+        <w:t>var det första spelet med en</w:t>
+      </w:r>
+      <w:r>
+        <w:t xml:space="preserve"> relativt avancerad AI. Fienderna rörde sig precis som spelaren och gav känslan av att det var </w:t>
+      </w:r>
+      <w:r>
+        <w:t xml:space="preserve">riktiga människor </w:t>
+      </w:r>
+      <w:r>
+        <w:t>som styrde dem</w:t>
+      </w:r>
+      <w:r>
+        <w:t xml:space="preserve"> </w:t>
+      </w:r>
+      <w:r>
+        <w:fldChar w:fldCharType="begin" w:fldLock="1"/>
+      </w:r>
+      <w:r>
+        <w:instrText>ADDIN CSL_CITATION { "citationItems" : [ { "id" : "ITEM-1", "itemData" : { "ISBN" : "0123747317, 9780123747310", "author" : [ { "dropping-particle" : "", "family" : "Millington", "given" : "Ian", "non-dropping-particle" : "", "parse-names" : false, "suffix" : "" }, { "dropping-particle" : "", "family" : "Funge", "given" : "John", "non-dropping-particle" : "", "parse-names" : false, "suffix" : "" } ], "id" : "ITEM-1", "issued" : { "date-parts" : [ [ "2009", "8", "20" ] ] }, "publisher" : "Morgan Kaufmann Publishers Inc.", "title" : "Artificial Intelligence for Games, Second Edition", "type" : "article-journal" }, "uris" : [ "http://www.mendeley.com/documents/?uuid=466000d7-0822-4110-91ff-e0eafb06f3e5" ] } ], "mendeley" : { "formattedCitation" : "(Millington &amp; Funge, 2009)", "plainTextFormattedCitation" : "(Millington &amp; Funge, 2009)", "previouslyFormattedCitation" : "(Millington &amp; Funge, 2009)" }, "properties" : { "noteIndex" : 0 }, "schema" : "https://github.com/citation-style-language/schema/raw/master/csl-citation.json" }</w:instrText>
+      </w:r>
+      <w:r>
+        <w:fldChar w:fldCharType="separate"/>
+      </w:r>
+      <w:r>
+        <w:rPr>
+          <w:noProof/>
+        </w:rPr>
+        <w:t>(Millington &amp; Funge, 2009)</w:t>
+      </w:r>
+      <w:r>
+        <w:fldChar w:fldCharType="end"/>
+      </w:r>
+      <w:r>
+        <w:t>.</w:t>
+      </w:r>
     </w:p>
     <w:p>
       <w:pPr>
@@ -4581,43 +4662,82 @@
         </w:rPr>
       </w:pPr>
       <w:r>
-        <w:t xml:space="preserve">Artificiell intelligens har </w:t>
-      </w:r>
-      <w:r>
-        <w:t xml:space="preserve">alltid </w:t>
-      </w:r>
-      <w:r>
-        <w:t xml:space="preserve">funnits inom </w:t>
-      </w:r>
-      <w:r>
-        <w:t>dator</w:t>
-      </w:r>
-      <w:r>
-        <w:t xml:space="preserve">spel, men Pacman </w:t>
-      </w:r>
-      <w:r>
-        <w:rPr>
-          <w:color w:val="FF0000"/>
-        </w:rPr>
-        <w:t>(REF PACMAN)</w:t>
+        <w:t xml:space="preserve">En </w:t>
+      </w:r>
+      <w:r>
+        <w:t xml:space="preserve">väldigt </w:t>
+      </w:r>
+      <w:r>
+        <w:t xml:space="preserve">stor </w:t>
+      </w:r>
+      <w:r>
+        <w:t>andel</w:t>
+      </w:r>
+      <w:r>
+        <w:t xml:space="preserve"> av de spel som finns idag har någon sorts AI implementerad. </w:t>
+      </w:r>
+      <w:r>
+        <w:t>Oavsett om det är en hund som rör sig mellan två olika rum i ett hus, eller om det är en mer avancerad NPC (Non-Player Character) i ett rollspel som rör sig ru</w:t>
+      </w:r>
+      <w:r>
+        <w:t xml:space="preserve">nt i en by, har båda agenterna </w:t>
+      </w:r>
+      <w:r>
+        <w:t>ett sätt att navigera sig genom den miljön de befinner sig i.</w:t>
+      </w:r>
+      <w:r>
+        <w:t xml:space="preserve"> Inom datorspel är navigering </w:t>
+      </w:r>
+      <w:r>
+        <w:t>och rörelse</w:t>
+      </w:r>
+      <w:r>
+        <w:t xml:space="preserve"> av agenter ett vanligt problem,</w:t>
+      </w:r>
+      <w:r>
+        <w:t xml:space="preserve"> oftast inom spel där en grupp av agenter ska navigeras tätt intill varandra. </w:t>
+      </w:r>
+      <w:r>
+        <w:t xml:space="preserve">Tätt navigerande agenter </w:t>
+      </w:r>
+      <w:r>
+        <w:t>är</w:t>
+      </w:r>
+      <w:r>
+        <w:t xml:space="preserve"> väldigt</w:t>
+      </w:r>
+      <w:r>
+        <w:t xml:space="preserve"> vanligt i</w:t>
+      </w:r>
+      <w:r>
+        <w:t>nom</w:t>
+      </w:r>
+      <w:r>
+        <w:t xml:space="preserve"> RTS (realtidspel)</w:t>
       </w:r>
       <w:r>
         <w:t xml:space="preserve"> </w:t>
       </w:r>
       <w:r>
-        <w:t xml:space="preserve">var det första spelet med en, relativt, avancerad AI. Fienderna rörde sig precis som spelaren och gav känslan av att det var </w:t>
-      </w:r>
-      <w:r>
-        <w:t xml:space="preserve">riktiga människor </w:t>
-      </w:r>
-      <w:r>
-        <w:t xml:space="preserve">som styrde dem </w:t>
+        <w:t>så som</w:t>
+      </w:r>
+      <w:r>
+        <w:t xml:space="preserve"> </w:t>
+      </w:r>
+      <w:r>
+        <w:rPr>
+          <w:i/>
+        </w:rPr>
+        <w:t>Starcraft 2: Wings of Liberty</w:t>
+      </w:r>
+      <w:r>
+        <w:t xml:space="preserve"> </w:t>
       </w:r>
       <w:r>
         <w:fldChar w:fldCharType="begin" w:fldLock="1"/>
       </w:r>
       <w:r>
-        <w:instrText>ADDIN CSL_CITATION { "citationItems" : [ { "id" : "ITEM-1", "itemData" : { "DOI" : "10.1017/S0263574700004070", "ISBN" : "9780123747310", "author" : [ { "dropping-particle" : "", "family" : "Millington", "given" : "Ian", "non-dropping-particle" : "", "parse-names" : false, "suffix" : "" }, { "dropping-particle" : "", "family" : "Funge", "given" : "John", "non-dropping-particle" : "", "parse-names" : false, "suffix" : "" } ], "id" : "ITEM-1", "issued" : { "date-parts" : [ [ "2009" ] ] }, "page" : "895", "title" : "ARTIFICIAL INTELLIGENCE Second Edition", "type" : "book" }, "uris" : [ "http://www.mendeley.com/documents/?uuid=0eaeccac-3cd1-4f67-bd2e-045c341c2be9" ] } ], "mendeley" : { "formattedCitation" : "(Millington &amp; Funge, 2009)", "plainTextFormattedCitation" : "(Millington &amp; Funge, 2009)", "previouslyFormattedCitation" : "(Millington &amp; Funge, 2009)" }, "properties" : { "noteIndex" : 0 }, "schema" : "https://github.com/citation-style-language/schema/raw/master/csl-citation.json" }</w:instrText>
+        <w:instrText>ADDIN CSL_CITATION { "citationItems" : [ { "id" : "ITEM-1", "itemData" : { "author" : [ { "dropping-particle" : "", "family" : "Blizzard Entertainment", "given" : "", "non-dropping-particle" : "", "parse-names" : false, "suffix" : "" } ], "id" : "ITEM-1", "issued" : { "date-parts" : [ [ "2010" ] ] }, "number" : "1.0", "publisher" : "Blizzard Entertainment", "title" : "Starcraft 2: Wings of Liberty", "type" : "article" }, "uris" : [ "http://www.mendeley.com/documents/?uuid=6aba09f1-8d65-4bda-9728-7cb8338448ad" ] } ], "mendeley" : { "formattedCitation" : "(Blizzard Entertainment, 2010)", "plainTextFormattedCitation" : "(Blizzard Entertainment, 2010)", "previouslyFormattedCitation" : "(Blizzard Entertainment, 2010)" }, "properties" : { "noteIndex" : 0 }, "schema" : "https://github.com/citation-style-language/schema/raw/master/csl-citation.json" }</w:instrText>
       </w:r>
       <w:r>
         <w:fldChar w:fldCharType="separate"/>
@@ -4626,24 +4746,119 @@
         <w:rPr>
           <w:noProof/>
         </w:rPr>
-        <w:t>(Millington &amp; Funge, 2009)</w:t>
+        <w:t>(Blizzard Entertainment, 2010)</w:t>
       </w:r>
       <w:r>
         <w:fldChar w:fldCharType="end"/>
       </w:r>
       <w:r>
+        <w:t xml:space="preserve"> </w:t>
+      </w:r>
+      <w:r>
+        <w:t xml:space="preserve">och </w:t>
+      </w:r>
+      <w:r>
+        <w:rPr>
+          <w:i/>
+        </w:rPr>
+        <w:t xml:space="preserve">Warcraft 3: Reign of Chaos </w:t>
+      </w:r>
+      <w:r>
+        <w:rPr>
+          <w:i/>
+        </w:rPr>
+        <w:fldChar w:fldCharType="begin" w:fldLock="1"/>
+      </w:r>
+      <w:r>
+        <w:rPr>
+          <w:i/>
+        </w:rPr>
+        <w:instrText>ADDIN CSL_CITATION { "citationItems" : [ { "id" : "ITEM-1", "itemData" : { "author" : [ { "dropping-particle" : "", "family" : "Blizzard Entertainment", "given" : "", "non-dropping-particle" : "", "parse-names" : false, "suffix" : "" } ], "id" : "ITEM-1", "issued" : { "date-parts" : [ [ "2002" ] ] }, "number" : "1.0", "publisher" : "Blizzard Entertainment", "title" : "Warcraft III: Reign of Chaos", "type" : "article" }, "uris" : [ "http://www.mendeley.com/documents/?uuid=f5b46b32-64a4-4175-81f4-1f03cce08b2f" ] } ], "mendeley" : { "formattedCitation" : "(Blizzard Entertainment, 2002)", "plainTextFormattedCitation" : "(Blizzard Entertainment, 2002)", "previouslyFormattedCitation" : "(Blizzard Entertainment, 2002)" }, "properties" : { "noteIndex" : 0 }, "schema" : "https://github.com/citation-style-language/schema/raw/master/csl-citation.json" }</w:instrText>
+      </w:r>
+      <w:r>
+        <w:rPr>
+          <w:i/>
+        </w:rPr>
+        <w:fldChar w:fldCharType="separate"/>
+      </w:r>
+      <w:r>
+        <w:rPr>
+          <w:noProof/>
+        </w:rPr>
+        <w:t>(Blizzard Entertainment, 2002)</w:t>
+      </w:r>
+      <w:r>
+        <w:rPr>
+          <w:i/>
+        </w:rPr>
+        <w:fldChar w:fldCharType="end"/>
+      </w:r>
+      <w:r>
+        <w:rPr>
+          <w:i/>
+        </w:rPr>
         <w:t>.</w:t>
       </w:r>
-      <w:r>
-        <w:t xml:space="preserve"> </w:t>
-      </w:r>
-      <w:r>
+    </w:p>
+    <w:p>
+      <w:pPr>
+        <w:pStyle w:val="Rubrik3"/>
+      </w:pPr>
+      <w:bookmarkStart w:id="8" w:name="_Toc412143916"/>
+      <w:r>
+        <w:t>Autonom</w:t>
+      </w:r>
+      <w:r>
+        <w:t xml:space="preserve"> a</w:t>
+      </w:r>
+      <w:r>
+        <w:t>gent</w:t>
+      </w:r>
+      <w:bookmarkEnd w:id="8"/>
+    </w:p>
+    <w:p>
+      <w:pPr>
         <w:rPr>
           <w:b/>
           <w:i/>
           <w:color w:val="FF0000"/>
         </w:rPr>
-        <w:t>Kort historia om spel-AI</w:t>
+      </w:pPr>
+      <w:r>
+        <w:t>En agent är någonting som kan uppfatta miljön runtomkring sig och agera utifrån de</w:t>
+      </w:r>
+      <w:r>
+        <w:t>n informationen</w:t>
+      </w:r>
+      <w:r>
+        <w:t xml:space="preserve">. </w:t>
+      </w:r>
+      <w:r>
+        <w:t>En agents beteenden beskrivs av agentfunktioner som mappar en given uppfattning till en mekanism</w:t>
+      </w:r>
+      <w:r>
+        <w:t xml:space="preserve"> </w:t>
+      </w:r>
+      <w:r>
+        <w:fldChar w:fldCharType="begin" w:fldLock="1"/>
+      </w:r>
+      <w:r>
+        <w:instrText>ADDIN CSL_CITATION { "citationItems" : [ { "id" : "ITEM-1", "itemData" : { "ISBN" : "0136042597, 9780136042594", "author" : [ { "dropping-particle" : "", "family" : "Russell", "given" : "Stuart", "non-dropping-particle" : "", "parse-names" : false, "suffix" : "" }, { "dropping-particle" : "", "family" : "Norvig", "given" : "Peter", "non-dropping-particle" : "", "parse-names" : false, "suffix" : "" } ], "id" : "ITEM-1", "issued" : { "date-parts" : [ [ "2009", "12", "11" ] ] }, "publisher" : "Prentice Hall Press", "title" : "Artificial Intelligence: A Modern Approach", "type" : "article-journal" }, "uris" : [ "http://www.mendeley.com/documents/?uuid=20f935cf-efb9-4110-8fc2-97c9d00396ec" ] } ], "mendeley" : { "formattedCitation" : "(Russell &amp; Norvig, 2009)", "plainTextFormattedCitation" : "(Russell &amp; Norvig, 2009)", "previouslyFormattedCitation" : "(Russell &amp; Norvig, 2009)" }, "properties" : { "noteIndex" : 0 }, "schema" : "https://github.com/citation-style-language/schema/raw/master/csl-citation.json" }</w:instrText>
+      </w:r>
+      <w:r>
+        <w:fldChar w:fldCharType="separate"/>
+      </w:r>
+      <w:r>
+        <w:rPr>
+          <w:noProof/>
+        </w:rPr>
+        <w:t>(Russell &amp; Norvig, 2009)</w:t>
+      </w:r>
+      <w:r>
+        <w:fldChar w:fldCharType="end"/>
+      </w:r>
+      <w:r>
+        <w:t>.</w:t>
       </w:r>
     </w:p>
     <w:p>
@@ -4655,383 +4870,165 @@
         </w:rPr>
       </w:pPr>
       <w:r>
-        <w:t xml:space="preserve">En </w:t>
-      </w:r>
-      <w:r>
-        <w:t xml:space="preserve">väldigt </w:t>
-      </w:r>
-      <w:r>
-        <w:t>stor procent av de spel som finns idag har någon sorts AI implementerad. Om det så är en hund som rör sig</w:t>
-      </w:r>
-      <w:r>
-        <w:t xml:space="preserve"> mellan två olika rum i ett hus</w:t>
-      </w:r>
-      <w:r>
-        <w:t xml:space="preserve"> eller om det är en mer avancerad </w:t>
-      </w:r>
-      <w:r>
-        <w:t>NPC (Non-Player Character)</w:t>
-      </w:r>
-      <w:r>
-        <w:t xml:space="preserve"> i ett rollspel som rör sig runt i en by</w:t>
-      </w:r>
-      <w:r>
-        <w:t xml:space="preserve"> så har </w:t>
-      </w:r>
-      <w:r>
-        <w:t>båda agenterna</w:t>
-      </w:r>
-      <w:r>
-        <w:t xml:space="preserve"> ett sätt att navigera sig genom den miljön de befinner sig i.</w:t>
-      </w:r>
-      <w:r>
-        <w:t xml:space="preserve"> Inom datorspel är navigering </w:t>
-      </w:r>
-      <w:r>
-        <w:t>och rörelse</w:t>
-      </w:r>
-      <w:r>
-        <w:t xml:space="preserve"> av agenter ett vanligt problem,</w:t>
-      </w:r>
-      <w:r>
-        <w:t xml:space="preserve"> oftast inom spel där en grupp av agenter ska navigeras tätt intill varandra. </w:t>
-      </w:r>
-      <w:r>
-        <w:t xml:space="preserve">Tätt navigerande agenter </w:t>
-      </w:r>
-      <w:r>
-        <w:t>är</w:t>
-      </w:r>
-      <w:r>
-        <w:t xml:space="preserve"> väldigt</w:t>
-      </w:r>
-      <w:r>
-        <w:t xml:space="preserve"> vanligt i</w:t>
-      </w:r>
-      <w:r>
-        <w:t>nom</w:t>
-      </w:r>
-      <w:r>
-        <w:t xml:space="preserve"> RTS (realtidspel)</w:t>
+        <w:t xml:space="preserve">En autonom agent i ett datorspel är en </w:t>
+      </w:r>
+      <w:r>
+        <w:t xml:space="preserve">enhet i en spelvärld </w:t>
+      </w:r>
+      <w:r>
+        <w:t>som, till viss del, har egenskap</w:t>
+      </w:r>
+      <w:r>
+        <w:t>en att improvisera sina beslut</w:t>
       </w:r>
       <w:r>
         <w:t xml:space="preserve"> </w:t>
       </w:r>
       <w:r>
-        <w:t xml:space="preserve">så som </w:t>
-      </w:r>
-      <w:r>
-        <w:rPr>
-          <w:b/>
-          <w:i/>
-        </w:rPr>
-        <w:t>(STARCRAFT2)</w:t>
-      </w:r>
-      <w:r>
-        <w:t xml:space="preserve"> och </w:t>
-      </w:r>
-      <w:r>
-        <w:rPr>
-          <w:b/>
-          <w:i/>
-        </w:rPr>
-        <w:t>(WARCRAFT3)</w:t>
+        <w:fldChar w:fldCharType="begin" w:fldLock="1"/>
+      </w:r>
+      <w:r>
+        <w:instrText>ADDIN CSL_CITATION { "citationItems" : [ { "id" : "ITEM-1", "itemData" : { "author" : [ { "dropping-particle" : "", "family" : "Reynolds", "given" : "Craig", "non-dropping-particle" : "", "parse-names" : false, "suffix" : "" } ], "id" : "ITEM-1", "issued" : { "date-parts" : [ [ "1999" ] ] }, "title" : "Steering Behaviors For Autonomous Characters", "type" : "article-journal" }, "uris" : [ "http://www.mendeley.com/documents/?uuid=4f24aa6b-0f4b-4b2a-a481-8c026913c1ab" ] } ], "mendeley" : { "formattedCitation" : "(Reynolds, 1999)", "plainTextFormattedCitation" : "(Reynolds, 1999)", "previouslyFormattedCitation" : "(C. Reynolds, 1999)" }, "properties" : { "noteIndex" : 0 }, "schema" : "https://github.com/citation-style-language/schema/raw/master/csl-citation.json" }</w:instrText>
+      </w:r>
+      <w:r>
+        <w:fldChar w:fldCharType="separate"/>
+      </w:r>
+      <w:r>
+        <w:rPr>
+          <w:noProof/>
+        </w:rPr>
+        <w:t>(Reynolds, 1999)</w:t>
+      </w:r>
+      <w:r>
+        <w:fldChar w:fldCharType="end"/>
       </w:r>
       <w:r>
         <w:t>.</w:t>
       </w:r>
       <w:r>
-        <w:t xml:space="preserve"> </w:t>
-      </w:r>
-      <w:r>
+        <w:t xml:space="preserve"> Buckland definierar en autonom agent på följande sätt:</w:t>
+      </w:r>
+    </w:p>
+    <w:p>
+      <w:pPr>
+        <w:pStyle w:val="Citat1"/>
+      </w:pPr>
+      <w:r>
+        <w:lastRenderedPageBreak/>
+        <w:t>An autonomous agent is a system situated within and a part of an environment that senses that environment and acts on it, over time, in pursuit of its own agenda and so as to effect what it senses in the future.</w:t>
+      </w:r>
+    </w:p>
+    <w:p>
+      <w:pPr>
+        <w:pStyle w:val="CitatRef"/>
+      </w:pPr>
+      <w:r>
+        <w:t>Buckland, 2005, s.85</w:t>
+      </w:r>
+    </w:p>
+    <w:p>
+      <w:pPr>
         <w:rPr>
           <w:b/>
           <w:i/>
           <w:color w:val="FF0000"/>
         </w:rPr>
-        <w:t>Navigering i datorspel</w:t>
-      </w:r>
-    </w:p>
-    <w:p>
-      <w:pPr>
-        <w:pStyle w:val="Rubrik3"/>
-      </w:pPr>
-      <w:bookmarkStart w:id="8" w:name="_Toc411814762"/>
-      <w:r>
-        <w:t>Autonom</w:t>
-      </w:r>
-      <w:r>
-        <w:t xml:space="preserve"> a</w:t>
-      </w:r>
-      <w:r>
-        <w:t>gent</w:t>
-      </w:r>
-      <w:bookmarkEnd w:id="8"/>
-    </w:p>
-    <w:p>
-      <w:pPr>
+      </w:pPr>
+      <w:r>
+        <w:t xml:space="preserve">Reynolds beskriver i </w:t>
+      </w:r>
+      <w:r>
+        <w:rPr>
+          <w:i/>
+        </w:rPr>
+        <w:t>Steering Behaviors For Autonomous Characters</w:t>
+      </w:r>
+      <w:r>
         <w:rPr>
           <w:b/>
-          <w:i/>
-          <w:color w:val="FF0000"/>
-        </w:rPr>
-      </w:pPr>
-      <w:r>
-        <w:t>En agent är någonting som kan uppfatta miljön runtomkring sig och agera utifrån de</w:t>
-      </w:r>
-      <w:r>
-        <w:t>n informationen</w:t>
-      </w:r>
-      <w:r>
-        <w:t xml:space="preserve">. </w:t>
-      </w:r>
-      <w:r>
-        <w:t>En agents beteenden beskrivs av agentfunktioner som mappar en given uppfattning till en mekanism</w:t>
-      </w:r>
-      <w:r>
+        </w:rPr>
         <w:t xml:space="preserve"> </w:t>
       </w:r>
       <w:r>
+        <w:rPr>
+          <w:b/>
+        </w:rPr>
         <w:fldChar w:fldCharType="begin" w:fldLock="1"/>
       </w:r>
       <w:r>
-        <w:instrText>ADDIN CSL_CITATION { "citationItems" : [ { "id" : "ITEM-1", "itemData" : { "ISBN" : "0-13-103805-2", "author" : [ { "dropping-particle" : "", "family" : "Russell", "given" : "Stuart Jonathan", "non-dropping-particle" : "", "parse-names" : false, "suffix" : "" }, { "dropping-particle" : "", "family" : "Norvig", "given" : "Peter", "non-dropping-particle" : "", "parse-names" : false, "suffix" : "" } ], "id" : "ITEM-1", "issued" : { "date-parts" : [ [ "2010", "1", "10" ] ] }, "publisher" : "Prentice-Hall, Inc.", "title" : "Artificial Intelligence: A Modern Approach", "type" : "article-journal" }, "uris" : [ "http://www.mendeley.com/documents/?uuid=0e98933e-8db0-4851-b2b2-2937de5936d6" ] } ], "mendeley" : { "formattedCitation" : "(Russell &amp; Norvig, 2010)", "plainTextFormattedCitation" : "(Russell &amp; Norvig, 2010)", "previouslyFormattedCitation" : "(Russell &amp; Norvig, 2010)" }, "properties" : { "noteIndex" : 0 }, "schema" : "https://github.com/citation-style-language/schema/raw/master/csl-citation.json" }</w:instrText>
-      </w:r>
-      <w:r>
+        <w:rPr>
+          <w:b/>
+        </w:rPr>
+        <w:instrText>ADDIN CSL_CITATION { "citationItems" : [ { "id" : "ITEM-1", "itemData" : { "author" : [ { "dropping-particle" : "", "family" : "Reynolds", "given" : "Craig", "non-dropping-particle" : "", "parse-names" : false, "suffix" : "" } ], "id" : "ITEM-1", "issued" : { "date-parts" : [ [ "1999" ] ] }, "title" : "Steering Behaviors For Autonomous Characters", "type" : "article-journal" }, "uris" : [ "http://www.mendeley.com/documents/?uuid=4f24aa6b-0f4b-4b2a-a481-8c026913c1ab" ] } ], "mendeley" : { "formattedCitation" : "(Reynolds, 1999)", "manualFormatting" : "(1999)", "plainTextFormattedCitation" : "(Reynolds, 1999)", "previouslyFormattedCitation" : "(C. Reynolds, 1999)" }, "properties" : { "noteIndex" : 0 }, "schema" : "https://github.com/citation-style-language/schema/raw/master/csl-citation.json" }</w:instrText>
+      </w:r>
+      <w:r>
+        <w:rPr>
+          <w:b/>
+        </w:rPr>
         <w:fldChar w:fldCharType="separate"/>
       </w:r>
       <w:r>
         <w:rPr>
           <w:noProof/>
         </w:rPr>
-        <w:t>(Russell &amp; Norvig, 2010)</w:t>
-      </w:r>
-      <w:r>
+        <w:t>(1999)</w:t>
+      </w:r>
+      <w:r>
+        <w:rPr>
+          <w:b/>
+        </w:rPr>
         <w:fldChar w:fldCharType="end"/>
       </w:r>
       <w:r>
+        <w:t xml:space="preserve"> att ett beteende </w:t>
+      </w:r>
+      <w:r>
+        <w:t xml:space="preserve">hos en </w:t>
+      </w:r>
+      <w:r>
+        <w:t xml:space="preserve">autonom </w:t>
+      </w:r>
+      <w:r>
+        <w:t xml:space="preserve">agent </w:t>
+      </w:r>
+      <w:r>
+        <w:t>kan delas upp i flera lager för att lättare förstå det.</w:t>
+      </w:r>
+      <w:r>
+        <w:t xml:space="preserve"> Dessa lager är:</w:t>
+      </w:r>
+      <w:r>
+        <w:t xml:space="preserve"> </w:t>
+      </w:r>
+      <w:r>
+        <w:t>handlingsval, styrning, och förflyttning</w:t>
+      </w:r>
+      <w:r>
+        <w:t xml:space="preserve"> </w:t>
+      </w:r>
+      <w:r>
+        <w:t>(</w:t>
+      </w:r>
+      <w:r>
+        <w:fldChar w:fldCharType="begin"/>
+      </w:r>
+      <w:r>
+        <w:instrText xml:space="preserve"> REF _Ref412106081 \r \h </w:instrText>
+      </w:r>
+      <w:r>
+        <w:fldChar w:fldCharType="separate"/>
+      </w:r>
+      <w:r>
+        <w:t>Figur 1</w:t>
+      </w:r>
+      <w:r>
+        <w:fldChar w:fldCharType="end"/>
+      </w:r>
+      <w:r>
+        <w:t>)</w:t>
+      </w:r>
+      <w:r>
         <w:t>.</w:t>
-      </w:r>
-      <w:r>
-        <w:t xml:space="preserve"> </w:t>
-      </w:r>
-      <w:r>
-        <w:rPr>
-          <w:b/>
-          <w:i/>
-          <w:color w:val="FF0000"/>
-        </w:rPr>
-        <w:t>Vad är en agent?</w:t>
-      </w:r>
-    </w:p>
-    <w:p>
-      <w:pPr>
-        <w:rPr>
-          <w:b/>
-          <w:i/>
-          <w:color w:val="FF0000"/>
-        </w:rPr>
-      </w:pPr>
-      <w:r>
-        <w:lastRenderedPageBreak/>
-        <w:t xml:space="preserve">En autonom agent i ett datorspel är en </w:t>
-      </w:r>
-      <w:r>
-        <w:t xml:space="preserve">enhet i en spelvärld </w:t>
-      </w:r>
-      <w:r>
-        <w:t>som, till viss del, har egenskap</w:t>
-      </w:r>
-      <w:r>
-        <w:t>en att improvisera sina beslut</w:t>
-      </w:r>
-      <w:r>
-        <w:t xml:space="preserve"> </w:t>
-      </w:r>
-      <w:r>
-        <w:fldChar w:fldCharType="begin" w:fldLock="1"/>
-      </w:r>
-      <w:r>
-        <w:instrText>ADDIN CSL_CITATION { "citationItems" : [ { "id" : "ITEM-1", "itemData" : { "author" : [ { "dropping-particle" : "", "family" : "Reynolds", "given" : "Craig", "non-dropping-particle" : "", "parse-names" : false, "suffix" : "" } ], "id" : "ITEM-1", "issued" : { "date-parts" : [ [ "1999" ] ] }, "title" : "Steering Behaviors For Autonomous Characters", "type" : "article-journal" }, "uris" : [ "http://www.mendeley.com/documents/?uuid=4f24aa6b-0f4b-4b2a-a481-8c026913c1ab" ] } ], "mendeley" : { "formattedCitation" : "(C. Reynolds, 1999)", "plainTextFormattedCitation" : "(C. Reynolds, 1999)", "previouslyFormattedCitation" : "(C. Reynolds, 1999)" }, "properties" : { "noteIndex" : 0 }, "schema" : "https://github.com/citation-style-language/schema/raw/master/csl-citation.json" }</w:instrText>
-      </w:r>
-      <w:r>
-        <w:fldChar w:fldCharType="separate"/>
-      </w:r>
-      <w:r>
-        <w:rPr>
-          <w:noProof/>
-        </w:rPr>
-        <w:t>(C. Reynolds, 1999)</w:t>
-      </w:r>
-      <w:r>
-        <w:fldChar w:fldCharType="end"/>
-      </w:r>
-      <w:r>
-        <w:t>.</w:t>
-      </w:r>
-      <w:r>
-        <w:t xml:space="preserve"> </w:t>
-      </w:r>
-      <w:r>
-        <w:t>Buckland definierar en autonom agent på följande sätt:</w:t>
-      </w:r>
-      <w:r>
-        <w:t xml:space="preserve"> </w:t>
-      </w:r>
-      <w:r>
-        <w:rPr>
-          <w:b/>
-          <w:i/>
-          <w:color w:val="FF0000"/>
-        </w:rPr>
-        <w:t>Definition av en autonom agent</w:t>
-      </w:r>
-    </w:p>
-    <w:p>
-      <w:pPr>
-        <w:pStyle w:val="Citat1"/>
-        <w:rPr>
-          <w:lang w:val="en-US"/>
-        </w:rPr>
-      </w:pPr>
-      <w:r>
-        <w:rPr>
-          <w:lang w:val="en-US"/>
-        </w:rPr>
-        <w:t>An autonomous agent is a system situated within and a part of an environment that senses that environment and acts on it, over time, in pursuit of its own agenda and so as to effect what it senses in the future</w:t>
-      </w:r>
-      <w:r>
-        <w:rPr>
-          <w:lang w:val="en-US"/>
-        </w:rPr>
-        <w:t>.</w:t>
-      </w:r>
-    </w:p>
-    <w:p>
-      <w:pPr>
-        <w:pStyle w:val="CitatRef"/>
-      </w:pPr>
-      <w:r>
-        <w:t>Buckland, 2005, s.85</w:t>
-      </w:r>
-    </w:p>
-    <w:p>
-      <w:pPr>
-        <w:rPr>
-          <w:b/>
-          <w:i/>
-          <w:color w:val="FF0000"/>
-        </w:rPr>
-      </w:pPr>
-      <w:r>
-        <w:t xml:space="preserve">Reynolds beskriver i </w:t>
-      </w:r>
-      <w:r>
-        <w:rPr>
-          <w:i/>
-        </w:rPr>
-        <w:t>Steering Behaviors For Autonomous Characters</w:t>
-      </w:r>
-      <w:r>
-        <w:rPr>
-          <w:b/>
-        </w:rPr>
-        <w:t xml:space="preserve"> </w:t>
-      </w:r>
-      <w:r>
-        <w:rPr>
-          <w:b/>
-          <w:lang w:val="en-US"/>
-        </w:rPr>
-        <w:fldChar w:fldCharType="begin" w:fldLock="1"/>
-      </w:r>
-      <w:r>
-        <w:rPr>
-          <w:b/>
-        </w:rPr>
-        <w:instrText>ADDIN CSL_CITATION { "citationItems" : [ { "id" : "ITEM-1", "itemData" : { "author" : [ { "dropping-particle" : "", "family" : "Reynolds", "given" : "Craig", "non-dropping-particle" : "", "parse-names" : false, "suffix" : "" } ], "id" : "ITEM-1", "issued" : { "date-parts" : [ [ "1999" ] ] }, "title" : "Steering Behaviors For Autonomous Characters", "type" : "article-journal" }, "uris" : [ "http://www.mendeley.com/documents/?uuid=4f24aa6b-0f4b-4b2a-a481-8c026913c1ab" ] } ], "mendeley" : { "formattedCitation" : "(C. Reynolds, 1999)", "manualFormatting" : "(1999)", "plainTextFormattedCitation" : "(C. Reynolds, 1999)", "previouslyFormattedCitation" : "(C. Reynolds, 1999)" }, "properties" : { "noteIndex" : 0 }, "schema" : "https://github.com/citation-style-language/schema/raw/master/csl-citation.json" }</w:instrText>
-      </w:r>
-      <w:r>
-        <w:rPr>
-          <w:b/>
-          <w:lang w:val="en-US"/>
-        </w:rPr>
-        <w:fldChar w:fldCharType="separate"/>
-      </w:r>
-      <w:r>
-        <w:rPr>
-          <w:noProof/>
-        </w:rPr>
-        <w:t>(1999)</w:t>
-      </w:r>
-      <w:r>
-        <w:rPr>
-          <w:b/>
-          <w:lang w:val="en-US"/>
-        </w:rPr>
-        <w:fldChar w:fldCharType="end"/>
-      </w:r>
-      <w:r>
-        <w:t xml:space="preserve"> att ett beteende </w:t>
-      </w:r>
-      <w:r>
-        <w:t xml:space="preserve">hos en </w:t>
-      </w:r>
-      <w:r>
-        <w:t xml:space="preserve">autonom </w:t>
-      </w:r>
-      <w:r>
-        <w:t xml:space="preserve">agent </w:t>
-      </w:r>
-      <w:r>
-        <w:t xml:space="preserve">kan delas upp i flera lager </w:t>
-      </w:r>
-      <w:r>
-        <w:t>för att lättare förstå det.</w:t>
-      </w:r>
-      <w:r>
-        <w:t xml:space="preserve"> Dessa lager är:</w:t>
-      </w:r>
-      <w:r>
-        <w:t xml:space="preserve"> </w:t>
-      </w:r>
-      <w:r>
-        <w:t>handlingsval, styrning, och förflyttning</w:t>
-      </w:r>
-      <w:r>
-        <w:t xml:space="preserve"> (</w:t>
-      </w:r>
-      <w:r>
-        <w:rPr>
-          <w:b/>
-        </w:rPr>
-        <w:t>FI</w:t>
-      </w:r>
-      <w:r>
-        <w:rPr>
-          <w:b/>
-        </w:rPr>
-        <w:t>GUR</w:t>
-      </w:r>
-      <w:r>
-        <w:rPr>
-          <w:b/>
-        </w:rPr>
-        <w:t>)</w:t>
-      </w:r>
-      <w:r>
-        <w:t>.</w:t>
-      </w:r>
-      <w:r>
-        <w:t xml:space="preserve"> </w:t>
-      </w:r>
-      <w:r>
-        <w:rPr>
-          <w:b/>
-          <w:i/>
-          <w:color w:val="FF0000"/>
-        </w:rPr>
-        <w:t>Autonoma agenters beteende</w:t>
       </w:r>
     </w:p>
     <w:p>
@@ -5093,6 +5090,62 @@
     </w:p>
     <w:p>
       <w:pPr>
+        <w:pStyle w:val="Figur"/>
+        <w:rPr>
+          <w:noProof w:val="0"/>
+          <w:lang w:val="sv-SE"/>
+        </w:rPr>
+      </w:pPr>
+      <w:r>
+        <w:rPr>
+          <w:noProof w:val="0"/>
+          <w:lang w:val="sv-SE"/>
+        </w:rPr>
+        <w:object w:dxaOrig="2326" w:dyaOrig="2266" w14:anchorId="7D8D7636">
+          <v:shapetype id="_x0000_t75" coordsize="21600,21600" o:spt="75" o:preferrelative="t" path="m@4@5l@4@11@9@11@9@5xe" filled="f" stroked="f">
+            <v:stroke joinstyle="miter"/>
+            <v:formulas>
+              <v:f eqn="if lineDrawn pixelLineWidth 0"/>
+              <v:f eqn="sum @0 1 0"/>
+              <v:f eqn="sum 0 0 @1"/>
+              <v:f eqn="prod @2 1 2"/>
+              <v:f eqn="prod @3 21600 pixelWidth"/>
+              <v:f eqn="prod @3 21600 pixelHeight"/>
+              <v:f eqn="sum @0 0 1"/>
+              <v:f eqn="prod @6 1 2"/>
+              <v:f eqn="prod @7 21600 pixelWidth"/>
+              <v:f eqn="sum @8 21600 0"/>
+              <v:f eqn="prod @7 21600 pixelHeight"/>
+              <v:f eqn="sum @10 21600 0"/>
+            </v:formulas>
+            <v:path o:extrusionok="f" gradientshapeok="t" o:connecttype="rect"/>
+            <o:lock v:ext="edit" aspectratio="t"/>
+          </v:shapetype>
+          <v:shape id="_x0000_i1025" type="#_x0000_t75" style="width:116.25pt;height:113.25pt" o:ole="">
+            <v:imagedata r:id="rId10" o:title=""/>
+          </v:shape>
+          <o:OLEObject Type="Embed" ProgID="Visio.Drawing.15" ShapeID="_x0000_i1025" DrawAspect="Content" ObjectID="_1487412448" r:id="rId11"/>
+        </w:object>
+      </w:r>
+    </w:p>
+    <w:p>
+      <w:pPr>
+        <w:pStyle w:val="Figurtext"/>
+      </w:pPr>
+      <w:bookmarkStart w:id="9" w:name="_Ref412106081"/>
+      <w:r>
+        <w:t>Ett beteendes</w:t>
+      </w:r>
+      <w:r>
+        <w:t xml:space="preserve"> tre</w:t>
+      </w:r>
+      <w:r>
+        <w:t xml:space="preserve"> lager</w:t>
+      </w:r>
+      <w:bookmarkEnd w:id="9"/>
+    </w:p>
+    <w:p>
+      <w:pPr>
         <w:rPr>
           <w:b/>
           <w:i/>
@@ -5124,7 +5177,13 @@
         <w:t>ig runt i en miljö medan musen</w:t>
       </w:r>
       <w:r>
-        <w:t xml:space="preserve"> sitter och äter. När musen ser att katten närmar sig flyr den från katten, samtidigt som katten börjar jag musen. </w:t>
+        <w:t xml:space="preserve"> sitter och äter. När musen ser att katten närmar sig flyr den från katten, samtidigt som katten börjar jag</w:t>
+      </w:r>
+      <w:r>
+        <w:t>a</w:t>
+      </w:r>
+      <w:r>
+        <w:t xml:space="preserve"> musen. </w:t>
       </w:r>
       <w:r>
         <w:t>Alla dessa beslut görs</w:t>
@@ -5135,83 +5194,108 @@
       <w:r>
         <w:t>.</w:t>
       </w:r>
-      <w:r>
-        <w:t xml:space="preserve"> </w:t>
-      </w:r>
-      <w:r>
+    </w:p>
+    <w:p>
+      <w:pPr>
+        <w:pStyle w:val="Rubrik2"/>
+      </w:pPr>
+      <w:bookmarkStart w:id="10" w:name="_Toc412143917"/>
+      <w:r>
+        <w:t>Styrbeteende</w:t>
+      </w:r>
+      <w:bookmarkEnd w:id="10"/>
+    </w:p>
+    <w:p>
+      <w:pPr>
         <w:rPr>
           <w:b/>
           <w:i/>
           <w:color w:val="FF0000"/>
         </w:rPr>
-        <w:t>Exempel på en autonom agents beteende</w:t>
-      </w:r>
-    </w:p>
-    <w:p>
-      <w:pPr>
-        <w:pStyle w:val="Rubrik2"/>
-      </w:pPr>
-      <w:bookmarkStart w:id="9" w:name="_Toc411814763"/>
-      <w:r>
-        <w:t>Styrbeteende</w:t>
-      </w:r>
-      <w:bookmarkEnd w:id="9"/>
-    </w:p>
-    <w:p>
-      <w:pPr>
-        <w:rPr>
-          <w:b/>
+      </w:pPr>
+      <w:r>
+        <w:t xml:space="preserve">Ett beteende som appliceras för att producera en styrkraft hos en agent, kallas för </w:t>
+      </w:r>
+      <w:r>
+        <w:t xml:space="preserve">ett styrbeteende. </w:t>
+      </w:r>
+      <w:r>
+        <w:t>Det finns en mängd olika styrebeteenden</w:t>
+      </w:r>
+      <w:r>
+        <w:t xml:space="preserve"> som producerar en styrkraft på olika sätt. </w:t>
+      </w:r>
+      <w:r>
+        <w:t xml:space="preserve">Flera av </w:t>
+      </w:r>
+      <w:r>
+        <w:t>styrbeteenden</w:t>
+      </w:r>
+      <w:r>
+        <w:t>a</w:t>
+      </w:r>
+      <w:r>
+        <w:t xml:space="preserve"> kan</w:t>
+      </w:r>
+      <w:r>
+        <w:t xml:space="preserve"> kombineras för att styra den autonoma agenten </w:t>
+      </w:r>
+      <w:r>
+        <w:t xml:space="preserve">på ett mer komplext och naturligt sätt. </w:t>
+      </w:r>
+      <w:r>
+        <w:t xml:space="preserve">Dessa styrebeteenden presenteras av Reynolds i hans artikel </w:t>
+      </w:r>
+      <w:proofErr w:type="spellStart"/>
+      <w:r>
+        <w:rPr>
           <w:i/>
-          <w:color w:val="FF0000"/>
-        </w:rPr>
-      </w:pPr>
-      <w:r>
-        <w:t xml:space="preserve">Ett beteende som appliceras för att producera en styrkraft hos en agent, kallas för </w:t>
-      </w:r>
-      <w:r>
-        <w:t xml:space="preserve">ett styrbeteende. </w:t>
-      </w:r>
-      <w:r>
-        <w:t>Det finns en mängd olika styrebeteenden</w:t>
-      </w:r>
-      <w:r>
-        <w:t xml:space="preserve"> som producerar en styrkraft på olika sätt. </w:t>
-      </w:r>
-      <w:r>
-        <w:t xml:space="preserve">Flera av </w:t>
-      </w:r>
-      <w:r>
-        <w:t>styrbeteenden</w:t>
-      </w:r>
-      <w:r>
-        <w:t>a</w:t>
-      </w:r>
-      <w:r>
-        <w:t xml:space="preserve"> kan</w:t>
-      </w:r>
-      <w:r>
-        <w:t xml:space="preserve"> kombineras för att styra den autonoma agenten </w:t>
-      </w:r>
-      <w:r>
-        <w:t xml:space="preserve">på ett mer komplext och naturligt sätt. </w:t>
-      </w:r>
-      <w:r>
-        <w:t xml:space="preserve">Dessa styrebeteenden presenteras av Reynolds i hans artikel: </w:t>
-      </w:r>
+        </w:rPr>
+        <w:t>Steering</w:t>
+      </w:r>
+      <w:proofErr w:type="spellEnd"/>
       <w:r>
         <w:rPr>
           <w:i/>
         </w:rPr>
-        <w:t>Steering Behaviors For Autonomous Characters</w:t>
-      </w:r>
-      <w:r>
         <w:t xml:space="preserve"> </w:t>
       </w:r>
+      <w:proofErr w:type="spellStart"/>
+      <w:r>
+        <w:rPr>
+          <w:i/>
+        </w:rPr>
+        <w:t>Behaviors</w:t>
+      </w:r>
+      <w:proofErr w:type="spellEnd"/>
+      <w:r>
+        <w:rPr>
+          <w:i/>
+        </w:rPr>
+        <w:t xml:space="preserve"> For </w:t>
+      </w:r>
+      <w:proofErr w:type="spellStart"/>
+      <w:r>
+        <w:rPr>
+          <w:i/>
+        </w:rPr>
+        <w:t>Autonomous</w:t>
+      </w:r>
+      <w:proofErr w:type="spellEnd"/>
+      <w:r>
+        <w:rPr>
+          <w:i/>
+        </w:rPr>
+        <w:t xml:space="preserve"> Characters</w:t>
+      </w:r>
+      <w:r>
+        <w:t xml:space="preserve"> </w:t>
+      </w:r>
       <w:r>
         <w:fldChar w:fldCharType="begin" w:fldLock="1"/>
       </w:r>
       <w:r>
-        <w:instrText>ADDIN CSL_CITATION { "citationItems" : [ { "id" : "ITEM-1", "itemData" : { "author" : [ { "dropping-particle" : "", "family" : "Reynolds", "given" : "Craig", "non-dropping-particle" : "", "parse-names" : false, "suffix" : "" } ], "id" : "ITEM-1", "issued" : { "date-parts" : [ [ "1999" ] ] }, "title" : "Steering Behaviors For Autonomous Characters", "type" : "article-journal" }, "uris" : [ "http://www.mendeley.com/documents/?uuid=4f24aa6b-0f4b-4b2a-a481-8c026913c1ab" ] } ], "mendeley" : { "formattedCitation" : "(C. Reynolds, 1999)", "manualFormatting" : "(1999)", "plainTextFormattedCitation" : "(C. Reynolds, 1999)", "previouslyFormattedCitation" : "(C. Reynolds, 1999)" }, "properties" : { "noteIndex" : 0 }, "schema" : "https://github.com/citation-style-language/schema/raw/master/csl-citation.json" }</w:instrText>
+        <w:instrText>ADDIN CSL_CITATION { "citationItems" : [ { "id" : "ITEM-1", "itemData" : { "author" : [ { "dropping-particle" : "", "family" : "Reynolds", "given" : "Craig", "non-dropping-particle" : "", "parse-names" : false, "suffix" : "" } ], "id" : "ITEM-1", "issued" : { "date-parts" : [ [ "1999" ] ] }, "title" : "Steering Behaviors For Autonomous Characters", "type" : "article-journal" }, "uris" : [ "http://www.mendeley.com/documents/?uuid=4f24aa6b-0f4b-4b2a-a481-8c026913c1ab" ] } ], "mendeley" : { "formattedCitation" : "(Reynolds, 1999)", "manualFormatting" : "(1999)", "plainTextFormattedCitation" : "(Reynolds, 1999)", "previouslyFormattedCitation" : "(C. Reynolds, 1999)" }, "properties" : { "noteIndex" : 0 }, "schema" : "https://github.com/citation-style-language/schema/raw/master/csl-citation.json" }</w:instrText>
       </w:r>
       <w:r>
         <w:fldChar w:fldCharType="separate"/>
@@ -5220,13 +5304,7 @@
         <w:rPr>
           <w:noProof/>
         </w:rPr>
-        <w:t>(</w:t>
-      </w:r>
-      <w:r>
-        <w:rPr>
-          <w:noProof/>
-        </w:rPr>
-        <w:t>1999)</w:t>
+        <w:t>(1999)</w:t>
       </w:r>
       <w:r>
         <w:fldChar w:fldCharType="end"/>
@@ -5234,27 +5312,16 @@
       <w:r>
         <w:t>.</w:t>
       </w:r>
-      <w:r>
-        <w:t xml:space="preserve"> </w:t>
-      </w:r>
-      <w:r>
-        <w:rPr>
-          <w:b/>
-          <w:i/>
-          <w:color w:val="FF0000"/>
-        </w:rPr>
-        <w:t>Vad är ett styrbeteende?</w:t>
-      </w:r>
     </w:p>
     <w:p>
       <w:pPr>
         <w:pStyle w:val="Rubrik3"/>
       </w:pPr>
-      <w:bookmarkStart w:id="10" w:name="_Toc411814764"/>
+      <w:bookmarkStart w:id="11" w:name="_Toc412143918"/>
       <w:r>
         <w:t>Sök</w:t>
       </w:r>
-      <w:bookmarkEnd w:id="10"/>
+      <w:bookmarkEnd w:id="11"/>
     </w:p>
     <w:p>
       <w:r>
@@ -5332,11 +5399,19 @@
         <w:t xml:space="preserve">genom </w:t>
       </w:r>
       <w:r>
-        <w:rPr>
-          <w:b/>
-          <w:i/>
-        </w:rPr>
-        <w:t>FORMEL</w:t>
+        <w:fldChar w:fldCharType="begin"/>
+      </w:r>
+      <w:r>
+        <w:instrText xml:space="preserve"> REF _Ref412107144 \r \h </w:instrText>
+      </w:r>
+      <w:r>
+        <w:fldChar w:fldCharType="separate"/>
+      </w:r>
+      <w:r>
+        <w:t>Formel 1</w:t>
+      </w:r>
+      <w:r>
+        <w:fldChar w:fldCharType="end"/>
       </w:r>
       <w:r>
         <w:t>. Med den önskade hastigheten går det att beräkna vilken styrkraft (</w:t>
@@ -5370,14 +5445,25 @@
         </m:sSub>
       </m:oMath>
       <w:r>
-        <w:t xml:space="preserve">) som ska appliceras på agenten genom </w:t>
-      </w:r>
-      <w:r>
-        <w:rPr>
-          <w:b/>
-          <w:i/>
-        </w:rPr>
-        <w:t>FORMEL</w:t>
+        <w:t>) som</w:t>
+      </w:r>
+      <w:r>
+        <w:t xml:space="preserve"> ska appliceras på agenten med </w:t>
+      </w:r>
+      <w:r>
+        <w:fldChar w:fldCharType="begin"/>
+      </w:r>
+      <w:r>
+        <w:instrText xml:space="preserve"> REF _Ref412107179 \r \h </w:instrText>
+      </w:r>
+      <w:r>
+        <w:fldChar w:fldCharType="separate"/>
+      </w:r>
+      <w:r>
+        <w:t>Formel 2</w:t>
+      </w:r>
+      <w:r>
+        <w:fldChar w:fldCharType="end"/>
       </w:r>
       <w:r>
         <w:t>.</w:t>
@@ -5385,13 +5471,247 @@
     </w:p>
     <w:p>
       <w:pPr>
+        <w:pStyle w:val="Figur"/>
+      </w:pPr>
+      <w:r>
+        <w:object w:dxaOrig="2506" w:dyaOrig="3661" w14:anchorId="30D1AE01">
+          <v:shape id="_x0000_i1026" type="#_x0000_t75" style="width:125.25pt;height:183pt" o:ole="">
+            <v:imagedata r:id="rId12" o:title=""/>
+          </v:shape>
+          <o:OLEObject Type="Embed" ProgID="Visio.Drawing.15" ShapeID="_x0000_i1026" DrawAspect="Content" ObjectID="_1487412449" r:id="rId13"/>
+        </w:object>
+      </w:r>
+    </w:p>
+    <w:p>
+      <w:pPr>
+        <w:pStyle w:val="Figurtext"/>
+      </w:pPr>
+      <w:r>
+        <w:t>Sökbeteende</w:t>
+      </w:r>
+      <w:r>
+        <w:t>t</w:t>
+      </w:r>
+    </w:p>
+    <w:p>
+      <w:pPr>
+        <w:keepNext/>
+      </w:pPr>
+      <m:oMathPara>
+        <m:oMath>
+          <m:sSub>
+            <m:sSubPr>
+              <m:ctrlPr>
+                <w:rPr>
+                  <w:rFonts w:ascii="Cambria Math" w:hAnsi="Cambria Math"/>
+                  <w:i/>
+                </w:rPr>
+              </m:ctrlPr>
+            </m:sSubPr>
+            <m:e>
+              <m:r>
+                <w:rPr>
+                  <w:rFonts w:ascii="Cambria Math" w:hAnsi="Cambria Math"/>
+                </w:rPr>
+                <m:t>V</m:t>
+              </m:r>
+            </m:e>
+            <m:sub>
+              <m:r>
+                <w:rPr>
+                  <w:rFonts w:ascii="Cambria Math" w:hAnsi="Cambria Math"/>
+                </w:rPr>
+                <m:t>desired</m:t>
+              </m:r>
+            </m:sub>
+          </m:sSub>
+          <m:r>
+            <w:rPr>
+              <w:rFonts w:ascii="Cambria Math" w:hAnsi="Cambria Math"/>
+            </w:rPr>
+            <m:t>=normalized</m:t>
+          </m:r>
+          <m:d>
+            <m:dPr>
+              <m:ctrlPr>
+                <w:rPr>
+                  <w:rFonts w:ascii="Cambria Math" w:hAnsi="Cambria Math"/>
+                  <w:i/>
+                </w:rPr>
+              </m:ctrlPr>
+            </m:dPr>
+            <m:e>
+              <m:sSub>
+                <m:sSubPr>
+                  <m:ctrlPr>
+                    <w:rPr>
+                      <w:rFonts w:ascii="Cambria Math" w:hAnsi="Cambria Math"/>
+                      <w:i/>
+                    </w:rPr>
+                  </m:ctrlPr>
+                </m:sSubPr>
+                <m:e>
+                  <m:r>
+                    <w:rPr>
+                      <w:rFonts w:ascii="Cambria Math" w:hAnsi="Cambria Math"/>
+                    </w:rPr>
+                    <m:t>P</m:t>
+                  </m:r>
+                </m:e>
+                <m:sub>
+                  <m:r>
+                    <w:rPr>
+                      <w:rFonts w:ascii="Cambria Math" w:hAnsi="Cambria Math"/>
+                    </w:rPr>
+                    <m:t>goal</m:t>
+                  </m:r>
+                </m:sub>
+              </m:sSub>
+              <m:r>
+                <w:rPr>
+                  <w:rFonts w:ascii="Cambria Math" w:hAnsi="Cambria Math"/>
+                </w:rPr>
+                <m:t>-P</m:t>
+              </m:r>
+            </m:e>
+          </m:d>
+          <m:r>
+            <w:rPr>
+              <w:rFonts w:ascii="Cambria Math" w:hAnsi="Cambria Math"/>
+            </w:rPr>
+            <m:t>*</m:t>
+          </m:r>
+          <m:sSub>
+            <m:sSubPr>
+              <m:ctrlPr>
+                <w:rPr>
+                  <w:rFonts w:ascii="Cambria Math" w:hAnsi="Cambria Math"/>
+                  <w:i/>
+                </w:rPr>
+              </m:ctrlPr>
+            </m:sSubPr>
+            <m:e>
+              <m:r>
+                <w:rPr>
+                  <w:rFonts w:ascii="Cambria Math" w:hAnsi="Cambria Math"/>
+                </w:rPr>
+                <m:t>V</m:t>
+              </m:r>
+            </m:e>
+            <m:sub>
+              <m:r>
+                <w:rPr>
+                  <w:rFonts w:ascii="Cambria Math" w:hAnsi="Cambria Math"/>
+                </w:rPr>
+                <m:t>max</m:t>
+              </m:r>
+            </m:sub>
+          </m:sSub>
+        </m:oMath>
+      </m:oMathPara>
+    </w:p>
+    <w:p>
+      <w:pPr>
+        <w:pStyle w:val="Formeltext"/>
+      </w:pPr>
+      <w:bookmarkStart w:id="12" w:name="_Ref412107144"/>
+      <w:r>
+        <w:t>Beräkningen för den önskade hastighet</w:t>
+      </w:r>
+      <w:bookmarkEnd w:id="12"/>
+    </w:p>
+    <w:p>
+      <w:pPr>
+        <w:keepNext/>
+      </w:pPr>
+      <m:oMathPara>
+        <m:oMath>
+          <m:sSub>
+            <m:sSubPr>
+              <m:ctrlPr>
+                <w:rPr>
+                  <w:rFonts w:ascii="Cambria Math" w:hAnsi="Cambria Math"/>
+                  <w:i/>
+                </w:rPr>
+              </m:ctrlPr>
+            </m:sSubPr>
+            <m:e>
+              <m:r>
+                <w:rPr>
+                  <w:rFonts w:ascii="Cambria Math" w:hAnsi="Cambria Math"/>
+                </w:rPr>
+                <m:t>F</m:t>
+              </m:r>
+            </m:e>
+            <m:sub>
+              <m:r>
+                <w:rPr>
+                  <w:rFonts w:ascii="Cambria Math" w:hAnsi="Cambria Math"/>
+                </w:rPr>
+                <m:t>steer</m:t>
+              </m:r>
+            </m:sub>
+          </m:sSub>
+          <m:r>
+            <w:rPr>
+              <w:rFonts w:ascii="Cambria Math" w:hAnsi="Cambria Math"/>
+            </w:rPr>
+            <m:t>=</m:t>
+          </m:r>
+          <m:sSub>
+            <m:sSubPr>
+              <m:ctrlPr>
+                <w:rPr>
+                  <w:rFonts w:ascii="Cambria Math" w:hAnsi="Cambria Math"/>
+                  <w:i/>
+                </w:rPr>
+              </m:ctrlPr>
+            </m:sSubPr>
+            <m:e>
+              <m:r>
+                <w:rPr>
+                  <w:rFonts w:ascii="Cambria Math" w:hAnsi="Cambria Math"/>
+                </w:rPr>
+                <m:t>V</m:t>
+              </m:r>
+            </m:e>
+            <m:sub>
+              <m:r>
+                <w:rPr>
+                  <w:rFonts w:ascii="Cambria Math" w:hAnsi="Cambria Math"/>
+                </w:rPr>
+                <m:t>desired</m:t>
+              </m:r>
+            </m:sub>
+          </m:sSub>
+          <m:r>
+            <w:rPr>
+              <w:rFonts w:ascii="Cambria Math" w:hAnsi="Cambria Math"/>
+            </w:rPr>
+            <m:t>-V</m:t>
+          </m:r>
+        </m:oMath>
+      </m:oMathPara>
+    </w:p>
+    <w:p>
+      <w:pPr>
+        <w:pStyle w:val="Formeltext"/>
+      </w:pPr>
+      <w:bookmarkStart w:id="13" w:name="_Ref412107179"/>
+      <w:r>
+        <w:t>Beräkningen för styrkraften</w:t>
+      </w:r>
+      <w:bookmarkEnd w:id="13"/>
+    </w:p>
+    <w:p>
+      <w:pPr>
         <w:pStyle w:val="Rubrik3"/>
       </w:pPr>
-      <w:bookmarkStart w:id="11" w:name="_Toc411814765"/>
+      <w:bookmarkStart w:id="14" w:name="_Toc412143919"/>
       <w:r>
         <w:t>Ankomst</w:t>
       </w:r>
-      <w:bookmarkEnd w:id="11"/>
+      <w:bookmarkEnd w:id="14"/>
     </w:p>
     <w:p>
       <w:r>
@@ -5409,14 +5729,47 @@
     </w:p>
     <w:p>
       <w:pPr>
+        <w:pStyle w:val="Figur"/>
+      </w:pPr>
+      <w:r>
+        <w:object w:dxaOrig="3121" w:dyaOrig="5011" w14:anchorId="5E12AF99">
+          <v:shape id="_x0000_i1027" type="#_x0000_t75" style="width:156pt;height:250.5pt" o:ole="">
+            <v:imagedata r:id="rId14" o:title=""/>
+          </v:shape>
+          <o:OLEObject Type="Embed" ProgID="Visio.Drawing.15" ShapeID="_x0000_i1027" DrawAspect="Content" ObjectID="_1487412450" r:id="rId15"/>
+        </w:object>
+      </w:r>
+    </w:p>
+    <w:p>
+      <w:pPr>
+        <w:pStyle w:val="Figurtext"/>
+        <w:rPr>
+          <w:lang w:val="en-US"/>
+        </w:rPr>
+      </w:pPr>
+      <w:r>
+        <w:rPr>
+          <w:lang w:val="en-US"/>
+        </w:rPr>
+        <w:t>Ankomstbeteende</w:t>
+      </w:r>
+      <w:r>
+        <w:rPr>
+          <w:lang w:val="en-US"/>
+        </w:rPr>
+        <w:t>t</w:t>
+      </w:r>
+    </w:p>
+    <w:p>
+      <w:pPr>
         <w:pStyle w:val="Rubrik3"/>
       </w:pPr>
-      <w:bookmarkStart w:id="12" w:name="_Toc411814766"/>
+      <w:bookmarkStart w:id="15" w:name="_Toc412143920"/>
       <w:r>
         <w:lastRenderedPageBreak/>
         <w:t>Väggundvikande</w:t>
       </w:r>
-      <w:bookmarkEnd w:id="12"/>
+      <w:bookmarkEnd w:id="15"/>
     </w:p>
     <w:p>
       <w:r>
@@ -5455,13 +5808,40 @@
     </w:p>
     <w:p>
       <w:pPr>
+        <w:pStyle w:val="Figur"/>
+      </w:pPr>
+      <w:r>
+        <w:object w:dxaOrig="4036" w:dyaOrig="1981" w14:anchorId="7E2DE141">
+          <v:shape id="_x0000_i1028" type="#_x0000_t75" style="width:201.75pt;height:99pt" o:ole="">
+            <v:imagedata r:id="rId16" o:title=""/>
+          </v:shape>
+          <o:OLEObject Type="Embed" ProgID="Visio.Drawing.15" ShapeID="_x0000_i1028" DrawAspect="Content" ObjectID="_1487412451" r:id="rId17"/>
+        </w:object>
+      </w:r>
+    </w:p>
+    <w:p>
+      <w:pPr>
+        <w:pStyle w:val="Figurtext"/>
+        <w:rPr>
+          <w:lang w:val="en-US"/>
+        </w:rPr>
+      </w:pPr>
+      <w:r>
+        <w:rPr>
+          <w:lang w:val="en-US"/>
+        </w:rPr>
+        <w:t>Väggundvikelsebeteendet</w:t>
+      </w:r>
+    </w:p>
+    <w:p>
+      <w:pPr>
         <w:pStyle w:val="Rubrik3"/>
       </w:pPr>
-      <w:bookmarkStart w:id="13" w:name="_Toc411814767"/>
+      <w:bookmarkStart w:id="16" w:name="_Toc412143921"/>
       <w:r>
         <w:t>Vägföljning</w:t>
       </w:r>
-      <w:bookmarkEnd w:id="13"/>
+      <w:bookmarkEnd w:id="16"/>
     </w:p>
     <w:p>
       <w:r>
@@ -5678,13 +6058,46 @@
     </w:p>
     <w:p>
       <w:pPr>
+        <w:pStyle w:val="Figur"/>
+      </w:pPr>
+      <w:r>
+        <w:object w:dxaOrig="4996" w:dyaOrig="3001" w14:anchorId="08ACC635">
+          <v:shape id="_x0000_i1029" type="#_x0000_t75" style="width:249.75pt;height:150pt" o:ole="">
+            <v:imagedata r:id="rId18" o:title=""/>
+          </v:shape>
+          <o:OLEObject Type="Embed" ProgID="Visio.Drawing.15" ShapeID="_x0000_i1029" DrawAspect="Content" ObjectID="_1487412452" r:id="rId19"/>
+        </w:object>
+      </w:r>
+    </w:p>
+    <w:p>
+      <w:pPr>
+        <w:pStyle w:val="Figurtext"/>
+        <w:rPr>
+          <w:lang w:val="en-US"/>
+        </w:rPr>
+      </w:pPr>
+      <w:r>
+        <w:rPr>
+          <w:lang w:val="en-US"/>
+        </w:rPr>
+        <w:t>Vägföjlningsbeteende</w:t>
+      </w:r>
+      <w:r>
+        <w:rPr>
+          <w:lang w:val="en-US"/>
+        </w:rPr>
+        <w:t>t</w:t>
+      </w:r>
+    </w:p>
+    <w:p>
+      <w:pPr>
         <w:pStyle w:val="Rubrik3"/>
       </w:pPr>
-      <w:bookmarkStart w:id="14" w:name="_Toc411814768"/>
+      <w:bookmarkStart w:id="17" w:name="_Toc412143922"/>
       <w:r>
         <w:t>Flödesfält</w:t>
       </w:r>
-      <w:bookmarkEnd w:id="14"/>
+      <w:bookmarkEnd w:id="17"/>
     </w:p>
     <w:p>
       <w:r>
@@ -5767,14 +6180,262 @@
       </w:r>
     </w:p>
     <w:p>
+      <w:r>
+        <w:lastRenderedPageBreak/>
+        <w:t>Under senare år har det skrivits ett antal artiklar där man tar upp denna typ av styrbeteende för att simulera stora grupper av agenter.</w:t>
+      </w:r>
+      <w:r>
+        <w:t xml:space="preserve"> Några exempel är</w:t>
+      </w:r>
+      <w:r>
+        <w:t xml:space="preserve"> </w:t>
+      </w:r>
+      <w:r>
+        <w:rPr>
+          <w:i/>
+        </w:rPr>
+        <w:t>Continuum Crowds</w:t>
+      </w:r>
+      <w:r>
+        <w:t xml:space="preserve"> </w:t>
+      </w:r>
+      <w:r>
+        <w:fldChar w:fldCharType="begin" w:fldLock="1"/>
+      </w:r>
+      <w:r>
+        <w:instrText>ADDIN CSL_CITATION { "citationItems" : [ { "id" : "ITEM-1", "itemData" : { "DOI" : "10.1145/1141911.1142008", "ISBN" : "1-59593-364-6", "ISSN" : "07300301", "author" : [ { "dropping-particle" : "", "family" : "Treuille", "given" : "Adrien", "non-dropping-particle" : "", "parse-names" : false, "suffix" : "" }, { "dropping-particle" : "", "family" : "Cooper", "given" : "Seth", "non-dropping-particle" : "", "parse-names" : false, "suffix" : "" }, { "dropping-particle" : "", "family" : "Popovi\u0107", "given" : "Zoran", "non-dropping-particle" : "", "parse-names" : false, "suffix" : "" } ], "container-title" : "ACM Transactions on Graphics", "id" : "ITEM-1", "issued" : { "date-parts" : [ [ "2006", "7", "1" ] ] }, "page" : "1160", "publisher" : "ACM", "title" : "Continuum crowds", "type" : "article-journal" }, "uris" : [ "http://www.mendeley.com/documents/?uuid=fdae4aec-ed80-4333-80ef-0708b9c4601b" ] } ], "mendeley" : { "formattedCitation" : "(Treuille et al., 2006)", "plainTextFormattedCitation" : "(Treuille et al., 2006)", "previouslyFormattedCitation" : "(Treuille, Cooper, &amp; Popovi\u0107, 2006)" }, "properties" : { "noteIndex" : 0 }, "schema" : "https://github.com/citation-style-language/schema/raw/master/csl-citation.json" }</w:instrText>
+      </w:r>
+      <w:r>
+        <w:fldChar w:fldCharType="separate"/>
+      </w:r>
+      <w:r>
+        <w:rPr>
+          <w:noProof/>
+        </w:rPr>
+        <w:t>(Treuille et al., 2006)</w:t>
+      </w:r>
+      <w:r>
+        <w:fldChar w:fldCharType="end"/>
+      </w:r>
+      <w:r>
+        <w:t xml:space="preserve">, </w:t>
+      </w:r>
+      <w:r>
+        <w:t xml:space="preserve">använder flödesfält för att simulera en stadsmiljö </w:t>
+      </w:r>
+      <w:r>
+        <w:t xml:space="preserve">med människor och bilar, </w:t>
+      </w:r>
+      <w:r>
+        <w:rPr>
+          <w:i/>
+        </w:rPr>
+        <w:t>Directing Crowd Simulations Using Navigation Fields</w:t>
+      </w:r>
+      <w:r>
+        <w:t xml:space="preserve"> </w:t>
+      </w:r>
+      <w:r>
+        <w:fldChar w:fldCharType="begin" w:fldLock="1"/>
+      </w:r>
+      <w:r>
+        <w:instrText>ADDIN CSL_CITATION { "citationItems" : [ { "id" : "ITEM-1", "itemData" : { "DOI" : "10.1109/TVCG.2010.33", "ISSN" : "1941-0506", "PMID" : "21149879", "abstract" : "We present a novel approach to direct and control virtual crowds using navigation fields. Our method guides one or more agents toward desired goals based on guidance fields. The system allows the user to specify these fields by either sketching paths directly in the scene via an intuitive authoring interface or by importing motion flow fields extracted from crowd video footage. We propose a novel formulation to blend input guidance fields to create singularity-free, goal-directed navigation fields. Our method can be easily combined with the most current local collision avoidance methods and we use two such methods as examples to highlight the potential of our approach. We illustrate its performance on several simulation scenarios.", "author" : [ { "dropping-particle" : "", "family" : "Patil", "given" : "Sachin", "non-dropping-particle" : "", "parse-names" : false, "suffix" : "" }, { "dropping-particle" : "van den", "family" : "Berg", "given" : "Jur", "non-dropping-particle" : "", "parse-names" : false, "suffix" : "" }, { "dropping-particle" : "", "family" : "Curtis", "given" : "Sean", "non-dropping-particle" : "", "parse-names" : false, "suffix" : "" }, { "dropping-particle" : "", "family" : "Lin", "given" : "Ming C", "non-dropping-particle" : "", "parse-names" : false, "suffix" : "" }, { "dropping-particle" : "", "family" : "Manocha", "given" : "Dinesh", "non-dropping-particle" : "", "parse-names" : false, "suffix" : "" } ], "container-title" : "IEEE transactions on visualization and computer graphics", "id" : "ITEM-1", "issued" : { "date-parts" : [ [ "2011", "2", "1" ] ] }, "page" : "244-54", "publisher" : "IEEE", "title" : "Directing crowd simulations using navigation fields.", "type" : "article-journal" }, "uris" : [ "http://www.mendeley.com/documents/?uuid=1059af6b-d665-4a2a-855d-f4bf2495c249" ] } ], "mendeley" : { "formattedCitation" : "(Patil et al., 2011)", "plainTextFormattedCitation" : "(Patil et al., 2011)", "previouslyFormattedCitation" : "(Patil, Berg, Curtis, Lin, &amp; Manocha, 2011)" }, "properties" : { "noteIndex" : 0 }, "schema" : "https://github.com/citation-style-language/schema/raw/master/csl-citation.json" }</w:instrText>
+      </w:r>
+      <w:r>
+        <w:fldChar w:fldCharType="separate"/>
+      </w:r>
+      <w:r>
+        <w:rPr>
+          <w:noProof/>
+        </w:rPr>
+        <w:t>(Patil et al., 2011)</w:t>
+      </w:r>
+      <w:r>
+        <w:fldChar w:fldCharType="end"/>
+      </w:r>
+      <w:r>
+        <w:t xml:space="preserve">, använder flödesfält för att simulera folkmassor i trånga utrymmen. Graham Pentheny </w:t>
+      </w:r>
+      <w:r>
+        <w:fldChar w:fldCharType="begin" w:fldLock="1"/>
+      </w:r>
+      <w:r>
+        <w:instrText>ADDIN CSL_CITATION { "citationItems" : [ { "id" : "ITEM-1", "itemData" : { "URL" : "http://www.gdcvault.com/play/1018230/The-Next-Vector-Improvements-in", "accessed" : { "date-parts" : [ [ "2015", "1", "30" ] ] }, "author" : [ { "dropping-particle" : "", "family" : "Pentheney", "given" : "Graham", "non-dropping-particle" : "", "parse-names" : false, "suffix" : "" } ], "id" : "ITEM-1", "issued" : { "date-parts" : [ [ "2013" ] ] }, "title" : "GDC - The Next Vector: Improvements in AI Steering Behaviors", "type" : "webpage" }, "uris" : [ "http://www.mendeley.com/documents/?uuid=494b9db9-5f40-4556-b05e-bb796148b4d9" ] } ], "mendeley" : { "formattedCitation" : "(Pentheney, 2013)", "manualFormatting" : "(2013)", "plainTextFormattedCitation" : "(Pentheney, 2013)", "previouslyFormattedCitation" : "(Pentheney, 2013)" }, "properties" : { "noteIndex" : 0 }, "schema" : "https://github.com/citation-style-language/schema/raw/master/csl-citation.json" }</w:instrText>
+      </w:r>
+      <w:r>
+        <w:fldChar w:fldCharType="separate"/>
+      </w:r>
+      <w:r>
+        <w:rPr>
+          <w:noProof/>
+        </w:rPr>
+        <w:t>(2013)</w:t>
+      </w:r>
+      <w:r>
+        <w:fldChar w:fldCharType="end"/>
+      </w:r>
+      <w:r>
+        <w:t xml:space="preserve"> </w:t>
+      </w:r>
+      <w:r>
+        <w:t xml:space="preserve">diskuterar även om möjligheterna att använda flödesfält i spel där stora grupper av agenter måste </w:t>
+      </w:r>
+      <w:r>
+        <w:t>förflytta sig i en miljö.</w:t>
+      </w:r>
+      <w:r>
+        <w:t xml:space="preserve"> Ett exempel på spel som använder flödesfält för att hantera grupper av agenter är </w:t>
+      </w:r>
+      <w:r>
+        <w:rPr>
+          <w:i/>
+        </w:rPr>
+        <w:t xml:space="preserve">Planetary Annihilation </w:t>
+      </w:r>
+      <w:r>
+        <w:rPr>
+          <w:i/>
+        </w:rPr>
+        <w:fldChar w:fldCharType="begin" w:fldLock="1"/>
+      </w:r>
+      <w:r>
+        <w:rPr>
+          <w:i/>
+        </w:rPr>
+        <w:instrText>ADDIN CSL_CITATION { "citationItems" : [ { "id" : "ITEM-1", "itemData" : { "author" : [ { "dropping-particle" : "", "family" : "Uber Entertainment", "given" : "", "non-dropping-particle" : "", "parse-names" : false, "suffix" : "" } ], "id" : "ITEM-1", "issued" : { "date-parts" : [ [ "2014" ] ] }, "number" : "1.0", "publisher" : "Uber Entertainment", "title" : "Planetary Annihilation", "type" : "article" }, "uris" : [ "http://www.mendeley.com/documents/?uuid=a8d9f0f8-4e8f-4121-b1f5-ed9b60d11b38" ] } ], "mendeley" : { "formattedCitation" : "(Uber Entertainment, 2014)", "plainTextFormattedCitation" : "(Uber Entertainment, 2014)", "previouslyFormattedCitation" : "(Uber Entertainment, 2014)" }, "properties" : { "noteIndex" : 0 }, "schema" : "https://github.com/citation-style-language/schema/raw/master/csl-citation.json" }</w:instrText>
+      </w:r>
+      <w:r>
+        <w:rPr>
+          <w:i/>
+        </w:rPr>
+        <w:fldChar w:fldCharType="separate"/>
+      </w:r>
+      <w:r>
+        <w:rPr>
+          <w:noProof/>
+        </w:rPr>
+        <w:t>(Uber Entertainment, 2014)</w:t>
+      </w:r>
+      <w:r>
+        <w:rPr>
+          <w:i/>
+        </w:rPr>
+        <w:fldChar w:fldCharType="end"/>
+      </w:r>
+      <w:r>
+        <w:t xml:space="preserve"> som är ett realtidstrategispel.</w:t>
+      </w:r>
+    </w:p>
+    <w:p>
+      <w:pPr>
+        <w:pStyle w:val="Figur"/>
+        <w:rPr>
+          <w:noProof w:val="0"/>
+          <w:lang w:val="sv-SE"/>
+        </w:rPr>
+      </w:pPr>
+      <w:r>
+        <w:rPr>
+          <w:lang w:val="sv-SE" w:eastAsia="sv-SE"/>
+        </w:rPr>
+        <w:drawing>
+          <wp:inline distT="0" distB="0" distL="0" distR="0" wp14:anchorId="15A87F59" wp14:editId="061CA736">
+            <wp:extent cx="2954215" cy="1979257"/>
+            <wp:effectExtent l="0" t="0" r="0" b="2540"/>
+            <wp:docPr id="2" name="Bildobjekt 2" descr="C:\Users\Arvid\Documents\GitHub\Autonomous-agents\Rapport\Bilder\flow field.gif"/>
+            <wp:cNvGraphicFramePr>
+              <a:graphicFrameLocks xmlns:a="http://schemas.openxmlformats.org/drawingml/2006/main" noChangeAspect="1"/>
+            </wp:cNvGraphicFramePr>
+            <a:graphic xmlns:a="http://schemas.openxmlformats.org/drawingml/2006/main">
+              <a:graphicData uri="http://schemas.openxmlformats.org/drawingml/2006/picture">
+                <pic:pic xmlns:pic="http://schemas.openxmlformats.org/drawingml/2006/picture">
+                  <pic:nvPicPr>
+                    <pic:cNvPr id="0" name="Picture 31" descr="C:\Users\Arvid\Documents\GitHub\Autonomous-agents\Rapport\Bilder\flow field.gif"/>
+                    <pic:cNvPicPr>
+                      <a:picLocks noChangeAspect="1" noChangeArrowheads="1"/>
+                    </pic:cNvPicPr>
+                  </pic:nvPicPr>
+                  <pic:blipFill>
+                    <a:blip r:embed="rId20">
+                      <a:extLst>
+                        <a:ext uri="{28A0092B-C50C-407E-A947-70E740481C1C}">
+                          <a14:useLocalDpi xmlns:a14="http://schemas.microsoft.com/office/drawing/2010/main" val="0"/>
+                        </a:ext>
+                      </a:extLst>
+                    </a:blip>
+                    <a:srcRect/>
+                    <a:stretch>
+                      <a:fillRect/>
+                    </a:stretch>
+                  </pic:blipFill>
+                  <pic:spPr bwMode="auto">
+                    <a:xfrm>
+                      <a:off x="0" y="0"/>
+                      <a:ext cx="3015500" cy="2020316"/>
+                    </a:xfrm>
+                    <a:prstGeom prst="rect">
+                      <a:avLst/>
+                    </a:prstGeom>
+                    <a:noFill/>
+                    <a:ln>
+                      <a:noFill/>
+                    </a:ln>
+                  </pic:spPr>
+                </pic:pic>
+              </a:graphicData>
+            </a:graphic>
+          </wp:inline>
+        </w:drawing>
+      </w:r>
+      <w:r>
+        <w:rPr>
+          <w:noProof w:val="0"/>
+          <w:lang w:val="sv-SE"/>
+        </w:rPr>
+        <w:t>¨</w:t>
+      </w:r>
+    </w:p>
+    <w:p>
+      <w:pPr>
+        <w:pStyle w:val="Figurtext"/>
+      </w:pPr>
+      <w:r>
+        <w:t>Flödesfältsbeteende</w:t>
+      </w:r>
+      <w:r>
+        <w:t>t</w:t>
+      </w:r>
+      <w:r>
+        <w:t xml:space="preserve"> </w:t>
+      </w:r>
+      <w:r>
+        <w:fldChar w:fldCharType="begin" w:fldLock="1"/>
+      </w:r>
+      <w:r>
+        <w:instrText>ADDIN CSL_CITATION { "citationItems" : [ { "id" : "ITEM-1", "itemData" : { "author" : [ { "dropping-particle" : "", "family" : "Reynolds", "given" : "Craig", "non-dropping-particle" : "", "parse-names" : false, "suffix" : "" } ], "id" : "ITEM-1", "issued" : { "date-parts" : [ [ "1999" ] ] }, "title" : "Steering Behaviors For Autonomous Characters", "type" : "article-journal" }, "uris" : [ "http://www.mendeley.com/documents/?uuid=4f24aa6b-0f4b-4b2a-a481-8c026913c1ab" ] } ], "mendeley" : { "formattedCitation" : "(Reynolds, 1999)", "plainTextFormattedCitation" : "(Reynolds, 1999)", "previouslyFormattedCitation" : "(C. Reynolds, 1999)" }, "properties" : { "noteIndex" : 0 }, "schema" : "https://github.com/citation-style-language/schema/raw/master/csl-citation.json" }</w:instrText>
+      </w:r>
+      <w:r>
+        <w:fldChar w:fldCharType="separate"/>
+      </w:r>
+      <w:r>
+        <w:rPr>
+          <w:noProof/>
+        </w:rPr>
+        <w:t>(Reynolds, 1999)</w:t>
+      </w:r>
+      <w:r>
+        <w:fldChar w:fldCharType="end"/>
+      </w:r>
+    </w:p>
+    <w:p>
       <w:pPr>
         <w:pStyle w:val="Rubrik3"/>
       </w:pPr>
-      <w:bookmarkStart w:id="15" w:name="_Toc411814769"/>
+      <w:bookmarkStart w:id="18" w:name="_Toc412143923"/>
       <w:r>
         <w:t>Flockbeteende</w:t>
       </w:r>
-      <w:bookmarkEnd w:id="15"/>
+      <w:bookmarkEnd w:id="18"/>
     </w:p>
     <w:p>
       <w:r>
@@ -5790,72 +6451,96 @@
         <w:t xml:space="preserve"> </w:t>
       </w:r>
       <w:r>
+        <w:fldChar w:fldCharType="begin" w:fldLock="1"/>
+      </w:r>
+      <w:r>
+        <w:instrText>ADDIN CSL_CITATION { "citationItems" : [ { "id" : "ITEM-1", "itemData" : { "DOI" : "10.1145/37401.37406", "ISBN" : "0897912276", "ISSN" : "0097-8930", "author" : [ { "dropping-particle" : "", "family" : "Reynolds", "given" : "Craig W.", "non-dropping-particle" : "", "parse-names" : false, "suffix" : "" } ], "container-title" : "Proceedings of the 14th annual conference on Computer graphics and interactive techniques - SIGGRAPH '87", "id" : "ITEM-1", "issued" : { "date-parts" : [ [ "1987", "8", "1" ] ] }, "page" : "25-34", "publisher" : "ACM Press", "publisher-place" : "New York, New York, USA", "title" : "Flocks, herds and schools: A distributed behavioral model", "type" : "paper-conference" }, "uris" : [ "http://www.mendeley.com/documents/?uuid=59a73873-450c-4c0f-bc44-5fe914faf260" ] } ], "mendeley" : { "formattedCitation" : "(Reynolds, 1987)", "manualFormatting" : "(1987)", "plainTextFormattedCitation" : "(Reynolds, 1987)", "previouslyFormattedCitation" : "(C. W. Reynolds, 1987)" }, "properties" : { "noteIndex" : 0 }, "schema" : "https://github.com/citation-style-language/schema/raw/master/csl-citation.json" }</w:instrText>
+      </w:r>
+      <w:r>
+        <w:fldChar w:fldCharType="separate"/>
+      </w:r>
+      <w:r>
+        <w:rPr>
+          <w:noProof/>
+        </w:rPr>
+        <w:t>(1987)</w:t>
+      </w:r>
+      <w:r>
+        <w:fldChar w:fldCharType="end"/>
+      </w:r>
+      <w:r>
+        <w:t xml:space="preserve"> beskriver Reynolds tre olika styrbeteenden</w:t>
+      </w:r>
+      <w:r>
+        <w:t xml:space="preserve"> som alla samarbetar för att skapa ett flockbeteende hos grupper av agenter</w:t>
+      </w:r>
+      <w:r>
+        <w:t>.</w:t>
+      </w:r>
+      <w:r>
+        <w:t xml:space="preserve"> Dessa tre styrbeteenden är: Separation, sammanhållning, och formering.</w:t>
+      </w:r>
+      <w:r>
+        <w:t xml:space="preserve"> </w:t>
+      </w:r>
+      <w:r>
+        <w:t>S</w:t>
+      </w:r>
+      <w:r>
+        <w:t>tyrbeteenden</w:t>
+      </w:r>
+      <w:r>
+        <w:t>a</w:t>
+      </w:r>
+      <w:r>
+        <w:t xml:space="preserve"> appliceras endast på en agent beroende på de agenter som befinner </w:t>
+      </w:r>
+      <w:r>
+        <w:t xml:space="preserve">sig inom sitt </w:t>
+      </w:r>
+      <w:r>
+        <w:t>närområde.</w:t>
+      </w:r>
+      <w:r>
+        <w:t xml:space="preserve"> Närområdet definieras med hur långt och brett en agents synfält är.</w:t>
+      </w:r>
+    </w:p>
+    <w:p>
+      <w:pPr>
+        <w:pStyle w:val="Figur"/>
+      </w:pPr>
+      <w:r>
+        <w:object w:dxaOrig="2506" w:dyaOrig="2400" w14:anchorId="1CB7E5ED">
+          <v:shape id="_x0000_i1030" type="#_x0000_t75" style="width:125.25pt;height:120pt" o:ole="">
+            <v:imagedata r:id="rId21" o:title=""/>
+          </v:shape>
+          <o:OLEObject Type="Embed" ProgID="Visio.Drawing.15" ShapeID="_x0000_i1030" DrawAspect="Content" ObjectID="_1487412453" r:id="rId22"/>
+        </w:object>
+      </w:r>
+    </w:p>
+    <w:p>
+      <w:pPr>
+        <w:pStyle w:val="Figurtext"/>
         <w:rPr>
           <w:lang w:val="en-US"/>
         </w:rPr>
-        <w:fldChar w:fldCharType="begin" w:fldLock="1"/>
-      </w:r>
-      <w:r>
-        <w:instrText>ADDIN CSL_CITATION { "citationItems" : [ { "id" : "ITEM-1", "itemData" : { "DOI" : "10.1145/37401.37406", "ISBN" : "0897912276", "ISSN" : "0097-8930", "author" : [ { "dropping-particle" : "", "family" : "Reynolds", "given" : "Craig W.", "non-dropping-particle" : "", "parse-names" : false, "suffix" : "" } ], "container-title" : "Proceedings of the 14th annual conference on Computer graphics and interactive techniques - SIGGRAPH '87", "id" : "ITEM-1", "issue" : "4", "issued" : { "date-parts" : [ [ "1987", "8", "1" ] ] }, "page" : "25-34", "publisher" : "ACM Press", "publisher-place" : "New York, New York, USA", "title" : "Flocks, herds and schools: A distributed behavioral model", "type" : "paper-conference", "volume" : "21" }, "uris" : [ "http://www.mendeley.com/documents/?uuid=59a73873-450c-4c0f-bc44-5fe914faf260" ] } ], "mendeley" : { "formattedCitation" : "(C. W. Reynolds, 1987)", "manualFormatting" : "(1987)", "plainTextFormattedCitation" : "(C. W. Reynolds, 1987)", "previouslyFormattedCitation" : "(C. W. Reynolds, 1987)" }, "properties" : { "noteIndex" : 0 }, "schema" : "https://github.com/citation-style-language/schema/raw/master/csl-citation.json" }</w:instrText>
-      </w:r>
+      </w:pPr>
       <w:r>
         <w:rPr>
           <w:lang w:val="en-US"/>
         </w:rPr>
-        <w:fldChar w:fldCharType="separate"/>
-      </w:r>
-      <w:r>
-        <w:rPr>
-          <w:noProof/>
-        </w:rPr>
-        <w:t>(1987)</w:t>
-      </w:r>
-      <w:r>
-        <w:rPr>
-          <w:lang w:val="en-US"/>
-        </w:rPr>
-        <w:fldChar w:fldCharType="end"/>
-      </w:r>
-      <w:r>
-        <w:t xml:space="preserve"> beskriver Reynolds tre olika styrbeteenden</w:t>
-      </w:r>
-      <w:r>
-        <w:t xml:space="preserve"> som alla samarbetar för att skapa ett flockbeteende hos grupper av agenter</w:t>
-      </w:r>
-      <w:r>
-        <w:t>.</w:t>
-      </w:r>
-      <w:r>
-        <w:t xml:space="preserve"> Dessa tre styrbeteenden är: Separation, sammanhållning, och formering.</w:t>
-      </w:r>
-      <w:r>
-        <w:t xml:space="preserve"> </w:t>
-      </w:r>
-      <w:r>
-        <w:t>S</w:t>
-      </w:r>
-      <w:r>
-        <w:t>tyrbeteenden</w:t>
-      </w:r>
-      <w:r>
-        <w:t>a</w:t>
-      </w:r>
-      <w:r>
-        <w:t xml:space="preserve"> appliceras endast på en agent beroende på de agenter som befinner </w:t>
-      </w:r>
-      <w:r>
-        <w:t>sig i ett definierat närområde.</w:t>
+        <w:t>En agents närområde</w:t>
       </w:r>
     </w:p>
     <w:p>
       <w:pPr>
         <w:pStyle w:val="Rubrik3"/>
       </w:pPr>
-      <w:bookmarkStart w:id="16" w:name="_Toc411814770"/>
+      <w:bookmarkStart w:id="19" w:name="_Toc412143924"/>
       <w:r>
         <w:t>Separation</w:t>
       </w:r>
-      <w:bookmarkEnd w:id="16"/>
+      <w:bookmarkEnd w:id="19"/>
     </w:p>
     <w:p>
       <w:r>
@@ -5920,34 +6605,197 @@
         <w:t>adderas sedan</w:t>
       </w:r>
       <w:r>
-        <w:t xml:space="preserve">, </w:t>
-      </w:r>
-      <w:r>
-        <w:rPr>
-          <w:b/>
-          <w:i/>
-        </w:rPr>
-        <w:t>(SE FORMEL!)</w:t>
+        <w:t>,</w:t>
+      </w:r>
+      <w:r>
+        <w:t xml:space="preserve"> se </w:t>
+      </w:r>
+      <w:r>
+        <w:fldChar w:fldCharType="begin"/>
+      </w:r>
+      <w:r>
+        <w:instrText xml:space="preserve"> REF _Ref412113105 \r \h </w:instrText>
+      </w:r>
+      <w:r>
+        <w:fldChar w:fldCharType="separate"/>
+      </w:r>
+      <w:r>
+        <w:t>Formel 3</w:t>
+      </w:r>
+      <w:r>
+        <w:fldChar w:fldCharType="end"/>
       </w:r>
       <w:r>
         <w:t xml:space="preserve">. </w:t>
       </w:r>
       <w:r>
-        <w:t xml:space="preserve">Detta beteende kan användas för att hindra agenter att tränga ihop sig. </w:t>
-      </w:r>
-      <w:r>
-        <w:t xml:space="preserve"> </w:t>
+        <w:t>Detta beteende kan användas för att hind</w:t>
+      </w:r>
+      <w:r>
+        <w:t>ra agenter att tränga ihop sig.</w:t>
+      </w:r>
+    </w:p>
+    <w:p>
+      <m:oMathPara>
+        <m:oMath>
+          <m:sSub>
+            <m:sSubPr>
+              <m:ctrlPr>
+                <w:rPr>
+                  <w:rFonts w:ascii="Cambria Math" w:hAnsi="Cambria Math"/>
+                  <w:i/>
+                </w:rPr>
+              </m:ctrlPr>
+            </m:sSubPr>
+            <m:e>
+              <m:r>
+                <w:rPr>
+                  <w:rFonts w:ascii="Cambria Math" w:hAnsi="Cambria Math"/>
+                </w:rPr>
+                <m:t>F</m:t>
+              </m:r>
+            </m:e>
+            <m:sub>
+              <m:r>
+                <w:rPr>
+                  <w:rFonts w:ascii="Cambria Math" w:hAnsi="Cambria Math"/>
+                </w:rPr>
+                <m:t>steer</m:t>
+              </m:r>
+            </m:sub>
+          </m:sSub>
+          <m:r>
+            <w:rPr>
+              <w:rFonts w:ascii="Cambria Math" w:hAnsi="Cambria Math"/>
+            </w:rPr>
+            <m:t>=</m:t>
+          </m:r>
+          <m:nary>
+            <m:naryPr>
+              <m:chr m:val="∑"/>
+              <m:limLoc m:val="undOvr"/>
+              <m:ctrlPr>
+                <w:rPr>
+                  <w:rFonts w:ascii="Cambria Math" w:hAnsi="Cambria Math"/>
+                  <w:i/>
+                </w:rPr>
+              </m:ctrlPr>
+            </m:naryPr>
+            <m:sub>
+              <m:r>
+                <w:rPr>
+                  <w:rFonts w:ascii="Cambria Math" w:hAnsi="Cambria Math"/>
+                </w:rPr>
+                <m:t>i=1</m:t>
+              </m:r>
+            </m:sub>
+            <m:sup>
+              <m:r>
+                <w:rPr>
+                  <w:rFonts w:ascii="Cambria Math" w:hAnsi="Cambria Math"/>
+                </w:rPr>
+                <m:t>n</m:t>
+              </m:r>
+            </m:sup>
+            <m:e>
+              <m:r>
+                <w:rPr>
+                  <w:rFonts w:ascii="Cambria Math" w:hAnsi="Cambria Math"/>
+                </w:rPr>
+                <m:t>normalized(P-</m:t>
+              </m:r>
+              <m:sSub>
+                <m:sSubPr>
+                  <m:ctrlPr>
+                    <w:rPr>
+                      <w:rFonts w:ascii="Cambria Math" w:hAnsi="Cambria Math"/>
+                      <w:i/>
+                    </w:rPr>
+                  </m:ctrlPr>
+                </m:sSubPr>
+                <m:e>
+                  <m:r>
+                    <w:rPr>
+                      <w:rFonts w:ascii="Cambria Math" w:hAnsi="Cambria Math"/>
+                    </w:rPr>
+                    <m:t>P</m:t>
+                  </m:r>
+                </m:e>
+                <m:sub>
+                  <m:r>
+                    <w:rPr>
+                      <w:rFonts w:ascii="Cambria Math" w:hAnsi="Cambria Math"/>
+                    </w:rPr>
+                    <m:t>i</m:t>
+                  </m:r>
+                </m:sub>
+              </m:sSub>
+              <m:r>
+                <w:rPr>
+                  <w:rFonts w:ascii="Cambria Math" w:hAnsi="Cambria Math"/>
+                </w:rPr>
+                <m:t>)</m:t>
+              </m:r>
+            </m:e>
+          </m:nary>
+        </m:oMath>
+      </m:oMathPara>
+    </w:p>
+    <w:p>
+      <w:pPr>
+        <w:pStyle w:val="Formeltext"/>
+      </w:pPr>
+      <w:bookmarkStart w:id="20" w:name="_Ref412113105"/>
+      <w:r>
+        <w:t>Beräkningen för styrkraften hos separationsebeteende</w:t>
+      </w:r>
+      <w:r>
+        <w:t>t</w:t>
+      </w:r>
+    </w:p>
+    <w:bookmarkEnd w:id="20"/>
+    <w:p>
+      <w:pPr>
+        <w:pStyle w:val="Figur"/>
+      </w:pPr>
+      <w:r>
+        <w:object w:dxaOrig="2506" w:dyaOrig="2400" w14:anchorId="0DAB489E">
+          <v:shape id="_x0000_i1031" type="#_x0000_t75" style="width:125.25pt;height:120pt" o:ole="">
+            <v:imagedata r:id="rId23" o:title=""/>
+          </v:shape>
+          <o:OLEObject Type="Embed" ProgID="Visio.Drawing.15" ShapeID="_x0000_i1031" DrawAspect="Content" ObjectID="_1487412454" r:id="rId24"/>
+        </w:object>
+      </w:r>
+    </w:p>
+    <w:p>
+      <w:pPr>
+        <w:pStyle w:val="Figurtext"/>
+        <w:rPr>
+          <w:lang w:val="en-US"/>
+        </w:rPr>
+      </w:pPr>
+      <w:r>
+        <w:rPr>
+          <w:lang w:val="en-US"/>
+        </w:rPr>
+        <w:t>Separationsbeteende</w:t>
+      </w:r>
+      <w:r>
+        <w:rPr>
+          <w:lang w:val="en-US"/>
+        </w:rPr>
+        <w:t>t</w:t>
       </w:r>
     </w:p>
     <w:p>
       <w:pPr>
         <w:pStyle w:val="Rubrik3"/>
       </w:pPr>
-      <w:bookmarkStart w:id="17" w:name="_Toc411814771"/>
+      <w:bookmarkStart w:id="21" w:name="_Toc412143925"/>
       <w:r>
         <w:t>Sammanhållning</w:t>
       </w:r>
-      <w:bookmarkEnd w:id="17"/>
+      <w:bookmarkEnd w:id="21"/>
     </w:p>
     <w:p>
       <w:r>
@@ -5994,35 +6842,199 @@
         <w:t>medelpositionen hos de närliggande agenterna.</w:t>
       </w:r>
       <w:r>
-        <w:t xml:space="preserve"> Styrkraften kan sedan appliceras i riktningen från agenten och medelpositionen, </w:t>
-      </w:r>
-      <w:r>
-        <w:rPr>
-          <w:b/>
-          <w:i/>
-        </w:rPr>
-        <w:t>(SE FORMEL)</w:t>
+        <w:t xml:space="preserve"> Styrkraften kan sedan appliceras i riktningen från</w:t>
+      </w:r>
+      <w:r>
+        <w:t xml:space="preserve"> agenten och medelpositionen, se </w:t>
+      </w:r>
+      <w:r>
+        <w:fldChar w:fldCharType="begin"/>
+      </w:r>
+      <w:r>
+        <w:instrText xml:space="preserve"> REF _Ref412113403 \r \h </w:instrText>
+      </w:r>
+      <w:r>
+        <w:fldChar w:fldCharType="separate"/>
+      </w:r>
+      <w:r>
+        <w:t>Formel 4</w:t>
+      </w:r>
+      <w:r>
+        <w:fldChar w:fldCharType="end"/>
       </w:r>
       <w:r>
         <w:t>.</w:t>
       </w:r>
     </w:p>
     <w:p>
+      <m:oMathPara>
+        <m:oMath>
+          <m:sSub>
+            <m:sSubPr>
+              <m:ctrlPr>
+                <w:rPr>
+                  <w:rFonts w:ascii="Cambria Math" w:hAnsi="Cambria Math"/>
+                  <w:i/>
+                </w:rPr>
+              </m:ctrlPr>
+            </m:sSubPr>
+            <m:e>
+              <m:r>
+                <w:rPr>
+                  <w:rFonts w:ascii="Cambria Math" w:hAnsi="Cambria Math"/>
+                </w:rPr>
+                <m:t>F</m:t>
+              </m:r>
+            </m:e>
+            <m:sub>
+              <m:r>
+                <w:rPr>
+                  <w:rFonts w:ascii="Cambria Math" w:hAnsi="Cambria Math"/>
+                </w:rPr>
+                <m:t>steer</m:t>
+              </m:r>
+            </m:sub>
+          </m:sSub>
+          <m:r>
+            <w:rPr>
+              <w:rFonts w:ascii="Cambria Math" w:hAnsi="Cambria Math"/>
+            </w:rPr>
+            <m:t>=</m:t>
+          </m:r>
+          <m:f>
+            <m:fPr>
+              <m:ctrlPr>
+                <w:rPr>
+                  <w:rFonts w:ascii="Cambria Math" w:hAnsi="Cambria Math"/>
+                  <w:i/>
+                </w:rPr>
+              </m:ctrlPr>
+            </m:fPr>
+            <m:num>
+              <m:nary>
+                <m:naryPr>
+                  <m:chr m:val="∑"/>
+                  <m:limLoc m:val="undOvr"/>
+                  <m:ctrlPr>
+                    <w:rPr>
+                      <w:rFonts w:ascii="Cambria Math" w:hAnsi="Cambria Math"/>
+                      <w:i/>
+                    </w:rPr>
+                  </m:ctrlPr>
+                </m:naryPr>
+                <m:sub>
+                  <m:r>
+                    <w:rPr>
+                      <w:rFonts w:ascii="Cambria Math" w:hAnsi="Cambria Math"/>
+                    </w:rPr>
+                    <m:t>i</m:t>
+                  </m:r>
+                </m:sub>
+                <m:sup>
+                  <m:r>
+                    <w:rPr>
+                      <w:rFonts w:ascii="Cambria Math" w:hAnsi="Cambria Math"/>
+                    </w:rPr>
+                    <m:t>n</m:t>
+                  </m:r>
+                </m:sup>
+                <m:e>
+                  <m:sSub>
+                    <m:sSubPr>
+                      <m:ctrlPr>
+                        <w:rPr>
+                          <w:rFonts w:ascii="Cambria Math" w:hAnsi="Cambria Math"/>
+                          <w:i/>
+                        </w:rPr>
+                      </m:ctrlPr>
+                    </m:sSubPr>
+                    <m:e>
+                      <m:r>
+                        <w:rPr>
+                          <w:rFonts w:ascii="Cambria Math" w:hAnsi="Cambria Math"/>
+                        </w:rPr>
+                        <m:t>P</m:t>
+                      </m:r>
+                    </m:e>
+                    <m:sub>
+                      <m:r>
+                        <w:rPr>
+                          <w:rFonts w:ascii="Cambria Math" w:hAnsi="Cambria Math"/>
+                        </w:rPr>
+                        <m:t>i</m:t>
+                      </m:r>
+                    </m:sub>
+                  </m:sSub>
+                </m:e>
+              </m:nary>
+            </m:num>
+            <m:den>
+              <m:r>
+                <w:rPr>
+                  <w:rFonts w:ascii="Cambria Math" w:hAnsi="Cambria Math"/>
+                </w:rPr>
+                <m:t>n</m:t>
+              </m:r>
+            </m:den>
+          </m:f>
+          <m:r>
+            <w:rPr>
+              <w:rFonts w:ascii="Cambria Math" w:hAnsi="Cambria Math"/>
+            </w:rPr>
+            <m:t>-P</m:t>
+          </m:r>
+        </m:oMath>
+      </m:oMathPara>
+    </w:p>
+    <w:p>
+      <w:pPr>
+        <w:pStyle w:val="Formeltext"/>
+      </w:pPr>
+      <w:bookmarkStart w:id="22" w:name="_Ref412113403"/>
+      <w:r>
+        <w:t>Beräkningen för styrkraften hos sammahållningsbeteendet</w:t>
+      </w:r>
+      <w:bookmarkEnd w:id="22"/>
+    </w:p>
+    <w:p>
+      <w:pPr>
+        <w:pStyle w:val="Figur"/>
+      </w:pPr>
+      <w:r>
+        <w:object w:dxaOrig="2506" w:dyaOrig="2400" w14:anchorId="42E50917">
+          <v:shape id="_x0000_i1032" type="#_x0000_t75" style="width:125.25pt;height:120pt" o:ole="">
+            <v:imagedata r:id="rId25" o:title=""/>
+          </v:shape>
+          <o:OLEObject Type="Embed" ProgID="Visio.Drawing.15" ShapeID="_x0000_i1032" DrawAspect="Content" ObjectID="_1487412455" r:id="rId26"/>
+        </w:object>
+      </w:r>
+    </w:p>
+    <w:p>
+      <w:pPr>
+        <w:pStyle w:val="Figurtext"/>
+      </w:pPr>
+      <w:r>
+        <w:t>Sammanhållningsbeteende</w:t>
+      </w:r>
+      <w:r>
+        <w:t>t</w:t>
+      </w:r>
+    </w:p>
+    <w:p>
       <w:pPr>
         <w:pStyle w:val="Rubrik3"/>
         <w:rPr>
           <w:rFonts w:eastAsia="Calibri"/>
         </w:rPr>
       </w:pPr>
-      <w:bookmarkStart w:id="18" w:name="_Toc411814772"/>
+      <w:bookmarkStart w:id="23" w:name="_Toc412143926"/>
       <w:r>
         <w:rPr>
           <w:rFonts w:eastAsia="Calibri"/>
         </w:rPr>
-        <w:lastRenderedPageBreak/>
         <w:t>Formering</w:t>
       </w:r>
-      <w:bookmarkEnd w:id="18"/>
+      <w:bookmarkEnd w:id="23"/>
     </w:p>
     <w:p>
       <w:r>
@@ -6087,13 +7099,13 @@
         <w:t>beräkna medelhastighet</w:t>
       </w:r>
       <w:r>
-        <w:t xml:space="preserve">en hos alla närliggande agenter och sedan subtrahera, denna </w:t>
+        <w:t xml:space="preserve">en hos alla närliggande agenter och sedan subtrahera denna </w:t>
       </w:r>
       <w:r>
         <w:t>medelhastighet</w:t>
       </w:r>
       <w:r>
-        <w:t>, med agentens</w:t>
+        <w:t xml:space="preserve"> med agentens</w:t>
       </w:r>
       <w:r>
         <w:t xml:space="preserve"> e</w:t>
@@ -6108,238 +7120,396 @@
         <w:t xml:space="preserve"> hastighet</w:t>
       </w:r>
       <w:r>
-        <w:t>, se (</w:t>
-      </w:r>
-      <w:r>
-        <w:rPr>
-          <w:b/>
+        <w:t xml:space="preserve">, se </w:t>
+      </w:r>
+      <w:r>
+        <w:fldChar w:fldCharType="begin"/>
+      </w:r>
+      <w:r>
+        <w:instrText xml:space="preserve"> REF _Ref412113418 \r \h </w:instrText>
+      </w:r>
+      <w:r>
+        <w:fldChar w:fldCharType="separate"/>
+      </w:r>
+      <w:r>
+        <w:t>Formel 5</w:t>
+      </w:r>
+      <w:r>
+        <w:fldChar w:fldCharType="end"/>
+      </w:r>
+      <w:r>
+        <w:t>.</w:t>
+      </w:r>
+    </w:p>
+    <w:p>
+      <m:oMathPara>
+        <m:oMath>
+          <m:sSub>
+            <m:sSubPr>
+              <m:ctrlPr>
+                <w:rPr>
+                  <w:rFonts w:ascii="Cambria Math" w:hAnsi="Cambria Math"/>
+                  <w:i/>
+                </w:rPr>
+              </m:ctrlPr>
+            </m:sSubPr>
+            <m:e>
+              <m:r>
+                <w:rPr>
+                  <w:rFonts w:ascii="Cambria Math" w:hAnsi="Cambria Math"/>
+                </w:rPr>
+                <m:t>F</m:t>
+              </m:r>
+            </m:e>
+            <m:sub>
+              <m:r>
+                <w:rPr>
+                  <w:rFonts w:ascii="Cambria Math" w:hAnsi="Cambria Math"/>
+                </w:rPr>
+                <m:t>steer</m:t>
+              </m:r>
+            </m:sub>
+          </m:sSub>
+          <m:r>
+            <w:rPr>
+              <w:rFonts w:ascii="Cambria Math" w:hAnsi="Cambria Math"/>
+            </w:rPr>
+            <m:t>=</m:t>
+          </m:r>
+          <m:f>
+            <m:fPr>
+              <m:ctrlPr>
+                <w:rPr>
+                  <w:rFonts w:ascii="Cambria Math" w:hAnsi="Cambria Math"/>
+                  <w:i/>
+                </w:rPr>
+              </m:ctrlPr>
+            </m:fPr>
+            <m:num>
+              <m:nary>
+                <m:naryPr>
+                  <m:chr m:val="∑"/>
+                  <m:limLoc m:val="undOvr"/>
+                  <m:ctrlPr>
+                    <w:rPr>
+                      <w:rFonts w:ascii="Cambria Math" w:hAnsi="Cambria Math"/>
+                      <w:i/>
+                    </w:rPr>
+                  </m:ctrlPr>
+                </m:naryPr>
+                <m:sub>
+                  <m:r>
+                    <w:rPr>
+                      <w:rFonts w:ascii="Cambria Math" w:hAnsi="Cambria Math"/>
+                    </w:rPr>
+                    <m:t>i=1</m:t>
+                  </m:r>
+                </m:sub>
+                <m:sup>
+                  <m:r>
+                    <w:rPr>
+                      <w:rFonts w:ascii="Cambria Math" w:hAnsi="Cambria Math"/>
+                    </w:rPr>
+                    <m:t>n</m:t>
+                  </m:r>
+                </m:sup>
+                <m:e>
+                  <m:sSub>
+                    <m:sSubPr>
+                      <m:ctrlPr>
+                        <w:rPr>
+                          <w:rFonts w:ascii="Cambria Math" w:hAnsi="Cambria Math"/>
+                          <w:i/>
+                        </w:rPr>
+                      </m:ctrlPr>
+                    </m:sSubPr>
+                    <m:e>
+                      <m:r>
+                        <w:rPr>
+                          <w:rFonts w:ascii="Cambria Math" w:hAnsi="Cambria Math"/>
+                        </w:rPr>
+                        <m:t>V</m:t>
+                      </m:r>
+                    </m:e>
+                    <m:sub>
+                      <m:r>
+                        <w:rPr>
+                          <w:rFonts w:ascii="Cambria Math" w:hAnsi="Cambria Math"/>
+                        </w:rPr>
+                        <m:t>i</m:t>
+                      </m:r>
+                    </m:sub>
+                  </m:sSub>
+                </m:e>
+              </m:nary>
+            </m:num>
+            <m:den>
+              <m:r>
+                <w:rPr>
+                  <w:rFonts w:ascii="Cambria Math" w:hAnsi="Cambria Math"/>
+                </w:rPr>
+                <m:t>n</m:t>
+              </m:r>
+            </m:den>
+          </m:f>
+          <m:r>
+            <w:rPr>
+              <w:rFonts w:ascii="Cambria Math" w:hAnsi="Cambria Math"/>
+            </w:rPr>
+            <m:t>-V</m:t>
+          </m:r>
+        </m:oMath>
+      </m:oMathPara>
+    </w:p>
+    <w:p>
+      <w:pPr>
+        <w:pStyle w:val="Formeltext"/>
+      </w:pPr>
+      <w:bookmarkStart w:id="24" w:name="_Ref412113418"/>
+      <w:r>
+        <w:t>Beräkningen för styrkraften hos formeringsbeteendet</w:t>
+      </w:r>
+      <w:bookmarkEnd w:id="24"/>
+    </w:p>
+    <w:p>
+      <w:pPr>
+        <w:pStyle w:val="Figur"/>
+      </w:pPr>
+      <w:r>
+        <w:object w:dxaOrig="2506" w:dyaOrig="2536" w14:anchorId="6B4A61BD">
+          <v:shape id="_x0000_i1033" type="#_x0000_t75" style="width:125.25pt;height:126.75pt" o:ole="">
+            <v:imagedata r:id="rId27" o:title=""/>
+          </v:shape>
+          <o:OLEObject Type="Embed" ProgID="Visio.Drawing.15" ShapeID="_x0000_i1033" DrawAspect="Content" ObjectID="_1487412456" r:id="rId28"/>
+        </w:object>
+      </w:r>
+    </w:p>
+    <w:p>
+      <w:pPr>
+        <w:pStyle w:val="Figurtext"/>
+        <w:rPr>
+          <w:lang w:val="en-US"/>
+        </w:rPr>
+      </w:pPr>
+      <w:r>
+        <w:rPr>
+          <w:lang w:val="en-US"/>
+        </w:rPr>
+        <w:t>Formeringsbeteende</w:t>
+      </w:r>
+      <w:r>
+        <w:rPr>
+          <w:lang w:val="en-US"/>
+        </w:rPr>
+        <w:t>t</w:t>
+      </w:r>
+    </w:p>
+    <w:p>
+      <w:pPr>
+        <w:pStyle w:val="Rubrik2"/>
+      </w:pPr>
+      <w:bookmarkStart w:id="25" w:name="_Toc412143927"/>
+      <w:r>
+        <w:t>Beräkningsmodell</w:t>
+      </w:r>
+      <w:r>
+        <w:t xml:space="preserve"> för kombination av styrbeteenden</w:t>
+      </w:r>
+      <w:bookmarkEnd w:id="25"/>
+    </w:p>
+    <w:p>
+      <w:r>
+        <w:t>Det är sällan som en autonom agent endast styrs av ett enda styrbeteende, utan det är oftast en samling styrbeteenden som styr en autonom agents beteenden.</w:t>
+      </w:r>
+      <w:r>
+        <w:t xml:space="preserve"> Det krävs till exempel tre styrbeteenden för att åstadkomma ett flockbeteende hos agenter; separation, sammanhållning, och formering.</w:t>
+      </w:r>
+      <w:r>
+        <w:t xml:space="preserve"> Vill man tillexempel att agenter ska söka sig till ett mål och samtidigt undvika kollision med andra agenter kan </w:t>
+      </w:r>
+      <w:r>
+        <w:t xml:space="preserve">en lösning vara att </w:t>
+      </w:r>
+      <w:r>
+        <w:t>kombinera sök</w:t>
+      </w:r>
+      <w:r>
+        <w:t>- och separationsbeteendena.</w:t>
+      </w:r>
+    </w:p>
+    <w:p>
+      <w:r>
+        <w:t xml:space="preserve">Grunden bakom alla beräkningsmodeller är att addera ihop alla </w:t>
+      </w:r>
+      <w:r>
+        <w:t>styr</w:t>
+      </w:r>
+      <w:r>
+        <w:t xml:space="preserve">krafter </w:t>
+      </w:r>
+      <w:r>
+        <w:t xml:space="preserve">som produceras av styrbeteendena. </w:t>
+      </w:r>
+      <w:r>
+        <w:t>Denna summa är den totala styrkraften som appliceras på agenten. Denna styrkraft får dock inte vara större än en specificerad maxkraft hos agenten.</w:t>
+      </w:r>
+      <w:r>
+        <w:t xml:space="preserve"> </w:t>
+      </w:r>
+      <w:r>
+        <w:t xml:space="preserve">Två beräkningsmodeller beskrivs kort av Reynold i </w:t>
+      </w:r>
+      <w:r>
+        <w:rPr>
           <w:i/>
         </w:rPr>
-        <w:t>FORMEL</w:t>
-      </w:r>
-      <w:r>
-        <w:t>).</w:t>
+        <w:t xml:space="preserve">Steering Behaviors For Autonomous Characters </w:t>
+      </w:r>
+      <w:r>
+        <w:rPr>
+          <w:i/>
+        </w:rPr>
+        <w:fldChar w:fldCharType="begin" w:fldLock="1"/>
+      </w:r>
+      <w:r>
+        <w:rPr>
+          <w:i/>
+        </w:rPr>
+        <w:instrText>ADDIN CSL_CITATION { "citationItems" : [ { "id" : "ITEM-1", "itemData" : { "author" : [ { "dropping-particle" : "", "family" : "Reynolds", "given" : "Craig", "non-dropping-particle" : "", "parse-names" : false, "suffix" : "" } ], "id" : "ITEM-1", "issued" : { "date-parts" : [ [ "1999" ] ] }, "title" : "Steering Behaviors For Autonomous Characters", "type" : "article-journal" }, "uris" : [ "http://www.mendeley.com/documents/?uuid=4f24aa6b-0f4b-4b2a-a481-8c026913c1ab" ] } ], "mendeley" : { "formattedCitation" : "(Reynolds, 1999)", "manualFormatting" : "(1999)", "plainTextFormattedCitation" : "(Reynolds, 1999)", "previouslyFormattedCitation" : "(C. Reynolds, 1999)" }, "properties" : { "noteIndex" : 0 }, "schema" : "https://github.com/citation-style-language/schema/raw/master/csl-citation.json" }</w:instrText>
+      </w:r>
+      <w:r>
+        <w:rPr>
+          <w:i/>
+        </w:rPr>
+        <w:fldChar w:fldCharType="separate"/>
+      </w:r>
+      <w:r>
+        <w:rPr>
+          <w:noProof/>
+        </w:rPr>
+        <w:t>(1999)</w:t>
+      </w:r>
+      <w:r>
+        <w:rPr>
+          <w:i/>
+        </w:rPr>
+        <w:fldChar w:fldCharType="end"/>
+      </w:r>
+      <w:r>
+        <w:t xml:space="preserve"> medan Buckland </w:t>
+      </w:r>
+      <w:r>
+        <w:fldChar w:fldCharType="begin" w:fldLock="1"/>
+      </w:r>
+      <w:r>
+        <w:instrText>ADDIN CSL_CITATION { "citationItems" : [ { "id" : "ITEM-1", "itemData" : { "ISBN" : "1556220782", "abstract" : "Programming Game AI By Example Provides A Comprehensive And Practical Introduction To The \"Bread And Butter\" AI Techniques Used By The Game Development Industry, Leading The Reader Through The Process Of Designing, Programming, And Implementing Intelligent Agents For Action Games Using The C++ Programming Language. Techniques Covered Include State- And Goal-Based Behavior, Inter-Agent Communication, Individual And Group Steering Behaviors, Team AI, Graph Theory, Search, Path Planning And Optimization, Triggers, Scripting, Scripted Finite State Machines, Perceptual Modeling, Goal Evaluation, Goal Arbitration, And Fuzzy Logic.", "author" : [ { "dropping-particle" : "", "family" : "Buckland", "given" : "Mat", "non-dropping-particle" : "", "parse-names" : false, "suffix" : "" } ], "id" : "ITEM-1", "issued" : { "date-parts" : [ [ "2005" ] ] }, "page" : "495", "title" : "Programming Game AI by Example", "type" : "book" }, "uris" : [ "http://www.mendeley.com/documents/?uuid=259eeff7-20f0-4b5c-b674-6c9dd2ded053" ] } ], "mendeley" : { "formattedCitation" : "(Buckland, 2005)", "manualFormatting" : "(2005)", "plainTextFormattedCitation" : "(Buckland, 2005)", "previouslyFormattedCitation" : "(Buckland, 2005)" }, "properties" : { "noteIndex" : 0 }, "schema" : "https://github.com/citation-style-language/schema/raw/master/csl-citation.json" }</w:instrText>
+      </w:r>
+      <w:r>
+        <w:fldChar w:fldCharType="separate"/>
+      </w:r>
+      <w:r>
+        <w:rPr>
+          <w:noProof/>
+        </w:rPr>
+        <w:t>(2005)</w:t>
+      </w:r>
+      <w:r>
+        <w:fldChar w:fldCharType="end"/>
+      </w:r>
+      <w:r>
+        <w:t xml:space="preserve"> går in på en mer detaljerad nivå när han beskriver dem.</w:t>
+      </w:r>
+    </w:p>
+    <w:p>
+      <w:pPr>
+        <w:pStyle w:val="Rubrik3"/>
+      </w:pPr>
+      <w:bookmarkStart w:id="26" w:name="_Toc412143928"/>
+      <w:r>
+        <w:t>Viktad trunkerad summa</w:t>
+      </w:r>
+      <w:bookmarkEnd w:id="26"/>
+    </w:p>
+    <w:p>
+      <w:r>
+        <w:t xml:space="preserve">Det enklaste sättet att kombinera styrbeteenden är genom att multiplicera varje styrbeteende med en vikt </w:t>
+      </w:r>
+      <w:r>
+        <w:t xml:space="preserve">för att sedan trunkera resultatet med maxkraften hos agenten. </w:t>
+      </w:r>
+      <w:r>
+        <w:t xml:space="preserve">Med denna beräkningsmodell medföljer dock några nackdelar </w:t>
+      </w:r>
+      <w:r>
+        <w:fldChar w:fldCharType="begin" w:fldLock="1"/>
+      </w:r>
+      <w:r>
+        <w:instrText>ADDIN CSL_CITATION { "citationItems" : [ { "id" : "ITEM-1", "itemData" : { "ISBN" : "1556220782", "abstract" : "Programming Game AI By Example Provides A Comprehensive And Practical Introduction To The \"Bread And Butter\" AI Techniques Used By The Game Development Industry, Leading The Reader Through The Process Of Designing, Programming, And Implementing Intelligent Agents For Action Games Using The C++ Programming Language. Techniques Covered Include State- And Goal-Based Behavior, Inter-Agent Communication, Individual And Group Steering Behaviors, Team AI, Graph Theory, Search, Path Planning And Optimization, Triggers, Scripting, Scripted Finite State Machines, Perceptual Modeling, Goal Evaluation, Goal Arbitration, And Fuzzy Logic.", "author" : [ { "dropping-particle" : "", "family" : "Buckland", "given" : "Mat", "non-dropping-particle" : "", "parse-names" : false, "suffix" : "" } ], "id" : "ITEM-1", "issued" : { "date-parts" : [ [ "2005" ] ] }, "page" : "495", "title" : "Programming Game AI by Example", "type" : "book" }, "uris" : [ "http://www.mendeley.com/documents/?uuid=259eeff7-20f0-4b5c-b674-6c9dd2ded053" ] } ], "mendeley" : { "formattedCitation" : "(Buckland, 2005)", "plainTextFormattedCitation" : "(Buckland, 2005)", "previouslyFormattedCitation" : "(Buckland, 2005)" }, "properties" : { "noteIndex" : 0 }, "schema" : "https://github.com/citation-style-language/schema/raw/master/csl-citation.json" }</w:instrText>
+      </w:r>
+      <w:r>
+        <w:fldChar w:fldCharType="separate"/>
+      </w:r>
+      <w:r>
+        <w:rPr>
+          <w:noProof/>
+        </w:rPr>
+        <w:t>(Buckland, 2005)</w:t>
+      </w:r>
+      <w:r>
+        <w:fldChar w:fldCharType="end"/>
+      </w:r>
+      <w:r>
+        <w:t xml:space="preserve">. </w:t>
+      </w:r>
+      <w:r>
+        <w:t>Det första problemet är på grund av att varje aktivt styrbeteenden beräknas varje tidssteg, så är den väldigt ineffektiv att utföra.</w:t>
+      </w:r>
+      <w:r>
+        <w:t xml:space="preserve"> En annan nackdel är att det inte är trivialt att tilldela vikterna till alla aktiva styrbeteenden.</w:t>
+      </w:r>
+    </w:p>
+    <w:p>
+      <w:pPr>
+        <w:pStyle w:val="Rubrik3"/>
+      </w:pPr>
+      <w:bookmarkStart w:id="27" w:name="_Toc412143929"/>
+      <w:r>
+        <w:t>Viktad trunkerad summa med prioritering</w:t>
+      </w:r>
+      <w:bookmarkEnd w:id="27"/>
+    </w:p>
+    <w:p>
+      <w:r>
+        <w:t>Denna beräkningsmodell är väldigt lik den förra modellen, men den har två egenskaper som skiljer dem åt.</w:t>
+      </w:r>
+      <w:r>
+        <w:t xml:space="preserve"> Den första egenskapen är att varje styrbeteende har en prioritet som bestämmer hur viktig den är</w:t>
+      </w:r>
+      <w:r>
+        <w:t>. Ett styrbeteende med en hög prioritering kommer att uppdateras före de som har låg prioritering</w:t>
+      </w:r>
+      <w:r>
+        <w:t>. Exempelvis kan det vara viktigare att uppdatera att uppdatera separationsbeteendet, istället för sökbeteendet, hos en grupp agenter som inte ska kollidera med varandra.</w:t>
+      </w:r>
+    </w:p>
+    <w:p>
+      <w:r>
+        <w:t xml:space="preserve">Den andra egenskapen som skiljer denna modell ifrån den tidigare är att om den totala styrkraften hos en agent överskrider dess maximala tillåtna styrkraft kommer de resterande </w:t>
+      </w:r>
+      <w:r>
+        <w:t>styrbeteendena, som har en lägre prioritering, inte att uppdateras. Det innebär att modellen ibland inte uppdaterar vissa styrbeteenden.</w:t>
       </w:r>
     </w:p>
     <w:p>
       <w:pPr>
         <w:pStyle w:val="Rubrik2"/>
       </w:pPr>
-      <w:bookmarkStart w:id="19" w:name="_Toc411814773"/>
-      <w:r>
-        <w:t>Beräkningsmodell</w:t>
-      </w:r>
-      <w:bookmarkEnd w:id="19"/>
-      <w:r>
-        <w:t xml:space="preserve"> för kombination av styrbeteenden</w:t>
-      </w:r>
-    </w:p>
-    <w:p>
-      <w:r>
-        <w:t>Det är sällan som en autonom agent endast styrs av ett enda styrbeteende, utan det är oftast en samling styrbeteenden som styr en autonom agents beteenden.</w:t>
-      </w:r>
-      <w:r>
-        <w:t xml:space="preserve"> Det krävs till exempel tre styrbeteenden för att åstadkomma ett flockbeteende hos agenter; separation, sammanhållning, och formering.</w:t>
-      </w:r>
-      <w:r>
-        <w:t xml:space="preserve"> Vill man tillexempel att agenter ska söka sig till ett mål och samtidigt undvika kollision med andra agenter kan </w:t>
-      </w:r>
-      <w:r>
-        <w:t xml:space="preserve">en lösning vara att </w:t>
-      </w:r>
-      <w:r>
-        <w:t>kombinera sök</w:t>
-      </w:r>
-      <w:r>
-        <w:t>- och separationsbeteendena.</w:t>
-      </w:r>
-    </w:p>
-    <w:p>
-      <w:r>
-        <w:t xml:space="preserve">Grunden bakom alla beräkningsmodeller är att addera ihop alla </w:t>
-      </w:r>
-      <w:r>
-        <w:t>styr</w:t>
-      </w:r>
-      <w:r>
-        <w:t xml:space="preserve">krafter </w:t>
-      </w:r>
-      <w:r>
-        <w:t xml:space="preserve">som produceras av styrbeteendena. </w:t>
-      </w:r>
-      <w:r>
-        <w:t>Denna summa är den totala styrkraften som appliceras på agenten. Denna styrkraft får dock inte vara större än en specificerad maxkraft hos agenten.</w:t>
-      </w:r>
-      <w:r>
-        <w:t xml:space="preserve"> </w:t>
-      </w:r>
-      <w:r>
-        <w:t xml:space="preserve">Två beräkningsmodeller beskrivs kort av Reynold i </w:t>
-      </w:r>
-      <w:r>
-        <w:rPr>
-          <w:i/>
-        </w:rPr>
-        <w:t>Steering Behaviors For Autonomous Characters</w:t>
-      </w:r>
-      <w:r>
-        <w:rPr>
-          <w:i/>
-        </w:rPr>
-        <w:t xml:space="preserve"> </w:t>
-      </w:r>
-      <w:r>
-        <w:rPr>
-          <w:i/>
-        </w:rPr>
-        <w:fldChar w:fldCharType="begin" w:fldLock="1"/>
-      </w:r>
-      <w:r>
-        <w:rPr>
-          <w:i/>
-        </w:rPr>
-        <w:instrText>ADDIN CSL_CITATION { "citationItems" : [ { "id" : "ITEM-1", "itemData" : { "author" : [ { "dropping-particle" : "", "family" : "Reynolds", "given" : "Craig", "non-dropping-particle" : "", "parse-names" : false, "suffix" : "" } ], "id" : "ITEM-1", "issued" : { "date-parts" : [ [ "1999" ] ] }, "title" : "Steering Behaviors For Autonomous Characters", "type" : "article-journal" }, "uris" : [ "http://www.mendeley.com/documents/?uuid=4f24aa6b-0f4b-4b2a-a481-8c026913c1ab" ] } ], "mendeley" : { "formattedCitation" : "(C. Reynolds, 1999)", "manualFormatting" : "(1999)", "plainTextFormattedCitation" : "(C. Reynolds, 1999)", "previouslyFormattedCitation" : "(C. Reynolds, 1999)" }, "properties" : { "noteIndex" : 0 }, "schema" : "https://github.com/citation-style-language/schema/raw/master/csl-citation.json" }</w:instrText>
-      </w:r>
-      <w:r>
-        <w:rPr>
-          <w:i/>
-        </w:rPr>
-        <w:fldChar w:fldCharType="separate"/>
-      </w:r>
-      <w:r>
-        <w:rPr>
-          <w:noProof/>
-        </w:rPr>
-        <w:t>(</w:t>
-      </w:r>
-      <w:r>
-        <w:rPr>
-          <w:noProof/>
-        </w:rPr>
-        <w:t>1999)</w:t>
-      </w:r>
-      <w:r>
-        <w:rPr>
-          <w:i/>
-        </w:rPr>
-        <w:fldChar w:fldCharType="end"/>
-      </w:r>
-      <w:r>
-        <w:t xml:space="preserve"> medan Buckland </w:t>
-      </w:r>
-      <w:r>
-        <w:fldChar w:fldCharType="begin" w:fldLock="1"/>
-      </w:r>
-      <w:r>
-        <w:instrText>ADDIN CSL_CITATION { "citationItems" : [ { "id" : "ITEM-1", "itemData" : { "ISBN" : "1556220782", "abstract" : "Programming Game AI By Example Provides A Comprehensive And Practical Introduction To The \"Bread And Butter\" AI Techniques Used By The Game Development Industry, Leading The Reader Through The Process Of Designing, Programming, And Implementing Intelligent Agents For Action Games Using The C++ Programming Language. Techniques Covered Include State- And Goal-Based Behavior, Inter-Agent Communication, Individual And Group Steering Behaviors, Team AI, Graph Theory, Search, Path Planning And Optimization, Triggers, Scripting, Scripted Finite State Machines, Perceptual Modeling, Goal Evaluation, Goal Arbitration, And Fuzzy Logic.", "author" : [ { "dropping-particle" : "", "family" : "Buckland", "given" : "Mat", "non-dropping-particle" : "", "parse-names" : false, "suffix" : "" } ], "id" : "ITEM-1", "issued" : { "date-parts" : [ [ "2005" ] ] }, "page" : "495", "title" : "Programming Game AI by Example", "type" : "book" }, "uris" : [ "http://www.mendeley.com/documents/?uuid=259eeff7-20f0-4b5c-b674-6c9dd2ded053" ] } ], "mendeley" : { "formattedCitation" : "(Buckland, 2005)", "plainTextFormattedCitation" : "(Buckland, 2005)", "previouslyFormattedCitation" : "(Buckland, 2005)" }, "properties" : { "noteIndex" : 0 }, "schema" : "https://github.com/citation-style-language/schema/raw/master/csl-citation.json" }</w:instrText>
-      </w:r>
-      <w:r>
-        <w:fldChar w:fldCharType="separate"/>
-      </w:r>
-      <w:r>
-        <w:rPr>
-          <w:noProof/>
-        </w:rPr>
-        <w:t>(Buckland, 2005)</w:t>
-      </w:r>
-      <w:r>
-        <w:fldChar w:fldCharType="end"/>
-      </w:r>
-      <w:r>
-        <w:t xml:space="preserve"> går in på en mer detaljerad nivå när han beskriver dem.</w:t>
-      </w:r>
-    </w:p>
-    <w:p>
-      <w:pPr>
-        <w:pStyle w:val="Rubrik3"/>
-      </w:pPr>
-      <w:bookmarkStart w:id="20" w:name="_Toc411814774"/>
-      <w:r>
-        <w:t>Viktad trunkerad summa</w:t>
-      </w:r>
-      <w:bookmarkEnd w:id="20"/>
-    </w:p>
-    <w:p>
-      <w:r>
-        <w:t xml:space="preserve">Det enklaste sättet att kombinera styrbeteenden är genom att multiplicera varje styrbeteende med en vikt </w:t>
-      </w:r>
-      <w:r>
-        <w:t xml:space="preserve">för att sedan trunkera resultatet med maxkraften hos agenten. </w:t>
-      </w:r>
-      <w:r>
-        <w:t xml:space="preserve">Med denna beräkningsmodell medföljer dock några nackdelar </w:t>
-      </w:r>
-      <w:r>
-        <w:fldChar w:fldCharType="begin" w:fldLock="1"/>
-      </w:r>
-      <w:r>
-        <w:instrText>ADDIN CSL_CITATION { "citationItems" : [ { "id" : "ITEM-1", "itemData" : { "ISBN" : "1556220782", "abstract" : "Programming Game AI By Example Provides A Comprehensive And Practical Introduction To The \"Bread And Butter\" AI Techniques Used By The Game Development Industry, Leading The Reader Through The Process Of Designing, Programming, And Implementing Intelligent Agents For Action Games Using The C++ Programming Language. Techniques Covered Include State- And Goal-Based Behavior, Inter-Agent Communication, Individual And Group Steering Behaviors, Team AI, Graph Theory, Search, Path Planning And Optimization, Triggers, Scripting, Scripted Finite State Machines, Perceptual Modeling, Goal Evaluation, Goal Arbitration, And Fuzzy Logic.", "author" : [ { "dropping-particle" : "", "family" : "Buckland", "given" : "Mat", "non-dropping-particle" : "", "parse-names" : false, "suffix" : "" } ], "id" : "ITEM-1", "issued" : { "date-parts" : [ [ "2005" ] ] }, "page" : "495", "title" : "Programming Game AI by Example", "type" : "book" }, "uris" : [ "http://www.mendeley.com/documents/?uuid=259eeff7-20f0-4b5c-b674-6c9dd2ded053" ] } ], "mendeley" : { "formattedCitation" : "(Buckland, 2005)", "plainTextFormattedCitation" : "(Buckland, 2005)" }, "properties" : { "noteIndex" : 0 }, "schema" : "https://github.com/citation-style-language/schema/raw/master/csl-citation.json" }</w:instrText>
-      </w:r>
-      <w:r>
-        <w:fldChar w:fldCharType="separate"/>
-      </w:r>
-      <w:r>
-        <w:rPr>
-          <w:noProof/>
-        </w:rPr>
-        <w:t>(Buckland, 2005)</w:t>
-      </w:r>
-      <w:r>
-        <w:fldChar w:fldCharType="end"/>
-      </w:r>
-      <w:r>
-        <w:t xml:space="preserve">. </w:t>
-      </w:r>
-      <w:r>
-        <w:t>Det första problemet är på grund av att varje aktivt styrbeteenden beräknas varje tidssteg, så är den väldigt ineffektiv att utföra.</w:t>
-      </w:r>
-      <w:r>
-        <w:t xml:space="preserve"> En annan nackdel är att det inte är trivialt att tilldela vikterna till alla aktiva styrbeteenden.</w:t>
-      </w:r>
-    </w:p>
-    <w:p>
-      <w:pPr>
-        <w:pStyle w:val="Rubrik3"/>
-      </w:pPr>
-      <w:bookmarkStart w:id="21" w:name="_Toc411814775"/>
-      <w:r>
-        <w:t>Viktad trunkerad summa med prioritering</w:t>
-      </w:r>
-      <w:bookmarkEnd w:id="21"/>
-    </w:p>
-    <w:p>
-      <w:r>
-        <w:t>Denna beräkningsmodell är väldigt lik den förra modellen, men den har två egenskaper som skiljer dem åt.</w:t>
-      </w:r>
-      <w:r>
-        <w:t xml:space="preserve"> Den första egenskapen är att varje styrbeteende har en prioritet som bestämmer hur viktig den är</w:t>
-      </w:r>
-      <w:r>
-        <w:t>. Ett styrbeteende med en hög prioritering kommer att uppdateras före de som har låg prioritering</w:t>
-      </w:r>
-      <w:r>
-        <w:t>. Exempelvis kan det vara viktigare att uppdatera att uppdatera separationsbeteendet, istället för sökbeteendet, hos en grupp agenter som inte ska kollidera med varandra.</w:t>
-      </w:r>
-    </w:p>
-    <w:p>
-      <w:r>
-        <w:t xml:space="preserve">Den andra egenskapen som skiljer denna modell ifrån den tidigare är att om den totala styrkraften hos en agent överskrider dess maximala tillåtna styrkraft kommer de resterande </w:t>
-      </w:r>
-      <w:r>
-        <w:t>styrbeteendena, som har en lägre prioritering, inte att uppdateras. Det innebär att modellen ibland inte uppdaterar vissa styrbeteenden.</w:t>
-      </w:r>
-      <w:bookmarkStart w:id="22" w:name="_GoBack"/>
-      <w:bookmarkEnd w:id="22"/>
-    </w:p>
-    <w:p>
-      <w:pPr>
-        <w:pStyle w:val="Rubrik2"/>
-      </w:pPr>
-      <w:bookmarkStart w:id="23" w:name="_Toc411814776"/>
-      <w:r>
+      <w:bookmarkStart w:id="28" w:name="_Toc412143930"/>
+      <w:r>
+        <w:lastRenderedPageBreak/>
         <w:t>Vägplanering</w:t>
       </w:r>
-      <w:bookmarkEnd w:id="23"/>
+      <w:bookmarkEnd w:id="28"/>
     </w:p>
     <w:p>
       <w:pPr>
@@ -6350,23 +7520,13 @@
         </w:rPr>
       </w:pPr>
       <w:r>
-        <w:t xml:space="preserve">Den vanligaste metoden för att få agenter att navigera sig igenom en miljö, i ett datorspel, är genom vägplanering. Den huvudsakliga uppgiften som vägplaneringen står för, är att hitta den kortaste vägen mellan två definierade punkter. Vägplaneringen tar även hänsyn till statiska objekt i miljön, såsom byggnader, berg osv., när den kortaste vägen mellan </w:t>
-      </w:r>
-      <w:r>
-        <w:lastRenderedPageBreak/>
-        <w:t xml:space="preserve">punkterna beräknas. </w:t>
-      </w:r>
-      <w:r>
-        <w:t>A</w:t>
-      </w:r>
-      <w:r>
-        <w:t xml:space="preserve">* </w:t>
+        <w:t xml:space="preserve">Den vanligaste metoden för att få agenter att navigera sig igenom en miljö, i ett datorspel, är genom vägplanering. Den huvudsakliga uppgiften som vägplaneringen står för, är att hitta den kortaste vägen mellan två definierade punkter. Vägplaneringen tar även hänsyn till statiska objekt i miljön, såsom byggnader, berg osv., när den kortaste vägen mellan punkterna beräknas. A* </w:t>
       </w:r>
       <w:r>
         <w:fldChar w:fldCharType="begin" w:fldLock="1"/>
       </w:r>
       <w:r>
-        <w:instrText>ADDIN CSL_CITATION { "citationItems" : [ { "id" : "ITEM-1", "itemData" : { "DOI" : "10.1109/TSSC.1968.300136", "ISSN" : "0536-1567", "abstract" : "Although the problem of determining the minimum cost path through a graph arises naturally in a number of interesting applications, there has been no underlying theory to guide the development of efficient search procedures. Moreover, there is no adequate conceptual framework within which the various ad hoc search strategies proposed to date can be compared. This paper describes how heuristic information from the problem domain can be incorporated into a formal mathematical theory of graph searching and demonstrates an optimality property of a class of search strategies.", "author" : [ { "dropping-particle" : "", "family" : "Hart", "given" : "Peter", "non-dropping-particle" : "", "parse-names" : false, "suffix" : "" }, { "dropping-particle" : "", "family" : "Nilsson", "given" : "Nils", "non-dropping-particle" : "", "parse-names" : false, "suffix" : "" }, { "dropping-particle" : "", "family" : "Raphael", "given" : "Bertram", "non-dropping-particle" : "", "parse-names" : false, "suffix" : "" } ], "container-title" : "IEEE Transactions on Systems Science and Cybernetics", "id" : "ITEM-1", "issue" : "2", "issued" : { "date-parts" : [ [ "1968" ] ] }, "page" : "100-107", "title" : "A Formal Basis for the Heuristic Determination of Minimum Cost Paths", "title-short" : "Systems Science and Cybernetics, IEEE Transactions", "type" : "article-journal", "volume" : "4" }, "uris" : [ "http://www.mendeley.com/documents/?uuid=7124ae24-0be9-42f9-b681-cd3de755a3fe" ] } ], "mendeley" : { "formattedCitation" : "(Hart, Nilsson, &amp; Raphael, 1968)", "plainTextFormattedCitation" : "(Hart, Nilsson, &amp; Raphael, 1968)", "previouslyFormattedCitation" : "(Hart, Nilsson, &amp; Raphael, 1968)" }, "properties" : { "noteIndex" : 0 }, "schema" : "https://github.com/citation-style-language/schema/raw/master/csl-citation.json" }</w:instrText>
+        <w:instrText>ADDIN CSL_CITATION { "citationItems" : [ { "id" : "ITEM-1", "itemData" : { "DOI" : "10.1109/TSSC.1968.300136", "ISBN" : "0536-1567 VO - 4", "ISSN" : "0536-1567", "PMID" : "4082128", "abstract" : "Although the problem of determining the minimum cost path through a graph arises naturally in a number of interesting applications, there has been no underlying theory to guide the development of efficient search procedures. Moreover, there is no adequate conceptual framework within which the various ad hoc search strategies proposed to date can be compared. This paper describes how heuristic information from the problem domain can be incorporated into a formal mathematical theory of graph searching and demonstrates an optimality property of a class of search strategies.", "author" : [ { "dropping-particle" : "", "family" : "Hart", "given" : "Peter", "non-dropping-particle" : "", "parse-names" : false, "suffix" : "" }, { "dropping-particle" : "", "family" : "Nilsson", "given" : "N.J.", "non-dropping-particle" : "", "parse-names" : false, "suffix" : "" }, { "dropping-particle" : "", "family" : "Raphael", "given" : "Bertram", "non-dropping-particle" : "", "parse-names" : false, "suffix" : "" } ], "container-title" : "IEEE Transactions on Systems Science and Cybernetics", "id" : "ITEM-1", "issued" : { "date-parts" : [ [ "1968" ] ] }, "page" : "100-107", "title" : "A Formal Basis for the Heuristic Determination of Minimum Cost Paths", "title-short" : "Systems Science and Cybernetics, IEEE Transactions", "type" : "article-journal" }, "uris" : [ "http://www.mendeley.com/documents/?uuid=7124ae24-0be9-42f9-b681-cd3de755a3fe" ] } ], "mendeley" : { "formattedCitation" : "(Hart et al., 1968)", "plainTextFormattedCitation" : "(Hart et al., 1968)", "previouslyFormattedCitation" : "(Hart, Nilsson, &amp; Raphael, 1968)" }, "properties" : { "noteIndex" : 0 }, "schema" : "https://github.com/citation-style-language/schema/raw/master/csl-citation.json" }</w:instrText>
       </w:r>
       <w:r>
         <w:fldChar w:fldCharType="separate"/>
@@ -6375,7 +7535,7 @@
         <w:rPr>
           <w:noProof/>
         </w:rPr>
-        <w:t>(Hart, Nilsson, &amp; Raphael, 1968)</w:t>
+        <w:t>(Hart et al., 1968)</w:t>
       </w:r>
       <w:r>
         <w:fldChar w:fldCharType="end"/>
@@ -6386,27 +7546,97 @@
       <w:r>
         <w:t>.</w:t>
       </w:r>
-      <w:r>
-        <w:t xml:space="preserve"> </w:t>
-      </w:r>
-      <w:r>
+    </w:p>
+    <w:p>
+      <w:pPr>
+        <w:pStyle w:val="Rubrik3"/>
+      </w:pPr>
+      <w:bookmarkStart w:id="29" w:name="_Toc412143931"/>
+      <w:r>
+        <w:t>A*</w:t>
+      </w:r>
+      <w:bookmarkEnd w:id="29"/>
+    </w:p>
+    <w:p>
+      <w:pPr>
         <w:rPr>
           <w:b/>
           <w:i/>
           <w:color w:val="FF0000"/>
         </w:rPr>
-        <w:t>Vad är vägplanering och vilken är den vanligaste algoritmen som används för att hitta den kortaste vägen?</w:t>
-      </w:r>
-    </w:p>
-    <w:p>
-      <w:pPr>
-        <w:pStyle w:val="Rubrik3"/>
-      </w:pPr>
-      <w:bookmarkStart w:id="24" w:name="_Toc411814777"/>
-      <w:r>
-        <w:t>A*</w:t>
-      </w:r>
-      <w:bookmarkEnd w:id="24"/>
+      </w:pPr>
+      <w:r>
+        <w:t xml:space="preserve">A*, även kallad A-stjärna, är en </w:t>
+      </w:r>
+      <w:r>
+        <w:t>sök</w:t>
+      </w:r>
+      <w:r>
+        <w:t xml:space="preserve">algoritm som först framställdes av Peter Hart, Nils Nilsson, och Betram Raphael </w:t>
+      </w:r>
+      <w:r>
+        <w:fldChar w:fldCharType="begin" w:fldLock="1"/>
+      </w:r>
+      <w:r>
+        <w:instrText>ADDIN CSL_CITATION { "citationItems" : [ { "id" : "ITEM-1", "itemData" : { "DOI" : "10.1109/TSSC.1968.300136", "ISBN" : "0536-1567 VO - 4", "ISSN" : "0536-1567", "PMID" : "4082128", "abstract" : "Although the problem of determining the minimum cost path through a graph arises naturally in a number of interesting applications, there has been no underlying theory to guide the development of efficient search procedures. Moreover, there is no adequate conceptual framework within which the various ad hoc search strategies proposed to date can be compared. This paper describes how heuristic information from the problem domain can be incorporated into a formal mathematical theory of graph searching and demonstrates an optimality property of a class of search strategies.", "author" : [ { "dropping-particle" : "", "family" : "Hart", "given" : "Peter", "non-dropping-particle" : "", "parse-names" : false, "suffix" : "" }, { "dropping-particle" : "", "family" : "Nilsson", "given" : "N.J.", "non-dropping-particle" : "", "parse-names" : false, "suffix" : "" }, { "dropping-particle" : "", "family" : "Raphael", "given" : "Bertram", "non-dropping-particle" : "", "parse-names" : false, "suffix" : "" } ], "container-title" : "IEEE Transactions on Systems Science and Cybernetics", "id" : "ITEM-1", "issued" : { "date-parts" : [ [ "1968" ] ] }, "page" : "100-107", "title" : "A Formal Basis for the Heuristic Determination of Minimum Cost Paths", "title-short" : "Systems Science and Cybernetics, IEEE Transactions", "type" : "article-journal" }, "uris" : [ "http://www.mendeley.com/documents/?uuid=7124ae24-0be9-42f9-b681-cd3de755a3fe" ] } ], "mendeley" : { "formattedCitation" : "(Hart et al., 1968)", "manualFormatting" : "(1968)", "plainTextFormattedCitation" : "(Hart et al., 1968)", "previouslyFormattedCitation" : "(Hart et al., 1968)" }, "properties" : { "noteIndex" : 0 }, "schema" : "https://github.com/citation-style-language/schema/raw/master/csl-citation.json" }</w:instrText>
+      </w:r>
+      <w:r>
+        <w:fldChar w:fldCharType="separate"/>
+      </w:r>
+      <w:r>
+        <w:rPr>
+          <w:noProof/>
+        </w:rPr>
+        <w:t>(1968)</w:t>
+      </w:r>
+      <w:r>
+        <w:fldChar w:fldCharType="end"/>
+      </w:r>
+      <w:r>
+        <w:t>. Algoritmen är en fö</w:t>
+      </w:r>
+      <w:r>
+        <w:t>rbättring av Djikstras</w:t>
+      </w:r>
+      <w:r>
+        <w:t xml:space="preserve"> </w:t>
+      </w:r>
+      <w:r>
+        <w:fldChar w:fldCharType="begin" w:fldLock="1"/>
+      </w:r>
+      <w:r>
+        <w:instrText>ADDIN CSL_CITATION { "citationItems" : [ { "id" : "ITEM-1", "itemData" : { "DOI" : "10.1007/BF01386390", "ISSN" : "0029-599X", "author" : [ { "dropping-particle" : "", "family" : "Dijkstra", "given" : "E. W.", "non-dropping-particle" : "", "parse-names" : false, "suffix" : "" } ], "container-title" : "Numerische Mathematik", "id" : "ITEM-1", "issue" : "http://csl.mendeley.com/styles/252469921/harvard-skovde-university-2", "issued" : { "date-parts" : [ [ "1959", "12" ] ] }, "page" : "269-271", "title" : "A note on two problems in connexion with graphs", "type" : "article-journal" }, "uris" : [ "http://www.mendeley.com/documents/?uuid=11fa2198-7cb9-4876-84e2-d8cea71e8f27" ] } ], "mendeley" : { "formattedCitation" : "(Dijkstra, 1959)", "manualFormatting" : "(1959)", "plainTextFormattedCitation" : "(Dijkstra, 1959)", "previouslyFormattedCitation" : "(Dijkstra, 1959)" }, "properties" : { "noteIndex" : 0 }, "schema" : "https://github.com/citation-style-language/schema/raw/master/csl-citation.json" }</w:instrText>
+      </w:r>
+      <w:r>
+        <w:fldChar w:fldCharType="separate"/>
+      </w:r>
+      <w:r>
+        <w:rPr>
+          <w:noProof/>
+        </w:rPr>
+        <w:t>(1959)</w:t>
+      </w:r>
+      <w:r>
+        <w:fldChar w:fldCharType="end"/>
+      </w:r>
+      <w:r>
+        <w:t xml:space="preserve"> algoritm </w:t>
+      </w:r>
+      <w:r>
+        <w:t>och det som främst skiljer de två algoritmerna ifrån varandra, är att A* använder sig av heuristik för att hitta den kortaste vägen</w:t>
+      </w:r>
+      <w:r>
+        <w:t xml:space="preserve"> hos en graf</w:t>
+      </w:r>
+      <w:r>
+        <w:t>. Heuristik innebär att algoritmen gör en uppskattning på vad avståndet från den nuvarande positionen til</w:t>
+      </w:r>
+      <w:r>
+        <w:t xml:space="preserve">l målpositionen. Funktionen för att beräkna </w:t>
+      </w:r>
+      <w:r>
+        <w:t>det heuristiska värdet varierar från problem till problem och alla medför för- och nackdelar.</w:t>
+      </w:r>
     </w:p>
     <w:p>
       <w:pPr>
@@ -6417,22 +7647,19 @@
         </w:rPr>
       </w:pPr>
       <w:r>
-        <w:t xml:space="preserve">A*, även kallad A-stjärna, är en </w:t>
-      </w:r>
-      <w:r>
-        <w:t>sök</w:t>
-      </w:r>
-      <w:r>
-        <w:t>algoritm</w:t>
-      </w:r>
-      <w:r>
-        <w:t xml:space="preserve"> som först framställdes av Peter Hart, Nils Nilsson, och Betram Raphael </w:t>
+        <w:t>Anledningen till att A* är en vanlig algoritm för vägplanering inom dataspel är på grund av två egenskaper den har</w:t>
+      </w:r>
+      <w:r>
+        <w:t>.</w:t>
+      </w:r>
+      <w:r>
+        <w:t xml:space="preserve"> Den första egenskapen är att algoritmen är komplett, vilket innebär att om det finns en väg till målet kommer den vägen att hittas. Den andra egenskapen är att algoritmen alltid kommer att hitta den mest optimala vägen, om det heuristiska värdet inte överskrider den verkliga kostnaden </w:t>
       </w:r>
       <w:r>
         <w:fldChar w:fldCharType="begin" w:fldLock="1"/>
       </w:r>
       <w:r>
-        <w:instrText>ADDIN CSL_CITATION { "citationItems" : [ { "id" : "ITEM-1", "itemData" : { "DOI" : "10.1109/TSSC.1968.300136", "ISSN" : "0536-1567", "abstract" : "Although the problem of determining the minimum cost path through a graph arises naturally in a number of interesting applications, there has been no underlying theory to guide the development of efficient search procedures. Moreover, there is no adequate conceptual framework within which the various ad hoc search strategies proposed to date can be compared. This paper describes how heuristic information from the problem domain can be incorporated into a formal mathematical theory of graph searching and demonstrates an optimality property of a class of search strategies.", "author" : [ { "dropping-particle" : "", "family" : "Hart", "given" : "Peter", "non-dropping-particle" : "", "parse-names" : false, "suffix" : "" }, { "dropping-particle" : "", "family" : "Nilsson", "given" : "Nils", "non-dropping-particle" : "", "parse-names" : false, "suffix" : "" }, { "dropping-particle" : "", "family" : "Raphael", "given" : "Bertram", "non-dropping-particle" : "", "parse-names" : false, "suffix" : "" } ], "container-title" : "IEEE Transactions on Systems Science and Cybernetics", "id" : "ITEM-1", "issue" : "2", "issued" : { "date-parts" : [ [ "1968" ] ] }, "page" : "100-107", "title" : "A Formal Basis for the Heuristic Determination of Minimum Cost Paths", "title-short" : "Systems Science and Cybernetics, IEEE Transactions", "type" : "article-journal", "volume" : "4" }, "uris" : [ "http://www.mendeley.com/documents/?uuid=7124ae24-0be9-42f9-b681-cd3de755a3fe" ] } ], "mendeley" : { "formattedCitation" : "(Hart et al., 1968)", "manualFormatting" : "(1968)", "plainTextFormattedCitation" : "(Hart et al., 1968)", "previouslyFormattedCitation" : "(Hart et al., 1968)" }, "properties" : { "noteIndex" : 0 }, "schema" : "https://github.com/citation-style-language/schema/raw/master/csl-citation.json" }</w:instrText>
+        <w:instrText>ADDIN CSL_CITATION { "citationItems" : [ { "id" : "ITEM-1", "itemData" : { "DOI" : "10.1109/TSSC.1968.300136", "ISBN" : "0536-1567 VO - 4", "ISSN" : "0536-1567", "PMID" : "4082128", "abstract" : "Although the problem of determining the minimum cost path through a graph arises naturally in a number of interesting applications, there has been no underlying theory to guide the development of efficient search procedures. Moreover, there is no adequate conceptual framework within which the various ad hoc search strategies proposed to date can be compared. This paper describes how heuristic information from the problem domain can be incorporated into a formal mathematical theory of graph searching and demonstrates an optimality property of a class of search strategies.", "author" : [ { "dropping-particle" : "", "family" : "Hart", "given" : "Peter", "non-dropping-particle" : "", "parse-names" : false, "suffix" : "" }, { "dropping-particle" : "", "family" : "Nilsson", "given" : "N.J.", "non-dropping-particle" : "", "parse-names" : false, "suffix" : "" }, { "dropping-particle" : "", "family" : "Raphael", "given" : "Bertram", "non-dropping-particle" : "", "parse-names" : false, "suffix" : "" } ], "container-title" : "IEEE Transactions on Systems Science and Cybernetics", "id" : "ITEM-1", "issued" : { "date-parts" : [ [ "1968" ] ] }, "page" : "100-107", "title" : "A Formal Basis for the Heuristic Determination of Minimum Cost Paths", "title-short" : "Systems Science and Cybernetics, IEEE Transactions", "type" : "article-journal" }, "uris" : [ "http://www.mendeley.com/documents/?uuid=7124ae24-0be9-42f9-b681-cd3de755a3fe" ] } ], "mendeley" : { "formattedCitation" : "(Hart et al., 1968)", "plainTextFormattedCitation" : "(Hart et al., 1968)", "previouslyFormattedCitation" : "(Hart et al., 1968)" }, "properties" : { "noteIndex" : 0 }, "schema" : "https://github.com/citation-style-language/schema/raw/master/csl-citation.json" }</w:instrText>
       </w:r>
       <w:r>
         <w:fldChar w:fldCharType="separate"/>
@@ -6441,63 +7668,215 @@
         <w:rPr>
           <w:noProof/>
         </w:rPr>
-        <w:t>(</w:t>
-      </w:r>
-      <w:r>
-        <w:rPr>
-          <w:noProof/>
-        </w:rPr>
-        <w:t>1968)</w:t>
+        <w:t>(Hart et al., 1968)</w:t>
       </w:r>
       <w:r>
         <w:fldChar w:fldCharType="end"/>
       </w:r>
       <w:r>
-        <w:t>. Algoritmen är en fö</w:t>
-      </w:r>
-      <w:r>
-        <w:t xml:space="preserve">rbättring av Djikstras algoritm </w:t>
-      </w:r>
-      <w:r>
-        <w:fldChar w:fldCharType="begin" w:fldLock="1"/>
-      </w:r>
-      <w:r>
-        <w:instrText>ADDIN CSL_CITATION { "citationItems" : [ { "id" : "ITEM-1", "itemData" : { "DOI" : "10.1007/BF01386390", "ISSN" : "0029-599X", "author" : [ { "dropping-particle" : "", "family" : "Dijkstra", "given" : "E. W.", "non-dropping-particle" : "", "parse-names" : false, "suffix" : "" } ], "container-title" : "Numerische Mathematik", "id" : "ITEM-1", "issue" : "1", "issued" : { "date-parts" : [ [ "1959", "12" ] ] }, "page" : "269-271", "title" : "A note on two problems in connexion with graphs", "type" : "article-journal", "volume" : "1" }, "uris" : [ "http://www.mendeley.com/documents/?uuid=f6a9c5dc-9ab2-4d51-b163-5f6f8d2c9d8e" ] } ], "mendeley" : { "formattedCitation" : "(Dijkstra, 1959)", "plainTextFormattedCitation" : "(Dijkstra, 1959)", "previouslyFormattedCitation" : "(Dijkstra, 1959)" }, "properties" : { "noteIndex" : 0 }, "schema" : "https://github.com/citation-style-language/schema/raw/master/csl-citation.json" }</w:instrText>
+        <w:t>.</w:t>
+      </w:r>
+    </w:p>
+    <w:p>
+      <w:pPr>
+        <w:pStyle w:val="Rubrik1"/>
+      </w:pPr>
+      <w:bookmarkStart w:id="30" w:name="_Toc181172224"/>
+      <w:bookmarkStart w:id="31" w:name="_Toc219466036"/>
+      <w:bookmarkStart w:id="32" w:name="_Toc219475263"/>
+      <w:bookmarkStart w:id="33" w:name="_Toc412143932"/>
+      <w:r>
+        <w:lastRenderedPageBreak/>
+        <w:t>Problemformulering</w:t>
+      </w:r>
+      <w:bookmarkEnd w:id="30"/>
+      <w:bookmarkEnd w:id="31"/>
+      <w:bookmarkEnd w:id="32"/>
+      <w:bookmarkEnd w:id="33"/>
+    </w:p>
+    <w:p>
+      <w:r>
+        <w:t xml:space="preserve">Denna del av examensarbetet är uppdelat i två rubriker: </w:t>
+      </w:r>
+      <w:r>
+        <w:fldChar w:fldCharType="begin"/>
+      </w:r>
+      <w:r>
+        <w:instrText xml:space="preserve"> REF _Ref411455087 \h </w:instrText>
       </w:r>
       <w:r>
         <w:fldChar w:fldCharType="separate"/>
       </w:r>
       <w:r>
-        <w:rPr>
-          <w:noProof/>
-        </w:rPr>
-        <w:t>(Dijkstra, 1959)</w:t>
+        <w:t>Problembeskrivning</w:t>
       </w:r>
       <w:r>
         <w:fldChar w:fldCharType="end"/>
       </w:r>
       <w:r>
+        <w:t xml:space="preserve"> och </w:t>
+      </w:r>
+      <w:r>
+        <w:fldChar w:fldCharType="begin"/>
+      </w:r>
+      <w:r>
+        <w:instrText xml:space="preserve"> REF _Ref411455094 \h </w:instrText>
+      </w:r>
+      <w:r>
+        <w:fldChar w:fldCharType="separate"/>
+      </w:r>
+      <w:r>
+        <w:t>Metodbeskrivning</w:t>
+      </w:r>
+      <w:r>
+        <w:fldChar w:fldCharType="end"/>
+      </w:r>
+      <w:r>
+        <w:t xml:space="preserve">. </w:t>
+      </w:r>
+      <w:r>
+        <w:fldChar w:fldCharType="begin"/>
+      </w:r>
+      <w:r>
+        <w:instrText xml:space="preserve"> REF _Ref411455087 \h </w:instrText>
+      </w:r>
+      <w:r>
+        <w:fldChar w:fldCharType="separate"/>
+      </w:r>
+      <w:r>
+        <w:t>Problembeskrivning</w:t>
+      </w:r>
+      <w:r>
+        <w:fldChar w:fldCharType="end"/>
+      </w:r>
+      <w:r>
         <w:t xml:space="preserve"> </w:t>
       </w:r>
       <w:r>
-        <w:t>och det som främst skiljer de två algoritmerna ifrån varandra, är att A* använder sig av heuristik för att hitta den kortaste vägen</w:t>
-      </w:r>
-      <w:r>
-        <w:t xml:space="preserve"> hos en graf</w:t>
-      </w:r>
-      <w:r>
-        <w:t>. Heuristik innebär att algoritmen gör en uppskattning på vad avståndet från den nuvarande positionen till målpositionen. Funktionen för, att beräkna, det heuristiska värdet varierar från problem till problem och alla medför för- och nackdelar.</w:t>
+        <w:t xml:space="preserve">redovisar det problem som examensarbetet är baserat på. </w:t>
+      </w:r>
+      <w:r>
+        <w:fldChar w:fldCharType="begin"/>
+      </w:r>
+      <w:r>
+        <w:instrText xml:space="preserve"> REF _Ref411455231 \h </w:instrText>
+      </w:r>
+      <w:r>
+        <w:fldChar w:fldCharType="separate"/>
+      </w:r>
+      <w:r>
+        <w:t>Metodbeskrivning</w:t>
+      </w:r>
+      <w:r>
+        <w:fldChar w:fldCharType="end"/>
       </w:r>
       <w:r>
         <w:t xml:space="preserve"> </w:t>
       </w:r>
       <w:r>
+        <w:t xml:space="preserve">redovisar </w:t>
+      </w:r>
+      <w:r>
+        <w:t>hur examensarbetets frågeställning</w:t>
+      </w:r>
+      <w:r>
+        <w:t xml:space="preserve"> ska</w:t>
+      </w:r>
+      <w:r>
+        <w:t xml:space="preserve"> besvaras, undersökas, och utvärderas.</w:t>
+      </w:r>
+    </w:p>
+    <w:p>
+      <w:pPr>
+        <w:pStyle w:val="Rubrik2"/>
+      </w:pPr>
+      <w:bookmarkStart w:id="34" w:name="_Ref411455087"/>
+      <w:bookmarkStart w:id="35" w:name="_Toc412143933"/>
+      <w:r>
+        <w:t>Problembeskrivning</w:t>
+      </w:r>
+      <w:bookmarkEnd w:id="34"/>
+      <w:bookmarkEnd w:id="35"/>
+    </w:p>
+    <w:p>
+      <w:pPr>
         <w:rPr>
           <w:b/>
           <w:i/>
           <w:color w:val="FF0000"/>
         </w:rPr>
-        <w:t>Historian hos A*</w:t>
+      </w:pPr>
+      <w:r>
+        <w:t xml:space="preserve">Detta </w:t>
+      </w:r>
+      <w:r>
+        <w:t>arbete</w:t>
+      </w:r>
+      <w:r>
+        <w:t xml:space="preserve"> har som syfte att jämföra </w:t>
+      </w:r>
+      <w:r>
+        <w:t>olika tekniker för navigering</w:t>
+      </w:r>
+      <w:r>
+        <w:t xml:space="preserve"> hos grupper av autonoma agenter </w:t>
+      </w:r>
+      <w:r>
+        <w:t xml:space="preserve">inom </w:t>
+      </w:r>
+      <w:r>
+        <w:t>realtidstrategispel</w:t>
+      </w:r>
+      <w:r>
+        <w:t xml:space="preserve">. </w:t>
+      </w:r>
+      <w:r>
+        <w:t xml:space="preserve">Examensarbetet kommer att fokusera på </w:t>
+      </w:r>
+      <w:r>
+        <w:t xml:space="preserve">två olika tekniker för navigeringen: Flödesfältsnavigering och vägföljningsnavigering. </w:t>
+      </w:r>
+      <w:r>
+        <w:t xml:space="preserve">Båda teknikerna kommer att slås ihop med </w:t>
+      </w:r>
+      <w:r>
+        <w:t>andra styrbeteenden</w:t>
+      </w:r>
+      <w:r>
+        <w:t xml:space="preserve"> när de utvärderas</w:t>
+      </w:r>
+      <w:r>
+        <w:t xml:space="preserve">. Detta </w:t>
+      </w:r>
+      <w:r>
+        <w:t xml:space="preserve">kommer att ske </w:t>
+      </w:r>
+      <w:r>
+        <w:t xml:space="preserve">med hjälp av en </w:t>
+      </w:r>
+      <w:r>
+        <w:t>b</w:t>
+      </w:r>
+      <w:r>
+        <w:t>er</w:t>
+      </w:r>
+      <w:r>
+        <w:t>äkningsmodell.</w:t>
+      </w:r>
+      <w:r>
+        <w:t xml:space="preserve"> </w:t>
+      </w:r>
+      <w:r>
+        <w:t>Detta är främst applicerbart hos spel som går inom ge</w:t>
+      </w:r>
+      <w:r>
+        <w:t>nren realtidstrategispel</w:t>
+      </w:r>
+      <w:r>
+        <w:t xml:space="preserve"> </w:t>
+      </w:r>
+      <w:r>
+        <w:t>men kan även användas inom andra spelgenrer, som till exempel rollspel där icke spelarstyrda karaktärer ska navigera sig i en miljö.</w:t>
       </w:r>
     </w:p>
     <w:p>
@@ -6509,319 +7888,49 @@
         </w:rPr>
       </w:pPr>
       <w:r>
-        <w:t xml:space="preserve">Anledningen till att A* är en vanlig algoritm för vägplanering inom dataspel är på grund av två egenskaper den har: Den första egenskapen är att algoritmen är komplett, vilket innebär att om det finns en väg till målet kommer den vägen att hittas. Den andra egenskapen är att algoritmen alltid kommer att hitta den mest optimala vägen, om det heuristiska värdet inte överskrider den verkliga kostnaden </w:t>
-      </w:r>
-      <w:r>
-        <w:fldChar w:fldCharType="begin" w:fldLock="1"/>
-      </w:r>
-      <w:r>
-        <w:instrText>ADDIN CSL_CITATION { "citationItems" : [ { "id" : "ITEM-1", "itemData" : { "DOI" : "10.1109/TSSC.1968.300136", "ISSN" : "0536-1567", "abstract" : "Although the problem of determining the minimum cost path through a graph arises naturally in a number of interesting applications, there has been no underlying theory to guide the development of efficient search procedures. Moreover, there is no adequate conceptual framework within which the various ad hoc search strategies proposed to date can be compared. This paper describes how heuristic information from the problem domain can be incorporated into a formal mathematical theory of graph searching and demonstrates an optimality property of a class of search strategies.", "author" : [ { "dropping-particle" : "", "family" : "Hart", "given" : "Peter", "non-dropping-particle" : "", "parse-names" : false, "suffix" : "" }, { "dropping-particle" : "", "family" : "Nilsson", "given" : "Nils", "non-dropping-particle" : "", "parse-names" : false, "suffix" : "" }, { "dropping-particle" : "", "family" : "Raphael", "given" : "Bertram", "non-dropping-particle" : "", "parse-names" : false, "suffix" : "" } ], "container-title" : "IEEE Transactions on Systems Science and Cybernetics", "id" : "ITEM-1", "issue" : "2", "issued" : { "date-parts" : [ [ "1968" ] ] }, "page" : "100-107", "title" : "A Formal Basis for the Heuristic Determination of Minimum Cost Paths", "title-short" : "Systems Science and Cybernetics, IEEE Transactions", "type" : "article-journal", "volume" : "4" }, "uris" : [ "http://www.mendeley.com/documents/?uuid=7124ae24-0be9-42f9-b681-cd3de755a3fe" ] } ], "mendeley" : { "formattedCitation" : "(Hart et al., 1968)", "plainTextFormattedCitation" : "(Hart et al., 1968)", "previouslyFormattedCitation" : "(Hart et al., 1968)" }, "properties" : { "noteIndex" : 0 }, "schema" : "https://github.com/citation-style-language/schema/raw/master/csl-citation.json" }</w:instrText>
-      </w:r>
-      <w:r>
-        <w:fldChar w:fldCharType="separate"/>
-      </w:r>
-      <w:r>
-        <w:rPr>
-          <w:noProof/>
-        </w:rPr>
-        <w:t>(Hart et al., 1968)</w:t>
-      </w:r>
-      <w:r>
-        <w:fldChar w:fldCharType="end"/>
-      </w:r>
-      <w:r>
-        <w:t>.</w:t>
-      </w:r>
-      <w:r>
-        <w:t xml:space="preserve"> </w:t>
-      </w:r>
-      <w:r>
-        <w:rPr>
-          <w:b/>
-          <w:i/>
-          <w:color w:val="FF0000"/>
-        </w:rPr>
-        <w:t>Varför är A* vanligt inom spel?</w:t>
-      </w:r>
-    </w:p>
-    <w:p>
-      <w:pPr>
-        <w:pStyle w:val="Rubrik1"/>
-      </w:pPr>
-      <w:bookmarkStart w:id="25" w:name="_Toc181172224"/>
-      <w:bookmarkStart w:id="26" w:name="_Toc219466036"/>
-      <w:bookmarkStart w:id="27" w:name="_Toc219475263"/>
-      <w:bookmarkStart w:id="28" w:name="_Toc411814778"/>
-      <w:r>
-        <w:lastRenderedPageBreak/>
-        <w:t>Problemformulering</w:t>
-      </w:r>
-      <w:bookmarkEnd w:id="25"/>
-      <w:bookmarkEnd w:id="26"/>
-      <w:bookmarkEnd w:id="27"/>
-      <w:bookmarkEnd w:id="28"/>
-    </w:p>
-    <w:p>
-      <w:r>
-        <w:t xml:space="preserve">Denna del av examensarbetet är uppdelat i två rubriker: </w:t>
-      </w:r>
-      <w:r>
-        <w:fldChar w:fldCharType="begin"/>
-      </w:r>
-      <w:r>
-        <w:instrText xml:space="preserve"> REF _Ref411455087 \h </w:instrText>
-      </w:r>
-      <w:r>
-        <w:fldChar w:fldCharType="separate"/>
-      </w:r>
-      <w:r>
-        <w:t>Problembeskrivning</w:t>
-      </w:r>
-      <w:r>
-        <w:fldChar w:fldCharType="end"/>
-      </w:r>
-      <w:r>
-        <w:t xml:space="preserve"> och </w:t>
-      </w:r>
-      <w:r>
-        <w:fldChar w:fldCharType="begin"/>
-      </w:r>
-      <w:r>
-        <w:instrText xml:space="preserve"> REF _Ref411455094 \h </w:instrText>
-      </w:r>
-      <w:r>
-        <w:fldChar w:fldCharType="separate"/>
-      </w:r>
-      <w:r>
-        <w:t>Metodbeskrivning</w:t>
-      </w:r>
-      <w:r>
-        <w:fldChar w:fldCharType="end"/>
+        <w:t xml:space="preserve">Det kommer att utföras </w:t>
+      </w:r>
+      <w:r>
+        <w:t>experiment</w:t>
+      </w:r>
+      <w:r>
+        <w:t xml:space="preserve"> på grupper av autonoma agenter och s</w:t>
+      </w:r>
+      <w:r>
+        <w:t xml:space="preserve">torleken på </w:t>
+      </w:r>
+      <w:r>
+        <w:t xml:space="preserve">dessa grupper </w:t>
+      </w:r>
+      <w:r>
+        <w:t xml:space="preserve">kommer att variera från ett litet antal till ett hundratal agenter mellan </w:t>
+      </w:r>
+      <w:r>
+        <w:t xml:space="preserve">de </w:t>
+      </w:r>
+      <w:r>
+        <w:t>olika testfall</w:t>
+      </w:r>
+      <w:r>
+        <w:t>en</w:t>
       </w:r>
       <w:r>
         <w:t xml:space="preserve">. </w:t>
       </w:r>
       <w:r>
-        <w:fldChar w:fldCharType="begin"/>
-      </w:r>
-      <w:r>
-        <w:instrText xml:space="preserve"> REF _Ref411455087 \h </w:instrText>
-      </w:r>
-      <w:r>
-        <w:fldChar w:fldCharType="separate"/>
-      </w:r>
-      <w:r>
-        <w:t>Problembeskrivning</w:t>
-      </w:r>
-      <w:r>
-        <w:fldChar w:fldCharType="end"/>
-      </w:r>
-      <w:r>
-        <w:t xml:space="preserve"> </w:t>
-      </w:r>
-      <w:r>
-        <w:t xml:space="preserve">redovisar det problem som examensarbetet är baserat på. </w:t>
-      </w:r>
-      <w:r>
-        <w:fldChar w:fldCharType="begin"/>
-      </w:r>
-      <w:r>
-        <w:instrText xml:space="preserve"> REF _Ref411455231 \h </w:instrText>
-      </w:r>
-      <w:r>
-        <w:fldChar w:fldCharType="separate"/>
-      </w:r>
-      <w:r>
-        <w:t>Metodbeskrivning</w:t>
-      </w:r>
-      <w:r>
-        <w:fldChar w:fldCharType="end"/>
-      </w:r>
-      <w:r>
-        <w:t xml:space="preserve"> </w:t>
-      </w:r>
-      <w:r>
-        <w:t xml:space="preserve">redovisar </w:t>
-      </w:r>
-      <w:r>
-        <w:t>hur examensarbetets frågeställning</w:t>
-      </w:r>
-      <w:r>
-        <w:t xml:space="preserve"> ska</w:t>
-      </w:r>
-      <w:r>
-        <w:t xml:space="preserve"> besvaras, undersökas, och utvärderas.</w:t>
-      </w:r>
-    </w:p>
-    <w:p>
-      <w:pPr>
-        <w:pStyle w:val="Rubrik2"/>
-      </w:pPr>
-      <w:bookmarkStart w:id="29" w:name="_Ref411455087"/>
-      <w:bookmarkStart w:id="30" w:name="_Toc411814779"/>
-      <w:r>
-        <w:t>Problembeskrivning</w:t>
-      </w:r>
-      <w:bookmarkEnd w:id="29"/>
-      <w:bookmarkEnd w:id="30"/>
-    </w:p>
-    <w:p>
-      <w:pPr>
-        <w:rPr>
-          <w:b/>
-          <w:i/>
-          <w:color w:val="FF0000"/>
-        </w:rPr>
-      </w:pPr>
-      <w:r>
-        <w:t xml:space="preserve">Detta </w:t>
-      </w:r>
-      <w:r>
-        <w:t>arbete</w:t>
-      </w:r>
-      <w:r>
-        <w:t xml:space="preserve"> har som syfte att jämföra </w:t>
-      </w:r>
-      <w:r>
-        <w:t>olika tekniker för navigering</w:t>
-      </w:r>
-      <w:r>
-        <w:t xml:space="preserve"> hos grupper av autonoma agenter </w:t>
-      </w:r>
-      <w:r>
-        <w:t xml:space="preserve">inom </w:t>
-      </w:r>
-      <w:r>
-        <w:t>realtidstrategispel</w:t>
-      </w:r>
-      <w:r>
-        <w:t xml:space="preserve">. </w:t>
-      </w:r>
-      <w:r>
-        <w:t xml:space="preserve">Examensarbetet kommer att fokusera på </w:t>
-      </w:r>
-      <w:r>
-        <w:t xml:space="preserve">två olika tekniker för navigeringen: Flödesfältsnavigering och vägföljningsnavigering. </w:t>
-      </w:r>
-      <w:r>
-        <w:t xml:space="preserve">Båda teknikerna kommer att slås ihop med </w:t>
-      </w:r>
-      <w:r>
-        <w:t>andra styrbeteenden</w:t>
-      </w:r>
-      <w:r>
-        <w:t xml:space="preserve"> när de utvärderas</w:t>
-      </w:r>
-      <w:r>
-        <w:t xml:space="preserve">. Detta </w:t>
-      </w:r>
-      <w:r>
-        <w:t xml:space="preserve">kommer att ske </w:t>
-      </w:r>
-      <w:r>
-        <w:t xml:space="preserve">med hjälp av en </w:t>
-      </w:r>
-      <w:r>
-        <w:t>b</w:t>
-      </w:r>
-      <w:r>
-        <w:t>er</w:t>
-      </w:r>
-      <w:r>
-        <w:t>äkningsmodell.</w:t>
-      </w:r>
-      <w:r>
-        <w:t xml:space="preserve"> </w:t>
-      </w:r>
-      <w:r>
-        <w:t xml:space="preserve">Detta är främst applicerbart hos spel som går inom genren realtidstrategispel, såsom </w:t>
-      </w:r>
-      <w:r>
-        <w:rPr>
-          <w:b/>
-          <w:i/>
-        </w:rPr>
-        <w:t>(STARCRAFT)</w:t>
-      </w:r>
-      <w:r>
-        <w:t xml:space="preserve"> och </w:t>
-      </w:r>
-      <w:r>
-        <w:rPr>
-          <w:b/>
-          <w:i/>
-        </w:rPr>
-        <w:t>(TOTAL ANNIHILATION)</w:t>
-      </w:r>
-      <w:r>
-        <w:t xml:space="preserve"> men kan även användas inom andra spelgenrer, som till exempel rollspel där icke spelarstyrda karaktärer ska navigera sig i en miljö.</w:t>
-      </w:r>
-      <w:r>
-        <w:t xml:space="preserve"> </w:t>
-      </w:r>
-      <w:r>
-        <w:rPr>
-          <w:b/>
-          <w:i/>
-          <w:color w:val="FF0000"/>
-        </w:rPr>
-        <w:t>Vad är syftet med arbetet?</w:t>
-      </w:r>
-    </w:p>
-    <w:p>
-      <w:pPr>
-        <w:rPr>
-          <w:b/>
-          <w:i/>
-          <w:color w:val="FF0000"/>
-        </w:rPr>
-      </w:pPr>
-      <w:r>
-        <w:t xml:space="preserve">Det kommer att utföras </w:t>
-      </w:r>
-      <w:r>
-        <w:t>experiment</w:t>
-      </w:r>
-      <w:r>
-        <w:t xml:space="preserve"> på grupper av autonoma agenter och s</w:t>
-      </w:r>
-      <w:r>
-        <w:t xml:space="preserve">torleken på </w:t>
-      </w:r>
-      <w:r>
-        <w:t xml:space="preserve">dessa grupper </w:t>
-      </w:r>
-      <w:r>
-        <w:t xml:space="preserve">kommer att variera från ett litet antal till ett hundratal agenter mellan </w:t>
-      </w:r>
-      <w:r>
-        <w:t xml:space="preserve">de </w:t>
-      </w:r>
-      <w:r>
-        <w:t>olika testfall</w:t>
-      </w:r>
-      <w:r>
-        <w:t>en</w:t>
-      </w:r>
-      <w:r>
-        <w:t xml:space="preserve">. </w:t>
-      </w:r>
-      <w:r>
-        <w:t>Eftersom att miljöer i spel kan variera kommer testfallen att köras på ett flertal olika miljöer som lägger fokus på vissa aspekter, som till exempel; trånga och fria utrymmen, korridorer, och dynamiska miljöer.</w:t>
-      </w:r>
-      <w:r>
-        <w:t xml:space="preserve"> Den frågeställning som arbetet kommer försöka besvara är:</w:t>
-      </w:r>
-      <w:r>
-        <w:t xml:space="preserve"> </w:t>
-      </w:r>
-      <w:r>
-        <w:rPr>
-          <w:b/>
-          <w:i/>
-          <w:color w:val="FF0000"/>
-        </w:rPr>
-        <w:t>Hur kommer testerna se ut, och vad ska dom besvara för frågeställning?</w:t>
+        <w:t>Eftersom att miljöer i spel kan variera kommer testfallen att köras på ett flertal olika miljöer som lägger fokus på v</w:t>
+      </w:r>
+      <w:r>
+        <w:t>issa aspekter, som till exempel</w:t>
+      </w:r>
+      <w:r>
+        <w:t xml:space="preserve"> trånga och fria utrymmen, korridorer, och dynamiska miljöer.</w:t>
+      </w:r>
+      <w:r>
+        <w:t xml:space="preserve"> Den frågeställning som ar</w:t>
+      </w:r>
+      <w:r>
+        <w:t>betet kommer försöka besvara är:</w:t>
       </w:r>
     </w:p>
     <w:p>
@@ -6833,10 +7942,33 @@
         </w:numPr>
       </w:pPr>
       <w:r>
-        <w:t>Hur förhåller sig flödesfältnavigering mot vägföljningsnavigering hos samlingar av autonoma agenter med avseende på</w:t>
+        <w:t xml:space="preserve">Hur </w:t>
+      </w:r>
+      <w:r>
+        <w:t>jämför</w:t>
+      </w:r>
+      <w:r>
+        <w:t xml:space="preserve"> sig</w:t>
+      </w:r>
+      <w:r>
+        <w:t xml:space="preserve"> styrbeteendena, flödesfältsbeteende och vägföljningsbeteende, för att navigera </w:t>
+      </w:r>
+      <w:r>
+        <w:t xml:space="preserve">grupper </w:t>
+      </w:r>
+      <w:r>
+        <w:t xml:space="preserve">av autonoma agenter </w:t>
+      </w:r>
+      <w:bookmarkStart w:id="36" w:name="_GoBack"/>
+      <w:bookmarkEnd w:id="36"/>
+      <w:r>
+        <w:t>med avseende på</w:t>
       </w:r>
       <w:r>
         <w:t xml:space="preserve"> </w:t>
+      </w:r>
+      <w:r>
+        <w:t>tids</w:t>
       </w:r>
       <w:r>
         <w:t>effektivitet</w:t>
@@ -6868,16 +8000,17 @@
       <w:r>
         <w:t>vara möjligt att välja en miljö som testerna ska utföras på.</w:t>
       </w:r>
-      <w:r>
-        <w:t xml:space="preserve"> </w:t>
-      </w:r>
-      <w:r>
+    </w:p>
+    <w:p>
+      <w:pPr>
         <w:rPr>
           <w:b/>
           <w:i/>
           <w:color w:val="FF0000"/>
         </w:rPr>
-        <w:t>Hur ska applikationen se ut?</w:t>
+      </w:pPr>
+      <w:r>
+        <w:t>I takten med att datorspel blir större och mer avancerade kommer antalet agenter i datorspel och komplexiteten på miljöer att öka. Detta kommer att ha en påverkan på hur effektiv navigeringen av agenterna är, men också hur estetiskt tilldragande de rör sig. Det är därför intressant att utföra tester för att se vilka navigeringstekniker som fungerar bäst under olika förhållanden.</w:t>
       </w:r>
     </w:p>
     <w:p>
@@ -6889,22 +8022,83 @@
         </w:rPr>
       </w:pPr>
       <w:r>
-        <w:t>I takten med att datorspel blir större och mer avancerade kommer antalet agenter i datorspel och komplexiteten på miljöer att öka. Detta kommer att ha en påverkan på hur effektiv navigeringen av agenterna är, men också hur estetiskt tilldragande de rör sig. Det är därför intressant att utföra tester för att se vilka navigeringstekniker som fungerar bäst under olika förhållanden.</w:t>
-      </w:r>
-      <w:r>
-        <w:t xml:space="preserve"> </w:t>
-      </w:r>
-      <w:r>
+        <w:t xml:space="preserve">Arbetets genomförande är indelat i två delsteg. Det första steget är att implementera en applikation vars syfte är att testa de två teknikerna, som arbetet ska utvärdera, i ett antal miljöer. </w:t>
+      </w:r>
+      <w:r>
+        <w:t xml:space="preserve">Det andra steget är att göra </w:t>
+      </w:r>
+      <w:r>
+        <w:t>utvärderingar på teknikerna med hjälp av den applikation som tidigare implementerats.</w:t>
+      </w:r>
+    </w:p>
+    <w:p>
+      <w:pPr>
+        <w:pStyle w:val="Rubrik3"/>
+      </w:pPr>
+      <w:bookmarkStart w:id="37" w:name="_Toc412143934"/>
+      <w:r>
+        <w:t>Delmål 1: Implementation</w:t>
+      </w:r>
+      <w:bookmarkEnd w:id="37"/>
+    </w:p>
+    <w:p>
+      <w:pPr>
         <w:rPr>
           <w:b/>
           <w:i/>
           <w:color w:val="FF0000"/>
         </w:rPr>
-        <w:t>Varför är frågeställningen intressant att besvara?</w:t>
-      </w:r>
-    </w:p>
-    <w:p>
-      <w:pPr>
+      </w:pPr>
+      <w:r>
+        <w:t>Avsikten med detta delmål är att implementera den applikation som kommer att a</w:t>
+      </w:r>
+      <w:r>
+        <w:t>n</w:t>
+      </w:r>
+      <w:r>
+        <w:t xml:space="preserve">vändas för att utvärdera navigationsteknikerna. </w:t>
+      </w:r>
+      <w:r>
+        <w:t>Därmed behöver alla styr</w:t>
+      </w:r>
+      <w:r>
+        <w:t>beteenden och beräkningsmodeller som ska användas, för utvärderingen, implementeras i applikationen.</w:t>
+      </w:r>
+      <w:r>
+        <w:t xml:space="preserve"> Det ska vara</w:t>
+      </w:r>
+      <w:r>
+        <w:t xml:space="preserve"> möjligt </w:t>
+      </w:r>
+      <w:r>
+        <w:t>att skapa olika u</w:t>
+      </w:r>
+      <w:r>
+        <w:t>tfall för att enkelt kunna analysera teknikerna</w:t>
+      </w:r>
+      <w:r>
+        <w:t>.</w:t>
+      </w:r>
+      <w:r>
+        <w:t xml:space="preserve"> Med olika utfall menas vilken miljö som ska användas, hur många agenter som ska navigera genom vald miljö, och vilken teknik de ska använda.</w:t>
+      </w:r>
+    </w:p>
+    <w:p>
+      <w:pPr>
+        <w:pStyle w:val="Rubrik3"/>
+      </w:pPr>
+      <w:bookmarkStart w:id="38" w:name="_Toc412143935"/>
+      <w:r>
+        <w:lastRenderedPageBreak/>
+        <w:t>Delmål 2: Utvärdering</w:t>
+      </w:r>
+      <w:bookmarkEnd w:id="38"/>
+    </w:p>
+    <w:p>
+      <w:pPr>
+        <w:tabs>
+          <w:tab w:val="left" w:pos="4994"/>
+        </w:tabs>
         <w:rPr>
           <w:b/>
           <w:i/>
@@ -6912,35 +8106,80 @@
         </w:rPr>
       </w:pPr>
       <w:r>
-        <w:t xml:space="preserve">Arbetets genomförande är indelat i två delsteg. Det första steget är att implementera en applikation vars syfte är att testa de två teknikerna, som arbetet ska utvärdera, i ett antal miljöer. </w:t>
-      </w:r>
-      <w:r>
-        <w:t xml:space="preserve">Det andra steget är att göra </w:t>
-      </w:r>
-      <w:r>
-        <w:t>utvärderingar på teknikerna med hjälp av den applikation som tidigare implementerats.</w:t>
-      </w:r>
-      <w:r>
-        <w:t xml:space="preserve"> </w:t>
-      </w:r>
-      <w:r>
+        <w:t xml:space="preserve">Detta delmål har som </w:t>
+      </w:r>
+      <w:r>
+        <w:t>har som syfte att utvärdera navigeringsteknikerna. Det är i detta steg testfallen skapas med hjälp av applikation som implementerats i det tidigare</w:t>
+      </w:r>
+      <w:r>
+        <w:t xml:space="preserve"> delmålet</w:t>
+      </w:r>
+      <w:r>
+        <w:t>.</w:t>
+      </w:r>
+      <w:r>
+        <w:t xml:space="preserve"> Vad som skiljer testfallen ifrån varandra är främst hur dess miljö ser ut, men även antalet agenter som navigerar genom miljö</w:t>
+      </w:r>
+      <w:r>
+        <w:t>n</w:t>
+      </w:r>
+      <w:r>
+        <w:t>.</w:t>
+      </w:r>
+    </w:p>
+    <w:p>
+      <w:pPr>
+        <w:tabs>
+          <w:tab w:val="left" w:pos="4994"/>
+        </w:tabs>
         <w:rPr>
           <w:b/>
           <w:i/>
           <w:color w:val="FF0000"/>
         </w:rPr>
-        <w:t>Förklara genomförandet av arbetet</w:t>
-      </w:r>
+      </w:pPr>
+      <w:r>
+        <w:t xml:space="preserve">Den egenskap som arbetet kommer att utvärdera hos de två teknikerna är deras effektivitet. Den operationella definitionen av effektivitet i detta arbete är tidseffektiviteten och navigeringstiden hos teknikerna. </w:t>
+      </w:r>
+      <w:r>
+        <w:t xml:space="preserve">Med tidseffektivitet menas antalet sekunder det tar för tekniken att hitta en väg för agenterna. Navigeringstiden är en mätning på hur lång tid det tar för agenterna att nå </w:t>
+      </w:r>
+      <w:r>
+        <w:t>sin</w:t>
+      </w:r>
+      <w:r>
+        <w:t xml:space="preserve"> måldestination.</w:t>
+      </w:r>
+    </w:p>
+    <w:p>
+      <w:pPr>
+        <w:pStyle w:val="Rubrik2"/>
+      </w:pPr>
+      <w:bookmarkStart w:id="39" w:name="_Toc181172225"/>
+      <w:bookmarkStart w:id="40" w:name="_Toc219466037"/>
+      <w:bookmarkStart w:id="41" w:name="_Toc219475264"/>
+      <w:bookmarkStart w:id="42" w:name="_Ref411455094"/>
+      <w:bookmarkStart w:id="43" w:name="_Ref411455231"/>
+      <w:bookmarkStart w:id="44" w:name="_Toc412143936"/>
+      <w:r>
+        <w:t>Metodbeskrivning</w:t>
+      </w:r>
+      <w:bookmarkEnd w:id="39"/>
+      <w:bookmarkEnd w:id="40"/>
+      <w:bookmarkEnd w:id="41"/>
+      <w:bookmarkEnd w:id="42"/>
+      <w:bookmarkEnd w:id="43"/>
+      <w:bookmarkEnd w:id="44"/>
     </w:p>
     <w:p>
       <w:pPr>
         <w:pStyle w:val="Rubrik3"/>
       </w:pPr>
-      <w:bookmarkStart w:id="31" w:name="_Toc411814780"/>
-      <w:r>
-        <w:t>Delmål 1: Implementation</w:t>
-      </w:r>
-      <w:bookmarkEnd w:id="31"/>
+      <w:bookmarkStart w:id="45" w:name="_Toc412143937"/>
+      <w:r>
+        <w:t>Metod för delmål 1: Implementation</w:t>
+      </w:r>
+      <w:bookmarkEnd w:id="45"/>
     </w:p>
     <w:p>
       <w:pPr>
@@ -6951,257 +8190,74 @@
         </w:rPr>
       </w:pPr>
       <w:r>
-        <w:t xml:space="preserve">Avsikten med detta delmål är att implementera den applikation som kommer att användas för att utvärdera navigationsteknikerna. </w:t>
-      </w:r>
-      <w:r>
-        <w:t>Därmed behöver alla styrebeteenden och beräkningsmodeller som ska användas, för utvärderingen, implementeras i applikationen.</w:t>
-      </w:r>
-      <w:r>
-        <w:t xml:space="preserve"> Det ska vara</w:t>
-      </w:r>
-      <w:r>
-        <w:t xml:space="preserve"> möjligt </w:t>
-      </w:r>
-      <w:r>
-        <w:t>att skapa olika u</w:t>
-      </w:r>
-      <w:r>
-        <w:t>tfall för att enkelt kunna analysera teknikerna</w:t>
+        <w:t xml:space="preserve">Metoden för detta delmål är att implementera en applikation vars uppgift är att kunna besvara den frågeställning som arbetet har. </w:t>
+      </w:r>
+      <w:r>
+        <w:t>Den</w:t>
+      </w:r>
+      <w:r>
+        <w:t xml:space="preserve"> mest vitala delen i detta delmål är implementationen av flödesfält</w:t>
+      </w:r>
+      <w:r>
+        <w:t>-</w:t>
+      </w:r>
+      <w:r>
+        <w:t xml:space="preserve"> och</w:t>
+      </w:r>
+      <w:r>
+        <w:t xml:space="preserve"> vägföljningsnavigering</w:t>
+      </w:r>
+      <w:r>
+        <w:t>. Styrbeteendena, och den beräkningsmodell, som agenterna kräver för att navigera sig i miljön måste också implementeras</w:t>
+      </w:r>
+      <w:r>
+        <w:t xml:space="preserve">. Det krävs </w:t>
+      </w:r>
+      <w:r>
+        <w:t xml:space="preserve">även </w:t>
+      </w:r>
+      <w:r>
+        <w:t>att applikationen har en implementation av sökalgoritmen A*</w:t>
+      </w:r>
+      <w:r>
+        <w:t>, för att kunna hitta en väg som vägföljningsbeteendet kan använda</w:t>
       </w:r>
       <w:r>
         <w:t>.</w:t>
       </w:r>
-      <w:r>
-        <w:t xml:space="preserve"> Med olika utfall menas vilken miljö som ska användas, hur många agenter som ska navigera </w:t>
-      </w:r>
-      <w:r>
-        <w:lastRenderedPageBreak/>
-        <w:t>genom vald miljö, och vilken teknik de ska använda.</w:t>
-      </w:r>
-      <w:r>
-        <w:t xml:space="preserve"> </w:t>
-      </w:r>
-      <w:r>
+    </w:p>
+    <w:p>
+      <w:pPr>
+        <w:pStyle w:val="Rubrik3"/>
+      </w:pPr>
+      <w:bookmarkStart w:id="46" w:name="_Toc412143938"/>
+      <w:r>
+        <w:t>Metod för delmål 2: Utvärdering</w:t>
+      </w:r>
+      <w:bookmarkEnd w:id="46"/>
+    </w:p>
+    <w:p>
+      <w:pPr>
         <w:rPr>
           <w:b/>
           <w:i/>
           <w:color w:val="FF0000"/>
         </w:rPr>
-        <w:t>Vad kommer behöva implementeras för att kunna besvara frågan?</w:t>
-      </w:r>
-    </w:p>
-    <w:p>
-      <w:pPr>
-        <w:pStyle w:val="Rubrik3"/>
-      </w:pPr>
-      <w:bookmarkStart w:id="32" w:name="_Toc411814781"/>
-      <w:r>
-        <w:t>Delmål 2: Utvärdering</w:t>
-      </w:r>
-      <w:bookmarkEnd w:id="32"/>
-    </w:p>
-    <w:p>
-      <w:pPr>
-        <w:tabs>
-          <w:tab w:val="left" w:pos="4994"/>
-        </w:tabs>
-        <w:rPr>
-          <w:b/>
-          <w:i/>
-          <w:color w:val="FF0000"/>
-        </w:rPr>
-      </w:pPr>
-      <w:r>
-        <w:t xml:space="preserve">Detta delmål har som </w:t>
-      </w:r>
-      <w:r>
-        <w:t>har som syfte att utvärdera navigeringsteknikerna. Det är i detta steg testfallen skapas med hjälp av applikation som implementerats i det tidigare</w:t>
-      </w:r>
-      <w:r>
-        <w:t xml:space="preserve"> delmålet</w:t>
-      </w:r>
-      <w:r>
-        <w:t>.</w:t>
-      </w:r>
-      <w:r>
-        <w:t xml:space="preserve"> Vad som skiljer testfallen ifrån varandra är främst hur dess miljö ser ut, men även antalet agenter som navigerar genom miljö</w:t>
-      </w:r>
-      <w:r>
-        <w:t>n</w:t>
-      </w:r>
-      <w:r>
-        <w:t>.</w:t>
-      </w:r>
-      <w:r>
-        <w:t xml:space="preserve"> </w:t>
-      </w:r>
-      <w:r>
-        <w:rPr>
-          <w:b/>
-          <w:i/>
-          <w:color w:val="FF0000"/>
-        </w:rPr>
-        <w:t>Skapandet av testfall</w:t>
-      </w:r>
-    </w:p>
-    <w:p>
-      <w:pPr>
-        <w:tabs>
-          <w:tab w:val="left" w:pos="4994"/>
-        </w:tabs>
-        <w:rPr>
-          <w:b/>
-          <w:i/>
-          <w:color w:val="FF0000"/>
-        </w:rPr>
-      </w:pPr>
-      <w:r>
-        <w:t xml:space="preserve">Den egenskap som arbetet kommer att utvärdera hos de två teknikerna är deras effektivitet. Den operationella definitionen av effektivitet i detta arbete är tidseffektiviteten och navigeringstiden hos teknikerna. </w:t>
-      </w:r>
-      <w:r>
-        <w:t xml:space="preserve">Med tidseffektivitet menas antalet sekunder det tar för tekniken att hitta en väg för agenterna. Navigeringstiden är en mätning på hur lång tid det tar för agenterna att nå </w:t>
-      </w:r>
-      <w:r>
-        <w:t>sin</w:t>
-      </w:r>
-      <w:r>
-        <w:t xml:space="preserve"> måldestination.</w:t>
-      </w:r>
-      <w:r>
-        <w:t xml:space="preserve"> </w:t>
-      </w:r>
-      <w:r>
-        <w:rPr>
-          <w:b/>
-          <w:i/>
-          <w:color w:val="FF0000"/>
-        </w:rPr>
-        <w:t>Vad kommer att utvärderas</w:t>
-      </w:r>
-    </w:p>
-    <w:p>
-      <w:pPr>
-        <w:pStyle w:val="Rubrik2"/>
-      </w:pPr>
-      <w:bookmarkStart w:id="33" w:name="_Toc181172225"/>
-      <w:bookmarkStart w:id="34" w:name="_Toc219466037"/>
-      <w:bookmarkStart w:id="35" w:name="_Toc219475264"/>
-      <w:bookmarkStart w:id="36" w:name="_Ref411455094"/>
-      <w:bookmarkStart w:id="37" w:name="_Ref411455231"/>
-      <w:bookmarkStart w:id="38" w:name="_Toc411814782"/>
-      <w:r>
-        <w:t>Metodbeskrivning</w:t>
-      </w:r>
-      <w:bookmarkEnd w:id="33"/>
-      <w:bookmarkEnd w:id="34"/>
-      <w:bookmarkEnd w:id="35"/>
-      <w:bookmarkEnd w:id="36"/>
-      <w:bookmarkEnd w:id="37"/>
-      <w:bookmarkEnd w:id="38"/>
-    </w:p>
-    <w:p>
-      <w:pPr>
-        <w:pStyle w:val="Rubrik3"/>
-      </w:pPr>
-      <w:bookmarkStart w:id="39" w:name="_Toc411814783"/>
-      <w:r>
-        <w:t>Metod för delmål 1: Implementation</w:t>
-      </w:r>
-      <w:bookmarkEnd w:id="39"/>
-    </w:p>
-    <w:p>
-      <w:pPr>
-        <w:rPr>
-          <w:b/>
-          <w:i/>
-          <w:color w:val="FF0000"/>
-        </w:rPr>
-      </w:pPr>
-      <w:r>
-        <w:t xml:space="preserve">Metoden för detta delmål är att implementera en applikation vars uppgift är att kunna besvara den frågeställning som arbetet har. </w:t>
-      </w:r>
-      <w:r>
-        <w:t>Den</w:t>
-      </w:r>
-      <w:r>
-        <w:t xml:space="preserve"> mest vitala delen i detta delmål är implementationen av flödesfält</w:t>
-      </w:r>
-      <w:r>
-        <w:t>-</w:t>
-      </w:r>
-      <w:r>
-        <w:t xml:space="preserve"> och</w:t>
-      </w:r>
-      <w:r>
-        <w:t xml:space="preserve"> vägföljningsnavigering</w:t>
-      </w:r>
-      <w:r>
-        <w:t>. Styrbeteendena, och den beräkningsmodell, som agenterna kräver för att navigera sig i miljön måste också implementeras</w:t>
-      </w:r>
-      <w:r>
-        <w:t xml:space="preserve">. Det krävs </w:t>
-      </w:r>
-      <w:r>
-        <w:t xml:space="preserve">även </w:t>
-      </w:r>
-      <w:r>
-        <w:t>att applikationen har en implementation av sökalgoritmen A*</w:t>
-      </w:r>
-      <w:r>
-        <w:t>, för att kunna hitta en väg som vägföljningsbeteendet kan använda</w:t>
-      </w:r>
-      <w:r>
-        <w:t>.</w:t>
-      </w:r>
-      <w:r>
-        <w:t xml:space="preserve"> </w:t>
-      </w:r>
-      <w:r>
-        <w:rPr>
-          <w:b/>
-          <w:i/>
-          <w:color w:val="FF0000"/>
-        </w:rPr>
-        <w:t>Hur ska implementationssteget genomföras</w:t>
-      </w:r>
-    </w:p>
-    <w:p>
-      <w:pPr>
-        <w:pStyle w:val="Rubrik3"/>
-      </w:pPr>
-      <w:bookmarkStart w:id="40" w:name="_Toc411814784"/>
-      <w:r>
-        <w:t>Metod för delmål 2: Utvärdering</w:t>
-      </w:r>
-      <w:bookmarkEnd w:id="40"/>
-    </w:p>
-    <w:p>
-      <w:pPr>
-        <w:rPr>
-          <w:b/>
-          <w:i/>
-          <w:color w:val="FF0000"/>
-        </w:rPr>
       </w:pPr>
       <w:r>
         <w:t>Metoden för denna del är att utvärdera de testfall som skapats i applikationen från tidigare del.</w:t>
       </w:r>
       <w:r>
-        <w:t xml:space="preserve"> För att göra det möjligt att utvärdera egenskapen av navigering kommer det att används två mått. Navigeringen går ut på att en grupp agenter ska ta sig från en punk till en annan i en arbiträr miljö.</w:t>
+        <w:t xml:space="preserve"> För att göra det möjligt att utvärdera egenskapen av navigering kommer det att används två mått. Navigeringen går ut på att en grupp agenter ska ta sig från en punk</w:t>
+      </w:r>
+      <w:r>
+        <w:t>t</w:t>
+      </w:r>
+      <w:r>
+        <w:t xml:space="preserve"> till en annan i en arbiträr miljö.</w:t>
       </w:r>
       <w:r>
         <w:t xml:space="preserve"> Dessa två mått är:</w:t>
-      </w:r>
-      <w:r>
-        <w:t xml:space="preserve"> </w:t>
-      </w:r>
-      <w:r>
-        <w:rPr>
-          <w:b/>
-          <w:i/>
-          <w:color w:val="FF0000"/>
-        </w:rPr>
-        <w:t>Vilka mått ska användas för att utvärdera teknikerna</w:t>
       </w:r>
     </w:p>
     <w:p>
@@ -7242,223 +8298,313 @@
       <w:r>
         <w:t xml:space="preserve"> ett flertal testfall utföras på de två teknikerna, tillsammans med styrbeteendena och en beräkningsmodell. För att utvärderingen ska bli så tydlig som möjligt kommer måtten hos teknikerna att jämföras och analyseras för att få fram vilken av teknikerna som skulle kunna lämpa sig bäst för navigering hos grupper av agenter.</w:t>
       </w:r>
-      <w:r>
-        <w:rPr>
-          <w:color w:val="FF0000"/>
-        </w:rPr>
+    </w:p>
+    <w:p>
+      <w:r>
+        <w:t xml:space="preserve">Den motivation som ligger bakom </w:t>
+      </w:r>
+      <w:r>
+        <w:t>användandet av dessa mått för att mäta tidseffektivitet</w:t>
+      </w:r>
+      <w:r>
+        <w:t xml:space="preserve">en hos </w:t>
+      </w:r>
+      <w:r>
+        <w:t xml:space="preserve">de två styrbeteendestekniker för navigering av autonoma agenter kommer mestadels från eget omdöme och till viss från Kotushevski </w:t>
+      </w:r>
+      <w:r>
+        <w:fldChar w:fldCharType="begin" w:fldLock="1"/>
+      </w:r>
+      <w:r>
+        <w:instrText>ADDIN CSL_CITATION { "citationItems" : [ { "id" : "ITEM-1", "itemData" : { "author" : [ { "dropping-particle" : "", "family" : "Kotushevski", "given" : "Gligor", "non-dropping-particle" : "", "parse-names" : false, "suffix" : "" } ], "id" : "ITEM-1", "issued" : { "date-parts" : [ [ "2010" ] ] }, "publisher" : "Massey University", "title" : "Intelligent driver agent model for autonomous navigation in a computer simulated vehicular traffic network", "type" : "thesis" }, "uris" : [ "http://www.mendeley.com/documents/?uuid=67b2a4f5-629c-47ec-9b3a-7686b17583ff" ] } ], "mendeley" : { "formattedCitation" : "(Kotushevski, 2010)", "manualFormatting" : "(2010)", "plainTextFormattedCitation" : "(Kotushevski, 2010)", "previouslyFormattedCitation" : "(Kotushevski, 2010)" }, "properties" : { "noteIndex" : 0 }, "schema" : "https://github.com/citation-style-language/schema/raw/master/csl-citation.json" }</w:instrText>
+      </w:r>
+      <w:r>
+        <w:fldChar w:fldCharType="separate"/>
+      </w:r>
+      <w:r>
+        <w:rPr>
+          <w:noProof/>
+        </w:rPr>
+        <w:t>(2010)</w:t>
+      </w:r>
+      <w:r>
+        <w:fldChar w:fldCharType="end"/>
+      </w:r>
+      <w:r>
         <w:t xml:space="preserve"> </w:t>
       </w:r>
       <w:r>
-        <w:rPr>
-          <w:b/>
-          <w:i/>
-          <w:color w:val="FF0000"/>
-        </w:rPr>
-        <w:t>Hur ska måtten utvärderas</w:t>
+        <w:t>master</w:t>
+      </w:r>
+      <w:r>
+        <w:t>s</w:t>
+      </w:r>
+      <w:r>
+        <w:t>avhandling.</w:t>
       </w:r>
     </w:p>
     <w:p>
       <w:pPr>
         <w:pStyle w:val="Rubrik2"/>
       </w:pPr>
-      <w:bookmarkStart w:id="41" w:name="_Toc411814785"/>
+      <w:bookmarkStart w:id="47" w:name="_Toc412143939"/>
       <w:r>
         <w:t>Metodreflektion</w:t>
       </w:r>
-      <w:bookmarkEnd w:id="41"/>
-    </w:p>
-    <w:p>
+      <w:bookmarkEnd w:id="47"/>
+    </w:p>
+    <w:p>
+      <w:r>
+        <w:t xml:space="preserve">Det första delmålets metod finns det inte att mycket att reflektera över i och med att det är tvunget att en applikation implementeras för att </w:t>
+      </w:r>
+      <w:r>
+        <w:t>det ska vara möjligt att få fram ett resultat som besvarar arbetets frågeställning.</w:t>
+      </w:r>
+    </w:p>
+    <w:p>
+      <w:r>
+        <w:t xml:space="preserve">Det går däremot att diskutera </w:t>
+      </w:r>
+      <w:r>
+        <w:t xml:space="preserve">över </w:t>
+      </w:r>
+      <w:r>
+        <w:t>den metod som valts för det andra delmålet.</w:t>
+      </w:r>
+      <w:r>
+        <w:t xml:space="preserve"> Som alternativ till att jämföra teknikernas tidseffektivitet baserat ett antal definierade mått hade </w:t>
+      </w:r>
+      <w:r>
+        <w:lastRenderedPageBreak/>
+        <w:t>d</w:t>
+      </w:r>
+      <w:r>
+        <w:t xml:space="preserve">et hade varit möjligt att utvärdera </w:t>
+      </w:r>
+      <w:r>
+        <w:t xml:space="preserve">resultaten genom att ha testpersoner som får navigera med agenterna för att sedan </w:t>
+      </w:r>
+      <w:r>
+        <w:t>h</w:t>
+      </w:r>
+      <w:r>
+        <w:t>a</w:t>
+      </w:r>
+      <w:r>
+        <w:t xml:space="preserve"> en enkätundersökning med dessa personer.</w:t>
+      </w:r>
+      <w:r>
+        <w:t xml:space="preserve"> Anledningen till valet som gjordes är för att resultaten från testfallen ska vara mer objektiv. Att göra tester och enkätundersökningar på </w:t>
+      </w:r>
+      <w:r>
+        <w:t xml:space="preserve">personer som får testa teknikerna kan vara en nackdel i </w:t>
+      </w:r>
+      <w:r>
+        <w:t xml:space="preserve">och med att </w:t>
+      </w:r>
+      <w:r>
+        <w:t>AI och speciellt vägplanering kan tyckas vara väldigt subjektiv.</w:t>
+      </w:r>
       <w:r>
         <w:t xml:space="preserve"> </w:t>
       </w:r>
+      <w:r>
+        <w:t xml:space="preserve">Något som också är värt att ha i åtanke </w:t>
+      </w:r>
+      <w:r>
+        <w:t>om testpersoner och enkätundersökningar används som metod för det andra delmålet är att om det skulle hittas ett problem i någon navigeringsteknikernas implementation</w:t>
+      </w:r>
+      <w:r>
+        <w:t xml:space="preserve"> efter att undersökningarna har utförts är resultaten från testfallen i stort sett helt </w:t>
+      </w:r>
+      <w:r>
+        <w:t>inaktuella</w:t>
+      </w:r>
+      <w:r>
+        <w:t>.</w:t>
+      </w:r>
     </w:p>
     <w:p>
       <w:pPr>
         <w:pStyle w:val="Rubrik1"/>
       </w:pPr>
-      <w:bookmarkStart w:id="42" w:name="_Toc181172227"/>
-      <w:bookmarkStart w:id="43" w:name="_Toc219466039"/>
-      <w:bookmarkStart w:id="44" w:name="_Toc219475266"/>
-      <w:bookmarkStart w:id="45" w:name="_Toc411814786"/>
+      <w:bookmarkStart w:id="48" w:name="_Toc181172227"/>
+      <w:bookmarkStart w:id="49" w:name="_Toc219466039"/>
+      <w:bookmarkStart w:id="50" w:name="_Toc219475266"/>
+      <w:bookmarkStart w:id="51" w:name="_Toc412143940"/>
       <w:r>
         <w:lastRenderedPageBreak/>
         <w:t>Genomförande</w:t>
       </w:r>
-      <w:bookmarkEnd w:id="42"/>
-      <w:bookmarkEnd w:id="43"/>
-      <w:bookmarkEnd w:id="44"/>
-      <w:bookmarkEnd w:id="45"/>
-      <w:r>
-        <w:t xml:space="preserve"> </w:t>
-      </w:r>
-    </w:p>
-    <w:p>
-      <w:pPr>
-        <w:pStyle w:val="Rubrik2"/>
-      </w:pPr>
-      <w:bookmarkStart w:id="46" w:name="_Toc219466040"/>
-      <w:bookmarkStart w:id="47" w:name="_Toc219475267"/>
-      <w:bookmarkStart w:id="48" w:name="_Toc411814787"/>
-      <w:r>
-        <w:t>Förstudie</w:t>
-      </w:r>
-      <w:bookmarkEnd w:id="46"/>
-      <w:bookmarkEnd w:id="47"/>
       <w:bookmarkEnd w:id="48"/>
-    </w:p>
-    <w:p>
-      <w:pPr>
-        <w:pStyle w:val="Rubrik2"/>
-      </w:pPr>
-      <w:bookmarkStart w:id="49" w:name="_Toc181172229"/>
-      <w:bookmarkStart w:id="50" w:name="_Toc219466041"/>
-      <w:bookmarkStart w:id="51" w:name="_Toc219475268"/>
-      <w:bookmarkStart w:id="52" w:name="_Toc411814788"/>
-      <w:r>
-        <w:t>Progressionsexempel: modellering</w:t>
-      </w:r>
       <w:bookmarkEnd w:id="49"/>
       <w:bookmarkEnd w:id="50"/>
       <w:bookmarkEnd w:id="51"/>
+      <w:r>
+        <w:t xml:space="preserve"> </w:t>
+      </w:r>
+    </w:p>
+    <w:p>
+      <w:pPr>
+        <w:pStyle w:val="Rubrik2"/>
+      </w:pPr>
+      <w:bookmarkStart w:id="52" w:name="_Toc219466040"/>
+      <w:bookmarkStart w:id="53" w:name="_Toc219475267"/>
+      <w:bookmarkStart w:id="54" w:name="_Toc412143941"/>
+      <w:r>
+        <w:t>Förstudie</w:t>
+      </w:r>
       <w:bookmarkEnd w:id="52"/>
+      <w:bookmarkEnd w:id="53"/>
+      <w:bookmarkEnd w:id="54"/>
+    </w:p>
+    <w:p>
+      <w:pPr>
+        <w:pStyle w:val="Rubrik2"/>
+      </w:pPr>
+      <w:bookmarkStart w:id="55" w:name="_Toc181172229"/>
+      <w:bookmarkStart w:id="56" w:name="_Toc219466041"/>
+      <w:bookmarkStart w:id="57" w:name="_Toc219475268"/>
+      <w:bookmarkStart w:id="58" w:name="_Toc412143942"/>
+      <w:r>
+        <w:t>Progressionsexempel: modellering</w:t>
+      </w:r>
+      <w:bookmarkEnd w:id="55"/>
+      <w:bookmarkEnd w:id="56"/>
+      <w:bookmarkEnd w:id="57"/>
+      <w:bookmarkEnd w:id="58"/>
     </w:p>
     <w:p>
       <w:pPr>
         <w:pStyle w:val="Rubrik1"/>
       </w:pPr>
-      <w:bookmarkStart w:id="53" w:name="_Toc411814789"/>
+      <w:bookmarkStart w:id="59" w:name="_Toc412143943"/>
       <w:r>
         <w:lastRenderedPageBreak/>
         <w:t>Utvärdering</w:t>
       </w:r>
-      <w:bookmarkEnd w:id="53"/>
+      <w:bookmarkEnd w:id="59"/>
     </w:p>
     <w:p>
       <w:pPr>
         <w:pStyle w:val="Rubrik2"/>
       </w:pPr>
-      <w:bookmarkStart w:id="54" w:name="_Toc411814790"/>
+      <w:bookmarkStart w:id="60" w:name="_Toc412143944"/>
       <w:r>
         <w:t>Presentation av undersökning</w:t>
       </w:r>
-      <w:bookmarkEnd w:id="54"/>
+      <w:bookmarkEnd w:id="60"/>
     </w:p>
     <w:p>
       <w:pPr>
         <w:pStyle w:val="Rubrik2"/>
       </w:pPr>
-      <w:bookmarkStart w:id="55" w:name="_Toc411814791"/>
+      <w:bookmarkStart w:id="61" w:name="_Toc412143945"/>
       <w:r>
         <w:t>Analys</w:t>
       </w:r>
-      <w:bookmarkEnd w:id="55"/>
+      <w:bookmarkEnd w:id="61"/>
     </w:p>
     <w:p>
       <w:pPr>
         <w:pStyle w:val="Rubrik2"/>
       </w:pPr>
-      <w:bookmarkStart w:id="56" w:name="_Toc411814792"/>
+      <w:bookmarkStart w:id="62" w:name="_Toc412143946"/>
       <w:r>
         <w:t>Slutsatser</w:t>
       </w:r>
-      <w:bookmarkEnd w:id="56"/>
+      <w:bookmarkEnd w:id="62"/>
     </w:p>
     <w:p>
       <w:pPr>
         <w:pStyle w:val="Rubrik1"/>
       </w:pPr>
-      <w:bookmarkStart w:id="57" w:name="_Toc411814793"/>
+      <w:bookmarkStart w:id="63" w:name="_Toc412143947"/>
       <w:r>
         <w:lastRenderedPageBreak/>
         <w:t>Avslutande diskussion</w:t>
       </w:r>
-      <w:bookmarkEnd w:id="57"/>
+      <w:bookmarkEnd w:id="63"/>
     </w:p>
     <w:p>
       <w:pPr>
         <w:pStyle w:val="Rubrik2"/>
       </w:pPr>
-      <w:bookmarkStart w:id="58" w:name="_Toc181172232"/>
-      <w:bookmarkStart w:id="59" w:name="_Toc219466044"/>
-      <w:bookmarkStart w:id="60" w:name="_Toc219475271"/>
-      <w:bookmarkStart w:id="61" w:name="_Toc411814794"/>
+      <w:bookmarkStart w:id="64" w:name="_Toc181172232"/>
+      <w:bookmarkStart w:id="65" w:name="_Toc219466044"/>
+      <w:bookmarkStart w:id="66" w:name="_Toc219475271"/>
+      <w:bookmarkStart w:id="67" w:name="_Toc412143948"/>
       <w:r>
         <w:t>S</w:t>
       </w:r>
       <w:r>
         <w:t>ammanfattning</w:t>
       </w:r>
-      <w:bookmarkEnd w:id="58"/>
-      <w:bookmarkEnd w:id="59"/>
-      <w:bookmarkEnd w:id="60"/>
-      <w:bookmarkEnd w:id="61"/>
-    </w:p>
-    <w:p>
-      <w:pPr>
-        <w:pStyle w:val="Rubrik2"/>
-      </w:pPr>
-      <w:bookmarkStart w:id="62" w:name="_Toc181172233"/>
-      <w:bookmarkStart w:id="63" w:name="_Toc219466045"/>
-      <w:bookmarkStart w:id="64" w:name="_Toc219475272"/>
-      <w:bookmarkStart w:id="65" w:name="_Toc411814795"/>
-      <w:r>
-        <w:t>Diskussion</w:t>
-      </w:r>
-      <w:bookmarkEnd w:id="62"/>
-      <w:bookmarkEnd w:id="63"/>
       <w:bookmarkEnd w:id="64"/>
       <w:bookmarkEnd w:id="65"/>
-    </w:p>
-    <w:p>
-      <w:pPr>
-        <w:pStyle w:val="Rubrik2"/>
-      </w:pPr>
-      <w:bookmarkStart w:id="66" w:name="_Toc181172234"/>
-      <w:bookmarkStart w:id="67" w:name="_Toc219466046"/>
-      <w:bookmarkStart w:id="68" w:name="_Toc219475273"/>
-      <w:bookmarkStart w:id="69" w:name="_Toc411814796"/>
-      <w:r>
-        <w:t>Framtida arbete</w:t>
-      </w:r>
       <w:bookmarkEnd w:id="66"/>
       <w:bookmarkEnd w:id="67"/>
+    </w:p>
+    <w:p>
+      <w:pPr>
+        <w:pStyle w:val="Rubrik2"/>
+      </w:pPr>
+      <w:bookmarkStart w:id="68" w:name="_Toc181172233"/>
+      <w:bookmarkStart w:id="69" w:name="_Toc219466045"/>
+      <w:bookmarkStart w:id="70" w:name="_Toc219475272"/>
+      <w:bookmarkStart w:id="71" w:name="_Toc412143949"/>
+      <w:r>
+        <w:t>Diskussion</w:t>
+      </w:r>
       <w:bookmarkEnd w:id="68"/>
       <w:bookmarkEnd w:id="69"/>
-    </w:p>
-    <w:p>
-      <w:pPr>
-        <w:pStyle w:val="ReferensHeading"/>
-        <w:rPr>
-          <w:lang w:val="en-US"/>
-        </w:rPr>
-      </w:pPr>
-      <w:bookmarkStart w:id="70" w:name="_Toc181172235"/>
-      <w:bookmarkStart w:id="71" w:name="_Toc181172567"/>
-      <w:bookmarkStart w:id="72" w:name="_Toc181173118"/>
-      <w:bookmarkStart w:id="73" w:name="_Toc181173288"/>
-      <w:bookmarkStart w:id="74" w:name="_Toc185664441"/>
-      <w:bookmarkStart w:id="75" w:name="_Toc219475274"/>
-      <w:bookmarkStart w:id="76" w:name="_Toc411814797"/>
-      <w:r>
-        <w:rPr>
-          <w:lang w:val="en-US"/>
-        </w:rPr>
-        <w:lastRenderedPageBreak/>
-        <w:t>Referenser</w:t>
-      </w:r>
       <w:bookmarkEnd w:id="70"/>
       <w:bookmarkEnd w:id="71"/>
+    </w:p>
+    <w:p>
+      <w:pPr>
+        <w:pStyle w:val="Rubrik2"/>
+      </w:pPr>
+      <w:bookmarkStart w:id="72" w:name="_Toc181172234"/>
+      <w:bookmarkStart w:id="73" w:name="_Toc219466046"/>
+      <w:bookmarkStart w:id="74" w:name="_Toc219475273"/>
+      <w:bookmarkStart w:id="75" w:name="_Toc412143950"/>
+      <w:r>
+        <w:t>Framtida arbete</w:t>
+      </w:r>
       <w:bookmarkEnd w:id="72"/>
       <w:bookmarkEnd w:id="73"/>
       <w:bookmarkEnd w:id="74"/>
       <w:bookmarkEnd w:id="75"/>
+    </w:p>
+    <w:p>
+      <w:pPr>
+        <w:pStyle w:val="ReferensHeading"/>
+      </w:pPr>
+      <w:bookmarkStart w:id="76" w:name="_Toc181172235"/>
+      <w:bookmarkStart w:id="77" w:name="_Toc181172567"/>
+      <w:bookmarkStart w:id="78" w:name="_Toc181173118"/>
+      <w:bookmarkStart w:id="79" w:name="_Toc181173288"/>
+      <w:bookmarkStart w:id="80" w:name="_Toc185664441"/>
+      <w:bookmarkStart w:id="81" w:name="_Toc219475274"/>
+      <w:bookmarkStart w:id="82" w:name="_Toc412143951"/>
+      <w:r>
+        <w:lastRenderedPageBreak/>
+        <w:t>Referenser</w:t>
+      </w:r>
       <w:bookmarkEnd w:id="76"/>
+      <w:bookmarkEnd w:id="77"/>
+      <w:bookmarkEnd w:id="78"/>
+      <w:bookmarkEnd w:id="79"/>
+      <w:bookmarkEnd w:id="80"/>
+      <w:bookmarkEnd w:id="81"/>
+      <w:bookmarkEnd w:id="82"/>
     </w:p>
     <w:p>
       <w:pPr>
         <w:pStyle w:val="Normalwebb"/>
         <w:ind w:left="480" w:hanging="480"/>
-        <w:divId w:val="1041128327"/>
+        <w:divId w:val="1384208780"/>
         <w:rPr>
           <w:rFonts w:ascii="Georgia" w:hAnsi="Georgia"/>
           <w:noProof/>
@@ -7466,21 +8612,12 @@
         </w:rPr>
       </w:pPr>
       <w:r>
-        <w:rPr>
-          <w:lang w:val="en-US"/>
-        </w:rPr>
         <w:fldChar w:fldCharType="begin" w:fldLock="1"/>
       </w:r>
       <w:r>
-        <w:rPr>
-          <w:lang w:val="en-US"/>
-        </w:rPr>
         <w:instrText xml:space="preserve">ADDIN Mendeley Bibliography CSL_BIBLIOGRAPHY </w:instrText>
       </w:r>
       <w:r>
-        <w:rPr>
-          <w:lang w:val="en-US"/>
-        </w:rPr>
         <w:fldChar w:fldCharType="separate"/>
       </w:r>
       <w:r>
@@ -7489,7 +8626,7 @@
           <w:noProof/>
           <w:sz w:val="22"/>
         </w:rPr>
-        <w:t xml:space="preserve">Buckland, M. (2005). </w:t>
+        <w:t xml:space="preserve">Blizzard Entertainment (2010). </w:t>
       </w:r>
       <w:r>
         <w:rPr>
@@ -7499,35 +8636,36 @@
           <w:noProof/>
           <w:sz w:val="22"/>
         </w:rPr>
-        <w:t>Programming Game AI by Example</w:t>
-      </w:r>
-      <w:r>
+        <w:t>Starcraft 2: Wings of Liberty</w:t>
+      </w:r>
+      <w:r>
+        <w:rPr>
+          <w:rFonts w:ascii="Georgia" w:hAnsi="Georgia"/>
+          <w:iCs/>
+          <w:noProof/>
+          <w:sz w:val="22"/>
+        </w:rPr>
+        <w:t xml:space="preserve"> (Version: 1.0) [Datorprogram]. Blizzard Entertainment.</w:t>
+      </w:r>
+    </w:p>
+    <w:p>
+      <w:pPr>
+        <w:pStyle w:val="Normalwebb"/>
+        <w:ind w:left="480" w:hanging="480"/>
+        <w:divId w:val="1384208780"/>
         <w:rPr>
           <w:rFonts w:ascii="Georgia" w:hAnsi="Georgia"/>
           <w:noProof/>
           <w:sz w:val="22"/>
         </w:rPr>
-        <w:t xml:space="preserve"> (p. 495).</w:t>
-      </w:r>
-    </w:p>
-    <w:p>
-      <w:pPr>
-        <w:pStyle w:val="Normalwebb"/>
-        <w:ind w:left="480" w:hanging="480"/>
-        <w:divId w:val="1041128327"/>
+      </w:pPr>
+      <w:r>
         <w:rPr>
           <w:rFonts w:ascii="Georgia" w:hAnsi="Georgia"/>
           <w:noProof/>
           <w:sz w:val="22"/>
         </w:rPr>
-      </w:pPr>
-      <w:r>
-        <w:rPr>
-          <w:rFonts w:ascii="Georgia" w:hAnsi="Georgia"/>
-          <w:noProof/>
-          <w:sz w:val="22"/>
-        </w:rPr>
-        <w:t xml:space="preserve">Dijkstra, E. W. (1959). A note on two problems in connexion with graphs. </w:t>
+        <w:t xml:space="preserve">Blizzard Entertainment (2002). </w:t>
       </w:r>
       <w:r>
         <w:rPr>
@@ -7537,7 +8675,25 @@
           <w:noProof/>
           <w:sz w:val="22"/>
         </w:rPr>
-        <w:t>Numerische Mathematik</w:t>
+        <w:t>Warcraft III: Reign of Chaos</w:t>
+      </w:r>
+      <w:r>
+        <w:rPr>
+          <w:rFonts w:ascii="Georgia" w:hAnsi="Georgia"/>
+          <w:iCs/>
+          <w:noProof/>
+          <w:sz w:val="22"/>
+        </w:rPr>
+        <w:t xml:space="preserve"> (Version: 1.0) [Datorprogram].</w:t>
+      </w:r>
+      <w:r>
+        <w:rPr>
+          <w:rFonts w:ascii="Georgia" w:hAnsi="Georgia"/>
+          <w:iCs/>
+          <w:noProof/>
+          <w:sz w:val="22"/>
+        </w:rPr>
+        <w:t xml:space="preserve"> </w:t>
       </w:r>
       <w:r>
         <w:rPr>
@@ -7545,7 +8701,35 @@
           <w:noProof/>
           <w:sz w:val="22"/>
         </w:rPr>
-        <w:t xml:space="preserve">, </w:t>
+        <w:t>Blizzard Entertainment</w:t>
+      </w:r>
+      <w:r>
+        <w:rPr>
+          <w:rFonts w:ascii="Georgia" w:hAnsi="Georgia"/>
+          <w:noProof/>
+          <w:sz w:val="22"/>
+        </w:rPr>
+        <w:t>.</w:t>
+      </w:r>
+    </w:p>
+    <w:p>
+      <w:pPr>
+        <w:pStyle w:val="Normalwebb"/>
+        <w:ind w:left="480" w:hanging="480"/>
+        <w:divId w:val="1384208780"/>
+        <w:rPr>
+          <w:rFonts w:ascii="Georgia" w:hAnsi="Georgia"/>
+          <w:noProof/>
+          <w:sz w:val="22"/>
+        </w:rPr>
+      </w:pPr>
+      <w:r>
+        <w:rPr>
+          <w:rFonts w:ascii="Georgia" w:hAnsi="Georgia"/>
+          <w:noProof/>
+          <w:sz w:val="22"/>
+        </w:rPr>
+        <w:t xml:space="preserve">Buckland, M. (2005). </w:t>
       </w:r>
       <w:r>
         <w:rPr>
@@ -7555,7 +8739,7 @@
           <w:noProof/>
           <w:sz w:val="22"/>
         </w:rPr>
-        <w:t>1</w:t>
+        <w:t>Programming Game AI by Example</w:t>
       </w:r>
       <w:r>
         <w:rPr>
@@ -7563,14 +8747,14 @@
           <w:noProof/>
           <w:sz w:val="22"/>
         </w:rPr>
-        <w:t>(1), 269–271. doi:10.1007/BF01386390</w:t>
+        <w:t>.</w:t>
       </w:r>
     </w:p>
     <w:p>
       <w:pPr>
         <w:pStyle w:val="Normalwebb"/>
         <w:ind w:left="480" w:hanging="480"/>
-        <w:divId w:val="1041128327"/>
+        <w:divId w:val="1384208780"/>
         <w:rPr>
           <w:rFonts w:ascii="Georgia" w:hAnsi="Georgia"/>
           <w:noProof/>
@@ -7583,7 +8767,7 @@
           <w:noProof/>
           <w:sz w:val="22"/>
         </w:rPr>
-        <w:t xml:space="preserve">Hart, P., Nilsson, N., &amp; Raphael, B. (1968). A Formal Basis for the Heuristic Determination of Minimum Cost Paths. </w:t>
+        <w:t xml:space="preserve">Dijkstra, E.W. (1959). A note on two problems in connexion with graphs. </w:t>
       </w:r>
       <w:r>
         <w:rPr>
@@ -7593,7 +8777,7 @@
           <w:noProof/>
           <w:sz w:val="22"/>
         </w:rPr>
-        <w:t>IEEE Transactions on Systems Science and Cybernetics</w:t>
+        <w:t>Numerische Mathematik</w:t>
       </w:r>
       <w:r>
         <w:rPr>
@@ -7601,7 +8785,27 @@
           <w:noProof/>
           <w:sz w:val="22"/>
         </w:rPr>
-        <w:t xml:space="preserve">, </w:t>
+        <w:t>. (http://csl.mendeley.com/styles/252469921/harvard-skovde-university-2). s. 269–271.</w:t>
+      </w:r>
+    </w:p>
+    <w:p>
+      <w:pPr>
+        <w:pStyle w:val="Normalwebb"/>
+        <w:ind w:left="480" w:hanging="480"/>
+        <w:divId w:val="1384208780"/>
+        <w:rPr>
+          <w:rFonts w:ascii="Georgia" w:hAnsi="Georgia"/>
+          <w:noProof/>
+          <w:sz w:val="22"/>
+        </w:rPr>
+      </w:pPr>
+      <w:r>
+        <w:rPr>
+          <w:rFonts w:ascii="Georgia" w:hAnsi="Georgia"/>
+          <w:noProof/>
+          <w:sz w:val="22"/>
+        </w:rPr>
+        <w:t xml:space="preserve">Hart, P., Nilsson, N.J. &amp; Raphael, B. (1968). A Formal Basis for the Heuristic Determination of Minimum Cost Paths. </w:t>
       </w:r>
       <w:r>
         <w:rPr>
@@ -7611,7 +8815,7 @@
           <w:noProof/>
           <w:sz w:val="22"/>
         </w:rPr>
-        <w:t>4</w:t>
+        <w:t>IEEE Transactions on Systems Science and Cybernetics</w:t>
       </w:r>
       <w:r>
         <w:rPr>
@@ -7619,14 +8823,14 @@
           <w:noProof/>
           <w:sz w:val="22"/>
         </w:rPr>
-        <w:t>(2), 100–107. doi:10.1109/TSSC.1968.300136</w:t>
+        <w:t>. s. 100–107.</w:t>
       </w:r>
     </w:p>
     <w:p>
       <w:pPr>
         <w:pStyle w:val="Normalwebb"/>
         <w:ind w:left="480" w:hanging="480"/>
-        <w:divId w:val="1041128327"/>
+        <w:divId w:val="1384208780"/>
         <w:rPr>
           <w:rFonts w:ascii="Georgia" w:hAnsi="Georgia"/>
           <w:noProof/>
@@ -7639,27 +8843,7 @@
           <w:noProof/>
           <w:sz w:val="22"/>
         </w:rPr>
-        <w:t>Kurzweil, R. (1990). The age of intelligent machines. Retrieved from http://dl.acm.org/citation.cfm?id=85231</w:t>
-      </w:r>
-    </w:p>
-    <w:p>
-      <w:pPr>
-        <w:pStyle w:val="Normalwebb"/>
-        <w:ind w:left="480" w:hanging="480"/>
-        <w:divId w:val="1041128327"/>
-        <w:rPr>
-          <w:rFonts w:ascii="Georgia" w:hAnsi="Georgia"/>
-          <w:noProof/>
-          <w:sz w:val="22"/>
-        </w:rPr>
-      </w:pPr>
-      <w:r>
-        <w:rPr>
-          <w:rFonts w:ascii="Georgia" w:hAnsi="Georgia"/>
-          <w:noProof/>
-          <w:sz w:val="22"/>
-        </w:rPr>
-        <w:t xml:space="preserve">Millington, I., &amp; Funge, J. (2009). </w:t>
+        <w:t xml:space="preserve">Kotushevski, G. (2010). </w:t>
       </w:r>
       <w:r>
         <w:rPr>
@@ -7669,7 +8853,7 @@
           <w:noProof/>
           <w:sz w:val="22"/>
         </w:rPr>
-        <w:t>ARTIFICIAL INTELLIGENCE Second Edition</w:t>
+        <w:t>Intelligent driver agent model for autonomous navigation in a computer simulated vehicular traffic network</w:t>
       </w:r>
       <w:r>
         <w:rPr>
@@ -7677,14 +8861,14 @@
           <w:noProof/>
           <w:sz w:val="22"/>
         </w:rPr>
-        <w:t xml:space="preserve"> (p. 895). doi:10.1017/S0263574700004070</w:t>
+        <w:t>. Massey University.</w:t>
       </w:r>
     </w:p>
     <w:p>
       <w:pPr>
         <w:pStyle w:val="Normalwebb"/>
         <w:ind w:left="480" w:hanging="480"/>
-        <w:divId w:val="1041128327"/>
+        <w:divId w:val="1384208780"/>
         <w:rPr>
           <w:rFonts w:ascii="Georgia" w:hAnsi="Georgia"/>
           <w:noProof/>
@@ -7697,27 +8881,7 @@
           <w:noProof/>
           <w:sz w:val="22"/>
         </w:rPr>
-        <w:t>Reynolds, C. (1999). Steering Behaviors For Autonomous Characters. Retrieved from http://citeseer.ist.psu.edu/viewdoc/summary?doi=10.1.1.16.8035</w:t>
-      </w:r>
-    </w:p>
-    <w:p>
-      <w:pPr>
-        <w:pStyle w:val="Normalwebb"/>
-        <w:ind w:left="480" w:hanging="480"/>
-        <w:divId w:val="1041128327"/>
-        <w:rPr>
-          <w:rFonts w:ascii="Georgia" w:hAnsi="Georgia"/>
-          <w:noProof/>
-          <w:sz w:val="22"/>
-        </w:rPr>
-      </w:pPr>
-      <w:r>
-        <w:rPr>
-          <w:rFonts w:ascii="Georgia" w:hAnsi="Georgia"/>
-          <w:noProof/>
-          <w:sz w:val="22"/>
-        </w:rPr>
-        <w:t xml:space="preserve">Reynolds, C. W. (1987). Flocks, herds and schools: A distributed behavioral model. In </w:t>
+        <w:t xml:space="preserve">Kurzweil, R. (1990). </w:t>
       </w:r>
       <w:r>
         <w:rPr>
@@ -7727,7 +8891,7 @@
           <w:noProof/>
           <w:sz w:val="22"/>
         </w:rPr>
-        <w:t>Proceedings of the 14th annual conference on Computer graphics and interactive techniques - SIGGRAPH ’87</w:t>
+        <w:t>The age of intelligent machines</w:t>
       </w:r>
       <w:r>
         <w:rPr>
@@ -7735,14 +8899,14 @@
           <w:noProof/>
           <w:sz w:val="22"/>
         </w:rPr>
-        <w:t xml:space="preserve"> (Vol. 21, pp. 25–34). New York, New York, USA: ACM Press. doi:10.1145/37401.37406</w:t>
+        <w:t>.</w:t>
       </w:r>
     </w:p>
     <w:p>
       <w:pPr>
         <w:pStyle w:val="Normalwebb"/>
         <w:ind w:left="480" w:hanging="480"/>
-        <w:divId w:val="1041128327"/>
+        <w:divId w:val="1384208780"/>
         <w:rPr>
           <w:rFonts w:ascii="Georgia" w:hAnsi="Georgia"/>
           <w:noProof/>
@@ -7755,82 +8919,395 @@
           <w:noProof/>
           <w:sz w:val="22"/>
         </w:rPr>
-        <w:t>Russell, S. J., &amp; Norvig, P. (2010). Artificial Intelligence: A Modern Approach. Retrieved from http://books.google.se/books/about/Artificial_Intelligence.html?id=8jZBksh-bUMC&amp;pgis=1</w:t>
-      </w:r>
-    </w:p>
-    <w:p>
-      <w:pPr>
-        <w:pStyle w:val="Referens"/>
-        <w:rPr>
-          <w:lang w:val="en-US"/>
-        </w:rPr>
-      </w:pPr>
-      <w:r>
-        <w:rPr>
-          <w:lang w:val="en-US"/>
-        </w:rPr>
+        <w:t xml:space="preserve">Millington, I. &amp; Funge, J. (2009). </w:t>
+      </w:r>
+      <w:r>
+        <w:rPr>
+          <w:rFonts w:ascii="Georgia" w:hAnsi="Georgia"/>
+          <w:i/>
+          <w:iCs/>
+          <w:noProof/>
+          <w:sz w:val="22"/>
+        </w:rPr>
+        <w:t>Artificial Intelligence for Games, Second Edition</w:t>
+      </w:r>
+      <w:r>
+        <w:rPr>
+          <w:rFonts w:ascii="Georgia" w:hAnsi="Georgia"/>
+          <w:noProof/>
+          <w:sz w:val="22"/>
+        </w:rPr>
+        <w:t>.</w:t>
+      </w:r>
+    </w:p>
+    <w:p>
+      <w:pPr>
+        <w:pStyle w:val="Normalwebb"/>
+        <w:ind w:left="480" w:hanging="480"/>
+        <w:divId w:val="1384208780"/>
+        <w:rPr>
+          <w:rFonts w:ascii="Georgia" w:hAnsi="Georgia"/>
+          <w:noProof/>
+          <w:sz w:val="22"/>
+        </w:rPr>
+      </w:pPr>
+      <w:r>
+        <w:rPr>
+          <w:rFonts w:ascii="Georgia" w:hAnsi="Georgia"/>
+          <w:noProof/>
+          <w:sz w:val="22"/>
+        </w:rPr>
+        <w:t xml:space="preserve">Namco (1980). </w:t>
+      </w:r>
+      <w:r>
+        <w:rPr>
+          <w:rFonts w:ascii="Georgia" w:hAnsi="Georgia"/>
+          <w:i/>
+          <w:iCs/>
+          <w:noProof/>
+          <w:sz w:val="22"/>
+        </w:rPr>
+        <w:t>Pacman</w:t>
+      </w:r>
+      <w:r>
+        <w:rPr>
+          <w:rFonts w:ascii="Georgia" w:hAnsi="Georgia"/>
+          <w:iCs/>
+          <w:noProof/>
+          <w:sz w:val="22"/>
+        </w:rPr>
+        <w:t xml:space="preserve"> (Version: 1.0) [Datorprogram].</w:t>
+      </w:r>
+      <w:r>
+        <w:rPr>
+          <w:rFonts w:ascii="Georgia" w:hAnsi="Georgia"/>
+          <w:iCs/>
+          <w:noProof/>
+          <w:sz w:val="22"/>
+        </w:rPr>
+        <w:t xml:space="preserve"> </w:t>
+      </w:r>
+      <w:r>
+        <w:rPr>
+          <w:rFonts w:ascii="Georgia" w:hAnsi="Georgia"/>
+          <w:noProof/>
+          <w:sz w:val="22"/>
+        </w:rPr>
+        <w:t>Namco</w:t>
+      </w:r>
+      <w:r>
+        <w:rPr>
+          <w:rFonts w:ascii="Georgia" w:hAnsi="Georgia"/>
+          <w:noProof/>
+          <w:sz w:val="22"/>
+        </w:rPr>
+        <w:t>.</w:t>
+      </w:r>
+    </w:p>
+    <w:p>
+      <w:pPr>
+        <w:pStyle w:val="Normalwebb"/>
+        <w:ind w:left="480" w:hanging="480"/>
+        <w:divId w:val="1384208780"/>
+        <w:rPr>
+          <w:rFonts w:ascii="Georgia" w:hAnsi="Georgia"/>
+          <w:noProof/>
+          <w:sz w:val="22"/>
+        </w:rPr>
+      </w:pPr>
+      <w:r>
+        <w:rPr>
+          <w:rFonts w:ascii="Georgia" w:hAnsi="Georgia"/>
+          <w:noProof/>
+          <w:sz w:val="22"/>
+        </w:rPr>
+        <w:t xml:space="preserve">Patil, S., Berg, J. van den, Curtis, S., Lin, M.C. &amp; Manocha, D. (2011). Directing crowd simulations using navigation fields. </w:t>
+      </w:r>
+      <w:r>
+        <w:rPr>
+          <w:rFonts w:ascii="Georgia" w:hAnsi="Georgia"/>
+          <w:i/>
+          <w:iCs/>
+          <w:noProof/>
+          <w:sz w:val="22"/>
+        </w:rPr>
+        <w:t>IEEE transactions on visualization and computer graphics</w:t>
+      </w:r>
+      <w:r>
+        <w:rPr>
+          <w:rFonts w:ascii="Georgia" w:hAnsi="Georgia"/>
+          <w:noProof/>
+          <w:sz w:val="22"/>
+        </w:rPr>
+        <w:t>. s. 244–54.</w:t>
+      </w:r>
+    </w:p>
+    <w:p>
+      <w:pPr>
+        <w:pStyle w:val="Normalwebb"/>
+        <w:ind w:left="480" w:hanging="480"/>
+        <w:divId w:val="1384208780"/>
+        <w:rPr>
+          <w:rFonts w:ascii="Georgia" w:hAnsi="Georgia"/>
+          <w:noProof/>
+          <w:sz w:val="22"/>
+        </w:rPr>
+      </w:pPr>
+      <w:r>
+        <w:rPr>
+          <w:rFonts w:ascii="Georgia" w:hAnsi="Georgia"/>
+          <w:noProof/>
+          <w:sz w:val="22"/>
+        </w:rPr>
+        <w:t xml:space="preserve">Pentheney, G. (2013). </w:t>
+      </w:r>
+      <w:r>
+        <w:rPr>
+          <w:rFonts w:ascii="Georgia" w:hAnsi="Georgia"/>
+          <w:i/>
+          <w:iCs/>
+          <w:noProof/>
+          <w:sz w:val="22"/>
+        </w:rPr>
+        <w:t>GDC - The Next Vector: Improvements in AI Steering Behaviors</w:t>
+      </w:r>
+      <w:r>
+        <w:rPr>
+          <w:rFonts w:ascii="Georgia" w:hAnsi="Georgia"/>
+          <w:noProof/>
+          <w:sz w:val="22"/>
+        </w:rPr>
+        <w:t>. 2013. Tillgänglig på Internet: http://www.gdcvault.com/play/1018230/The-Next-Vector-Improvements-in. [Hämtad 30 January 2015].</w:t>
+      </w:r>
+    </w:p>
+    <w:p>
+      <w:pPr>
+        <w:pStyle w:val="Normalwebb"/>
+        <w:ind w:left="480" w:hanging="480"/>
+        <w:divId w:val="1384208780"/>
+        <w:rPr>
+          <w:rFonts w:ascii="Georgia" w:hAnsi="Georgia"/>
+          <w:noProof/>
+          <w:sz w:val="22"/>
+        </w:rPr>
+      </w:pPr>
+      <w:r>
+        <w:rPr>
+          <w:rFonts w:ascii="Georgia" w:hAnsi="Georgia"/>
+          <w:noProof/>
+          <w:sz w:val="22"/>
+        </w:rPr>
+        <w:t xml:space="preserve">Reynolds, C. (1999). </w:t>
+      </w:r>
+      <w:r>
+        <w:rPr>
+          <w:rFonts w:ascii="Georgia" w:hAnsi="Georgia"/>
+          <w:i/>
+          <w:iCs/>
+          <w:noProof/>
+          <w:sz w:val="22"/>
+        </w:rPr>
+        <w:t>Steering Behaviors For Autonomous Characters</w:t>
+      </w:r>
+      <w:r>
+        <w:rPr>
+          <w:rFonts w:ascii="Georgia" w:hAnsi="Georgia"/>
+          <w:noProof/>
+          <w:sz w:val="22"/>
+        </w:rPr>
+        <w:t>.</w:t>
+      </w:r>
+    </w:p>
+    <w:p>
+      <w:pPr>
+        <w:pStyle w:val="Normalwebb"/>
+        <w:ind w:left="480" w:hanging="480"/>
+        <w:divId w:val="1384208780"/>
+        <w:rPr>
+          <w:rFonts w:ascii="Georgia" w:hAnsi="Georgia"/>
+          <w:noProof/>
+          <w:sz w:val="22"/>
+        </w:rPr>
+      </w:pPr>
+      <w:r>
+        <w:rPr>
+          <w:rFonts w:ascii="Georgia" w:hAnsi="Georgia"/>
+          <w:noProof/>
+          <w:sz w:val="22"/>
+        </w:rPr>
+        <w:t xml:space="preserve">Reynolds, C.W. (1987). Flocks, herds and schools: A distributed behavioral model. </w:t>
+      </w:r>
+      <w:r>
+        <w:rPr>
+          <w:rFonts w:ascii="Georgia" w:hAnsi="Georgia"/>
+          <w:i/>
+          <w:iCs/>
+          <w:noProof/>
+          <w:sz w:val="22"/>
+        </w:rPr>
+        <w:t>Proceedings of the 14th annual conference on Computer graphics and interactive techniques - SIGGRAPH ’87</w:t>
+      </w:r>
+      <w:r>
+        <w:rPr>
+          <w:rFonts w:ascii="Georgia" w:hAnsi="Georgia"/>
+          <w:noProof/>
+          <w:sz w:val="22"/>
+        </w:rPr>
+        <w:t>. 1 August 1987, New York, New York, USA: ACM Press, s. 25–34.</w:t>
+      </w:r>
+    </w:p>
+    <w:p>
+      <w:pPr>
+        <w:pStyle w:val="Normalwebb"/>
+        <w:ind w:left="480" w:hanging="480"/>
+        <w:divId w:val="1384208780"/>
+        <w:rPr>
+          <w:rFonts w:ascii="Georgia" w:hAnsi="Georgia"/>
+          <w:noProof/>
+          <w:sz w:val="22"/>
+        </w:rPr>
+      </w:pPr>
+      <w:r>
+        <w:rPr>
+          <w:rFonts w:ascii="Georgia" w:hAnsi="Georgia"/>
+          <w:noProof/>
+          <w:sz w:val="22"/>
+        </w:rPr>
+        <w:t xml:space="preserve">Russell, S. &amp; Norvig, P. (2009). </w:t>
+      </w:r>
+      <w:r>
+        <w:rPr>
+          <w:rFonts w:ascii="Georgia" w:hAnsi="Georgia"/>
+          <w:i/>
+          <w:iCs/>
+          <w:noProof/>
+          <w:sz w:val="22"/>
+        </w:rPr>
+        <w:t>Artificial Intelligence: A Modern Approach</w:t>
+      </w:r>
+      <w:r>
+        <w:rPr>
+          <w:rFonts w:ascii="Georgia" w:hAnsi="Georgia"/>
+          <w:noProof/>
+          <w:sz w:val="22"/>
+        </w:rPr>
+        <w:t>.</w:t>
+      </w:r>
+    </w:p>
+    <w:p>
+      <w:pPr>
+        <w:pStyle w:val="Normalwebb"/>
+        <w:ind w:left="480" w:hanging="480"/>
+        <w:divId w:val="1384208780"/>
+        <w:rPr>
+          <w:rFonts w:ascii="Georgia" w:hAnsi="Georgia"/>
+          <w:noProof/>
+          <w:sz w:val="22"/>
+        </w:rPr>
+      </w:pPr>
+      <w:r>
+        <w:rPr>
+          <w:rFonts w:ascii="Georgia" w:hAnsi="Georgia"/>
+          <w:noProof/>
+          <w:sz w:val="22"/>
+        </w:rPr>
+        <w:t xml:space="preserve">Treuille, A., Cooper, S. &amp; Popović, Z. (2006). Continuum crowds. </w:t>
+      </w:r>
+      <w:r>
+        <w:rPr>
+          <w:rFonts w:ascii="Georgia" w:hAnsi="Georgia"/>
+          <w:i/>
+          <w:iCs/>
+          <w:noProof/>
+          <w:sz w:val="22"/>
+        </w:rPr>
+        <w:t>ACM Transactions on Graphics</w:t>
+      </w:r>
+      <w:r>
+        <w:rPr>
+          <w:rFonts w:ascii="Georgia" w:hAnsi="Georgia"/>
+          <w:noProof/>
+          <w:sz w:val="22"/>
+        </w:rPr>
+        <w:t>. s. 1160.</w:t>
+      </w:r>
+    </w:p>
+    <w:p>
+      <w:pPr>
+        <w:pStyle w:val="Normalwebb"/>
+        <w:ind w:left="480" w:hanging="480"/>
+        <w:divId w:val="1384208780"/>
+        <w:rPr>
+          <w:rFonts w:ascii="Georgia" w:hAnsi="Georgia"/>
+          <w:noProof/>
+          <w:sz w:val="22"/>
+        </w:rPr>
+      </w:pPr>
+      <w:r>
+        <w:rPr>
+          <w:rFonts w:ascii="Georgia" w:hAnsi="Georgia"/>
+          <w:noProof/>
+          <w:sz w:val="22"/>
+        </w:rPr>
+        <w:t xml:space="preserve">Uber Entertainment (2014). </w:t>
+      </w:r>
+      <w:r>
+        <w:rPr>
+          <w:rFonts w:ascii="Georgia" w:hAnsi="Georgia"/>
+          <w:i/>
+          <w:iCs/>
+          <w:noProof/>
+          <w:sz w:val="22"/>
+        </w:rPr>
+        <w:t>Planetary Annihilation</w:t>
+      </w:r>
+      <w:r>
+        <w:rPr>
+          <w:rFonts w:ascii="Georgia" w:hAnsi="Georgia"/>
+          <w:iCs/>
+          <w:noProof/>
+          <w:sz w:val="22"/>
+        </w:rPr>
+        <w:t xml:space="preserve"> (Version: 1.0) [Datorprogram].</w:t>
+      </w:r>
+      <w:r>
+        <w:rPr>
+          <w:rFonts w:ascii="Georgia" w:hAnsi="Georgia"/>
+          <w:iCs/>
+          <w:noProof/>
+          <w:sz w:val="22"/>
+        </w:rPr>
+        <w:t xml:space="preserve"> </w:t>
+      </w:r>
+      <w:r>
+        <w:rPr>
+          <w:rFonts w:ascii="Georgia" w:hAnsi="Georgia"/>
+          <w:noProof/>
+          <w:sz w:val="22"/>
+        </w:rPr>
+        <w:t>Uber Entertainment</w:t>
+      </w:r>
+      <w:r>
+        <w:rPr>
+          <w:rFonts w:ascii="Georgia" w:hAnsi="Georgia"/>
+          <w:noProof/>
+          <w:sz w:val="22"/>
+        </w:rPr>
+        <w:t>.</w:t>
+      </w:r>
+    </w:p>
+    <w:p>
+      <w:pPr>
+        <w:pStyle w:val="Normalwebb"/>
+        <w:ind w:left="480" w:hanging="480"/>
+        <w:divId w:val="1484394190"/>
+      </w:pPr>
+      <w:r>
         <w:fldChar w:fldCharType="end"/>
       </w:r>
     </w:p>
-    <w:p>
-      <w:pPr>
-        <w:pStyle w:val="Appendix"/>
-      </w:pPr>
-      <w:r>
-        <w:lastRenderedPageBreak/>
-        <w:t>Designdokument etc.</w:t>
-      </w:r>
-    </w:p>
-    <w:p>
-      <w:r>
-        <w:t xml:space="preserve">[Appendix </w:t>
-      </w:r>
-      <w:r>
-        <w:t xml:space="preserve">ska </w:t>
-      </w:r>
-      <w:r>
-        <w:t xml:space="preserve">fungera som referenslistan - dvs det </w:t>
-      </w:r>
-      <w:r>
-        <w:t xml:space="preserve">ska </w:t>
-      </w:r>
-      <w:r>
-        <w:t xml:space="preserve">finnas referenser till den från texten. Appendix </w:t>
-      </w:r>
-      <w:r>
-        <w:t xml:space="preserve">ska </w:t>
-      </w:r>
-      <w:r>
-        <w:t xml:space="preserve">inte vara numrerade utan </w:t>
-      </w:r>
-      <w:r>
-        <w:t xml:space="preserve">ska </w:t>
-      </w:r>
-      <w:r>
-        <w:t xml:space="preserve">namnges med: Appendix A, Appendix B osv. De </w:t>
-      </w:r>
-      <w:r>
-        <w:t xml:space="preserve">ska </w:t>
-      </w:r>
-      <w:r>
-        <w:t xml:space="preserve">vara sidnumrerade (I, II, III ...) men de </w:t>
-      </w:r>
-      <w:r>
-        <w:t xml:space="preserve">ska </w:t>
-      </w:r>
-      <w:r>
-        <w:t xml:space="preserve">inte finnas med i innehållsförteckningen. Varje nytt appendix </w:t>
-      </w:r>
-      <w:r>
-        <w:t xml:space="preserve">ska </w:t>
-      </w:r>
-      <w:r>
-        <w:t>börja på toppen av sidan.]</w:t>
-      </w:r>
-    </w:p>
-    <w:p/>
     <w:sectPr>
-      <w:footerReference w:type="default" r:id="rId10"/>
+      <w:footerReference w:type="default" r:id="rId29"/>
       <w:pgSz w:w="11900" w:h="16840"/>
       <w:pgMar w:top="1440" w:right="1440" w:bottom="1440" w:left="1440" w:header="720" w:footer="720" w:gutter="0"/>
       <w:pgNumType w:start="1"/>
@@ -7936,7 +9413,7 @@
         <w:rStyle w:val="Sidnummer"/>
         <w:noProof/>
       </w:rPr>
-      <w:t>13</w:t>
+      <w:t>16</w:t>
     </w:r>
     <w:r>
       <w:rPr>
@@ -8442,6 +9919,99 @@
     </w:lvl>
   </w:abstractNum>
   <w:abstractNum w:abstractNumId="4">
+    <w:nsid w:val="4B566A8B"/>
+    <w:multiLevelType w:val="hybridMultilevel"/>
+    <w:tmpl w:val="09CE7314"/>
+    <w:lvl w:ilvl="0" w:tplc="86C0092A">
+      <w:start w:val="1"/>
+      <w:numFmt w:val="decimal"/>
+      <w:pStyle w:val="Formeltext"/>
+      <w:lvlText w:val="Formel %1"/>
+      <w:lvlJc w:val="left"/>
+      <w:pPr>
+        <w:ind w:left="360" w:hanging="360"/>
+      </w:pPr>
+      <w:rPr>
+        <w:rFonts w:ascii="Georgia" w:hAnsi="Georgia" w:hint="default"/>
+        <w:b/>
+        <w:i w:val="0"/>
+        <w:sz w:val="24"/>
+      </w:rPr>
+    </w:lvl>
+    <w:lvl w:ilvl="1" w:tplc="041D0019" w:tentative="1">
+      <w:start w:val="1"/>
+      <w:numFmt w:val="lowerLetter"/>
+      <w:lvlText w:val="%2."/>
+      <w:lvlJc w:val="left"/>
+      <w:pPr>
+        <w:ind w:left="1440" w:hanging="360"/>
+      </w:pPr>
+    </w:lvl>
+    <w:lvl w:ilvl="2" w:tplc="041D001B" w:tentative="1">
+      <w:start w:val="1"/>
+      <w:numFmt w:val="lowerRoman"/>
+      <w:lvlText w:val="%3."/>
+      <w:lvlJc w:val="right"/>
+      <w:pPr>
+        <w:ind w:left="2160" w:hanging="180"/>
+      </w:pPr>
+    </w:lvl>
+    <w:lvl w:ilvl="3" w:tplc="041D000F" w:tentative="1">
+      <w:start w:val="1"/>
+      <w:numFmt w:val="decimal"/>
+      <w:lvlText w:val="%4."/>
+      <w:lvlJc w:val="left"/>
+      <w:pPr>
+        <w:ind w:left="2880" w:hanging="360"/>
+      </w:pPr>
+    </w:lvl>
+    <w:lvl w:ilvl="4" w:tplc="041D0019" w:tentative="1">
+      <w:start w:val="1"/>
+      <w:numFmt w:val="lowerLetter"/>
+      <w:lvlText w:val="%5."/>
+      <w:lvlJc w:val="left"/>
+      <w:pPr>
+        <w:ind w:left="3600" w:hanging="360"/>
+      </w:pPr>
+    </w:lvl>
+    <w:lvl w:ilvl="5" w:tplc="041D001B" w:tentative="1">
+      <w:start w:val="1"/>
+      <w:numFmt w:val="lowerRoman"/>
+      <w:lvlText w:val="%6."/>
+      <w:lvlJc w:val="right"/>
+      <w:pPr>
+        <w:ind w:left="4320" w:hanging="180"/>
+      </w:pPr>
+    </w:lvl>
+    <w:lvl w:ilvl="6" w:tplc="041D000F" w:tentative="1">
+      <w:start w:val="1"/>
+      <w:numFmt w:val="decimal"/>
+      <w:lvlText w:val="%7."/>
+      <w:lvlJc w:val="left"/>
+      <w:pPr>
+        <w:ind w:left="5040" w:hanging="360"/>
+      </w:pPr>
+    </w:lvl>
+    <w:lvl w:ilvl="7" w:tplc="041D0019" w:tentative="1">
+      <w:start w:val="1"/>
+      <w:numFmt w:val="lowerLetter"/>
+      <w:lvlText w:val="%8."/>
+      <w:lvlJc w:val="left"/>
+      <w:pPr>
+        <w:ind w:left="5760" w:hanging="360"/>
+      </w:pPr>
+    </w:lvl>
+    <w:lvl w:ilvl="8" w:tplc="041D001B" w:tentative="1">
+      <w:start w:val="1"/>
+      <w:numFmt w:val="lowerRoman"/>
+      <w:lvlText w:val="%9."/>
+      <w:lvlJc w:val="right"/>
+      <w:pPr>
+        <w:ind w:left="6480" w:hanging="180"/>
+      </w:pPr>
+    </w:lvl>
+  </w:abstractNum>
+  <w:abstractNum w:abstractNumId="5">
     <w:nsid w:val="4F715AF2"/>
     <w:multiLevelType w:val="multilevel"/>
     <w:tmpl w:val="B09E2178"/>
@@ -8536,7 +10106,7 @@
       </w:pPr>
     </w:lvl>
   </w:abstractNum>
-  <w:abstractNum w:abstractNumId="5">
+  <w:abstractNum w:abstractNumId="6">
     <w:nsid w:val="530706CC"/>
     <w:multiLevelType w:val="multilevel"/>
     <w:tmpl w:val="2A9AD7DE"/>
@@ -8663,7 +10233,7 @@
       </w:rPr>
     </w:lvl>
   </w:abstractNum>
-  <w:abstractNum w:abstractNumId="6">
+  <w:abstractNum w:abstractNumId="7">
     <w:nsid w:val="567212FE"/>
     <w:multiLevelType w:val="multilevel"/>
     <w:tmpl w:val="EAAA3894"/>
@@ -8791,7 +10361,7 @@
       </w:rPr>
     </w:lvl>
   </w:abstractNum>
-  <w:abstractNum w:abstractNumId="7">
+  <w:abstractNum w:abstractNumId="8">
     <w:nsid w:val="57C606DB"/>
     <w:multiLevelType w:val="hybridMultilevel"/>
     <w:tmpl w:val="B4BE6244"/>
@@ -8904,7 +10474,7 @@
       </w:rPr>
     </w:lvl>
   </w:abstractNum>
-  <w:abstractNum w:abstractNumId="8">
+  <w:abstractNum w:abstractNumId="9">
     <w:nsid w:val="5D39147E"/>
     <w:multiLevelType w:val="hybridMultilevel"/>
     <w:tmpl w:val="EBA47A8A"/>
@@ -8997,7 +10567,7 @@
       </w:pPr>
     </w:lvl>
   </w:abstractNum>
-  <w:abstractNum w:abstractNumId="9">
+  <w:abstractNum w:abstractNumId="10">
     <w:nsid w:val="5FD94C93"/>
     <w:multiLevelType w:val="multilevel"/>
     <w:tmpl w:val="3132C888"/>
@@ -9092,7 +10662,7 @@
       </w:pPr>
     </w:lvl>
   </w:abstractNum>
-  <w:abstractNum w:abstractNumId="10">
+  <w:abstractNum w:abstractNumId="11">
     <w:nsid w:val="636D2564"/>
     <w:multiLevelType w:val="multilevel"/>
     <w:tmpl w:val="98E62BDE"/>
@@ -9221,7 +10791,7 @@
       </w:rPr>
     </w:lvl>
   </w:abstractNum>
-  <w:abstractNum w:abstractNumId="11">
+  <w:abstractNum w:abstractNumId="12">
     <w:nsid w:val="6BE90B5D"/>
     <w:multiLevelType w:val="multilevel"/>
     <w:tmpl w:val="541870D2"/>
@@ -9316,7 +10886,7 @@
       </w:pPr>
     </w:lvl>
   </w:abstractNum>
-  <w:abstractNum w:abstractNumId="12">
+  <w:abstractNum w:abstractNumId="13">
     <w:nsid w:val="742D3596"/>
     <w:multiLevelType w:val="hybridMultilevel"/>
     <w:tmpl w:val="667061A4"/>
@@ -9429,7 +10999,7 @@
       </w:rPr>
     </w:lvl>
   </w:abstractNum>
-  <w:abstractNum w:abstractNumId="13">
+  <w:abstractNum w:abstractNumId="14">
     <w:nsid w:val="7EAE2942"/>
     <w:multiLevelType w:val="multilevel"/>
     <w:tmpl w:val="D03C2850"/>
@@ -9531,40 +11101,43 @@
     <w:abstractNumId w:val="1"/>
   </w:num>
   <w:num w:numId="3">
-    <w:abstractNumId w:val="8"/>
+    <w:abstractNumId w:val="9"/>
   </w:num>
   <w:num w:numId="4">
-    <w:abstractNumId w:val="5"/>
+    <w:abstractNumId w:val="6"/>
   </w:num>
   <w:num w:numId="5">
     <w:abstractNumId w:val="0"/>
   </w:num>
   <w:num w:numId="6">
+    <w:abstractNumId w:val="11"/>
+  </w:num>
+  <w:num w:numId="7">
+    <w:abstractNumId w:val="12"/>
+  </w:num>
+  <w:num w:numId="8">
+    <w:abstractNumId w:val="5"/>
+  </w:num>
+  <w:num w:numId="9">
     <w:abstractNumId w:val="10"/>
   </w:num>
-  <w:num w:numId="7">
-    <w:abstractNumId w:val="11"/>
-  </w:num>
-  <w:num w:numId="8">
-    <w:abstractNumId w:val="4"/>
-  </w:num>
-  <w:num w:numId="9">
-    <w:abstractNumId w:val="9"/>
-  </w:num>
   <w:num w:numId="10">
-    <w:abstractNumId w:val="13"/>
+    <w:abstractNumId w:val="14"/>
   </w:num>
   <w:num w:numId="11">
-    <w:abstractNumId w:val="6"/>
+    <w:abstractNumId w:val="7"/>
   </w:num>
   <w:num w:numId="12">
     <w:abstractNumId w:val="2"/>
   </w:num>
   <w:num w:numId="13">
-    <w:abstractNumId w:val="12"/>
+    <w:abstractNumId w:val="13"/>
   </w:num>
   <w:num w:numId="14">
-    <w:abstractNumId w:val="7"/>
+    <w:abstractNumId w:val="8"/>
+  </w:num>
+  <w:num w:numId="15">
+    <w:abstractNumId w:val="4"/>
   </w:num>
 </w:numbering>
 </file>
@@ -9949,7 +11522,7 @@
   <w:style w:type="paragraph" w:default="1" w:styleId="Normal">
     <w:name w:val="Normal"/>
     <w:qFormat/>
-    <w:rsid w:val="00F67E47"/>
+    <w:rsid w:val="00BB4C2C"/>
     <w:pPr>
       <w:spacing w:after="200" w:line="276" w:lineRule="auto"/>
       <w:jc w:val="both"/>
@@ -11060,6 +12633,38 @@
       <w:lang w:eastAsia="sv-SE"/>
     </w:rPr>
   </w:style>
+  <w:style w:type="paragraph" w:styleId="Beskrivning">
+    <w:name w:val="caption"/>
+    <w:basedOn w:val="Normal"/>
+    <w:next w:val="Normal"/>
+    <w:uiPriority w:val="35"/>
+    <w:unhideWhenUsed/>
+    <w:qFormat/>
+    <w:rsid w:val="00E61298"/>
+    <w:pPr>
+      <w:spacing w:line="240" w:lineRule="auto"/>
+    </w:pPr>
+    <w:rPr>
+      <w:i/>
+      <w:iCs/>
+      <w:color w:val="1F497D" w:themeColor="text2"/>
+      <w:sz w:val="18"/>
+      <w:szCs w:val="18"/>
+    </w:rPr>
+  </w:style>
+  <w:style w:type="paragraph" w:customStyle="1" w:styleId="Formeltext">
+    <w:name w:val="Formeltext"/>
+    <w:basedOn w:val="Figurtext"/>
+    <w:next w:val="Normal"/>
+    <w:qFormat/>
+    <w:rsid w:val="00BB4C2C"/>
+    <w:pPr>
+      <w:numPr>
+        <w:numId w:val="15"/>
+      </w:numPr>
+      <w:spacing w:after="120"/>
+    </w:pPr>
+  </w:style>
 </w:styles>
 </file>
 
@@ -11388,7 +12993,7 @@
 </file>
 
 <file path=customXml/itemProps1.xml><?xml version="1.0" encoding="utf-8"?>
-<ds:datastoreItem xmlns:ds="http://schemas.openxmlformats.org/officeDocument/2006/customXml" ds:itemID="{1A25419A-BCEC-4F50-866A-BCD5D1582D1B}">
+<ds:datastoreItem xmlns:ds="http://schemas.openxmlformats.org/officeDocument/2006/customXml" ds:itemID="{59E256D6-0F16-4989-A333-9383D183469C}">
   <ds:schemaRefs>
     <ds:schemaRef ds:uri="http://schemas.openxmlformats.org/officeDocument/2006/bibliography"/>
   </ds:schemaRefs>

--- a/Rapport/a12arvba_v1.docx
+++ b/Rapport/a12arvba_v1.docx
@@ -4982,7 +4982,7 @@
           <v:shape id="_x0000_i1025" type="#_x0000_t75" style="width:116.15pt;height:113.25pt" o:ole="">
             <v:imagedata r:id="rId10" o:title=""/>
           </v:shape>
-          <o:OLEObject Type="Embed" ProgID="Visio.Drawing.15" ShapeID="_x0000_i1025" DrawAspect="Content" ObjectID="_1488352841" r:id="rId11"/>
+          <o:OLEObject Type="Embed" ProgID="Visio.Drawing.15" ShapeID="_x0000_i1025" DrawAspect="Content" ObjectID="_1490010660" r:id="rId11"/>
         </w:object>
       </w:r>
     </w:p>
@@ -5107,7 +5107,6 @@
       </w:r>
     </w:p>
     <w:p>
-      <w:bookmarkStart w:id="12" w:name="_GoBack"/>
       <w:r>
         <w:rPr>
           <w:noProof/>
@@ -5168,78 +5167,77 @@
       <w:pPr>
         <w:pStyle w:val="Figurtext"/>
       </w:pPr>
-      <w:bookmarkStart w:id="13" w:name="_Ref414586869"/>
+      <w:bookmarkStart w:id="12" w:name="_Ref414586869"/>
+      <w:r>
+        <w:t xml:space="preserve">Skärmdump från realtidstrategi-spelet: </w:t>
+      </w:r>
+      <w:r>
+        <w:rPr>
+          <w:i/>
+        </w:rPr>
+        <w:t>Starcraft 2: Wings of Libery</w:t>
+      </w:r>
+      <w:r>
+        <w:t xml:space="preserve"> </w:t>
+      </w:r>
+      <w:r>
+        <w:fldChar w:fldCharType="begin" w:fldLock="1"/>
+      </w:r>
+      <w:r>
+        <w:instrText>ADDIN CSL_CITATION { "citationItems" : [ { "id" : "ITEM-1", "itemData" : { "author" : [ { "dropping-particle" : "", "family" : "Blizzard Entertainment", "given" : "", "non-dropping-particle" : "", "parse-names" : false, "suffix" : "" } ], "id" : "ITEM-1", "issued" : { "date-parts" : [ [ "2010" ] ] }, "number" : "1.0", "publisher" : "Blizzard Entertainment", "title" : "Starcraft 2: Wings of Liberty", "type" : "article" }, "uris" : [ "http://www.mendeley.com/documents/?uuid=6aba09f1-8d65-4bda-9728-7cb8338448ad" ] } ], "mendeley" : { "formattedCitation" : "(Blizzard Entertainment, 2010)", "plainTextFormattedCitation" : "(Blizzard Entertainment, 2010)", "previouslyFormattedCitation" : "(Blizzard Entertainment, 2010)" }, "properties" : { "noteIndex" : 0 }, "schema" : "https://github.com/citation-style-language/schema/raw/master/csl-citation.json" }</w:instrText>
+      </w:r>
+      <w:r>
+        <w:fldChar w:fldCharType="separate"/>
+      </w:r>
+      <w:r>
+        <w:rPr>
+          <w:noProof/>
+        </w:rPr>
+        <w:t>(Blizzard Entertainment, 2010)</w:t>
+      </w:r>
+      <w:r>
+        <w:fldChar w:fldCharType="end"/>
+      </w:r>
+      <w:r>
+        <w:t>.</w:t>
+      </w:r>
       <w:bookmarkEnd w:id="12"/>
-      <w:r>
-        <w:t xml:space="preserve">Skärmdump från realtidstrategi-spelet: </w:t>
-      </w:r>
-      <w:r>
-        <w:rPr>
-          <w:i/>
-        </w:rPr>
-        <w:t>Starcraft 2: Wings of Libery</w:t>
-      </w:r>
-      <w:r>
-        <w:t xml:space="preserve"> </w:t>
-      </w:r>
-      <w:r>
-        <w:fldChar w:fldCharType="begin" w:fldLock="1"/>
-      </w:r>
-      <w:r>
-        <w:instrText>ADDIN CSL_CITATION { "citationItems" : [ { "id" : "ITEM-1", "itemData" : { "author" : [ { "dropping-particle" : "", "family" : "Blizzard Entertainment", "given" : "", "non-dropping-particle" : "", "parse-names" : false, "suffix" : "" } ], "id" : "ITEM-1", "issued" : { "date-parts" : [ [ "2010" ] ] }, "number" : "1.0", "publisher" : "Blizzard Entertainment", "title" : "Starcraft 2: Wings of Liberty", "type" : "article" }, "uris" : [ "http://www.mendeley.com/documents/?uuid=6aba09f1-8d65-4bda-9728-7cb8338448ad" ] } ], "mendeley" : { "formattedCitation" : "(Blizzard Entertainment, 2010)", "plainTextFormattedCitation" : "(Blizzard Entertainment, 2010)", "previouslyFormattedCitation" : "(Blizzard Entertainment, 2010)" }, "properties" : { "noteIndex" : 0 }, "schema" : "https://github.com/citation-style-language/schema/raw/master/csl-citation.json" }</w:instrText>
-      </w:r>
-      <w:r>
-        <w:fldChar w:fldCharType="separate"/>
-      </w:r>
-      <w:r>
-        <w:rPr>
-          <w:noProof/>
-        </w:rPr>
-        <w:t>(Blizzard Entertainment, 2010)</w:t>
-      </w:r>
-      <w:r>
-        <w:fldChar w:fldCharType="end"/>
-      </w:r>
-      <w:r>
-        <w:t>.</w:t>
+    </w:p>
+    <w:p>
+      <w:r>
+        <w:t>Storleken på de grupper av enheter som användaren manövrerar varierar aktivt mellan små grupper till väldigt stora grupper. Dessa grupper måste navigera sig själv på ett snabbt och effektivt sett för att det ska vara enkelt för användaren att m</w:t>
+      </w:r>
+      <w:r>
+        <w:t>anövrera dem under spelet gång.</w:t>
+      </w:r>
+    </w:p>
+    <w:p>
+      <w:r>
+        <w:t xml:space="preserve">Det finns ett flertal sätt att navigera dessa grupper av enheter i miljön. Exempelvis kan man låta enheterna röra sig helt själv utan att ha någon typ av uppfattning om </w:t>
+      </w:r>
+      <w:r>
+        <w:t xml:space="preserve">enheterna som befinner sig omkring sig. Det går även att hantera en grupp som en enda stor enhet med hjälp av olika kombinationer av styrbeteenden för att på ett </w:t>
+      </w:r>
+      <w:r>
+        <w:t>naturligt</w:t>
+      </w:r>
+      <w:r>
+        <w:t xml:space="preserve"> sätt få enheterna att navigera sig genom miljön.</w:t>
+      </w:r>
+    </w:p>
+    <w:p>
+      <w:pPr>
+        <w:pStyle w:val="Rubrik2"/>
+      </w:pPr>
+      <w:bookmarkStart w:id="13" w:name="_Ref414269860"/>
+      <w:bookmarkStart w:id="14" w:name="_Ref414269889"/>
+      <w:bookmarkStart w:id="15" w:name="_Toc414608481"/>
+      <w:r>
+        <w:t>Styrbeteende</w:t>
       </w:r>
       <w:bookmarkEnd w:id="13"/>
-    </w:p>
-    <w:p>
-      <w:r>
-        <w:t>Storleken på de grupper av enheter som användaren manövrerar varierar aktivt mellan små grupper till väldigt stora grupper. Dessa grupper måste navigera sig själv på ett snabbt och effektivt sett för att det ska vara enkelt för användaren att m</w:t>
-      </w:r>
-      <w:r>
-        <w:t>anövrera dem under spelet gång.</w:t>
-      </w:r>
-    </w:p>
-    <w:p>
-      <w:r>
-        <w:t xml:space="preserve">Det finns ett flertal sätt att navigera dessa grupper av enheter i miljön. Exempelvis kan man låta enheterna röra sig helt själv utan att ha någon typ av uppfattning om </w:t>
-      </w:r>
-      <w:r>
-        <w:t xml:space="preserve">enheterna som befinner sig omkring sig. Det går även att hantera en grupp som en enda stor enhet med hjälp av olika kombinationer av styrbeteenden för att på ett </w:t>
-      </w:r>
-      <w:r>
-        <w:t>naturligt</w:t>
-      </w:r>
-      <w:r>
-        <w:t xml:space="preserve"> sätt få enheterna att navigera sig genom miljön.</w:t>
-      </w:r>
-    </w:p>
-    <w:p>
-      <w:pPr>
-        <w:pStyle w:val="Rubrik2"/>
-      </w:pPr>
-      <w:bookmarkStart w:id="14" w:name="_Ref414269860"/>
-      <w:bookmarkStart w:id="15" w:name="_Ref414269889"/>
-      <w:bookmarkStart w:id="16" w:name="_Toc414608481"/>
-      <w:r>
-        <w:t>Styrbeteende</w:t>
-      </w:r>
       <w:bookmarkEnd w:id="14"/>
       <w:bookmarkEnd w:id="15"/>
-      <w:bookmarkEnd w:id="16"/>
     </w:p>
     <w:p>
       <w:pPr>
@@ -5317,11 +5315,11 @@
       <w:pPr>
         <w:pStyle w:val="Rubrik3"/>
       </w:pPr>
-      <w:bookmarkStart w:id="17" w:name="_Toc414608482"/>
+      <w:bookmarkStart w:id="16" w:name="_Toc414608482"/>
       <w:r>
         <w:t>Sök</w:t>
       </w:r>
-      <w:bookmarkEnd w:id="17"/>
+      <w:bookmarkEnd w:id="16"/>
     </w:p>
     <w:p>
       <w:r>
@@ -5411,7 +5409,7 @@
           <v:shape id="_x0000_i1026" type="#_x0000_t75" style="width:125.45pt;height:183.25pt" o:ole="">
             <v:imagedata r:id="rId13" o:title=""/>
           </v:shape>
-          <o:OLEObject Type="Embed" ProgID="Visio.Drawing.15" ShapeID="_x0000_i1026" DrawAspect="Content" ObjectID="_1488352842" r:id="rId14"/>
+          <o:OLEObject Type="Embed" ProgID="Visio.Drawing.15" ShapeID="_x0000_i1026" DrawAspect="Content" ObjectID="_1490010661" r:id="rId14"/>
         </w:object>
       </w:r>
     </w:p>
@@ -5419,7 +5417,7 @@
       <w:pPr>
         <w:pStyle w:val="Figurtext"/>
       </w:pPr>
-      <w:bookmarkStart w:id="18" w:name="_Ref414586943"/>
+      <w:bookmarkStart w:id="17" w:name="_Ref414586943"/>
       <w:r>
         <w:rPr>
           <w:noProof/>
@@ -5612,30 +5610,30 @@
       <w:r>
         <w:t>t</w:t>
       </w:r>
+      <w:bookmarkEnd w:id="17"/>
+    </w:p>
+    <w:p>
+      <w:pPr>
+        <w:pStyle w:val="Pseudokod"/>
+      </w:pPr>
+      <w:r>
+        <w:t>Pseudokod för sökningsbeteendet</w:t>
+      </w:r>
+      <w:r>
+        <w:t>.</w:t>
+      </w:r>
+    </w:p>
+    <w:p>
+      <w:pPr>
+        <w:pStyle w:val="Rubrik3"/>
+      </w:pPr>
+      <w:bookmarkStart w:id="18" w:name="_Toc414608483"/>
+      <w:r>
+        <w:t>Ankomst</w:t>
+      </w:r>
       <w:bookmarkEnd w:id="18"/>
     </w:p>
     <w:p>
-      <w:pPr>
-        <w:pStyle w:val="Pseudokod"/>
-      </w:pPr>
-      <w:r>
-        <w:t>Pseudokod för sökningsbeteendet</w:t>
-      </w:r>
-      <w:r>
-        <w:t>.</w:t>
-      </w:r>
-    </w:p>
-    <w:p>
-      <w:pPr>
-        <w:pStyle w:val="Rubrik3"/>
-      </w:pPr>
-      <w:bookmarkStart w:id="19" w:name="_Toc414608483"/>
-      <w:r>
-        <w:t>Ankomst</w:t>
-      </w:r>
-      <w:bookmarkEnd w:id="19"/>
-    </w:p>
-    <w:p>
       <w:r>
         <w:t xml:space="preserve">Styrebeteendet ankomst är identiskt till sök, så länge agenten är långt ifrån den specificerade målpositionen. </w:t>
       </w:r>
@@ -5664,7 +5662,7 @@
         <w:t xml:space="preserve">sitt </w:t>
       </w:r>
       <w:r>
-        <w:t>målet</w:t>
+        <w:t>mål</w:t>
       </w:r>
       <w:r>
         <w:t xml:space="preserve"> (se </w:t>
@@ -5700,7 +5698,7 @@
           <v:shape id="_x0000_i1027" type="#_x0000_t75" style="width:126.85pt;height:203.2pt" o:ole="">
             <v:imagedata r:id="rId15" o:title=""/>
           </v:shape>
-          <o:OLEObject Type="Embed" ProgID="Visio.Drawing.15" ShapeID="_x0000_i1027" DrawAspect="Content" ObjectID="_1488352843" r:id="rId16"/>
+          <o:OLEObject Type="Embed" ProgID="Visio.Drawing.15" ShapeID="_x0000_i1027" DrawAspect="Content" ObjectID="_1490010662" r:id="rId16"/>
         </w:object>
       </w:r>
     </w:p>
@@ -5711,7 +5709,7 @@
           <w:lang w:val="en-US"/>
         </w:rPr>
       </w:pPr>
-      <w:bookmarkStart w:id="20" w:name="_Ref414587001"/>
+      <w:bookmarkStart w:id="19" w:name="_Ref414587001"/>
       <w:r>
         <w:rPr>
           <w:lang w:val="en-US"/>
@@ -5724,7 +5722,7 @@
         </w:rPr>
         <w:t>t</w:t>
       </w:r>
-      <w:bookmarkEnd w:id="20"/>
+      <w:bookmarkEnd w:id="19"/>
     </w:p>
     <w:p>
       <w:pPr>
@@ -6050,11 +6048,11 @@
       <w:pPr>
         <w:pStyle w:val="Rubrik3"/>
       </w:pPr>
-      <w:bookmarkStart w:id="21" w:name="_Toc414608484"/>
+      <w:bookmarkStart w:id="20" w:name="_Toc414608484"/>
       <w:r>
         <w:t>Väggundvikande</w:t>
       </w:r>
-      <w:bookmarkEnd w:id="21"/>
+      <w:bookmarkEnd w:id="20"/>
     </w:p>
     <w:p>
       <w:r>
@@ -6189,7 +6187,7 @@
           <v:shape id="_x0000_i1028" type="#_x0000_t75" style="width:201.8pt;height:99.15pt" o:ole="">
             <v:imagedata r:id="rId17" o:title=""/>
           </v:shape>
-          <o:OLEObject Type="Embed" ProgID="Visio.Drawing.15" ShapeID="_x0000_i1028" DrawAspect="Content" ObjectID="_1488352844" r:id="rId18"/>
+          <o:OLEObject Type="Embed" ProgID="Visio.Drawing.15" ShapeID="_x0000_i1028" DrawAspect="Content" ObjectID="_1490010663" r:id="rId18"/>
         </w:object>
       </w:r>
     </w:p>
@@ -6200,14 +6198,14 @@
           <w:lang w:val="en-US"/>
         </w:rPr>
       </w:pPr>
-      <w:bookmarkStart w:id="22" w:name="_Ref414587021"/>
+      <w:bookmarkStart w:id="21" w:name="_Ref414587021"/>
       <w:r>
         <w:rPr>
           <w:lang w:val="en-US"/>
         </w:rPr>
         <w:t>Väggundvikelsebeteendet</w:t>
       </w:r>
-      <w:bookmarkEnd w:id="22"/>
+      <w:bookmarkEnd w:id="21"/>
     </w:p>
     <w:p>
       <w:pPr>
@@ -6352,13 +6350,7 @@
                             </w:pPr>
                             <w:r>
                               <w:tab/>
-                              <w:t>foreach(</w:t>
-                            </w:r>
-                            <w:r>
-                              <w:t>probe in agentProbes</w:t>
-                            </w:r>
-                            <w:r>
-                              <w:t>)</w:t>
+                              <w:t>foreach(probe in agentProbes)</w:t>
                             </w:r>
                           </w:p>
                           <w:p>
@@ -6406,13 +6398,7 @@
                             </w:r>
                             <w:r>
                               <w:tab/>
-                              <w:t xml:space="preserve">if(lineIntersection(agentPosition, </w:t>
-                            </w:r>
-                            <w:r>
-                              <w:t>probe</w:t>
-                            </w:r>
-                            <w:r>
-                              <w:t>, wall.from, wall.to,</w:t>
+                              <w:t>if(lineIntersection(agentPosition, probe, wall.from, wall.to,</w:t>
                             </w:r>
                           </w:p>
                           <w:p>
@@ -6810,13 +6796,7 @@
                       </w:pPr>
                       <w:r>
                         <w:tab/>
-                        <w:t>foreach(</w:t>
-                      </w:r>
-                      <w:r>
-                        <w:t>probe in agentProbes</w:t>
-                      </w:r>
-                      <w:r>
-                        <w:t>)</w:t>
+                        <w:t>foreach(probe in agentProbes)</w:t>
                       </w:r>
                     </w:p>
                     <w:p>
@@ -6864,13 +6844,7 @@
                       </w:r>
                       <w:r>
                         <w:tab/>
-                        <w:t xml:space="preserve">if(lineIntersection(agentPosition, </w:t>
-                      </w:r>
-                      <w:r>
-                        <w:t>probe</w:t>
-                      </w:r>
-                      <w:r>
-                        <w:t>, wall.from, wall.to,</w:t>
+                        <w:t>if(lineIntersection(agentPosition, probe, wall.from, wall.to,</w:t>
                       </w:r>
                     </w:p>
                     <w:p>
@@ -7187,13 +7161,13 @@
       <w:pPr>
         <w:pStyle w:val="Rubrik3"/>
       </w:pPr>
-      <w:bookmarkStart w:id="23" w:name="_Ref414270001"/>
-      <w:bookmarkStart w:id="24" w:name="_Toc414608485"/>
+      <w:bookmarkStart w:id="22" w:name="_Ref414270001"/>
+      <w:bookmarkStart w:id="23" w:name="_Toc414608485"/>
       <w:r>
         <w:t>Vägföljning</w:t>
       </w:r>
+      <w:bookmarkEnd w:id="22"/>
       <w:bookmarkEnd w:id="23"/>
-      <w:bookmarkEnd w:id="24"/>
     </w:p>
     <w:p>
       <w:r>
@@ -7305,7 +7279,7 @@
           <v:shape id="_x0000_i1029" type="#_x0000_t75" style="width:249.55pt;height:149.75pt" o:ole="">
             <v:imagedata r:id="rId19" o:title=""/>
           </v:shape>
-          <o:OLEObject Type="Embed" ProgID="Visio.Drawing.15" ShapeID="_x0000_i1029" DrawAspect="Content" ObjectID="_1488352845" r:id="rId20"/>
+          <o:OLEObject Type="Embed" ProgID="Visio.Drawing.15" ShapeID="_x0000_i1029" DrawAspect="Content" ObjectID="_1490010664" r:id="rId20"/>
         </w:object>
       </w:r>
     </w:p>
@@ -7316,7 +7290,7 @@
           <w:lang w:val="en-US"/>
         </w:rPr>
       </w:pPr>
-      <w:bookmarkStart w:id="25" w:name="_Ref414587128"/>
+      <w:bookmarkStart w:id="24" w:name="_Ref414587128"/>
       <w:r>
         <w:rPr>
           <w:lang w:val="en-US"/>
@@ -7329,7 +7303,7 @@
         </w:rPr>
         <w:t>t</w:t>
       </w:r>
-      <w:bookmarkEnd w:id="25"/>
+      <w:bookmarkEnd w:id="24"/>
     </w:p>
     <w:p>
       <w:pPr>
@@ -8139,13 +8113,13 @@
       <w:pPr>
         <w:pStyle w:val="Rubrik3"/>
       </w:pPr>
-      <w:bookmarkStart w:id="26" w:name="_Ref414270004"/>
-      <w:bookmarkStart w:id="27" w:name="_Toc414608486"/>
+      <w:bookmarkStart w:id="25" w:name="_Ref414270004"/>
+      <w:bookmarkStart w:id="26" w:name="_Toc414608486"/>
       <w:r>
         <w:t>Flödesfält</w:t>
       </w:r>
+      <w:bookmarkEnd w:id="25"/>
       <w:bookmarkEnd w:id="26"/>
-      <w:bookmarkEnd w:id="27"/>
     </w:p>
     <w:p>
       <w:r>
@@ -8481,7 +8455,7 @@
           <w:lang w:eastAsia="sv-SE"/>
         </w:rPr>
       </w:pPr>
-      <w:bookmarkStart w:id="28" w:name="_Ref414587164"/>
+      <w:bookmarkStart w:id="27" w:name="_Ref414587164"/>
       <w:r>
         <w:rPr>
           <w:noProof/>
@@ -8742,129 +8716,129 @@
         </w:rPr>
         <w:fldChar w:fldCharType="end"/>
       </w:r>
+      <w:bookmarkEnd w:id="27"/>
+    </w:p>
+    <w:p>
+      <w:pPr>
+        <w:pStyle w:val="Pseudokod"/>
+        <w:rPr>
+          <w:lang w:eastAsia="sv-SE"/>
+        </w:rPr>
+      </w:pPr>
+      <w:r>
+        <w:rPr>
+          <w:lang w:eastAsia="sv-SE"/>
+        </w:rPr>
+        <w:t>Pseudokod för flödesfältsbeteendet</w:t>
+      </w:r>
+      <w:r>
+        <w:rPr>
+          <w:lang w:eastAsia="sv-SE"/>
+        </w:rPr>
+        <w:t>.</w:t>
+      </w:r>
+    </w:p>
+    <w:p>
+      <w:pPr>
+        <w:pStyle w:val="Rubrik3"/>
+      </w:pPr>
+      <w:bookmarkStart w:id="28" w:name="_Toc414608487"/>
+      <w:r>
+        <w:t>Flockbeteende</w:t>
+      </w:r>
       <w:bookmarkEnd w:id="28"/>
     </w:p>
     <w:p>
-      <w:pPr>
-        <w:pStyle w:val="Pseudokod"/>
-        <w:rPr>
-          <w:lang w:eastAsia="sv-SE"/>
-        </w:rPr>
-      </w:pPr>
-      <w:r>
-        <w:rPr>
-          <w:lang w:eastAsia="sv-SE"/>
-        </w:rPr>
-        <w:t>Pseudokod för flödesfältsbeteendet</w:t>
-      </w:r>
-      <w:r>
-        <w:rPr>
-          <w:lang w:eastAsia="sv-SE"/>
-        </w:rPr>
+      <w:r>
+        <w:t xml:space="preserve">I </w:t>
+      </w:r>
+      <w:r>
+        <w:rPr>
+          <w:i/>
+        </w:rPr>
+        <w:t>Flocks, Herds, and Schools: A Distributed Behavioral Model</w:t>
+      </w:r>
+      <w:r>
+        <w:t xml:space="preserve"> </w:t>
+      </w:r>
+      <w:r>
+        <w:fldChar w:fldCharType="begin" w:fldLock="1"/>
+      </w:r>
+      <w:r>
+        <w:instrText>ADDIN CSL_CITATION { "citationItems" : [ { "id" : "ITEM-1", "itemData" : { "DOI" : "10.1145/37401.37406", "ISBN" : "0897912276", "ISSN" : "0097-8930", "author" : [ { "dropping-particle" : "", "family" : "Reynolds", "given" : "Craig W.", "non-dropping-particle" : "", "parse-names" : false, "suffix" : "" } ], "container-title" : "Proceedings of the 14th annual conference on Computer graphics and interactive techniques - SIGGRAPH '87", "id" : "ITEM-1", "issued" : { "date-parts" : [ [ "1987", "8", "1" ] ] }, "page" : "25-34", "publisher" : "ACM Press", "publisher-place" : "New York, New York, USA", "title" : "Flocks, herds and schools: A distributed behavioral model", "type" : "paper-conference" }, "uris" : [ "http://www.mendeley.com/documents/?uuid=59a73873-450c-4c0f-bc44-5fe914faf260" ] } ], "mendeley" : { "formattedCitation" : "(Reynolds, 1987)", "manualFormatting" : "(1987)", "plainTextFormattedCitation" : "(Reynolds, 1987)", "previouslyFormattedCitation" : "(Reynolds, 1987)" }, "properties" : { "noteIndex" : 0 }, "schema" : "https://github.com/citation-style-language/schema/raw/master/csl-citation.json" }</w:instrText>
+      </w:r>
+      <w:r>
+        <w:fldChar w:fldCharType="separate"/>
+      </w:r>
+      <w:r>
+        <w:rPr>
+          <w:noProof/>
+        </w:rPr>
+        <w:t>(1987)</w:t>
+      </w:r>
+      <w:r>
+        <w:fldChar w:fldCharType="end"/>
+      </w:r>
+      <w:r>
+        <w:t xml:space="preserve"> beskriver Reynolds tre olika styrbeteenden</w:t>
+      </w:r>
+      <w:r>
+        <w:t xml:space="preserve"> som alla samarbetar för att skapa ett flockbeteende hos grupper av agenter</w:t>
+      </w:r>
+      <w:r>
         <w:t>.</w:t>
       </w:r>
-    </w:p>
-    <w:p>
-      <w:pPr>
-        <w:pStyle w:val="Rubrik3"/>
-      </w:pPr>
-      <w:bookmarkStart w:id="29" w:name="_Toc414608487"/>
-      <w:r>
-        <w:t>Flockbeteende</w:t>
-      </w:r>
-      <w:bookmarkEnd w:id="29"/>
-    </w:p>
-    <w:p>
-      <w:r>
-        <w:t xml:space="preserve">I </w:t>
-      </w:r>
-      <w:r>
-        <w:rPr>
-          <w:i/>
-        </w:rPr>
-        <w:t>Flocks, Herds, and Schools: A Distributed Behavioral Model</w:t>
+      <w:r>
+        <w:t xml:space="preserve"> Dessa tre styrbeteenden är: Separation, sammanhållning, och formering.</w:t>
       </w:r>
       <w:r>
         <w:t xml:space="preserve"> </w:t>
       </w:r>
       <w:r>
-        <w:fldChar w:fldCharType="begin" w:fldLock="1"/>
-      </w:r>
-      <w:r>
-        <w:instrText>ADDIN CSL_CITATION { "citationItems" : [ { "id" : "ITEM-1", "itemData" : { "DOI" : "10.1145/37401.37406", "ISBN" : "0897912276", "ISSN" : "0097-8930", "author" : [ { "dropping-particle" : "", "family" : "Reynolds", "given" : "Craig W.", "non-dropping-particle" : "", "parse-names" : false, "suffix" : "" } ], "container-title" : "Proceedings of the 14th annual conference on Computer graphics and interactive techniques - SIGGRAPH '87", "id" : "ITEM-1", "issued" : { "date-parts" : [ [ "1987", "8", "1" ] ] }, "page" : "25-34", "publisher" : "ACM Press", "publisher-place" : "New York, New York, USA", "title" : "Flocks, herds and schools: A distributed behavioral model", "type" : "paper-conference" }, "uris" : [ "http://www.mendeley.com/documents/?uuid=59a73873-450c-4c0f-bc44-5fe914faf260" ] } ], "mendeley" : { "formattedCitation" : "(Reynolds, 1987)", "manualFormatting" : "(1987)", "plainTextFormattedCitation" : "(Reynolds, 1987)", "previouslyFormattedCitation" : "(Reynolds, 1987)" }, "properties" : { "noteIndex" : 0 }, "schema" : "https://github.com/citation-style-language/schema/raw/master/csl-citation.json" }</w:instrText>
+        <w:t>S</w:t>
+      </w:r>
+      <w:r>
+        <w:t>tyrbeteenden</w:t>
+      </w:r>
+      <w:r>
+        <w:t>a</w:t>
+      </w:r>
+      <w:r>
+        <w:t xml:space="preserve"> appliceras endast på en agent beroende på de agenter som befinner </w:t>
+      </w:r>
+      <w:r>
+        <w:t xml:space="preserve">sig inom sitt </w:t>
+      </w:r>
+      <w:r>
+        <w:t>närområde.</w:t>
+      </w:r>
+      <w:r>
+        <w:t xml:space="preserve"> Närområdet definieras med hur långt och brett en agents synfält är</w:t>
+      </w:r>
+      <w:r>
+        <w:t xml:space="preserve"> (se </w:t>
+      </w:r>
+      <w:r>
+        <w:fldChar w:fldCharType="begin"/>
+      </w:r>
+      <w:r>
+        <w:instrText xml:space="preserve"> REF _Ref414587182 \n \h </w:instrText>
       </w:r>
       <w:r>
         <w:fldChar w:fldCharType="separate"/>
       </w:r>
       <w:r>
-        <w:rPr>
-          <w:noProof/>
-        </w:rPr>
-        <w:t>(1987)</w:t>
+        <w:t>Figur 8</w:t>
       </w:r>
       <w:r>
         <w:fldChar w:fldCharType="end"/>
       </w:r>
       <w:r>
-        <w:t xml:space="preserve"> beskriver Reynolds tre olika styrbeteenden</w:t>
-      </w:r>
-      <w:r>
-        <w:t xml:space="preserve"> som alla samarbetar för att skapa ett flockbeteende hos grupper av agenter</w:t>
+        <w:t>)</w:t>
       </w:r>
       <w:r>
         <w:t>.</w:t>
       </w:r>
-      <w:r>
-        <w:t xml:space="preserve"> Dessa tre styrbeteenden är: Separation, sammanhållning, och formering.</w:t>
-      </w:r>
-      <w:r>
-        <w:t xml:space="preserve"> </w:t>
-      </w:r>
-      <w:r>
-        <w:t>S</w:t>
-      </w:r>
-      <w:r>
-        <w:t>tyrbeteenden</w:t>
-      </w:r>
-      <w:r>
-        <w:t>a</w:t>
-      </w:r>
-      <w:r>
-        <w:t xml:space="preserve"> appliceras endast på en agent beroende på de agenter som befinner </w:t>
-      </w:r>
-      <w:r>
-        <w:t xml:space="preserve">sig inom sitt </w:t>
-      </w:r>
-      <w:r>
-        <w:t>närområde.</w:t>
-      </w:r>
-      <w:r>
-        <w:t xml:space="preserve"> Närområdet definieras med hur långt och brett en agents synfält är</w:t>
-      </w:r>
-      <w:r>
-        <w:t xml:space="preserve"> (se </w:t>
-      </w:r>
-      <w:r>
-        <w:fldChar w:fldCharType="begin"/>
-      </w:r>
-      <w:r>
-        <w:instrText xml:space="preserve"> REF _Ref414587182 \n \h </w:instrText>
-      </w:r>
-      <w:r>
-        <w:fldChar w:fldCharType="separate"/>
-      </w:r>
-      <w:r>
-        <w:t>Figur 8</w:t>
-      </w:r>
-      <w:r>
-        <w:fldChar w:fldCharType="end"/>
-      </w:r>
-      <w:r>
-        <w:t>)</w:t>
-      </w:r>
-      <w:r>
-        <w:t>.</w:t>
-      </w:r>
     </w:p>
     <w:p>
       <w:pPr>
@@ -8872,10 +8846,10 @@
       </w:pPr>
       <w:r>
         <w:object w:dxaOrig="2506" w:dyaOrig="2400" w14:anchorId="1CB7E5ED">
-          <v:shape id="_x0000_i1030" type="#_x0000_t75" style="width:125.45pt;height:119.75pt" o:ole="">
+          <v:shape id="_x0000_i1030" type="#_x0000_t75" style="width:125.2pt;height:119.5pt" o:ole="">
             <v:imagedata r:id="rId22" o:title=""/>
           </v:shape>
-          <o:OLEObject Type="Embed" ProgID="Visio.Drawing.15" ShapeID="_x0000_i1030" DrawAspect="Content" ObjectID="_1488352846" r:id="rId23"/>
+          <o:OLEObject Type="Embed" ProgID="Visio.Drawing.15" ShapeID="_x0000_i1030" DrawAspect="Content" ObjectID="_1490010665" r:id="rId23"/>
         </w:object>
       </w:r>
     </w:p>
@@ -8883,14 +8857,14 @@
       <w:pPr>
         <w:pStyle w:val="Figurtext"/>
       </w:pPr>
-      <w:bookmarkStart w:id="30" w:name="_Ref414587182"/>
+      <w:bookmarkStart w:id="29" w:name="_Ref414587182"/>
       <w:r>
         <w:rPr>
           <w:lang w:val="en-US"/>
         </w:rPr>
         <w:t>En agents närområde</w:t>
       </w:r>
-      <w:bookmarkEnd w:id="30"/>
+      <w:bookmarkEnd w:id="29"/>
     </w:p>
     <w:p>
       <w:r>
@@ -8965,19 +8939,19 @@
       <w:r>
         <w:t>agenter att tränga ihop sig.</w:t>
       </w:r>
-      <w:bookmarkStart w:id="31" w:name="_Ref412113105"/>
-    </w:p>
-    <w:bookmarkEnd w:id="31"/>
+      <w:bookmarkStart w:id="30" w:name="_Ref412113105"/>
+    </w:p>
+    <w:bookmarkEnd w:id="30"/>
     <w:p>
       <w:pPr>
         <w:pStyle w:val="Figur"/>
       </w:pPr>
       <w:r>
         <w:object w:dxaOrig="2506" w:dyaOrig="2400" w14:anchorId="0DAB489E">
-          <v:shape id="_x0000_i1031" type="#_x0000_t75" style="width:125.45pt;height:119.75pt" o:ole="">
+          <v:shape id="_x0000_i1031" type="#_x0000_t75" style="width:125.2pt;height:119.5pt" o:ole="">
             <v:imagedata r:id="rId24" o:title=""/>
           </v:shape>
-          <o:OLEObject Type="Embed" ProgID="Visio.Drawing.15" ShapeID="_x0000_i1031" DrawAspect="Content" ObjectID="_1488352847" r:id="rId25"/>
+          <o:OLEObject Type="Embed" ProgID="Visio.Drawing.15" ShapeID="_x0000_i1031" DrawAspect="Content" ObjectID="_1490010666" r:id="rId25"/>
         </w:object>
       </w:r>
     </w:p>
@@ -8988,7 +8962,7 @@
           <w:lang w:val="en-US"/>
         </w:rPr>
       </w:pPr>
-      <w:bookmarkStart w:id="32" w:name="_Ref414587208"/>
+      <w:bookmarkStart w:id="31" w:name="_Ref414587208"/>
       <w:r>
         <w:rPr>
           <w:noProof/>
@@ -9300,7 +9274,7 @@
         </w:rPr>
         <w:t>t</w:t>
       </w:r>
-      <w:bookmarkEnd w:id="32"/>
+      <w:bookmarkEnd w:id="31"/>
     </w:p>
     <w:p>
       <w:pPr>
@@ -9381,10 +9355,10 @@
       </w:pPr>
       <w:r>
         <w:object w:dxaOrig="2506" w:dyaOrig="2400" w14:anchorId="42E50917">
-          <v:shape id="_x0000_i1032" type="#_x0000_t75" style="width:125.45pt;height:119.75pt" o:ole="">
+          <v:shape id="_x0000_i1032" type="#_x0000_t75" style="width:125.2pt;height:119.5pt" o:ole="">
             <v:imagedata r:id="rId26" o:title=""/>
           </v:shape>
-          <o:OLEObject Type="Embed" ProgID="Visio.Drawing.15" ShapeID="_x0000_i1032" DrawAspect="Content" ObjectID="_1488352848" r:id="rId27"/>
+          <o:OLEObject Type="Embed" ProgID="Visio.Drawing.15" ShapeID="_x0000_i1032" DrawAspect="Content" ObjectID="_1490010667" r:id="rId27"/>
         </w:object>
       </w:r>
     </w:p>
@@ -9392,14 +9366,14 @@
       <w:pPr>
         <w:pStyle w:val="Figurtext"/>
       </w:pPr>
-      <w:bookmarkStart w:id="33" w:name="_Ref414587218"/>
+      <w:bookmarkStart w:id="32" w:name="_Ref414587218"/>
       <w:r>
         <w:t>Sammanhållningsbeteende</w:t>
       </w:r>
       <w:r>
         <w:t>t</w:t>
       </w:r>
-      <w:bookmarkEnd w:id="33"/>
+      <w:bookmarkEnd w:id="32"/>
     </w:p>
     <w:p>
       <w:pPr>
@@ -9899,10 +9873,10 @@
       </w:pPr>
       <w:r>
         <w:object w:dxaOrig="2506" w:dyaOrig="2536" w14:anchorId="6B4A61BD">
-          <v:shape id="_x0000_i1033" type="#_x0000_t75" style="width:132.7pt;height:134.3pt" o:ole="">
+          <v:shape id="_x0000_i1033" type="#_x0000_t75" style="width:132.5pt;height:134.6pt" o:ole="">
             <v:imagedata r:id="rId28" o:title=""/>
           </v:shape>
-          <o:OLEObject Type="Embed" ProgID="Visio.Drawing.15" ShapeID="_x0000_i1033" DrawAspect="Content" ObjectID="_1488352849" r:id="rId29"/>
+          <o:OLEObject Type="Embed" ProgID="Visio.Drawing.15" ShapeID="_x0000_i1033" DrawAspect="Content" ObjectID="_1490010668" r:id="rId29"/>
         </w:object>
       </w:r>
     </w:p>
@@ -9913,7 +9887,7 @@
           <w:lang w:val="en-US"/>
         </w:rPr>
       </w:pPr>
-      <w:bookmarkStart w:id="34" w:name="_Ref414587250"/>
+      <w:bookmarkStart w:id="33" w:name="_Ref414587250"/>
       <w:r>
         <w:rPr>
           <w:noProof/>
@@ -10355,7 +10329,7 @@
         </w:rPr>
         <w:t>t</w:t>
       </w:r>
-      <w:bookmarkEnd w:id="34"/>
+      <w:bookmarkEnd w:id="33"/>
     </w:p>
     <w:p>
       <w:pPr>
@@ -10381,7 +10355,7 @@
       <w:pPr>
         <w:pStyle w:val="Rubrik2"/>
       </w:pPr>
-      <w:bookmarkStart w:id="35" w:name="_Toc414608488"/>
+      <w:bookmarkStart w:id="34" w:name="_Toc414608488"/>
       <w:r>
         <w:lastRenderedPageBreak/>
         <w:t>Beräkningsmodell</w:t>
@@ -10389,129 +10363,129 @@
       <w:r>
         <w:t xml:space="preserve"> för kombination av styrbeteenden</w:t>
       </w:r>
+      <w:bookmarkEnd w:id="34"/>
+    </w:p>
+    <w:p>
+      <w:r>
+        <w:t>Det är sällan som en autonom agent endast styrs av ett enda styrbeteende, utan det är oftast en samling styrbeteenden som styr en autonom agents beteenden.</w:t>
+      </w:r>
+      <w:r>
+        <w:t xml:space="preserve"> Det krävs till exempel tre styrbeteenden för att åstadkomma ett flockbeteende hos agenter; separation, sammanhållning, och formering.</w:t>
+      </w:r>
+      <w:r>
+        <w:t xml:space="preserve"> Vill man tillexempel att agenter ska söka sig till ett mål och samtidigt undvika kollision med andra agenter kan </w:t>
+      </w:r>
+      <w:r>
+        <w:t xml:space="preserve">en lösning vara att </w:t>
+      </w:r>
+      <w:r>
+        <w:t>kombinera sök</w:t>
+      </w:r>
+      <w:r>
+        <w:t>- och separationsbeteendena.</w:t>
+      </w:r>
+    </w:p>
+    <w:p>
+      <w:r>
+        <w:t xml:space="preserve">Grunden bakom alla beräkningsmodeller är att addera ihop alla </w:t>
+      </w:r>
+      <w:r>
+        <w:t>styr</w:t>
+      </w:r>
+      <w:r>
+        <w:t xml:space="preserve">krafter </w:t>
+      </w:r>
+      <w:r>
+        <w:t xml:space="preserve">som produceras av styrbeteendena. </w:t>
+      </w:r>
+      <w:r>
+        <w:t>Denna summa är den totala styrkraften som appliceras på agenten. Denna styrkraft får dock inte vara större än en specificerad maxkraft hos agenten</w:t>
+      </w:r>
+      <w:r>
+        <w:t xml:space="preserve"> och därför trunkeras alltid agentens kraft med dess maxkraft</w:t>
+      </w:r>
+      <w:r>
+        <w:t xml:space="preserve"> efter att alla styrkrafter har beräknats</w:t>
+      </w:r>
+      <w:r>
+        <w:t>.</w:t>
+      </w:r>
+      <w:r>
+        <w:t xml:space="preserve"> </w:t>
+      </w:r>
+      <w:r>
+        <w:t xml:space="preserve">Två beräkningsmodeller beskrivs kort av Reynold i </w:t>
+      </w:r>
+      <w:r>
+        <w:rPr>
+          <w:i/>
+        </w:rPr>
+        <w:t xml:space="preserve">Steering Behaviors For Autonomous Characters </w:t>
+      </w:r>
+      <w:r>
+        <w:rPr>
+          <w:i/>
+        </w:rPr>
+        <w:fldChar w:fldCharType="begin" w:fldLock="1"/>
+      </w:r>
+      <w:r>
+        <w:rPr>
+          <w:i/>
+        </w:rPr>
+        <w:instrText>ADDIN CSL_CITATION { "citationItems" : [ { "id" : "ITEM-1", "itemData" : { "author" : [ { "dropping-particle" : "", "family" : "Reynolds", "given" : "Craig", "non-dropping-particle" : "", "parse-names" : false, "suffix" : "" } ], "id" : "ITEM-1", "issued" : { "date-parts" : [ [ "1999" ] ] }, "title" : "Steering Behaviors For Autonomous Characters", "type" : "article-journal" }, "uris" : [ "http://www.mendeley.com/documents/?uuid=4f24aa6b-0f4b-4b2a-a481-8c026913c1ab" ] } ], "mendeley" : { "formattedCitation" : "(Reynolds, 1999)", "manualFormatting" : "(1999)", "plainTextFormattedCitation" : "(Reynolds, 1999)", "previouslyFormattedCitation" : "(Reynolds, 1999)" }, "properties" : { "noteIndex" : 0 }, "schema" : "https://github.com/citation-style-language/schema/raw/master/csl-citation.json" }</w:instrText>
+      </w:r>
+      <w:r>
+        <w:rPr>
+          <w:i/>
+        </w:rPr>
+        <w:fldChar w:fldCharType="separate"/>
+      </w:r>
+      <w:r>
+        <w:rPr>
+          <w:noProof/>
+        </w:rPr>
+        <w:t>(1999)</w:t>
+      </w:r>
+      <w:r>
+        <w:rPr>
+          <w:i/>
+        </w:rPr>
+        <w:fldChar w:fldCharType="end"/>
+      </w:r>
+      <w:r>
+        <w:t xml:space="preserve"> medan Buckland </w:t>
+      </w:r>
+      <w:r>
+        <w:fldChar w:fldCharType="begin" w:fldLock="1"/>
+      </w:r>
+      <w:r>
+        <w:instrText>ADDIN CSL_CITATION { "citationItems" : [ { "id" : "ITEM-1", "itemData" : { "ISBN" : "1556220782", "author" : [ { "dropping-particle" : "", "family" : "Buckland", "given" : "Mat", "non-dropping-particle" : "", "parse-names" : false, "suffix" : "" } ], "id" : "ITEM-1", "issued" : { "date-parts" : [ [ "2004", "7", "1" ] ] }, "publisher" : "Wordware Publishing Inc.", "title" : "Ai Game Programming by Example", "type" : "book" }, "uris" : [ "http://www.mendeley.com/documents/?uuid=1ec29142-2825-4ad8-9ae9-b54f8c36fed8" ] } ], "mendeley" : { "formattedCitation" : "(Buckland, 2004)", "manualFormatting" : "(2004)", "plainTextFormattedCitation" : "(Buckland, 2004)", "previouslyFormattedCitation" : "(Buckland, 2004)" }, "properties" : { "noteIndex" : 0 }, "schema" : "https://github.com/citation-style-language/schema/raw/master/csl-citation.json" }</w:instrText>
+      </w:r>
+      <w:r>
+        <w:fldChar w:fldCharType="separate"/>
+      </w:r>
+      <w:r>
+        <w:rPr>
+          <w:noProof/>
+        </w:rPr>
+        <w:t>(2004)</w:t>
+      </w:r>
+      <w:r>
+        <w:fldChar w:fldCharType="end"/>
+      </w:r>
+      <w:r>
+        <w:t xml:space="preserve"> går in på en mer detaljerad nivå när han beskriver dem.</w:t>
+      </w:r>
+    </w:p>
+    <w:p>
+      <w:pPr>
+        <w:pStyle w:val="Rubrik3"/>
+      </w:pPr>
+      <w:bookmarkStart w:id="35" w:name="_Toc414608489"/>
+      <w:r>
+        <w:t>Viktad trunkerad summa</w:t>
+      </w:r>
       <w:bookmarkEnd w:id="35"/>
-    </w:p>
-    <w:p>
-      <w:r>
-        <w:t>Det är sällan som en autonom agent endast styrs av ett enda styrbeteende, utan det är oftast en samling styrbeteenden som styr en autonom agents beteenden.</w:t>
-      </w:r>
-      <w:r>
-        <w:t xml:space="preserve"> Det krävs till exempel tre styrbeteenden för att åstadkomma ett flockbeteende hos agenter; separation, sammanhållning, och formering.</w:t>
-      </w:r>
-      <w:r>
-        <w:t xml:space="preserve"> Vill man tillexempel att agenter ska söka sig till ett mål och samtidigt undvika kollision med andra agenter kan </w:t>
-      </w:r>
-      <w:r>
-        <w:t xml:space="preserve">en lösning vara att </w:t>
-      </w:r>
-      <w:r>
-        <w:t>kombinera sök</w:t>
-      </w:r>
-      <w:r>
-        <w:t>- och separationsbeteendena.</w:t>
-      </w:r>
-    </w:p>
-    <w:p>
-      <w:r>
-        <w:t xml:space="preserve">Grunden bakom alla beräkningsmodeller är att addera ihop alla </w:t>
-      </w:r>
-      <w:r>
-        <w:t>styr</w:t>
-      </w:r>
-      <w:r>
-        <w:t xml:space="preserve">krafter </w:t>
-      </w:r>
-      <w:r>
-        <w:t xml:space="preserve">som produceras av styrbeteendena. </w:t>
-      </w:r>
-      <w:r>
-        <w:t>Denna summa är den totala styrkraften som appliceras på agenten. Denna styrkraft får dock inte vara större än en specificerad maxkraft hos agenten</w:t>
-      </w:r>
-      <w:r>
-        <w:t xml:space="preserve"> och därför trunkeras alltid agentens kraft med dess maxkraft</w:t>
-      </w:r>
-      <w:r>
-        <w:t xml:space="preserve"> efter att alla styrkrafter har beräknats</w:t>
-      </w:r>
-      <w:r>
-        <w:t>.</w:t>
-      </w:r>
-      <w:r>
-        <w:t xml:space="preserve"> </w:t>
-      </w:r>
-      <w:r>
-        <w:t xml:space="preserve">Två beräkningsmodeller beskrivs kort av Reynold i </w:t>
-      </w:r>
-      <w:r>
-        <w:rPr>
-          <w:i/>
-        </w:rPr>
-        <w:t xml:space="preserve">Steering Behaviors For Autonomous Characters </w:t>
-      </w:r>
-      <w:r>
-        <w:rPr>
-          <w:i/>
-        </w:rPr>
-        <w:fldChar w:fldCharType="begin" w:fldLock="1"/>
-      </w:r>
-      <w:r>
-        <w:rPr>
-          <w:i/>
-        </w:rPr>
-        <w:instrText>ADDIN CSL_CITATION { "citationItems" : [ { "id" : "ITEM-1", "itemData" : { "author" : [ { "dropping-particle" : "", "family" : "Reynolds", "given" : "Craig", "non-dropping-particle" : "", "parse-names" : false, "suffix" : "" } ], "id" : "ITEM-1", "issued" : { "date-parts" : [ [ "1999" ] ] }, "title" : "Steering Behaviors For Autonomous Characters", "type" : "article-journal" }, "uris" : [ "http://www.mendeley.com/documents/?uuid=4f24aa6b-0f4b-4b2a-a481-8c026913c1ab" ] } ], "mendeley" : { "formattedCitation" : "(Reynolds, 1999)", "manualFormatting" : "(1999)", "plainTextFormattedCitation" : "(Reynolds, 1999)", "previouslyFormattedCitation" : "(Reynolds, 1999)" }, "properties" : { "noteIndex" : 0 }, "schema" : "https://github.com/citation-style-language/schema/raw/master/csl-citation.json" }</w:instrText>
-      </w:r>
-      <w:r>
-        <w:rPr>
-          <w:i/>
-        </w:rPr>
-        <w:fldChar w:fldCharType="separate"/>
-      </w:r>
-      <w:r>
-        <w:rPr>
-          <w:noProof/>
-        </w:rPr>
-        <w:t>(1999)</w:t>
-      </w:r>
-      <w:r>
-        <w:rPr>
-          <w:i/>
-        </w:rPr>
-        <w:fldChar w:fldCharType="end"/>
-      </w:r>
-      <w:r>
-        <w:t xml:space="preserve"> medan Buckland </w:t>
-      </w:r>
-      <w:r>
-        <w:fldChar w:fldCharType="begin" w:fldLock="1"/>
-      </w:r>
-      <w:r>
-        <w:instrText>ADDIN CSL_CITATION { "citationItems" : [ { "id" : "ITEM-1", "itemData" : { "ISBN" : "1556220782", "author" : [ { "dropping-particle" : "", "family" : "Buckland", "given" : "Mat", "non-dropping-particle" : "", "parse-names" : false, "suffix" : "" } ], "id" : "ITEM-1", "issued" : { "date-parts" : [ [ "2004", "7", "1" ] ] }, "publisher" : "Wordware Publishing Inc.", "title" : "Ai Game Programming by Example", "type" : "book" }, "uris" : [ "http://www.mendeley.com/documents/?uuid=1ec29142-2825-4ad8-9ae9-b54f8c36fed8" ] } ], "mendeley" : { "formattedCitation" : "(Buckland, 2004)", "manualFormatting" : "(2004)", "plainTextFormattedCitation" : "(Buckland, 2004)", "previouslyFormattedCitation" : "(Buckland, 2004)" }, "properties" : { "noteIndex" : 0 }, "schema" : "https://github.com/citation-style-language/schema/raw/master/csl-citation.json" }</w:instrText>
-      </w:r>
-      <w:r>
-        <w:fldChar w:fldCharType="separate"/>
-      </w:r>
-      <w:r>
-        <w:rPr>
-          <w:noProof/>
-        </w:rPr>
-        <w:t>(2004)</w:t>
-      </w:r>
-      <w:r>
-        <w:fldChar w:fldCharType="end"/>
-      </w:r>
-      <w:r>
-        <w:t xml:space="preserve"> går in på en mer detaljerad nivå när han beskriver dem.</w:t>
-      </w:r>
-    </w:p>
-    <w:p>
-      <w:pPr>
-        <w:pStyle w:val="Rubrik3"/>
-      </w:pPr>
-      <w:bookmarkStart w:id="36" w:name="_Toc414608489"/>
-      <w:r>
-        <w:t>Viktad trunkerad summa</w:t>
-      </w:r>
-      <w:bookmarkEnd w:id="36"/>
     </w:p>
     <w:p>
       <w:r>
@@ -10617,10 +10591,7 @@
                             </w:r>
                             <w:r>
                               <w:tab/>
-                              <w:t>force += behavior.calculateForce()</w:t>
-                            </w:r>
-                            <w:r>
-                              <w:t xml:space="preserve"> * behavior.weight;</w:t>
+                              <w:t>force += behavior.calculateForce() * behavior.weight;</w:t>
                             </w:r>
                           </w:p>
                           <w:p>
@@ -10740,10 +10711,7 @@
                       </w:r>
                       <w:r>
                         <w:tab/>
-                        <w:t>force += behavior.calculateForce()</w:t>
-                      </w:r>
-                      <w:r>
-                        <w:t xml:space="preserve"> * behavior.weight;</w:t>
+                        <w:t>force += behavior.calculateForce() * behavior.weight;</w:t>
                       </w:r>
                     </w:p>
                     <w:p>
@@ -10894,11 +10862,11 @@
       <w:pPr>
         <w:pStyle w:val="Rubrik3"/>
       </w:pPr>
-      <w:bookmarkStart w:id="37" w:name="_Toc414608490"/>
+      <w:bookmarkStart w:id="36" w:name="_Toc414608490"/>
       <w:r>
         <w:t>Viktad trunkerad summa med prioritering</w:t>
       </w:r>
-      <w:bookmarkEnd w:id="37"/>
+      <w:bookmarkEnd w:id="36"/>
     </w:p>
     <w:p>
       <w:r>
@@ -11149,10 +11117,7 @@
                             </w:r>
                             <w:r>
                               <w:tab/>
-                              <w:t>var forceToAdd = behavior.calculateForce()</w:t>
-                            </w:r>
-                            <w:r>
-                              <w:t xml:space="preserve"> * behavior.weight;</w:t>
+                              <w:t>var forceToAdd = behavior.calculateForce() * behavior.weight;</w:t>
                             </w:r>
                           </w:p>
                           <w:p>
@@ -11476,10 +11441,7 @@
                       </w:r>
                       <w:r>
                         <w:tab/>
-                        <w:t>var forceToAdd = behavior.calculateForce()</w:t>
-                      </w:r>
-                      <w:r>
-                        <w:t xml:space="preserve"> * behavior.weight;</w:t>
+                        <w:t>var forceToAdd = behavior.calculateForce() * behavior.weight;</w:t>
                       </w:r>
                     </w:p>
                     <w:p>
@@ -11656,11 +11618,11 @@
       <w:pPr>
         <w:pStyle w:val="Rubrik2"/>
       </w:pPr>
-      <w:bookmarkStart w:id="38" w:name="_Toc414608491"/>
+      <w:bookmarkStart w:id="37" w:name="_Toc414608491"/>
       <w:r>
         <w:t>Vägplanering</w:t>
       </w:r>
-      <w:bookmarkEnd w:id="38"/>
+      <w:bookmarkEnd w:id="37"/>
     </w:p>
     <w:p>
       <w:pPr>
@@ -11702,11 +11664,11 @@
       <w:pPr>
         <w:pStyle w:val="Rubrik3"/>
       </w:pPr>
-      <w:bookmarkStart w:id="39" w:name="_Toc414608492"/>
+      <w:bookmarkStart w:id="38" w:name="_Toc414608492"/>
       <w:r>
         <w:t>A*</w:t>
       </w:r>
-      <w:bookmarkEnd w:id="39"/>
+      <w:bookmarkEnd w:id="38"/>
     </w:p>
     <w:p>
       <w:pPr>
@@ -11844,122 +11806,122 @@
       <w:pPr>
         <w:pStyle w:val="Rubrik1"/>
       </w:pPr>
-      <w:bookmarkStart w:id="40" w:name="_Toc181172224"/>
-      <w:bookmarkStart w:id="41" w:name="_Toc219466036"/>
-      <w:bookmarkStart w:id="42" w:name="_Toc219475263"/>
-      <w:bookmarkStart w:id="43" w:name="_Toc414608493"/>
+      <w:bookmarkStart w:id="39" w:name="_Toc181172224"/>
+      <w:bookmarkStart w:id="40" w:name="_Toc219466036"/>
+      <w:bookmarkStart w:id="41" w:name="_Toc219475263"/>
+      <w:bookmarkStart w:id="42" w:name="_Toc414608493"/>
       <w:r>
         <w:lastRenderedPageBreak/>
         <w:t>Problemformulering</w:t>
       </w:r>
+      <w:bookmarkEnd w:id="39"/>
       <w:bookmarkEnd w:id="40"/>
       <w:bookmarkEnd w:id="41"/>
       <w:bookmarkEnd w:id="42"/>
+    </w:p>
+    <w:p>
+      <w:r>
+        <w:t xml:space="preserve">Denna del av examensarbetet är uppdelat i två rubriker: </w:t>
+      </w:r>
+      <w:r>
+        <w:fldChar w:fldCharType="begin"/>
+      </w:r>
+      <w:r>
+        <w:instrText xml:space="preserve"> REF _Ref411455087 \h </w:instrText>
+      </w:r>
+      <w:r>
+        <w:fldChar w:fldCharType="separate"/>
+      </w:r>
+      <w:r>
+        <w:t>Problembeskrivning</w:t>
+      </w:r>
+      <w:r>
+        <w:fldChar w:fldCharType="end"/>
+      </w:r>
+      <w:r>
+        <w:t xml:space="preserve"> och </w:t>
+      </w:r>
+      <w:r>
+        <w:fldChar w:fldCharType="begin"/>
+      </w:r>
+      <w:r>
+        <w:instrText xml:space="preserve"> REF _Ref411455094 \h </w:instrText>
+      </w:r>
+      <w:r>
+        <w:fldChar w:fldCharType="separate"/>
+      </w:r>
+      <w:r>
+        <w:t>Metodbeskrivning</w:t>
+      </w:r>
+      <w:r>
+        <w:fldChar w:fldCharType="end"/>
+      </w:r>
+      <w:r>
+        <w:t xml:space="preserve">. </w:t>
+      </w:r>
+      <w:r>
+        <w:fldChar w:fldCharType="begin"/>
+      </w:r>
+      <w:r>
+        <w:instrText xml:space="preserve"> REF _Ref411455087 \h </w:instrText>
+      </w:r>
+      <w:r>
+        <w:fldChar w:fldCharType="separate"/>
+      </w:r>
+      <w:r>
+        <w:t>Problembeskrivning</w:t>
+      </w:r>
+      <w:r>
+        <w:fldChar w:fldCharType="end"/>
+      </w:r>
+      <w:r>
+        <w:t xml:space="preserve"> </w:t>
+      </w:r>
+      <w:r>
+        <w:t xml:space="preserve">redovisar det problem som examensarbetet är baserat på. </w:t>
+      </w:r>
+      <w:r>
+        <w:fldChar w:fldCharType="begin"/>
+      </w:r>
+      <w:r>
+        <w:instrText xml:space="preserve"> REF _Ref411455231 \h </w:instrText>
+      </w:r>
+      <w:r>
+        <w:fldChar w:fldCharType="separate"/>
+      </w:r>
+      <w:r>
+        <w:t>Metodbeskrivning</w:t>
+      </w:r>
+      <w:r>
+        <w:fldChar w:fldCharType="end"/>
+      </w:r>
+      <w:r>
+        <w:t xml:space="preserve"> </w:t>
+      </w:r>
+      <w:r>
+        <w:t xml:space="preserve">redovisar </w:t>
+      </w:r>
+      <w:r>
+        <w:t>hur examensarbetets frågeställning</w:t>
+      </w:r>
+      <w:r>
+        <w:t xml:space="preserve"> ska</w:t>
+      </w:r>
+      <w:r>
+        <w:t xml:space="preserve"> besvaras, undersökas, och utvärderas.</w:t>
+      </w:r>
+    </w:p>
+    <w:p>
+      <w:pPr>
+        <w:pStyle w:val="Rubrik2"/>
+      </w:pPr>
+      <w:bookmarkStart w:id="43" w:name="_Ref411455087"/>
+      <w:bookmarkStart w:id="44" w:name="_Toc414608494"/>
+      <w:r>
+        <w:t>Problembeskrivning</w:t>
+      </w:r>
       <w:bookmarkEnd w:id="43"/>
-    </w:p>
-    <w:p>
-      <w:r>
-        <w:t xml:space="preserve">Denna del av examensarbetet är uppdelat i två rubriker: </w:t>
-      </w:r>
-      <w:r>
-        <w:fldChar w:fldCharType="begin"/>
-      </w:r>
-      <w:r>
-        <w:instrText xml:space="preserve"> REF _Ref411455087 \h </w:instrText>
-      </w:r>
-      <w:r>
-        <w:fldChar w:fldCharType="separate"/>
-      </w:r>
-      <w:r>
-        <w:t>Problembeskrivning</w:t>
-      </w:r>
-      <w:r>
-        <w:fldChar w:fldCharType="end"/>
-      </w:r>
-      <w:r>
-        <w:t xml:space="preserve"> och </w:t>
-      </w:r>
-      <w:r>
-        <w:fldChar w:fldCharType="begin"/>
-      </w:r>
-      <w:r>
-        <w:instrText xml:space="preserve"> REF _Ref411455094 \h </w:instrText>
-      </w:r>
-      <w:r>
-        <w:fldChar w:fldCharType="separate"/>
-      </w:r>
-      <w:r>
-        <w:t>Metodbeskrivning</w:t>
-      </w:r>
-      <w:r>
-        <w:fldChar w:fldCharType="end"/>
-      </w:r>
-      <w:r>
-        <w:t xml:space="preserve">. </w:t>
-      </w:r>
-      <w:r>
-        <w:fldChar w:fldCharType="begin"/>
-      </w:r>
-      <w:r>
-        <w:instrText xml:space="preserve"> REF _Ref411455087 \h </w:instrText>
-      </w:r>
-      <w:r>
-        <w:fldChar w:fldCharType="separate"/>
-      </w:r>
-      <w:r>
-        <w:t>Problembeskrivning</w:t>
-      </w:r>
-      <w:r>
-        <w:fldChar w:fldCharType="end"/>
-      </w:r>
-      <w:r>
-        <w:t xml:space="preserve"> </w:t>
-      </w:r>
-      <w:r>
-        <w:t xml:space="preserve">redovisar det problem som examensarbetet är baserat på. </w:t>
-      </w:r>
-      <w:r>
-        <w:fldChar w:fldCharType="begin"/>
-      </w:r>
-      <w:r>
-        <w:instrText xml:space="preserve"> REF _Ref411455231 \h </w:instrText>
-      </w:r>
-      <w:r>
-        <w:fldChar w:fldCharType="separate"/>
-      </w:r>
-      <w:r>
-        <w:t>Metodbeskrivning</w:t>
-      </w:r>
-      <w:r>
-        <w:fldChar w:fldCharType="end"/>
-      </w:r>
-      <w:r>
-        <w:t xml:space="preserve"> </w:t>
-      </w:r>
-      <w:r>
-        <w:t xml:space="preserve">redovisar </w:t>
-      </w:r>
-      <w:r>
-        <w:t>hur examensarbetets frågeställning</w:t>
-      </w:r>
-      <w:r>
-        <w:t xml:space="preserve"> ska</w:t>
-      </w:r>
-      <w:r>
-        <w:t xml:space="preserve"> besvaras, undersökas, och utvärderas.</w:t>
-      </w:r>
-    </w:p>
-    <w:p>
-      <w:pPr>
-        <w:pStyle w:val="Rubrik2"/>
-      </w:pPr>
-      <w:bookmarkStart w:id="44" w:name="_Ref411455087"/>
-      <w:bookmarkStart w:id="45" w:name="_Toc414608494"/>
-      <w:r>
-        <w:t>Problembeskrivning</w:t>
-      </w:r>
       <w:bookmarkEnd w:id="44"/>
-      <w:bookmarkEnd w:id="45"/>
     </w:p>
     <w:p>
       <w:r>
@@ -12420,11 +12382,11 @@
       <w:pPr>
         <w:pStyle w:val="Rubrik3"/>
       </w:pPr>
-      <w:bookmarkStart w:id="46" w:name="_Toc414608495"/>
+      <w:bookmarkStart w:id="45" w:name="_Toc414608495"/>
       <w:r>
         <w:t>Delmål 1: Implementation</w:t>
       </w:r>
-      <w:bookmarkEnd w:id="46"/>
+      <w:bookmarkEnd w:id="45"/>
     </w:p>
     <w:p>
       <w:pPr>
@@ -12488,11 +12450,11 @@
       <w:pPr>
         <w:pStyle w:val="Rubrik3"/>
       </w:pPr>
-      <w:bookmarkStart w:id="47" w:name="_Toc414608496"/>
+      <w:bookmarkStart w:id="46" w:name="_Toc414608496"/>
       <w:r>
         <w:t>Delmål 2: Utvärdering</w:t>
       </w:r>
-      <w:bookmarkEnd w:id="47"/>
+      <w:bookmarkEnd w:id="46"/>
     </w:p>
     <w:p>
       <w:pPr>
@@ -12627,154 +12589,154 @@
       <w:pPr>
         <w:pStyle w:val="Rubrik2"/>
       </w:pPr>
-      <w:bookmarkStart w:id="48" w:name="_Toc181172225"/>
-      <w:bookmarkStart w:id="49" w:name="_Toc219466037"/>
-      <w:bookmarkStart w:id="50" w:name="_Toc219475264"/>
-      <w:bookmarkStart w:id="51" w:name="_Ref411455094"/>
-      <w:bookmarkStart w:id="52" w:name="_Ref411455231"/>
-      <w:bookmarkStart w:id="53" w:name="_Toc414608497"/>
+      <w:bookmarkStart w:id="47" w:name="_Toc181172225"/>
+      <w:bookmarkStart w:id="48" w:name="_Toc219466037"/>
+      <w:bookmarkStart w:id="49" w:name="_Toc219475264"/>
+      <w:bookmarkStart w:id="50" w:name="_Ref411455094"/>
+      <w:bookmarkStart w:id="51" w:name="_Ref411455231"/>
+      <w:bookmarkStart w:id="52" w:name="_Toc414608497"/>
       <w:r>
         <w:t>Metodbeskrivning</w:t>
       </w:r>
+      <w:bookmarkEnd w:id="47"/>
       <w:bookmarkEnd w:id="48"/>
       <w:bookmarkEnd w:id="49"/>
       <w:bookmarkEnd w:id="50"/>
       <w:bookmarkEnd w:id="51"/>
       <w:bookmarkEnd w:id="52"/>
+    </w:p>
+    <w:p>
+      <w:pPr>
+        <w:pStyle w:val="Rubrik3"/>
+      </w:pPr>
+      <w:bookmarkStart w:id="53" w:name="_Toc414608498"/>
+      <w:r>
+        <w:t>Metod för delmål 1: Implementation</w:t>
+      </w:r>
       <w:bookmarkEnd w:id="53"/>
     </w:p>
     <w:p>
+      <w:r>
+        <w:t xml:space="preserve">Metoden för detta delmål är att implementera en applikation vars uppgift är att kunna besvara den frågeställning som arbetet har. </w:t>
+      </w:r>
+      <w:r>
+        <w:t>Den</w:t>
+      </w:r>
+      <w:r>
+        <w:t xml:space="preserve"> mest vitala delen i detta delmål är implementationen av flödesfält</w:t>
+      </w:r>
+      <w:r>
+        <w:t>-</w:t>
+      </w:r>
+      <w:r>
+        <w:t xml:space="preserve"> och</w:t>
+      </w:r>
+      <w:r>
+        <w:t xml:space="preserve"> vägföljningsnavigering</w:t>
+      </w:r>
+      <w:r>
+        <w:t>. Styrbeteendena, och den beräkningsmodell, som agenterna kräver för att navigera sig i miljön måste också implementeras</w:t>
+      </w:r>
+      <w:r>
+        <w:t xml:space="preserve">. </w:t>
+      </w:r>
+      <w:r>
+        <w:t xml:space="preserve">Alla styrbeteenden som används i arbetet grundar sig från Craig Reynolds artikel </w:t>
+      </w:r>
+      <w:r>
+        <w:rPr>
+          <w:i/>
+        </w:rPr>
+        <w:t xml:space="preserve">Steering Behaviors For Autonomous </w:t>
+      </w:r>
+      <w:r>
+        <w:t>Characters</w:t>
+      </w:r>
+      <w:r>
+        <w:t xml:space="preserve"> </w:t>
+      </w:r>
+      <w:r>
+        <w:fldChar w:fldCharType="begin" w:fldLock="1"/>
+      </w:r>
+      <w:r>
+        <w:instrText>ADDIN CSL_CITATION { "citationItems" : [ { "id" : "ITEM-1", "itemData" : { "author" : [ { "dropping-particle" : "", "family" : "Reynolds", "given" : "Craig", "non-dropping-particle" : "", "parse-names" : false, "suffix" : "" } ], "id" : "ITEM-1", "issued" : { "date-parts" : [ [ "1999" ] ] }, "title" : "Steering Behaviors For Autonomous Characters", "type" : "article-journal" }, "uris" : [ "http://www.mendeley.com/documents/?uuid=4f24aa6b-0f4b-4b2a-a481-8c026913c1ab" ] } ], "mendeley" : { "formattedCitation" : "(Reynolds, 1999)", "manualFormatting" : "(1999)", "plainTextFormattedCitation" : "(Reynolds, 1999)", "previouslyFormattedCitation" : "(Reynolds, 1999)" }, "properties" : { "noteIndex" : 0 }, "schema" : "https://github.com/citation-style-language/schema/raw/master/csl-citation.json" }</w:instrText>
+      </w:r>
+      <w:r>
+        <w:fldChar w:fldCharType="separate"/>
+      </w:r>
+      <w:r>
+        <w:rPr>
+          <w:noProof/>
+        </w:rPr>
+        <w:t>(1999)</w:t>
+      </w:r>
+      <w:r>
+        <w:fldChar w:fldCharType="end"/>
+      </w:r>
+      <w:r>
+        <w:t xml:space="preserve">. </w:t>
+      </w:r>
+      <w:r>
+        <w:t>Det</w:t>
+      </w:r>
+      <w:r>
+        <w:t xml:space="preserve"> krävs </w:t>
+      </w:r>
+      <w:r>
+        <w:t xml:space="preserve">även </w:t>
+      </w:r>
+      <w:r>
+        <w:t>att applikationen har en implementation av sökalgoritmen A*</w:t>
+      </w:r>
+      <w:r>
+        <w:t>, för att kunna hitta en väg som vägföljningsbeteendet kan använda</w:t>
+      </w:r>
+      <w:r>
+        <w:t>.</w:t>
+      </w:r>
+      <w:r>
+        <w:t xml:space="preserve"> För att kunna evaluera minneseffektiviteten hos teknikerna används verktyget </w:t>
+      </w:r>
+      <w:r>
+        <w:rPr>
+          <w:i/>
+        </w:rPr>
+        <w:t>dotMemory</w:t>
+      </w:r>
+      <w:r>
+        <w:t xml:space="preserve"> </w:t>
+      </w:r>
+      <w:r>
+        <w:fldChar w:fldCharType="begin" w:fldLock="1"/>
+      </w:r>
+      <w:r>
+        <w:instrText>ADDIN CSL_CITATION { "citationItems" : [ { "id" : "ITEM-1", "itemData" : { "author" : [ { "dropping-particle" : "", "family" : "JetBrains", "given" : "", "non-dropping-particle" : "", "parse-names" : false, "suffix" : "" } ], "id" : "ITEM-1", "issued" : { "date-parts" : [ [ "2014" ] ] }, "number" : "4.2", "publisher" : "JetBrains", "title" : "dotMemory", "type" : "article" }, "uris" : [ "http://www.mendeley.com/documents/?uuid=89fb3548-b920-4056-8d4a-9cbe79f68dfe" ] } ], "mendeley" : { "formattedCitation" : "(JetBrains, 2014)", "plainTextFormattedCitation" : "(JetBrains, 2014)", "previouslyFormattedCitation" : "(JetBrains, 2014)" }, "properties" : { "noteIndex" : 0 }, "schema" : "https://github.com/citation-style-language/schema/raw/master/csl-citation.json" }</w:instrText>
+      </w:r>
+      <w:r>
+        <w:fldChar w:fldCharType="separate"/>
+      </w:r>
+      <w:r>
+        <w:rPr>
+          <w:noProof/>
+        </w:rPr>
+        <w:t>(JetBrains, 2014)</w:t>
+      </w:r>
+      <w:r>
+        <w:fldChar w:fldCharType="end"/>
+      </w:r>
+      <w:r>
+        <w:t>.</w:t>
+      </w:r>
+    </w:p>
+    <w:p>
       <w:pPr>
         <w:pStyle w:val="Rubrik3"/>
       </w:pPr>
-      <w:bookmarkStart w:id="54" w:name="_Toc414608498"/>
-      <w:r>
-        <w:t>Metod för delmål 1: Implementation</w:t>
+      <w:bookmarkStart w:id="54" w:name="_Toc414608499"/>
+      <w:r>
+        <w:t>Metod för delmål 2: Utvärdering</w:t>
       </w:r>
       <w:bookmarkEnd w:id="54"/>
-    </w:p>
-    <w:p>
-      <w:r>
-        <w:t xml:space="preserve">Metoden för detta delmål är att implementera en applikation vars uppgift är att kunna besvara den frågeställning som arbetet har. </w:t>
-      </w:r>
-      <w:r>
-        <w:t>Den</w:t>
-      </w:r>
-      <w:r>
-        <w:t xml:space="preserve"> mest vitala delen i detta delmål är implementationen av flödesfält</w:t>
-      </w:r>
-      <w:r>
-        <w:t>-</w:t>
-      </w:r>
-      <w:r>
-        <w:t xml:space="preserve"> och</w:t>
-      </w:r>
-      <w:r>
-        <w:t xml:space="preserve"> vägföljningsnavigering</w:t>
-      </w:r>
-      <w:r>
-        <w:t>. Styrbeteendena, och den beräkningsmodell, som agenterna kräver för att navigera sig i miljön måste också implementeras</w:t>
-      </w:r>
-      <w:r>
-        <w:t xml:space="preserve">. </w:t>
-      </w:r>
-      <w:r>
-        <w:t xml:space="preserve">Alla styrbeteenden som används i arbetet grundar sig från Craig Reynolds artikel </w:t>
-      </w:r>
-      <w:r>
-        <w:rPr>
-          <w:i/>
-        </w:rPr>
-        <w:t xml:space="preserve">Steering Behaviors For Autonomous </w:t>
-      </w:r>
-      <w:r>
-        <w:t>Characters</w:t>
-      </w:r>
-      <w:r>
-        <w:t xml:space="preserve"> </w:t>
-      </w:r>
-      <w:r>
-        <w:fldChar w:fldCharType="begin" w:fldLock="1"/>
-      </w:r>
-      <w:r>
-        <w:instrText>ADDIN CSL_CITATION { "citationItems" : [ { "id" : "ITEM-1", "itemData" : { "author" : [ { "dropping-particle" : "", "family" : "Reynolds", "given" : "Craig", "non-dropping-particle" : "", "parse-names" : false, "suffix" : "" } ], "id" : "ITEM-1", "issued" : { "date-parts" : [ [ "1999" ] ] }, "title" : "Steering Behaviors For Autonomous Characters", "type" : "article-journal" }, "uris" : [ "http://www.mendeley.com/documents/?uuid=4f24aa6b-0f4b-4b2a-a481-8c026913c1ab" ] } ], "mendeley" : { "formattedCitation" : "(Reynolds, 1999)", "manualFormatting" : "(1999)", "plainTextFormattedCitation" : "(Reynolds, 1999)", "previouslyFormattedCitation" : "(Reynolds, 1999)" }, "properties" : { "noteIndex" : 0 }, "schema" : "https://github.com/citation-style-language/schema/raw/master/csl-citation.json" }</w:instrText>
-      </w:r>
-      <w:r>
-        <w:fldChar w:fldCharType="separate"/>
-      </w:r>
-      <w:r>
-        <w:rPr>
-          <w:noProof/>
-        </w:rPr>
-        <w:t>(1999)</w:t>
-      </w:r>
-      <w:r>
-        <w:fldChar w:fldCharType="end"/>
-      </w:r>
-      <w:r>
-        <w:t xml:space="preserve">. </w:t>
-      </w:r>
-      <w:r>
-        <w:t>Det</w:t>
-      </w:r>
-      <w:r>
-        <w:t xml:space="preserve"> krävs </w:t>
-      </w:r>
-      <w:r>
-        <w:t xml:space="preserve">även </w:t>
-      </w:r>
-      <w:r>
-        <w:t>att applikationen har en implementation av sökalgoritmen A*</w:t>
-      </w:r>
-      <w:r>
-        <w:t>, för att kunna hitta en väg som vägföljningsbeteendet kan använda</w:t>
-      </w:r>
-      <w:r>
-        <w:t>.</w:t>
-      </w:r>
-      <w:r>
-        <w:t xml:space="preserve"> För att kunna evaluera minneseffektiviteten hos teknikerna används verktyget </w:t>
-      </w:r>
-      <w:r>
-        <w:rPr>
-          <w:i/>
-        </w:rPr>
-        <w:t>dotMemory</w:t>
-      </w:r>
-      <w:r>
-        <w:t xml:space="preserve"> </w:t>
-      </w:r>
-      <w:r>
-        <w:fldChar w:fldCharType="begin" w:fldLock="1"/>
-      </w:r>
-      <w:r>
-        <w:instrText>ADDIN CSL_CITATION { "citationItems" : [ { "id" : "ITEM-1", "itemData" : { "author" : [ { "dropping-particle" : "", "family" : "JetBrains", "given" : "", "non-dropping-particle" : "", "parse-names" : false, "suffix" : "" } ], "id" : "ITEM-1", "issued" : { "date-parts" : [ [ "2014" ] ] }, "number" : "4.2", "publisher" : "JetBrains", "title" : "dotMemory", "type" : "article" }, "uris" : [ "http://www.mendeley.com/documents/?uuid=89fb3548-b920-4056-8d4a-9cbe79f68dfe" ] } ], "mendeley" : { "formattedCitation" : "(JetBrains, 2014)", "plainTextFormattedCitation" : "(JetBrains, 2014)", "previouslyFormattedCitation" : "(JetBrains, 2014)" }, "properties" : { "noteIndex" : 0 }, "schema" : "https://github.com/citation-style-language/schema/raw/master/csl-citation.json" }</w:instrText>
-      </w:r>
-      <w:r>
-        <w:fldChar w:fldCharType="separate"/>
-      </w:r>
-      <w:r>
-        <w:rPr>
-          <w:noProof/>
-        </w:rPr>
-        <w:t>(JetBrains, 2014)</w:t>
-      </w:r>
-      <w:r>
-        <w:fldChar w:fldCharType="end"/>
-      </w:r>
-      <w:r>
-        <w:t>.</w:t>
-      </w:r>
-    </w:p>
-    <w:p>
-      <w:pPr>
-        <w:pStyle w:val="Rubrik3"/>
-      </w:pPr>
-      <w:bookmarkStart w:id="55" w:name="_Toc414608499"/>
-      <w:r>
-        <w:t>Metod för delmål 2: Utvärdering</w:t>
-      </w:r>
-      <w:bookmarkEnd w:id="55"/>
     </w:p>
     <w:p>
       <w:pPr>
@@ -13090,202 +13052,2916 @@
       <w:pPr>
         <w:pStyle w:val="Rubrik2"/>
       </w:pPr>
-      <w:bookmarkStart w:id="56" w:name="_Toc414608500"/>
+      <w:bookmarkStart w:id="55" w:name="_Toc414608500"/>
       <w:r>
         <w:t>Metodreflektion</w:t>
       </w:r>
+      <w:bookmarkEnd w:id="55"/>
+    </w:p>
+    <w:p>
+      <w:r>
+        <w:t>Det går att diskutera den metod som har valts för det första delmålet. Det finns motorer för realtidstrategispel som är öppna och gratis som mycket väl hade kunnat användas för detta arbete. Anledningen till att ett eget ramverk och en egen applikation implementeras är för att få en större kontroll</w:t>
+      </w:r>
+      <w:r>
+        <w:t xml:space="preserve"> över</w:t>
+      </w:r>
+      <w:r>
+        <w:t xml:space="preserve"> arbetet och för att applikationen den ska bli mer specificerad mot det mått som används.</w:t>
+      </w:r>
+      <w:r>
+        <w:t xml:space="preserve"> Därför</w:t>
+      </w:r>
+      <w:r>
+        <w:t xml:space="preserve"> är </w:t>
+      </w:r>
+      <w:r>
+        <w:t xml:space="preserve">det </w:t>
+      </w:r>
+      <w:r>
+        <w:t xml:space="preserve">tvunget att en applikation implementeras för att </w:t>
+      </w:r>
+      <w:r>
+        <w:t>det ska vara möjligt att få fram ett resultat som besvarar arbetets frågeställning.</w:t>
+      </w:r>
+    </w:p>
+    <w:p>
+      <w:r>
+        <w:t>Det hade varit möjligt att använda stora</w:t>
+      </w:r>
+      <w:r>
+        <w:t xml:space="preserve"> ordo</w:t>
+      </w:r>
+      <w:r>
+        <w:t xml:space="preserve"> som mått för att beräkna minneskomplexiteten hos teknikerna. Anledningen till att </w:t>
+      </w:r>
+      <w:r>
+        <w:t>andra</w:t>
+      </w:r>
+      <w:r>
+        <w:t xml:space="preserve"> aspekter </w:t>
+      </w:r>
+      <w:r>
+        <w:t xml:space="preserve">har </w:t>
+      </w:r>
+      <w:r>
+        <w:t xml:space="preserve">valts för att mäta </w:t>
+      </w:r>
+      <w:r>
+        <w:t xml:space="preserve">teknikernas </w:t>
+      </w:r>
+      <w:r>
+        <w:t>minneseffektivitet är för att stora ordo endast ger det värsta fallet av minnesanvändning hos teknikerna.</w:t>
+      </w:r>
+      <w:r>
+        <w:t xml:space="preserve"> Att jämföra resultaten på flera aspekter</w:t>
+      </w:r>
+      <w:r>
+        <w:t xml:space="preserve"> </w:t>
+      </w:r>
+      <w:r>
+        <w:t xml:space="preserve">ger </w:t>
+      </w:r>
+      <w:r>
+        <w:t>ett mer konkret resultat över hur effektiviteten hos teknikerna ser ut.</w:t>
+      </w:r>
+    </w:p>
+    <w:p>
+      <w:r>
+        <w:t xml:space="preserve">För att få en större helhet över teknikernas minnesanvändning hade det gått att </w:t>
+      </w:r>
+      <w:r>
+        <w:t>utvärdera flera aspekter</w:t>
+      </w:r>
+      <w:r>
+        <w:t>. Ett exempel är att</w:t>
+      </w:r>
+      <w:r>
+        <w:t xml:space="preserve"> </w:t>
+      </w:r>
+      <w:r>
+        <w:t xml:space="preserve">testa </w:t>
+      </w:r>
+      <w:r>
+        <w:t xml:space="preserve">hur många gånger en </w:t>
+      </w:r>
+      <w:r>
+        <w:t xml:space="preserve">teknik </w:t>
+      </w:r>
+      <w:r>
+        <w:t xml:space="preserve">kommer </w:t>
+      </w:r>
+      <w:r>
+        <w:t xml:space="preserve">över en definierad mängd minnesanvändning. </w:t>
+      </w:r>
+      <w:r>
+        <w:t xml:space="preserve">Anledningen till valet att mäta minneseffektiviteten hos teknikerna genom att </w:t>
+      </w:r>
+      <w:r>
+        <w:t xml:space="preserve">endast </w:t>
+      </w:r>
+      <w:r>
+        <w:t xml:space="preserve">använda </w:t>
+      </w:r>
+      <w:r>
+        <w:t>medelvärdet, största värdet, och minsta värdet</w:t>
+      </w:r>
+      <w:r>
+        <w:t xml:space="preserve"> är för att det </w:t>
+      </w:r>
+      <w:r>
+        <w:t>inte är trivialt att definiera ett</w:t>
+      </w:r>
+      <w:r>
+        <w:t xml:space="preserve"> bra och konkret </w:t>
+      </w:r>
+      <w:r>
+        <w:t xml:space="preserve">värde </w:t>
+      </w:r>
+      <w:r>
+        <w:t xml:space="preserve">som teknikerna </w:t>
+      </w:r>
+      <w:r>
+        <w:t xml:space="preserve">minnesanvändning </w:t>
+      </w:r>
+      <w:r>
+        <w:t>inte för överskrida.</w:t>
+      </w:r>
+    </w:p>
+    <w:p>
+      <w:r>
+        <w:t xml:space="preserve">Ett problem som kan uppstå med mätningen av minnesanvändning är att applikationen som utför simuleringen också </w:t>
+      </w:r>
+      <w:r>
+        <w:t>hanterar andra funktionaliteter (exempelvis rendering) vilket leder till att dessa funktionaliteter också tar upp minne</w:t>
+      </w:r>
+      <w:r>
+        <w:t xml:space="preserve">. Detta problem kommer att reduceras genom att teknikerna även kommer att testas utan någon typ av rendering eller några andra funktionaliteter som inte </w:t>
+      </w:r>
+      <w:r>
+        <w:t xml:space="preserve">har </w:t>
+      </w:r>
+      <w:r>
+        <w:t>direkt påverkan på simuleringen och dess testresultat.</w:t>
+      </w:r>
+    </w:p>
+    <w:p>
+      <w:pPr>
+        <w:pStyle w:val="Rubrik1"/>
+      </w:pPr>
+      <w:r>
+        <w:lastRenderedPageBreak/>
+        <w:t>Implementation</w:t>
+      </w:r>
+    </w:p>
+    <w:p>
+      <w:r>
+        <w:t xml:space="preserve">I detta kapitel beskrivs applikationens implementation och design. En beskrivning av de designval och modifikationer som gjorts under applikationens implementation kommer också att tas upp. Förutom att beskriva designen och implementationen hos applikationen kommer de tekniker som används att beskrivas. </w:t>
+      </w:r>
+    </w:p>
+    <w:p>
+      <w:pPr>
+        <w:pStyle w:val="Rubrik2"/>
+      </w:pPr>
+      <w:r>
+        <w:t>Applikation</w:t>
+      </w:r>
+    </w:p>
+    <w:p>
+      <w:r>
+        <w:t>Applikationen är den experimentmiljö där testfallen simuleras</w:t>
+      </w:r>
+      <w:r>
+        <w:t xml:space="preserve"> som består av två separerade fönster.</w:t>
+      </w:r>
+      <w:r>
+        <w:t xml:space="preserve"> </w:t>
+      </w:r>
+      <w:r>
+        <w:fldChar w:fldCharType="begin"/>
+      </w:r>
+      <w:r>
+        <w:instrText xml:space="preserve"> REF _Ref416268686 \n \h </w:instrText>
+      </w:r>
+      <w:r>
+        <w:fldChar w:fldCharType="separate"/>
+      </w:r>
+      <w:r>
+        <w:t>Figu</w:t>
+      </w:r>
+      <w:r>
+        <w:t>r</w:t>
+      </w:r>
+      <w:r>
+        <w:t xml:space="preserve"> 12</w:t>
+      </w:r>
+      <w:r>
+        <w:fldChar w:fldCharType="end"/>
+      </w:r>
+      <w:r>
+        <w:t xml:space="preserve"> </w:t>
+      </w:r>
+      <w:r>
+        <w:t xml:space="preserve">visar ett exempel på hur applikationen ser ut efter uppstart. Det </w:t>
+      </w:r>
+      <w:r>
+        <w:t xml:space="preserve">högra </w:t>
+      </w:r>
+      <w:r>
+        <w:t xml:space="preserve">fönstret är vad som visualiserar och kör simuleringen av testfallen medan det </w:t>
+      </w:r>
+      <w:r>
+        <w:t>vänstra</w:t>
+      </w:r>
+      <w:bookmarkStart w:id="56" w:name="_GoBack"/>
       <w:bookmarkEnd w:id="56"/>
-    </w:p>
-    <w:p>
-      <w:r>
-        <w:t>Det går att diskutera den metod som har valts för det första delmålet. Det finns motorer för realtidstrategispel som är öppna och gratis som mycket väl hade kunnat användas för detta arbete. Anledningen till att ett eget ramverk och en egen applikation implementeras är för att få en större kontroll</w:t>
-      </w:r>
-      <w:r>
-        <w:t xml:space="preserve"> över</w:t>
-      </w:r>
-      <w:r>
-        <w:t xml:space="preserve"> arbetet och för att applikationen den ska bli mer specificerad mot det mått som används.</w:t>
-      </w:r>
-      <w:r>
-        <w:t xml:space="preserve"> Därför</w:t>
-      </w:r>
-      <w:r>
-        <w:t xml:space="preserve"> är </w:t>
-      </w:r>
-      <w:r>
-        <w:t xml:space="preserve">det </w:t>
-      </w:r>
-      <w:r>
-        <w:t xml:space="preserve">tvunget att en applikation implementeras för att </w:t>
-      </w:r>
-      <w:r>
-        <w:t>det ska vara möjligt att få fram ett resultat som besvarar arbetets frågeställning.</w:t>
-      </w:r>
-    </w:p>
-    <w:p>
-      <w:r>
-        <w:t>Det hade varit möjligt att använda stora</w:t>
-      </w:r>
-      <w:r>
-        <w:t xml:space="preserve"> ordo</w:t>
-      </w:r>
-      <w:r>
-        <w:t xml:space="preserve"> som mått för att beräkna minneskomplexiteten hos teknikerna. Anledningen till att </w:t>
-      </w:r>
-      <w:r>
-        <w:t>andra</w:t>
-      </w:r>
-      <w:r>
-        <w:t xml:space="preserve"> aspekter </w:t>
-      </w:r>
-      <w:r>
-        <w:t xml:space="preserve">har </w:t>
-      </w:r>
-      <w:r>
-        <w:t xml:space="preserve">valts för att mäta </w:t>
-      </w:r>
-      <w:r>
-        <w:t xml:space="preserve">teknikernas </w:t>
-      </w:r>
-      <w:r>
-        <w:t>minneseffektivitet är för att stora ordo endast ger det värsta fallet av minnesanvändning hos teknikerna.</w:t>
-      </w:r>
-      <w:r>
-        <w:t xml:space="preserve"> Att jämföra resultaten på flera aspekter</w:t>
+      <w:r>
+        <w:t xml:space="preserve"> fönstret representerar en inställningspanel. I inställningspanelen väljer man vilken teknik som ska användas, antal agenter som ska simuleras, och vilken miljö som ska användas. Ett antal inställningar som inte har någon direkt koppling till testfallet finns också tillgängligt till exempel är det möjligt att rita ut ett flödesfälts alla riktningsvektorer. </w:t>
+      </w:r>
+      <w:r>
+        <w:t>Applikationen kan simulera testfallet genom att användaren klickar på startknappen.</w:t>
+      </w:r>
+    </w:p>
+    <w:p>
+      <w:pPr>
+        <w:pStyle w:val="Figur"/>
+      </w:pPr>
+      <w:r>
+        <w:rPr>
+          <w:lang w:eastAsia="sv-SE"/>
+        </w:rPr>
+        <w:drawing>
+          <wp:inline distT="0" distB="0" distL="0" distR="0" wp14:anchorId="2440AE03" wp14:editId="670836A5">
+            <wp:extent cx="5727700" cy="3230015"/>
+            <wp:effectExtent l="0" t="0" r="6350" b="8890"/>
+            <wp:docPr id="17" name="Bildobjekt 17" descr="C:\Users\Arvid\Documents\GitHub\Autonomous-agents\Rapport\Bilder\Application.png"/>
+            <wp:cNvGraphicFramePr>
+              <a:graphicFrameLocks xmlns:a="http://schemas.openxmlformats.org/drawingml/2006/main" noChangeAspect="1"/>
+            </wp:cNvGraphicFramePr>
+            <a:graphic xmlns:a="http://schemas.openxmlformats.org/drawingml/2006/main">
+              <a:graphicData uri="http://schemas.openxmlformats.org/drawingml/2006/picture">
+                <pic:pic xmlns:pic="http://schemas.openxmlformats.org/drawingml/2006/picture">
+                  <pic:nvPicPr>
+                    <pic:cNvPr id="0" name="Picture 20" descr="C:\Users\Arvid\Documents\GitHub\Autonomous-agents\Rapport\Bilder\Application.png"/>
+                    <pic:cNvPicPr>
+                      <a:picLocks noChangeAspect="1" noChangeArrowheads="1"/>
+                    </pic:cNvPicPr>
+                  </pic:nvPicPr>
+                  <pic:blipFill>
+                    <a:blip r:embed="rId30">
+                      <a:extLst>
+                        <a:ext uri="{28A0092B-C50C-407E-A947-70E740481C1C}">
+                          <a14:useLocalDpi xmlns:a14="http://schemas.microsoft.com/office/drawing/2010/main" val="0"/>
+                        </a:ext>
+                      </a:extLst>
+                    </a:blip>
+                    <a:srcRect/>
+                    <a:stretch>
+                      <a:fillRect/>
+                    </a:stretch>
+                  </pic:blipFill>
+                  <pic:spPr bwMode="auto">
+                    <a:xfrm>
+                      <a:off x="0" y="0"/>
+                      <a:ext cx="5727700" cy="3230015"/>
+                    </a:xfrm>
+                    <a:prstGeom prst="rect">
+                      <a:avLst/>
+                    </a:prstGeom>
+                    <a:noFill/>
+                    <a:ln>
+                      <a:noFill/>
+                    </a:ln>
+                  </pic:spPr>
+                </pic:pic>
+              </a:graphicData>
+            </a:graphic>
+          </wp:inline>
+        </w:drawing>
+      </w:r>
+    </w:p>
+    <w:p>
+      <w:pPr>
+        <w:pStyle w:val="Figurtext"/>
+        <w:rPr>
+          <w:lang w:val="en-US"/>
+        </w:rPr>
+      </w:pPr>
+      <w:bookmarkStart w:id="57" w:name="_Ref416268686"/>
+      <w:r>
+        <w:rPr>
+          <w:lang w:val="en-US"/>
+        </w:rPr>
+        <w:t>Appliktationen</w:t>
+      </w:r>
+      <w:r>
+        <w:rPr>
+          <w:lang w:val="en-US"/>
+        </w:rPr>
+        <w:t>.</w:t>
+      </w:r>
+      <w:bookmarkEnd w:id="57"/>
+    </w:p>
+    <w:p>
+      <w:pPr>
+        <w:pStyle w:val="Rubrik3"/>
+      </w:pPr>
+      <w:r>
+        <w:t>Design</w:t>
+      </w:r>
+    </w:p>
+    <w:p>
+      <w:r>
+        <w:t xml:space="preserve">Applikationen är implementerad i programmeringsspråket C# och använder sig av biblioteket MonoGame som är en Open-Source-implementation av Microsoft XNA 4. Microsoft XNA är ett API för att göra det lättare att utveckla spel till Microsofts produkter (exempelvis Windows och XBOX 360). </w:t>
+      </w:r>
+      <w:r>
+        <w:t>I och med att C# är ett objektorienterat programmeringsspråk följer applikationen också detta programmeringsparadigm.</w:t>
+      </w:r>
+    </w:p>
+    <w:p>
+      <w:r>
+        <w:t xml:space="preserve">Nedan är en lista med </w:t>
+      </w:r>
+      <w:r>
+        <w:t xml:space="preserve">applikationens </w:t>
+      </w:r>
+      <w:r>
+        <w:t>kl</w:t>
+      </w:r>
+      <w:r>
+        <w:t>asser</w:t>
+      </w:r>
+      <w:r>
+        <w:t xml:space="preserve"> och en beskrivning över vad deras syfte är.</w:t>
+      </w:r>
+    </w:p>
+    <w:p>
+      <w:pPr>
+        <w:pStyle w:val="Liststycke"/>
+        <w:numPr>
+          <w:ilvl w:val="0"/>
+          <w:numId w:val="17"/>
+        </w:numPr>
+      </w:pPr>
+      <w:r>
+        <w:t>Program</w:t>
+      </w:r>
+    </w:p>
+    <w:p>
+      <w:pPr>
+        <w:pStyle w:val="Liststycke"/>
+        <w:numPr>
+          <w:ilvl w:val="1"/>
+          <w:numId w:val="17"/>
+        </w:numPr>
+      </w:pPr>
+      <w:r>
+        <w:lastRenderedPageBreak/>
+        <w:t xml:space="preserve">En statisk klass vars enda </w:t>
+      </w:r>
+      <w:r>
+        <w:t xml:space="preserve">syfte </w:t>
+      </w:r>
+      <w:r>
+        <w:t xml:space="preserve">är </w:t>
+      </w:r>
+      <w:r>
+        <w:t xml:space="preserve">att skapa en instans av MainApplication och kalla </w:t>
+      </w:r>
+      <w:r>
+        <w:t xml:space="preserve">på </w:t>
+      </w:r>
+      <w:r>
+        <w:t xml:space="preserve">funktionen </w:t>
+      </w:r>
+      <w:r>
+        <w:rPr>
+          <w:i/>
+        </w:rPr>
+        <w:t>Run()</w:t>
+      </w:r>
+      <w:r>
+        <w:t>.</w:t>
+      </w:r>
+    </w:p>
+    <w:p>
+      <w:pPr>
+        <w:pStyle w:val="Liststycke"/>
+        <w:numPr>
+          <w:ilvl w:val="0"/>
+          <w:numId w:val="17"/>
+        </w:numPr>
+      </w:pPr>
+      <w:r>
+        <w:t>MainApplication</w:t>
+      </w:r>
+    </w:p>
+    <w:p>
+      <w:pPr>
+        <w:pStyle w:val="Liststycke"/>
+        <w:numPr>
+          <w:ilvl w:val="1"/>
+          <w:numId w:val="17"/>
+        </w:numPr>
+      </w:pPr>
+      <w:r>
+        <w:t xml:space="preserve">Kärnklassen hos applikationen. Det är denna klass som skapar de fönster som applikationen består av. </w:t>
+      </w:r>
+      <w:r>
+        <w:t>Det är även denna klass som styr över vilken teknik styr över simuleringen och applicerar alla inställningar som användaren gör.</w:t>
+      </w:r>
+    </w:p>
+    <w:p>
+      <w:pPr>
+        <w:pStyle w:val="Liststycke"/>
+        <w:numPr>
+          <w:ilvl w:val="0"/>
+          <w:numId w:val="17"/>
+        </w:numPr>
+      </w:pPr>
+      <w:r>
+        <w:t>ControlPanel</w:t>
+      </w:r>
+    </w:p>
+    <w:p>
+      <w:pPr>
+        <w:pStyle w:val="Liststycke"/>
+        <w:numPr>
+          <w:ilvl w:val="1"/>
+          <w:numId w:val="17"/>
+        </w:numPr>
+      </w:pPr>
+      <w:r>
+        <w:t>Klassen som representerar inställningsfönstret. Har skapats med hjälp av Windows Forms för att enkelt skapa fönstret och de</w:t>
+      </w:r>
+      <w:r>
+        <w:t>ss</w:t>
+      </w:r>
+      <w:r>
+        <w:t xml:space="preserve"> funktionaliteter.</w:t>
+      </w:r>
+    </w:p>
+    <w:p>
+      <w:pPr>
+        <w:pStyle w:val="Liststycke"/>
+        <w:numPr>
+          <w:ilvl w:val="0"/>
+          <w:numId w:val="17"/>
+        </w:numPr>
+      </w:pPr>
+      <w:r>
+        <w:t>Level</w:t>
+      </w:r>
+    </w:p>
+    <w:p>
+      <w:pPr>
+        <w:pStyle w:val="Liststycke"/>
+        <w:numPr>
+          <w:ilvl w:val="1"/>
+          <w:numId w:val="17"/>
+        </w:numPr>
+      </w:pPr>
+      <w:r>
+        <w:t>Basklass för alla miljöer som finns i applikationen. Varje level består av två rutnät. Ett rutnät som används för att generar en väg med A* och ett annat rutnät som representerar miljöns flödesfält.</w:t>
+      </w:r>
+      <w:r>
+        <w:t xml:space="preserve"> En miljö genereras från en bild där varje svart pixel i bilden representerar en ruta i ett rutnät som en agent inte kan röra sig på.</w:t>
+      </w:r>
+    </w:p>
+    <w:p>
+      <w:pPr>
+        <w:pStyle w:val="Liststycke"/>
+        <w:numPr>
+          <w:ilvl w:val="0"/>
+          <w:numId w:val="17"/>
+        </w:numPr>
+      </w:pPr>
+      <w:r>
+        <w:t>BaseGrid</w:t>
+      </w:r>
+    </w:p>
+    <w:p>
+      <w:pPr>
+        <w:pStyle w:val="Liststycke"/>
+        <w:numPr>
+          <w:ilvl w:val="1"/>
+          <w:numId w:val="17"/>
+        </w:numPr>
+      </w:pPr>
+      <w:r>
+        <w:t xml:space="preserve">En abstrakt klass som representerar </w:t>
+      </w:r>
+      <w:r>
+        <w:t>ett rutnät. Ett rutnät består av en tvådimensionell array som är fylld med BaseNode-objekt. Både rutnätet som används för att generera en väg med A* och flödesfältsrutnätet ärver av denna basklass.</w:t>
+      </w:r>
+    </w:p>
+    <w:p>
+      <w:pPr>
+        <w:pStyle w:val="Liststycke"/>
+        <w:numPr>
+          <w:ilvl w:val="0"/>
+          <w:numId w:val="17"/>
+        </w:numPr>
+      </w:pPr>
+      <w:r>
+        <w:t>BaseNode</w:t>
+      </w:r>
+    </w:p>
+    <w:p>
+      <w:pPr>
+        <w:pStyle w:val="Liststycke"/>
+        <w:numPr>
+          <w:ilvl w:val="1"/>
+          <w:numId w:val="17"/>
+        </w:numPr>
+      </w:pPr>
+      <w:r>
+        <w:t>En abstrakt klass som representerar en nod i ett rutnät. Har som syfte att hålla data som är nödvändig för att utföra funktioner på de rutnät som de ligger i. Två klasser ärver från BaseNode, FlowFieldNode (en nod i flödesfältet) och AStarNode (en nod i rutnätet för A*).</w:t>
+      </w:r>
+    </w:p>
+    <w:p>
+      <w:pPr>
+        <w:pStyle w:val="Liststycke"/>
+        <w:numPr>
+          <w:ilvl w:val="0"/>
+          <w:numId w:val="17"/>
+        </w:numPr>
+      </w:pPr>
+      <w:r>
+        <w:t>Agent</w:t>
+      </w:r>
+    </w:p>
+    <w:p>
+      <w:pPr>
+        <w:pStyle w:val="Liststycke"/>
+        <w:numPr>
+          <w:ilvl w:val="1"/>
+          <w:numId w:val="17"/>
+        </w:numPr>
+      </w:pPr>
+      <w:r>
+        <w:t xml:space="preserve">Efterliknar fordonsmodellen som beskrivs i artikeln </w:t>
+      </w:r>
+      <w:r>
+        <w:rPr>
+          <w:i/>
+        </w:rPr>
+        <w:t xml:space="preserve">Steering Behaviors For Autonomous Characters </w:t>
+      </w:r>
+      <w:r>
+        <w:rPr>
+          <w:i/>
+        </w:rPr>
+        <w:fldChar w:fldCharType="begin" w:fldLock="1"/>
+      </w:r>
+      <w:r>
+        <w:rPr>
+          <w:i/>
+        </w:rPr>
+        <w:instrText>ADDIN CSL_CITATION { "citationItems" : [ { "id" : "ITEM-1", "itemData" : { "author" : [ { "dropping-particle" : "", "family" : "Reynolds", "given" : "Craig", "non-dropping-particle" : "", "parse-names" : false, "suffix" : "" } ], "id" : "ITEM-1", "issued" : { "date-parts" : [ [ "1999" ] ] }, "title" : "Steering Behaviors For Autonomous Characters", "type" : "article-journal" }, "uris" : [ "http://www.mendeley.com/documents/?uuid=4f24aa6b-0f4b-4b2a-a481-8c026913c1ab" ] } ], "mendeley" : { "formattedCitation" : "(Reynolds, 1999)", "plainTextFormattedCitation" : "(Reynolds, 1999)", "previouslyFormattedCitation" : "(Reynolds, 1999)" }, "properties" : { "noteIndex" : 0 }, "schema" : "https://github.com/citation-style-language/schema/raw/master/csl-citation.json" }</w:instrText>
+      </w:r>
+      <w:r>
+        <w:rPr>
+          <w:i/>
+        </w:rPr>
+        <w:fldChar w:fldCharType="separate"/>
+      </w:r>
+      <w:r>
+        <w:rPr>
+          <w:noProof/>
+        </w:rPr>
+        <w:t>(Reynolds, 1999)</w:t>
+      </w:r>
+      <w:r>
+        <w:rPr>
+          <w:i/>
+        </w:rPr>
+        <w:fldChar w:fldCharType="end"/>
+      </w:r>
+      <w:r>
+        <w:t>. Har information och agentens position, hastighet. För att beräkna och applicera de styrkrafter som är nödvändiga har en agent ett SteeringManager-objekt som hanterar detta.</w:t>
+      </w:r>
+    </w:p>
+    <w:p>
+      <w:pPr>
+        <w:pStyle w:val="Liststycke"/>
+        <w:numPr>
+          <w:ilvl w:val="0"/>
+          <w:numId w:val="17"/>
+        </w:numPr>
+      </w:pPr>
+      <w:r>
+        <w:t>SteeringManager</w:t>
+      </w:r>
+    </w:p>
+    <w:p>
+      <w:pPr>
+        <w:pStyle w:val="Liststycke"/>
+        <w:numPr>
+          <w:ilvl w:val="1"/>
+          <w:numId w:val="17"/>
+        </w:numPr>
+      </w:pPr>
+      <w:r>
+        <w:t xml:space="preserve">Klass som hanterar beräkningen av alla styrkrafter som appliceras hos en agent. Implementationen av de styrbeteenden som används beskrivs i kapitel </w:t>
+      </w:r>
+      <w:r>
+        <w:fldChar w:fldCharType="begin"/>
+      </w:r>
+      <w:r>
+        <w:instrText xml:space="preserve"> REF _Ref414269860 \r \h </w:instrText>
+      </w:r>
+      <w:r>
+        <w:fldChar w:fldCharType="separate"/>
+      </w:r>
+      <w:r>
+        <w:t>2.3</w:t>
+      </w:r>
+      <w:r>
+        <w:fldChar w:fldCharType="end"/>
+      </w:r>
+      <w:r>
+        <w:t>.</w:t>
+      </w:r>
+    </w:p>
+    <w:p>
+      <w:pPr>
+        <w:pStyle w:val="Rubrik2"/>
+      </w:pPr>
+      <w:r>
+        <w:t>Utvecklingen av f</w:t>
+      </w:r>
+      <w:r>
+        <w:t>lödesfältsbeteende</w:t>
+      </w:r>
+      <w:r>
+        <w:t>t</w:t>
+      </w:r>
+    </w:p>
+    <w:p>
+      <w:r>
+        <w:t xml:space="preserve">Den första implementationen av flödesbeteendet </w:t>
+      </w:r>
+      <w:r>
+        <w:t xml:space="preserve">baserades på den teknik </w:t>
+      </w:r>
+      <w:r>
+        <w:t xml:space="preserve">Reynolds </w:t>
+      </w:r>
+      <w:r>
+        <w:fldChar w:fldCharType="begin" w:fldLock="1"/>
+      </w:r>
+      <w:r>
+        <w:instrText>ADDIN CSL_CITATION { "citationItems" : [ { "id" : "ITEM-1", "itemData" : { "author" : [ { "dropping-particle" : "", "family" : "Reynolds", "given" : "Craig", "non-dropping-particle" : "", "parse-names" : false, "suffix" : "" } ], "id" : "ITEM-1", "issued" : { "date-parts" : [ [ "1999" ] ] }, "title" : "Steering Behaviors For Autonomous Characters", "type" : "article-journal" }, "uris" : [ "http://www.mendeley.com/documents/?uuid=4f24aa6b-0f4b-4b2a-a481-8c026913c1ab" ] } ], "mendeley" : { "formattedCitation" : "(Reynolds, 1999)", "manualFormatting" : "(1999)", "plainTextFormattedCitation" : "(Reynolds, 1999)", "previouslyFormattedCitation" : "(Reynolds, 1999)" }, "properties" : { "noteIndex" : 0 }, "schema" : "https://github.com/citation-style-language/schema/raw/master/csl-citation.json" }</w:instrText>
+      </w:r>
+      <w:r>
+        <w:fldChar w:fldCharType="separate"/>
+      </w:r>
+      <w:r>
+        <w:rPr>
+          <w:noProof/>
+        </w:rPr>
+        <w:t>(1999)</w:t>
+      </w:r>
+      <w:r>
+        <w:fldChar w:fldCharType="end"/>
       </w:r>
       <w:r>
         <w:t xml:space="preserve"> </w:t>
       </w:r>
       <w:r>
-        <w:t xml:space="preserve">ger </w:t>
-      </w:r>
-      <w:r>
-        <w:t>ett mer konkret resultat över hur effektiviteten hos teknikerna ser ut.</w:t>
-      </w:r>
-    </w:p>
-    <w:p>
-      <w:r>
-        <w:t xml:space="preserve">För att få en större helhet över teknikernas minnesanvändning hade det gått att </w:t>
-      </w:r>
-      <w:r>
-        <w:t>utvärdera flera aspekter</w:t>
-      </w:r>
-      <w:r>
-        <w:t>. Ett exempel är att</w:t>
+        <w:t xml:space="preserve">beskriver. Där hämtar agenten den styrkraft som ska appliceras baserat på dess framtida position. Istället för att hämta styrkraften från agentens framtida position hämtas styrkraften från agentens nuvarande position. </w:t>
+      </w:r>
+      <w:r>
+        <w:t xml:space="preserve">Anledningen till att denna implementationen av tekniken används är för att det inte </w:t>
+      </w:r>
+      <w:r>
+        <w:t>gjorde någon större märkbar skillnad hos beteendet och koden blev simplare och mer effektiv om agenten hämtade styrkraften hos flödesfältet baserat på sin nuvarande position.</w:t>
+      </w:r>
+    </w:p>
+    <w:p>
+      <w:r>
+        <w:t>Genereringen av miljöernas flödesfält är uppdelade i två steg.</w:t>
+      </w:r>
+    </w:p>
+    <w:p>
+      <w:pPr>
+        <w:pStyle w:val="Liststycke"/>
+        <w:numPr>
+          <w:ilvl w:val="0"/>
+          <w:numId w:val="18"/>
+        </w:numPr>
+      </w:pPr>
+      <w:r>
+        <w:t>Skapa ett integreringsfält</w:t>
+      </w:r>
+    </w:p>
+    <w:p>
+      <w:pPr>
+        <w:pStyle w:val="Liststycke"/>
+        <w:numPr>
+          <w:ilvl w:val="0"/>
+          <w:numId w:val="18"/>
+        </w:numPr>
+      </w:pPr>
+      <w:r>
+        <w:t>Skapa riktningsvektorerna för flödesfältet</w:t>
+      </w:r>
+    </w:p>
+    <w:p>
+      <w:pPr>
+        <w:pStyle w:val="Rubrik3"/>
+      </w:pPr>
+      <w:r>
+        <w:lastRenderedPageBreak/>
+        <w:t>Integreringsfältet</w:t>
+      </w:r>
+    </w:p>
+    <w:p>
+      <w:r>
+        <w:t xml:space="preserve">Det är här som det mesta arbete hos flödesfältsgenereringen sker. Detta görs med hjälp av en modifikation av </w:t>
+      </w:r>
+      <w:r>
+        <w:t>Djikstras</w:t>
       </w:r>
       <w:r>
         <w:t xml:space="preserve"> </w:t>
       </w:r>
       <w:r>
-        <w:t xml:space="preserve">testa </w:t>
-      </w:r>
-      <w:r>
-        <w:t xml:space="preserve">hur många gånger en </w:t>
-      </w:r>
-      <w:r>
-        <w:t xml:space="preserve">teknik </w:t>
-      </w:r>
-      <w:r>
-        <w:t xml:space="preserve">kommer </w:t>
-      </w:r>
-      <w:r>
-        <w:t xml:space="preserve">över en definierad mängd minnesanvändning. </w:t>
-      </w:r>
-      <w:r>
-        <w:t xml:space="preserve">Anledningen till valet att mäta minneseffektiviteten hos teknikerna genom att </w:t>
-      </w:r>
-      <w:r>
-        <w:t xml:space="preserve">endast </w:t>
-      </w:r>
-      <w:r>
-        <w:t xml:space="preserve">använda </w:t>
-      </w:r>
-      <w:r>
-        <w:t>medelvärdet, största värdet, och minsta värdet</w:t>
-      </w:r>
-      <w:r>
-        <w:t xml:space="preserve"> är för att det </w:t>
-      </w:r>
-      <w:r>
-        <w:t>inte är trivialt att definiera ett</w:t>
-      </w:r>
-      <w:r>
-        <w:t xml:space="preserve"> bra och konkret </w:t>
-      </w:r>
-      <w:r>
-        <w:t xml:space="preserve">värde </w:t>
-      </w:r>
-      <w:r>
-        <w:t xml:space="preserve">som teknikerna </w:t>
-      </w:r>
-      <w:r>
-        <w:t xml:space="preserve">minnesanvändning </w:t>
-      </w:r>
-      <w:r>
-        <w:t>inte för överskrida.</w:t>
-      </w:r>
-    </w:p>
-    <w:p>
-      <w:r>
-        <w:t xml:space="preserve">Ett problem som kan uppstå med mätningen av minnesanvändning är att applikationen som utför simuleringen också </w:t>
-      </w:r>
-      <w:r>
-        <w:t>hanterar andra funktionaliteter (exempelvis rendering) vilket leder till att dessa funktionaliteter också tar upp minne</w:t>
-      </w:r>
-      <w:r>
-        <w:t xml:space="preserve">. Detta problem kommer att reduceras genom att teknikerna även kommer att testas utan någon typ av rendering eller några andra funktionaliteter som inte </w:t>
-      </w:r>
-      <w:r>
-        <w:t xml:space="preserve">har </w:t>
-      </w:r>
-      <w:r>
-        <w:t>direkt påverkan på simuleringen och dess testresultat.</w:t>
-      </w:r>
+        <w:fldChar w:fldCharType="begin" w:fldLock="1"/>
+      </w:r>
+      <w:r>
+        <w:instrText>ADDIN CSL_CITATION { "citationItems" : [ { "id" : "ITEM-1", "itemData" : { "DOI" : "10.1007/BF01386390", "ISSN" : "0029-599X", "author" : [ { "dropping-particle" : "", "family" : "Dijkstra", "given" : "E. W.", "non-dropping-particle" : "", "parse-names" : false, "suffix" : "" } ], "container-title" : "Numerische Mathematik", "id" : "ITEM-1", "issue" : "http://csl.mendeley.com/styles/252469921/harvard-skovde-university-2", "issued" : { "date-parts" : [ [ "1959", "12" ] ] }, "page" : "269-271", "title" : "A note on two problems in connexion with graphs", "type" : "article-journal" }, "uris" : [ "http://www.mendeley.com/documents/?uuid=11fa2198-7cb9-4876-84e2-d8cea71e8f27" ] } ], "mendeley" : { "formattedCitation" : "(Dijkstra, 1959)", "manualFormatting" : "(1959)", "plainTextFormattedCitation" : "(Dijkstra, 1959)", "previouslyFormattedCitation" : "(Dijkstra, 1959)" }, "properties" : { "noteIndex" : 0 }, "schema" : "https://github.com/citation-style-language/schema/raw/master/csl-citation.json" }</w:instrText>
+      </w:r>
+      <w:r>
+        <w:fldChar w:fldCharType="separate"/>
+      </w:r>
+      <w:r>
+        <w:rPr>
+          <w:noProof/>
+        </w:rPr>
+        <w:t>(1959)</w:t>
+      </w:r>
+      <w:r>
+        <w:fldChar w:fldCharType="end"/>
+      </w:r>
+      <w:r>
+        <w:t xml:space="preserve"> algoritm.</w:t>
+      </w:r>
+      <w:r>
+        <w:t xml:space="preserve"> Detta integreringsfält kommer sedan användas för att generera riktningsvektorerna för flödesfältet.</w:t>
+      </w:r>
+      <w:r>
+        <w:t xml:space="preserve"> Nedan är en lista över de steg som algoritmen går igenom för att beräkna integreringsfältet.</w:t>
+      </w:r>
+    </w:p>
+    <w:p>
+      <w:pPr>
+        <w:pStyle w:val="Liststycke"/>
+        <w:numPr>
+          <w:ilvl w:val="0"/>
+          <w:numId w:val="19"/>
+        </w:numPr>
+      </w:pPr>
+      <w:r>
+        <w:t>Sätt alla noders kostnader till det högsta värdet en integer kan ha.</w:t>
+      </w:r>
+    </w:p>
+    <w:p>
+      <w:pPr>
+        <w:pStyle w:val="Liststycke"/>
+        <w:numPr>
+          <w:ilvl w:val="0"/>
+          <w:numId w:val="19"/>
+        </w:numPr>
+      </w:pPr>
+      <w:r>
+        <w:t>Målnoden får sin kostnad satt till noll och läggs in i en öppen lista.</w:t>
+      </w:r>
+    </w:p>
+    <w:p>
+      <w:pPr>
+        <w:pStyle w:val="Liststycke"/>
+        <w:numPr>
+          <w:ilvl w:val="0"/>
+          <w:numId w:val="19"/>
+        </w:numPr>
+      </w:pPr>
+      <w:r>
+        <w:t>En nuvarande nod blir tilldelad den nod som ligger längst fram i listan.</w:t>
+      </w:r>
+    </w:p>
+    <w:p>
+      <w:pPr>
+        <w:pStyle w:val="Liststycke"/>
+        <w:numPr>
+          <w:ilvl w:val="0"/>
+          <w:numId w:val="19"/>
+        </w:numPr>
+      </w:pPr>
+      <w:r>
+        <w:t>Alla grannar till den nuvarande noden får deras kostnad satt till den nuvarande nodens kostnad plus ett och läggs sedan till längst bak i den öppna listan.</w:t>
+      </w:r>
+    </w:p>
+    <w:p>
+      <w:pPr>
+        <w:pStyle w:val="Liststycke"/>
+        <w:numPr>
+          <w:ilvl w:val="0"/>
+          <w:numId w:val="19"/>
+        </w:numPr>
+      </w:pPr>
+      <w:r>
+        <w:t>Dessa steg fortsätter tills den öppna listan är tom.</w:t>
+      </w:r>
+    </w:p>
+    <w:p>
+      <w:pPr>
+        <w:pStyle w:val="Rubrik3"/>
+      </w:pPr>
+      <w:r>
+        <w:t>Flödesfältsgenerering</w:t>
+      </w:r>
+    </w:p>
+    <w:p>
+      <w:r>
+        <w:t>Här används de resultat som kommer från integreringsfälts-beräkningarna för att beräkna riktningsvektorerna i flödesfältet.</w:t>
+      </w:r>
+      <w:r>
+        <w:t xml:space="preserve"> Detta åstadkoms genom att gå igenom alla noder i integreringsfältet för att jämföra alla noders åtta grannar för att hitta den grannen som har minst kostnad. När den grannen med minst kostnad har hittats </w:t>
+      </w:r>
+      <w:r>
+        <w:t xml:space="preserve">riktar den nuvarande nodens riktningsvektor </w:t>
+      </w:r>
+      <w:r>
+        <w:t>mot den</w:t>
+      </w:r>
+      <w:r>
+        <w:t xml:space="preserve"> grann-noden</w:t>
+      </w:r>
+      <w:r>
+        <w:t>.</w:t>
+      </w:r>
+      <w:r>
+        <w:t xml:space="preserve"> </w:t>
+      </w:r>
+    </w:p>
+    <w:p>
+      <w:pPr>
+        <w:pStyle w:val="Rubrik2"/>
+      </w:pPr>
+      <w:r>
+        <w:t>Utvecklingen av v</w:t>
+      </w:r>
+      <w:r>
+        <w:t>ägföljningsbeteende</w:t>
+      </w:r>
+    </w:p>
+    <w:p>
+      <w:r>
+        <w:t xml:space="preserve">En liten modifikation gjordes på det vägföljningsbeteende som används i applikation i jämförelse med den pseudo kod som beskrivs i kapitel </w:t>
+      </w:r>
+      <w:r>
+        <w:fldChar w:fldCharType="begin"/>
+      </w:r>
+      <w:r>
+        <w:instrText xml:space="preserve"> REF _Ref414270001 \r \h </w:instrText>
+      </w:r>
+      <w:r>
+        <w:fldChar w:fldCharType="separate"/>
+      </w:r>
+      <w:r>
+        <w:t>2.3.4</w:t>
+      </w:r>
+      <w:r>
+        <w:fldChar w:fldCharType="end"/>
+      </w:r>
+      <w:r>
+        <w:t xml:space="preserve">. Istället för att agenten konstant applicerar sökbeteendet för att söka sig till den närmsta punkten på linjen i förhållande till sin framtida position appliceras endast sökbeteendet om agenten </w:t>
+      </w:r>
+      <w:r>
+        <w:t xml:space="preserve">är på väg att röra sig </w:t>
+      </w:r>
+      <w:r>
+        <w:t xml:space="preserve">utanför </w:t>
+      </w:r>
+      <w:r>
+        <w:t>en</w:t>
+      </w:r>
+      <w:r>
+        <w:t xml:space="preserve"> definiera</w:t>
+      </w:r>
+      <w:r>
+        <w:t xml:space="preserve">d längd ifrån vägen. Denna teknik tas upp av Craig Reynolds </w:t>
+      </w:r>
+      <w:r>
+        <w:fldChar w:fldCharType="begin" w:fldLock="1"/>
+      </w:r>
+      <w:r>
+        <w:instrText>ADDIN CSL_CITATION { "citationItems" : [ { "id" : "ITEM-1", "itemData" : { "author" : [ { "dropping-particle" : "", "family" : "Reynolds", "given" : "Craig", "non-dropping-particle" : "", "parse-names" : false, "suffix" : "" } ], "id" : "ITEM-1", "issued" : { "date-parts" : [ [ "1999" ] ] }, "title" : "Steering Behaviors For Autonomous Characters", "type" : "article-journal" }, "uris" : [ "http://www.mendeley.com/documents/?uuid=4f24aa6b-0f4b-4b2a-a481-8c026913c1ab" ] } ], "mendeley" : { "formattedCitation" : "(Reynolds, 1999)", "manualFormatting" : "(1999)", "plainTextFormattedCitation" : "(Reynolds, 1999)", "previouslyFormattedCitation" : "(Reynolds, 1999)" }, "properties" : { "noteIndex" : 0 }, "schema" : "https://github.com/citation-style-language/schema/raw/master/csl-citation.json" }</w:instrText>
+      </w:r>
+      <w:r>
+        <w:fldChar w:fldCharType="separate"/>
+      </w:r>
+      <w:r>
+        <w:rPr>
+          <w:noProof/>
+        </w:rPr>
+        <w:t>(1999)</w:t>
+      </w:r>
+      <w:r>
+        <w:fldChar w:fldCharType="end"/>
+      </w:r>
+      <w:r>
+        <w:t xml:space="preserve"> och den beskrivs även i boken </w:t>
+      </w:r>
+      <w:r>
+        <w:rPr>
+          <w:i/>
+        </w:rPr>
+        <w:t>The Nature of Code</w:t>
+      </w:r>
+      <w:r>
+        <w:t xml:space="preserve"> </w:t>
+      </w:r>
+      <w:r>
+        <w:fldChar w:fldCharType="begin" w:fldLock="1"/>
+      </w:r>
+      <w:r>
+        <w:instrText>ADDIN CSL_CITATION { "citationItems" : [ { "id" : "ITEM-1", "itemData" : { "ISBN" : "978-0985930806", "author" : [ { "dropping-particle" : "", "family" : "Shiffman", "given" : "Daniel", "non-dropping-particle" : "", "parse-names" : false, "suffix" : "" } ], "id" : "ITEM-1", "issued" : { "date-parts" : [ [ "2012" ] ] }, "title" : "The Nature of Code: Simulating Natural Systems with Processing", "type" : "book" }, "uris" : [ "http://www.mendeley.com/documents/?uuid=53b22272-0a72-45de-805b-aead192de25a" ] } ], "mendeley" : { "formattedCitation" : "(Shiffman, 2012)", "plainTextFormattedCitation" : "(Shiffman, 2012)", "previouslyFormattedCitation" : "(Shiffman, 2012)" }, "properties" : { "noteIndex" : 0 }, "schema" : "https://github.com/citation-style-language/schema/raw/master/csl-citation.json" }</w:instrText>
+      </w:r>
+      <w:r>
+        <w:fldChar w:fldCharType="separate"/>
+      </w:r>
+      <w:r>
+        <w:rPr>
+          <w:noProof/>
+        </w:rPr>
+        <w:t>(Shiffman, 2012)</w:t>
+      </w:r>
+      <w:r>
+        <w:fldChar w:fldCharType="end"/>
+      </w:r>
+      <w:r>
+        <w:t>.</w:t>
+      </w:r>
+    </w:p>
+    <w:p>
+      <w:r>
+        <w:rPr>
+          <w:noProof/>
+        </w:rPr>
+        <w:lastRenderedPageBreak/>
+        <mc:AlternateContent>
+          <mc:Choice Requires="wps">
+            <w:drawing>
+              <wp:anchor distT="45720" distB="45720" distL="114300" distR="114300" simplePos="0" relativeHeight="251758592" behindDoc="0" locked="0" layoutInCell="1" allowOverlap="1" wp14:anchorId="0FDDD228" wp14:editId="09FAFEF7">
+                <wp:simplePos x="0" y="0"/>
+                <wp:positionH relativeFrom="margin">
+                  <wp:align>right</wp:align>
+                </wp:positionH>
+                <wp:positionV relativeFrom="paragraph">
+                  <wp:posOffset>408686</wp:posOffset>
+                </wp:positionV>
+                <wp:extent cx="5705475" cy="1404620"/>
+                <wp:effectExtent l="0" t="0" r="28575" b="12700"/>
+                <wp:wrapTopAndBottom/>
+                <wp:docPr id="2" name="Textruta 2"/>
+                <wp:cNvGraphicFramePr>
+                  <a:graphicFrameLocks xmlns:a="http://schemas.openxmlformats.org/drawingml/2006/main"/>
+                </wp:cNvGraphicFramePr>
+                <a:graphic xmlns:a="http://schemas.openxmlformats.org/drawingml/2006/main">
+                  <a:graphicData uri="http://schemas.microsoft.com/office/word/2010/wordprocessingShape">
+                    <wps:wsp>
+                      <wps:cNvSpPr txBox="1">
+                        <a:spLocks noChangeArrowheads="1"/>
+                      </wps:cNvSpPr>
+                      <wps:spPr bwMode="auto">
+                        <a:xfrm>
+                          <a:off x="0" y="0"/>
+                          <a:ext cx="5705856" cy="1404620"/>
+                        </a:xfrm>
+                        <a:prstGeom prst="rect">
+                          <a:avLst/>
+                        </a:prstGeom>
+                        <a:solidFill>
+                          <a:srgbClr val="FFFFFF"/>
+                        </a:solidFill>
+                        <a:ln w="9525">
+                          <a:solidFill>
+                            <a:srgbClr val="000000"/>
+                          </a:solidFill>
+                          <a:miter lim="800000"/>
+                          <a:headEnd/>
+                          <a:tailEnd/>
+                        </a:ln>
+                      </wps:spPr>
+                      <wps:txbx>
+                        <w:txbxContent>
+                          <w:p>
+                            <w:pPr>
+                              <w:pStyle w:val="Kod"/>
+                              <w:rPr>
+                                <w:lang w:eastAsia="sv-SE"/>
+                              </w:rPr>
+                            </w:pPr>
+                            <w:r>
+                              <w:rPr>
+                                <w:lang w:eastAsia="sv-SE"/>
+                              </w:rPr>
+                              <w:t>function AStar(AStarGrid grid) {</w:t>
+                            </w:r>
+                          </w:p>
+                          <w:p>
+                            <w:pPr>
+                              <w:pStyle w:val="Kod"/>
+                              <w:rPr>
+                                <w:lang w:eastAsia="sv-SE"/>
+                              </w:rPr>
+                            </w:pPr>
+                            <w:r>
+                              <w:rPr>
+                                <w:lang w:eastAsia="sv-SE"/>
+                              </w:rPr>
+                              <w:t xml:space="preserve">    priorityQueue   openList;</w:t>
+                            </w:r>
+                          </w:p>
+                          <w:p>
+                            <w:pPr>
+                              <w:pStyle w:val="Kod"/>
+                              <w:rPr>
+                                <w:lang w:eastAsia="sv-SE"/>
+                              </w:rPr>
+                            </w:pPr>
+                            <w:r>
+                              <w:rPr>
+                                <w:lang w:eastAsia="sv-SE"/>
+                              </w:rPr>
+                              <w:t xml:space="preserve">    List            closedList;</w:t>
+                            </w:r>
+                          </w:p>
+                          <w:p>
+                            <w:pPr>
+                              <w:pStyle w:val="Kod"/>
+                              <w:rPr>
+                                <w:lang w:eastAsia="sv-SE"/>
+                              </w:rPr>
+                            </w:pPr>
+                            <w:r>
+                              <w:rPr>
+                                <w:lang w:eastAsia="sv-SE"/>
+                              </w:rPr>
+                              <w:t xml:space="preserve">    </w:t>
+                            </w:r>
+                          </w:p>
+                          <w:p>
+                            <w:pPr>
+                              <w:pStyle w:val="Kod"/>
+                              <w:rPr>
+                                <w:lang w:eastAsia="sv-SE"/>
+                              </w:rPr>
+                            </w:pPr>
+                            <w:r>
+                              <w:rPr>
+                                <w:lang w:eastAsia="sv-SE"/>
+                              </w:rPr>
+                              <w:t xml:space="preserve">    var startNode = grid.startNode;</w:t>
+                            </w:r>
+                          </w:p>
+                          <w:p>
+                            <w:pPr>
+                              <w:pStyle w:val="Kod"/>
+                              <w:rPr>
+                                <w:lang w:eastAsia="sv-SE"/>
+                              </w:rPr>
+                            </w:pPr>
+                            <w:r>
+                              <w:rPr>
+                                <w:lang w:eastAsia="sv-SE"/>
+                              </w:rPr>
+                              <w:t xml:space="preserve">    startNode.g = 0;</w:t>
+                            </w:r>
+                          </w:p>
+                          <w:p>
+                            <w:pPr>
+                              <w:pStyle w:val="Kod"/>
+                              <w:rPr>
+                                <w:lang w:eastAsia="sv-SE"/>
+                              </w:rPr>
+                            </w:pPr>
+                            <w:r>
+                              <w:rPr>
+                                <w:lang w:eastAsia="sv-SE"/>
+                              </w:rPr>
+                              <w:t xml:space="preserve">    startNode.h = EstimatedDistToGoal(startNode);</w:t>
+                            </w:r>
+                          </w:p>
+                          <w:p>
+                            <w:pPr>
+                              <w:pStyle w:val="Kod"/>
+                              <w:rPr>
+                                <w:lang w:eastAsia="sv-SE"/>
+                              </w:rPr>
+                            </w:pPr>
+                            <w:r>
+                              <w:rPr>
+                                <w:lang w:eastAsia="sv-SE"/>
+                              </w:rPr>
+                              <w:t xml:space="preserve">    startNode.f = startNode.g + startNode.h;</w:t>
+                            </w:r>
+                          </w:p>
+                          <w:p>
+                            <w:pPr>
+                              <w:pStyle w:val="Kod"/>
+                              <w:rPr>
+                                <w:lang w:eastAsia="sv-SE"/>
+                              </w:rPr>
+                            </w:pPr>
+                            <w:r>
+                              <w:rPr>
+                                <w:lang w:eastAsia="sv-SE"/>
+                              </w:rPr>
+                              <w:t xml:space="preserve">    startnode.Parent = null;</w:t>
+                            </w:r>
+                          </w:p>
+                          <w:p>
+                            <w:pPr>
+                              <w:pStyle w:val="Kod"/>
+                              <w:rPr>
+                                <w:lang w:eastAsia="sv-SE"/>
+                              </w:rPr>
+                            </w:pPr>
+                            <w:r>
+                              <w:rPr>
+                                <w:lang w:eastAsia="sv-SE"/>
+                              </w:rPr>
+                              <w:t xml:space="preserve">    push startNode on openList;</w:t>
+                            </w:r>
+                          </w:p>
+                          <w:p>
+                            <w:pPr>
+                              <w:pStyle w:val="Kod"/>
+                              <w:rPr>
+                                <w:lang w:eastAsia="sv-SE"/>
+                              </w:rPr>
+                            </w:pPr>
+                            <w:r>
+                              <w:rPr>
+                                <w:lang w:eastAsia="sv-SE"/>
+                              </w:rPr>
+                              <w:t xml:space="preserve">    while(openList is not empty) {</w:t>
+                            </w:r>
+                          </w:p>
+                          <w:p>
+                            <w:pPr>
+                              <w:pStyle w:val="Kod"/>
+                              <w:rPr>
+                                <w:lang w:eastAsia="sv-SE"/>
+                              </w:rPr>
+                            </w:pPr>
+                            <w:r>
+                              <w:rPr>
+                                <w:lang w:eastAsia="sv-SE"/>
+                              </w:rPr>
+                              <w:t xml:space="preserve">        pop node n from openList;</w:t>
+                            </w:r>
+                          </w:p>
+                          <w:p>
+                            <w:pPr>
+                              <w:pStyle w:val="Kod"/>
+                              <w:rPr>
+                                <w:lang w:eastAsia="sv-SE"/>
+                              </w:rPr>
+                            </w:pPr>
+                            <w:r>
+                              <w:rPr>
+                                <w:lang w:eastAsia="sv-SE"/>
+                              </w:rPr>
+                              <w:t xml:space="preserve">        if(n is the goalNode) {</w:t>
+                            </w:r>
+                          </w:p>
+                          <w:p>
+                            <w:pPr>
+                              <w:pStyle w:val="Kod"/>
+                              <w:rPr>
+                                <w:lang w:eastAsia="sv-SE"/>
+                              </w:rPr>
+                            </w:pPr>
+                            <w:r>
+                              <w:rPr>
+                                <w:lang w:eastAsia="sv-SE"/>
+                              </w:rPr>
+                              <w:t xml:space="preserve">            construct path</w:t>
+                            </w:r>
+                          </w:p>
+                          <w:p>
+                            <w:pPr>
+                              <w:pStyle w:val="Kod"/>
+                              <w:rPr>
+                                <w:lang w:eastAsia="sv-SE"/>
+                              </w:rPr>
+                            </w:pPr>
+                            <w:r>
+                              <w:rPr>
+                                <w:lang w:eastAsia="sv-SE"/>
+                              </w:rPr>
+                              <w:t xml:space="preserve">            return path</w:t>
+                            </w:r>
+                          </w:p>
+                          <w:p>
+                            <w:pPr>
+                              <w:pStyle w:val="Kod"/>
+                              <w:rPr>
+                                <w:lang w:eastAsia="sv-SE"/>
+                              </w:rPr>
+                            </w:pPr>
+                            <w:r>
+                              <w:rPr>
+                                <w:lang w:eastAsia="sv-SE"/>
+                              </w:rPr>
+                              <w:t xml:space="preserve">        }</w:t>
+                            </w:r>
+                          </w:p>
+                          <w:p>
+                            <w:pPr>
+                              <w:pStyle w:val="Kod"/>
+                              <w:rPr>
+                                <w:lang w:eastAsia="sv-SE"/>
+                              </w:rPr>
+                            </w:pPr>
+                            <w:r>
+                              <w:rPr>
+                                <w:lang w:eastAsia="sv-SE"/>
+                              </w:rPr>
+                              <w:t xml:space="preserve">        foreach(Neighbor n' of n) {</w:t>
+                            </w:r>
+                          </w:p>
+                          <w:p>
+                            <w:pPr>
+                              <w:pStyle w:val="Kod"/>
+                              <w:rPr>
+                                <w:lang w:eastAsia="sv-SE"/>
+                              </w:rPr>
+                            </w:pPr>
+                            <w:r>
+                              <w:rPr>
+                                <w:lang w:eastAsia="sv-SE"/>
+                              </w:rPr>
+                              <w:t xml:space="preserve">            var newG = n.g + Cost(n', n)</w:t>
+                            </w:r>
+                          </w:p>
+                          <w:p>
+                            <w:pPr>
+                              <w:pStyle w:val="Kod"/>
+                              <w:rPr>
+                                <w:lang w:eastAsia="sv-SE"/>
+                              </w:rPr>
+                            </w:pPr>
+                            <w:r>
+                              <w:rPr>
+                                <w:lang w:eastAsia="sv-SE"/>
+                              </w:rPr>
+                              <w:t xml:space="preserve">            if(n' is in openList or cloedList and n'.g &lt;= newG) {</w:t>
+                            </w:r>
+                          </w:p>
+                          <w:p>
+                            <w:pPr>
+                              <w:pStyle w:val="Kod"/>
+                              <w:rPr>
+                                <w:lang w:eastAsia="sv-SE"/>
+                              </w:rPr>
+                            </w:pPr>
+                            <w:r>
+                              <w:rPr>
+                                <w:lang w:eastAsia="sv-SE"/>
+                              </w:rPr>
+                              <w:t xml:space="preserve">                continue;</w:t>
+                            </w:r>
+                          </w:p>
+                          <w:p>
+                            <w:pPr>
+                              <w:pStyle w:val="Kod"/>
+                              <w:rPr>
+                                <w:lang w:eastAsia="sv-SE"/>
+                              </w:rPr>
+                            </w:pPr>
+                            <w:r>
+                              <w:rPr>
+                                <w:lang w:eastAsia="sv-SE"/>
+                              </w:rPr>
+                              <w:t xml:space="preserve">            }</w:t>
+                            </w:r>
+                          </w:p>
+                          <w:p>
+                            <w:pPr>
+                              <w:pStyle w:val="Kod"/>
+                              <w:rPr>
+                                <w:lang w:eastAsia="sv-SE"/>
+                              </w:rPr>
+                            </w:pPr>
+                            <w:r>
+                              <w:rPr>
+                                <w:lang w:eastAsia="sv-SE"/>
+                              </w:rPr>
+                              <w:t xml:space="preserve">            n'.Parent = n;</w:t>
+                            </w:r>
+                          </w:p>
+                          <w:p>
+                            <w:pPr>
+                              <w:pStyle w:val="Kod"/>
+                              <w:rPr>
+                                <w:lang w:eastAsia="sv-SE"/>
+                              </w:rPr>
+                            </w:pPr>
+                            <w:r>
+                              <w:rPr>
+                                <w:lang w:eastAsia="sv-SE"/>
+                              </w:rPr>
+                              <w:t xml:space="preserve">            n'.g = newG;</w:t>
+                            </w:r>
+                          </w:p>
+                          <w:p>
+                            <w:pPr>
+                              <w:pStyle w:val="Kod"/>
+                              <w:rPr>
+                                <w:lang w:eastAsia="sv-SE"/>
+                              </w:rPr>
+                            </w:pPr>
+                            <w:r>
+                              <w:rPr>
+                                <w:lang w:eastAsia="sv-SE"/>
+                              </w:rPr>
+                              <w:t xml:space="preserve">            n'.h = EstimatedDistToGoal(n');</w:t>
+                            </w:r>
+                          </w:p>
+                          <w:p>
+                            <w:pPr>
+                              <w:pStyle w:val="Kod"/>
+                              <w:rPr>
+                                <w:lang w:eastAsia="sv-SE"/>
+                              </w:rPr>
+                            </w:pPr>
+                            <w:r>
+                              <w:rPr>
+                                <w:lang w:eastAsia="sv-SE"/>
+                              </w:rPr>
+                              <w:t xml:space="preserve">            n'.f = n'.g + n'.h;</w:t>
+                            </w:r>
+                          </w:p>
+                          <w:p>
+                            <w:pPr>
+                              <w:pStyle w:val="Kod"/>
+                              <w:rPr>
+                                <w:lang w:eastAsia="sv-SE"/>
+                              </w:rPr>
+                            </w:pPr>
+                            <w:r>
+                              <w:rPr>
+                                <w:lang w:eastAsia="sv-SE"/>
+                              </w:rPr>
+                              <w:t xml:space="preserve">            if(n' is in closedList) {</w:t>
+                            </w:r>
+                          </w:p>
+                          <w:p>
+                            <w:pPr>
+                              <w:pStyle w:val="Kod"/>
+                              <w:rPr>
+                                <w:lang w:eastAsia="sv-SE"/>
+                              </w:rPr>
+                            </w:pPr>
+                            <w:r>
+                              <w:rPr>
+                                <w:lang w:eastAsia="sv-SE"/>
+                              </w:rPr>
+                              <w:t xml:space="preserve">                remove n from closedList;</w:t>
+                            </w:r>
+                          </w:p>
+                          <w:p>
+                            <w:pPr>
+                              <w:pStyle w:val="Kod"/>
+                              <w:rPr>
+                                <w:lang w:eastAsia="sv-SE"/>
+                              </w:rPr>
+                            </w:pPr>
+                            <w:r>
+                              <w:rPr>
+                                <w:lang w:eastAsia="sv-SE"/>
+                              </w:rPr>
+                              <w:t xml:space="preserve">            }</w:t>
+                            </w:r>
+                          </w:p>
+                          <w:p>
+                            <w:pPr>
+                              <w:pStyle w:val="Kod"/>
+                              <w:rPr>
+                                <w:lang w:eastAsia="sv-SE"/>
+                              </w:rPr>
+                            </w:pPr>
+                            <w:r>
+                              <w:rPr>
+                                <w:lang w:eastAsia="sv-SE"/>
+                              </w:rPr>
+                              <w:t xml:space="preserve">            if(n' is not in openList) {</w:t>
+                            </w:r>
+                          </w:p>
+                          <w:p>
+                            <w:pPr>
+                              <w:pStyle w:val="Kod"/>
+                              <w:rPr>
+                                <w:lang w:eastAsia="sv-SE"/>
+                              </w:rPr>
+                            </w:pPr>
+                            <w:r>
+                              <w:rPr>
+                                <w:lang w:eastAsia="sv-SE"/>
+                              </w:rPr>
+                              <w:t xml:space="preserve">                push n' on openList;</w:t>
+                            </w:r>
+                          </w:p>
+                          <w:p>
+                            <w:pPr>
+                              <w:pStyle w:val="Kod"/>
+                              <w:rPr>
+                                <w:lang w:eastAsia="sv-SE"/>
+                              </w:rPr>
+                            </w:pPr>
+                            <w:r>
+                              <w:rPr>
+                                <w:lang w:eastAsia="sv-SE"/>
+                              </w:rPr>
+                              <w:t xml:space="preserve">            }</w:t>
+                            </w:r>
+                          </w:p>
+                          <w:p>
+                            <w:pPr>
+                              <w:pStyle w:val="Kod"/>
+                              <w:rPr>
+                                <w:lang w:eastAsia="sv-SE"/>
+                              </w:rPr>
+                            </w:pPr>
+                            <w:r>
+                              <w:rPr>
+                                <w:lang w:eastAsia="sv-SE"/>
+                              </w:rPr>
+                              <w:t xml:space="preserve">        }</w:t>
+                            </w:r>
+                          </w:p>
+                          <w:p>
+                            <w:pPr>
+                              <w:pStyle w:val="Kod"/>
+                              <w:rPr>
+                                <w:lang w:eastAsia="sv-SE"/>
+                              </w:rPr>
+                            </w:pPr>
+                            <w:r>
+                              <w:rPr>
+                                <w:lang w:eastAsia="sv-SE"/>
+                              </w:rPr>
+                              <w:t xml:space="preserve">        push n onto closedList;</w:t>
+                            </w:r>
+                          </w:p>
+                          <w:p>
+                            <w:pPr>
+                              <w:pStyle w:val="Kod"/>
+                              <w:rPr>
+                                <w:lang w:eastAsia="sv-SE"/>
+                              </w:rPr>
+                            </w:pPr>
+                            <w:r>
+                              <w:rPr>
+                                <w:lang w:eastAsia="sv-SE"/>
+                              </w:rPr>
+                              <w:t xml:space="preserve">    }</w:t>
+                            </w:r>
+                          </w:p>
+                          <w:p>
+                            <w:pPr>
+                              <w:pStyle w:val="Kod"/>
+                              <w:rPr>
+                                <w:lang w:eastAsia="sv-SE"/>
+                              </w:rPr>
+                            </w:pPr>
+                            <w:r>
+                              <w:rPr>
+                                <w:lang w:eastAsia="sv-SE"/>
+                              </w:rPr>
+                              <w:t xml:space="preserve">    </w:t>
+                            </w:r>
+                          </w:p>
+                          <w:p>
+                            <w:pPr>
+                              <w:pStyle w:val="Kod"/>
+                              <w:rPr>
+                                <w:lang w:eastAsia="sv-SE"/>
+                              </w:rPr>
+                            </w:pPr>
+                            <w:r>
+                              <w:rPr>
+                                <w:lang w:eastAsia="sv-SE"/>
+                              </w:rPr>
+                              <w:t xml:space="preserve">    return null</w:t>
+                            </w:r>
+                          </w:p>
+                          <w:p>
+                            <w:pPr>
+                              <w:pStyle w:val="Kod"/>
+                              <w:rPr>
+                                <w:rFonts w:ascii="Times New Roman" w:hAnsi="Times New Roman"/>
+                                <w:sz w:val="24"/>
+                                <w:szCs w:val="24"/>
+                                <w:lang w:eastAsia="sv-SE"/>
+                              </w:rPr>
+                            </w:pPr>
+                            <w:r>
+                              <w:rPr>
+                                <w:lang w:eastAsia="sv-SE"/>
+                              </w:rPr>
+                              <w:t>}</w:t>
+                            </w:r>
+                          </w:p>
+                          <w:p>
+                            <w:pPr>
+                              <w:pStyle w:val="Kod"/>
+                            </w:pPr>
+                          </w:p>
+                        </w:txbxContent>
+                      </wps:txbx>
+                      <wps:bodyPr rot="0" vert="horz" wrap="square" lIns="91440" tIns="45720" rIns="91440" bIns="45720" anchor="t" anchorCtr="0">
+                        <a:spAutoFit/>
+                      </wps:bodyPr>
+                    </wps:wsp>
+                  </a:graphicData>
+                </a:graphic>
+                <wp14:sizeRelH relativeFrom="margin">
+                  <wp14:pctWidth>0</wp14:pctWidth>
+                </wp14:sizeRelH>
+                <wp14:sizeRelV relativeFrom="margin">
+                  <wp14:pctHeight>20000</wp14:pctHeight>
+                </wp14:sizeRelV>
+              </wp:anchor>
+            </w:drawing>
+          </mc:Choice>
+          <mc:Fallback>
+            <w:pict>
+              <v:shape w14:anchorId="0FDDD228" id="_x0000_s1037" type="#_x0000_t202" style="position:absolute;left:0;text-align:left;margin-left:398.05pt;margin-top:32.2pt;width:449.25pt;height:110.6pt;z-index:251758592;visibility:visible;mso-wrap-style:square;mso-width-percent:0;mso-height-percent:200;mso-wrap-distance-left:9pt;mso-wrap-distance-top:3.6pt;mso-wrap-distance-right:9pt;mso-wrap-distance-bottom:3.6pt;mso-position-horizontal:right;mso-position-horizontal-relative:margin;mso-position-vertical:absolute;mso-position-vertical-relative:text;mso-width-percent:0;mso-height-percent:200;mso-width-relative:margin;mso-height-relative:margin;v-text-anchor:top" o:gfxdata="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">
+                <v:textbox style="mso-fit-shape-to-text:t">
+                  <w:txbxContent>
+                    <w:p>
+                      <w:pPr>
+                        <w:pStyle w:val="Kod"/>
+                        <w:rPr>
+                          <w:lang w:eastAsia="sv-SE"/>
+                        </w:rPr>
+                      </w:pPr>
+                      <w:r>
+                        <w:rPr>
+                          <w:lang w:eastAsia="sv-SE"/>
+                        </w:rPr>
+                        <w:t>function AStar(AStarGrid grid) {</w:t>
+                      </w:r>
+                    </w:p>
+                    <w:p>
+                      <w:pPr>
+                        <w:pStyle w:val="Kod"/>
+                        <w:rPr>
+                          <w:lang w:eastAsia="sv-SE"/>
+                        </w:rPr>
+                      </w:pPr>
+                      <w:r>
+                        <w:rPr>
+                          <w:lang w:eastAsia="sv-SE"/>
+                        </w:rPr>
+                        <w:t xml:space="preserve">    priorityQueue   openList;</w:t>
+                      </w:r>
+                    </w:p>
+                    <w:p>
+                      <w:pPr>
+                        <w:pStyle w:val="Kod"/>
+                        <w:rPr>
+                          <w:lang w:eastAsia="sv-SE"/>
+                        </w:rPr>
+                      </w:pPr>
+                      <w:r>
+                        <w:rPr>
+                          <w:lang w:eastAsia="sv-SE"/>
+                        </w:rPr>
+                        <w:t xml:space="preserve">    List            closedList;</w:t>
+                      </w:r>
+                    </w:p>
+                    <w:p>
+                      <w:pPr>
+                        <w:pStyle w:val="Kod"/>
+                        <w:rPr>
+                          <w:lang w:eastAsia="sv-SE"/>
+                        </w:rPr>
+                      </w:pPr>
+                      <w:r>
+                        <w:rPr>
+                          <w:lang w:eastAsia="sv-SE"/>
+                        </w:rPr>
+                        <w:t xml:space="preserve">    </w:t>
+                      </w:r>
+                    </w:p>
+                    <w:p>
+                      <w:pPr>
+                        <w:pStyle w:val="Kod"/>
+                        <w:rPr>
+                          <w:lang w:eastAsia="sv-SE"/>
+                        </w:rPr>
+                      </w:pPr>
+                      <w:r>
+                        <w:rPr>
+                          <w:lang w:eastAsia="sv-SE"/>
+                        </w:rPr>
+                        <w:t xml:space="preserve">    var startNode = grid.startNode;</w:t>
+                      </w:r>
+                    </w:p>
+                    <w:p>
+                      <w:pPr>
+                        <w:pStyle w:val="Kod"/>
+                        <w:rPr>
+                          <w:lang w:eastAsia="sv-SE"/>
+                        </w:rPr>
+                      </w:pPr>
+                      <w:r>
+                        <w:rPr>
+                          <w:lang w:eastAsia="sv-SE"/>
+                        </w:rPr>
+                        <w:t xml:space="preserve">    startNode.g = 0;</w:t>
+                      </w:r>
+                    </w:p>
+                    <w:p>
+                      <w:pPr>
+                        <w:pStyle w:val="Kod"/>
+                        <w:rPr>
+                          <w:lang w:eastAsia="sv-SE"/>
+                        </w:rPr>
+                      </w:pPr>
+                      <w:r>
+                        <w:rPr>
+                          <w:lang w:eastAsia="sv-SE"/>
+                        </w:rPr>
+                        <w:t xml:space="preserve">    startNode.h = EstimatedDistToGoal(startNode);</w:t>
+                      </w:r>
+                    </w:p>
+                    <w:p>
+                      <w:pPr>
+                        <w:pStyle w:val="Kod"/>
+                        <w:rPr>
+                          <w:lang w:eastAsia="sv-SE"/>
+                        </w:rPr>
+                      </w:pPr>
+                      <w:r>
+                        <w:rPr>
+                          <w:lang w:eastAsia="sv-SE"/>
+                        </w:rPr>
+                        <w:t xml:space="preserve">    startNode.f = startNode.g + startNode.h;</w:t>
+                      </w:r>
+                    </w:p>
+                    <w:p>
+                      <w:pPr>
+                        <w:pStyle w:val="Kod"/>
+                        <w:rPr>
+                          <w:lang w:eastAsia="sv-SE"/>
+                        </w:rPr>
+                      </w:pPr>
+                      <w:r>
+                        <w:rPr>
+                          <w:lang w:eastAsia="sv-SE"/>
+                        </w:rPr>
+                        <w:t xml:space="preserve">    startnode.Parent = null;</w:t>
+                      </w:r>
+                    </w:p>
+                    <w:p>
+                      <w:pPr>
+                        <w:pStyle w:val="Kod"/>
+                        <w:rPr>
+                          <w:lang w:eastAsia="sv-SE"/>
+                        </w:rPr>
+                      </w:pPr>
+                      <w:r>
+                        <w:rPr>
+                          <w:lang w:eastAsia="sv-SE"/>
+                        </w:rPr>
+                        <w:t xml:space="preserve">    push startNode on openList;</w:t>
+                      </w:r>
+                    </w:p>
+                    <w:p>
+                      <w:pPr>
+                        <w:pStyle w:val="Kod"/>
+                        <w:rPr>
+                          <w:lang w:eastAsia="sv-SE"/>
+                        </w:rPr>
+                      </w:pPr>
+                      <w:r>
+                        <w:rPr>
+                          <w:lang w:eastAsia="sv-SE"/>
+                        </w:rPr>
+                        <w:t xml:space="preserve">    while(openList is not empty) {</w:t>
+                      </w:r>
+                    </w:p>
+                    <w:p>
+                      <w:pPr>
+                        <w:pStyle w:val="Kod"/>
+                        <w:rPr>
+                          <w:lang w:eastAsia="sv-SE"/>
+                        </w:rPr>
+                      </w:pPr>
+                      <w:r>
+                        <w:rPr>
+                          <w:lang w:eastAsia="sv-SE"/>
+                        </w:rPr>
+                        <w:t xml:space="preserve">        pop node n from openList;</w:t>
+                      </w:r>
+                    </w:p>
+                    <w:p>
+                      <w:pPr>
+                        <w:pStyle w:val="Kod"/>
+                        <w:rPr>
+                          <w:lang w:eastAsia="sv-SE"/>
+                        </w:rPr>
+                      </w:pPr>
+                      <w:r>
+                        <w:rPr>
+                          <w:lang w:eastAsia="sv-SE"/>
+                        </w:rPr>
+                        <w:t xml:space="preserve">        if(n is the goalNode) {</w:t>
+                      </w:r>
+                    </w:p>
+                    <w:p>
+                      <w:pPr>
+                        <w:pStyle w:val="Kod"/>
+                        <w:rPr>
+                          <w:lang w:eastAsia="sv-SE"/>
+                        </w:rPr>
+                      </w:pPr>
+                      <w:r>
+                        <w:rPr>
+                          <w:lang w:eastAsia="sv-SE"/>
+                        </w:rPr>
+                        <w:t xml:space="preserve">            construct path</w:t>
+                      </w:r>
+                    </w:p>
+                    <w:p>
+                      <w:pPr>
+                        <w:pStyle w:val="Kod"/>
+                        <w:rPr>
+                          <w:lang w:eastAsia="sv-SE"/>
+                        </w:rPr>
+                      </w:pPr>
+                      <w:r>
+                        <w:rPr>
+                          <w:lang w:eastAsia="sv-SE"/>
+                        </w:rPr>
+                        <w:t xml:space="preserve">            return path</w:t>
+                      </w:r>
+                    </w:p>
+                    <w:p>
+                      <w:pPr>
+                        <w:pStyle w:val="Kod"/>
+                        <w:rPr>
+                          <w:lang w:eastAsia="sv-SE"/>
+                        </w:rPr>
+                      </w:pPr>
+                      <w:r>
+                        <w:rPr>
+                          <w:lang w:eastAsia="sv-SE"/>
+                        </w:rPr>
+                        <w:t xml:space="preserve">        }</w:t>
+                      </w:r>
+                    </w:p>
+                    <w:p>
+                      <w:pPr>
+                        <w:pStyle w:val="Kod"/>
+                        <w:rPr>
+                          <w:lang w:eastAsia="sv-SE"/>
+                        </w:rPr>
+                      </w:pPr>
+                      <w:r>
+                        <w:rPr>
+                          <w:lang w:eastAsia="sv-SE"/>
+                        </w:rPr>
+                        <w:t xml:space="preserve">        foreach(Neighbor n' of n) {</w:t>
+                      </w:r>
+                    </w:p>
+                    <w:p>
+                      <w:pPr>
+                        <w:pStyle w:val="Kod"/>
+                        <w:rPr>
+                          <w:lang w:eastAsia="sv-SE"/>
+                        </w:rPr>
+                      </w:pPr>
+                      <w:r>
+                        <w:rPr>
+                          <w:lang w:eastAsia="sv-SE"/>
+                        </w:rPr>
+                        <w:t xml:space="preserve">            var newG = n.g + Cost(n', n)</w:t>
+                      </w:r>
+                    </w:p>
+                    <w:p>
+                      <w:pPr>
+                        <w:pStyle w:val="Kod"/>
+                        <w:rPr>
+                          <w:lang w:eastAsia="sv-SE"/>
+                        </w:rPr>
+                      </w:pPr>
+                      <w:r>
+                        <w:rPr>
+                          <w:lang w:eastAsia="sv-SE"/>
+                        </w:rPr>
+                        <w:t xml:space="preserve">            if(n' is in openList or cloedList and n'.g &lt;= newG) {</w:t>
+                      </w:r>
+                    </w:p>
+                    <w:p>
+                      <w:pPr>
+                        <w:pStyle w:val="Kod"/>
+                        <w:rPr>
+                          <w:lang w:eastAsia="sv-SE"/>
+                        </w:rPr>
+                      </w:pPr>
+                      <w:r>
+                        <w:rPr>
+                          <w:lang w:eastAsia="sv-SE"/>
+                        </w:rPr>
+                        <w:t xml:space="preserve">                continue;</w:t>
+                      </w:r>
+                    </w:p>
+                    <w:p>
+                      <w:pPr>
+                        <w:pStyle w:val="Kod"/>
+                        <w:rPr>
+                          <w:lang w:eastAsia="sv-SE"/>
+                        </w:rPr>
+                      </w:pPr>
+                      <w:r>
+                        <w:rPr>
+                          <w:lang w:eastAsia="sv-SE"/>
+                        </w:rPr>
+                        <w:t xml:space="preserve">            }</w:t>
+                      </w:r>
+                    </w:p>
+                    <w:p>
+                      <w:pPr>
+                        <w:pStyle w:val="Kod"/>
+                        <w:rPr>
+                          <w:lang w:eastAsia="sv-SE"/>
+                        </w:rPr>
+                      </w:pPr>
+                      <w:r>
+                        <w:rPr>
+                          <w:lang w:eastAsia="sv-SE"/>
+                        </w:rPr>
+                        <w:t xml:space="preserve">            n'.Parent = n;</w:t>
+                      </w:r>
+                    </w:p>
+                    <w:p>
+                      <w:pPr>
+                        <w:pStyle w:val="Kod"/>
+                        <w:rPr>
+                          <w:lang w:eastAsia="sv-SE"/>
+                        </w:rPr>
+                      </w:pPr>
+                      <w:r>
+                        <w:rPr>
+                          <w:lang w:eastAsia="sv-SE"/>
+                        </w:rPr>
+                        <w:t xml:space="preserve">            n'.g = newG;</w:t>
+                      </w:r>
+                    </w:p>
+                    <w:p>
+                      <w:pPr>
+                        <w:pStyle w:val="Kod"/>
+                        <w:rPr>
+                          <w:lang w:eastAsia="sv-SE"/>
+                        </w:rPr>
+                      </w:pPr>
+                      <w:r>
+                        <w:rPr>
+                          <w:lang w:eastAsia="sv-SE"/>
+                        </w:rPr>
+                        <w:t xml:space="preserve">            n'.h = EstimatedDistToGoal(n');</w:t>
+                      </w:r>
+                    </w:p>
+                    <w:p>
+                      <w:pPr>
+                        <w:pStyle w:val="Kod"/>
+                        <w:rPr>
+                          <w:lang w:eastAsia="sv-SE"/>
+                        </w:rPr>
+                      </w:pPr>
+                      <w:r>
+                        <w:rPr>
+                          <w:lang w:eastAsia="sv-SE"/>
+                        </w:rPr>
+                        <w:t xml:space="preserve">            n'.f = n'.g + n'.h;</w:t>
+                      </w:r>
+                    </w:p>
+                    <w:p>
+                      <w:pPr>
+                        <w:pStyle w:val="Kod"/>
+                        <w:rPr>
+                          <w:lang w:eastAsia="sv-SE"/>
+                        </w:rPr>
+                      </w:pPr>
+                      <w:r>
+                        <w:rPr>
+                          <w:lang w:eastAsia="sv-SE"/>
+                        </w:rPr>
+                        <w:t xml:space="preserve">            if(n' is in closedList) {</w:t>
+                      </w:r>
+                    </w:p>
+                    <w:p>
+                      <w:pPr>
+                        <w:pStyle w:val="Kod"/>
+                        <w:rPr>
+                          <w:lang w:eastAsia="sv-SE"/>
+                        </w:rPr>
+                      </w:pPr>
+                      <w:r>
+                        <w:rPr>
+                          <w:lang w:eastAsia="sv-SE"/>
+                        </w:rPr>
+                        <w:t xml:space="preserve">                remove n from closedList;</w:t>
+                      </w:r>
+                    </w:p>
+                    <w:p>
+                      <w:pPr>
+                        <w:pStyle w:val="Kod"/>
+                        <w:rPr>
+                          <w:lang w:eastAsia="sv-SE"/>
+                        </w:rPr>
+                      </w:pPr>
+                      <w:r>
+                        <w:rPr>
+                          <w:lang w:eastAsia="sv-SE"/>
+                        </w:rPr>
+                        <w:t xml:space="preserve">            }</w:t>
+                      </w:r>
+                    </w:p>
+                    <w:p>
+                      <w:pPr>
+                        <w:pStyle w:val="Kod"/>
+                        <w:rPr>
+                          <w:lang w:eastAsia="sv-SE"/>
+                        </w:rPr>
+                      </w:pPr>
+                      <w:r>
+                        <w:rPr>
+                          <w:lang w:eastAsia="sv-SE"/>
+                        </w:rPr>
+                        <w:t xml:space="preserve">            if(n' is not in openList) {</w:t>
+                      </w:r>
+                    </w:p>
+                    <w:p>
+                      <w:pPr>
+                        <w:pStyle w:val="Kod"/>
+                        <w:rPr>
+                          <w:lang w:eastAsia="sv-SE"/>
+                        </w:rPr>
+                      </w:pPr>
+                      <w:r>
+                        <w:rPr>
+                          <w:lang w:eastAsia="sv-SE"/>
+                        </w:rPr>
+                        <w:t xml:space="preserve">                push n' on openList;</w:t>
+                      </w:r>
+                    </w:p>
+                    <w:p>
+                      <w:pPr>
+                        <w:pStyle w:val="Kod"/>
+                        <w:rPr>
+                          <w:lang w:eastAsia="sv-SE"/>
+                        </w:rPr>
+                      </w:pPr>
+                      <w:r>
+                        <w:rPr>
+                          <w:lang w:eastAsia="sv-SE"/>
+                        </w:rPr>
+                        <w:t xml:space="preserve">            }</w:t>
+                      </w:r>
+                    </w:p>
+                    <w:p>
+                      <w:pPr>
+                        <w:pStyle w:val="Kod"/>
+                        <w:rPr>
+                          <w:lang w:eastAsia="sv-SE"/>
+                        </w:rPr>
+                      </w:pPr>
+                      <w:r>
+                        <w:rPr>
+                          <w:lang w:eastAsia="sv-SE"/>
+                        </w:rPr>
+                        <w:t xml:space="preserve">        }</w:t>
+                      </w:r>
+                    </w:p>
+                    <w:p>
+                      <w:pPr>
+                        <w:pStyle w:val="Kod"/>
+                        <w:rPr>
+                          <w:lang w:eastAsia="sv-SE"/>
+                        </w:rPr>
+                      </w:pPr>
+                      <w:r>
+                        <w:rPr>
+                          <w:lang w:eastAsia="sv-SE"/>
+                        </w:rPr>
+                        <w:t xml:space="preserve">        push n onto closedList;</w:t>
+                      </w:r>
+                    </w:p>
+                    <w:p>
+                      <w:pPr>
+                        <w:pStyle w:val="Kod"/>
+                        <w:rPr>
+                          <w:lang w:eastAsia="sv-SE"/>
+                        </w:rPr>
+                      </w:pPr>
+                      <w:r>
+                        <w:rPr>
+                          <w:lang w:eastAsia="sv-SE"/>
+                        </w:rPr>
+                        <w:t xml:space="preserve">    }</w:t>
+                      </w:r>
+                    </w:p>
+                    <w:p>
+                      <w:pPr>
+                        <w:pStyle w:val="Kod"/>
+                        <w:rPr>
+                          <w:lang w:eastAsia="sv-SE"/>
+                        </w:rPr>
+                      </w:pPr>
+                      <w:r>
+                        <w:rPr>
+                          <w:lang w:eastAsia="sv-SE"/>
+                        </w:rPr>
+                        <w:t xml:space="preserve">    </w:t>
+                      </w:r>
+                    </w:p>
+                    <w:p>
+                      <w:pPr>
+                        <w:pStyle w:val="Kod"/>
+                        <w:rPr>
+                          <w:lang w:eastAsia="sv-SE"/>
+                        </w:rPr>
+                      </w:pPr>
+                      <w:r>
+                        <w:rPr>
+                          <w:lang w:eastAsia="sv-SE"/>
+                        </w:rPr>
+                        <w:t xml:space="preserve">    return null</w:t>
+                      </w:r>
+                    </w:p>
+                    <w:p>
+                      <w:pPr>
+                        <w:pStyle w:val="Kod"/>
+                        <w:rPr>
+                          <w:rFonts w:ascii="Times New Roman" w:hAnsi="Times New Roman"/>
+                          <w:sz w:val="24"/>
+                          <w:szCs w:val="24"/>
+                          <w:lang w:eastAsia="sv-SE"/>
+                        </w:rPr>
+                      </w:pPr>
+                      <w:r>
+                        <w:rPr>
+                          <w:lang w:eastAsia="sv-SE"/>
+                        </w:rPr>
+                        <w:t>}</w:t>
+                      </w:r>
+                    </w:p>
+                    <w:p>
+                      <w:pPr>
+                        <w:pStyle w:val="Kod"/>
+                      </w:pPr>
+                    </w:p>
+                  </w:txbxContent>
+                </v:textbox>
+                <w10:wrap type="topAndBottom" anchorx="margin"/>
+              </v:shape>
+            </w:pict>
+          </mc:Fallback>
+        </mc:AlternateContent>
+      </w:r>
+      <w:r>
+        <w:t xml:space="preserve">Den väg som agenterna följer genereras med hjälp av sökalgoritmen A* </w:t>
+      </w:r>
+      <w:r>
+        <w:fldChar w:fldCharType="begin" w:fldLock="1"/>
+      </w:r>
+      <w:r>
+        <w:instrText>ADDIN CSL_CITATION { "citationItems" : [ { "id" : "ITEM-1", "itemData" : { "DOI" : "10.1109/TSSC.1968.300136", "ISBN" : "0536-1567 VO - 4", "ISSN" : "0536-1567", "PMID" : "4082128", "abstract" : "Although the problem of determining the minimum cost path through a graph arises naturally in a number of interesting applications, there has been no underlying theory to guide the development of efficient search procedures. Moreover, there is no adequate conceptual framework within which the various ad hoc search strategies proposed to date can be compared. This paper describes how heuristic information from the problem domain can be incorporated into a formal mathematical theory of graph searching and demonstrates an optimality property of a class of search strategies.", "author" : [ { "dropping-particle" : "", "family" : "Hart", "given" : "Peter", "non-dropping-particle" : "", "parse-names" : false, "suffix" : "" }, { "dropping-particle" : "", "family" : "Nilsson", "given" : "N.J.", "non-dropping-particle" : "", "parse-names" : false, "suffix" : "" }, { "dropping-particle" : "", "family" : "Raphael", "given" : "Bertram", "non-dropping-particle" : "", "parse-names" : false, "suffix" : "" } ], "container-title" : "IEEE Transactions on Systems Science and Cybernetics", "id" : "ITEM-1", "issued" : { "date-parts" : [ [ "1968" ] ] }, "page" : "100-107", "title" : "A Formal Basis for the Heuristic Determination of Minimum Cost Paths", "title-short" : "Systems Science and Cybernetics, IEEE Transactions", "type" : "article-journal" }, "uris" : [ "http://www.mendeley.com/documents/?uuid=7124ae24-0be9-42f9-b681-cd3de755a3fe" ] } ], "mendeley" : { "formattedCitation" : "(Hart et al., 1968)", "plainTextFormattedCitation" : "(Hart et al., 1968)", "previouslyFormattedCitation" : "(Hart et al., 1968)" }, "properties" : { "noteIndex" : 0 }, "schema" : "https://github.com/citation-style-language/schema/raw/master/csl-citation.json" }</w:instrText>
+      </w:r>
+      <w:r>
+        <w:fldChar w:fldCharType="separate"/>
+      </w:r>
+      <w:r>
+        <w:rPr>
+          <w:noProof/>
+        </w:rPr>
+        <w:t>(Hart et al., 1968)</w:t>
+      </w:r>
+      <w:r>
+        <w:fldChar w:fldCharType="end"/>
+      </w:r>
+      <w:r>
+        <w:t>.</w:t>
+      </w:r>
+      <w:r>
+        <w:t xml:space="preserve"> Nedan visas pseduokod över sökalgoritmen är implementerad i applikationen.</w:t>
+      </w:r>
+    </w:p>
+    <w:p>
+      <w:pPr>
+        <w:pStyle w:val="Pseudokod"/>
+      </w:pPr>
+      <w:r>
+        <w:t>Pseudokod över A*-algoritmen</w:t>
+      </w:r>
+    </w:p>
+    <w:p>
+      <w:pPr>
+        <w:pStyle w:val="Rubrik2"/>
+      </w:pPr>
+      <w:r>
+        <w:t>Testfallsloopen</w:t>
+      </w:r>
+    </w:p>
+    <w:p>
+      <w:r>
+        <w:rPr>
+          <w:noProof/>
+        </w:rPr>
+        <mc:AlternateContent>
+          <mc:Choice Requires="wps">
+            <w:drawing>
+              <wp:anchor distT="45720" distB="45720" distL="114300" distR="114300" simplePos="0" relativeHeight="251760640" behindDoc="0" locked="0" layoutInCell="1" allowOverlap="1" wp14:anchorId="227E968E" wp14:editId="29A14E72">
+                <wp:simplePos x="0" y="0"/>
+                <wp:positionH relativeFrom="margin">
+                  <wp:align>right</wp:align>
+                </wp:positionH>
+                <wp:positionV relativeFrom="paragraph">
+                  <wp:posOffset>615315</wp:posOffset>
+                </wp:positionV>
+                <wp:extent cx="5696585" cy="1322705"/>
+                <wp:effectExtent l="0" t="0" r="18415" b="25400"/>
+                <wp:wrapTopAndBottom/>
+                <wp:docPr id="9" name="Textruta 2"/>
+                <wp:cNvGraphicFramePr>
+                  <a:graphicFrameLocks xmlns:a="http://schemas.openxmlformats.org/drawingml/2006/main"/>
+                </wp:cNvGraphicFramePr>
+                <a:graphic xmlns:a="http://schemas.openxmlformats.org/drawingml/2006/main">
+                  <a:graphicData uri="http://schemas.microsoft.com/office/word/2010/wordprocessingShape">
+                    <wps:wsp>
+                      <wps:cNvSpPr txBox="1">
+                        <a:spLocks noChangeArrowheads="1"/>
+                      </wps:cNvSpPr>
+                      <wps:spPr bwMode="auto">
+                        <a:xfrm>
+                          <a:off x="0" y="0"/>
+                          <a:ext cx="5696585" cy="1322705"/>
+                        </a:xfrm>
+                        <a:prstGeom prst="rect">
+                          <a:avLst/>
+                        </a:prstGeom>
+                        <a:solidFill>
+                          <a:srgbClr val="FFFFFF"/>
+                        </a:solidFill>
+                        <a:ln w="9525">
+                          <a:solidFill>
+                            <a:srgbClr val="000000"/>
+                          </a:solidFill>
+                          <a:miter lim="800000"/>
+                          <a:headEnd/>
+                          <a:tailEnd/>
+                        </a:ln>
+                      </wps:spPr>
+                      <wps:txbx>
+                        <w:txbxContent>
+                          <w:p>
+                            <w:pPr>
+                              <w:pStyle w:val="Kod"/>
+                              <w:rPr>
+                                <w:lang w:eastAsia="sv-SE"/>
+                              </w:rPr>
+                            </w:pPr>
+                            <w:r>
+                              <w:rPr>
+                                <w:lang w:eastAsia="sv-SE"/>
+                              </w:rPr>
+                              <w:t>foreach(Agent agent in currentLevel) {</w:t>
+                            </w:r>
+                          </w:p>
+                          <w:p>
+                            <w:pPr>
+                              <w:pStyle w:val="Kod"/>
+                              <w:rPr>
+                                <w:lang w:eastAsia="sv-SE"/>
+                              </w:rPr>
+                            </w:pPr>
+                            <w:r>
+                              <w:rPr>
+                                <w:lang w:eastAsia="sv-SE"/>
+                              </w:rPr>
+                              <w:t xml:space="preserve">    if(agent has not reached its goal) {</w:t>
+                            </w:r>
+                          </w:p>
+                          <w:p>
+                            <w:pPr>
+                              <w:pStyle w:val="Kod"/>
+                              <w:rPr>
+                                <w:lang w:eastAsia="sv-SE"/>
+                              </w:rPr>
+                            </w:pPr>
+                            <w:r>
+                              <w:rPr>
+                                <w:lang w:eastAsia="sv-SE"/>
+                              </w:rPr>
+                              <w:t xml:space="preserve">        Calculate necessary steering behaviors</w:t>
+                            </w:r>
+                          </w:p>
+                          <w:p>
+                            <w:pPr>
+                              <w:pStyle w:val="Kod"/>
+                              <w:rPr>
+                                <w:lang w:eastAsia="sv-SE"/>
+                              </w:rPr>
+                            </w:pPr>
+                            <w:r>
+                              <w:rPr>
+                                <w:lang w:eastAsia="sv-SE"/>
+                              </w:rPr>
+                              <w:t xml:space="preserve">        if (Use flow field behavior) {</w:t>
+                            </w:r>
+                          </w:p>
+                          <w:p>
+                            <w:pPr>
+                              <w:pStyle w:val="Kod"/>
+                              <w:rPr>
+                                <w:lang w:eastAsia="sv-SE"/>
+                              </w:rPr>
+                            </w:pPr>
+                            <w:r>
+                              <w:rPr>
+                                <w:lang w:eastAsia="sv-SE"/>
+                              </w:rPr>
+                              <w:t xml:space="preserve">            agent.FlowFieldUpdate();</w:t>
+                            </w:r>
+                          </w:p>
+                          <w:p>
+                            <w:pPr>
+                              <w:pStyle w:val="Kod"/>
+                              <w:rPr>
+                                <w:lang w:eastAsia="sv-SE"/>
+                              </w:rPr>
+                            </w:pPr>
+                            <w:r>
+                              <w:rPr>
+                                <w:lang w:eastAsia="sv-SE"/>
+                              </w:rPr>
+                              <w:t xml:space="preserve">        }</w:t>
+                            </w:r>
+                          </w:p>
+                          <w:p>
+                            <w:pPr>
+                              <w:pStyle w:val="Kod"/>
+                              <w:rPr>
+                                <w:lang w:eastAsia="sv-SE"/>
+                              </w:rPr>
+                            </w:pPr>
+                            <w:r>
+                              <w:rPr>
+                                <w:lang w:eastAsia="sv-SE"/>
+                              </w:rPr>
+                              <w:t xml:space="preserve">        else if (Use path following behavior) {</w:t>
+                            </w:r>
+                          </w:p>
+                          <w:p>
+                            <w:pPr>
+                              <w:pStyle w:val="Kod"/>
+                              <w:rPr>
+                                <w:lang w:eastAsia="sv-SE"/>
+                              </w:rPr>
+                            </w:pPr>
+                            <w:r>
+                              <w:rPr>
+                                <w:lang w:eastAsia="sv-SE"/>
+                              </w:rPr>
+                              <w:t xml:space="preserve">            agent.PathFollowingUpdate()</w:t>
+                            </w:r>
+                          </w:p>
+                          <w:p>
+                            <w:pPr>
+                              <w:pStyle w:val="Kod"/>
+                              <w:rPr>
+                                <w:lang w:eastAsia="sv-SE"/>
+                              </w:rPr>
+                            </w:pPr>
+                            <w:r>
+                              <w:rPr>
+                                <w:lang w:eastAsia="sv-SE"/>
+                              </w:rPr>
+                              <w:t xml:space="preserve">        }</w:t>
+                            </w:r>
+                          </w:p>
+                          <w:p>
+                            <w:pPr>
+                              <w:pStyle w:val="Kod"/>
+                              <w:rPr>
+                                <w:lang w:eastAsia="sv-SE"/>
+                              </w:rPr>
+                            </w:pPr>
+                            <w:r>
+                              <w:rPr>
+                                <w:lang w:eastAsia="sv-SE"/>
+                              </w:rPr>
+                              <w:t xml:space="preserve">        agent.CombineSteeringForces();</w:t>
+                            </w:r>
+                          </w:p>
+                          <w:p>
+                            <w:pPr>
+                              <w:pStyle w:val="Kod"/>
+                              <w:rPr>
+                                <w:lang w:eastAsia="sv-SE"/>
+                              </w:rPr>
+                            </w:pPr>
+                            <w:r>
+                              <w:rPr>
+                                <w:lang w:eastAsia="sv-SE"/>
+                              </w:rPr>
+                              <w:t xml:space="preserve">        agent.UpdatePosition();</w:t>
+                            </w:r>
+                          </w:p>
+                          <w:p>
+                            <w:pPr>
+                              <w:pStyle w:val="Kod"/>
+                              <w:rPr>
+                                <w:lang w:eastAsia="sv-SE"/>
+                              </w:rPr>
+                            </w:pPr>
+                            <w:r>
+                              <w:rPr>
+                                <w:lang w:eastAsia="sv-SE"/>
+                              </w:rPr>
+                              <w:t xml:space="preserve">    }</w:t>
+                            </w:r>
+                          </w:p>
+                          <w:p>
+                            <w:pPr>
+                              <w:pStyle w:val="Kod"/>
+                              <w:rPr>
+                                <w:rFonts w:ascii="Times New Roman" w:hAnsi="Times New Roman"/>
+                                <w:sz w:val="24"/>
+                                <w:szCs w:val="24"/>
+                                <w:lang w:eastAsia="sv-SE"/>
+                              </w:rPr>
+                            </w:pPr>
+                            <w:r>
+                              <w:rPr>
+                                <w:lang w:eastAsia="sv-SE"/>
+                              </w:rPr>
+                              <w:t>}</w:t>
+                            </w:r>
+                          </w:p>
+                        </w:txbxContent>
+                      </wps:txbx>
+                      <wps:bodyPr rot="0" vert="horz" wrap="square" lIns="91440" tIns="45720" rIns="91440" bIns="45720" anchor="t" anchorCtr="0">
+                        <a:spAutoFit/>
+                      </wps:bodyPr>
+                    </wps:wsp>
+                  </a:graphicData>
+                </a:graphic>
+                <wp14:sizeRelH relativeFrom="margin">
+                  <wp14:pctWidth>0</wp14:pctWidth>
+                </wp14:sizeRelH>
+                <wp14:sizeRelV relativeFrom="margin">
+                  <wp14:pctHeight>20000</wp14:pctHeight>
+                </wp14:sizeRelV>
+              </wp:anchor>
+            </w:drawing>
+          </mc:Choice>
+          <mc:Fallback>
+            <w:pict>
+              <v:shape w14:anchorId="227E968E" id="_x0000_s1038" type="#_x0000_t202" style="position:absolute;left:0;text-align:left;margin-left:397.35pt;margin-top:48.45pt;width:448.55pt;height:104.15pt;z-index:251760640;visibility:visible;mso-wrap-style:square;mso-width-percent:0;mso-height-percent:200;mso-wrap-distance-left:9pt;mso-wrap-distance-top:3.6pt;mso-wrap-distance-right:9pt;mso-wrap-distance-bottom:3.6pt;mso-position-horizontal:right;mso-position-horizontal-relative:margin;mso-position-vertical:absolute;mso-position-vertical-relative:text;mso-width-percent:0;mso-height-percent:200;mso-width-relative:margin;mso-height-relative:margin;v-text-anchor:top" o:gfxdata="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">
+                <v:textbox style="mso-fit-shape-to-text:t">
+                  <w:txbxContent>
+                    <w:p>
+                      <w:pPr>
+                        <w:pStyle w:val="Kod"/>
+                        <w:rPr>
+                          <w:lang w:eastAsia="sv-SE"/>
+                        </w:rPr>
+                      </w:pPr>
+                      <w:r>
+                        <w:rPr>
+                          <w:lang w:eastAsia="sv-SE"/>
+                        </w:rPr>
+                        <w:t>foreach(Agent agent in currentLevel) {</w:t>
+                      </w:r>
+                    </w:p>
+                    <w:p>
+                      <w:pPr>
+                        <w:pStyle w:val="Kod"/>
+                        <w:rPr>
+                          <w:lang w:eastAsia="sv-SE"/>
+                        </w:rPr>
+                      </w:pPr>
+                      <w:r>
+                        <w:rPr>
+                          <w:lang w:eastAsia="sv-SE"/>
+                        </w:rPr>
+                        <w:t xml:space="preserve">    if(agent has not reached its goal) {</w:t>
+                      </w:r>
+                    </w:p>
+                    <w:p>
+                      <w:pPr>
+                        <w:pStyle w:val="Kod"/>
+                        <w:rPr>
+                          <w:lang w:eastAsia="sv-SE"/>
+                        </w:rPr>
+                      </w:pPr>
+                      <w:r>
+                        <w:rPr>
+                          <w:lang w:eastAsia="sv-SE"/>
+                        </w:rPr>
+                        <w:t xml:space="preserve">        Calculate necessary steering behaviors</w:t>
+                      </w:r>
+                    </w:p>
+                    <w:p>
+                      <w:pPr>
+                        <w:pStyle w:val="Kod"/>
+                        <w:rPr>
+                          <w:lang w:eastAsia="sv-SE"/>
+                        </w:rPr>
+                      </w:pPr>
+                      <w:r>
+                        <w:rPr>
+                          <w:lang w:eastAsia="sv-SE"/>
+                        </w:rPr>
+                        <w:t xml:space="preserve">        if (Use flow field behavior) {</w:t>
+                      </w:r>
+                    </w:p>
+                    <w:p>
+                      <w:pPr>
+                        <w:pStyle w:val="Kod"/>
+                        <w:rPr>
+                          <w:lang w:eastAsia="sv-SE"/>
+                        </w:rPr>
+                      </w:pPr>
+                      <w:r>
+                        <w:rPr>
+                          <w:lang w:eastAsia="sv-SE"/>
+                        </w:rPr>
+                        <w:t xml:space="preserve">            agent.FlowFieldUpdate();</w:t>
+                      </w:r>
+                    </w:p>
+                    <w:p>
+                      <w:pPr>
+                        <w:pStyle w:val="Kod"/>
+                        <w:rPr>
+                          <w:lang w:eastAsia="sv-SE"/>
+                        </w:rPr>
+                      </w:pPr>
+                      <w:r>
+                        <w:rPr>
+                          <w:lang w:eastAsia="sv-SE"/>
+                        </w:rPr>
+                        <w:t xml:space="preserve">        }</w:t>
+                      </w:r>
+                    </w:p>
+                    <w:p>
+                      <w:pPr>
+                        <w:pStyle w:val="Kod"/>
+                        <w:rPr>
+                          <w:lang w:eastAsia="sv-SE"/>
+                        </w:rPr>
+                      </w:pPr>
+                      <w:r>
+                        <w:rPr>
+                          <w:lang w:eastAsia="sv-SE"/>
+                        </w:rPr>
+                        <w:t xml:space="preserve">        else if (Use path following behavior) {</w:t>
+                      </w:r>
+                    </w:p>
+                    <w:p>
+                      <w:pPr>
+                        <w:pStyle w:val="Kod"/>
+                        <w:rPr>
+                          <w:lang w:eastAsia="sv-SE"/>
+                        </w:rPr>
+                      </w:pPr>
+                      <w:r>
+                        <w:rPr>
+                          <w:lang w:eastAsia="sv-SE"/>
+                        </w:rPr>
+                        <w:t xml:space="preserve">            agent.PathFollowingUpdate()</w:t>
+                      </w:r>
+                    </w:p>
+                    <w:p>
+                      <w:pPr>
+                        <w:pStyle w:val="Kod"/>
+                        <w:rPr>
+                          <w:lang w:eastAsia="sv-SE"/>
+                        </w:rPr>
+                      </w:pPr>
+                      <w:r>
+                        <w:rPr>
+                          <w:lang w:eastAsia="sv-SE"/>
+                        </w:rPr>
+                        <w:t xml:space="preserve">        }</w:t>
+                      </w:r>
+                    </w:p>
+                    <w:p>
+                      <w:pPr>
+                        <w:pStyle w:val="Kod"/>
+                        <w:rPr>
+                          <w:lang w:eastAsia="sv-SE"/>
+                        </w:rPr>
+                      </w:pPr>
+                      <w:r>
+                        <w:rPr>
+                          <w:lang w:eastAsia="sv-SE"/>
+                        </w:rPr>
+                        <w:t xml:space="preserve">        agent.CombineSteeringForces();</w:t>
+                      </w:r>
+                    </w:p>
+                    <w:p>
+                      <w:pPr>
+                        <w:pStyle w:val="Kod"/>
+                        <w:rPr>
+                          <w:lang w:eastAsia="sv-SE"/>
+                        </w:rPr>
+                      </w:pPr>
+                      <w:r>
+                        <w:rPr>
+                          <w:lang w:eastAsia="sv-SE"/>
+                        </w:rPr>
+                        <w:t xml:space="preserve">        agent.UpdatePosition();</w:t>
+                      </w:r>
+                    </w:p>
+                    <w:p>
+                      <w:pPr>
+                        <w:pStyle w:val="Kod"/>
+                        <w:rPr>
+                          <w:lang w:eastAsia="sv-SE"/>
+                        </w:rPr>
+                      </w:pPr>
+                      <w:r>
+                        <w:rPr>
+                          <w:lang w:eastAsia="sv-SE"/>
+                        </w:rPr>
+                        <w:t xml:space="preserve">    }</w:t>
+                      </w:r>
+                    </w:p>
+                    <w:p>
+                      <w:pPr>
+                        <w:pStyle w:val="Kod"/>
+                        <w:rPr>
+                          <w:rFonts w:ascii="Times New Roman" w:hAnsi="Times New Roman"/>
+                          <w:sz w:val="24"/>
+                          <w:szCs w:val="24"/>
+                          <w:lang w:eastAsia="sv-SE"/>
+                        </w:rPr>
+                      </w:pPr>
+                      <w:r>
+                        <w:rPr>
+                          <w:lang w:eastAsia="sv-SE"/>
+                        </w:rPr>
+                        <w:t>}</w:t>
+                      </w:r>
+                    </w:p>
+                  </w:txbxContent>
+                </v:textbox>
+                <w10:wrap type="topAndBottom" anchorx="margin"/>
+              </v:shape>
+            </w:pict>
+          </mc:Fallback>
+        </mc:AlternateContent>
+      </w:r>
+      <w:r>
+        <w:t>Testfallsloopen är alla programsatser som applikationen kommer att exekvera under varje tidssteg för att agenterna ska bete sig korrekt.</w:t>
+      </w:r>
+      <w:r>
+        <w:t xml:space="preserve"> Pseudokoden nedan är en beskrivning över hur loopen ser ut.</w:t>
+      </w:r>
+    </w:p>
+    <w:p>
+      <w:pPr>
+        <w:pStyle w:val="Pseudokod"/>
+      </w:pPr>
+      <w:r>
+        <w:t>Beskrivning över testfallsloopen</w:t>
+      </w:r>
+    </w:p>
+    <w:p>
+      <w:r>
+        <w:t>Applikationen göra några tester för att se vilken teknik som ska appliceras på agenterna för att bestämma vilka styrkrafter som ska appliceras på agenterna.</w:t>
+      </w:r>
+      <w:r>
+        <w:t xml:space="preserve"> Om till exempel testfallet där </w:t>
+      </w:r>
+      <w:r>
+        <w:lastRenderedPageBreak/>
+        <w:t>agenterna använder flödesfältsbeteende kommer agentens styrbeteendehanterare att beräkna styrkraft baserat på den nuvarande banans flödesfält.</w:t>
+      </w:r>
+      <w:r>
+        <w:t xml:space="preserve"> </w:t>
+      </w:r>
+      <w:r>
+        <w:t>En agent beräknar styrkrafter och uppdaterar sin position så länge den inte har nått sin målposition.</w:t>
+      </w:r>
+    </w:p>
+    <w:p>
+      <w:pPr>
+        <w:pStyle w:val="Rubrik2"/>
+      </w:pPr>
+      <w:r>
+        <w:t>Mätning av minneseffektivitet</w:t>
+      </w:r>
+    </w:p>
+    <w:p>
+      <w:r>
+        <w:t xml:space="preserve">För att mäta minneseffektiviteten hos testfallen kommer tre värden att användas. Medelminnesanvändningen, högsta minnesanvändningen, och lägsta minnesanvändningen under testfallen. För att samla in all data som är nödvändig för att göra mätningarna kommer ett tredjepartsprogram att användas. Programmet används för att studera minnesanvändning hos program som är skrivna i C#, programmet heter </w:t>
+      </w:r>
+      <w:r>
+        <w:rPr>
+          <w:i/>
+        </w:rPr>
+        <w:t>dotMemory</w:t>
+      </w:r>
+      <w:r>
+        <w:t xml:space="preserve"> </w:t>
+      </w:r>
+      <w:r>
+        <w:fldChar w:fldCharType="begin" w:fldLock="1"/>
+      </w:r>
+      <w:r>
+        <w:instrText>ADDIN CSL_CITATION { "citationItems" : [ { "id" : "ITEM-1", "itemData" : { "author" : [ { "dropping-particle" : "", "family" : "JetBrains", "given" : "", "non-dropping-particle" : "", "parse-names" : false, "suffix" : "" } ], "id" : "ITEM-1", "issued" : { "date-parts" : [ [ "2014" ] ] }, "number" : "4.2", "publisher" : "JetBrains", "title" : "dotMemory", "type" : "article" }, "uris" : [ "http://www.mendeley.com/documents/?uuid=89fb3548-b920-4056-8d4a-9cbe79f68dfe" ] } ], "mendeley" : { "formattedCitation" : "(JetBrains, 2014)", "plainTextFormattedCitation" : "(JetBrains, 2014)", "previouslyFormattedCitation" : "(JetBrains, 2014)" }, "properties" : { "noteIndex" : 0 }, "schema" : "https://github.com/citation-style-language/schema/raw/master/csl-citation.json" }</w:instrText>
+      </w:r>
+      <w:r>
+        <w:fldChar w:fldCharType="separate"/>
+      </w:r>
+      <w:r>
+        <w:rPr>
+          <w:noProof/>
+        </w:rPr>
+        <w:t>(JetBrains, 2014)</w:t>
+      </w:r>
+      <w:r>
+        <w:fldChar w:fldCharType="end"/>
+      </w:r>
+      <w:r>
+        <w:t xml:space="preserve">. </w:t>
+      </w:r>
+      <w:r>
+        <w:fldChar w:fldCharType="begin"/>
+      </w:r>
+      <w:r>
+        <w:instrText xml:space="preserve"> REF _Ref416268460 \n \h </w:instrText>
+      </w:r>
+      <w:r>
+        <w:fldChar w:fldCharType="separate"/>
+      </w:r>
+      <w:r>
+        <w:t>Fi</w:t>
+      </w:r>
+      <w:r>
+        <w:t>g</w:t>
+      </w:r>
+      <w:r>
+        <w:t>ur 12</w:t>
+      </w:r>
+      <w:r>
+        <w:fldChar w:fldCharType="end"/>
+      </w:r>
+      <w:r>
+        <w:t xml:space="preserve"> </w:t>
+      </w:r>
+      <w:r>
+        <w:t xml:space="preserve">visar ett exempel på hur utdatan i </w:t>
+      </w:r>
+      <w:r>
+        <w:rPr>
+          <w:i/>
+        </w:rPr>
+        <w:t>dotMemory</w:t>
+      </w:r>
+      <w:r>
+        <w:t xml:space="preserve"> </w:t>
+      </w:r>
+      <w:r>
+        <w:fldChar w:fldCharType="begin" w:fldLock="1"/>
+      </w:r>
+      <w:r>
+        <w:instrText>ADDIN CSL_CITATION { "citationItems" : [ { "id" : "ITEM-1", "itemData" : { "author" : [ { "dropping-particle" : "", "family" : "JetBrains", "given" : "", "non-dropping-particle" : "", "parse-names" : false, "suffix" : "" } ], "id" : "ITEM-1", "issued" : { "date-parts" : [ [ "2014" ] ] }, "number" : "4.2", "publisher" : "JetBrains", "title" : "dotMemory", "type" : "article" }, "uris" : [ "http://www.mendeley.com/documents/?uuid=89fb3548-b920-4056-8d4a-9cbe79f68dfe" ] } ], "mendeley" : { "formattedCitation" : "(JetBrains, 2014)", "plainTextFormattedCitation" : "(JetBrains, 2014)", "previouslyFormattedCitation" : "(JetBrains, 2014)" }, "properties" : { "noteIndex" : 0 }, "schema" : "https://github.com/citation-style-language/schema/raw/master/csl-citation.json" }</w:instrText>
+      </w:r>
+      <w:r>
+        <w:fldChar w:fldCharType="separate"/>
+      </w:r>
+      <w:r>
+        <w:rPr>
+          <w:noProof/>
+        </w:rPr>
+        <w:t>(JetBrains, 2014)</w:t>
+      </w:r>
+      <w:r>
+        <w:fldChar w:fldCharType="end"/>
+      </w:r>
+      <w:r>
+        <w:t xml:space="preserve"> kan se ut.</w:t>
+      </w:r>
+      <w:r>
+        <w:t xml:space="preserve"> </w:t>
+      </w:r>
+      <w:r>
+        <w:t>En mätning av ett testfall pågår så länge testfallsloopen är aktiv hos applikationen.</w:t>
+      </w:r>
+    </w:p>
+    <w:p>
+      <w:pPr>
+        <w:pStyle w:val="Figur"/>
+      </w:pPr>
+      <w:r>
+        <w:rPr>
+          <w:lang w:eastAsia="sv-SE"/>
+        </w:rPr>
+        <w:drawing>
+          <wp:inline distT="0" distB="0" distL="0" distR="0" wp14:anchorId="601F907F" wp14:editId="062FC5AF">
+            <wp:extent cx="4101031" cy="2792867"/>
+            <wp:effectExtent l="0" t="0" r="0" b="7620"/>
+            <wp:docPr id="11" name="Bildobjekt 11" descr="C:\Users\Arvid\Documents\GitHub\Autonomous-agents\Rapport\Bilder\DotMemory1.png"/>
+            <wp:cNvGraphicFramePr>
+              <a:graphicFrameLocks xmlns:a="http://schemas.openxmlformats.org/drawingml/2006/main" noChangeAspect="1"/>
+            </wp:cNvGraphicFramePr>
+            <a:graphic xmlns:a="http://schemas.openxmlformats.org/drawingml/2006/main">
+              <a:graphicData uri="http://schemas.openxmlformats.org/drawingml/2006/picture">
+                <pic:pic xmlns:pic="http://schemas.openxmlformats.org/drawingml/2006/picture">
+                  <pic:nvPicPr>
+                    <pic:cNvPr id="0" name="Picture 10" descr="C:\Users\Arvid\Documents\GitHub\Autonomous-agents\Rapport\Bilder\DotMemory1.png"/>
+                    <pic:cNvPicPr>
+                      <a:picLocks noChangeAspect="1" noChangeArrowheads="1"/>
+                    </pic:cNvPicPr>
+                  </pic:nvPicPr>
+                  <pic:blipFill>
+                    <a:blip r:embed="rId31">
+                      <a:extLst>
+                        <a:ext uri="{28A0092B-C50C-407E-A947-70E740481C1C}">
+                          <a14:useLocalDpi xmlns:a14="http://schemas.microsoft.com/office/drawing/2010/main" val="0"/>
+                        </a:ext>
+                      </a:extLst>
+                    </a:blip>
+                    <a:srcRect/>
+                    <a:stretch>
+                      <a:fillRect/>
+                    </a:stretch>
+                  </pic:blipFill>
+                  <pic:spPr bwMode="auto">
+                    <a:xfrm>
+                      <a:off x="0" y="0"/>
+                      <a:ext cx="4195122" cy="2856944"/>
+                    </a:xfrm>
+                    <a:prstGeom prst="rect">
+                      <a:avLst/>
+                    </a:prstGeom>
+                    <a:noFill/>
+                    <a:ln>
+                      <a:noFill/>
+                    </a:ln>
+                  </pic:spPr>
+                </pic:pic>
+              </a:graphicData>
+            </a:graphic>
+          </wp:inline>
+        </w:drawing>
+      </w:r>
+    </w:p>
+    <w:p>
+      <w:pPr>
+        <w:pStyle w:val="Figurtext"/>
+        <w:rPr>
+          <w:lang w:val="en-US"/>
+        </w:rPr>
+      </w:pPr>
+      <w:bookmarkStart w:id="58" w:name="_Ref416268460"/>
+      <w:r>
+        <w:rPr>
+          <w:lang w:val="en-US"/>
+        </w:rPr>
+        <w:t xml:space="preserve">En skärmdump från </w:t>
+      </w:r>
+      <w:r>
+        <w:rPr>
+          <w:i/>
+          <w:lang w:val="en-US"/>
+        </w:rPr>
+        <w:t>dotMemory</w:t>
+      </w:r>
+      <w:r>
+        <w:rPr>
+          <w:lang w:val="en-US"/>
+        </w:rPr>
+        <w:t xml:space="preserve"> </w:t>
+      </w:r>
+      <w:r>
+        <w:rPr>
+          <w:lang w:val="en-US"/>
+        </w:rPr>
+        <w:fldChar w:fldCharType="begin" w:fldLock="1"/>
+      </w:r>
+      <w:r>
+        <w:rPr>
+          <w:lang w:val="en-US"/>
+        </w:rPr>
+        <w:instrText>ADDIN CSL_CITATION { "citationItems" : [ { "id" : "ITEM-1", "itemData" : { "author" : [ { "dropping-particle" : "", "family" : "JetBrains", "given" : "", "non-dropping-particle" : "", "parse-names" : false, "suffix" : "" } ], "id" : "ITEM-1", "issued" : { "date-parts" : [ [ "2014" ] ] }, "number" : "4.2", "publisher" : "JetBrains", "title" : "dotMemory", "type" : "article" }, "uris" : [ "http://www.mendeley.com/documents/?uuid=89fb3548-b920-4056-8d4a-9cbe79f68dfe" ] } ], "mendeley" : { "formattedCitation" : "(JetBrains, 2014)", "plainTextFormattedCitation" : "(JetBrains, 2014)" }, "properties" : { "noteIndex" : 0 }, "schema" : "https://github.com/citation-style-language/schema/raw/master/csl-citation.json" }</w:instrText>
+      </w:r>
+      <w:r>
+        <w:rPr>
+          <w:lang w:val="en-US"/>
+        </w:rPr>
+        <w:fldChar w:fldCharType="separate"/>
+      </w:r>
+      <w:r>
+        <w:rPr>
+          <w:noProof/>
+          <w:lang w:val="en-US"/>
+        </w:rPr>
+        <w:t>(JetBrains, 2014)</w:t>
+      </w:r>
+      <w:r>
+        <w:rPr>
+          <w:lang w:val="en-US"/>
+        </w:rPr>
+        <w:fldChar w:fldCharType="end"/>
+      </w:r>
+      <w:r>
+        <w:rPr>
+          <w:lang w:val="en-US"/>
+        </w:rPr>
+        <w:t xml:space="preserve"> som visar utdata från applikationens exekvering.</w:t>
+      </w:r>
+      <w:bookmarkEnd w:id="58"/>
     </w:p>
     <w:p>
       <w:pPr>
         <w:pStyle w:val="Rubrik1"/>
       </w:pPr>
-      <w:bookmarkStart w:id="57" w:name="_Toc181172227"/>
-      <w:bookmarkStart w:id="58" w:name="_Toc219466039"/>
-      <w:bookmarkStart w:id="59" w:name="_Toc219475266"/>
-      <w:bookmarkStart w:id="60" w:name="_Toc414608501"/>
+      <w:bookmarkStart w:id="59" w:name="_Toc414608504"/>
       <w:r>
         <w:lastRenderedPageBreak/>
-        <w:t>Genomförande</w:t>
-      </w:r>
-      <w:bookmarkEnd w:id="57"/>
-      <w:bookmarkEnd w:id="58"/>
+        <w:t>Utvärdering</w:t>
+      </w:r>
       <w:bookmarkEnd w:id="59"/>
+    </w:p>
+    <w:p>
+      <w:pPr>
+        <w:pStyle w:val="Rubrik2"/>
+      </w:pPr>
+      <w:bookmarkStart w:id="60" w:name="_Toc414608505"/>
+      <w:r>
+        <w:t>Presentation av undersökning</w:t>
+      </w:r>
       <w:bookmarkEnd w:id="60"/>
-      <w:r>
-        <w:t xml:space="preserve"> </w:t>
-      </w:r>
     </w:p>
     <w:p>
       <w:pPr>
         <w:pStyle w:val="Rubrik2"/>
       </w:pPr>
-      <w:bookmarkStart w:id="61" w:name="_Toc219466040"/>
-      <w:bookmarkStart w:id="62" w:name="_Toc219475267"/>
-      <w:bookmarkStart w:id="63" w:name="_Toc414608502"/>
-      <w:r>
-        <w:t>Förstudie</w:t>
+      <w:bookmarkStart w:id="61" w:name="_Toc414608506"/>
+      <w:r>
+        <w:t>Analys</w:t>
       </w:r>
       <w:bookmarkEnd w:id="61"/>
+    </w:p>
+    <w:p>
+      <w:pPr>
+        <w:pStyle w:val="Rubrik2"/>
+      </w:pPr>
+      <w:bookmarkStart w:id="62" w:name="_Toc414608507"/>
+      <w:r>
+        <w:t>Slutsatser</w:t>
+      </w:r>
       <w:bookmarkEnd w:id="62"/>
+    </w:p>
+    <w:p>
+      <w:pPr>
+        <w:pStyle w:val="Rubrik1"/>
+      </w:pPr>
+      <w:bookmarkStart w:id="63" w:name="_Toc414608508"/>
+      <w:r>
+        <w:lastRenderedPageBreak/>
+        <w:t>Avslutande diskussion</w:t>
+      </w:r>
       <w:bookmarkEnd w:id="63"/>
     </w:p>
     <w:p>
       <w:pPr>
         <w:pStyle w:val="Rubrik2"/>
       </w:pPr>
-      <w:bookmarkStart w:id="64" w:name="_Toc181172229"/>
-      <w:bookmarkStart w:id="65" w:name="_Toc219466041"/>
-      <w:bookmarkStart w:id="66" w:name="_Toc219475268"/>
-      <w:bookmarkStart w:id="67" w:name="_Toc414608503"/>
-      <w:r>
-        <w:t>Progressionsexempel: modellering</w:t>
+      <w:bookmarkStart w:id="64" w:name="_Toc181172232"/>
+      <w:bookmarkStart w:id="65" w:name="_Toc219466044"/>
+      <w:bookmarkStart w:id="66" w:name="_Toc219475271"/>
+      <w:bookmarkStart w:id="67" w:name="_Toc414608509"/>
+      <w:r>
+        <w:t>S</w:t>
+      </w:r>
+      <w:r>
+        <w:t>ammanfattning</w:t>
       </w:r>
       <w:bookmarkEnd w:id="64"/>
       <w:bookmarkEnd w:id="65"/>
@@ -13294,134 +15970,64 @@
     </w:p>
     <w:p>
       <w:pPr>
-        <w:pStyle w:val="Rubrik1"/>
-      </w:pPr>
-      <w:bookmarkStart w:id="68" w:name="_Toc414608504"/>
-      <w:r>
-        <w:lastRenderedPageBreak/>
-        <w:t>Utvärdering</w:t>
+        <w:pStyle w:val="Rubrik2"/>
+      </w:pPr>
+      <w:bookmarkStart w:id="68" w:name="_Toc181172233"/>
+      <w:bookmarkStart w:id="69" w:name="_Toc219466045"/>
+      <w:bookmarkStart w:id="70" w:name="_Toc219475272"/>
+      <w:bookmarkStart w:id="71" w:name="_Toc414608510"/>
+      <w:r>
+        <w:t>Diskussion</w:t>
       </w:r>
       <w:bookmarkEnd w:id="68"/>
+      <w:bookmarkEnd w:id="69"/>
+      <w:bookmarkEnd w:id="70"/>
+      <w:bookmarkEnd w:id="71"/>
     </w:p>
     <w:p>
       <w:pPr>
         <w:pStyle w:val="Rubrik2"/>
       </w:pPr>
-      <w:bookmarkStart w:id="69" w:name="_Toc414608505"/>
-      <w:r>
-        <w:t>Presentation av undersökning</w:t>
-      </w:r>
-      <w:bookmarkEnd w:id="69"/>
-    </w:p>
-    <w:p>
-      <w:pPr>
-        <w:pStyle w:val="Rubrik2"/>
-      </w:pPr>
-      <w:bookmarkStart w:id="70" w:name="_Toc414608506"/>
-      <w:r>
-        <w:t>Analys</w:t>
-      </w:r>
-      <w:bookmarkEnd w:id="70"/>
-    </w:p>
-    <w:p>
-      <w:pPr>
-        <w:pStyle w:val="Rubrik2"/>
-      </w:pPr>
-      <w:bookmarkStart w:id="71" w:name="_Toc414608507"/>
-      <w:r>
-        <w:t>Slutsatser</w:t>
-      </w:r>
-      <w:bookmarkEnd w:id="71"/>
-    </w:p>
-    <w:p>
-      <w:pPr>
-        <w:pStyle w:val="Rubrik1"/>
-      </w:pPr>
-      <w:bookmarkStart w:id="72" w:name="_Toc414608508"/>
-      <w:r>
-        <w:lastRenderedPageBreak/>
-        <w:t>Avslutande diskussion</w:t>
+      <w:bookmarkStart w:id="72" w:name="_Toc181172234"/>
+      <w:bookmarkStart w:id="73" w:name="_Toc219466046"/>
+      <w:bookmarkStart w:id="74" w:name="_Toc219475273"/>
+      <w:bookmarkStart w:id="75" w:name="_Toc414608511"/>
+      <w:r>
+        <w:t>Framtida arbete</w:t>
       </w:r>
       <w:bookmarkEnd w:id="72"/>
-    </w:p>
-    <w:p>
-      <w:pPr>
-        <w:pStyle w:val="Rubrik2"/>
-      </w:pPr>
-      <w:bookmarkStart w:id="73" w:name="_Toc181172232"/>
-      <w:bookmarkStart w:id="74" w:name="_Toc219466044"/>
-      <w:bookmarkStart w:id="75" w:name="_Toc219475271"/>
-      <w:bookmarkStart w:id="76" w:name="_Toc414608509"/>
-      <w:r>
-        <w:t>S</w:t>
-      </w:r>
-      <w:r>
-        <w:t>ammanfattning</w:t>
-      </w:r>
       <w:bookmarkEnd w:id="73"/>
       <w:bookmarkEnd w:id="74"/>
       <w:bookmarkEnd w:id="75"/>
+    </w:p>
+    <w:p>
+      <w:pPr>
+        <w:pStyle w:val="ReferensHeading"/>
+      </w:pPr>
+      <w:bookmarkStart w:id="76" w:name="_Toc181172235"/>
+      <w:bookmarkStart w:id="77" w:name="_Toc181172567"/>
+      <w:bookmarkStart w:id="78" w:name="_Toc181173118"/>
+      <w:bookmarkStart w:id="79" w:name="_Toc181173288"/>
+      <w:bookmarkStart w:id="80" w:name="_Toc185664441"/>
+      <w:bookmarkStart w:id="81" w:name="_Toc219475274"/>
+      <w:bookmarkStart w:id="82" w:name="_Toc414608512"/>
+      <w:r>
+        <w:lastRenderedPageBreak/>
+        <w:t>Referenser</w:t>
+      </w:r>
       <w:bookmarkEnd w:id="76"/>
-    </w:p>
-    <w:p>
-      <w:pPr>
-        <w:pStyle w:val="Rubrik2"/>
-      </w:pPr>
-      <w:bookmarkStart w:id="77" w:name="_Toc181172233"/>
-      <w:bookmarkStart w:id="78" w:name="_Toc219466045"/>
-      <w:bookmarkStart w:id="79" w:name="_Toc219475272"/>
-      <w:bookmarkStart w:id="80" w:name="_Toc414608510"/>
-      <w:r>
-        <w:t>Diskussion</w:t>
-      </w:r>
       <w:bookmarkEnd w:id="77"/>
       <w:bookmarkEnd w:id="78"/>
       <w:bookmarkEnd w:id="79"/>
       <w:bookmarkEnd w:id="80"/>
-    </w:p>
-    <w:p>
-      <w:pPr>
-        <w:pStyle w:val="Rubrik2"/>
-      </w:pPr>
-      <w:bookmarkStart w:id="81" w:name="_Toc181172234"/>
-      <w:bookmarkStart w:id="82" w:name="_Toc219466046"/>
-      <w:bookmarkStart w:id="83" w:name="_Toc219475273"/>
-      <w:bookmarkStart w:id="84" w:name="_Toc414608511"/>
-      <w:r>
-        <w:t>Framtida arbete</w:t>
-      </w:r>
       <w:bookmarkEnd w:id="81"/>
       <w:bookmarkEnd w:id="82"/>
-      <w:bookmarkEnd w:id="83"/>
-      <w:bookmarkEnd w:id="84"/>
-    </w:p>
-    <w:p>
-      <w:pPr>
-        <w:pStyle w:val="ReferensHeading"/>
-      </w:pPr>
-      <w:bookmarkStart w:id="85" w:name="_Toc181172235"/>
-      <w:bookmarkStart w:id="86" w:name="_Toc181172567"/>
-      <w:bookmarkStart w:id="87" w:name="_Toc181173118"/>
-      <w:bookmarkStart w:id="88" w:name="_Toc181173288"/>
-      <w:bookmarkStart w:id="89" w:name="_Toc185664441"/>
-      <w:bookmarkStart w:id="90" w:name="_Toc219475274"/>
-      <w:bookmarkStart w:id="91" w:name="_Toc414608512"/>
-      <w:r>
-        <w:lastRenderedPageBreak/>
-        <w:t>Referenser</w:t>
-      </w:r>
-      <w:bookmarkEnd w:id="85"/>
-      <w:bookmarkEnd w:id="86"/>
-      <w:bookmarkEnd w:id="87"/>
-      <w:bookmarkEnd w:id="88"/>
-      <w:bookmarkEnd w:id="89"/>
-      <w:bookmarkEnd w:id="90"/>
-      <w:bookmarkEnd w:id="91"/>
     </w:p>
     <w:p>
       <w:pPr>
         <w:pStyle w:val="Normalwebb"/>
         <w:ind w:left="480" w:hanging="480"/>
+        <w:divId w:val="924145992"/>
         <w:rPr>
           <w:rFonts w:ascii="Georgia" w:hAnsi="Georgia"/>
           <w:noProof/>
@@ -13468,6 +16074,7 @@
       <w:pPr>
         <w:pStyle w:val="Normalwebb"/>
         <w:ind w:left="480" w:hanging="480"/>
+        <w:divId w:val="924145992"/>
         <w:rPr>
           <w:rFonts w:ascii="Georgia" w:hAnsi="Georgia"/>
           <w:noProof/>
@@ -13505,6 +16112,7 @@
       <w:pPr>
         <w:pStyle w:val="Normalwebb"/>
         <w:ind w:left="480" w:hanging="480"/>
+        <w:divId w:val="924145992"/>
         <w:rPr>
           <w:rFonts w:ascii="Georgia" w:hAnsi="Georgia"/>
           <w:noProof/>
@@ -13542,6 +16150,7 @@
       <w:pPr>
         <w:pStyle w:val="Normalwebb"/>
         <w:ind w:left="480" w:hanging="480"/>
+        <w:divId w:val="924145992"/>
         <w:rPr>
           <w:rFonts w:ascii="Georgia" w:hAnsi="Georgia"/>
           <w:noProof/>
@@ -13579,6 +16188,7 @@
       <w:pPr>
         <w:pStyle w:val="Normalwebb"/>
         <w:ind w:left="480" w:hanging="480"/>
+        <w:divId w:val="924145992"/>
         <w:rPr>
           <w:rFonts w:ascii="Georgia" w:hAnsi="Georgia"/>
           <w:noProof/>
@@ -13616,6 +16226,7 @@
       <w:pPr>
         <w:pStyle w:val="Normalwebb"/>
         <w:ind w:left="480" w:hanging="480"/>
+        <w:divId w:val="924145992"/>
         <w:rPr>
           <w:rFonts w:ascii="Georgia" w:hAnsi="Georgia"/>
           <w:noProof/>
@@ -13653,6 +16264,7 @@
       <w:pPr>
         <w:pStyle w:val="Normalwebb"/>
         <w:ind w:left="480" w:hanging="480"/>
+        <w:divId w:val="924145992"/>
         <w:rPr>
           <w:rFonts w:ascii="Georgia" w:hAnsi="Georgia"/>
           <w:noProof/>
@@ -13690,6 +16302,7 @@
       <w:pPr>
         <w:pStyle w:val="Normalwebb"/>
         <w:ind w:left="480" w:hanging="480"/>
+        <w:divId w:val="924145992"/>
         <w:rPr>
           <w:rFonts w:ascii="Georgia" w:hAnsi="Georgia"/>
           <w:noProof/>
@@ -13727,6 +16340,7 @@
       <w:pPr>
         <w:pStyle w:val="Normalwebb"/>
         <w:ind w:left="480" w:hanging="480"/>
+        <w:divId w:val="924145992"/>
         <w:rPr>
           <w:rFonts w:ascii="Georgia" w:hAnsi="Georgia"/>
           <w:noProof/>
@@ -13764,6 +16378,7 @@
       <w:pPr>
         <w:pStyle w:val="Normalwebb"/>
         <w:ind w:left="480" w:hanging="480"/>
+        <w:divId w:val="924145992"/>
         <w:rPr>
           <w:rFonts w:ascii="Georgia" w:hAnsi="Georgia"/>
           <w:noProof/>
@@ -13801,6 +16416,7 @@
       <w:pPr>
         <w:pStyle w:val="Normalwebb"/>
         <w:ind w:left="480" w:hanging="480"/>
+        <w:divId w:val="924145992"/>
         <w:rPr>
           <w:rFonts w:ascii="Georgia" w:hAnsi="Georgia"/>
           <w:noProof/>
@@ -13838,6 +16454,7 @@
       <w:pPr>
         <w:pStyle w:val="Normalwebb"/>
         <w:ind w:left="480" w:hanging="480"/>
+        <w:divId w:val="924145992"/>
         <w:rPr>
           <w:rFonts w:ascii="Georgia" w:hAnsi="Georgia"/>
           <w:noProof/>
@@ -13875,6 +16492,7 @@
       <w:pPr>
         <w:pStyle w:val="Normalwebb"/>
         <w:ind w:left="480" w:hanging="480"/>
+        <w:divId w:val="924145992"/>
         <w:rPr>
           <w:rFonts w:ascii="Georgia" w:hAnsi="Georgia"/>
           <w:noProof/>
@@ -13912,6 +16530,7 @@
       <w:pPr>
         <w:pStyle w:val="Normalwebb"/>
         <w:ind w:left="480" w:hanging="480"/>
+        <w:divId w:val="924145992"/>
         <w:rPr>
           <w:rFonts w:ascii="Georgia" w:hAnsi="Georgia"/>
           <w:noProof/>
@@ -13949,6 +16568,7 @@
       <w:pPr>
         <w:pStyle w:val="Normalwebb"/>
         <w:ind w:left="480" w:hanging="480"/>
+        <w:divId w:val="924145992"/>
         <w:rPr>
           <w:rFonts w:ascii="Georgia" w:hAnsi="Georgia"/>
           <w:noProof/>
@@ -13986,6 +16606,7 @@
       <w:pPr>
         <w:pStyle w:val="Normalwebb"/>
         <w:ind w:left="480" w:hanging="480"/>
+        <w:divId w:val="924145992"/>
         <w:rPr>
           <w:rFonts w:ascii="Georgia" w:hAnsi="Georgia"/>
           <w:noProof/>
@@ -14023,6 +16644,7 @@
       <w:pPr>
         <w:pStyle w:val="Normalwebb"/>
         <w:ind w:left="480" w:hanging="480"/>
+        <w:divId w:val="924145992"/>
         <w:rPr>
           <w:rFonts w:ascii="Georgia" w:hAnsi="Georgia"/>
           <w:noProof/>
@@ -14060,6 +16682,7 @@
       <w:pPr>
         <w:pStyle w:val="Normalwebb"/>
         <w:ind w:left="480" w:hanging="480"/>
+        <w:divId w:val="924145992"/>
         <w:rPr>
           <w:rFonts w:ascii="Georgia" w:hAnsi="Georgia"/>
           <w:noProof/>
@@ -14097,6 +16720,7 @@
       <w:pPr>
         <w:pStyle w:val="Normalwebb"/>
         <w:ind w:left="480" w:hanging="480"/>
+        <w:divId w:val="924145992"/>
         <w:rPr>
           <w:rFonts w:ascii="Georgia" w:hAnsi="Georgia"/>
           <w:noProof/>
@@ -14142,7 +16766,7 @@
       </w:r>
     </w:p>
     <w:sectPr>
-      <w:footerReference w:type="default" r:id="rId30"/>
+      <w:footerReference w:type="default" r:id="rId32"/>
       <w:pgSz w:w="11900" w:h="16840"/>
       <w:pgMar w:top="1440" w:right="1440" w:bottom="1440" w:left="1440" w:header="720" w:footer="720" w:gutter="0"/>
       <w:pgNumType w:start="1"/>
@@ -14248,7 +16872,7 @@
         <w:rStyle w:val="Sidnummer"/>
         <w:noProof/>
       </w:rPr>
-      <w:t>4</w:t>
+      <w:t>24</w:t>
     </w:r>
     <w:r>
       <w:rPr>
@@ -14293,6 +16917,95 @@
 <file path=word/numbering.xml><?xml version="1.0" encoding="utf-8"?>
 <w:numbering xmlns:wpc="http://schemas.microsoft.com/office/word/2010/wordprocessingCanvas" xmlns:mc="http://schemas.openxmlformats.org/markup-compatibility/2006" xmlns:o="urn:schemas-microsoft-com:office:office" xmlns:r="http://schemas.openxmlformats.org/officeDocument/2006/relationships" xmlns:m="http://schemas.openxmlformats.org/officeDocument/2006/math" xmlns:v="urn:schemas-microsoft-com:vml" xmlns:wp14="http://schemas.microsoft.com/office/word/2010/wordprocessingDrawing" xmlns:wp="http://schemas.openxmlformats.org/drawingml/2006/wordprocessingDrawing" xmlns:w10="urn:schemas-microsoft-com:office:word" xmlns:w="http://schemas.openxmlformats.org/wordprocessingml/2006/main" xmlns:w14="http://schemas.microsoft.com/office/word/2010/wordml" xmlns:w15="http://schemas.microsoft.com/office/word/2012/wordml" xmlns:wpg="http://schemas.microsoft.com/office/word/2010/wordprocessingGroup" xmlns:wpi="http://schemas.microsoft.com/office/word/2010/wordprocessingInk" xmlns:wne="http://schemas.microsoft.com/office/word/2006/wordml" xmlns:wps="http://schemas.microsoft.com/office/word/2010/wordprocessingShape" mc:Ignorable="w14 w15 wp14">
   <w:abstractNum w:abstractNumId="0">
+    <w:nsid w:val="0E366014"/>
+    <w:multiLevelType w:val="hybridMultilevel"/>
+    <w:tmpl w:val="AA1EE578"/>
+    <w:lvl w:ilvl="0" w:tplc="041D000F">
+      <w:start w:val="1"/>
+      <w:numFmt w:val="decimal"/>
+      <w:lvlText w:val="%1."/>
+      <w:lvlJc w:val="left"/>
+      <w:pPr>
+        <w:ind w:left="720" w:hanging="360"/>
+      </w:pPr>
+      <w:rPr>
+        <w:rFonts w:hint="default"/>
+      </w:rPr>
+    </w:lvl>
+    <w:lvl w:ilvl="1" w:tplc="041D0019" w:tentative="1">
+      <w:start w:val="1"/>
+      <w:numFmt w:val="lowerLetter"/>
+      <w:lvlText w:val="%2."/>
+      <w:lvlJc w:val="left"/>
+      <w:pPr>
+        <w:ind w:left="1440" w:hanging="360"/>
+      </w:pPr>
+    </w:lvl>
+    <w:lvl w:ilvl="2" w:tplc="041D001B" w:tentative="1">
+      <w:start w:val="1"/>
+      <w:numFmt w:val="lowerRoman"/>
+      <w:lvlText w:val="%3."/>
+      <w:lvlJc w:val="right"/>
+      <w:pPr>
+        <w:ind w:left="2160" w:hanging="180"/>
+      </w:pPr>
+    </w:lvl>
+    <w:lvl w:ilvl="3" w:tplc="041D000F" w:tentative="1">
+      <w:start w:val="1"/>
+      <w:numFmt w:val="decimal"/>
+      <w:lvlText w:val="%4."/>
+      <w:lvlJc w:val="left"/>
+      <w:pPr>
+        <w:ind w:left="2880" w:hanging="360"/>
+      </w:pPr>
+    </w:lvl>
+    <w:lvl w:ilvl="4" w:tplc="041D0019" w:tentative="1">
+      <w:start w:val="1"/>
+      <w:numFmt w:val="lowerLetter"/>
+      <w:lvlText w:val="%5."/>
+      <w:lvlJc w:val="left"/>
+      <w:pPr>
+        <w:ind w:left="3600" w:hanging="360"/>
+      </w:pPr>
+    </w:lvl>
+    <w:lvl w:ilvl="5" w:tplc="041D001B" w:tentative="1">
+      <w:start w:val="1"/>
+      <w:numFmt w:val="lowerRoman"/>
+      <w:lvlText w:val="%6."/>
+      <w:lvlJc w:val="right"/>
+      <w:pPr>
+        <w:ind w:left="4320" w:hanging="180"/>
+      </w:pPr>
+    </w:lvl>
+    <w:lvl w:ilvl="6" w:tplc="041D000F" w:tentative="1">
+      <w:start w:val="1"/>
+      <w:numFmt w:val="decimal"/>
+      <w:lvlText w:val="%7."/>
+      <w:lvlJc w:val="left"/>
+      <w:pPr>
+        <w:ind w:left="5040" w:hanging="360"/>
+      </w:pPr>
+    </w:lvl>
+    <w:lvl w:ilvl="7" w:tplc="041D0019" w:tentative="1">
+      <w:start w:val="1"/>
+      <w:numFmt w:val="lowerLetter"/>
+      <w:lvlText w:val="%8."/>
+      <w:lvlJc w:val="left"/>
+      <w:pPr>
+        <w:ind w:left="5760" w:hanging="360"/>
+      </w:pPr>
+    </w:lvl>
+    <w:lvl w:ilvl="8" w:tplc="041D001B" w:tentative="1">
+      <w:start w:val="1"/>
+      <w:numFmt w:val="lowerRoman"/>
+      <w:lvlText w:val="%9."/>
+      <w:lvlJc w:val="right"/>
+      <w:pPr>
+        <w:ind w:left="6480" w:hanging="180"/>
+      </w:pPr>
+    </w:lvl>
+  </w:abstractNum>
+  <w:abstractNum w:abstractNumId="1">
     <w:nsid w:val="1B2C187D"/>
     <w:multiLevelType w:val="hybridMultilevel"/>
     <w:tmpl w:val="60668196"/>
@@ -14405,7 +17118,7 @@
       </w:rPr>
     </w:lvl>
   </w:abstractNum>
-  <w:abstractNum w:abstractNumId="1">
+  <w:abstractNum w:abstractNumId="2">
     <w:nsid w:val="1D1A1573"/>
     <w:multiLevelType w:val="multilevel"/>
     <w:tmpl w:val="8A24FD5C"/>
@@ -14527,7 +17240,96 @@
       </w:pPr>
     </w:lvl>
   </w:abstractNum>
-  <w:abstractNum w:abstractNumId="2">
+  <w:abstractNum w:abstractNumId="3">
+    <w:nsid w:val="23CF07BF"/>
+    <w:multiLevelType w:val="hybridMultilevel"/>
+    <w:tmpl w:val="3EB64874"/>
+    <w:lvl w:ilvl="0" w:tplc="041D000F">
+      <w:start w:val="1"/>
+      <w:numFmt w:val="decimal"/>
+      <w:lvlText w:val="%1."/>
+      <w:lvlJc w:val="left"/>
+      <w:pPr>
+        <w:ind w:left="720" w:hanging="360"/>
+      </w:pPr>
+      <w:rPr>
+        <w:rFonts w:hint="default"/>
+      </w:rPr>
+    </w:lvl>
+    <w:lvl w:ilvl="1" w:tplc="041D0019" w:tentative="1">
+      <w:start w:val="1"/>
+      <w:numFmt w:val="lowerLetter"/>
+      <w:lvlText w:val="%2."/>
+      <w:lvlJc w:val="left"/>
+      <w:pPr>
+        <w:ind w:left="1440" w:hanging="360"/>
+      </w:pPr>
+    </w:lvl>
+    <w:lvl w:ilvl="2" w:tplc="041D001B" w:tentative="1">
+      <w:start w:val="1"/>
+      <w:numFmt w:val="lowerRoman"/>
+      <w:lvlText w:val="%3."/>
+      <w:lvlJc w:val="right"/>
+      <w:pPr>
+        <w:ind w:left="2160" w:hanging="180"/>
+      </w:pPr>
+    </w:lvl>
+    <w:lvl w:ilvl="3" w:tplc="041D000F" w:tentative="1">
+      <w:start w:val="1"/>
+      <w:numFmt w:val="decimal"/>
+      <w:lvlText w:val="%4."/>
+      <w:lvlJc w:val="left"/>
+      <w:pPr>
+        <w:ind w:left="2880" w:hanging="360"/>
+      </w:pPr>
+    </w:lvl>
+    <w:lvl w:ilvl="4" w:tplc="041D0019" w:tentative="1">
+      <w:start w:val="1"/>
+      <w:numFmt w:val="lowerLetter"/>
+      <w:lvlText w:val="%5."/>
+      <w:lvlJc w:val="left"/>
+      <w:pPr>
+        <w:ind w:left="3600" w:hanging="360"/>
+      </w:pPr>
+    </w:lvl>
+    <w:lvl w:ilvl="5" w:tplc="041D001B" w:tentative="1">
+      <w:start w:val="1"/>
+      <w:numFmt w:val="lowerRoman"/>
+      <w:lvlText w:val="%6."/>
+      <w:lvlJc w:val="right"/>
+      <w:pPr>
+        <w:ind w:left="4320" w:hanging="180"/>
+      </w:pPr>
+    </w:lvl>
+    <w:lvl w:ilvl="6" w:tplc="041D000F" w:tentative="1">
+      <w:start w:val="1"/>
+      <w:numFmt w:val="decimal"/>
+      <w:lvlText w:val="%7."/>
+      <w:lvlJc w:val="left"/>
+      <w:pPr>
+        <w:ind w:left="5040" w:hanging="360"/>
+      </w:pPr>
+    </w:lvl>
+    <w:lvl w:ilvl="7" w:tplc="041D0019" w:tentative="1">
+      <w:start w:val="1"/>
+      <w:numFmt w:val="lowerLetter"/>
+      <w:lvlText w:val="%8."/>
+      <w:lvlJc w:val="left"/>
+      <w:pPr>
+        <w:ind w:left="5760" w:hanging="360"/>
+      </w:pPr>
+    </w:lvl>
+    <w:lvl w:ilvl="8" w:tplc="041D001B" w:tentative="1">
+      <w:start w:val="1"/>
+      <w:numFmt w:val="lowerRoman"/>
+      <w:lvlText w:val="%9."/>
+      <w:lvlJc w:val="right"/>
+      <w:pPr>
+        <w:ind w:left="6480" w:hanging="180"/>
+      </w:pPr>
+    </w:lvl>
+  </w:abstractNum>
+  <w:abstractNum w:abstractNumId="4">
     <w:nsid w:val="332A21E1"/>
     <w:multiLevelType w:val="hybridMultilevel"/>
     <w:tmpl w:val="1890AF36"/>
@@ -14640,7 +17442,7 @@
       </w:rPr>
     </w:lvl>
   </w:abstractNum>
-  <w:abstractNum w:abstractNumId="3">
+  <w:abstractNum w:abstractNumId="5">
     <w:nsid w:val="37394407"/>
     <w:multiLevelType w:val="hybridMultilevel"/>
     <w:tmpl w:val="F9DADABC"/>
@@ -14733,7 +17535,120 @@
       </w:pPr>
     </w:lvl>
   </w:abstractNum>
-  <w:abstractNum w:abstractNumId="4">
+  <w:abstractNum w:abstractNumId="6">
+    <w:nsid w:val="38F2606A"/>
+    <w:multiLevelType w:val="hybridMultilevel"/>
+    <w:tmpl w:val="1ECE4482"/>
+    <w:lvl w:ilvl="0" w:tplc="041D0001">
+      <w:start w:val="1"/>
+      <w:numFmt w:val="bullet"/>
+      <w:lvlText w:val=""/>
+      <w:lvlJc w:val="left"/>
+      <w:pPr>
+        <w:ind w:left="720" w:hanging="360"/>
+      </w:pPr>
+      <w:rPr>
+        <w:rFonts w:ascii="Symbol" w:hAnsi="Symbol" w:hint="default"/>
+      </w:rPr>
+    </w:lvl>
+    <w:lvl w:ilvl="1" w:tplc="041D0003">
+      <w:start w:val="1"/>
+      <w:numFmt w:val="bullet"/>
+      <w:lvlText w:val="o"/>
+      <w:lvlJc w:val="left"/>
+      <w:pPr>
+        <w:ind w:left="1440" w:hanging="360"/>
+      </w:pPr>
+      <w:rPr>
+        <w:rFonts w:ascii="Courier New" w:hAnsi="Courier New" w:cs="Courier New" w:hint="default"/>
+      </w:rPr>
+    </w:lvl>
+    <w:lvl w:ilvl="2" w:tplc="041D0005" w:tentative="1">
+      <w:start w:val="1"/>
+      <w:numFmt w:val="bullet"/>
+      <w:lvlText w:val=""/>
+      <w:lvlJc w:val="left"/>
+      <w:pPr>
+        <w:ind w:left="2160" w:hanging="360"/>
+      </w:pPr>
+      <w:rPr>
+        <w:rFonts w:ascii="Wingdings" w:hAnsi="Wingdings" w:hint="default"/>
+      </w:rPr>
+    </w:lvl>
+    <w:lvl w:ilvl="3" w:tplc="041D0001" w:tentative="1">
+      <w:start w:val="1"/>
+      <w:numFmt w:val="bullet"/>
+      <w:lvlText w:val=""/>
+      <w:lvlJc w:val="left"/>
+      <w:pPr>
+        <w:ind w:left="2880" w:hanging="360"/>
+      </w:pPr>
+      <w:rPr>
+        <w:rFonts w:ascii="Symbol" w:hAnsi="Symbol" w:hint="default"/>
+      </w:rPr>
+    </w:lvl>
+    <w:lvl w:ilvl="4" w:tplc="041D0003" w:tentative="1">
+      <w:start w:val="1"/>
+      <w:numFmt w:val="bullet"/>
+      <w:lvlText w:val="o"/>
+      <w:lvlJc w:val="left"/>
+      <w:pPr>
+        <w:ind w:left="3600" w:hanging="360"/>
+      </w:pPr>
+      <w:rPr>
+        <w:rFonts w:ascii="Courier New" w:hAnsi="Courier New" w:cs="Courier New" w:hint="default"/>
+      </w:rPr>
+    </w:lvl>
+    <w:lvl w:ilvl="5" w:tplc="041D0005" w:tentative="1">
+      <w:start w:val="1"/>
+      <w:numFmt w:val="bullet"/>
+      <w:lvlText w:val=""/>
+      <w:lvlJc w:val="left"/>
+      <w:pPr>
+        <w:ind w:left="4320" w:hanging="360"/>
+      </w:pPr>
+      <w:rPr>
+        <w:rFonts w:ascii="Wingdings" w:hAnsi="Wingdings" w:hint="default"/>
+      </w:rPr>
+    </w:lvl>
+    <w:lvl w:ilvl="6" w:tplc="041D0001" w:tentative="1">
+      <w:start w:val="1"/>
+      <w:numFmt w:val="bullet"/>
+      <w:lvlText w:val=""/>
+      <w:lvlJc w:val="left"/>
+      <w:pPr>
+        <w:ind w:left="5040" w:hanging="360"/>
+      </w:pPr>
+      <w:rPr>
+        <w:rFonts w:ascii="Symbol" w:hAnsi="Symbol" w:hint="default"/>
+      </w:rPr>
+    </w:lvl>
+    <w:lvl w:ilvl="7" w:tplc="041D0003" w:tentative="1">
+      <w:start w:val="1"/>
+      <w:numFmt w:val="bullet"/>
+      <w:lvlText w:val="o"/>
+      <w:lvlJc w:val="left"/>
+      <w:pPr>
+        <w:ind w:left="5760" w:hanging="360"/>
+      </w:pPr>
+      <w:rPr>
+        <w:rFonts w:ascii="Courier New" w:hAnsi="Courier New" w:cs="Courier New" w:hint="default"/>
+      </w:rPr>
+    </w:lvl>
+    <w:lvl w:ilvl="8" w:tplc="041D0005" w:tentative="1">
+      <w:start w:val="1"/>
+      <w:numFmt w:val="bullet"/>
+      <w:lvlText w:val=""/>
+      <w:lvlJc w:val="left"/>
+      <w:pPr>
+        <w:ind w:left="6480" w:hanging="360"/>
+      </w:pPr>
+      <w:rPr>
+        <w:rFonts w:ascii="Wingdings" w:hAnsi="Wingdings" w:hint="default"/>
+      </w:rPr>
+    </w:lvl>
+  </w:abstractNum>
+  <w:abstractNum w:abstractNumId="7">
     <w:nsid w:val="45614CC5"/>
     <w:multiLevelType w:val="hybridMultilevel"/>
     <w:tmpl w:val="B472F83C"/>
@@ -14846,7 +17761,7 @@
       </w:rPr>
     </w:lvl>
   </w:abstractNum>
-  <w:abstractNum w:abstractNumId="5">
+  <w:abstractNum w:abstractNumId="8">
     <w:nsid w:val="4B566A8B"/>
     <w:multiLevelType w:val="hybridMultilevel"/>
     <w:tmpl w:val="3D1EF1F6"/>
@@ -14939,7 +17854,7 @@
       </w:pPr>
     </w:lvl>
   </w:abstractNum>
-  <w:abstractNum w:abstractNumId="6">
+  <w:abstractNum w:abstractNumId="9">
     <w:nsid w:val="4F715AF2"/>
     <w:multiLevelType w:val="multilevel"/>
     <w:tmpl w:val="B09E2178"/>
@@ -15034,7 +17949,7 @@
       </w:pPr>
     </w:lvl>
   </w:abstractNum>
-  <w:abstractNum w:abstractNumId="7">
+  <w:abstractNum w:abstractNumId="10">
     <w:nsid w:val="530706CC"/>
     <w:multiLevelType w:val="multilevel"/>
     <w:tmpl w:val="2A9AD7DE"/>
@@ -15161,7 +18076,7 @@
       </w:rPr>
     </w:lvl>
   </w:abstractNum>
-  <w:abstractNum w:abstractNumId="8">
+  <w:abstractNum w:abstractNumId="11">
     <w:nsid w:val="567212FE"/>
     <w:multiLevelType w:val="multilevel"/>
     <w:tmpl w:val="EAAA3894"/>
@@ -15289,7 +18204,7 @@
       </w:rPr>
     </w:lvl>
   </w:abstractNum>
-  <w:abstractNum w:abstractNumId="9">
+  <w:abstractNum w:abstractNumId="12">
     <w:nsid w:val="57C606DB"/>
     <w:multiLevelType w:val="hybridMultilevel"/>
     <w:tmpl w:val="B4BE6244"/>
@@ -15402,7 +18317,7 @@
       </w:rPr>
     </w:lvl>
   </w:abstractNum>
-  <w:abstractNum w:abstractNumId="10">
+  <w:abstractNum w:abstractNumId="13">
     <w:nsid w:val="5D39147E"/>
     <w:multiLevelType w:val="hybridMultilevel"/>
     <w:tmpl w:val="EBA47A8A"/>
@@ -15495,7 +18410,7 @@
       </w:pPr>
     </w:lvl>
   </w:abstractNum>
-  <w:abstractNum w:abstractNumId="11">
+  <w:abstractNum w:abstractNumId="14">
     <w:nsid w:val="5FD94C93"/>
     <w:multiLevelType w:val="multilevel"/>
     <w:tmpl w:val="3132C888"/>
@@ -15590,7 +18505,7 @@
       </w:pPr>
     </w:lvl>
   </w:abstractNum>
-  <w:abstractNum w:abstractNumId="12">
+  <w:abstractNum w:abstractNumId="15">
     <w:nsid w:val="636D2564"/>
     <w:multiLevelType w:val="multilevel"/>
     <w:tmpl w:val="98E62BDE"/>
@@ -15719,7 +18634,7 @@
       </w:rPr>
     </w:lvl>
   </w:abstractNum>
-  <w:abstractNum w:abstractNumId="13">
+  <w:abstractNum w:abstractNumId="16">
     <w:nsid w:val="6BE90B5D"/>
     <w:multiLevelType w:val="multilevel"/>
     <w:tmpl w:val="541870D2"/>
@@ -15814,7 +18729,7 @@
       </w:pPr>
     </w:lvl>
   </w:abstractNum>
-  <w:abstractNum w:abstractNumId="14">
+  <w:abstractNum w:abstractNumId="17">
     <w:nsid w:val="742D3596"/>
     <w:multiLevelType w:val="hybridMultilevel"/>
     <w:tmpl w:val="667061A4"/>
@@ -15927,7 +18842,7 @@
       </w:rPr>
     </w:lvl>
   </w:abstractNum>
-  <w:abstractNum w:abstractNumId="15">
+  <w:abstractNum w:abstractNumId="18">
     <w:nsid w:val="7EAE2942"/>
     <w:multiLevelType w:val="multilevel"/>
     <w:tmpl w:val="D03C2850"/>
@@ -16023,52 +18938,61 @@
     </w:lvl>
   </w:abstractNum>
   <w:num w:numId="1">
+    <w:abstractNumId w:val="7"/>
+  </w:num>
+  <w:num w:numId="2">
+    <w:abstractNumId w:val="2"/>
+  </w:num>
+  <w:num w:numId="3">
+    <w:abstractNumId w:val="13"/>
+  </w:num>
+  <w:num w:numId="4">
+    <w:abstractNumId w:val="10"/>
+  </w:num>
+  <w:num w:numId="5">
+    <w:abstractNumId w:val="1"/>
+  </w:num>
+  <w:num w:numId="6">
+    <w:abstractNumId w:val="15"/>
+  </w:num>
+  <w:num w:numId="7">
+    <w:abstractNumId w:val="16"/>
+  </w:num>
+  <w:num w:numId="8">
+    <w:abstractNumId w:val="9"/>
+  </w:num>
+  <w:num w:numId="9">
+    <w:abstractNumId w:val="14"/>
+  </w:num>
+  <w:num w:numId="10">
+    <w:abstractNumId w:val="18"/>
+  </w:num>
+  <w:num w:numId="11">
+    <w:abstractNumId w:val="11"/>
+  </w:num>
+  <w:num w:numId="12">
     <w:abstractNumId w:val="4"/>
   </w:num>
-  <w:num w:numId="2">
-    <w:abstractNumId w:val="1"/>
+  <w:num w:numId="13">
+    <w:abstractNumId w:val="17"/>
   </w:num>
-  <w:num w:numId="3">
-    <w:abstractNumId w:val="10"/>
-  </w:num>
-  <w:num w:numId="4">
-    <w:abstractNumId w:val="7"/>
-  </w:num>
-  <w:num w:numId="5">
-    <w:abstractNumId w:val="0"/>
-  </w:num>
-  <w:num w:numId="6">
+  <w:num w:numId="14">
     <w:abstractNumId w:val="12"/>
   </w:num>
-  <w:num w:numId="7">
-    <w:abstractNumId w:val="13"/>
+  <w:num w:numId="15">
+    <w:abstractNumId w:val="8"/>
   </w:num>
-  <w:num w:numId="8">
+  <w:num w:numId="16">
+    <w:abstractNumId w:val="5"/>
+  </w:num>
+  <w:num w:numId="17">
     <w:abstractNumId w:val="6"/>
   </w:num>
-  <w:num w:numId="9">
-    <w:abstractNumId w:val="11"/>
+  <w:num w:numId="18">
+    <w:abstractNumId w:val="3"/>
   </w:num>
-  <w:num w:numId="10">
-    <w:abstractNumId w:val="15"/>
-  </w:num>
-  <w:num w:numId="11">
-    <w:abstractNumId w:val="8"/>
-  </w:num>
-  <w:num w:numId="12">
-    <w:abstractNumId w:val="2"/>
-  </w:num>
-  <w:num w:numId="13">
-    <w:abstractNumId w:val="14"/>
-  </w:num>
-  <w:num w:numId="14">
-    <w:abstractNumId w:val="9"/>
-  </w:num>
-  <w:num w:numId="15">
-    <w:abstractNumId w:val="5"/>
-  </w:num>
-  <w:num w:numId="16">
-    <w:abstractNumId w:val="3"/>
+  <w:num w:numId="19">
+    <w:abstractNumId w:val="0"/>
   </w:num>
 </w:numbering>
 </file>
@@ -17635,6 +20559,17 @@
       </w:numPr>
     </w:pPr>
   </w:style>
+  <w:style w:type="character" w:customStyle="1" w:styleId="sc0">
+    <w:name w:val="sc0"/>
+    <w:basedOn w:val="Standardstycketeckensnitt"/>
+    <w:rsid w:val="00F53EFA"/>
+    <w:rPr>
+      <w:rFonts w:ascii="Courier New" w:hAnsi="Courier New" w:cs="Courier New" w:hint="default"/>
+      <w:color w:val="000000"/>
+      <w:sz w:val="20"/>
+      <w:szCs w:val="20"/>
+    </w:rPr>
+  </w:style>
 </w:styles>
 </file>
 
@@ -17963,7 +20898,7 @@
 </file>
 
 <file path=customXml/itemProps1.xml><?xml version="1.0" encoding="utf-8"?>
-<ds:datastoreItem xmlns:ds="http://schemas.openxmlformats.org/officeDocument/2006/customXml" ds:itemID="{D37064BD-C1CD-42A7-B023-18B1B4B6899D}">
+<ds:datastoreItem xmlns:ds="http://schemas.openxmlformats.org/officeDocument/2006/customXml" ds:itemID="{14FFC651-88CD-4B64-9F10-5889648AD375}">
   <ds:schemaRefs>
     <ds:schemaRef ds:uri="http://schemas.openxmlformats.org/officeDocument/2006/bibliography"/>
   </ds:schemaRefs>
